--- a/document.docx
+++ b/document.docx
@@ -5817,6 +5817,5246 @@
       </w:pPr>
     </w:p>
     <w:p/>
+    <w:p>
+      <w:pPr>
+        <w:rPr>
+          <w:lang w:val="en-US"/>
+        </w:rPr>
+      </w:pPr>
+      <w:r>
+        <w:rPr>
+          <w:lang w:val="en-US"/>
+        </w:rPr>
+        <w:t>I</w:t>
+      </w:r>
+      <w:r>
+        <w:rPr>
+          <w:lang w:val="en-US"/>
+        </w:rPr>
+        <w:t>I</w:t>
+      </w:r>
+      <w:r>
+        <w:t xml:space="preserve">, [core] </w:t>
+      </w:r>
+      <w:r>
+        <w:rPr>
+          <w:lang w:val="en-US"/>
+        </w:rPr>
+        <w:t>Giải thích Dependency Injection (DI) và IoC bằng Ngọc Trinh</w:t>
+      </w:r>
+    </w:p>
+    <w:p>
+      <w:pPr>
+        <w:rPr>
+          <w:lang w:val="en-US"/>
+        </w:rPr>
+      </w:pPr>
+      <w:r>
+        <w:rPr>
+          <w:lang w:val="en-US"/>
+        </w:rPr>
+        <w:t>1, Giới thiệu</w:t>
+      </w:r>
+    </w:p>
+    <w:p>
+      <w:pPr>
+        <w:pStyle w:val="ListParagraph"/>
+        <w:numPr>
+          <w:ilvl w:val="0"/>
+          <w:numId w:val="3"/>
+        </w:numPr>
+        <w:rPr>
+          <w:lang w:val="en-US"/>
+        </w:rPr>
+      </w:pPr>
+      <w:r>
+        <w:rPr>
+          <w:lang w:val="en-US"/>
+        </w:rPr>
+        <w:t>Dependency Injection is a design pattern….</w:t>
+      </w:r>
+    </w:p>
+    <w:p>
+      <w:pPr>
+        <w:pStyle w:val="ListParagraph"/>
+        <w:numPr>
+          <w:ilvl w:val="0"/>
+          <w:numId w:val="1"/>
+        </w:numPr>
+        <w:rPr>
+          <w:lang w:val="en-US"/>
+        </w:rPr>
+      </w:pPr>
+      <w:r>
+        <w:rPr>
+          <w:lang w:val="en-US"/>
+        </w:rPr>
+        <w:t xml:space="preserve">Có thể hiểu nôm na rằng đó là một phương pháp lập trình, là một thiết kế, template để ta có thể dựa theo </w:t>
+      </w:r>
+      <w:r>
+        <w:rPr>
+          <w:lang w:val="en-US"/>
+        </w:rPr>
+        <w:t>để code giúp code clear hơn, dễ hiểu và theo một chuẩn đã được nghiên cứu</w:t>
+      </w:r>
+    </w:p>
+    <w:p>
+      <w:pPr>
+        <w:pStyle w:val="ListParagraph"/>
+        <w:numPr>
+          <w:ilvl w:val="0"/>
+          <w:numId w:val="3"/>
+        </w:numPr>
+        <w:rPr>
+          <w:lang w:val="en-US"/>
+        </w:rPr>
+      </w:pPr>
+      <w:r>
+        <w:rPr>
+          <w:lang w:val="en-US"/>
+        </w:rPr>
+        <w:t xml:space="preserve">Vậy cuối cùng </w:t>
+      </w:r>
+      <w:r>
+        <w:rPr>
+          <w:color w:val="FF0000"/>
+          <w:shd w:val="clear" w:color="auto" w:fill="EDEDED" w:themeFill="accent3" w:themeFillTint="33"/>
+          <w:lang w:val="en-US"/>
+        </w:rPr>
+        <w:t>Dependency Injection</w:t>
+      </w:r>
+      <w:r>
+        <w:rPr>
+          <w:color w:val="FF0000"/>
+          <w:lang w:val="en-US"/>
+        </w:rPr>
+        <w:t xml:space="preserve"> </w:t>
+      </w:r>
+      <w:r>
+        <w:rPr>
+          <w:lang w:val="en-US"/>
+        </w:rPr>
+        <w:t>là gì?</w:t>
+      </w:r>
+    </w:p>
+    <w:p>
+      <w:pPr>
+        <w:ind w:left="360"/>
+        <w:rPr>
+          <w:lang w:val="en-US"/>
+        </w:rPr>
+      </w:pPr>
+      <w:r>
+        <w:rPr>
+          <w:lang w:val="en-US"/>
+        </w:rPr>
+        <w:t xml:space="preserve">Vd: </w:t>
+      </w:r>
+    </w:p>
+    <w:p>
+      <w:pPr>
+        <w:shd w:val="clear" w:color="auto" w:fill="EDEDED" w:themeFill="accent3" w:themeFillTint="33"/>
+        <w:rPr>
+          <w:lang w:val="en-US"/>
+        </w:rPr>
+      </w:pPr>
+    </w:p>
+    <w:p>
+      <w:pPr>
+        <w:pStyle w:val="HTMLPreformatted"/>
+        <w:shd w:val="clear" w:color="auto" w:fill="EDEDED" w:themeFill="accent3" w:themeFillTint="33"/>
+        <w:spacing w:before="150" w:after="150"/>
+        <w:rPr>
+          <w:rStyle w:val="token"/>
+          <w:rFonts w:ascii="Consolas" w:hAnsi="Consolas"/>
+          <w:color w:val="999999"/>
+          <w:spacing w:val="-2"/>
+        </w:rPr>
+      </w:pPr>
+      <w:r>
+        <w:rPr>
+          <w:rStyle w:val="token"/>
+          <w:rFonts w:ascii="Consolas" w:hAnsi="Consolas"/>
+          <w:color w:val="0077AA"/>
+          <w:spacing w:val="-2"/>
+        </w:rPr>
+        <w:t>public</w:t>
+      </w:r>
+      <w:r>
+        <w:rPr>
+          <w:rStyle w:val="HTMLCode"/>
+          <w:rFonts w:ascii="Consolas" w:hAnsi="Consolas"/>
+          <w:color w:val="37352F"/>
+          <w:spacing w:val="-2"/>
+        </w:rPr>
+        <w:t xml:space="preserve"> </w:t>
+      </w:r>
+      <w:r>
+        <w:rPr>
+          <w:rStyle w:val="token"/>
+          <w:rFonts w:ascii="Consolas" w:hAnsi="Consolas"/>
+          <w:color w:val="0077AA"/>
+          <w:spacing w:val="-2"/>
+        </w:rPr>
+        <w:t>class</w:t>
+      </w:r>
+      <w:r>
+        <w:rPr>
+          <w:rStyle w:val="HTMLCode"/>
+          <w:rFonts w:ascii="Consolas" w:hAnsi="Consolas"/>
+          <w:color w:val="37352F"/>
+          <w:spacing w:val="-2"/>
+        </w:rPr>
+        <w:t xml:space="preserve"> </w:t>
+      </w:r>
+      <w:r>
+        <w:rPr>
+          <w:rStyle w:val="token"/>
+          <w:rFonts w:ascii="Consolas" w:hAnsi="Consolas"/>
+          <w:color w:val="DD4A68"/>
+          <w:spacing w:val="-2"/>
+        </w:rPr>
+        <w:t>Girl</w:t>
+      </w:r>
+      <w:r>
+        <w:rPr>
+          <w:rStyle w:val="token"/>
+          <w:rFonts w:ascii="Consolas" w:hAnsi="Consolas"/>
+          <w:color w:val="999999"/>
+          <w:spacing w:val="-2"/>
+        </w:rPr>
+        <w:t>{</w:t>
+      </w:r>
+    </w:p>
+    <w:p>
+      <w:pPr>
+        <w:pStyle w:val="HTMLPreformatted"/>
+        <w:shd w:val="clear" w:color="auto" w:fill="EDEDED" w:themeFill="accent3" w:themeFillTint="33"/>
+        <w:spacing w:before="150" w:after="150"/>
+        <w:rPr>
+          <w:rStyle w:val="HTMLCode"/>
+          <w:rFonts w:ascii="Consolas" w:hAnsi="Consolas"/>
+          <w:color w:val="37352F"/>
+          <w:spacing w:val="-2"/>
+          <w:lang w:val="en-US"/>
+        </w:rPr>
+      </w:pPr>
+      <w:r>
+        <w:rPr>
+          <w:rStyle w:val="token"/>
+          <w:rFonts w:ascii="Consolas" w:hAnsi="Consolas"/>
+          <w:color w:val="999999"/>
+          <w:spacing w:val="-2"/>
+          <w:lang w:val="en-US"/>
+        </w:rPr>
+        <w:t xml:space="preserve">    // tạo 1 class outfit, khai báo nó để sử dụng</w:t>
+      </w:r>
+    </w:p>
+    <w:p>
+      <w:pPr>
+        <w:pStyle w:val="HTMLPreformatted"/>
+        <w:shd w:val="clear" w:color="auto" w:fill="EDEDED" w:themeFill="accent3" w:themeFillTint="33"/>
+        <w:spacing w:before="150" w:after="150"/>
+        <w:rPr>
+          <w:rStyle w:val="HTMLCode"/>
+          <w:rFonts w:ascii="Consolas" w:hAnsi="Consolas"/>
+          <w:color w:val="37352F"/>
+          <w:spacing w:val="-2"/>
+        </w:rPr>
+      </w:pPr>
+      <w:r>
+        <w:rPr>
+          <w:rStyle w:val="HTMLCode"/>
+          <w:rFonts w:ascii="Consolas" w:hAnsi="Consolas"/>
+          <w:color w:val="37352F"/>
+          <w:spacing w:val="-2"/>
+        </w:rPr>
+        <w:t xml:space="preserve">    </w:t>
+      </w:r>
+      <w:r>
+        <w:rPr>
+          <w:rStyle w:val="token"/>
+          <w:rFonts w:ascii="Consolas" w:hAnsi="Consolas"/>
+          <w:color w:val="0077AA"/>
+          <w:spacing w:val="-2"/>
+        </w:rPr>
+        <w:t>private</w:t>
+      </w:r>
+      <w:r>
+        <w:rPr>
+          <w:rStyle w:val="HTMLCode"/>
+          <w:rFonts w:ascii="Consolas" w:hAnsi="Consolas"/>
+          <w:color w:val="37352F"/>
+          <w:spacing w:val="-2"/>
+        </w:rPr>
+        <w:t xml:space="preserve"> </w:t>
+      </w:r>
+      <w:r>
+        <w:rPr>
+          <w:rStyle w:val="token"/>
+          <w:rFonts w:ascii="Consolas" w:hAnsi="Consolas"/>
+          <w:color w:val="DD4A68"/>
+          <w:spacing w:val="-2"/>
+        </w:rPr>
+        <w:t>Bikini</w:t>
+      </w:r>
+      <w:r>
+        <w:rPr>
+          <w:rStyle w:val="HTMLCode"/>
+          <w:rFonts w:ascii="Consolas" w:hAnsi="Consolas"/>
+          <w:color w:val="37352F"/>
+          <w:spacing w:val="-2"/>
+        </w:rPr>
+        <w:t xml:space="preserve"> outfit</w:t>
+      </w:r>
+      <w:r>
+        <w:rPr>
+          <w:rStyle w:val="token"/>
+          <w:rFonts w:ascii="Consolas" w:hAnsi="Consolas"/>
+          <w:color w:val="999999"/>
+          <w:spacing w:val="-2"/>
+        </w:rPr>
+        <w:t>;</w:t>
+      </w:r>
+      <w:r>
+        <w:rPr>
+          <w:rStyle w:val="HTMLCode"/>
+          <w:rFonts w:ascii="Consolas" w:hAnsi="Consolas"/>
+          <w:color w:val="37352F"/>
+          <w:spacing w:val="-2"/>
+        </w:rPr>
+        <w:t xml:space="preserve"> </w:t>
+      </w:r>
+      <w:r>
+        <w:rPr>
+          <w:rStyle w:val="token"/>
+          <w:rFonts w:ascii="Consolas" w:hAnsi="Consolas"/>
+          <w:color w:val="708090"/>
+          <w:spacing w:val="-2"/>
+        </w:rPr>
+        <w:t>// mỗi cô gái sẽ có một bộ bikini khi ra ngoài</w:t>
+      </w:r>
+    </w:p>
+    <w:p>
+      <w:pPr>
+        <w:pStyle w:val="HTMLPreformatted"/>
+        <w:shd w:val="clear" w:color="auto" w:fill="EDEDED" w:themeFill="accent3" w:themeFillTint="33"/>
+        <w:spacing w:before="150" w:after="150"/>
+        <w:rPr>
+          <w:rStyle w:val="token"/>
+          <w:rFonts w:ascii="Consolas" w:hAnsi="Consolas"/>
+          <w:color w:val="999999"/>
+          <w:spacing w:val="-2"/>
+        </w:rPr>
+      </w:pPr>
+      <w:r>
+        <w:rPr>
+          <w:rStyle w:val="HTMLCode"/>
+          <w:rFonts w:ascii="Consolas" w:hAnsi="Consolas"/>
+          <w:color w:val="37352F"/>
+          <w:spacing w:val="-2"/>
+        </w:rPr>
+        <w:t xml:space="preserve">    </w:t>
+      </w:r>
+      <w:r>
+        <w:rPr>
+          <w:rStyle w:val="token"/>
+          <w:rFonts w:ascii="Consolas" w:hAnsi="Consolas"/>
+          <w:color w:val="0077AA"/>
+          <w:spacing w:val="-2"/>
+        </w:rPr>
+        <w:t>public</w:t>
+      </w:r>
+      <w:r>
+        <w:rPr>
+          <w:rStyle w:val="HTMLCode"/>
+          <w:rFonts w:ascii="Consolas" w:hAnsi="Consolas"/>
+          <w:color w:val="37352F"/>
+          <w:spacing w:val="-2"/>
+        </w:rPr>
+        <w:t xml:space="preserve"> </w:t>
+      </w:r>
+      <w:r>
+        <w:rPr>
+          <w:rStyle w:val="token"/>
+          <w:rFonts w:ascii="Consolas" w:hAnsi="Consolas"/>
+          <w:color w:val="DD4A68"/>
+          <w:spacing w:val="-2"/>
+        </w:rPr>
+        <w:t>Girl</w:t>
+      </w:r>
+      <w:r>
+        <w:rPr>
+          <w:rStyle w:val="token"/>
+          <w:rFonts w:ascii="Consolas" w:hAnsi="Consolas"/>
+          <w:color w:val="999999"/>
+          <w:spacing w:val="-2"/>
+        </w:rPr>
+        <w:t>(){</w:t>
+      </w:r>
+    </w:p>
+    <w:p>
+      <w:pPr>
+        <w:pStyle w:val="HTMLPreformatted"/>
+        <w:shd w:val="clear" w:color="auto" w:fill="EDEDED" w:themeFill="accent3" w:themeFillTint="33"/>
+        <w:spacing w:before="150" w:after="150"/>
+        <w:rPr>
+          <w:rStyle w:val="HTMLCode"/>
+          <w:rFonts w:ascii="Consolas" w:hAnsi="Consolas"/>
+          <w:color w:val="37352F"/>
+          <w:spacing w:val="-2"/>
+          <w:lang w:val="en-US"/>
+        </w:rPr>
+      </w:pPr>
+      <w:r>
+        <w:rPr>
+          <w:rStyle w:val="token"/>
+          <w:rFonts w:ascii="Consolas" w:hAnsi="Consolas"/>
+          <w:color w:val="999999"/>
+          <w:spacing w:val="-2"/>
+          <w:lang w:val="en-US"/>
+        </w:rPr>
+        <w:t xml:space="preserve">    // </w:t>
+      </w:r>
+      <w:r>
+        <w:rPr>
+          <w:rStyle w:val="token"/>
+          <w:rFonts w:ascii="Consolas" w:hAnsi="Consolas"/>
+          <w:color w:val="999999"/>
+          <w:spacing w:val="-2"/>
+          <w:lang w:val="en-US"/>
+        </w:rPr>
+        <w:t>biến outfit ở đây đang gọi đến class bikini để sử dụng các thuộc tính, phương thức của lớp bikini</w:t>
+      </w:r>
+    </w:p>
+    <w:p>
+      <w:pPr>
+        <w:pStyle w:val="HTMLPreformatted"/>
+        <w:shd w:val="clear" w:color="auto" w:fill="EDEDED" w:themeFill="accent3" w:themeFillTint="33"/>
+        <w:spacing w:before="150" w:after="150"/>
+        <w:rPr>
+          <w:rStyle w:val="token"/>
+          <w:rFonts w:ascii="Consolas" w:hAnsi="Consolas"/>
+          <w:color w:val="708090"/>
+          <w:spacing w:val="-2"/>
+        </w:rPr>
+      </w:pPr>
+      <w:r>
+        <w:rPr>
+          <w:rStyle w:val="HTMLCode"/>
+          <w:rFonts w:ascii="Consolas" w:hAnsi="Consolas"/>
+          <w:color w:val="37352F"/>
+          <w:spacing w:val="-2"/>
+        </w:rPr>
+        <w:t xml:space="preserve">      outfit </w:t>
+      </w:r>
+      <w:r>
+        <w:rPr>
+          <w:rStyle w:val="token"/>
+          <w:rFonts w:ascii="Consolas" w:hAnsi="Consolas"/>
+          <w:color w:val="9A6E3A"/>
+          <w:spacing w:val="-2"/>
+        </w:rPr>
+        <w:t>=</w:t>
+      </w:r>
+      <w:r>
+        <w:rPr>
+          <w:rStyle w:val="HTMLCode"/>
+          <w:rFonts w:ascii="Consolas" w:hAnsi="Consolas"/>
+          <w:color w:val="37352F"/>
+          <w:spacing w:val="-2"/>
+        </w:rPr>
+        <w:t xml:space="preserve"> </w:t>
+      </w:r>
+      <w:r>
+        <w:rPr>
+          <w:rStyle w:val="token"/>
+          <w:rFonts w:ascii="Consolas" w:hAnsi="Consolas"/>
+          <w:color w:val="0077AA"/>
+          <w:spacing w:val="-2"/>
+        </w:rPr>
+        <w:t>new</w:t>
+      </w:r>
+      <w:r>
+        <w:rPr>
+          <w:rStyle w:val="HTMLCode"/>
+          <w:rFonts w:ascii="Consolas" w:hAnsi="Consolas"/>
+          <w:color w:val="37352F"/>
+          <w:spacing w:val="-2"/>
+        </w:rPr>
+        <w:t xml:space="preserve"> </w:t>
+      </w:r>
+      <w:r>
+        <w:rPr>
+          <w:rStyle w:val="token"/>
+          <w:rFonts w:ascii="Consolas" w:hAnsi="Consolas"/>
+          <w:color w:val="DD4A68"/>
+          <w:spacing w:val="-2"/>
+        </w:rPr>
+        <w:t>Bikini</w:t>
+      </w:r>
+      <w:r>
+        <w:rPr>
+          <w:rStyle w:val="token"/>
+          <w:rFonts w:ascii="Consolas" w:hAnsi="Consolas"/>
+          <w:color w:val="999999"/>
+          <w:spacing w:val="-2"/>
+        </w:rPr>
+        <w:t>();</w:t>
+      </w:r>
+      <w:r>
+        <w:rPr>
+          <w:rStyle w:val="HTMLCode"/>
+          <w:rFonts w:ascii="Consolas" w:hAnsi="Consolas"/>
+          <w:color w:val="37352F"/>
+          <w:spacing w:val="-2"/>
+        </w:rPr>
+        <w:t xml:space="preserve"> </w:t>
+      </w:r>
+      <w:r>
+        <w:rPr>
+          <w:rStyle w:val="token"/>
+          <w:rFonts w:ascii="Consolas" w:hAnsi="Consolas"/>
+          <w:color w:val="708090"/>
+          <w:spacing w:val="-2"/>
+        </w:rPr>
+        <w:t>// Khi bạn tạo ra 1 cô gái, bạn cho cô ta mặc Bikini chẳng hạn</w:t>
+      </w:r>
+    </w:p>
+    <w:p>
+      <w:pPr>
+        <w:pStyle w:val="HTMLPreformatted"/>
+        <w:shd w:val="clear" w:color="auto" w:fill="EDEDED" w:themeFill="accent3" w:themeFillTint="33"/>
+        <w:spacing w:before="150" w:after="150"/>
+        <w:rPr>
+          <w:rStyle w:val="HTMLCode"/>
+          <w:rFonts w:ascii="Consolas" w:hAnsi="Consolas"/>
+          <w:color w:val="37352F"/>
+          <w:spacing w:val="-2"/>
+        </w:rPr>
+      </w:pPr>
+      <w:r>
+        <w:rPr>
+          <w:rStyle w:val="HTMLCode"/>
+          <w:rFonts w:ascii="Consolas" w:hAnsi="Consolas"/>
+          <w:color w:val="37352F"/>
+          <w:spacing w:val="-2"/>
+        </w:rPr>
+        <w:t xml:space="preserve">    </w:t>
+      </w:r>
+      <w:r>
+        <w:rPr>
+          <w:rStyle w:val="token"/>
+          <w:rFonts w:ascii="Consolas" w:hAnsi="Consolas"/>
+          <w:color w:val="999999"/>
+          <w:spacing w:val="-2"/>
+        </w:rPr>
+        <w:t>}</w:t>
+      </w:r>
+    </w:p>
+    <w:p>
+      <w:pPr>
+        <w:pStyle w:val="HTMLPreformatted"/>
+        <w:shd w:val="clear" w:color="auto" w:fill="EDEDED" w:themeFill="accent3" w:themeFillTint="33"/>
+        <w:spacing w:before="150" w:after="150"/>
+        <w:rPr>
+          <w:rFonts w:ascii="Consolas" w:hAnsi="Consolas"/>
+          <w:color w:val="000000"/>
+          <w:spacing w:val="-2"/>
+          <w:sz w:val="24"/>
+          <w:szCs w:val="24"/>
+        </w:rPr>
+      </w:pPr>
+      <w:r>
+        <w:rPr>
+          <w:rStyle w:val="token"/>
+          <w:rFonts w:ascii="Consolas" w:hAnsi="Consolas"/>
+          <w:color w:val="999999"/>
+          <w:spacing w:val="-2"/>
+        </w:rPr>
+        <w:t>}</w:t>
+      </w:r>
+    </w:p>
+    <w:p>
+      <w:pPr>
+        <w:shd w:val="clear" w:color="auto" w:fill="EDEDED" w:themeFill="accent3" w:themeFillTint="33"/>
+        <w:rPr>
+          <w:lang w:val="en-US"/>
+        </w:rPr>
+      </w:pPr>
+    </w:p>
+    <w:p>
+      <w:pPr>
+        <w:pStyle w:val="ListParagraph"/>
+        <w:numPr>
+          <w:ilvl w:val="0"/>
+          <w:numId w:val="1"/>
+        </w:numPr>
+        <w:rPr>
+          <w:color w:val="FF0000"/>
+          <w:lang w:val="en-US"/>
+        </w:rPr>
+      </w:pPr>
+      <w:r>
+        <w:rPr>
+          <w:lang w:val="en-US"/>
+        </w:rPr>
+        <w:t xml:space="preserve">Trước hết, qua đoạn code này, bạn sẽ thấy là khi tạo ra một </w:t>
+      </w:r>
+      <w:r>
+        <w:rPr>
+          <w:color w:val="FF0000"/>
+          <w:shd w:val="clear" w:color="auto" w:fill="EDEDED" w:themeFill="accent3" w:themeFillTint="33"/>
+          <w:lang w:val="en-US"/>
+        </w:rPr>
+        <w:t>Girl</w:t>
+      </w:r>
+      <w:r>
+        <w:rPr>
+          <w:lang w:val="en-US"/>
+        </w:rPr>
+        <w:t xml:space="preserve">, bạn sẽ tạo ra thêm 1 bộ </w:t>
+      </w:r>
+      <w:r>
+        <w:rPr>
+          <w:color w:val="FF0000"/>
+          <w:shd w:val="clear" w:color="auto" w:fill="EDEDED" w:themeFill="accent3" w:themeFillTint="33"/>
+          <w:lang w:val="en-US"/>
+        </w:rPr>
+        <w:t>bikini</w:t>
+      </w:r>
+      <w:r>
+        <w:rPr>
+          <w:lang w:val="en-US"/>
+        </w:rPr>
+        <w:t xml:space="preserve"> đi kèm với cô gái đó. Lúc này, </w:t>
+      </w:r>
+      <w:r>
+        <w:rPr>
+          <w:color w:val="FF0000"/>
+          <w:shd w:val="clear" w:color="auto" w:fill="EDEDED" w:themeFill="accent3" w:themeFillTint="33"/>
+          <w:lang w:val="en-US"/>
+        </w:rPr>
+        <w:t xml:space="preserve">Bikini </w:t>
+      </w:r>
+      <w:r>
+        <w:rPr>
+          <w:lang w:val="en-US"/>
+        </w:rPr>
+        <w:t xml:space="preserve">tồn tại </w:t>
+      </w:r>
+      <w:r>
+        <w:rPr>
+          <w:highlight w:val="yellow"/>
+          <w:lang w:val="en-US"/>
+        </w:rPr>
+        <w:t>mang ý nghĩa là dependency</w:t>
+      </w:r>
+      <w:r>
+        <w:rPr>
+          <w:lang w:val="en-US"/>
+        </w:rPr>
+        <w:t xml:space="preserve"> (phụ thuộc) của </w:t>
+      </w:r>
+      <w:r>
+        <w:rPr>
+          <w:color w:val="FF0000"/>
+          <w:shd w:val="clear" w:color="auto" w:fill="EDEDED" w:themeFill="accent3" w:themeFillTint="33"/>
+          <w:lang w:val="en-US"/>
+        </w:rPr>
+        <w:t>Girl</w:t>
+      </w:r>
+    </w:p>
+    <w:p>
+      <w:pPr>
+        <w:pStyle w:val="ListParagraph"/>
+        <w:numPr>
+          <w:ilvl w:val="0"/>
+          <w:numId w:val="1"/>
+        </w:numPr>
+        <w:rPr>
+          <w:color w:val="FF0000"/>
+          <w:lang w:val="en-US"/>
+        </w:rPr>
+      </w:pPr>
+      <w:r>
+        <w:rPr>
+          <w:lang w:val="en-US"/>
+        </w:rPr>
+        <w:t xml:space="preserve">Khi khởi tạo thuộc tính như này, bạn vô tình tạo ra một điểm thắt nút trong chương trình của mình, giả sử, </w:t>
+      </w:r>
+      <w:r>
+        <w:rPr>
+          <w:color w:val="FF0000"/>
+          <w:shd w:val="clear" w:color="auto" w:fill="EDEDED" w:themeFill="accent3" w:themeFillTint="33"/>
+          <w:lang w:val="en-US"/>
+        </w:rPr>
+        <w:t>Girl</w:t>
+      </w:r>
+      <w:r>
+        <w:rPr>
+          <w:lang w:val="en-US"/>
+        </w:rPr>
+        <w:t xml:space="preserve"> muốn mặc một món đồ khác </w:t>
+      </w:r>
+      <w:r>
+        <w:rPr>
+          <w:color w:val="FF0000"/>
+          <w:shd w:val="clear" w:color="auto" w:fill="EDEDED" w:themeFill="accent3" w:themeFillTint="33"/>
+          <w:lang w:val="en-US"/>
+        </w:rPr>
+        <w:t>skirthWithTshirt</w:t>
+      </w:r>
+      <w:r>
+        <w:rPr>
+          <w:color w:val="FF0000"/>
+          <w:shd w:val="clear" w:color="auto" w:fill="EDEDED" w:themeFill="accent3" w:themeFillTint="33"/>
+          <w:lang w:val="en-US"/>
+        </w:rPr>
+        <w:t xml:space="preserve"> </w:t>
+      </w:r>
+      <w:r>
+        <w:rPr>
+          <w:lang w:val="en-US"/>
+        </w:rPr>
+        <w:t>(</w:t>
+      </w:r>
+      <w:r>
+        <w:rPr>
+          <w:color w:val="FF0000"/>
+          <w:shd w:val="clear" w:color="auto" w:fill="EDEDED" w:themeFill="accent3" w:themeFillTint="33"/>
+          <w:lang w:val="en-US"/>
+        </w:rPr>
+        <w:t>Váy + áo</w:t>
+      </w:r>
+      <w:r>
+        <w:rPr>
+          <w:lang w:val="en-US"/>
+        </w:rPr>
+        <w:t xml:space="preserve">) </w:t>
+      </w:r>
+      <w:r>
+        <w:rPr>
+          <w:lang w:val="en-US"/>
+        </w:rPr>
+        <w:t xml:space="preserve">hoặc </w:t>
+      </w:r>
+      <w:r>
+        <w:rPr>
+          <w:color w:val="FF0000"/>
+          <w:shd w:val="clear" w:color="auto" w:fill="EDEDED" w:themeFill="accent3" w:themeFillTint="33"/>
+          <w:lang w:val="en-US"/>
+        </w:rPr>
+        <w:t>Nake</w:t>
+      </w:r>
+      <w:r>
+        <w:rPr>
+          <w:lang w:val="en-US"/>
+        </w:rPr>
+        <w:t xml:space="preserve"> (</w:t>
+      </w:r>
+      <w:r>
+        <w:rPr>
+          <w:color w:val="FF0000"/>
+          <w:shd w:val="clear" w:color="auto" w:fill="EDEDED" w:themeFill="accent3" w:themeFillTint="33"/>
+          <w:lang w:val="en-US"/>
+        </w:rPr>
+        <w:t>Trần chuồng</w:t>
+      </w:r>
+      <w:r>
+        <w:rPr>
+          <w:lang w:val="en-US"/>
+        </w:rPr>
+        <w:t xml:space="preserve">)? </w:t>
+      </w:r>
+      <w:r>
+        <w:rPr>
+          <w:lang w:val="en-US"/>
+        </w:rPr>
+        <w:t xml:space="preserve">hoặc nguy hiểm hơn là Class </w:t>
+      </w:r>
+      <w:r>
+        <w:rPr>
+          <w:color w:val="FF0000"/>
+          <w:shd w:val="clear" w:color="auto" w:fill="EDEDED" w:themeFill="accent3" w:themeFillTint="33"/>
+          <w:lang w:val="en-US"/>
+        </w:rPr>
+        <w:t>Bikini</w:t>
+      </w:r>
+      <w:r>
+        <w:rPr>
+          <w:lang w:val="en-US"/>
+        </w:rPr>
+        <w:t xml:space="preserve"> bị hỏng ( code lớp </w:t>
+      </w:r>
+      <w:r>
+        <w:rPr>
+          <w:color w:val="FF0000"/>
+          <w:shd w:val="clear" w:color="auto" w:fill="EDEDED" w:themeFill="accent3" w:themeFillTint="33"/>
+          <w:lang w:val="en-US"/>
+        </w:rPr>
+        <w:t>Bikini</w:t>
+      </w:r>
+      <w:r>
+        <w:rPr>
+          <w:lang w:val="en-US"/>
+        </w:rPr>
+        <w:t xml:space="preserve"> không hoạt động) ?</w:t>
+      </w:r>
+    </w:p>
+    <w:p>
+      <w:pPr>
+        <w:pStyle w:val="ListParagraph"/>
+        <w:numPr>
+          <w:ilvl w:val="0"/>
+          <w:numId w:val="4"/>
+        </w:numPr>
+        <w:rPr>
+          <w:color w:val="FF0000"/>
+          <w:lang w:val="en-US"/>
+        </w:rPr>
+      </w:pPr>
+      <w:r>
+        <w:rPr>
+          <w:lang w:val="en-US"/>
+        </w:rPr>
+        <w:t>Mình sẽ phải sửa lại toàn bộ class or code m</w:t>
+      </w:r>
+      <w:r>
+        <w:rPr>
+          <w:lang w:val="en-US"/>
+        </w:rPr>
+        <w:t>ới hoàn toàn</w:t>
+      </w:r>
+    </w:p>
+    <w:p>
+      <w:pPr>
+        <w:rPr>
+          <w:color w:val="FF0000"/>
+          <w:lang w:val="en-US"/>
+        </w:rPr>
+      </w:pPr>
+    </w:p>
+    <w:p>
+      <w:pPr>
+        <w:rPr>
+          <w:color w:val="FF0000"/>
+          <w:lang w:val="en-US"/>
+        </w:rPr>
+      </w:pPr>
+    </w:p>
+    <w:p>
+      <w:pPr>
+        <w:rPr>
+          <w:color w:val="FF0000"/>
+          <w:lang w:val="en-US"/>
+        </w:rPr>
+      </w:pPr>
+    </w:p>
+    <w:p>
+      <w:pPr>
+        <w:rPr>
+          <w:color w:val="FF0000"/>
+          <w:lang w:val="en-US"/>
+        </w:rPr>
+      </w:pPr>
+    </w:p>
+    <w:p>
+      <w:pPr>
+        <w:rPr>
+          <w:color w:val="FF0000"/>
+          <w:lang w:val="en-US"/>
+        </w:rPr>
+      </w:pPr>
+    </w:p>
+    <w:p>
+      <w:pPr>
+        <w:rPr>
+          <w:lang w:val="en-US"/>
+        </w:rPr>
+      </w:pPr>
+      <w:r>
+        <w:rPr>
+          <w:lang w:val="en-US"/>
+        </w:rPr>
+        <w:lastRenderedPageBreak/>
+        <w:t>2.</w:t>
+      </w:r>
+      <w:r>
+        <w:rPr>
+          <w:lang w:val="en-US"/>
+        </w:rPr>
+        <w:t xml:space="preserve"> vấn đề là</w:t>
+      </w:r>
+    </w:p>
+    <w:p>
+      <w:pPr>
+        <w:pStyle w:val="ListParagraph"/>
+        <w:numPr>
+          <w:ilvl w:val="0"/>
+          <w:numId w:val="5"/>
+        </w:numPr>
+        <w:rPr>
+          <w:lang w:val="en-US"/>
+        </w:rPr>
+      </w:pPr>
+      <w:r>
+        <w:rPr>
+          <w:lang w:val="en-US"/>
+        </w:rPr>
+        <w:t xml:space="preserve">Các </w:t>
+      </w:r>
+      <w:r>
+        <w:rPr>
+          <w:highlight w:val="yellow"/>
+          <w:lang w:val="en-US"/>
+        </w:rPr>
+        <w:t>Class không nên phụ thuộc vào các kế thừa cấp thấp, mà nên phụ thuộc vào Abtraction</w:t>
+      </w:r>
+      <w:r>
+        <w:rPr>
+          <w:lang w:val="en-US"/>
+        </w:rPr>
+        <w:t xml:space="preserve"> (lớp trừu tượng). </w:t>
+      </w:r>
+    </w:p>
+    <w:p>
+      <w:pPr>
+        <w:pStyle w:val="ListParagraph"/>
+        <w:numPr>
+          <w:ilvl w:val="0"/>
+          <w:numId w:val="3"/>
+        </w:numPr>
+        <w:rPr>
+          <w:lang w:val="en-US"/>
+        </w:rPr>
+      </w:pPr>
+      <w:r>
+        <w:rPr>
+          <w:lang w:val="en-US"/>
+        </w:rPr>
+        <w:t xml:space="preserve">Giải thích: </w:t>
+      </w:r>
+    </w:p>
+    <w:p>
+      <w:pPr>
+        <w:pStyle w:val="ListParagraph"/>
+        <w:rPr>
+          <w:lang w:val="en-US"/>
+        </w:rPr>
+      </w:pPr>
+      <w:r>
+        <w:rPr>
+          <w:lang w:val="en-US"/>
+        </w:rPr>
+        <w:t xml:space="preserve">Vd: </w:t>
+      </w:r>
+    </w:p>
+    <w:p>
+      <w:pPr>
+        <w:pStyle w:val="ListParagraph"/>
+        <w:rPr>
+          <w:lang w:val="en-US"/>
+        </w:rPr>
+      </w:pPr>
+    </w:p>
+    <w:p>
+      <w:pPr>
+        <w:shd w:val="clear" w:color="auto" w:fill="EDEDED" w:themeFill="accent3" w:themeFillTint="33"/>
+        <w:rPr>
+          <w:lang w:val="en-US"/>
+        </w:rPr>
+      </w:pPr>
+    </w:p>
+    <w:p>
+      <w:pPr>
+        <w:pStyle w:val="HTMLPreformatted"/>
+        <w:shd w:val="clear" w:color="auto" w:fill="EDEDED" w:themeFill="accent3" w:themeFillTint="33"/>
+        <w:spacing w:before="150" w:after="150"/>
+        <w:rPr>
+          <w:rStyle w:val="HTMLCode"/>
+          <w:rFonts w:ascii="Consolas" w:hAnsi="Consolas"/>
+          <w:color w:val="37352F"/>
+          <w:spacing w:val="-2"/>
+        </w:rPr>
+      </w:pPr>
+      <w:r>
+        <w:rPr>
+          <w:rStyle w:val="token"/>
+          <w:rFonts w:ascii="Consolas" w:hAnsi="Consolas"/>
+          <w:color w:val="708090"/>
+          <w:spacing w:val="-2"/>
+        </w:rPr>
+        <w:t>// Một interface cho việc ăn mặc</w:t>
+      </w:r>
+    </w:p>
+    <w:p>
+      <w:pPr>
+        <w:pStyle w:val="HTMLPreformatted"/>
+        <w:shd w:val="clear" w:color="auto" w:fill="EDEDED" w:themeFill="accent3" w:themeFillTint="33"/>
+        <w:spacing w:before="150" w:after="150"/>
+        <w:rPr>
+          <w:rStyle w:val="HTMLCode"/>
+          <w:rFonts w:ascii="Consolas" w:hAnsi="Consolas"/>
+          <w:color w:val="37352F"/>
+          <w:spacing w:val="-2"/>
+        </w:rPr>
+      </w:pPr>
+      <w:r>
+        <w:rPr>
+          <w:rStyle w:val="token"/>
+          <w:rFonts w:ascii="Consolas" w:hAnsi="Consolas"/>
+          <w:color w:val="0077AA"/>
+          <w:spacing w:val="-2"/>
+        </w:rPr>
+        <w:t>public</w:t>
+      </w:r>
+      <w:r>
+        <w:rPr>
+          <w:rStyle w:val="HTMLCode"/>
+          <w:rFonts w:ascii="Consolas" w:hAnsi="Consolas"/>
+          <w:color w:val="37352F"/>
+          <w:spacing w:val="-2"/>
+        </w:rPr>
+        <w:t xml:space="preserve"> </w:t>
+      </w:r>
+      <w:r>
+        <w:rPr>
+          <w:rStyle w:val="token"/>
+          <w:rFonts w:ascii="Consolas" w:hAnsi="Consolas"/>
+          <w:color w:val="0077AA"/>
+          <w:spacing w:val="-2"/>
+        </w:rPr>
+        <w:t>interface</w:t>
+      </w:r>
+      <w:r>
+        <w:rPr>
+          <w:rStyle w:val="HTMLCode"/>
+          <w:rFonts w:ascii="Consolas" w:hAnsi="Consolas"/>
+          <w:color w:val="37352F"/>
+          <w:spacing w:val="-2"/>
+        </w:rPr>
+        <w:t xml:space="preserve"> </w:t>
+      </w:r>
+      <w:r>
+        <w:rPr>
+          <w:rStyle w:val="token"/>
+          <w:rFonts w:ascii="Consolas" w:hAnsi="Consolas"/>
+          <w:color w:val="DD4A68"/>
+          <w:spacing w:val="-2"/>
+        </w:rPr>
+        <w:t>Outfit</w:t>
+      </w:r>
+      <w:r>
+        <w:rPr>
+          <w:rStyle w:val="HTMLCode"/>
+          <w:rFonts w:ascii="Consolas" w:hAnsi="Consolas"/>
+          <w:color w:val="37352F"/>
+          <w:spacing w:val="-2"/>
+        </w:rPr>
+        <w:t xml:space="preserve"> </w:t>
+      </w:r>
+      <w:r>
+        <w:rPr>
+          <w:rStyle w:val="token"/>
+          <w:rFonts w:ascii="Consolas" w:hAnsi="Consolas"/>
+          <w:color w:val="999999"/>
+          <w:spacing w:val="-2"/>
+        </w:rPr>
+        <w:t>{</w:t>
+      </w:r>
+    </w:p>
+    <w:p>
+      <w:pPr>
+        <w:pStyle w:val="HTMLPreformatted"/>
+        <w:shd w:val="clear" w:color="auto" w:fill="EDEDED" w:themeFill="accent3" w:themeFillTint="33"/>
+        <w:spacing w:before="150" w:after="150"/>
+        <w:rPr>
+          <w:rStyle w:val="HTMLCode"/>
+          <w:rFonts w:ascii="Consolas" w:hAnsi="Consolas"/>
+          <w:color w:val="37352F"/>
+          <w:spacing w:val="-2"/>
+        </w:rPr>
+      </w:pPr>
+      <w:r>
+        <w:rPr>
+          <w:rStyle w:val="HTMLCode"/>
+          <w:rFonts w:ascii="Consolas" w:hAnsi="Consolas"/>
+          <w:color w:val="37352F"/>
+          <w:spacing w:val="-2"/>
+        </w:rPr>
+        <w:t xml:space="preserve">  </w:t>
+      </w:r>
+      <w:r>
+        <w:rPr>
+          <w:rStyle w:val="token"/>
+          <w:rFonts w:ascii="Consolas" w:hAnsi="Consolas"/>
+          <w:color w:val="0077AA"/>
+          <w:spacing w:val="-2"/>
+        </w:rPr>
+        <w:t>public</w:t>
+      </w:r>
+      <w:r>
+        <w:rPr>
+          <w:rStyle w:val="HTMLCode"/>
+          <w:rFonts w:ascii="Consolas" w:hAnsi="Consolas"/>
+          <w:color w:val="37352F"/>
+          <w:spacing w:val="-2"/>
+        </w:rPr>
+        <w:t xml:space="preserve"> </w:t>
+      </w:r>
+      <w:r>
+        <w:rPr>
+          <w:rStyle w:val="token"/>
+          <w:rFonts w:ascii="Consolas" w:hAnsi="Consolas"/>
+          <w:color w:val="0077AA"/>
+          <w:spacing w:val="-2"/>
+        </w:rPr>
+        <w:t>void</w:t>
+      </w:r>
+      <w:r>
+        <w:rPr>
+          <w:rStyle w:val="HTMLCode"/>
+          <w:rFonts w:ascii="Consolas" w:hAnsi="Consolas"/>
+          <w:color w:val="37352F"/>
+          <w:spacing w:val="-2"/>
+        </w:rPr>
+        <w:t xml:space="preserve"> </w:t>
+      </w:r>
+      <w:r>
+        <w:rPr>
+          <w:rStyle w:val="token"/>
+          <w:rFonts w:ascii="Consolas" w:hAnsi="Consolas"/>
+          <w:color w:val="DD4A68"/>
+          <w:spacing w:val="-2"/>
+        </w:rPr>
+        <w:t>wear</w:t>
+      </w:r>
+      <w:r>
+        <w:rPr>
+          <w:rStyle w:val="token"/>
+          <w:rFonts w:ascii="Consolas" w:hAnsi="Consolas"/>
+          <w:color w:val="999999"/>
+          <w:spacing w:val="-2"/>
+        </w:rPr>
+        <w:t>();</w:t>
+      </w:r>
+    </w:p>
+    <w:p>
+      <w:pPr>
+        <w:pStyle w:val="HTMLPreformatted"/>
+        <w:shd w:val="clear" w:color="auto" w:fill="EDEDED" w:themeFill="accent3" w:themeFillTint="33"/>
+        <w:spacing w:before="150" w:after="150"/>
+        <w:rPr>
+          <w:rStyle w:val="HTMLCode"/>
+          <w:rFonts w:ascii="Consolas" w:hAnsi="Consolas"/>
+          <w:color w:val="37352F"/>
+          <w:spacing w:val="-2"/>
+        </w:rPr>
+      </w:pPr>
+      <w:r>
+        <w:rPr>
+          <w:rStyle w:val="token"/>
+          <w:rFonts w:ascii="Consolas" w:hAnsi="Consolas"/>
+          <w:color w:val="999999"/>
+          <w:spacing w:val="-2"/>
+        </w:rPr>
+        <w:t>}</w:t>
+      </w:r>
+    </w:p>
+    <w:p>
+      <w:pPr>
+        <w:pStyle w:val="HTMLPreformatted"/>
+        <w:shd w:val="clear" w:color="auto" w:fill="EDEDED" w:themeFill="accent3" w:themeFillTint="33"/>
+        <w:spacing w:before="150" w:after="150"/>
+        <w:rPr>
+          <w:rStyle w:val="HTMLCode"/>
+          <w:rFonts w:ascii="Consolas" w:hAnsi="Consolas"/>
+          <w:color w:val="37352F"/>
+          <w:spacing w:val="-2"/>
+        </w:rPr>
+      </w:pPr>
+    </w:p>
+    <w:p>
+      <w:pPr>
+        <w:pStyle w:val="HTMLPreformatted"/>
+        <w:shd w:val="clear" w:color="auto" w:fill="EDEDED" w:themeFill="accent3" w:themeFillTint="33"/>
+        <w:spacing w:before="150" w:after="150"/>
+        <w:rPr>
+          <w:rStyle w:val="HTMLCode"/>
+          <w:rFonts w:ascii="Consolas" w:hAnsi="Consolas"/>
+          <w:color w:val="37352F"/>
+          <w:spacing w:val="-2"/>
+        </w:rPr>
+      </w:pPr>
+      <w:r>
+        <w:rPr>
+          <w:rStyle w:val="token"/>
+          <w:rFonts w:ascii="Consolas" w:hAnsi="Consolas"/>
+          <w:color w:val="708090"/>
+          <w:spacing w:val="-2"/>
+        </w:rPr>
+        <w:t>// Một object cấp thấp, implement của Outfits</w:t>
+      </w:r>
+    </w:p>
+    <w:p>
+      <w:pPr>
+        <w:pStyle w:val="HTMLPreformatted"/>
+        <w:shd w:val="clear" w:color="auto" w:fill="EDEDED" w:themeFill="accent3" w:themeFillTint="33"/>
+        <w:spacing w:before="150" w:after="150"/>
+        <w:rPr>
+          <w:rStyle w:val="HTMLCode"/>
+          <w:rFonts w:ascii="Consolas" w:hAnsi="Consolas"/>
+          <w:color w:val="37352F"/>
+          <w:spacing w:val="-2"/>
+        </w:rPr>
+      </w:pPr>
+      <w:r>
+        <w:rPr>
+          <w:rStyle w:val="token"/>
+          <w:rFonts w:ascii="Consolas" w:hAnsi="Consolas"/>
+          <w:color w:val="0077AA"/>
+          <w:spacing w:val="-2"/>
+        </w:rPr>
+        <w:t>public</w:t>
+      </w:r>
+      <w:r>
+        <w:rPr>
+          <w:rStyle w:val="HTMLCode"/>
+          <w:rFonts w:ascii="Consolas" w:hAnsi="Consolas"/>
+          <w:color w:val="37352F"/>
+          <w:spacing w:val="-2"/>
+        </w:rPr>
+        <w:t xml:space="preserve"> </w:t>
+      </w:r>
+      <w:r>
+        <w:rPr>
+          <w:rStyle w:val="token"/>
+          <w:rFonts w:ascii="Consolas" w:hAnsi="Consolas"/>
+          <w:color w:val="0077AA"/>
+          <w:spacing w:val="-2"/>
+        </w:rPr>
+        <w:t>class</w:t>
+      </w:r>
+      <w:r>
+        <w:rPr>
+          <w:rStyle w:val="HTMLCode"/>
+          <w:rFonts w:ascii="Consolas" w:hAnsi="Consolas"/>
+          <w:color w:val="37352F"/>
+          <w:spacing w:val="-2"/>
+        </w:rPr>
+        <w:t xml:space="preserve"> </w:t>
+      </w:r>
+      <w:r>
+        <w:rPr>
+          <w:rStyle w:val="token"/>
+          <w:rFonts w:ascii="Consolas" w:hAnsi="Consolas"/>
+          <w:color w:val="DD4A68"/>
+          <w:spacing w:val="-2"/>
+        </w:rPr>
+        <w:t>Bikini</w:t>
+      </w:r>
+      <w:r>
+        <w:rPr>
+          <w:rStyle w:val="HTMLCode"/>
+          <w:rFonts w:ascii="Consolas" w:hAnsi="Consolas"/>
+          <w:color w:val="37352F"/>
+          <w:spacing w:val="-2"/>
+        </w:rPr>
+        <w:t xml:space="preserve"> </w:t>
+      </w:r>
+      <w:r>
+        <w:rPr>
+          <w:rStyle w:val="token"/>
+          <w:rFonts w:ascii="Consolas" w:hAnsi="Consolas"/>
+          <w:color w:val="0077AA"/>
+          <w:spacing w:val="-2"/>
+        </w:rPr>
+        <w:t>implements</w:t>
+      </w:r>
+      <w:r>
+        <w:rPr>
+          <w:rStyle w:val="HTMLCode"/>
+          <w:rFonts w:ascii="Consolas" w:hAnsi="Consolas"/>
+          <w:color w:val="37352F"/>
+          <w:spacing w:val="-2"/>
+        </w:rPr>
+        <w:t xml:space="preserve"> </w:t>
+      </w:r>
+      <w:r>
+        <w:rPr>
+          <w:rStyle w:val="token"/>
+          <w:rFonts w:ascii="Consolas" w:hAnsi="Consolas"/>
+          <w:color w:val="DD4A68"/>
+          <w:spacing w:val="-2"/>
+        </w:rPr>
+        <w:t>Outfit</w:t>
+      </w:r>
+      <w:r>
+        <w:rPr>
+          <w:rStyle w:val="HTMLCode"/>
+          <w:rFonts w:ascii="Consolas" w:hAnsi="Consolas"/>
+          <w:color w:val="37352F"/>
+          <w:spacing w:val="-2"/>
+        </w:rPr>
+        <w:t xml:space="preserve"> </w:t>
+      </w:r>
+      <w:r>
+        <w:rPr>
+          <w:rStyle w:val="token"/>
+          <w:rFonts w:ascii="Consolas" w:hAnsi="Consolas"/>
+          <w:color w:val="999999"/>
+          <w:spacing w:val="-2"/>
+        </w:rPr>
+        <w:t>{</w:t>
+      </w:r>
+    </w:p>
+    <w:p>
+      <w:pPr>
+        <w:pStyle w:val="HTMLPreformatted"/>
+        <w:shd w:val="clear" w:color="auto" w:fill="EDEDED" w:themeFill="accent3" w:themeFillTint="33"/>
+        <w:spacing w:before="150" w:after="150"/>
+        <w:rPr>
+          <w:rStyle w:val="HTMLCode"/>
+          <w:rFonts w:ascii="Consolas" w:hAnsi="Consolas"/>
+          <w:color w:val="37352F"/>
+          <w:spacing w:val="-2"/>
+        </w:rPr>
+      </w:pPr>
+      <w:r>
+        <w:rPr>
+          <w:rStyle w:val="HTMLCode"/>
+          <w:rFonts w:ascii="Consolas" w:hAnsi="Consolas"/>
+          <w:color w:val="37352F"/>
+          <w:spacing w:val="-2"/>
+        </w:rPr>
+        <w:t xml:space="preserve">  </w:t>
+      </w:r>
+      <w:r>
+        <w:rPr>
+          <w:rStyle w:val="token"/>
+          <w:rFonts w:ascii="Consolas" w:hAnsi="Consolas"/>
+          <w:color w:val="0077AA"/>
+          <w:spacing w:val="-2"/>
+        </w:rPr>
+        <w:t>public</w:t>
+      </w:r>
+      <w:r>
+        <w:rPr>
+          <w:rStyle w:val="HTMLCode"/>
+          <w:rFonts w:ascii="Consolas" w:hAnsi="Consolas"/>
+          <w:color w:val="37352F"/>
+          <w:spacing w:val="-2"/>
+        </w:rPr>
+        <w:t xml:space="preserve"> </w:t>
+      </w:r>
+      <w:r>
+        <w:rPr>
+          <w:rStyle w:val="token"/>
+          <w:rFonts w:ascii="Consolas" w:hAnsi="Consolas"/>
+          <w:color w:val="0077AA"/>
+          <w:spacing w:val="-2"/>
+        </w:rPr>
+        <w:t>void</w:t>
+      </w:r>
+      <w:r>
+        <w:rPr>
+          <w:rStyle w:val="HTMLCode"/>
+          <w:rFonts w:ascii="Consolas" w:hAnsi="Consolas"/>
+          <w:color w:val="37352F"/>
+          <w:spacing w:val="-2"/>
+        </w:rPr>
+        <w:t xml:space="preserve"> </w:t>
+      </w:r>
+      <w:r>
+        <w:rPr>
+          <w:rStyle w:val="token"/>
+          <w:rFonts w:ascii="Consolas" w:hAnsi="Consolas"/>
+          <w:color w:val="DD4A68"/>
+          <w:spacing w:val="-2"/>
+        </w:rPr>
+        <w:t>wear</w:t>
+      </w:r>
+      <w:r>
+        <w:rPr>
+          <w:rStyle w:val="token"/>
+          <w:rFonts w:ascii="Consolas" w:hAnsi="Consolas"/>
+          <w:color w:val="999999"/>
+          <w:spacing w:val="-2"/>
+        </w:rPr>
+        <w:t>()</w:t>
+      </w:r>
+      <w:r>
+        <w:rPr>
+          <w:rStyle w:val="HTMLCode"/>
+          <w:rFonts w:ascii="Consolas" w:hAnsi="Consolas"/>
+          <w:color w:val="37352F"/>
+          <w:spacing w:val="-2"/>
+        </w:rPr>
+        <w:t xml:space="preserve"> </w:t>
+      </w:r>
+      <w:r>
+        <w:rPr>
+          <w:rStyle w:val="token"/>
+          <w:rFonts w:ascii="Consolas" w:hAnsi="Consolas"/>
+          <w:color w:val="999999"/>
+          <w:spacing w:val="-2"/>
+        </w:rPr>
+        <w:t>{</w:t>
+      </w:r>
+    </w:p>
+    <w:p>
+      <w:pPr>
+        <w:pStyle w:val="HTMLPreformatted"/>
+        <w:shd w:val="clear" w:color="auto" w:fill="EDEDED" w:themeFill="accent3" w:themeFillTint="33"/>
+        <w:spacing w:before="150" w:after="150"/>
+        <w:rPr>
+          <w:rStyle w:val="HTMLCode"/>
+          <w:rFonts w:ascii="Consolas" w:hAnsi="Consolas"/>
+          <w:color w:val="37352F"/>
+          <w:spacing w:val="-2"/>
+        </w:rPr>
+      </w:pPr>
+      <w:r>
+        <w:rPr>
+          <w:rStyle w:val="HTMLCode"/>
+          <w:rFonts w:ascii="Consolas" w:hAnsi="Consolas"/>
+          <w:color w:val="37352F"/>
+          <w:spacing w:val="-2"/>
+        </w:rPr>
+        <w:t xml:space="preserve">    </w:t>
+      </w:r>
+      <w:r>
+        <w:rPr>
+          <w:rStyle w:val="token"/>
+          <w:rFonts w:ascii="Consolas" w:hAnsi="Consolas"/>
+          <w:color w:val="DD4A68"/>
+          <w:spacing w:val="-2"/>
+        </w:rPr>
+        <w:t>System</w:t>
+      </w:r>
+      <w:r>
+        <w:rPr>
+          <w:rStyle w:val="token"/>
+          <w:rFonts w:ascii="Consolas" w:hAnsi="Consolas"/>
+          <w:color w:val="999999"/>
+          <w:spacing w:val="-2"/>
+        </w:rPr>
+        <w:t>.</w:t>
+      </w:r>
+      <w:r>
+        <w:rPr>
+          <w:rStyle w:val="HTMLCode"/>
+          <w:rFonts w:ascii="Consolas" w:hAnsi="Consolas"/>
+          <w:color w:val="37352F"/>
+          <w:spacing w:val="-2"/>
+        </w:rPr>
+        <w:t>out</w:t>
+      </w:r>
+      <w:r>
+        <w:rPr>
+          <w:rStyle w:val="token"/>
+          <w:rFonts w:ascii="Consolas" w:hAnsi="Consolas"/>
+          <w:color w:val="999999"/>
+          <w:spacing w:val="-2"/>
+        </w:rPr>
+        <w:t>.</w:t>
+      </w:r>
+      <w:r>
+        <w:rPr>
+          <w:rStyle w:val="token"/>
+          <w:rFonts w:ascii="Consolas" w:hAnsi="Consolas"/>
+          <w:color w:val="DD4A68"/>
+          <w:spacing w:val="-2"/>
+        </w:rPr>
+        <w:t>println</w:t>
+      </w:r>
+      <w:r>
+        <w:rPr>
+          <w:rStyle w:val="token"/>
+          <w:rFonts w:ascii="Consolas" w:hAnsi="Consolas"/>
+          <w:color w:val="999999"/>
+          <w:spacing w:val="-2"/>
+        </w:rPr>
+        <w:t>(</w:t>
+      </w:r>
+      <w:r>
+        <w:rPr>
+          <w:rStyle w:val="token"/>
+          <w:rFonts w:ascii="Consolas" w:hAnsi="Consolas"/>
+          <w:color w:val="669900"/>
+          <w:spacing w:val="-2"/>
+        </w:rPr>
+        <w:t>"Đã mặc Bikini"</w:t>
+      </w:r>
+      <w:r>
+        <w:rPr>
+          <w:rStyle w:val="token"/>
+          <w:rFonts w:ascii="Consolas" w:hAnsi="Consolas"/>
+          <w:color w:val="999999"/>
+          <w:spacing w:val="-2"/>
+        </w:rPr>
+        <w:t>);</w:t>
+      </w:r>
+    </w:p>
+    <w:p>
+      <w:pPr>
+        <w:pStyle w:val="HTMLPreformatted"/>
+        <w:shd w:val="clear" w:color="auto" w:fill="EDEDED" w:themeFill="accent3" w:themeFillTint="33"/>
+        <w:spacing w:before="150" w:after="150"/>
+        <w:rPr>
+          <w:rStyle w:val="HTMLCode"/>
+          <w:rFonts w:ascii="Consolas" w:hAnsi="Consolas"/>
+          <w:color w:val="37352F"/>
+          <w:spacing w:val="-2"/>
+        </w:rPr>
+      </w:pPr>
+      <w:r>
+        <w:rPr>
+          <w:rStyle w:val="HTMLCode"/>
+          <w:rFonts w:ascii="Consolas" w:hAnsi="Consolas"/>
+          <w:color w:val="37352F"/>
+          <w:spacing w:val="-2"/>
+        </w:rPr>
+        <w:t xml:space="preserve">  </w:t>
+      </w:r>
+      <w:r>
+        <w:rPr>
+          <w:rStyle w:val="token"/>
+          <w:rFonts w:ascii="Consolas" w:hAnsi="Consolas"/>
+          <w:color w:val="999999"/>
+          <w:spacing w:val="-2"/>
+        </w:rPr>
+        <w:t>}</w:t>
+      </w:r>
+    </w:p>
+    <w:p>
+      <w:pPr>
+        <w:pStyle w:val="HTMLPreformatted"/>
+        <w:shd w:val="clear" w:color="auto" w:fill="EDEDED" w:themeFill="accent3" w:themeFillTint="33"/>
+        <w:spacing w:before="150" w:after="150"/>
+        <w:rPr>
+          <w:rStyle w:val="HTMLCode"/>
+          <w:rFonts w:ascii="Consolas" w:hAnsi="Consolas"/>
+          <w:color w:val="37352F"/>
+          <w:spacing w:val="-2"/>
+        </w:rPr>
+      </w:pPr>
+      <w:r>
+        <w:rPr>
+          <w:rStyle w:val="token"/>
+          <w:rFonts w:ascii="Consolas" w:hAnsi="Consolas"/>
+          <w:color w:val="999999"/>
+          <w:spacing w:val="-2"/>
+        </w:rPr>
+        <w:t>}</w:t>
+      </w:r>
+    </w:p>
+    <w:p>
+      <w:pPr>
+        <w:pStyle w:val="HTMLPreformatted"/>
+        <w:shd w:val="clear" w:color="auto" w:fill="EDEDED" w:themeFill="accent3" w:themeFillTint="33"/>
+        <w:spacing w:before="150" w:after="150"/>
+        <w:rPr>
+          <w:rStyle w:val="HTMLCode"/>
+          <w:rFonts w:ascii="Consolas" w:hAnsi="Consolas"/>
+          <w:color w:val="37352F"/>
+          <w:spacing w:val="-2"/>
+        </w:rPr>
+      </w:pPr>
+    </w:p>
+    <w:p>
+      <w:pPr>
+        <w:pStyle w:val="HTMLPreformatted"/>
+        <w:shd w:val="clear" w:color="auto" w:fill="EDEDED" w:themeFill="accent3" w:themeFillTint="33"/>
+        <w:spacing w:before="150" w:after="150"/>
+        <w:rPr>
+          <w:rStyle w:val="token"/>
+          <w:rFonts w:ascii="Consolas" w:hAnsi="Consolas"/>
+          <w:color w:val="708090"/>
+          <w:spacing w:val="-2"/>
+        </w:rPr>
+      </w:pPr>
+      <w:r>
+        <w:rPr>
+          <w:rStyle w:val="token"/>
+          <w:rFonts w:ascii="Consolas" w:hAnsi="Consolas"/>
+          <w:color w:val="708090"/>
+          <w:spacing w:val="-2"/>
+        </w:rPr>
+        <w:t>// Bây giờ Girl chỉ phụ thuộc vào Outfit. nếu muốn thay đổi đồ của cô gái, chúng ta chỉ cần cho Outfit một thể hiện mới.</w:t>
+      </w:r>
+    </w:p>
+    <w:p>
+      <w:pPr>
+        <w:pStyle w:val="HTMLPreformatted"/>
+        <w:shd w:val="clear" w:color="auto" w:fill="EDEDED" w:themeFill="accent3" w:themeFillTint="33"/>
+        <w:spacing w:before="150" w:after="150"/>
+        <w:rPr>
+          <w:rStyle w:val="HTMLCode"/>
+          <w:rFonts w:ascii="Consolas" w:hAnsi="Consolas"/>
+          <w:color w:val="37352F"/>
+          <w:spacing w:val="-2"/>
+          <w:lang w:val="en-US"/>
+        </w:rPr>
+      </w:pPr>
+      <w:r>
+        <w:rPr>
+          <w:rStyle w:val="token"/>
+          <w:rFonts w:ascii="Consolas" w:hAnsi="Consolas"/>
+          <w:color w:val="708090"/>
+          <w:spacing w:val="-2"/>
+          <w:lang w:val="en-US"/>
+        </w:rPr>
+        <w:t>// hiểu đơn giản: nếu muốn thay đổi</w:t>
+      </w:r>
+      <w:r>
+        <w:rPr>
+          <w:rStyle w:val="token"/>
+          <w:rFonts w:ascii="Consolas" w:hAnsi="Consolas"/>
+          <w:color w:val="708090"/>
+          <w:spacing w:val="-2"/>
+          <w:lang w:val="en-US"/>
+        </w:rPr>
+        <w:t xml:space="preserve"> Class bikini ta chỉ cần tạo ra 1 class mới implement từ </w:t>
+      </w:r>
+      <w:r>
+        <w:rPr>
+          <w:rStyle w:val="token"/>
+          <w:rFonts w:ascii="Consolas" w:hAnsi="Consolas"/>
+          <w:color w:val="708090"/>
+          <w:spacing w:val="-2"/>
+          <w:lang w:val="en-US"/>
+        </w:rPr>
+        <w:t>Interface Outfit là được</w:t>
+      </w:r>
+    </w:p>
+    <w:p>
+      <w:pPr>
+        <w:pStyle w:val="HTMLPreformatted"/>
+        <w:shd w:val="clear" w:color="auto" w:fill="EDEDED" w:themeFill="accent3" w:themeFillTint="33"/>
+        <w:spacing w:before="150" w:after="150"/>
+        <w:rPr>
+          <w:rStyle w:val="HTMLCode"/>
+          <w:rFonts w:ascii="Consolas" w:hAnsi="Consolas"/>
+          <w:color w:val="37352F"/>
+          <w:spacing w:val="-2"/>
+        </w:rPr>
+      </w:pPr>
+      <w:r>
+        <w:rPr>
+          <w:rStyle w:val="token"/>
+          <w:rFonts w:ascii="Consolas" w:hAnsi="Consolas"/>
+          <w:color w:val="0077AA"/>
+          <w:spacing w:val="-2"/>
+        </w:rPr>
+        <w:t>public</w:t>
+      </w:r>
+      <w:r>
+        <w:rPr>
+          <w:rStyle w:val="HTMLCode"/>
+          <w:rFonts w:ascii="Consolas" w:hAnsi="Consolas"/>
+          <w:color w:val="37352F"/>
+          <w:spacing w:val="-2"/>
+        </w:rPr>
+        <w:t xml:space="preserve"> </w:t>
+      </w:r>
+      <w:r>
+        <w:rPr>
+          <w:rStyle w:val="token"/>
+          <w:rFonts w:ascii="Consolas" w:hAnsi="Consolas"/>
+          <w:color w:val="0077AA"/>
+          <w:spacing w:val="-2"/>
+        </w:rPr>
+        <w:t>class</w:t>
+      </w:r>
+      <w:r>
+        <w:rPr>
+          <w:rStyle w:val="HTMLCode"/>
+          <w:rFonts w:ascii="Consolas" w:hAnsi="Consolas"/>
+          <w:color w:val="37352F"/>
+          <w:spacing w:val="-2"/>
+        </w:rPr>
+        <w:t xml:space="preserve"> </w:t>
+      </w:r>
+      <w:r>
+        <w:rPr>
+          <w:rStyle w:val="token"/>
+          <w:rFonts w:ascii="Consolas" w:hAnsi="Consolas"/>
+          <w:color w:val="DD4A68"/>
+          <w:spacing w:val="-2"/>
+        </w:rPr>
+        <w:t>Girl</w:t>
+      </w:r>
+      <w:r>
+        <w:rPr>
+          <w:rStyle w:val="token"/>
+          <w:rFonts w:ascii="Consolas" w:hAnsi="Consolas"/>
+          <w:color w:val="999999"/>
+          <w:spacing w:val="-2"/>
+        </w:rPr>
+        <w:t>{</w:t>
+      </w:r>
+    </w:p>
+    <w:p>
+      <w:pPr>
+        <w:pStyle w:val="HTMLPreformatted"/>
+        <w:shd w:val="clear" w:color="auto" w:fill="EDEDED" w:themeFill="accent3" w:themeFillTint="33"/>
+        <w:spacing w:before="150" w:after="150"/>
+        <w:rPr>
+          <w:rStyle w:val="HTMLCode"/>
+          <w:rFonts w:ascii="Consolas" w:hAnsi="Consolas"/>
+          <w:color w:val="37352F"/>
+          <w:spacing w:val="-2"/>
+        </w:rPr>
+      </w:pPr>
+      <w:r>
+        <w:rPr>
+          <w:rStyle w:val="HTMLCode"/>
+          <w:rFonts w:ascii="Consolas" w:hAnsi="Consolas"/>
+          <w:color w:val="37352F"/>
+          <w:spacing w:val="-2"/>
+        </w:rPr>
+        <w:t xml:space="preserve">    </w:t>
+      </w:r>
+      <w:r>
+        <w:rPr>
+          <w:rStyle w:val="token"/>
+          <w:rFonts w:ascii="Consolas" w:hAnsi="Consolas"/>
+          <w:color w:val="0077AA"/>
+          <w:spacing w:val="-2"/>
+        </w:rPr>
+        <w:t>private</w:t>
+      </w:r>
+      <w:r>
+        <w:rPr>
+          <w:rStyle w:val="HTMLCode"/>
+          <w:rFonts w:ascii="Consolas" w:hAnsi="Consolas"/>
+          <w:color w:val="37352F"/>
+          <w:spacing w:val="-2"/>
+        </w:rPr>
+        <w:t xml:space="preserve"> </w:t>
+      </w:r>
+      <w:r>
+        <w:rPr>
+          <w:rStyle w:val="token"/>
+          <w:rFonts w:ascii="Consolas" w:hAnsi="Consolas"/>
+          <w:color w:val="DD4A68"/>
+          <w:spacing w:val="-2"/>
+        </w:rPr>
+        <w:t>Outfit</w:t>
+      </w:r>
+      <w:r>
+        <w:rPr>
+          <w:rStyle w:val="HTMLCode"/>
+          <w:rFonts w:ascii="Consolas" w:hAnsi="Consolas"/>
+          <w:color w:val="37352F"/>
+          <w:spacing w:val="-2"/>
+        </w:rPr>
+        <w:t xml:space="preserve"> outfit</w:t>
+      </w:r>
+      <w:r>
+        <w:rPr>
+          <w:rStyle w:val="token"/>
+          <w:rFonts w:ascii="Consolas" w:hAnsi="Consolas"/>
+          <w:color w:val="999999"/>
+          <w:spacing w:val="-2"/>
+        </w:rPr>
+        <w:t>;</w:t>
+      </w:r>
+    </w:p>
+    <w:p>
+      <w:pPr>
+        <w:pStyle w:val="HTMLPreformatted"/>
+        <w:shd w:val="clear" w:color="auto" w:fill="EDEDED" w:themeFill="accent3" w:themeFillTint="33"/>
+        <w:spacing w:before="150" w:after="150"/>
+        <w:rPr>
+          <w:rStyle w:val="HTMLCode"/>
+          <w:rFonts w:ascii="Consolas" w:hAnsi="Consolas"/>
+          <w:color w:val="37352F"/>
+          <w:spacing w:val="-2"/>
+        </w:rPr>
+      </w:pPr>
+      <w:r>
+        <w:rPr>
+          <w:rStyle w:val="HTMLCode"/>
+          <w:rFonts w:ascii="Consolas" w:hAnsi="Consolas"/>
+          <w:color w:val="37352F"/>
+          <w:spacing w:val="-2"/>
+        </w:rPr>
+        <w:t xml:space="preserve">    </w:t>
+      </w:r>
+      <w:r>
+        <w:rPr>
+          <w:rStyle w:val="token"/>
+          <w:rFonts w:ascii="Consolas" w:hAnsi="Consolas"/>
+          <w:color w:val="0077AA"/>
+          <w:spacing w:val="-2"/>
+        </w:rPr>
+        <w:t>public</w:t>
+      </w:r>
+      <w:r>
+        <w:rPr>
+          <w:rStyle w:val="HTMLCode"/>
+          <w:rFonts w:ascii="Consolas" w:hAnsi="Consolas"/>
+          <w:color w:val="37352F"/>
+          <w:spacing w:val="-2"/>
+        </w:rPr>
+        <w:t xml:space="preserve"> </w:t>
+      </w:r>
+      <w:r>
+        <w:rPr>
+          <w:rStyle w:val="token"/>
+          <w:rFonts w:ascii="Consolas" w:hAnsi="Consolas"/>
+          <w:color w:val="DD4A68"/>
+          <w:spacing w:val="-2"/>
+        </w:rPr>
+        <w:t>Girl</w:t>
+      </w:r>
+      <w:r>
+        <w:rPr>
+          <w:rStyle w:val="token"/>
+          <w:rFonts w:ascii="Consolas" w:hAnsi="Consolas"/>
+          <w:color w:val="999999"/>
+          <w:spacing w:val="-2"/>
+        </w:rPr>
+        <w:t>(){</w:t>
+      </w:r>
+    </w:p>
+    <w:p>
+      <w:pPr>
+        <w:pStyle w:val="HTMLPreformatted"/>
+        <w:shd w:val="clear" w:color="auto" w:fill="EDEDED" w:themeFill="accent3" w:themeFillTint="33"/>
+        <w:spacing w:before="150" w:after="150"/>
+        <w:rPr>
+          <w:rStyle w:val="HTMLCode"/>
+          <w:rFonts w:ascii="Consolas" w:hAnsi="Consolas"/>
+          <w:color w:val="37352F"/>
+          <w:spacing w:val="-2"/>
+        </w:rPr>
+      </w:pPr>
+      <w:r>
+        <w:rPr>
+          <w:rStyle w:val="HTMLCode"/>
+          <w:rFonts w:ascii="Consolas" w:hAnsi="Consolas"/>
+          <w:color w:val="37352F"/>
+          <w:spacing w:val="-2"/>
+        </w:rPr>
+        <w:t xml:space="preserve">      outfit </w:t>
+      </w:r>
+      <w:r>
+        <w:rPr>
+          <w:rStyle w:val="token"/>
+          <w:rFonts w:ascii="Consolas" w:hAnsi="Consolas"/>
+          <w:color w:val="9A6E3A"/>
+          <w:spacing w:val="-2"/>
+        </w:rPr>
+        <w:t>=</w:t>
+      </w:r>
+      <w:r>
+        <w:rPr>
+          <w:rStyle w:val="HTMLCode"/>
+          <w:rFonts w:ascii="Consolas" w:hAnsi="Consolas"/>
+          <w:color w:val="37352F"/>
+          <w:spacing w:val="-2"/>
+        </w:rPr>
+        <w:t xml:space="preserve"> </w:t>
+      </w:r>
+      <w:r>
+        <w:rPr>
+          <w:rStyle w:val="token"/>
+          <w:rFonts w:ascii="Consolas" w:hAnsi="Consolas"/>
+          <w:color w:val="0077AA"/>
+          <w:spacing w:val="-2"/>
+        </w:rPr>
+        <w:t>new</w:t>
+      </w:r>
+      <w:r>
+        <w:rPr>
+          <w:rStyle w:val="HTMLCode"/>
+          <w:rFonts w:ascii="Consolas" w:hAnsi="Consolas"/>
+          <w:color w:val="37352F"/>
+          <w:spacing w:val="-2"/>
+        </w:rPr>
+        <w:t xml:space="preserve"> </w:t>
+      </w:r>
+      <w:r>
+        <w:rPr>
+          <w:rStyle w:val="token"/>
+          <w:rFonts w:ascii="Consolas" w:hAnsi="Consolas"/>
+          <w:color w:val="DD4A68"/>
+          <w:spacing w:val="-2"/>
+        </w:rPr>
+        <w:t>Bikini</w:t>
+      </w:r>
+      <w:r>
+        <w:rPr>
+          <w:rStyle w:val="token"/>
+          <w:rFonts w:ascii="Consolas" w:hAnsi="Consolas"/>
+          <w:color w:val="999999"/>
+          <w:spacing w:val="-2"/>
+        </w:rPr>
+        <w:t>();</w:t>
+      </w:r>
+    </w:p>
+    <w:p>
+      <w:pPr>
+        <w:pStyle w:val="HTMLPreformatted"/>
+        <w:shd w:val="clear" w:color="auto" w:fill="EDEDED" w:themeFill="accent3" w:themeFillTint="33"/>
+        <w:spacing w:before="150" w:after="150"/>
+        <w:rPr>
+          <w:rStyle w:val="token"/>
+          <w:rFonts w:ascii="Consolas" w:hAnsi="Consolas"/>
+          <w:color w:val="999999"/>
+          <w:spacing w:val="-2"/>
+        </w:rPr>
+      </w:pPr>
+      <w:r>
+        <w:rPr>
+          <w:rStyle w:val="HTMLCode"/>
+          <w:rFonts w:ascii="Consolas" w:hAnsi="Consolas"/>
+          <w:color w:val="37352F"/>
+          <w:spacing w:val="-2"/>
+        </w:rPr>
+        <w:t xml:space="preserve">    </w:t>
+      </w:r>
+      <w:r>
+        <w:rPr>
+          <w:rStyle w:val="token"/>
+          <w:rFonts w:ascii="Consolas" w:hAnsi="Consolas"/>
+          <w:color w:val="999999"/>
+          <w:spacing w:val="-2"/>
+        </w:rPr>
+        <w:t>}</w:t>
+      </w:r>
+    </w:p>
+    <w:p>
+      <w:pPr>
+        <w:pStyle w:val="HTMLPreformatted"/>
+        <w:shd w:val="clear" w:color="auto" w:fill="EDEDED" w:themeFill="accent3" w:themeFillTint="33"/>
+        <w:spacing w:before="150" w:after="150"/>
+        <w:rPr>
+          <w:rStyle w:val="HTMLCode"/>
+          <w:rFonts w:ascii="Consolas" w:hAnsi="Consolas"/>
+          <w:color w:val="37352F"/>
+          <w:spacing w:val="-2"/>
+          <w:lang w:val="en-US"/>
+        </w:rPr>
+      </w:pPr>
+      <w:r>
+        <w:rPr>
+          <w:rStyle w:val="token"/>
+          <w:rFonts w:ascii="Consolas" w:hAnsi="Consolas"/>
+          <w:color w:val="708090"/>
+          <w:spacing w:val="-2"/>
+          <w:lang w:val="en-US"/>
+        </w:rPr>
+        <w:tab/>
+        <w:t>// có thể hiểu khi class girl được tạo ra đồng thời nó đã tự động new 1 lớp gì đó (bikini) như vậy chúng ta không thể thay đổi giá trị truyền vào của lớp girl nữa</w:t>
+      </w:r>
+    </w:p>
+    <w:p>
+      <w:pPr>
+        <w:pStyle w:val="HTMLPreformatted"/>
+        <w:shd w:val="clear" w:color="auto" w:fill="EDEDED" w:themeFill="accent3" w:themeFillTint="33"/>
+        <w:spacing w:before="150" w:after="150"/>
+        <w:rPr>
+          <w:rStyle w:val="token"/>
+          <w:rFonts w:ascii="Consolas" w:hAnsi="Consolas"/>
+          <w:color w:val="999999"/>
+          <w:spacing w:val="-2"/>
+        </w:rPr>
+      </w:pPr>
+      <w:r>
+        <w:rPr>
+          <w:rStyle w:val="token"/>
+          <w:rFonts w:ascii="Consolas" w:hAnsi="Consolas"/>
+          <w:color w:val="999999"/>
+          <w:spacing w:val="-2"/>
+        </w:rPr>
+        <w:t>}</w:t>
+      </w:r>
+    </w:p>
+    <w:p>
+      <w:pPr>
+        <w:pStyle w:val="HTMLPreformatted"/>
+        <w:shd w:val="clear" w:color="auto" w:fill="EDEDED" w:themeFill="accent3" w:themeFillTint="33"/>
+        <w:spacing w:before="150" w:after="150"/>
+        <w:rPr>
+          <w:rFonts w:ascii="Consolas" w:hAnsi="Consolas"/>
+          <w:color w:val="000000"/>
+          <w:spacing w:val="-2"/>
+          <w:sz w:val="24"/>
+          <w:szCs w:val="24"/>
+        </w:rPr>
+      </w:pPr>
+    </w:p>
+    <w:p>
+      <w:pPr>
+        <w:pStyle w:val="ListParagraph"/>
+        <w:ind w:left="780"/>
+        <w:rPr>
+          <w:lang w:val="en-US"/>
+        </w:rPr>
+      </w:pPr>
+    </w:p>
+    <w:p>
+      <w:pPr>
+        <w:pStyle w:val="ListParagraph"/>
+        <w:numPr>
+          <w:ilvl w:val="0"/>
+          <w:numId w:val="5"/>
+        </w:numPr>
+        <w:rPr>
+          <w:lang w:val="en-US"/>
+        </w:rPr>
+      </w:pPr>
+      <w:r>
+        <w:rPr>
+          <w:lang w:val="en-US"/>
+        </w:rPr>
+        <w:t xml:space="preserve">Tới đây, chúng ta mới chỉ </w:t>
+      </w:r>
+      <w:r>
+        <w:rPr>
+          <w:color w:val="FF0000"/>
+          <w:shd w:val="clear" w:color="auto" w:fill="EDEDED" w:themeFill="accent3" w:themeFillTint="33"/>
+          <w:lang w:val="en-US"/>
+        </w:rPr>
+        <w:t>Abtract</w:t>
+      </w:r>
+      <w:r>
+        <w:rPr>
+          <w:lang w:val="en-US"/>
+        </w:rPr>
+        <w:t xml:space="preserve"> hóa thuộc tính của </w:t>
+      </w:r>
+      <w:r>
+        <w:rPr>
+          <w:color w:val="FF0000"/>
+          <w:shd w:val="clear" w:color="auto" w:fill="EDEDED" w:themeFill="accent3" w:themeFillTint="33"/>
+          <w:lang w:val="en-US"/>
+        </w:rPr>
+        <w:t>Girl</w:t>
+      </w:r>
+      <w:r>
+        <w:rPr>
+          <w:lang w:val="en-US"/>
+        </w:rPr>
+        <w:t xml:space="preserve"> mà thôi, còn thực tế, </w:t>
+      </w:r>
+      <w:r>
+        <w:rPr>
+          <w:color w:val="FF0000"/>
+          <w:shd w:val="clear" w:color="auto" w:fill="EDEDED" w:themeFill="accent3" w:themeFillTint="33"/>
+          <w:lang w:val="en-US"/>
+        </w:rPr>
+        <w:t>Girl</w:t>
+      </w:r>
+      <w:r>
+        <w:rPr>
+          <w:lang w:val="en-US"/>
+        </w:rPr>
+        <w:t xml:space="preserve"> vẫn đang gắn với một bộ </w:t>
+      </w:r>
+      <w:r>
+        <w:rPr>
+          <w:color w:val="FF0000"/>
+          <w:shd w:val="clear" w:color="auto" w:fill="EDEDED" w:themeFill="accent3" w:themeFillTint="33"/>
+          <w:lang w:val="en-US"/>
+        </w:rPr>
+        <w:t>Bikini</w:t>
+      </w:r>
+      <w:r>
+        <w:rPr>
+          <w:lang w:val="en-US"/>
+        </w:rPr>
+        <w:t xml:space="preserve"> duy nhất, Vậy muốn thay đồ thì chúng ta </w:t>
+      </w:r>
+      <w:r>
+        <w:rPr>
+          <w:lang w:val="en-US"/>
+        </w:rPr>
+        <w:t>phải sửa thêm 1 chút xíu nữa</w:t>
+      </w:r>
+      <w:r>
+        <w:rPr>
+          <w:lang w:val="en-US"/>
+        </w:rPr>
+        <w:t>.</w:t>
+      </w:r>
+    </w:p>
+    <w:p>
+      <w:pPr>
+        <w:rPr>
+          <w:lang w:val="en-US"/>
+        </w:rPr>
+      </w:pPr>
+    </w:p>
+    <w:p>
+      <w:pPr>
+        <w:rPr>
+          <w:lang w:val="en-US"/>
+        </w:rPr>
+      </w:pPr>
+    </w:p>
+    <w:p>
+      <w:pPr>
+        <w:rPr>
+          <w:lang w:val="en-US"/>
+        </w:rPr>
+      </w:pPr>
+    </w:p>
+    <w:p>
+      <w:pPr>
+        <w:rPr>
+          <w:lang w:val="en-US"/>
+        </w:rPr>
+      </w:pPr>
+    </w:p>
+    <w:p>
+      <w:pPr>
+        <w:rPr>
+          <w:lang w:val="en-US"/>
+        </w:rPr>
+      </w:pPr>
+      <w:r>
+        <w:rPr>
+          <w:lang w:val="en-US"/>
+        </w:rPr>
+        <w:t xml:space="preserve">Sửa lại </w:t>
+      </w:r>
+      <w:r>
+        <w:rPr>
+          <w:color w:val="FF0000"/>
+          <w:lang w:val="en-US"/>
+        </w:rPr>
+        <w:t>code</w:t>
+      </w:r>
+      <w:r>
+        <w:rPr>
+          <w:lang w:val="en-US"/>
+        </w:rPr>
+        <w:t>:</w:t>
+      </w:r>
+    </w:p>
+    <w:p>
+      <w:pPr>
+        <w:rPr>
+          <w:lang w:val="en-US"/>
+        </w:rPr>
+      </w:pPr>
+    </w:p>
+    <w:p>
+      <w:pPr>
+        <w:shd w:val="clear" w:color="auto" w:fill="EDEDED" w:themeFill="accent3" w:themeFillTint="33"/>
+        <w:rPr>
+          <w:lang w:val="en-US"/>
+        </w:rPr>
+      </w:pPr>
+    </w:p>
+    <w:p>
+      <w:pPr>
+        <w:pStyle w:val="HTMLPreformatted"/>
+        <w:shd w:val="clear" w:color="auto" w:fill="EDEDED" w:themeFill="accent3" w:themeFillTint="33"/>
+        <w:spacing w:before="150" w:after="150"/>
+        <w:rPr>
+          <w:rStyle w:val="HTMLCode"/>
+          <w:rFonts w:ascii="Consolas" w:hAnsi="Consolas"/>
+          <w:color w:val="37352F"/>
+          <w:spacing w:val="-2"/>
+        </w:rPr>
+      </w:pPr>
+      <w:r>
+        <w:rPr>
+          <w:rStyle w:val="token"/>
+          <w:rFonts w:ascii="Consolas" w:hAnsi="Consolas"/>
+          <w:color w:val="0077AA"/>
+          <w:spacing w:val="-2"/>
+        </w:rPr>
+        <w:t>public</w:t>
+      </w:r>
+      <w:r>
+        <w:rPr>
+          <w:rStyle w:val="HTMLCode"/>
+          <w:rFonts w:ascii="Consolas" w:hAnsi="Consolas"/>
+          <w:color w:val="37352F"/>
+          <w:spacing w:val="-2"/>
+        </w:rPr>
+        <w:t xml:space="preserve"> </w:t>
+      </w:r>
+      <w:r>
+        <w:rPr>
+          <w:rStyle w:val="token"/>
+          <w:rFonts w:ascii="Consolas" w:hAnsi="Consolas"/>
+          <w:color w:val="0077AA"/>
+          <w:spacing w:val="-2"/>
+        </w:rPr>
+        <w:t>class</w:t>
+      </w:r>
+      <w:r>
+        <w:rPr>
+          <w:rStyle w:val="HTMLCode"/>
+          <w:rFonts w:ascii="Consolas" w:hAnsi="Consolas"/>
+          <w:color w:val="37352F"/>
+          <w:spacing w:val="-2"/>
+        </w:rPr>
+        <w:t xml:space="preserve"> </w:t>
+      </w:r>
+      <w:r>
+        <w:rPr>
+          <w:rStyle w:val="token"/>
+          <w:rFonts w:ascii="Consolas" w:hAnsi="Consolas"/>
+          <w:color w:val="DD4A68"/>
+          <w:spacing w:val="-2"/>
+        </w:rPr>
+        <w:t>Girl</w:t>
+      </w:r>
+      <w:r>
+        <w:rPr>
+          <w:rStyle w:val="token"/>
+          <w:rFonts w:ascii="Consolas" w:hAnsi="Consolas"/>
+          <w:color w:val="999999"/>
+          <w:spacing w:val="-2"/>
+        </w:rPr>
+        <w:t>{</w:t>
+      </w:r>
+    </w:p>
+    <w:p>
+      <w:pPr>
+        <w:pStyle w:val="HTMLPreformatted"/>
+        <w:shd w:val="clear" w:color="auto" w:fill="EDEDED" w:themeFill="accent3" w:themeFillTint="33"/>
+        <w:spacing w:before="150" w:after="150"/>
+        <w:rPr>
+          <w:rStyle w:val="HTMLCode"/>
+          <w:rFonts w:ascii="Consolas" w:hAnsi="Consolas"/>
+          <w:color w:val="37352F"/>
+          <w:spacing w:val="-2"/>
+        </w:rPr>
+      </w:pPr>
+      <w:r>
+        <w:rPr>
+          <w:rStyle w:val="HTMLCode"/>
+          <w:rFonts w:ascii="Consolas" w:hAnsi="Consolas"/>
+          <w:color w:val="37352F"/>
+          <w:spacing w:val="-2"/>
+        </w:rPr>
+        <w:t xml:space="preserve">    </w:t>
+      </w:r>
+      <w:r>
+        <w:rPr>
+          <w:rStyle w:val="token"/>
+          <w:rFonts w:ascii="Consolas" w:hAnsi="Consolas"/>
+          <w:color w:val="0077AA"/>
+          <w:spacing w:val="-2"/>
+        </w:rPr>
+        <w:t>private</w:t>
+      </w:r>
+      <w:r>
+        <w:rPr>
+          <w:rStyle w:val="HTMLCode"/>
+          <w:rFonts w:ascii="Consolas" w:hAnsi="Consolas"/>
+          <w:color w:val="37352F"/>
+          <w:spacing w:val="-2"/>
+        </w:rPr>
+        <w:t xml:space="preserve"> </w:t>
+      </w:r>
+      <w:r>
+        <w:rPr>
+          <w:rStyle w:val="token"/>
+          <w:rFonts w:ascii="Consolas" w:hAnsi="Consolas"/>
+          <w:color w:val="DD4A68"/>
+          <w:spacing w:val="-2"/>
+        </w:rPr>
+        <w:t>Outfit</w:t>
+      </w:r>
+      <w:r>
+        <w:rPr>
+          <w:rStyle w:val="HTMLCode"/>
+          <w:rFonts w:ascii="Consolas" w:hAnsi="Consolas"/>
+          <w:color w:val="37352F"/>
+          <w:spacing w:val="-2"/>
+        </w:rPr>
+        <w:t xml:space="preserve"> outfit</w:t>
+      </w:r>
+      <w:r>
+        <w:rPr>
+          <w:rStyle w:val="token"/>
+          <w:rFonts w:ascii="Consolas" w:hAnsi="Consolas"/>
+          <w:color w:val="999999"/>
+          <w:spacing w:val="-2"/>
+        </w:rPr>
+        <w:t>;</w:t>
+      </w:r>
+    </w:p>
+    <w:p>
+      <w:pPr>
+        <w:pStyle w:val="HTMLPreformatted"/>
+        <w:shd w:val="clear" w:color="auto" w:fill="EDEDED" w:themeFill="accent3" w:themeFillTint="33"/>
+        <w:spacing w:before="150" w:after="150"/>
+        <w:rPr>
+          <w:rStyle w:val="HTMLCode"/>
+          <w:rFonts w:ascii="Consolas" w:hAnsi="Consolas"/>
+          <w:color w:val="37352F"/>
+          <w:spacing w:val="-2"/>
+        </w:rPr>
+      </w:pPr>
+      <w:r>
+        <w:rPr>
+          <w:rStyle w:val="HTMLCode"/>
+          <w:rFonts w:ascii="Consolas" w:hAnsi="Consolas"/>
+          <w:color w:val="37352F"/>
+          <w:spacing w:val="-2"/>
+        </w:rPr>
+        <w:t xml:space="preserve">    </w:t>
+      </w:r>
+      <w:r>
+        <w:rPr>
+          <w:rStyle w:val="token"/>
+          <w:rFonts w:ascii="Consolas" w:hAnsi="Consolas"/>
+          <w:color w:val="0077AA"/>
+          <w:spacing w:val="-2"/>
+        </w:rPr>
+        <w:t>public</w:t>
+      </w:r>
+      <w:r>
+        <w:rPr>
+          <w:rStyle w:val="HTMLCode"/>
+          <w:rFonts w:ascii="Consolas" w:hAnsi="Consolas"/>
+          <w:color w:val="37352F"/>
+          <w:spacing w:val="-2"/>
+        </w:rPr>
+        <w:t xml:space="preserve"> </w:t>
+      </w:r>
+      <w:r>
+        <w:rPr>
+          <w:rStyle w:val="token"/>
+          <w:rFonts w:ascii="Consolas" w:hAnsi="Consolas"/>
+          <w:color w:val="DD4A68"/>
+          <w:spacing w:val="-2"/>
+        </w:rPr>
+        <w:t>Girl</w:t>
+      </w:r>
+      <w:r>
+        <w:rPr>
+          <w:rStyle w:val="token"/>
+          <w:rFonts w:ascii="Consolas" w:hAnsi="Consolas"/>
+          <w:color w:val="999999"/>
+          <w:spacing w:val="-2"/>
+        </w:rPr>
+        <w:t>(</w:t>
+      </w:r>
+      <w:r>
+        <w:rPr>
+          <w:rStyle w:val="token"/>
+          <w:rFonts w:ascii="Consolas" w:hAnsi="Consolas"/>
+          <w:color w:val="DD4A68"/>
+          <w:spacing w:val="-2"/>
+        </w:rPr>
+        <w:t>Outfit</w:t>
+      </w:r>
+      <w:r>
+        <w:rPr>
+          <w:rStyle w:val="HTMLCode"/>
+          <w:rFonts w:ascii="Consolas" w:hAnsi="Consolas"/>
+          <w:color w:val="37352F"/>
+          <w:spacing w:val="-2"/>
+        </w:rPr>
+        <w:t xml:space="preserve"> anything</w:t>
+      </w:r>
+      <w:r>
+        <w:rPr>
+          <w:rStyle w:val="token"/>
+          <w:rFonts w:ascii="Consolas" w:hAnsi="Consolas"/>
+          <w:color w:val="999999"/>
+          <w:spacing w:val="-2"/>
+        </w:rPr>
+        <w:t>){</w:t>
+      </w:r>
+    </w:p>
+    <w:p>
+      <w:pPr>
+        <w:pStyle w:val="HTMLPreformatted"/>
+        <w:shd w:val="clear" w:color="auto" w:fill="EDEDED" w:themeFill="accent3" w:themeFillTint="33"/>
+        <w:spacing w:before="150" w:after="150"/>
+        <w:rPr>
+          <w:rStyle w:val="HTMLCode"/>
+          <w:rFonts w:ascii="Consolas" w:hAnsi="Consolas"/>
+          <w:color w:val="37352F"/>
+          <w:spacing w:val="-2"/>
+        </w:rPr>
+      </w:pPr>
+      <w:r>
+        <w:rPr>
+          <w:rStyle w:val="HTMLCode"/>
+          <w:rFonts w:ascii="Consolas" w:hAnsi="Consolas"/>
+          <w:color w:val="37352F"/>
+          <w:spacing w:val="-2"/>
+        </w:rPr>
+        <w:t xml:space="preserve">      </w:t>
+      </w:r>
+      <w:r>
+        <w:rPr>
+          <w:rStyle w:val="token"/>
+          <w:rFonts w:ascii="Consolas" w:hAnsi="Consolas"/>
+          <w:color w:val="0077AA"/>
+          <w:spacing w:val="-2"/>
+        </w:rPr>
+        <w:t>this</w:t>
+      </w:r>
+      <w:r>
+        <w:rPr>
+          <w:rStyle w:val="token"/>
+          <w:rFonts w:ascii="Consolas" w:hAnsi="Consolas"/>
+          <w:color w:val="999999"/>
+          <w:spacing w:val="-2"/>
+        </w:rPr>
+        <w:t>.</w:t>
+      </w:r>
+      <w:r>
+        <w:rPr>
+          <w:rStyle w:val="HTMLCode"/>
+          <w:rFonts w:ascii="Consolas" w:hAnsi="Consolas"/>
+          <w:color w:val="37352F"/>
+          <w:spacing w:val="-2"/>
+        </w:rPr>
+        <w:t xml:space="preserve">outfit </w:t>
+      </w:r>
+      <w:r>
+        <w:rPr>
+          <w:rStyle w:val="token"/>
+          <w:rFonts w:ascii="Consolas" w:hAnsi="Consolas"/>
+          <w:color w:val="9A6E3A"/>
+          <w:spacing w:val="-2"/>
+        </w:rPr>
+        <w:t>=</w:t>
+      </w:r>
+      <w:r>
+        <w:rPr>
+          <w:rStyle w:val="HTMLCode"/>
+          <w:rFonts w:ascii="Consolas" w:hAnsi="Consolas"/>
+          <w:color w:val="37352F"/>
+          <w:spacing w:val="-2"/>
+        </w:rPr>
+        <w:t xml:space="preserve"> anything </w:t>
+      </w:r>
+      <w:r>
+        <w:rPr>
+          <w:rStyle w:val="token"/>
+          <w:rFonts w:ascii="Consolas" w:hAnsi="Consolas"/>
+          <w:color w:val="708090"/>
+          <w:spacing w:val="-2"/>
+        </w:rPr>
+        <w:t>// Tạo ra một cô gái, với một món đồ tùy biến</w:t>
+      </w:r>
+    </w:p>
+    <w:p>
+      <w:pPr>
+        <w:pStyle w:val="HTMLPreformatted"/>
+        <w:shd w:val="clear" w:color="auto" w:fill="EDEDED" w:themeFill="accent3" w:themeFillTint="33"/>
+        <w:spacing w:before="150" w:after="150"/>
+        <w:rPr>
+          <w:rStyle w:val="token"/>
+          <w:rFonts w:ascii="Consolas" w:hAnsi="Consolas"/>
+          <w:color w:val="708090"/>
+          <w:spacing w:val="-2"/>
+        </w:rPr>
+      </w:pPr>
+      <w:r>
+        <w:rPr>
+          <w:rStyle w:val="HTMLCode"/>
+          <w:rFonts w:ascii="Consolas" w:hAnsi="Consolas"/>
+          <w:color w:val="37352F"/>
+          <w:spacing w:val="-2"/>
+        </w:rPr>
+        <w:t xml:space="preserve">      </w:t>
+      </w:r>
+      <w:r>
+        <w:rPr>
+          <w:rStyle w:val="token"/>
+          <w:rFonts w:ascii="Consolas" w:hAnsi="Consolas"/>
+          <w:color w:val="708090"/>
+          <w:spacing w:val="-2"/>
+        </w:rPr>
+        <w:t>// Không bị phụ thuộc quá nhiều vào thời điểm khởi tạo, hay code.</w:t>
+      </w:r>
+    </w:p>
+    <w:p>
+      <w:pPr>
+        <w:pStyle w:val="HTMLPreformatted"/>
+        <w:shd w:val="clear" w:color="auto" w:fill="EDEDED" w:themeFill="accent3" w:themeFillTint="33"/>
+        <w:spacing w:before="150" w:after="150"/>
+        <w:rPr>
+          <w:rStyle w:val="HTMLCode"/>
+          <w:rFonts w:ascii="Consolas" w:hAnsi="Consolas"/>
+          <w:color w:val="37352F"/>
+          <w:spacing w:val="-2"/>
+          <w:lang w:val="en-US"/>
+        </w:rPr>
+      </w:pPr>
+      <w:r>
+        <w:rPr>
+          <w:rStyle w:val="token"/>
+          <w:rFonts w:ascii="Consolas" w:hAnsi="Consolas"/>
+          <w:color w:val="708090"/>
+          <w:spacing w:val="-2"/>
+          <w:lang w:val="en-US"/>
+        </w:rPr>
+        <w:t xml:space="preserve">      // ở đây </w:t>
+      </w:r>
+      <w:r>
+        <w:rPr>
+          <w:rStyle w:val="token"/>
+          <w:rFonts w:ascii="Consolas" w:hAnsi="Consolas"/>
+          <w:color w:val="708090"/>
+          <w:spacing w:val="-2"/>
+          <w:lang w:val="en-US"/>
+        </w:rPr>
+        <w:t>outfit là biến truyền vào nên ta có thể thay đổi tùy ý</w:t>
+      </w:r>
+    </w:p>
+    <w:p>
+      <w:pPr>
+        <w:pStyle w:val="HTMLPreformatted"/>
+        <w:shd w:val="clear" w:color="auto" w:fill="EDEDED" w:themeFill="accent3" w:themeFillTint="33"/>
+        <w:spacing w:before="150" w:after="150"/>
+        <w:rPr>
+          <w:rStyle w:val="HTMLCode"/>
+          <w:rFonts w:ascii="Consolas" w:hAnsi="Consolas"/>
+          <w:color w:val="37352F"/>
+          <w:spacing w:val="-2"/>
+        </w:rPr>
+      </w:pPr>
+      <w:r>
+        <w:rPr>
+          <w:rStyle w:val="HTMLCode"/>
+          <w:rFonts w:ascii="Consolas" w:hAnsi="Consolas"/>
+          <w:color w:val="37352F"/>
+          <w:spacing w:val="-2"/>
+        </w:rPr>
+        <w:t xml:space="preserve">    </w:t>
+      </w:r>
+      <w:r>
+        <w:rPr>
+          <w:rStyle w:val="token"/>
+          <w:rFonts w:ascii="Consolas" w:hAnsi="Consolas"/>
+          <w:color w:val="999999"/>
+          <w:spacing w:val="-2"/>
+        </w:rPr>
+        <w:t>}</w:t>
+      </w:r>
+    </w:p>
+    <w:p>
+      <w:pPr>
+        <w:pStyle w:val="HTMLPreformatted"/>
+        <w:shd w:val="clear" w:color="auto" w:fill="EDEDED" w:themeFill="accent3" w:themeFillTint="33"/>
+        <w:spacing w:before="150" w:after="150"/>
+        <w:rPr>
+          <w:rStyle w:val="HTMLCode"/>
+          <w:rFonts w:ascii="Consolas" w:hAnsi="Consolas"/>
+          <w:color w:val="37352F"/>
+          <w:spacing w:val="-2"/>
+        </w:rPr>
+      </w:pPr>
+      <w:r>
+        <w:rPr>
+          <w:rStyle w:val="token"/>
+          <w:rFonts w:ascii="Consolas" w:hAnsi="Consolas"/>
+          <w:color w:val="999999"/>
+          <w:spacing w:val="-2"/>
+        </w:rPr>
+        <w:t>}</w:t>
+      </w:r>
+    </w:p>
+    <w:p>
+      <w:pPr>
+        <w:pStyle w:val="HTMLPreformatted"/>
+        <w:shd w:val="clear" w:color="auto" w:fill="EDEDED" w:themeFill="accent3" w:themeFillTint="33"/>
+        <w:spacing w:before="150" w:after="150"/>
+        <w:rPr>
+          <w:rStyle w:val="HTMLCode"/>
+          <w:rFonts w:ascii="Consolas" w:hAnsi="Consolas"/>
+          <w:color w:val="37352F"/>
+          <w:spacing w:val="-2"/>
+        </w:rPr>
+      </w:pPr>
+    </w:p>
+    <w:p>
+      <w:pPr>
+        <w:pStyle w:val="HTMLPreformatted"/>
+        <w:shd w:val="clear" w:color="auto" w:fill="EDEDED" w:themeFill="accent3" w:themeFillTint="33"/>
+        <w:spacing w:before="150" w:after="150"/>
+        <w:rPr>
+          <w:rStyle w:val="HTMLCode"/>
+          <w:rFonts w:ascii="Consolas" w:hAnsi="Consolas"/>
+          <w:color w:val="37352F"/>
+          <w:spacing w:val="-2"/>
+        </w:rPr>
+      </w:pPr>
+      <w:r>
+        <w:rPr>
+          <w:rStyle w:val="token"/>
+          <w:rFonts w:ascii="Consolas" w:hAnsi="Consolas"/>
+          <w:color w:val="0077AA"/>
+          <w:spacing w:val="-2"/>
+        </w:rPr>
+        <w:t>public</w:t>
+      </w:r>
+      <w:r>
+        <w:rPr>
+          <w:rStyle w:val="HTMLCode"/>
+          <w:rFonts w:ascii="Consolas" w:hAnsi="Consolas"/>
+          <w:color w:val="37352F"/>
+          <w:spacing w:val="-2"/>
+        </w:rPr>
+        <w:t xml:space="preserve"> </w:t>
+      </w:r>
+      <w:r>
+        <w:rPr>
+          <w:rStyle w:val="token"/>
+          <w:rFonts w:ascii="Consolas" w:hAnsi="Consolas"/>
+          <w:color w:val="0077AA"/>
+          <w:spacing w:val="-2"/>
+        </w:rPr>
+        <w:t>class</w:t>
+      </w:r>
+      <w:r>
+        <w:rPr>
+          <w:rStyle w:val="HTMLCode"/>
+          <w:rFonts w:ascii="Consolas" w:hAnsi="Consolas"/>
+          <w:color w:val="37352F"/>
+          <w:spacing w:val="-2"/>
+        </w:rPr>
+        <w:t xml:space="preserve"> </w:t>
+      </w:r>
+      <w:r>
+        <w:rPr>
+          <w:rStyle w:val="token"/>
+          <w:rFonts w:ascii="Consolas" w:hAnsi="Consolas"/>
+          <w:color w:val="DD4A68"/>
+          <w:spacing w:val="-2"/>
+        </w:rPr>
+        <w:t>Main</w:t>
+      </w:r>
+      <w:r>
+        <w:rPr>
+          <w:rStyle w:val="HTMLCode"/>
+          <w:rFonts w:ascii="Consolas" w:hAnsi="Consolas"/>
+          <w:color w:val="37352F"/>
+          <w:spacing w:val="-2"/>
+        </w:rPr>
+        <w:t xml:space="preserve"> </w:t>
+      </w:r>
+      <w:r>
+        <w:rPr>
+          <w:rStyle w:val="token"/>
+          <w:rFonts w:ascii="Consolas" w:hAnsi="Consolas"/>
+          <w:color w:val="999999"/>
+          <w:spacing w:val="-2"/>
+        </w:rPr>
+        <w:t>{</w:t>
+      </w:r>
+    </w:p>
+    <w:p>
+      <w:pPr>
+        <w:pStyle w:val="HTMLPreformatted"/>
+        <w:shd w:val="clear" w:color="auto" w:fill="EDEDED" w:themeFill="accent3" w:themeFillTint="33"/>
+        <w:spacing w:before="150" w:after="150"/>
+        <w:rPr>
+          <w:rStyle w:val="HTMLCode"/>
+          <w:rFonts w:ascii="Consolas" w:hAnsi="Consolas"/>
+          <w:color w:val="37352F"/>
+          <w:spacing w:val="-2"/>
+        </w:rPr>
+      </w:pPr>
+      <w:r>
+        <w:rPr>
+          <w:rStyle w:val="HTMLCode"/>
+          <w:rFonts w:ascii="Consolas" w:hAnsi="Consolas"/>
+          <w:color w:val="37352F"/>
+          <w:spacing w:val="-2"/>
+        </w:rPr>
+        <w:t xml:space="preserve">  </w:t>
+      </w:r>
+      <w:r>
+        <w:rPr>
+          <w:rStyle w:val="token"/>
+          <w:rFonts w:ascii="Consolas" w:hAnsi="Consolas"/>
+          <w:color w:val="0077AA"/>
+          <w:spacing w:val="-2"/>
+        </w:rPr>
+        <w:t>public</w:t>
+      </w:r>
+      <w:r>
+        <w:rPr>
+          <w:rStyle w:val="HTMLCode"/>
+          <w:rFonts w:ascii="Consolas" w:hAnsi="Consolas"/>
+          <w:color w:val="37352F"/>
+          <w:spacing w:val="-2"/>
+        </w:rPr>
+        <w:t xml:space="preserve"> </w:t>
+      </w:r>
+      <w:r>
+        <w:rPr>
+          <w:rStyle w:val="token"/>
+          <w:rFonts w:ascii="Consolas" w:hAnsi="Consolas"/>
+          <w:color w:val="0077AA"/>
+          <w:spacing w:val="-2"/>
+        </w:rPr>
+        <w:t>static</w:t>
+      </w:r>
+      <w:r>
+        <w:rPr>
+          <w:rStyle w:val="HTMLCode"/>
+          <w:rFonts w:ascii="Consolas" w:hAnsi="Consolas"/>
+          <w:color w:val="37352F"/>
+          <w:spacing w:val="-2"/>
+        </w:rPr>
+        <w:t xml:space="preserve"> </w:t>
+      </w:r>
+      <w:r>
+        <w:rPr>
+          <w:rStyle w:val="token"/>
+          <w:rFonts w:ascii="Consolas" w:hAnsi="Consolas"/>
+          <w:color w:val="0077AA"/>
+          <w:spacing w:val="-2"/>
+        </w:rPr>
+        <w:t>void</w:t>
+      </w:r>
+      <w:r>
+        <w:rPr>
+          <w:rStyle w:val="HTMLCode"/>
+          <w:rFonts w:ascii="Consolas" w:hAnsi="Consolas"/>
+          <w:color w:val="37352F"/>
+          <w:spacing w:val="-2"/>
+        </w:rPr>
+        <w:t xml:space="preserve"> </w:t>
+      </w:r>
+      <w:r>
+        <w:rPr>
+          <w:rStyle w:val="token"/>
+          <w:rFonts w:ascii="Consolas" w:hAnsi="Consolas"/>
+          <w:color w:val="DD4A68"/>
+          <w:spacing w:val="-2"/>
+        </w:rPr>
+        <w:t>main</w:t>
+      </w:r>
+      <w:r>
+        <w:rPr>
+          <w:rStyle w:val="token"/>
+          <w:rFonts w:ascii="Consolas" w:hAnsi="Consolas"/>
+          <w:color w:val="999999"/>
+          <w:spacing w:val="-2"/>
+        </w:rPr>
+        <w:t>(</w:t>
+      </w:r>
+      <w:r>
+        <w:rPr>
+          <w:rStyle w:val="token"/>
+          <w:rFonts w:ascii="Consolas" w:hAnsi="Consolas"/>
+          <w:color w:val="DD4A68"/>
+          <w:spacing w:val="-2"/>
+        </w:rPr>
+        <w:t>String</w:t>
+      </w:r>
+      <w:r>
+        <w:rPr>
+          <w:rStyle w:val="token"/>
+          <w:rFonts w:ascii="Consolas" w:hAnsi="Consolas"/>
+          <w:color w:val="999999"/>
+          <w:spacing w:val="-2"/>
+        </w:rPr>
+        <w:t>[]</w:t>
+      </w:r>
+      <w:r>
+        <w:rPr>
+          <w:rStyle w:val="HTMLCode"/>
+          <w:rFonts w:ascii="Consolas" w:hAnsi="Consolas"/>
+          <w:color w:val="37352F"/>
+          <w:spacing w:val="-2"/>
+        </w:rPr>
+        <w:t xml:space="preserve"> args</w:t>
+      </w:r>
+      <w:r>
+        <w:rPr>
+          <w:rStyle w:val="token"/>
+          <w:rFonts w:ascii="Consolas" w:hAnsi="Consolas"/>
+          <w:color w:val="999999"/>
+          <w:spacing w:val="-2"/>
+        </w:rPr>
+        <w:t>)</w:t>
+      </w:r>
+      <w:r>
+        <w:rPr>
+          <w:rStyle w:val="HTMLCode"/>
+          <w:rFonts w:ascii="Consolas" w:hAnsi="Consolas"/>
+          <w:color w:val="37352F"/>
+          <w:spacing w:val="-2"/>
+        </w:rPr>
+        <w:t xml:space="preserve"> </w:t>
+      </w:r>
+      <w:r>
+        <w:rPr>
+          <w:rStyle w:val="token"/>
+          <w:rFonts w:ascii="Consolas" w:hAnsi="Consolas"/>
+          <w:color w:val="999999"/>
+          <w:spacing w:val="-2"/>
+        </w:rPr>
+        <w:t>{</w:t>
+      </w:r>
+    </w:p>
+    <w:p>
+      <w:pPr>
+        <w:pStyle w:val="HTMLPreformatted"/>
+        <w:shd w:val="clear" w:color="auto" w:fill="EDEDED" w:themeFill="accent3" w:themeFillTint="33"/>
+        <w:spacing w:before="150" w:after="150"/>
+        <w:rPr>
+          <w:rStyle w:val="HTMLCode"/>
+          <w:rFonts w:ascii="Consolas" w:hAnsi="Consolas"/>
+          <w:color w:val="37352F"/>
+          <w:spacing w:val="-2"/>
+        </w:rPr>
+      </w:pPr>
+      <w:r>
+        <w:rPr>
+          <w:rStyle w:val="HTMLCode"/>
+          <w:rFonts w:ascii="Consolas" w:hAnsi="Consolas"/>
+          <w:color w:val="37352F"/>
+          <w:spacing w:val="-2"/>
+        </w:rPr>
+        <w:t xml:space="preserve">    </w:t>
+      </w:r>
+      <w:r>
+        <w:rPr>
+          <w:rStyle w:val="token"/>
+          <w:rFonts w:ascii="Consolas" w:hAnsi="Consolas"/>
+          <w:color w:val="DD4A68"/>
+          <w:spacing w:val="-2"/>
+        </w:rPr>
+        <w:t>Outfit</w:t>
+      </w:r>
+      <w:r>
+        <w:rPr>
+          <w:rStyle w:val="HTMLCode"/>
+          <w:rFonts w:ascii="Consolas" w:hAnsi="Consolas"/>
+          <w:color w:val="37352F"/>
+          <w:spacing w:val="-2"/>
+        </w:rPr>
+        <w:t xml:space="preserve"> bikini </w:t>
+      </w:r>
+      <w:r>
+        <w:rPr>
+          <w:rStyle w:val="token"/>
+          <w:rFonts w:ascii="Consolas" w:hAnsi="Consolas"/>
+          <w:color w:val="9A6E3A"/>
+          <w:spacing w:val="-2"/>
+        </w:rPr>
+        <w:t>=</w:t>
+      </w:r>
+      <w:r>
+        <w:rPr>
+          <w:rStyle w:val="HTMLCode"/>
+          <w:rFonts w:ascii="Consolas" w:hAnsi="Consolas"/>
+          <w:color w:val="37352F"/>
+          <w:spacing w:val="-2"/>
+        </w:rPr>
+        <w:t xml:space="preserve"> </w:t>
+      </w:r>
+      <w:r>
+        <w:rPr>
+          <w:rStyle w:val="token"/>
+          <w:rFonts w:ascii="Consolas" w:hAnsi="Consolas"/>
+          <w:color w:val="0077AA"/>
+          <w:spacing w:val="-2"/>
+        </w:rPr>
+        <w:t>new</w:t>
+      </w:r>
+      <w:r>
+        <w:rPr>
+          <w:rStyle w:val="HTMLCode"/>
+          <w:rFonts w:ascii="Consolas" w:hAnsi="Consolas"/>
+          <w:color w:val="37352F"/>
+          <w:spacing w:val="-2"/>
+        </w:rPr>
+        <w:t xml:space="preserve"> </w:t>
+      </w:r>
+      <w:r>
+        <w:rPr>
+          <w:rStyle w:val="token"/>
+          <w:rFonts w:ascii="Consolas" w:hAnsi="Consolas"/>
+          <w:color w:val="DD4A68"/>
+          <w:spacing w:val="-2"/>
+        </w:rPr>
+        <w:t>Bikini</w:t>
+      </w:r>
+      <w:r>
+        <w:rPr>
+          <w:rStyle w:val="token"/>
+          <w:rFonts w:ascii="Consolas" w:hAnsi="Consolas"/>
+          <w:color w:val="999999"/>
+          <w:spacing w:val="-2"/>
+        </w:rPr>
+        <w:t>();</w:t>
+      </w:r>
+      <w:r>
+        <w:rPr>
+          <w:rStyle w:val="HTMLCode"/>
+          <w:rFonts w:ascii="Consolas" w:hAnsi="Consolas"/>
+          <w:color w:val="37352F"/>
+          <w:spacing w:val="-2"/>
+        </w:rPr>
+        <w:t xml:space="preserve"> </w:t>
+      </w:r>
+      <w:r>
+        <w:rPr>
+          <w:rStyle w:val="token"/>
+          <w:rFonts w:ascii="Consolas" w:hAnsi="Consolas"/>
+          <w:color w:val="708090"/>
+          <w:spacing w:val="-2"/>
+        </w:rPr>
+        <w:t>// Tạo ra đối tượng Bikini ở ngoài đối tượng</w:t>
+      </w:r>
+    </w:p>
+    <w:p>
+      <w:pPr>
+        <w:pStyle w:val="HTMLPreformatted"/>
+        <w:shd w:val="clear" w:color="auto" w:fill="EDEDED" w:themeFill="accent3" w:themeFillTint="33"/>
+        <w:spacing w:before="150" w:after="150"/>
+        <w:rPr>
+          <w:rStyle w:val="token"/>
+          <w:rFonts w:ascii="Consolas" w:hAnsi="Consolas"/>
+          <w:color w:val="708090"/>
+          <w:spacing w:val="-2"/>
+        </w:rPr>
+      </w:pPr>
+      <w:r>
+        <w:rPr>
+          <w:rStyle w:val="HTMLCode"/>
+          <w:rFonts w:ascii="Consolas" w:hAnsi="Consolas"/>
+          <w:color w:val="37352F"/>
+          <w:spacing w:val="-2"/>
+        </w:rPr>
+        <w:t xml:space="preserve">    </w:t>
+      </w:r>
+      <w:r>
+        <w:rPr>
+          <w:rStyle w:val="token"/>
+          <w:rFonts w:ascii="Consolas" w:hAnsi="Consolas"/>
+          <w:color w:val="DD4A68"/>
+          <w:spacing w:val="-2"/>
+        </w:rPr>
+        <w:t>Girl</w:t>
+      </w:r>
+      <w:r>
+        <w:rPr>
+          <w:rStyle w:val="HTMLCode"/>
+          <w:rFonts w:ascii="Consolas" w:hAnsi="Consolas"/>
+          <w:color w:val="37352F"/>
+          <w:spacing w:val="-2"/>
+        </w:rPr>
+        <w:t xml:space="preserve"> ngocTrinh </w:t>
+      </w:r>
+      <w:r>
+        <w:rPr>
+          <w:rStyle w:val="token"/>
+          <w:rFonts w:ascii="Consolas" w:hAnsi="Consolas"/>
+          <w:color w:val="9A6E3A"/>
+          <w:spacing w:val="-2"/>
+        </w:rPr>
+        <w:t>=</w:t>
+      </w:r>
+      <w:r>
+        <w:rPr>
+          <w:rStyle w:val="HTMLCode"/>
+          <w:rFonts w:ascii="Consolas" w:hAnsi="Consolas"/>
+          <w:color w:val="37352F"/>
+          <w:spacing w:val="-2"/>
+        </w:rPr>
+        <w:t xml:space="preserve"> </w:t>
+      </w:r>
+      <w:r>
+        <w:rPr>
+          <w:rStyle w:val="token"/>
+          <w:rFonts w:ascii="Consolas" w:hAnsi="Consolas"/>
+          <w:color w:val="0077AA"/>
+          <w:spacing w:val="-2"/>
+        </w:rPr>
+        <w:t>new</w:t>
+      </w:r>
+      <w:r>
+        <w:rPr>
+          <w:rStyle w:val="HTMLCode"/>
+          <w:rFonts w:ascii="Consolas" w:hAnsi="Consolas"/>
+          <w:color w:val="37352F"/>
+          <w:spacing w:val="-2"/>
+        </w:rPr>
+        <w:t xml:space="preserve"> </w:t>
+      </w:r>
+      <w:r>
+        <w:rPr>
+          <w:rStyle w:val="token"/>
+          <w:rFonts w:ascii="Consolas" w:hAnsi="Consolas"/>
+          <w:color w:val="DD4A68"/>
+          <w:spacing w:val="-2"/>
+        </w:rPr>
+        <w:t>Girl</w:t>
+      </w:r>
+      <w:r>
+        <w:rPr>
+          <w:rStyle w:val="token"/>
+          <w:rFonts w:ascii="Consolas" w:hAnsi="Consolas"/>
+          <w:color w:val="999999"/>
+          <w:spacing w:val="-2"/>
+        </w:rPr>
+        <w:t>(</w:t>
+      </w:r>
+      <w:r>
+        <w:rPr>
+          <w:rStyle w:val="HTMLCode"/>
+          <w:rFonts w:ascii="Consolas" w:hAnsi="Consolas"/>
+          <w:color w:val="37352F"/>
+          <w:spacing w:val="-2"/>
+        </w:rPr>
+        <w:t>bikini</w:t>
+      </w:r>
+      <w:r>
+        <w:rPr>
+          <w:rStyle w:val="token"/>
+          <w:rFonts w:ascii="Consolas" w:hAnsi="Consolas"/>
+          <w:color w:val="999999"/>
+          <w:spacing w:val="-2"/>
+        </w:rPr>
+        <w:t>);</w:t>
+      </w:r>
+      <w:r>
+        <w:rPr>
+          <w:rStyle w:val="HTMLCode"/>
+          <w:rFonts w:ascii="Consolas" w:hAnsi="Consolas"/>
+          <w:color w:val="37352F"/>
+          <w:spacing w:val="-2"/>
+        </w:rPr>
+        <w:t xml:space="preserve"> </w:t>
+      </w:r>
+      <w:r>
+        <w:rPr>
+          <w:rStyle w:val="token"/>
+          <w:rFonts w:ascii="Consolas" w:hAnsi="Consolas"/>
+          <w:color w:val="708090"/>
+          <w:spacing w:val="-2"/>
+        </w:rPr>
+        <w:t>// Mặc nó vào cho cô gái khi tạo ra cô ấy.</w:t>
+      </w:r>
+    </w:p>
+    <w:p>
+      <w:pPr>
+        <w:pStyle w:val="HTMLPreformatted"/>
+        <w:shd w:val="clear" w:color="auto" w:fill="EDEDED" w:themeFill="accent3" w:themeFillTint="33"/>
+        <w:spacing w:before="150" w:after="150"/>
+        <w:rPr>
+          <w:rStyle w:val="HTMLCode"/>
+          <w:rFonts w:ascii="Consolas" w:hAnsi="Consolas"/>
+          <w:color w:val="37352F"/>
+          <w:spacing w:val="-2"/>
+          <w:lang w:val="en-US"/>
+        </w:rPr>
+      </w:pPr>
+      <w:r>
+        <w:rPr>
+          <w:rStyle w:val="token"/>
+          <w:rFonts w:ascii="Consolas" w:hAnsi="Consolas"/>
+          <w:color w:val="708090"/>
+          <w:spacing w:val="-2"/>
+          <w:lang w:val="en-US"/>
+        </w:rPr>
+        <w:tab/>
+        <w:t>// new Girl(bikini): đây chính là Injection</w:t>
+      </w:r>
+    </w:p>
+    <w:p>
+      <w:pPr>
+        <w:pStyle w:val="HTMLPreformatted"/>
+        <w:shd w:val="clear" w:color="auto" w:fill="EDEDED" w:themeFill="accent3" w:themeFillTint="33"/>
+        <w:spacing w:before="150" w:after="150"/>
+        <w:rPr>
+          <w:rStyle w:val="HTMLCode"/>
+          <w:rFonts w:ascii="Consolas" w:hAnsi="Consolas"/>
+          <w:color w:val="37352F"/>
+          <w:spacing w:val="-2"/>
+        </w:rPr>
+      </w:pPr>
+      <w:r>
+        <w:rPr>
+          <w:rStyle w:val="HTMLCode"/>
+          <w:rFonts w:ascii="Consolas" w:hAnsi="Consolas"/>
+          <w:color w:val="37352F"/>
+          <w:spacing w:val="-2"/>
+        </w:rPr>
+        <w:t xml:space="preserve">  </w:t>
+      </w:r>
+      <w:r>
+        <w:rPr>
+          <w:rStyle w:val="token"/>
+          <w:rFonts w:ascii="Consolas" w:hAnsi="Consolas"/>
+          <w:color w:val="999999"/>
+          <w:spacing w:val="-2"/>
+        </w:rPr>
+        <w:t>}</w:t>
+      </w:r>
+    </w:p>
+    <w:p>
+      <w:pPr>
+        <w:pStyle w:val="HTMLPreformatted"/>
+        <w:shd w:val="clear" w:color="auto" w:fill="EDEDED" w:themeFill="accent3" w:themeFillTint="33"/>
+        <w:spacing w:before="150" w:after="150"/>
+        <w:rPr>
+          <w:rFonts w:ascii="Consolas" w:hAnsi="Consolas"/>
+          <w:color w:val="000000"/>
+          <w:spacing w:val="-2"/>
+          <w:sz w:val="24"/>
+          <w:szCs w:val="24"/>
+        </w:rPr>
+      </w:pPr>
+      <w:r>
+        <w:rPr>
+          <w:rStyle w:val="token"/>
+          <w:rFonts w:ascii="Consolas" w:hAnsi="Consolas"/>
+          <w:color w:val="999999"/>
+          <w:spacing w:val="-2"/>
+        </w:rPr>
+        <w:t>}</w:t>
+      </w:r>
+    </w:p>
+    <w:p>
+      <w:pPr>
+        <w:shd w:val="clear" w:color="auto" w:fill="EDEDED" w:themeFill="accent3" w:themeFillTint="33"/>
+        <w:rPr>
+          <w:lang w:val="en-US"/>
+        </w:rPr>
+      </w:pPr>
+    </w:p>
+    <w:p>
+      <w:pPr>
+        <w:pStyle w:val="ListParagraph"/>
+        <w:numPr>
+          <w:ilvl w:val="0"/>
+          <w:numId w:val="5"/>
+        </w:numPr>
+        <w:rPr>
+          <w:lang w:val="en-US"/>
+        </w:rPr>
+      </w:pPr>
+      <w:r>
+        <w:rPr>
+          <w:lang w:val="en-US"/>
+        </w:rPr>
+        <w:t xml:space="preserve">Với đoạn code ở trên, chúng ta đã gần như tách được </w:t>
+      </w:r>
+      <w:r>
+        <w:rPr>
+          <w:color w:val="FF0000"/>
+          <w:shd w:val="clear" w:color="auto" w:fill="EDEDED" w:themeFill="accent3" w:themeFillTint="33"/>
+          <w:lang w:val="en-US"/>
+        </w:rPr>
+        <w:t>bikini</w:t>
+      </w:r>
+      <w:r>
+        <w:rPr>
+          <w:color w:val="FF0000"/>
+          <w:lang w:val="en-US"/>
+        </w:rPr>
+        <w:t xml:space="preserve"> </w:t>
+      </w:r>
+      <w:r>
+        <w:rPr>
+          <w:lang w:val="en-US"/>
+        </w:rPr>
+        <w:t xml:space="preserve">ra hoàn toàn khỏi </w:t>
+      </w:r>
+      <w:r>
+        <w:rPr>
+          <w:color w:val="FF0000"/>
+          <w:shd w:val="clear" w:color="auto" w:fill="EDEDED" w:themeFill="accent3" w:themeFillTint="33"/>
+          <w:lang w:val="en-US"/>
+        </w:rPr>
+        <w:t>Girl</w:t>
+      </w:r>
+      <w:r>
+        <w:rPr>
+          <w:lang w:val="en-US"/>
+        </w:rPr>
+        <w:t xml:space="preserve">. Điều này làm giảm sự phụ thuộc giữa </w:t>
+      </w:r>
+      <w:r>
+        <w:rPr>
+          <w:color w:val="FF0000"/>
+          <w:shd w:val="clear" w:color="auto" w:fill="EDEDED" w:themeFill="accent3" w:themeFillTint="33"/>
+          <w:lang w:val="en-US"/>
+        </w:rPr>
+        <w:t>Girl</w:t>
+      </w:r>
+      <w:r>
+        <w:rPr>
+          <w:color w:val="FF0000"/>
+          <w:lang w:val="en-US"/>
+        </w:rPr>
+        <w:t xml:space="preserve"> </w:t>
+      </w:r>
+      <w:r>
+        <w:rPr>
+          <w:lang w:val="en-US"/>
+        </w:rPr>
+        <w:t xml:space="preserve">và </w:t>
+      </w:r>
+      <w:r>
+        <w:rPr>
+          <w:color w:val="FF0000"/>
+          <w:shd w:val="clear" w:color="auto" w:fill="EDEDED" w:themeFill="accent3" w:themeFillTint="33"/>
+          <w:lang w:val="en-US"/>
+        </w:rPr>
+        <w:t>Bikini</w:t>
+      </w:r>
+      <w:r>
+        <w:rPr>
+          <w:lang w:val="en-US"/>
+        </w:rPr>
+        <w:t xml:space="preserve">. Mà tăng tính tùy biến, linh hoạt cho code. Bây giờ </w:t>
+      </w:r>
+      <w:r>
+        <w:rPr>
+          <w:color w:val="FF0000"/>
+          <w:shd w:val="clear" w:color="auto" w:fill="EDEDED" w:themeFill="accent3" w:themeFillTint="33"/>
+          <w:lang w:val="en-US"/>
+        </w:rPr>
+        <w:t>Girl</w:t>
+      </w:r>
+      <w:r>
+        <w:rPr>
+          <w:color w:val="FF0000"/>
+          <w:lang w:val="en-US"/>
+        </w:rPr>
+        <w:t xml:space="preserve"> </w:t>
+      </w:r>
+      <w:r>
+        <w:rPr>
+          <w:lang w:val="en-US"/>
+        </w:rPr>
+        <w:t xml:space="preserve">sẽ hoạt động với </w:t>
+      </w:r>
+      <w:r>
+        <w:rPr>
+          <w:color w:val="FF0000"/>
+          <w:shd w:val="clear" w:color="auto" w:fill="EDEDED" w:themeFill="accent3" w:themeFillTint="33"/>
+          <w:lang w:val="en-US"/>
+        </w:rPr>
+        <w:t>Outfit</w:t>
+      </w:r>
+      <w:r>
+        <w:rPr>
+          <w:color w:val="FF0000"/>
+          <w:lang w:val="en-US"/>
+        </w:rPr>
+        <w:t xml:space="preserve"> </w:t>
+      </w:r>
+      <w:r>
+        <w:rPr>
+          <w:lang w:val="en-US"/>
+        </w:rPr>
+        <w:t xml:space="preserve">mà thôi. Và </w:t>
+      </w:r>
+      <w:r>
+        <w:rPr>
+          <w:color w:val="FF0000"/>
+          <w:shd w:val="clear" w:color="auto" w:fill="EDEDED" w:themeFill="accent3" w:themeFillTint="33"/>
+          <w:lang w:val="en-US"/>
+        </w:rPr>
+        <w:t>Outfit</w:t>
+      </w:r>
+      <w:r>
+        <w:rPr>
+          <w:color w:val="FF0000"/>
+          <w:lang w:val="en-US"/>
+        </w:rPr>
+        <w:t xml:space="preserve"> </w:t>
+      </w:r>
+      <w:r>
+        <w:rPr>
+          <w:lang w:val="en-US"/>
+        </w:rPr>
+        <w:t xml:space="preserve">ở đâu ra? </w:t>
+      </w:r>
+      <w:r>
+        <w:rPr>
+          <w:highlight w:val="yellow"/>
+          <w:lang w:val="en-US"/>
+        </w:rPr>
+        <w:t>Chúng ta tạo ra và đưa nó vào</w:t>
+      </w:r>
+      <w:r>
+        <w:rPr>
+          <w:lang w:val="en-US"/>
+        </w:rPr>
+        <w:t xml:space="preserve"> (</w:t>
+      </w:r>
+      <w:r>
+        <w:rPr>
+          <w:color w:val="FF0000"/>
+          <w:shd w:val="clear" w:color="auto" w:fill="EDEDED" w:themeFill="accent3" w:themeFillTint="33"/>
+          <w:lang w:val="en-US"/>
+        </w:rPr>
+        <w:t>Injection</w:t>
+      </w:r>
+      <w:r>
+        <w:rPr>
+          <w:lang w:val="en-US"/>
+        </w:rPr>
+        <w:t xml:space="preserve">) cô gái </w:t>
+      </w:r>
+      <w:r>
+        <w:rPr>
+          <w:color w:val="FF0000"/>
+          <w:shd w:val="clear" w:color="auto" w:fill="EDEDED" w:themeFill="accent3" w:themeFillTint="33"/>
+          <w:lang w:val="en-US"/>
+        </w:rPr>
+        <w:t>Girl</w:t>
+      </w:r>
+      <w:r>
+        <w:rPr>
+          <w:lang w:val="en-US"/>
+        </w:rPr>
+        <w:t>.</w:t>
+      </w:r>
+    </w:p>
+    <w:p>
+      <w:pPr>
+        <w:pStyle w:val="ListParagraph"/>
+        <w:ind w:left="780"/>
+        <w:rPr>
+          <w:lang w:val="en-US"/>
+        </w:rPr>
+      </w:pPr>
+    </w:p>
+    <w:p>
+      <w:pPr>
+        <w:pStyle w:val="ListParagraph"/>
+        <w:numPr>
+          <w:ilvl w:val="0"/>
+          <w:numId w:val="4"/>
+        </w:numPr>
+        <w:rPr>
+          <w:lang w:val="en-US"/>
+        </w:rPr>
+      </w:pPr>
+      <w:r>
+        <w:rPr>
+          <w:lang w:val="en-US"/>
+        </w:rPr>
+        <w:t xml:space="preserve">Khái niệm </w:t>
+      </w:r>
+      <w:r>
+        <w:rPr>
+          <w:color w:val="FF0000"/>
+          <w:shd w:val="clear" w:color="auto" w:fill="EDEDED" w:themeFill="accent3" w:themeFillTint="33"/>
+          <w:lang w:val="en-US"/>
+        </w:rPr>
+        <w:t>Denpendency Injection</w:t>
+      </w:r>
+      <w:r>
+        <w:rPr>
+          <w:color w:val="FF0000"/>
+          <w:lang w:val="en-US"/>
+        </w:rPr>
+        <w:t xml:space="preserve"> </w:t>
+      </w:r>
+      <w:r>
+        <w:rPr>
+          <w:lang w:val="en-US"/>
+        </w:rPr>
+        <w:t>từ đây mà ra =vvvvv</w:t>
+      </w:r>
+    </w:p>
+    <w:p>
+      <w:pPr>
+        <w:pStyle w:val="ListParagraph"/>
+        <w:ind w:left="1080"/>
+        <w:rPr>
+          <w:lang w:val="en-US"/>
+        </w:rPr>
+      </w:pPr>
+    </w:p>
+    <w:p>
+      <w:pPr>
+        <w:pStyle w:val="ListParagraph"/>
+        <w:numPr>
+          <w:ilvl w:val="0"/>
+          <w:numId w:val="3"/>
+        </w:numPr>
+        <w:rPr>
+          <w:lang w:val="en-US"/>
+        </w:rPr>
+      </w:pPr>
+      <w:r>
+        <w:rPr>
+          <w:lang w:val="en-US"/>
+        </w:rPr>
+        <w:t>Dependency Injection là việc các Object nên phụ thuộc vào các Abstract Class và thể hiện chi tiết của nó sẽ được Inject vào đối tượng lúc runtime.</w:t>
+      </w:r>
+    </w:p>
+    <w:p>
+      <w:pPr>
+        <w:pStyle w:val="ListParagraph"/>
+        <w:ind w:left="780"/>
+        <w:rPr>
+          <w:lang w:val="en-US"/>
+        </w:rPr>
+      </w:pPr>
+    </w:p>
+    <w:p>
+      <w:pPr>
+        <w:pStyle w:val="ListParagraph"/>
+        <w:numPr>
+          <w:ilvl w:val="0"/>
+          <w:numId w:val="5"/>
+        </w:numPr>
+        <w:rPr>
+          <w:lang w:val="en-US"/>
+        </w:rPr>
+      </w:pPr>
+      <w:r>
+        <w:rPr>
+          <w:lang w:val="en-US"/>
+        </w:rPr>
+        <w:t xml:space="preserve">Bây giờ muốn </w:t>
+      </w:r>
+      <w:r>
+        <w:rPr>
+          <w:color w:val="FF0000"/>
+          <w:shd w:val="clear" w:color="auto" w:fill="EDEDED" w:themeFill="accent3" w:themeFillTint="33"/>
+          <w:lang w:val="en-US"/>
+        </w:rPr>
+        <w:t>Girl</w:t>
+      </w:r>
+      <w:r>
+        <w:rPr>
+          <w:color w:val="FF0000"/>
+          <w:lang w:val="en-US"/>
+        </w:rPr>
+        <w:t xml:space="preserve"> </w:t>
+      </w:r>
+      <w:r>
+        <w:rPr>
+          <w:lang w:val="en-US"/>
+        </w:rPr>
+        <w:t xml:space="preserve">mặc gì khác, bạn chỉ cần tạo một Class kế thừa </w:t>
+      </w:r>
+      <w:r>
+        <w:rPr>
+          <w:color w:val="FF0000"/>
+          <w:shd w:val="clear" w:color="auto" w:fill="EDEDED" w:themeFill="accent3" w:themeFillTint="33"/>
+          <w:lang w:val="en-US"/>
+        </w:rPr>
+        <w:t>Outfit</w:t>
+      </w:r>
+      <w:r>
+        <w:rPr>
+          <w:color w:val="FF0000"/>
+          <w:lang w:val="en-US"/>
+        </w:rPr>
+        <w:t xml:space="preserve"> </w:t>
+      </w:r>
+      <w:r>
+        <w:rPr>
+          <w:lang w:val="en-US"/>
+        </w:rPr>
+        <w:t xml:space="preserve">và </w:t>
+      </w:r>
+      <w:r>
+        <w:rPr>
+          <w:color w:val="FF0000"/>
+          <w:shd w:val="clear" w:color="auto" w:fill="EDEDED" w:themeFill="accent3" w:themeFillTint="33"/>
+          <w:lang w:val="en-US"/>
+        </w:rPr>
+        <w:t>Inject</w:t>
+      </w:r>
+      <w:r>
+        <w:rPr>
+          <w:color w:val="FF0000"/>
+          <w:lang w:val="en-US"/>
+        </w:rPr>
+        <w:t xml:space="preserve"> </w:t>
+      </w:r>
+      <w:r>
+        <w:rPr>
+          <w:lang w:val="en-US"/>
+        </w:rPr>
+        <w:t xml:space="preserve">(tiêm) nó vào </w:t>
+      </w:r>
+      <w:r>
+        <w:rPr>
+          <w:color w:val="FF0000"/>
+          <w:shd w:val="clear" w:color="auto" w:fill="EDEDED" w:themeFill="accent3" w:themeFillTint="33"/>
+          <w:lang w:val="en-US"/>
+        </w:rPr>
+        <w:t>Girl</w:t>
+      </w:r>
+      <w:r>
+        <w:rPr>
+          <w:color w:val="FF0000"/>
+          <w:lang w:val="en-US"/>
+        </w:rPr>
+        <w:t xml:space="preserve"> </w:t>
+      </w:r>
+      <w:r>
+        <w:rPr>
+          <w:lang w:val="en-US"/>
+        </w:rPr>
+        <w:t>là xong.</w:t>
+      </w:r>
+    </w:p>
+    <w:p>
+      <w:pPr>
+        <w:pStyle w:val="ListParagraph"/>
+        <w:rPr>
+          <w:lang w:val="en-US"/>
+        </w:rPr>
+      </w:pPr>
+    </w:p>
+    <w:p>
+      <w:pPr>
+        <w:pStyle w:val="ListParagraph"/>
+        <w:numPr>
+          <w:ilvl w:val="0"/>
+          <w:numId w:val="3"/>
+        </w:numPr>
+        <w:rPr>
+          <w:lang w:val="en-US"/>
+        </w:rPr>
+      </w:pPr>
+      <w:r>
+        <w:rPr>
+          <w:lang w:val="en-US"/>
+        </w:rPr>
+        <w:t>Cách để Inject dependency vào một đối tượng có thể kể đến như sau:</w:t>
+      </w:r>
+    </w:p>
+    <w:p>
+      <w:pPr>
+        <w:pStyle w:val="ListParagraph"/>
+        <w:rPr>
+          <w:lang w:val="en-US"/>
+        </w:rPr>
+      </w:pPr>
+    </w:p>
+    <w:p>
+      <w:pPr>
+        <w:pStyle w:val="ListParagraph"/>
+        <w:numPr>
+          <w:ilvl w:val="0"/>
+          <w:numId w:val="6"/>
+        </w:numPr>
+        <w:rPr>
+          <w:lang w:val="en-US"/>
+        </w:rPr>
+      </w:pPr>
+      <w:r>
+        <w:rPr>
+          <w:b/>
+          <w:bCs/>
+          <w:u w:val="single"/>
+          <w:lang w:val="en-US"/>
+        </w:rPr>
+        <w:t>Constructor Injection</w:t>
+      </w:r>
+      <w:r>
+        <w:rPr>
+          <w:lang w:val="en-US"/>
+        </w:rPr>
+        <w:t xml:space="preserve">: là cái ở ví dụ, </w:t>
+      </w:r>
+      <w:r>
+        <w:rPr>
+          <w:highlight w:val="yellow"/>
+          <w:lang w:val="en-US"/>
+        </w:rPr>
+        <w:t>Inject dependency ngay vào</w:t>
+      </w:r>
+      <w:r>
+        <w:rPr>
+          <w:lang w:val="en-US"/>
+        </w:rPr>
+        <w:t xml:space="preserve"> </w:t>
+      </w:r>
+      <w:r>
+        <w:rPr>
+          <w:color w:val="FF0000"/>
+          <w:shd w:val="clear" w:color="auto" w:fill="EDEDED" w:themeFill="accent3" w:themeFillTint="33"/>
+          <w:lang w:val="en-US"/>
+        </w:rPr>
+        <w:t>Contructor</w:t>
+      </w:r>
+      <w:r>
+        <w:rPr>
+          <w:lang w:val="en-US"/>
+        </w:rPr>
+        <w:t>.</w:t>
+      </w:r>
+    </w:p>
+    <w:p>
+      <w:pPr>
+        <w:pStyle w:val="ListParagraph"/>
+        <w:numPr>
+          <w:ilvl w:val="0"/>
+          <w:numId w:val="6"/>
+        </w:numPr>
+        <w:rPr>
+          <w:lang w:val="en-US"/>
+        </w:rPr>
+      </w:pPr>
+      <w:r>
+        <w:rPr>
+          <w:b/>
+          <w:bCs/>
+          <w:u w:val="single"/>
+          <w:lang w:val="en-US"/>
+        </w:rPr>
+        <w:t>Setter Injection</w:t>
+      </w:r>
+      <w:r>
+        <w:rPr>
+          <w:lang w:val="en-US"/>
+        </w:rPr>
+        <w:t xml:space="preserve">: </w:t>
+      </w:r>
+      <w:r>
+        <w:rPr>
+          <w:lang w:val="en-US"/>
+        </w:rPr>
+        <w:t xml:space="preserve">nó sẽ gần giống so với constructor. Vd: </w:t>
+      </w:r>
+      <w:proofErr w:type="gramStart"/>
+      <w:r>
+        <w:rPr>
+          <w:color w:val="FF0000"/>
+          <w:shd w:val="clear" w:color="auto" w:fill="EDEDED" w:themeFill="accent3" w:themeFillTint="33"/>
+          <w:lang w:val="en-US"/>
+        </w:rPr>
+        <w:t>girl.setOutfit</w:t>
+      </w:r>
+      <w:proofErr w:type="gramEnd"/>
+      <w:r>
+        <w:rPr>
+          <w:color w:val="FF0000"/>
+          <w:shd w:val="clear" w:color="auto" w:fill="EDEDED" w:themeFill="accent3" w:themeFillTint="33"/>
+          <w:lang w:val="en-US"/>
+        </w:rPr>
+        <w:t xml:space="preserve"> </w:t>
+      </w:r>
+      <w:r>
+        <w:rPr>
+          <w:color w:val="FF0000"/>
+          <w:shd w:val="clear" w:color="auto" w:fill="EDEDED" w:themeFill="accent3" w:themeFillTint="33"/>
+          <w:lang w:val="en-US"/>
+        </w:rPr>
+        <w:t>(new naked())</w:t>
+      </w:r>
+    </w:p>
+    <w:p>
+      <w:pPr>
+        <w:pStyle w:val="ListParagraph"/>
+        <w:numPr>
+          <w:ilvl w:val="0"/>
+          <w:numId w:val="6"/>
+        </w:numPr>
+        <w:rPr>
+          <w:lang w:val="en-US"/>
+        </w:rPr>
+      </w:pPr>
+      <w:r>
+        <w:rPr>
+          <w:b/>
+          <w:bCs/>
+          <w:u w:val="single"/>
+          <w:lang w:val="en-US"/>
+        </w:rPr>
+        <w:lastRenderedPageBreak/>
+        <w:t>Interface Injection</w:t>
+      </w:r>
+      <w:r>
+        <w:rPr>
+          <w:lang w:val="en-US"/>
+        </w:rPr>
+        <w:t xml:space="preserve">: mỗi Class muốn </w:t>
+      </w:r>
+      <w:r>
+        <w:rPr>
+          <w:color w:val="FF0000"/>
+          <w:shd w:val="clear" w:color="auto" w:fill="EDEDED" w:themeFill="accent3" w:themeFillTint="33"/>
+          <w:lang w:val="en-US"/>
+        </w:rPr>
+        <w:t>inject</w:t>
+      </w:r>
+      <w:r>
+        <w:rPr>
+          <w:color w:val="FF0000"/>
+          <w:lang w:val="en-US"/>
+        </w:rPr>
+        <w:t xml:space="preserve"> </w:t>
+      </w:r>
+      <w:r>
+        <w:rPr>
+          <w:lang w:val="en-US"/>
+        </w:rPr>
+        <w:t xml:space="preserve">cái gì, thì phải </w:t>
+      </w:r>
+      <w:r>
+        <w:rPr>
+          <w:highlight w:val="yellow"/>
+          <w:lang w:val="en-US"/>
+        </w:rPr>
+        <w:t>implement</w:t>
+      </w:r>
+      <w:r>
+        <w:rPr>
+          <w:lang w:val="en-US"/>
+        </w:rPr>
+        <w:t xml:space="preserve"> một </w:t>
+      </w:r>
+      <w:r>
+        <w:rPr>
+          <w:highlight w:val="yellow"/>
+          <w:lang w:val="en-US"/>
+        </w:rPr>
+        <w:t>Interface</w:t>
+      </w:r>
+      <w:r>
+        <w:rPr>
+          <w:lang w:val="en-US"/>
+        </w:rPr>
+        <w:t xml:space="preserve"> có chứa hàm </w:t>
+      </w:r>
+      <w:r>
+        <w:rPr>
+          <w:highlight w:val="yellow"/>
+          <w:lang w:val="en-US"/>
+        </w:rPr>
+        <w:t>inject(xx)</w:t>
+      </w:r>
+      <w:r>
+        <w:rPr>
+          <w:lang w:val="en-US"/>
+        </w:rPr>
+        <w:t xml:space="preserve"> (</w:t>
+      </w:r>
+      <w:r>
+        <w:rPr>
+          <w:color w:val="FF0000"/>
+          <w:lang w:val="en-US"/>
+        </w:rPr>
+        <w:t>gần như thay thế cho setter</w:t>
+      </w:r>
+      <w:r>
+        <w:rPr>
+          <w:lang w:val="en-US"/>
+        </w:rPr>
+        <w:t xml:space="preserve">). Nếu muốn inject gì đó thì gọi hàm inject(xx) ra. </w:t>
+      </w:r>
+      <w:r>
+        <w:rPr>
+          <w:color w:val="FF0000"/>
+          <w:lang w:val="en-US"/>
+        </w:rPr>
+        <w:t>Cách này khó</w:t>
+      </w:r>
+    </w:p>
+    <w:p>
+      <w:pPr>
+        <w:rPr>
+          <w:lang w:val="en-US"/>
+        </w:rPr>
+      </w:pPr>
+    </w:p>
+    <w:p>
+      <w:pPr>
+        <w:tabs>
+          <w:tab w:val="left" w:pos="1330"/>
+        </w:tabs>
+        <w:rPr>
+          <w:lang w:val="en-US"/>
+        </w:rPr>
+      </w:pPr>
+      <w:r>
+        <w:rPr>
+          <w:lang w:val="en-US"/>
+        </w:rPr>
+        <w:t>3, Inversion of Control</w:t>
+      </w:r>
+    </w:p>
+    <w:p>
+      <w:pPr>
+        <w:pStyle w:val="ListParagraph"/>
+        <w:numPr>
+          <w:ilvl w:val="0"/>
+          <w:numId w:val="5"/>
+        </w:numPr>
+        <w:tabs>
+          <w:tab w:val="left" w:pos="1330"/>
+        </w:tabs>
+        <w:rPr>
+          <w:lang w:val="en-US"/>
+        </w:rPr>
+      </w:pPr>
+      <w:r>
+        <w:rPr>
+          <w:color w:val="FF0000"/>
+          <w:shd w:val="clear" w:color="auto" w:fill="EDEDED" w:themeFill="accent3" w:themeFillTint="33"/>
+          <w:lang w:val="en-US"/>
+        </w:rPr>
+        <w:t>Dependency Injection</w:t>
+      </w:r>
+      <w:r>
+        <w:rPr>
+          <w:color w:val="FF0000"/>
+          <w:lang w:val="en-US"/>
+        </w:rPr>
+        <w:t xml:space="preserve"> </w:t>
+      </w:r>
+      <w:r>
+        <w:rPr>
+          <w:lang w:val="en-US"/>
+        </w:rPr>
+        <w:t xml:space="preserve">giúp chúng ta dễ dàng mở rộng </w:t>
+      </w:r>
+      <w:r>
+        <w:rPr>
+          <w:color w:val="FF0000"/>
+          <w:shd w:val="clear" w:color="auto" w:fill="EDEDED" w:themeFill="accent3" w:themeFillTint="33"/>
+          <w:lang w:val="en-US"/>
+        </w:rPr>
+        <w:t>code</w:t>
+      </w:r>
+      <w:r>
+        <w:rPr>
+          <w:color w:val="FF0000"/>
+          <w:lang w:val="en-US"/>
+        </w:rPr>
+        <w:t xml:space="preserve"> </w:t>
+      </w:r>
+      <w:r>
+        <w:rPr>
+          <w:lang w:val="en-US"/>
+        </w:rPr>
+        <w:t xml:space="preserve">và giảm sự phụ thuộc giữa các dependency với nhau. Tuy nhiên, lúc này, khi code bạn sẽ phải kiêm thêm nhiệm vụ </w:t>
+      </w:r>
+      <w:r>
+        <w:rPr>
+          <w:color w:val="FF0000"/>
+          <w:shd w:val="clear" w:color="auto" w:fill="EDEDED" w:themeFill="accent3" w:themeFillTint="33"/>
+          <w:lang w:val="en-US"/>
+        </w:rPr>
+        <w:t>Inject dependency (tiêm sự phụ thuộc)</w:t>
+      </w:r>
+      <w:r>
+        <w:rPr>
+          <w:lang w:val="en-US"/>
+        </w:rPr>
+        <w:t xml:space="preserve">. thử tưởng tượng một </w:t>
+      </w:r>
+      <w:r>
+        <w:rPr>
+          <w:color w:val="FF0000"/>
+          <w:shd w:val="clear" w:color="auto" w:fill="EDEDED" w:themeFill="accent3" w:themeFillTint="33"/>
+          <w:lang w:val="en-US"/>
+        </w:rPr>
+        <w:t>Class</w:t>
+      </w:r>
+      <w:r>
+        <w:rPr>
+          <w:color w:val="FF0000"/>
+          <w:lang w:val="en-US"/>
+        </w:rPr>
+        <w:t xml:space="preserve"> </w:t>
+      </w:r>
+      <w:r>
+        <w:rPr>
+          <w:lang w:val="en-US"/>
+        </w:rPr>
+        <w:t xml:space="preserve">có vài chục dependency thì bạn sẽ phải tự tay inject bao nhiêu lần. </w:t>
+      </w:r>
+    </w:p>
+    <w:p>
+      <w:pPr>
+        <w:pStyle w:val="ListParagraph"/>
+        <w:tabs>
+          <w:tab w:val="left" w:pos="1330"/>
+        </w:tabs>
+        <w:ind w:left="780"/>
+        <w:rPr>
+          <w:lang w:val="en-US"/>
+        </w:rPr>
+      </w:pPr>
+    </w:p>
+    <w:p>
+      <w:pPr>
+        <w:pStyle w:val="ListParagraph"/>
+        <w:numPr>
+          <w:ilvl w:val="0"/>
+          <w:numId w:val="4"/>
+        </w:numPr>
+        <w:tabs>
+          <w:tab w:val="left" w:pos="1330"/>
+        </w:tabs>
+        <w:rPr>
+          <w:highlight w:val="yellow"/>
+          <w:lang w:val="en-US"/>
+        </w:rPr>
+      </w:pPr>
+      <w:r>
+        <w:rPr>
+          <w:highlight w:val="yellow"/>
+          <w:lang w:val="en-US"/>
+        </w:rPr>
+        <w:t xml:space="preserve">Gây khó khăn </w:t>
+      </w:r>
+      <w:r>
+        <w:rPr>
+          <w:highlight w:val="yellow"/>
+          <w:lang w:val="en-US"/>
+        </w:rPr>
+        <w:t>trong quản lý code và denpendency cũng như lúc code</w:t>
+      </w:r>
+    </w:p>
+    <w:p>
+      <w:pPr>
+        <w:tabs>
+          <w:tab w:val="left" w:pos="1330"/>
+        </w:tabs>
+        <w:rPr>
+          <w:lang w:val="en-US"/>
+        </w:rPr>
+      </w:pPr>
+      <w:r>
+        <w:rPr>
+          <w:lang w:val="en-US"/>
+        </w:rPr>
+        <w:t xml:space="preserve">Vd: </w:t>
+      </w:r>
+    </w:p>
+    <w:p>
+      <w:pPr>
+        <w:shd w:val="clear" w:color="auto" w:fill="EDEDED" w:themeFill="accent3" w:themeFillTint="33"/>
+        <w:tabs>
+          <w:tab w:val="left" w:pos="1330"/>
+        </w:tabs>
+        <w:rPr>
+          <w:lang w:val="en-US"/>
+        </w:rPr>
+      </w:pPr>
+    </w:p>
+    <w:p>
+      <w:pPr>
+        <w:pStyle w:val="HTMLPreformatted"/>
+        <w:shd w:val="clear" w:color="auto" w:fill="EDEDED" w:themeFill="accent3" w:themeFillTint="33"/>
+        <w:spacing w:before="150" w:after="150"/>
+        <w:rPr>
+          <w:rStyle w:val="HTMLCode"/>
+          <w:rFonts w:ascii="Consolas" w:hAnsi="Consolas"/>
+          <w:color w:val="37352F"/>
+          <w:spacing w:val="-2"/>
+        </w:rPr>
+      </w:pPr>
+      <w:r>
+        <w:rPr>
+          <w:rStyle w:val="token"/>
+          <w:rFonts w:ascii="Consolas" w:hAnsi="Consolas"/>
+          <w:color w:val="0077AA"/>
+          <w:spacing w:val="-2"/>
+        </w:rPr>
+        <w:t>public</w:t>
+      </w:r>
+      <w:r>
+        <w:rPr>
+          <w:rStyle w:val="HTMLCode"/>
+          <w:rFonts w:ascii="Consolas" w:hAnsi="Consolas"/>
+          <w:color w:val="37352F"/>
+          <w:spacing w:val="-2"/>
+        </w:rPr>
+        <w:t xml:space="preserve"> </w:t>
+      </w:r>
+      <w:r>
+        <w:rPr>
+          <w:rStyle w:val="token"/>
+          <w:rFonts w:ascii="Consolas" w:hAnsi="Consolas"/>
+          <w:color w:val="0077AA"/>
+          <w:spacing w:val="-2"/>
+        </w:rPr>
+        <w:t>static</w:t>
+      </w:r>
+      <w:r>
+        <w:rPr>
+          <w:rStyle w:val="HTMLCode"/>
+          <w:rFonts w:ascii="Consolas" w:hAnsi="Consolas"/>
+          <w:color w:val="37352F"/>
+          <w:spacing w:val="-2"/>
+        </w:rPr>
+        <w:t xml:space="preserve"> </w:t>
+      </w:r>
+      <w:r>
+        <w:rPr>
+          <w:rStyle w:val="token"/>
+          <w:rFonts w:ascii="Consolas" w:hAnsi="Consolas"/>
+          <w:color w:val="0077AA"/>
+          <w:spacing w:val="-2"/>
+        </w:rPr>
+        <w:t>void</w:t>
+      </w:r>
+      <w:r>
+        <w:rPr>
+          <w:rStyle w:val="HTMLCode"/>
+          <w:rFonts w:ascii="Consolas" w:hAnsi="Consolas"/>
+          <w:color w:val="37352F"/>
+          <w:spacing w:val="-2"/>
+        </w:rPr>
+        <w:t xml:space="preserve"> </w:t>
+      </w:r>
+      <w:r>
+        <w:rPr>
+          <w:rStyle w:val="token"/>
+          <w:rFonts w:ascii="Consolas" w:hAnsi="Consolas"/>
+          <w:color w:val="DD4A68"/>
+          <w:spacing w:val="-2"/>
+        </w:rPr>
+        <w:t>main</w:t>
+      </w:r>
+      <w:r>
+        <w:rPr>
+          <w:rStyle w:val="token"/>
+          <w:rFonts w:ascii="Consolas" w:hAnsi="Consolas"/>
+          <w:color w:val="999999"/>
+          <w:spacing w:val="-2"/>
+        </w:rPr>
+        <w:t>(</w:t>
+      </w:r>
+      <w:r>
+        <w:rPr>
+          <w:rStyle w:val="token"/>
+          <w:rFonts w:ascii="Consolas" w:hAnsi="Consolas"/>
+          <w:color w:val="DD4A68"/>
+          <w:spacing w:val="-2"/>
+        </w:rPr>
+        <w:t>String</w:t>
+      </w:r>
+      <w:r>
+        <w:rPr>
+          <w:rStyle w:val="token"/>
+          <w:rFonts w:ascii="Consolas" w:hAnsi="Consolas"/>
+          <w:color w:val="999999"/>
+          <w:spacing w:val="-2"/>
+        </w:rPr>
+        <w:t>[]</w:t>
+      </w:r>
+      <w:r>
+        <w:rPr>
+          <w:rStyle w:val="HTMLCode"/>
+          <w:rFonts w:ascii="Consolas" w:hAnsi="Consolas"/>
+          <w:color w:val="37352F"/>
+          <w:spacing w:val="-2"/>
+        </w:rPr>
+        <w:t xml:space="preserve"> args</w:t>
+      </w:r>
+      <w:r>
+        <w:rPr>
+          <w:rStyle w:val="token"/>
+          <w:rFonts w:ascii="Consolas" w:hAnsi="Consolas"/>
+          <w:color w:val="999999"/>
+          <w:spacing w:val="-2"/>
+        </w:rPr>
+        <w:t>)</w:t>
+      </w:r>
+      <w:r>
+        <w:rPr>
+          <w:rStyle w:val="HTMLCode"/>
+          <w:rFonts w:ascii="Consolas" w:hAnsi="Consolas"/>
+          <w:color w:val="37352F"/>
+          <w:spacing w:val="-2"/>
+        </w:rPr>
+        <w:t xml:space="preserve"> </w:t>
+      </w:r>
+      <w:r>
+        <w:rPr>
+          <w:rStyle w:val="token"/>
+          <w:rFonts w:ascii="Consolas" w:hAnsi="Consolas"/>
+          <w:color w:val="999999"/>
+          <w:spacing w:val="-2"/>
+        </w:rPr>
+        <w:t>{</w:t>
+      </w:r>
+    </w:p>
+    <w:p>
+      <w:pPr>
+        <w:pStyle w:val="HTMLPreformatted"/>
+        <w:shd w:val="clear" w:color="auto" w:fill="EDEDED" w:themeFill="accent3" w:themeFillTint="33"/>
+        <w:spacing w:before="150" w:after="150"/>
+        <w:rPr>
+          <w:rStyle w:val="HTMLCode"/>
+          <w:rFonts w:ascii="Consolas" w:hAnsi="Consolas"/>
+          <w:color w:val="37352F"/>
+          <w:spacing w:val="-2"/>
+        </w:rPr>
+      </w:pPr>
+      <w:r>
+        <w:rPr>
+          <w:rStyle w:val="HTMLCode"/>
+          <w:rFonts w:ascii="Consolas" w:hAnsi="Consolas"/>
+          <w:color w:val="37352F"/>
+          <w:spacing w:val="-2"/>
+        </w:rPr>
+        <w:t xml:space="preserve">    </w:t>
+      </w:r>
+      <w:r>
+        <w:rPr>
+          <w:rStyle w:val="token"/>
+          <w:rFonts w:ascii="Consolas" w:hAnsi="Consolas"/>
+          <w:color w:val="DD4A68"/>
+          <w:spacing w:val="-2"/>
+        </w:rPr>
+        <w:t>Outfit</w:t>
+      </w:r>
+      <w:r>
+        <w:rPr>
+          <w:rStyle w:val="HTMLCode"/>
+          <w:rFonts w:ascii="Consolas" w:hAnsi="Consolas"/>
+          <w:color w:val="37352F"/>
+          <w:spacing w:val="-2"/>
+        </w:rPr>
+        <w:t xml:space="preserve"> bikini </w:t>
+      </w:r>
+      <w:r>
+        <w:rPr>
+          <w:rStyle w:val="token"/>
+          <w:rFonts w:ascii="Consolas" w:hAnsi="Consolas"/>
+          <w:color w:val="9A6E3A"/>
+          <w:spacing w:val="-2"/>
+        </w:rPr>
+        <w:t>=</w:t>
+      </w:r>
+      <w:r>
+        <w:rPr>
+          <w:rStyle w:val="HTMLCode"/>
+          <w:rFonts w:ascii="Consolas" w:hAnsi="Consolas"/>
+          <w:color w:val="37352F"/>
+          <w:spacing w:val="-2"/>
+        </w:rPr>
+        <w:t xml:space="preserve"> </w:t>
+      </w:r>
+      <w:r>
+        <w:rPr>
+          <w:rStyle w:val="token"/>
+          <w:rFonts w:ascii="Consolas" w:hAnsi="Consolas"/>
+          <w:color w:val="0077AA"/>
+          <w:spacing w:val="-2"/>
+        </w:rPr>
+        <w:t>new</w:t>
+      </w:r>
+      <w:r>
+        <w:rPr>
+          <w:rStyle w:val="HTMLCode"/>
+          <w:rFonts w:ascii="Consolas" w:hAnsi="Consolas"/>
+          <w:color w:val="37352F"/>
+          <w:spacing w:val="-2"/>
+        </w:rPr>
+        <w:t xml:space="preserve"> </w:t>
+      </w:r>
+      <w:r>
+        <w:rPr>
+          <w:rStyle w:val="token"/>
+          <w:rFonts w:ascii="Consolas" w:hAnsi="Consolas"/>
+          <w:color w:val="DD4A68"/>
+          <w:spacing w:val="-2"/>
+        </w:rPr>
+        <w:t>Bikini</w:t>
+      </w:r>
+      <w:r>
+        <w:rPr>
+          <w:rStyle w:val="token"/>
+          <w:rFonts w:ascii="Consolas" w:hAnsi="Consolas"/>
+          <w:color w:val="999999"/>
+          <w:spacing w:val="-2"/>
+        </w:rPr>
+        <w:t>();</w:t>
+      </w:r>
+    </w:p>
+    <w:p>
+      <w:pPr>
+        <w:pStyle w:val="HTMLPreformatted"/>
+        <w:shd w:val="clear" w:color="auto" w:fill="EDEDED" w:themeFill="accent3" w:themeFillTint="33"/>
+        <w:spacing w:before="150" w:after="150"/>
+        <w:rPr>
+          <w:rStyle w:val="HTMLCode"/>
+          <w:rFonts w:ascii="Consolas" w:hAnsi="Consolas"/>
+          <w:color w:val="37352F"/>
+          <w:spacing w:val="-2"/>
+        </w:rPr>
+      </w:pPr>
+      <w:r>
+        <w:rPr>
+          <w:rStyle w:val="HTMLCode"/>
+          <w:rFonts w:ascii="Consolas" w:hAnsi="Consolas"/>
+          <w:color w:val="37352F"/>
+          <w:spacing w:val="-2"/>
+        </w:rPr>
+        <w:t xml:space="preserve">    </w:t>
+      </w:r>
+      <w:r>
+        <w:rPr>
+          <w:rStyle w:val="token"/>
+          <w:rFonts w:ascii="Consolas" w:hAnsi="Consolas"/>
+          <w:color w:val="DD4A68"/>
+          <w:spacing w:val="-2"/>
+        </w:rPr>
+        <w:t>Accessories</w:t>
+      </w:r>
+      <w:r>
+        <w:rPr>
+          <w:rStyle w:val="HTMLCode"/>
+          <w:rFonts w:ascii="Consolas" w:hAnsi="Consolas"/>
+          <w:color w:val="37352F"/>
+          <w:spacing w:val="-2"/>
+        </w:rPr>
+        <w:t xml:space="preserve"> gucci </w:t>
+      </w:r>
+      <w:r>
+        <w:rPr>
+          <w:rStyle w:val="token"/>
+          <w:rFonts w:ascii="Consolas" w:hAnsi="Consolas"/>
+          <w:color w:val="9A6E3A"/>
+          <w:spacing w:val="-2"/>
+        </w:rPr>
+        <w:t>=</w:t>
+      </w:r>
+      <w:r>
+        <w:rPr>
+          <w:rStyle w:val="HTMLCode"/>
+          <w:rFonts w:ascii="Consolas" w:hAnsi="Consolas"/>
+          <w:color w:val="37352F"/>
+          <w:spacing w:val="-2"/>
+        </w:rPr>
+        <w:t xml:space="preserve"> </w:t>
+      </w:r>
+      <w:r>
+        <w:rPr>
+          <w:rStyle w:val="token"/>
+          <w:rFonts w:ascii="Consolas" w:hAnsi="Consolas"/>
+          <w:color w:val="0077AA"/>
+          <w:spacing w:val="-2"/>
+        </w:rPr>
+        <w:t>new</w:t>
+      </w:r>
+      <w:r>
+        <w:rPr>
+          <w:rStyle w:val="HTMLCode"/>
+          <w:rFonts w:ascii="Consolas" w:hAnsi="Consolas"/>
+          <w:color w:val="37352F"/>
+          <w:spacing w:val="-2"/>
+        </w:rPr>
+        <w:t xml:space="preserve"> </w:t>
+      </w:r>
+      <w:r>
+        <w:rPr>
+          <w:rStyle w:val="token"/>
+          <w:rFonts w:ascii="Consolas" w:hAnsi="Consolas"/>
+          <w:color w:val="DD4A68"/>
+          <w:spacing w:val="-2"/>
+        </w:rPr>
+        <w:t>GucciAccessories</w:t>
+      </w:r>
+      <w:r>
+        <w:rPr>
+          <w:rStyle w:val="token"/>
+          <w:rFonts w:ascii="Consolas" w:hAnsi="Consolas"/>
+          <w:color w:val="999999"/>
+          <w:spacing w:val="-2"/>
+        </w:rPr>
+        <w:t>();</w:t>
+      </w:r>
+    </w:p>
+    <w:p>
+      <w:pPr>
+        <w:pStyle w:val="HTMLPreformatted"/>
+        <w:shd w:val="clear" w:color="auto" w:fill="EDEDED" w:themeFill="accent3" w:themeFillTint="33"/>
+        <w:spacing w:before="150" w:after="150"/>
+        <w:rPr>
+          <w:rStyle w:val="HTMLCode"/>
+          <w:rFonts w:ascii="Consolas" w:hAnsi="Consolas"/>
+          <w:color w:val="37352F"/>
+          <w:spacing w:val="-2"/>
+        </w:rPr>
+      </w:pPr>
+      <w:r>
+        <w:rPr>
+          <w:rStyle w:val="HTMLCode"/>
+          <w:rFonts w:ascii="Consolas" w:hAnsi="Consolas"/>
+          <w:color w:val="37352F"/>
+          <w:spacing w:val="-2"/>
+        </w:rPr>
+        <w:t xml:space="preserve">    </w:t>
+      </w:r>
+      <w:r>
+        <w:rPr>
+          <w:rStyle w:val="token"/>
+          <w:rFonts w:ascii="Consolas" w:hAnsi="Consolas"/>
+          <w:color w:val="DD4A68"/>
+          <w:spacing w:val="-2"/>
+        </w:rPr>
+        <w:t>HairStyle</w:t>
+      </w:r>
+      <w:r>
+        <w:rPr>
+          <w:rStyle w:val="HTMLCode"/>
+          <w:rFonts w:ascii="Consolas" w:hAnsi="Consolas"/>
+          <w:color w:val="37352F"/>
+          <w:spacing w:val="-2"/>
+        </w:rPr>
+        <w:t xml:space="preserve"> hair </w:t>
+      </w:r>
+      <w:r>
+        <w:rPr>
+          <w:rStyle w:val="token"/>
+          <w:rFonts w:ascii="Consolas" w:hAnsi="Consolas"/>
+          <w:color w:val="9A6E3A"/>
+          <w:spacing w:val="-2"/>
+        </w:rPr>
+        <w:t>=</w:t>
+      </w:r>
+      <w:r>
+        <w:rPr>
+          <w:rStyle w:val="HTMLCode"/>
+          <w:rFonts w:ascii="Consolas" w:hAnsi="Consolas"/>
+          <w:color w:val="37352F"/>
+          <w:spacing w:val="-2"/>
+        </w:rPr>
+        <w:t xml:space="preserve"> </w:t>
+      </w:r>
+      <w:r>
+        <w:rPr>
+          <w:rStyle w:val="token"/>
+          <w:rFonts w:ascii="Consolas" w:hAnsi="Consolas"/>
+          <w:color w:val="0077AA"/>
+          <w:spacing w:val="-2"/>
+        </w:rPr>
+        <w:t>new</w:t>
+      </w:r>
+      <w:r>
+        <w:rPr>
+          <w:rStyle w:val="HTMLCode"/>
+          <w:rFonts w:ascii="Consolas" w:hAnsi="Consolas"/>
+          <w:color w:val="37352F"/>
+          <w:spacing w:val="-2"/>
+        </w:rPr>
+        <w:t xml:space="preserve"> </w:t>
+      </w:r>
+      <w:r>
+        <w:rPr>
+          <w:rStyle w:val="token"/>
+          <w:rFonts w:ascii="Consolas" w:hAnsi="Consolas"/>
+          <w:color w:val="DD4A68"/>
+          <w:spacing w:val="-2"/>
+        </w:rPr>
+        <w:t>KoreanHairStyle</w:t>
+      </w:r>
+      <w:r>
+        <w:rPr>
+          <w:rStyle w:val="token"/>
+          <w:rFonts w:ascii="Consolas" w:hAnsi="Consolas"/>
+          <w:color w:val="999999"/>
+          <w:spacing w:val="-2"/>
+        </w:rPr>
+        <w:t>();</w:t>
+      </w:r>
+    </w:p>
+    <w:p>
+      <w:pPr>
+        <w:pStyle w:val="HTMLPreformatted"/>
+        <w:shd w:val="clear" w:color="auto" w:fill="EDEDED" w:themeFill="accent3" w:themeFillTint="33"/>
+        <w:spacing w:before="150" w:after="150"/>
+        <w:rPr>
+          <w:rStyle w:val="HTMLCode"/>
+          <w:rFonts w:ascii="Consolas" w:hAnsi="Consolas"/>
+          <w:color w:val="37352F"/>
+          <w:spacing w:val="-2"/>
+        </w:rPr>
+      </w:pPr>
+      <w:r>
+        <w:rPr>
+          <w:rStyle w:val="HTMLCode"/>
+          <w:rFonts w:ascii="Consolas" w:hAnsi="Consolas"/>
+          <w:color w:val="37352F"/>
+          <w:spacing w:val="-2"/>
+        </w:rPr>
+        <w:t xml:space="preserve">    </w:t>
+      </w:r>
+      <w:r>
+        <w:rPr>
+          <w:rStyle w:val="token"/>
+          <w:rFonts w:ascii="Consolas" w:hAnsi="Consolas"/>
+          <w:color w:val="DD4A68"/>
+          <w:spacing w:val="-2"/>
+        </w:rPr>
+        <w:t>Girl</w:t>
+      </w:r>
+      <w:r>
+        <w:rPr>
+          <w:rStyle w:val="HTMLCode"/>
+          <w:rFonts w:ascii="Consolas" w:hAnsi="Consolas"/>
+          <w:color w:val="37352F"/>
+          <w:spacing w:val="-2"/>
+        </w:rPr>
+        <w:t xml:space="preserve"> ngocTrinh </w:t>
+      </w:r>
+      <w:r>
+        <w:rPr>
+          <w:rStyle w:val="token"/>
+          <w:rFonts w:ascii="Consolas" w:hAnsi="Consolas"/>
+          <w:color w:val="9A6E3A"/>
+          <w:spacing w:val="-2"/>
+        </w:rPr>
+        <w:t>=</w:t>
+      </w:r>
+      <w:r>
+        <w:rPr>
+          <w:rStyle w:val="HTMLCode"/>
+          <w:rFonts w:ascii="Consolas" w:hAnsi="Consolas"/>
+          <w:color w:val="37352F"/>
+          <w:spacing w:val="-2"/>
+        </w:rPr>
+        <w:t xml:space="preserve"> </w:t>
+      </w:r>
+      <w:r>
+        <w:rPr>
+          <w:rStyle w:val="token"/>
+          <w:rFonts w:ascii="Consolas" w:hAnsi="Consolas"/>
+          <w:color w:val="0077AA"/>
+          <w:spacing w:val="-2"/>
+        </w:rPr>
+        <w:t>new</w:t>
+      </w:r>
+      <w:r>
+        <w:rPr>
+          <w:rStyle w:val="HTMLCode"/>
+          <w:rFonts w:ascii="Consolas" w:hAnsi="Consolas"/>
+          <w:color w:val="37352F"/>
+          <w:spacing w:val="-2"/>
+        </w:rPr>
+        <w:t xml:space="preserve"> </w:t>
+      </w:r>
+      <w:r>
+        <w:rPr>
+          <w:rStyle w:val="token"/>
+          <w:rFonts w:ascii="Consolas" w:hAnsi="Consolas"/>
+          <w:color w:val="DD4A68"/>
+          <w:spacing w:val="-2"/>
+        </w:rPr>
+        <w:t>Girl</w:t>
+      </w:r>
+      <w:r>
+        <w:rPr>
+          <w:rStyle w:val="token"/>
+          <w:rFonts w:ascii="Consolas" w:hAnsi="Consolas"/>
+          <w:color w:val="999999"/>
+          <w:spacing w:val="-2"/>
+        </w:rPr>
+        <w:t>(</w:t>
+      </w:r>
+      <w:r>
+        <w:rPr>
+          <w:rStyle w:val="HTMLCode"/>
+          <w:rFonts w:ascii="Consolas" w:hAnsi="Consolas"/>
+          <w:color w:val="37352F"/>
+          <w:spacing w:val="-2"/>
+        </w:rPr>
+        <w:t>bikini</w:t>
+      </w:r>
+      <w:r>
+        <w:rPr>
+          <w:rStyle w:val="token"/>
+          <w:rFonts w:ascii="Consolas" w:hAnsi="Consolas"/>
+          <w:color w:val="999999"/>
+          <w:spacing w:val="-2"/>
+        </w:rPr>
+        <w:t>,</w:t>
+      </w:r>
+      <w:r>
+        <w:rPr>
+          <w:rStyle w:val="HTMLCode"/>
+          <w:rFonts w:ascii="Consolas" w:hAnsi="Consolas"/>
+          <w:color w:val="37352F"/>
+          <w:spacing w:val="-2"/>
+        </w:rPr>
+        <w:t xml:space="preserve"> gucci</w:t>
+      </w:r>
+      <w:r>
+        <w:rPr>
+          <w:rStyle w:val="token"/>
+          <w:rFonts w:ascii="Consolas" w:hAnsi="Consolas"/>
+          <w:color w:val="999999"/>
+          <w:spacing w:val="-2"/>
+        </w:rPr>
+        <w:t>,</w:t>
+      </w:r>
+      <w:r>
+        <w:rPr>
+          <w:rStyle w:val="HTMLCode"/>
+          <w:rFonts w:ascii="Consolas" w:hAnsi="Consolas"/>
+          <w:color w:val="37352F"/>
+          <w:spacing w:val="-2"/>
+        </w:rPr>
+        <w:t xml:space="preserve"> hair</w:t>
+      </w:r>
+      <w:r>
+        <w:rPr>
+          <w:rStyle w:val="HTMLCode"/>
+          <w:rFonts w:ascii="Consolas" w:hAnsi="Consolas"/>
+          <w:color w:val="37352F"/>
+          <w:spacing w:val="-2"/>
+          <w:lang w:val="en-US"/>
+        </w:rPr>
+        <w:t>…</w:t>
+      </w:r>
+      <w:r>
+        <w:rPr>
+          <w:rStyle w:val="token"/>
+          <w:rFonts w:ascii="Consolas" w:hAnsi="Consolas"/>
+          <w:color w:val="999999"/>
+          <w:spacing w:val="-2"/>
+        </w:rPr>
+        <w:t>);</w:t>
+      </w:r>
+    </w:p>
+    <w:p>
+      <w:pPr>
+        <w:pStyle w:val="HTMLPreformatted"/>
+        <w:shd w:val="clear" w:color="auto" w:fill="EDEDED" w:themeFill="accent3" w:themeFillTint="33"/>
+        <w:spacing w:before="150" w:after="150"/>
+        <w:rPr>
+          <w:rStyle w:val="token"/>
+          <w:rFonts w:ascii="Consolas" w:hAnsi="Consolas"/>
+          <w:color w:val="999999"/>
+          <w:spacing w:val="-2"/>
+        </w:rPr>
+      </w:pPr>
+      <w:r>
+        <w:rPr>
+          <w:rStyle w:val="token"/>
+          <w:rFonts w:ascii="Consolas" w:hAnsi="Consolas"/>
+          <w:color w:val="999999"/>
+          <w:spacing w:val="-2"/>
+        </w:rPr>
+        <w:t>}</w:t>
+      </w:r>
+    </w:p>
+    <w:p>
+      <w:pPr>
+        <w:pStyle w:val="HTMLPreformatted"/>
+        <w:shd w:val="clear" w:color="auto" w:fill="EDEDED" w:themeFill="accent3" w:themeFillTint="33"/>
+        <w:spacing w:before="150" w:after="150"/>
+        <w:rPr>
+          <w:rFonts w:ascii="Consolas" w:hAnsi="Consolas"/>
+          <w:color w:val="000000"/>
+          <w:spacing w:val="-2"/>
+          <w:sz w:val="24"/>
+          <w:szCs w:val="24"/>
+        </w:rPr>
+      </w:pPr>
+    </w:p>
+    <w:p>
+      <w:pPr>
+        <w:pStyle w:val="ListParagraph"/>
+        <w:numPr>
+          <w:ilvl w:val="0"/>
+          <w:numId w:val="5"/>
+        </w:numPr>
+        <w:tabs>
+          <w:tab w:val="left" w:pos="1330"/>
+        </w:tabs>
+        <w:rPr>
+          <w:lang w:val="en-US"/>
+        </w:rPr>
+      </w:pPr>
+      <w:r>
+        <w:rPr>
+          <w:lang w:val="en-US"/>
+        </w:rPr>
+        <w:t>Giá mà có em nào đấy đến inject hộ thì tốt nhỉ :&gt;&gt;</w:t>
+      </w:r>
+    </w:p>
+    <w:p>
+      <w:pPr>
+        <w:pStyle w:val="ListParagraph"/>
+        <w:numPr>
+          <w:ilvl w:val="0"/>
+          <w:numId w:val="5"/>
+        </w:numPr>
+        <w:tabs>
+          <w:tab w:val="left" w:pos="1330"/>
+        </w:tabs>
+        <w:rPr>
+          <w:lang w:val="en-US"/>
+        </w:rPr>
+      </w:pPr>
+      <w:r>
+        <w:rPr>
+          <w:lang w:val="en-US"/>
+        </w:rPr>
+        <w:t xml:space="preserve">Bây giờ giả sử, chúng ta định nghĩa trước toàn bộ các </w:t>
+      </w:r>
+      <w:r>
+        <w:rPr>
+          <w:color w:val="FF0000"/>
+          <w:shd w:val="clear" w:color="auto" w:fill="EDEDED" w:themeFill="accent3" w:themeFillTint="33"/>
+          <w:lang w:val="en-US"/>
+        </w:rPr>
+        <w:t>dependency</w:t>
+      </w:r>
+      <w:r>
+        <w:rPr>
+          <w:color w:val="FF0000"/>
+          <w:lang w:val="en-US"/>
+        </w:rPr>
+        <w:t xml:space="preserve"> </w:t>
+      </w:r>
+      <w:r>
+        <w:rPr>
+          <w:lang w:val="en-US"/>
+        </w:rPr>
+        <w:t xml:space="preserve">có trong Project, mô tả nó và tống nó vào 1 cái </w:t>
+      </w:r>
+      <w:r>
+        <w:rPr>
+          <w:color w:val="FF0000"/>
+          <w:shd w:val="clear" w:color="auto" w:fill="EDEDED" w:themeFill="accent3" w:themeFillTint="33"/>
+          <w:lang w:val="en-US"/>
+        </w:rPr>
+        <w:t>kho</w:t>
+      </w:r>
+      <w:r>
+        <w:rPr>
+          <w:color w:val="FF0000"/>
+          <w:lang w:val="en-US"/>
+        </w:rPr>
+        <w:t xml:space="preserve"> </w:t>
+      </w:r>
+      <w:r>
+        <w:rPr>
+          <w:lang w:val="en-US"/>
+        </w:rPr>
+        <w:t xml:space="preserve">và giao cho 1 thằng </w:t>
+      </w:r>
+      <w:r>
+        <w:rPr>
+          <w:color w:val="FF0000"/>
+          <w:shd w:val="clear" w:color="auto" w:fill="EDEDED" w:themeFill="accent3" w:themeFillTint="33"/>
+          <w:lang w:val="en-US"/>
+        </w:rPr>
+        <w:t>framework</w:t>
+      </w:r>
+      <w:r>
+        <w:rPr>
+          <w:color w:val="FF0000"/>
+          <w:lang w:val="en-US"/>
+        </w:rPr>
+        <w:t xml:space="preserve"> </w:t>
+      </w:r>
+      <w:r>
+        <w:rPr>
+          <w:lang w:val="en-US"/>
+        </w:rPr>
+        <w:t xml:space="preserve">quản lý. Bất kỳ các </w:t>
+      </w:r>
+      <w:r>
+        <w:rPr>
+          <w:color w:val="FF0000"/>
+          <w:shd w:val="clear" w:color="auto" w:fill="EDEDED" w:themeFill="accent3" w:themeFillTint="33"/>
+          <w:lang w:val="en-US"/>
+        </w:rPr>
+        <w:t>Class</w:t>
+      </w:r>
+      <w:r>
+        <w:rPr>
+          <w:color w:val="FF0000"/>
+          <w:lang w:val="en-US"/>
+        </w:rPr>
+        <w:t xml:space="preserve"> </w:t>
+      </w:r>
+      <w:r>
+        <w:rPr>
+          <w:lang w:val="en-US"/>
+        </w:rPr>
+        <w:t xml:space="preserve">nào khi khởi tọa, nó cần dependency gì, thì cái </w:t>
+      </w:r>
+      <w:r>
+        <w:rPr>
+          <w:color w:val="FF0000"/>
+          <w:shd w:val="clear" w:color="auto" w:fill="EDEDED" w:themeFill="accent3" w:themeFillTint="33"/>
+          <w:lang w:val="en-US"/>
+        </w:rPr>
+        <w:t>framework</w:t>
+      </w:r>
+      <w:r>
+        <w:rPr>
+          <w:color w:val="FF0000"/>
+          <w:lang w:val="en-US"/>
+        </w:rPr>
+        <w:t xml:space="preserve"> </w:t>
+      </w:r>
+      <w:r>
+        <w:rPr>
+          <w:lang w:val="en-US"/>
+        </w:rPr>
+        <w:t xml:space="preserve">đấy sẽ tìm trong </w:t>
+      </w:r>
+      <w:r>
+        <w:rPr>
+          <w:color w:val="FF0000"/>
+          <w:shd w:val="clear" w:color="auto" w:fill="EDEDED" w:themeFill="accent3" w:themeFillTint="33"/>
+          <w:lang w:val="en-US"/>
+        </w:rPr>
+        <w:t>kho</w:t>
+      </w:r>
+      <w:r>
+        <w:rPr>
+          <w:color w:val="FF0000"/>
+          <w:lang w:val="en-US"/>
+        </w:rPr>
+        <w:t xml:space="preserve"> </w:t>
+      </w:r>
+      <w:r>
+        <w:rPr>
+          <w:lang w:val="en-US"/>
+        </w:rPr>
+        <w:t xml:space="preserve">rồi </w:t>
+      </w:r>
+      <w:r>
+        <w:rPr>
+          <w:highlight w:val="yellow"/>
+          <w:lang w:val="en-US"/>
+        </w:rPr>
+        <w:t>inject vào đối tượng thay chúng ta</w:t>
+      </w:r>
+      <w:r>
+        <w:rPr>
+          <w:lang w:val="en-US"/>
+        </w:rPr>
+        <w:t>. Tiện hơn nhỉ?</w:t>
+      </w:r>
+    </w:p>
+    <w:p>
+      <w:pPr>
+        <w:pStyle w:val="ListParagraph"/>
+        <w:tabs>
+          <w:tab w:val="left" w:pos="1330"/>
+        </w:tabs>
+        <w:ind w:left="780"/>
+        <w:rPr>
+          <w:lang w:val="en-US"/>
+        </w:rPr>
+      </w:pPr>
+    </w:p>
+    <w:p>
+      <w:pPr>
+        <w:pStyle w:val="ListParagraph"/>
+        <w:numPr>
+          <w:ilvl w:val="0"/>
+          <w:numId w:val="4"/>
+        </w:numPr>
+        <w:tabs>
+          <w:tab w:val="left" w:pos="1330"/>
+        </w:tabs>
+        <w:rPr>
+          <w:lang w:val="en-US"/>
+        </w:rPr>
+      </w:pPr>
+      <w:r>
+        <w:rPr>
+          <w:lang w:val="en-US"/>
+        </w:rPr>
+        <w:t xml:space="preserve">Đó chính là nguyên lý của </w:t>
+      </w:r>
+      <w:r>
+        <w:rPr>
+          <w:color w:val="FF0000"/>
+          <w:shd w:val="clear" w:color="auto" w:fill="EDEDED" w:themeFill="accent3" w:themeFillTint="33"/>
+          <w:lang w:val="en-US"/>
+        </w:rPr>
+        <w:t>I</w:t>
+      </w:r>
+      <w:r>
+        <w:rPr>
+          <w:color w:val="FF0000"/>
+          <w:shd w:val="clear" w:color="auto" w:fill="EDEDED" w:themeFill="accent3" w:themeFillTint="33"/>
+          <w:lang w:val="en-US"/>
+        </w:rPr>
+        <w:t>nversion of Control (IOC)</w:t>
+      </w:r>
+      <w:r>
+        <w:rPr>
+          <w:color w:val="FF0000"/>
+          <w:lang w:val="en-US"/>
+        </w:rPr>
+        <w:t xml:space="preserve"> </w:t>
+      </w:r>
+      <w:r>
+        <w:rPr>
+          <w:lang w:val="en-US"/>
+        </w:rPr>
+        <w:t xml:space="preserve">– </w:t>
+      </w:r>
+      <w:r>
+        <w:rPr>
+          <w:color w:val="FF0000"/>
+          <w:shd w:val="clear" w:color="auto" w:fill="EDEDED" w:themeFill="accent3" w:themeFillTint="33"/>
+          <w:lang w:val="en-US"/>
+        </w:rPr>
+        <w:t>đảo chiều sự điều khiển</w:t>
+      </w:r>
+    </w:p>
+    <w:p>
+      <w:pPr>
+        <w:pStyle w:val="ListParagraph"/>
+        <w:numPr>
+          <w:ilvl w:val="0"/>
+          <w:numId w:val="3"/>
+        </w:numPr>
+        <w:tabs>
+          <w:tab w:val="left" w:pos="1330"/>
+        </w:tabs>
+        <w:rPr>
+          <w:lang w:val="en-US"/>
+        </w:rPr>
+      </w:pPr>
+      <w:r>
+        <w:rPr>
+          <w:lang w:val="en-US"/>
+        </w:rPr>
+        <w:t>Inversion of Control is a programming principle. Flow of control within the application is not controlled by the application it self, but rather by the underlying framework.</w:t>
+      </w:r>
+    </w:p>
+    <w:p>
+      <w:pPr>
+        <w:pStyle w:val="ListParagraph"/>
+        <w:numPr>
+          <w:ilvl w:val="0"/>
+          <w:numId w:val="5"/>
+        </w:numPr>
+        <w:tabs>
+          <w:tab w:val="left" w:pos="1330"/>
+        </w:tabs>
+        <w:rPr>
+          <w:lang w:val="en-US"/>
+        </w:rPr>
+      </w:pPr>
+      <w:r>
+        <w:rPr>
+          <w:lang w:val="en-US"/>
+        </w:rPr>
+        <w:t>Khi đó, code chúng ta sẽ chỉ cần như này, để lấy ra 1 đối tượng:</w:t>
+      </w:r>
+    </w:p>
+    <w:p>
+      <w:pPr>
+        <w:shd w:val="clear" w:color="auto" w:fill="EDEDED" w:themeFill="accent3" w:themeFillTint="33"/>
+        <w:tabs>
+          <w:tab w:val="left" w:pos="1330"/>
+        </w:tabs>
+        <w:rPr>
+          <w:lang w:val="en-US"/>
+        </w:rPr>
+      </w:pPr>
+    </w:p>
+    <w:p>
+      <w:pPr>
+        <w:pStyle w:val="HTMLPreformatted"/>
+        <w:shd w:val="clear" w:color="auto" w:fill="EDEDED" w:themeFill="accent3" w:themeFillTint="33"/>
+        <w:spacing w:before="150" w:after="150"/>
+        <w:rPr>
+          <w:rStyle w:val="HTMLCode"/>
+          <w:rFonts w:ascii="Consolas" w:hAnsi="Consolas"/>
+          <w:color w:val="37352F"/>
+          <w:spacing w:val="-2"/>
+        </w:rPr>
+      </w:pPr>
+      <w:r>
+        <w:rPr>
+          <w:rStyle w:val="token"/>
+          <w:rFonts w:ascii="Consolas" w:hAnsi="Consolas"/>
+          <w:color w:val="999999"/>
+          <w:spacing w:val="-2"/>
+        </w:rPr>
+        <w:t>@Override</w:t>
+      </w:r>
+    </w:p>
+    <w:p>
+      <w:pPr>
+        <w:pStyle w:val="HTMLPreformatted"/>
+        <w:shd w:val="clear" w:color="auto" w:fill="EDEDED" w:themeFill="accent3" w:themeFillTint="33"/>
+        <w:spacing w:before="150" w:after="150"/>
+        <w:rPr>
+          <w:rStyle w:val="HTMLCode"/>
+          <w:rFonts w:ascii="Consolas" w:hAnsi="Consolas"/>
+          <w:color w:val="37352F"/>
+          <w:spacing w:val="-2"/>
+        </w:rPr>
+      </w:pPr>
+      <w:r>
+        <w:rPr>
+          <w:rStyle w:val="token"/>
+          <w:rFonts w:ascii="Consolas" w:hAnsi="Consolas"/>
+          <w:color w:val="0077AA"/>
+          <w:spacing w:val="-2"/>
+        </w:rPr>
+        <w:t>public</w:t>
+      </w:r>
+      <w:r>
+        <w:rPr>
+          <w:rStyle w:val="HTMLCode"/>
+          <w:rFonts w:ascii="Consolas" w:hAnsi="Consolas"/>
+          <w:color w:val="37352F"/>
+          <w:spacing w:val="-2"/>
+        </w:rPr>
+        <w:t xml:space="preserve"> </w:t>
+      </w:r>
+      <w:r>
+        <w:rPr>
+          <w:rStyle w:val="token"/>
+          <w:rFonts w:ascii="Consolas" w:hAnsi="Consolas"/>
+          <w:color w:val="0077AA"/>
+          <w:spacing w:val="-2"/>
+        </w:rPr>
+        <w:t>void</w:t>
+      </w:r>
+      <w:r>
+        <w:rPr>
+          <w:rStyle w:val="HTMLCode"/>
+          <w:rFonts w:ascii="Consolas" w:hAnsi="Consolas"/>
+          <w:color w:val="37352F"/>
+          <w:spacing w:val="-2"/>
+        </w:rPr>
+        <w:t xml:space="preserve"> </w:t>
+      </w:r>
+      <w:r>
+        <w:rPr>
+          <w:rStyle w:val="token"/>
+          <w:rFonts w:ascii="Consolas" w:hAnsi="Consolas"/>
+          <w:color w:val="DD4A68"/>
+          <w:spacing w:val="-2"/>
+        </w:rPr>
+        <w:t>run</w:t>
+      </w:r>
+      <w:r>
+        <w:rPr>
+          <w:rStyle w:val="token"/>
+          <w:rFonts w:ascii="Consolas" w:hAnsi="Consolas"/>
+          <w:color w:val="999999"/>
+          <w:spacing w:val="-2"/>
+        </w:rPr>
+        <w:t>(</w:t>
+      </w:r>
+      <w:r>
+        <w:rPr>
+          <w:rStyle w:val="token"/>
+          <w:rFonts w:ascii="Consolas" w:hAnsi="Consolas"/>
+          <w:color w:val="DD4A68"/>
+          <w:spacing w:val="-2"/>
+        </w:rPr>
+        <w:t>String</w:t>
+      </w:r>
+      <w:r>
+        <w:rPr>
+          <w:rStyle w:val="token"/>
+          <w:rFonts w:ascii="Consolas" w:hAnsi="Consolas"/>
+          <w:color w:val="999999"/>
+          <w:spacing w:val="-2"/>
+        </w:rPr>
+        <w:t>...</w:t>
+      </w:r>
+      <w:r>
+        <w:rPr>
+          <w:rStyle w:val="HTMLCode"/>
+          <w:rFonts w:ascii="Consolas" w:hAnsi="Consolas"/>
+          <w:color w:val="37352F"/>
+          <w:spacing w:val="-2"/>
+        </w:rPr>
+        <w:t xml:space="preserve"> args</w:t>
+      </w:r>
+      <w:r>
+        <w:rPr>
+          <w:rStyle w:val="token"/>
+          <w:rFonts w:ascii="Consolas" w:hAnsi="Consolas"/>
+          <w:color w:val="999999"/>
+          <w:spacing w:val="-2"/>
+        </w:rPr>
+        <w:t>)</w:t>
+      </w:r>
+      <w:r>
+        <w:rPr>
+          <w:rStyle w:val="HTMLCode"/>
+          <w:rFonts w:ascii="Consolas" w:hAnsi="Consolas"/>
+          <w:color w:val="37352F"/>
+          <w:spacing w:val="-2"/>
+        </w:rPr>
+        <w:t xml:space="preserve"> </w:t>
+      </w:r>
+      <w:r>
+        <w:rPr>
+          <w:rStyle w:val="token"/>
+          <w:rFonts w:ascii="Consolas" w:hAnsi="Consolas"/>
+          <w:color w:val="0077AA"/>
+          <w:spacing w:val="-2"/>
+        </w:rPr>
+        <w:t>throws</w:t>
+      </w:r>
+      <w:r>
+        <w:rPr>
+          <w:rStyle w:val="HTMLCode"/>
+          <w:rFonts w:ascii="Consolas" w:hAnsi="Consolas"/>
+          <w:color w:val="37352F"/>
+          <w:spacing w:val="-2"/>
+        </w:rPr>
+        <w:t xml:space="preserve"> </w:t>
+      </w:r>
+      <w:r>
+        <w:rPr>
+          <w:rStyle w:val="token"/>
+          <w:rFonts w:ascii="Consolas" w:hAnsi="Consolas"/>
+          <w:color w:val="DD4A68"/>
+          <w:spacing w:val="-2"/>
+        </w:rPr>
+        <w:t>Exception</w:t>
+      </w:r>
+      <w:r>
+        <w:rPr>
+          <w:rStyle w:val="HTMLCode"/>
+          <w:rFonts w:ascii="Consolas" w:hAnsi="Consolas"/>
+          <w:color w:val="37352F"/>
+          <w:spacing w:val="-2"/>
+        </w:rPr>
+        <w:t xml:space="preserve"> </w:t>
+      </w:r>
+      <w:r>
+        <w:rPr>
+          <w:rStyle w:val="token"/>
+          <w:rFonts w:ascii="Consolas" w:hAnsi="Consolas"/>
+          <w:color w:val="999999"/>
+          <w:spacing w:val="-2"/>
+        </w:rPr>
+        <w:t>{</w:t>
+      </w:r>
+    </w:p>
+    <w:p>
+      <w:pPr>
+        <w:pStyle w:val="HTMLPreformatted"/>
+        <w:shd w:val="clear" w:color="auto" w:fill="EDEDED" w:themeFill="accent3" w:themeFillTint="33"/>
+        <w:spacing w:before="150" w:after="150"/>
+        <w:rPr>
+          <w:rStyle w:val="HTMLCode"/>
+          <w:rFonts w:ascii="Consolas" w:hAnsi="Consolas"/>
+          <w:color w:val="37352F"/>
+          <w:spacing w:val="-2"/>
+        </w:rPr>
+      </w:pPr>
+      <w:r>
+        <w:rPr>
+          <w:rStyle w:val="HTMLCode"/>
+          <w:rFonts w:ascii="Consolas" w:hAnsi="Consolas"/>
+          <w:color w:val="37352F"/>
+          <w:spacing w:val="-2"/>
+        </w:rPr>
+        <w:t xml:space="preserve">    </w:t>
+      </w:r>
+      <w:r>
+        <w:rPr>
+          <w:rStyle w:val="token"/>
+          <w:rFonts w:ascii="Consolas" w:hAnsi="Consolas"/>
+          <w:color w:val="DD4A68"/>
+          <w:spacing w:val="-2"/>
+        </w:rPr>
+        <w:t>Girl</w:t>
+      </w:r>
+      <w:r>
+        <w:rPr>
+          <w:rStyle w:val="HTMLCode"/>
+          <w:rFonts w:ascii="Consolas" w:hAnsi="Consolas"/>
+          <w:color w:val="37352F"/>
+          <w:spacing w:val="-2"/>
+        </w:rPr>
+        <w:t xml:space="preserve"> girl </w:t>
+      </w:r>
+      <w:r>
+        <w:rPr>
+          <w:rStyle w:val="token"/>
+          <w:rFonts w:ascii="Consolas" w:hAnsi="Consolas"/>
+          <w:color w:val="9A6E3A"/>
+          <w:spacing w:val="-2"/>
+        </w:rPr>
+        <w:t>=</w:t>
+      </w:r>
+      <w:r>
+        <w:rPr>
+          <w:rStyle w:val="HTMLCode"/>
+          <w:rFonts w:ascii="Consolas" w:hAnsi="Consolas"/>
+          <w:color w:val="37352F"/>
+          <w:spacing w:val="-2"/>
+        </w:rPr>
+        <w:t xml:space="preserve"> context</w:t>
+      </w:r>
+      <w:r>
+        <w:rPr>
+          <w:rStyle w:val="token"/>
+          <w:rFonts w:ascii="Consolas" w:hAnsi="Consolas"/>
+          <w:color w:val="999999"/>
+          <w:spacing w:val="-2"/>
+        </w:rPr>
+        <w:t>.</w:t>
+      </w:r>
+      <w:r>
+        <w:rPr>
+          <w:rStyle w:val="token"/>
+          <w:rFonts w:ascii="Consolas" w:hAnsi="Consolas"/>
+          <w:color w:val="DD4A68"/>
+          <w:spacing w:val="-2"/>
+        </w:rPr>
+        <w:t>getBean</w:t>
+      </w:r>
+      <w:r>
+        <w:rPr>
+          <w:rStyle w:val="token"/>
+          <w:rFonts w:ascii="Consolas" w:hAnsi="Consolas"/>
+          <w:color w:val="999999"/>
+          <w:spacing w:val="-2"/>
+        </w:rPr>
+        <w:t>(</w:t>
+      </w:r>
+      <w:r>
+        <w:rPr>
+          <w:rStyle w:val="token"/>
+          <w:rFonts w:ascii="Consolas" w:hAnsi="Consolas"/>
+          <w:color w:val="DD4A68"/>
+          <w:spacing w:val="-2"/>
+        </w:rPr>
+        <w:t>Girl</w:t>
+      </w:r>
+      <w:r>
+        <w:rPr>
+          <w:rStyle w:val="token"/>
+          <w:rFonts w:ascii="Consolas" w:hAnsi="Consolas"/>
+          <w:color w:val="999999"/>
+          <w:spacing w:val="-2"/>
+        </w:rPr>
+        <w:t>.</w:t>
+      </w:r>
+      <w:r>
+        <w:rPr>
+          <w:rStyle w:val="token"/>
+          <w:rFonts w:ascii="Consolas" w:hAnsi="Consolas"/>
+          <w:color w:val="0077AA"/>
+          <w:spacing w:val="-2"/>
+        </w:rPr>
+        <w:t>class</w:t>
+      </w:r>
+      <w:r>
+        <w:rPr>
+          <w:rStyle w:val="token"/>
+          <w:rFonts w:ascii="Consolas" w:hAnsi="Consolas"/>
+          <w:color w:val="999999"/>
+          <w:spacing w:val="-2"/>
+        </w:rPr>
+        <w:t>);</w:t>
+      </w:r>
+    </w:p>
+    <w:p>
+      <w:pPr>
+        <w:pStyle w:val="HTMLPreformatted"/>
+        <w:shd w:val="clear" w:color="auto" w:fill="EDEDED" w:themeFill="accent3" w:themeFillTint="33"/>
+        <w:spacing w:before="150" w:after="150"/>
+        <w:rPr>
+          <w:rStyle w:val="token"/>
+          <w:rFonts w:ascii="Consolas" w:hAnsi="Consolas"/>
+          <w:color w:val="999999"/>
+          <w:spacing w:val="-2"/>
+        </w:rPr>
+      </w:pPr>
+      <w:r>
+        <w:rPr>
+          <w:rStyle w:val="token"/>
+          <w:rFonts w:ascii="Consolas" w:hAnsi="Consolas"/>
+          <w:color w:val="999999"/>
+          <w:spacing w:val="-2"/>
+        </w:rPr>
+        <w:t>}</w:t>
+      </w:r>
+    </w:p>
+    <w:p>
+      <w:pPr>
+        <w:pStyle w:val="HTMLPreformatted"/>
+        <w:shd w:val="clear" w:color="auto" w:fill="EDEDED" w:themeFill="accent3" w:themeFillTint="33"/>
+        <w:spacing w:before="150" w:after="150"/>
+        <w:rPr>
+          <w:rFonts w:ascii="Consolas" w:hAnsi="Consolas"/>
+          <w:color w:val="000000"/>
+          <w:spacing w:val="-2"/>
+          <w:sz w:val="24"/>
+          <w:szCs w:val="24"/>
+        </w:rPr>
+      </w:pPr>
+    </w:p>
+    <w:p>
+      <w:pPr>
+        <w:pStyle w:val="ListParagraph"/>
+        <w:numPr>
+          <w:ilvl w:val="0"/>
+          <w:numId w:val="4"/>
+        </w:numPr>
+        <w:rPr>
+          <w:lang w:val="en-US" w:eastAsia="vi-VN"/>
+        </w:rPr>
+      </w:pPr>
+      <w:r>
+        <w:rPr>
+          <w:lang w:val="en-US" w:eastAsia="vi-VN"/>
+        </w:rPr>
+        <w:t xml:space="preserve">Đó chính là lý do </w:t>
+      </w:r>
+      <w:r>
+        <w:rPr>
+          <w:lang w:val="en-US" w:eastAsia="vi-VN"/>
+        </w:rPr>
+        <w:t>Spring framework ra đời để thực hiện ý tưởng Inversion of Control (IOC), tuy nhiên, theo thời gian, Spring lớn mạnh và trở thành một hệ sinh thái rộng lớn</w:t>
+      </w:r>
+      <w:r>
+        <w:rPr>
+          <w:lang w:val="en-US" w:eastAsia="vi-VN"/>
+        </w:rPr>
+        <w:t xml:space="preserve"> phục vụ nhiều chức năng trên nền tảng </w:t>
+      </w:r>
+      <w:r>
+        <w:rPr>
+          <w:color w:val="FF0000"/>
+          <w:shd w:val="clear" w:color="auto" w:fill="EDEDED" w:themeFill="accent3" w:themeFillTint="33"/>
+          <w:lang w:val="en-US" w:eastAsia="vi-VN"/>
+        </w:rPr>
+        <w:t>IoC</w:t>
+      </w:r>
+      <w:r>
+        <w:rPr>
+          <w:color w:val="FF0000"/>
+          <w:lang w:val="en-US" w:eastAsia="vi-VN"/>
+        </w:rPr>
+        <w:t xml:space="preserve"> </w:t>
+      </w:r>
+      <w:r>
+        <w:rPr>
+          <w:lang w:val="en-US" w:eastAsia="vi-VN"/>
+        </w:rPr>
+        <w:t>này.</w:t>
+      </w:r>
+    </w:p>
     <w:sectPr>
       <w:type w:val="continuous"/>
       <w:pgSz w:w="11906" w:h="16838" w:code="9"/>
@@ -5943,6 +11183,232 @@
     </w:lvl>
   </w:abstractNum>
   <w:abstractNum w:abstractNumId="1" w15:restartNumberingAfterBreak="0">
+    <w:nsid w:val="1D2F4D40"/>
+    <w:multiLevelType w:val="hybridMultilevel"/>
+    <w:tmpl w:val="B05EB66C"/>
+    <w:lvl w:ilvl="0" w:tplc="042A000D">
+      <w:start w:val="1"/>
+      <w:numFmt w:val="bullet"/>
+      <w:lvlText w:val=""/>
+      <w:lvlJc w:val="left"/>
+      <w:pPr>
+        <w:ind w:left="1500" w:hanging="360"/>
+      </w:pPr>
+      <w:rPr>
+        <w:rFonts w:ascii="Wingdings" w:hAnsi="Wingdings" w:hint="default"/>
+      </w:rPr>
+    </w:lvl>
+    <w:lvl w:ilvl="1" w:tplc="042A0003" w:tentative="1">
+      <w:start w:val="1"/>
+      <w:numFmt w:val="bullet"/>
+      <w:lvlText w:val="o"/>
+      <w:lvlJc w:val="left"/>
+      <w:pPr>
+        <w:ind w:left="2220" w:hanging="360"/>
+      </w:pPr>
+      <w:rPr>
+        <w:rFonts w:ascii="Courier New" w:hAnsi="Courier New" w:cs="Courier New" w:hint="default"/>
+      </w:rPr>
+    </w:lvl>
+    <w:lvl w:ilvl="2" w:tplc="042A0005" w:tentative="1">
+      <w:start w:val="1"/>
+      <w:numFmt w:val="bullet"/>
+      <w:lvlText w:val=""/>
+      <w:lvlJc w:val="left"/>
+      <w:pPr>
+        <w:ind w:left="2940" w:hanging="360"/>
+      </w:pPr>
+      <w:rPr>
+        <w:rFonts w:ascii="Wingdings" w:hAnsi="Wingdings" w:hint="default"/>
+      </w:rPr>
+    </w:lvl>
+    <w:lvl w:ilvl="3" w:tplc="042A0001" w:tentative="1">
+      <w:start w:val="1"/>
+      <w:numFmt w:val="bullet"/>
+      <w:lvlText w:val=""/>
+      <w:lvlJc w:val="left"/>
+      <w:pPr>
+        <w:ind w:left="3660" w:hanging="360"/>
+      </w:pPr>
+      <w:rPr>
+        <w:rFonts w:ascii="Symbol" w:hAnsi="Symbol" w:hint="default"/>
+      </w:rPr>
+    </w:lvl>
+    <w:lvl w:ilvl="4" w:tplc="042A0003" w:tentative="1">
+      <w:start w:val="1"/>
+      <w:numFmt w:val="bullet"/>
+      <w:lvlText w:val="o"/>
+      <w:lvlJc w:val="left"/>
+      <w:pPr>
+        <w:ind w:left="4380" w:hanging="360"/>
+      </w:pPr>
+      <w:rPr>
+        <w:rFonts w:ascii="Courier New" w:hAnsi="Courier New" w:cs="Courier New" w:hint="default"/>
+      </w:rPr>
+    </w:lvl>
+    <w:lvl w:ilvl="5" w:tplc="042A0005" w:tentative="1">
+      <w:start w:val="1"/>
+      <w:numFmt w:val="bullet"/>
+      <w:lvlText w:val=""/>
+      <w:lvlJc w:val="left"/>
+      <w:pPr>
+        <w:ind w:left="5100" w:hanging="360"/>
+      </w:pPr>
+      <w:rPr>
+        <w:rFonts w:ascii="Wingdings" w:hAnsi="Wingdings" w:hint="default"/>
+      </w:rPr>
+    </w:lvl>
+    <w:lvl w:ilvl="6" w:tplc="042A0001" w:tentative="1">
+      <w:start w:val="1"/>
+      <w:numFmt w:val="bullet"/>
+      <w:lvlText w:val=""/>
+      <w:lvlJc w:val="left"/>
+      <w:pPr>
+        <w:ind w:left="5820" w:hanging="360"/>
+      </w:pPr>
+      <w:rPr>
+        <w:rFonts w:ascii="Symbol" w:hAnsi="Symbol" w:hint="default"/>
+      </w:rPr>
+    </w:lvl>
+    <w:lvl w:ilvl="7" w:tplc="042A0003" w:tentative="1">
+      <w:start w:val="1"/>
+      <w:numFmt w:val="bullet"/>
+      <w:lvlText w:val="o"/>
+      <w:lvlJc w:val="left"/>
+      <w:pPr>
+        <w:ind w:left="6540" w:hanging="360"/>
+      </w:pPr>
+      <w:rPr>
+        <w:rFonts w:ascii="Courier New" w:hAnsi="Courier New" w:cs="Courier New" w:hint="default"/>
+      </w:rPr>
+    </w:lvl>
+    <w:lvl w:ilvl="8" w:tplc="042A0005" w:tentative="1">
+      <w:start w:val="1"/>
+      <w:numFmt w:val="bullet"/>
+      <w:lvlText w:val=""/>
+      <w:lvlJc w:val="left"/>
+      <w:pPr>
+        <w:ind w:left="7260" w:hanging="360"/>
+      </w:pPr>
+      <w:rPr>
+        <w:rFonts w:ascii="Wingdings" w:hAnsi="Wingdings" w:hint="default"/>
+      </w:rPr>
+    </w:lvl>
+  </w:abstractNum>
+  <w:abstractNum w:abstractNumId="2" w15:restartNumberingAfterBreak="0">
+    <w:nsid w:val="30FB56D7"/>
+    <w:multiLevelType w:val="hybridMultilevel"/>
+    <w:tmpl w:val="0F8A7BB8"/>
+    <w:lvl w:ilvl="0" w:tplc="EE861A94">
+      <w:numFmt w:val="bullet"/>
+      <w:lvlText w:val=""/>
+      <w:lvlJc w:val="left"/>
+      <w:pPr>
+        <w:ind w:left="1080" w:hanging="360"/>
+      </w:pPr>
+      <w:rPr>
+        <w:rFonts w:ascii="Wingdings" w:eastAsiaTheme="minorHAnsi" w:hAnsi="Wingdings" w:cstheme="minorBidi" w:hint="default"/>
+        <w:color w:val="auto"/>
+      </w:rPr>
+    </w:lvl>
+    <w:lvl w:ilvl="1" w:tplc="042A0003" w:tentative="1">
+      <w:start w:val="1"/>
+      <w:numFmt w:val="bullet"/>
+      <w:lvlText w:val="o"/>
+      <w:lvlJc w:val="left"/>
+      <w:pPr>
+        <w:ind w:left="1800" w:hanging="360"/>
+      </w:pPr>
+      <w:rPr>
+        <w:rFonts w:ascii="Courier New" w:hAnsi="Courier New" w:cs="Courier New" w:hint="default"/>
+      </w:rPr>
+    </w:lvl>
+    <w:lvl w:ilvl="2" w:tplc="042A0005" w:tentative="1">
+      <w:start w:val="1"/>
+      <w:numFmt w:val="bullet"/>
+      <w:lvlText w:val=""/>
+      <w:lvlJc w:val="left"/>
+      <w:pPr>
+        <w:ind w:left="2520" w:hanging="360"/>
+      </w:pPr>
+      <w:rPr>
+        <w:rFonts w:ascii="Wingdings" w:hAnsi="Wingdings" w:hint="default"/>
+      </w:rPr>
+    </w:lvl>
+    <w:lvl w:ilvl="3" w:tplc="042A0001" w:tentative="1">
+      <w:start w:val="1"/>
+      <w:numFmt w:val="bullet"/>
+      <w:lvlText w:val=""/>
+      <w:lvlJc w:val="left"/>
+      <w:pPr>
+        <w:ind w:left="3240" w:hanging="360"/>
+      </w:pPr>
+      <w:rPr>
+        <w:rFonts w:ascii="Symbol" w:hAnsi="Symbol" w:hint="default"/>
+      </w:rPr>
+    </w:lvl>
+    <w:lvl w:ilvl="4" w:tplc="042A0003" w:tentative="1">
+      <w:start w:val="1"/>
+      <w:numFmt w:val="bullet"/>
+      <w:lvlText w:val="o"/>
+      <w:lvlJc w:val="left"/>
+      <w:pPr>
+        <w:ind w:left="3960" w:hanging="360"/>
+      </w:pPr>
+      <w:rPr>
+        <w:rFonts w:ascii="Courier New" w:hAnsi="Courier New" w:cs="Courier New" w:hint="default"/>
+      </w:rPr>
+    </w:lvl>
+    <w:lvl w:ilvl="5" w:tplc="042A0005" w:tentative="1">
+      <w:start w:val="1"/>
+      <w:numFmt w:val="bullet"/>
+      <w:lvlText w:val=""/>
+      <w:lvlJc w:val="left"/>
+      <w:pPr>
+        <w:ind w:left="4680" w:hanging="360"/>
+      </w:pPr>
+      <w:rPr>
+        <w:rFonts w:ascii="Wingdings" w:hAnsi="Wingdings" w:hint="default"/>
+      </w:rPr>
+    </w:lvl>
+    <w:lvl w:ilvl="6" w:tplc="042A0001" w:tentative="1">
+      <w:start w:val="1"/>
+      <w:numFmt w:val="bullet"/>
+      <w:lvlText w:val=""/>
+      <w:lvlJc w:val="left"/>
+      <w:pPr>
+        <w:ind w:left="5400" w:hanging="360"/>
+      </w:pPr>
+      <w:rPr>
+        <w:rFonts w:ascii="Symbol" w:hAnsi="Symbol" w:hint="default"/>
+      </w:rPr>
+    </w:lvl>
+    <w:lvl w:ilvl="7" w:tplc="042A0003" w:tentative="1">
+      <w:start w:val="1"/>
+      <w:numFmt w:val="bullet"/>
+      <w:lvlText w:val="o"/>
+      <w:lvlJc w:val="left"/>
+      <w:pPr>
+        <w:ind w:left="6120" w:hanging="360"/>
+      </w:pPr>
+      <w:rPr>
+        <w:rFonts w:ascii="Courier New" w:hAnsi="Courier New" w:cs="Courier New" w:hint="default"/>
+      </w:rPr>
+    </w:lvl>
+    <w:lvl w:ilvl="8" w:tplc="042A0005" w:tentative="1">
+      <w:start w:val="1"/>
+      <w:numFmt w:val="bullet"/>
+      <w:lvlText w:val=""/>
+      <w:lvlJc w:val="left"/>
+      <w:pPr>
+        <w:ind w:left="6840" w:hanging="360"/>
+      </w:pPr>
+      <w:rPr>
+        <w:rFonts w:ascii="Wingdings" w:hAnsi="Wingdings" w:hint="default"/>
+      </w:rPr>
+    </w:lvl>
+  </w:abstractNum>
+  <w:abstractNum w:abstractNumId="3" w15:restartNumberingAfterBreak="0">
     <w:nsid w:val="46921B14"/>
     <w:multiLevelType w:val="hybridMultilevel"/>
     <w:tmpl w:val="57282F92"/>
@@ -6055,10 +11521,246 @@
       </w:rPr>
     </w:lvl>
   </w:abstractNum>
+  <w:abstractNum w:abstractNumId="4" w15:restartNumberingAfterBreak="0">
+    <w:nsid w:val="5F0D3275"/>
+    <w:multiLevelType w:val="hybridMultilevel"/>
+    <w:tmpl w:val="1D28F3E0"/>
+    <w:lvl w:ilvl="0" w:tplc="7FB47F04">
+      <w:numFmt w:val="bullet"/>
+      <w:lvlText w:val=""/>
+      <w:lvlJc w:val="left"/>
+      <w:pPr>
+        <w:ind w:left="720" w:hanging="360"/>
+      </w:pPr>
+      <w:rPr>
+        <w:rFonts w:ascii="Symbol" w:eastAsiaTheme="minorHAnsi" w:hAnsi="Symbol" w:cstheme="minorBidi" w:hint="default"/>
+      </w:rPr>
+    </w:lvl>
+    <w:lvl w:ilvl="1" w:tplc="042A0003" w:tentative="1">
+      <w:start w:val="1"/>
+      <w:numFmt w:val="bullet"/>
+      <w:lvlText w:val="o"/>
+      <w:lvlJc w:val="left"/>
+      <w:pPr>
+        <w:ind w:left="1440" w:hanging="360"/>
+      </w:pPr>
+      <w:rPr>
+        <w:rFonts w:ascii="Courier New" w:hAnsi="Courier New" w:cs="Courier New" w:hint="default"/>
+      </w:rPr>
+    </w:lvl>
+    <w:lvl w:ilvl="2" w:tplc="042A0005" w:tentative="1">
+      <w:start w:val="1"/>
+      <w:numFmt w:val="bullet"/>
+      <w:lvlText w:val=""/>
+      <w:lvlJc w:val="left"/>
+      <w:pPr>
+        <w:ind w:left="2160" w:hanging="360"/>
+      </w:pPr>
+      <w:rPr>
+        <w:rFonts w:ascii="Wingdings" w:hAnsi="Wingdings" w:hint="default"/>
+      </w:rPr>
+    </w:lvl>
+    <w:lvl w:ilvl="3" w:tplc="042A0001" w:tentative="1">
+      <w:start w:val="1"/>
+      <w:numFmt w:val="bullet"/>
+      <w:lvlText w:val=""/>
+      <w:lvlJc w:val="left"/>
+      <w:pPr>
+        <w:ind w:left="2880" w:hanging="360"/>
+      </w:pPr>
+      <w:rPr>
+        <w:rFonts w:ascii="Symbol" w:hAnsi="Symbol" w:hint="default"/>
+      </w:rPr>
+    </w:lvl>
+    <w:lvl w:ilvl="4" w:tplc="042A0003" w:tentative="1">
+      <w:start w:val="1"/>
+      <w:numFmt w:val="bullet"/>
+      <w:lvlText w:val="o"/>
+      <w:lvlJc w:val="left"/>
+      <w:pPr>
+        <w:ind w:left="3600" w:hanging="360"/>
+      </w:pPr>
+      <w:rPr>
+        <w:rFonts w:ascii="Courier New" w:hAnsi="Courier New" w:cs="Courier New" w:hint="default"/>
+      </w:rPr>
+    </w:lvl>
+    <w:lvl w:ilvl="5" w:tplc="042A0005" w:tentative="1">
+      <w:start w:val="1"/>
+      <w:numFmt w:val="bullet"/>
+      <w:lvlText w:val=""/>
+      <w:lvlJc w:val="left"/>
+      <w:pPr>
+        <w:ind w:left="4320" w:hanging="360"/>
+      </w:pPr>
+      <w:rPr>
+        <w:rFonts w:ascii="Wingdings" w:hAnsi="Wingdings" w:hint="default"/>
+      </w:rPr>
+    </w:lvl>
+    <w:lvl w:ilvl="6" w:tplc="042A0001" w:tentative="1">
+      <w:start w:val="1"/>
+      <w:numFmt w:val="bullet"/>
+      <w:lvlText w:val=""/>
+      <w:lvlJc w:val="left"/>
+      <w:pPr>
+        <w:ind w:left="5040" w:hanging="360"/>
+      </w:pPr>
+      <w:rPr>
+        <w:rFonts w:ascii="Symbol" w:hAnsi="Symbol" w:hint="default"/>
+      </w:rPr>
+    </w:lvl>
+    <w:lvl w:ilvl="7" w:tplc="042A0003" w:tentative="1">
+      <w:start w:val="1"/>
+      <w:numFmt w:val="bullet"/>
+      <w:lvlText w:val="o"/>
+      <w:lvlJc w:val="left"/>
+      <w:pPr>
+        <w:ind w:left="5760" w:hanging="360"/>
+      </w:pPr>
+      <w:rPr>
+        <w:rFonts w:ascii="Courier New" w:hAnsi="Courier New" w:cs="Courier New" w:hint="default"/>
+      </w:rPr>
+    </w:lvl>
+    <w:lvl w:ilvl="8" w:tplc="042A0005" w:tentative="1">
+      <w:start w:val="1"/>
+      <w:numFmt w:val="bullet"/>
+      <w:lvlText w:val=""/>
+      <w:lvlJc w:val="left"/>
+      <w:pPr>
+        <w:ind w:left="6480" w:hanging="360"/>
+      </w:pPr>
+      <w:rPr>
+        <w:rFonts w:ascii="Wingdings" w:hAnsi="Wingdings" w:hint="default"/>
+      </w:rPr>
+    </w:lvl>
+  </w:abstractNum>
+  <w:abstractNum w:abstractNumId="5" w15:restartNumberingAfterBreak="0">
+    <w:nsid w:val="758D0100"/>
+    <w:multiLevelType w:val="hybridMultilevel"/>
+    <w:tmpl w:val="331AF306"/>
+    <w:lvl w:ilvl="0" w:tplc="94D675A6">
+      <w:numFmt w:val="bullet"/>
+      <w:lvlText w:val="-"/>
+      <w:lvlJc w:val="left"/>
+      <w:pPr>
+        <w:ind w:left="780" w:hanging="360"/>
+      </w:pPr>
+      <w:rPr>
+        <w:rFonts w:ascii="Arial" w:eastAsiaTheme="minorHAnsi" w:hAnsi="Arial" w:cs="Arial" w:hint="default"/>
+      </w:rPr>
+    </w:lvl>
+    <w:lvl w:ilvl="1" w:tplc="042A0003" w:tentative="1">
+      <w:start w:val="1"/>
+      <w:numFmt w:val="bullet"/>
+      <w:lvlText w:val="o"/>
+      <w:lvlJc w:val="left"/>
+      <w:pPr>
+        <w:ind w:left="1500" w:hanging="360"/>
+      </w:pPr>
+      <w:rPr>
+        <w:rFonts w:ascii="Courier New" w:hAnsi="Courier New" w:cs="Courier New" w:hint="default"/>
+      </w:rPr>
+    </w:lvl>
+    <w:lvl w:ilvl="2" w:tplc="042A0005" w:tentative="1">
+      <w:start w:val="1"/>
+      <w:numFmt w:val="bullet"/>
+      <w:lvlText w:val=""/>
+      <w:lvlJc w:val="left"/>
+      <w:pPr>
+        <w:ind w:left="2220" w:hanging="360"/>
+      </w:pPr>
+      <w:rPr>
+        <w:rFonts w:ascii="Wingdings" w:hAnsi="Wingdings" w:hint="default"/>
+      </w:rPr>
+    </w:lvl>
+    <w:lvl w:ilvl="3" w:tplc="042A0001" w:tentative="1">
+      <w:start w:val="1"/>
+      <w:numFmt w:val="bullet"/>
+      <w:lvlText w:val=""/>
+      <w:lvlJc w:val="left"/>
+      <w:pPr>
+        <w:ind w:left="2940" w:hanging="360"/>
+      </w:pPr>
+      <w:rPr>
+        <w:rFonts w:ascii="Symbol" w:hAnsi="Symbol" w:hint="default"/>
+      </w:rPr>
+    </w:lvl>
+    <w:lvl w:ilvl="4" w:tplc="042A0003" w:tentative="1">
+      <w:start w:val="1"/>
+      <w:numFmt w:val="bullet"/>
+      <w:lvlText w:val="o"/>
+      <w:lvlJc w:val="left"/>
+      <w:pPr>
+        <w:ind w:left="3660" w:hanging="360"/>
+      </w:pPr>
+      <w:rPr>
+        <w:rFonts w:ascii="Courier New" w:hAnsi="Courier New" w:cs="Courier New" w:hint="default"/>
+      </w:rPr>
+    </w:lvl>
+    <w:lvl w:ilvl="5" w:tplc="042A0005" w:tentative="1">
+      <w:start w:val="1"/>
+      <w:numFmt w:val="bullet"/>
+      <w:lvlText w:val=""/>
+      <w:lvlJc w:val="left"/>
+      <w:pPr>
+        <w:ind w:left="4380" w:hanging="360"/>
+      </w:pPr>
+      <w:rPr>
+        <w:rFonts w:ascii="Wingdings" w:hAnsi="Wingdings" w:hint="default"/>
+      </w:rPr>
+    </w:lvl>
+    <w:lvl w:ilvl="6" w:tplc="042A0001" w:tentative="1">
+      <w:start w:val="1"/>
+      <w:numFmt w:val="bullet"/>
+      <w:lvlText w:val=""/>
+      <w:lvlJc w:val="left"/>
+      <w:pPr>
+        <w:ind w:left="5100" w:hanging="360"/>
+      </w:pPr>
+      <w:rPr>
+        <w:rFonts w:ascii="Symbol" w:hAnsi="Symbol" w:hint="default"/>
+      </w:rPr>
+    </w:lvl>
+    <w:lvl w:ilvl="7" w:tplc="042A0003" w:tentative="1">
+      <w:start w:val="1"/>
+      <w:numFmt w:val="bullet"/>
+      <w:lvlText w:val="o"/>
+      <w:lvlJc w:val="left"/>
+      <w:pPr>
+        <w:ind w:left="5820" w:hanging="360"/>
+      </w:pPr>
+      <w:rPr>
+        <w:rFonts w:ascii="Courier New" w:hAnsi="Courier New" w:cs="Courier New" w:hint="default"/>
+      </w:rPr>
+    </w:lvl>
+    <w:lvl w:ilvl="8" w:tplc="042A0005" w:tentative="1">
+      <w:start w:val="1"/>
+      <w:numFmt w:val="bullet"/>
+      <w:lvlText w:val=""/>
+      <w:lvlJc w:val="left"/>
+      <w:pPr>
+        <w:ind w:left="6540" w:hanging="360"/>
+      </w:pPr>
+      <w:rPr>
+        <w:rFonts w:ascii="Wingdings" w:hAnsi="Wingdings" w:hint="default"/>
+      </w:rPr>
+    </w:lvl>
+  </w:abstractNum>
   <w:num w:numId="1" w16cid:durableId="2140608454">
     <w:abstractNumId w:val="0"/>
   </w:num>
   <w:num w:numId="2" w16cid:durableId="681250452">
+    <w:abstractNumId w:val="3"/>
+  </w:num>
+  <w:num w:numId="3" w16cid:durableId="94441657">
+    <w:abstractNumId w:val="4"/>
+  </w:num>
+  <w:num w:numId="4" w16cid:durableId="1509560183">
+    <w:abstractNumId w:val="2"/>
+  </w:num>
+  <w:num w:numId="5" w16cid:durableId="379599992">
+    <w:abstractNumId w:val="5"/>
+  </w:num>
+  <w:num w:numId="6" w16cid:durableId="477914372">
     <w:abstractNumId w:val="1"/>
   </w:num>
 </w:numbering>
@@ -6462,7 +12164,7 @@
   <w:style w:type="paragraph" w:default="1" w:styleId="Normal">
     <w:name w:val="Normal"/>
     <w:qFormat/>
-    <w:rsid w:val="00FB6E5B"/>
+    <w:rsid w:val="001C4AB8"/>
   </w:style>
   <w:style w:type="paragraph" w:styleId="Heading1">
     <w:name w:val="heading 1"/>
@@ -6544,7 +12246,6 @@
     <w:basedOn w:val="Normal"/>
     <w:link w:val="HTMLPreformattedChar"/>
     <w:uiPriority w:val="99"/>
-    <w:semiHidden/>
     <w:unhideWhenUsed/>
     <w:rsid w:val="00FE598E"/>
     <w:pPr>
@@ -6580,7 +12281,6 @@
     <w:basedOn w:val="DefaultParagraphFont"/>
     <w:link w:val="HTMLPreformatted"/>
     <w:uiPriority w:val="99"/>
-    <w:semiHidden/>
     <w:rsid w:val="00FE598E"/>
     <w:rPr>
       <w:rFonts w:ascii="Courier New" w:eastAsia="Times New Roman" w:hAnsi="Courier New" w:cs="Courier New"/>

--- a/document.docx
+++ b/document.docx
@@ -1908,21 +1908,7 @@
         <w:rPr>
           <w:lang w:val="en-US"/>
         </w:rPr>
-        <w:t xml:space="preserve">bên trong nó </w:t>
-      </w:r>
-      <w:proofErr w:type="gramStart"/>
-      <w:r>
-        <w:rPr>
-          <w:lang w:val="en-US"/>
-        </w:rPr>
-        <w:t>( hay</w:t>
-      </w:r>
-      <w:proofErr w:type="gramEnd"/>
-      <w:r>
-        <w:rPr>
-          <w:lang w:val="en-US"/>
-        </w:rPr>
-        <w:t xml:space="preserve"> nói cách khác là sự sống chết của</w:t>
+        <w:t>bên trong nó ( hay nói cách khác là sự sống chết của</w:t>
       </w:r>
       <w:r>
         <w:rPr>
@@ -5827,13 +5813,7 @@
         <w:rPr>
           <w:lang w:val="en-US"/>
         </w:rPr>
-        <w:t>I</w:t>
-      </w:r>
-      <w:r>
-        <w:rPr>
-          <w:lang w:val="en-US"/>
-        </w:rPr>
-        <w:t>I</w:t>
+        <w:t>II</w:t>
       </w:r>
       <w:r>
         <w:t xml:space="preserve">, [core] </w:t>
@@ -11056,6 +11036,7905 @@
         </w:rPr>
         <w:t>này.</w:t>
       </w:r>
+    </w:p>
+    <w:p>
+      <w:pPr>
+        <w:rPr>
+          <w:lang w:val="en-US" w:eastAsia="vi-VN"/>
+        </w:rPr>
+      </w:pPr>
+    </w:p>
+    <w:p>
+      <w:pPr>
+        <w:rPr>
+          <w:lang w:val="en-US" w:eastAsia="vi-VN"/>
+        </w:rPr>
+      </w:pPr>
+      <w:r>
+        <w:rPr>
+          <w:lang w:val="en-US" w:eastAsia="vi-VN"/>
+        </w:rPr>
+        <w:lastRenderedPageBreak/>
+        <w:t xml:space="preserve">III, [Basic] </w:t>
+      </w:r>
+      <w:r>
+        <w:rPr>
+          <w:lang w:val="en-US" w:eastAsia="vi-VN"/>
+        </w:rPr>
+        <w:t>@Component và @Autowired</w:t>
+      </w:r>
+    </w:p>
+    <w:p>
+      <w:pPr>
+        <w:rPr>
+          <w:lang w:val="en-US" w:eastAsia="vi-VN"/>
+        </w:rPr>
+      </w:pPr>
+      <w:r>
+        <w:rPr>
+          <w:lang w:val="en-US" w:eastAsia="vi-VN"/>
+        </w:rPr>
+        <w:t>1, project</w:t>
+      </w:r>
+    </w:p>
+    <w:p>
+      <w:pPr>
+        <w:pStyle w:val="ListParagraph"/>
+        <w:numPr>
+          <w:ilvl w:val="0"/>
+          <w:numId w:val="5"/>
+        </w:numPr>
+        <w:rPr>
+          <w:lang w:val="en-US" w:eastAsia="vi-VN"/>
+        </w:rPr>
+      </w:pPr>
+      <w:r>
+        <w:rPr>
+          <w:lang w:val="en-US" w:eastAsia="vi-VN"/>
+        </w:rPr>
+        <w:t>Cài đặt các gói thư viện của Spring Boot trong Maven bằng cách thêm gọi</w:t>
+      </w:r>
+    </w:p>
+    <w:p>
+      <w:pPr>
+        <w:pStyle w:val="ListParagraph"/>
+        <w:ind w:left="780"/>
+        <w:rPr>
+          <w:lang w:val="en-US" w:eastAsia="vi-VN"/>
+        </w:rPr>
+      </w:pPr>
+      <w:r>
+        <w:rPr>
+          <w:lang w:val="en-US" w:eastAsia="vi-VN"/>
+        </w:rPr>
+        <w:t xml:space="preserve"> spring-boot-starter-parent</w:t>
+      </w:r>
+      <w:r>
+        <w:rPr>
+          <w:lang w:val="en-US" w:eastAsia="vi-VN"/>
+        </w:rPr>
+        <w:t xml:space="preserve"> (là parent của toàn bộ </w:t>
+      </w:r>
+      <w:proofErr w:type="gramStart"/>
+      <w:r>
+        <w:rPr>
+          <w:lang w:val="en-US" w:eastAsia="vi-VN"/>
+        </w:rPr>
+        <w:t>project )</w:t>
+      </w:r>
+      <w:proofErr w:type="gramEnd"/>
+    </w:p>
+    <w:p>
+      <w:pPr>
+        <w:pStyle w:val="ListParagraph"/>
+        <w:ind w:left="780"/>
+        <w:rPr>
+          <w:lang w:val="en-US" w:eastAsia="vi-VN"/>
+        </w:rPr>
+      </w:pPr>
+    </w:p>
+    <w:p>
+      <w:pPr>
+        <w:pStyle w:val="HTMLPreformatted"/>
+        <w:shd w:val="clear" w:color="auto" w:fill="EDEDED" w:themeFill="accent3" w:themeFillTint="33"/>
+        <w:spacing w:before="150" w:after="150"/>
+        <w:rPr>
+          <w:rStyle w:val="HTMLCode"/>
+          <w:rFonts w:ascii="Consolas" w:hAnsi="Consolas"/>
+          <w:color w:val="37352F"/>
+          <w:spacing w:val="-2"/>
+        </w:rPr>
+      </w:pPr>
+      <w:r>
+        <w:rPr>
+          <w:rStyle w:val="HTMLCode"/>
+          <w:rFonts w:ascii="Consolas" w:hAnsi="Consolas"/>
+          <w:color w:val="37352F"/>
+          <w:spacing w:val="-2"/>
+        </w:rPr>
+        <w:t>&lt;parent&gt;</w:t>
+      </w:r>
+    </w:p>
+    <w:p>
+      <w:pPr>
+        <w:pStyle w:val="HTMLPreformatted"/>
+        <w:shd w:val="clear" w:color="auto" w:fill="EDEDED" w:themeFill="accent3" w:themeFillTint="33"/>
+        <w:spacing w:before="150" w:after="150"/>
+        <w:rPr>
+          <w:rStyle w:val="HTMLCode"/>
+          <w:rFonts w:ascii="Consolas" w:hAnsi="Consolas"/>
+          <w:color w:val="37352F"/>
+          <w:spacing w:val="-2"/>
+        </w:rPr>
+      </w:pPr>
+      <w:r>
+        <w:rPr>
+          <w:rStyle w:val="HTMLCode"/>
+          <w:rFonts w:ascii="Consolas" w:hAnsi="Consolas"/>
+          <w:color w:val="37352F"/>
+          <w:spacing w:val="-2"/>
+        </w:rPr>
+        <w:t xml:space="preserve">    &lt;groupId&gt;org.springframework.boot&lt;/groupId&gt;</w:t>
+      </w:r>
+    </w:p>
+    <w:p>
+      <w:pPr>
+        <w:pStyle w:val="HTMLPreformatted"/>
+        <w:shd w:val="clear" w:color="auto" w:fill="EDEDED" w:themeFill="accent3" w:themeFillTint="33"/>
+        <w:spacing w:before="150" w:after="150"/>
+        <w:rPr>
+          <w:rStyle w:val="HTMLCode"/>
+          <w:rFonts w:ascii="Consolas" w:hAnsi="Consolas"/>
+          <w:color w:val="37352F"/>
+          <w:spacing w:val="-2"/>
+        </w:rPr>
+      </w:pPr>
+      <w:r>
+        <w:rPr>
+          <w:rStyle w:val="HTMLCode"/>
+          <w:rFonts w:ascii="Consolas" w:hAnsi="Consolas"/>
+          <w:color w:val="37352F"/>
+          <w:spacing w:val="-2"/>
+        </w:rPr>
+        <w:t xml:space="preserve">    &lt;artifactId&gt;spring-boot-starter-parent&lt;/artifactId&gt;</w:t>
+      </w:r>
+    </w:p>
+    <w:p>
+      <w:pPr>
+        <w:pStyle w:val="HTMLPreformatted"/>
+        <w:shd w:val="clear" w:color="auto" w:fill="EDEDED" w:themeFill="accent3" w:themeFillTint="33"/>
+        <w:spacing w:before="150" w:after="150"/>
+        <w:rPr>
+          <w:rStyle w:val="HTMLCode"/>
+          <w:rFonts w:ascii="Consolas" w:hAnsi="Consolas"/>
+          <w:color w:val="37352F"/>
+          <w:spacing w:val="-2"/>
+        </w:rPr>
+      </w:pPr>
+      <w:r>
+        <w:rPr>
+          <w:rStyle w:val="HTMLCode"/>
+          <w:rFonts w:ascii="Consolas" w:hAnsi="Consolas"/>
+          <w:color w:val="37352F"/>
+          <w:spacing w:val="-2"/>
+        </w:rPr>
+        <w:t xml:space="preserve">    &lt;version&gt;2.0.5.RELEASE&lt;/version&gt;</w:t>
+      </w:r>
+    </w:p>
+    <w:p>
+      <w:pPr>
+        <w:pStyle w:val="HTMLPreformatted"/>
+        <w:shd w:val="clear" w:color="auto" w:fill="EDEDED" w:themeFill="accent3" w:themeFillTint="33"/>
+        <w:spacing w:before="150" w:after="150"/>
+        <w:rPr>
+          <w:rStyle w:val="HTMLCode"/>
+          <w:rFonts w:ascii="Consolas" w:hAnsi="Consolas"/>
+          <w:color w:val="37352F"/>
+          <w:spacing w:val="-2"/>
+        </w:rPr>
+      </w:pPr>
+      <w:r>
+        <w:rPr>
+          <w:rStyle w:val="HTMLCode"/>
+          <w:rFonts w:ascii="Consolas" w:hAnsi="Consolas"/>
+          <w:color w:val="37352F"/>
+          <w:spacing w:val="-2"/>
+        </w:rPr>
+        <w:t xml:space="preserve">    &lt;relativePath /&gt; &lt;!-- lookup parent from repository --&gt;</w:t>
+      </w:r>
+    </w:p>
+    <w:p>
+      <w:pPr>
+        <w:pStyle w:val="HTMLPreformatted"/>
+        <w:shd w:val="clear" w:color="auto" w:fill="EDEDED" w:themeFill="accent3" w:themeFillTint="33"/>
+        <w:spacing w:before="150" w:after="150"/>
+        <w:rPr>
+          <w:rFonts w:ascii="Consolas" w:hAnsi="Consolas"/>
+          <w:color w:val="000000"/>
+          <w:spacing w:val="-2"/>
+          <w:sz w:val="24"/>
+          <w:szCs w:val="24"/>
+        </w:rPr>
+      </w:pPr>
+      <w:r>
+        <w:rPr>
+          <w:rStyle w:val="HTMLCode"/>
+          <w:rFonts w:ascii="Consolas" w:hAnsi="Consolas"/>
+          <w:color w:val="37352F"/>
+          <w:spacing w:val="-2"/>
+        </w:rPr>
+        <w:t>&lt;/parent&gt;</w:t>
+      </w:r>
+    </w:p>
+    <w:p>
+      <w:pPr>
+        <w:rPr>
+          <w:lang w:val="en-US" w:eastAsia="vi-VN"/>
+        </w:rPr>
+      </w:pPr>
+    </w:p>
+    <w:p>
+      <w:pPr>
+        <w:pStyle w:val="ListParagraph"/>
+        <w:numPr>
+          <w:ilvl w:val="0"/>
+          <w:numId w:val="5"/>
+        </w:numPr>
+        <w:rPr>
+          <w:lang w:val="en-US" w:eastAsia="vi-VN"/>
+        </w:rPr>
+      </w:pPr>
+      <w:r>
+        <w:rPr>
+          <w:lang w:val="en-US" w:eastAsia="vi-VN"/>
+        </w:rPr>
+        <w:t>Các thư viện cho lập trình web hoặc server side, chúng ta thêm:</w:t>
+      </w:r>
+    </w:p>
+    <w:p>
+      <w:pPr>
+        <w:pStyle w:val="HTMLPreformatted"/>
+        <w:shd w:val="clear" w:color="auto" w:fill="EDEDED" w:themeFill="accent3" w:themeFillTint="33"/>
+        <w:spacing w:before="150" w:after="150"/>
+        <w:rPr>
+          <w:rStyle w:val="HTMLCode"/>
+          <w:rFonts w:ascii="Consolas" w:hAnsi="Consolas"/>
+          <w:color w:val="37352F"/>
+          <w:spacing w:val="-2"/>
+        </w:rPr>
+      </w:pPr>
+      <w:r>
+        <w:rPr>
+          <w:rStyle w:val="HTMLCode"/>
+          <w:rFonts w:ascii="Consolas" w:hAnsi="Consolas"/>
+          <w:color w:val="37352F"/>
+          <w:spacing w:val="-2"/>
+        </w:rPr>
+        <w:t>&lt;dependencies&gt;</w:t>
+      </w:r>
+    </w:p>
+    <w:p>
+      <w:pPr>
+        <w:pStyle w:val="HTMLPreformatted"/>
+        <w:shd w:val="clear" w:color="auto" w:fill="EDEDED" w:themeFill="accent3" w:themeFillTint="33"/>
+        <w:spacing w:before="150" w:after="150"/>
+        <w:rPr>
+          <w:rStyle w:val="HTMLCode"/>
+          <w:rFonts w:ascii="Consolas" w:hAnsi="Consolas"/>
+          <w:color w:val="37352F"/>
+          <w:spacing w:val="-2"/>
+        </w:rPr>
+      </w:pPr>
+      <w:r>
+        <w:rPr>
+          <w:rStyle w:val="HTMLCode"/>
+          <w:rFonts w:ascii="Consolas" w:hAnsi="Consolas"/>
+          <w:color w:val="37352F"/>
+          <w:spacing w:val="-2"/>
+        </w:rPr>
+        <w:t xml:space="preserve">    &lt;dependency&gt;</w:t>
+      </w:r>
+    </w:p>
+    <w:p>
+      <w:pPr>
+        <w:pStyle w:val="HTMLPreformatted"/>
+        <w:shd w:val="clear" w:color="auto" w:fill="EDEDED" w:themeFill="accent3" w:themeFillTint="33"/>
+        <w:spacing w:before="150" w:after="150"/>
+        <w:rPr>
+          <w:rStyle w:val="HTMLCode"/>
+          <w:rFonts w:ascii="Consolas" w:hAnsi="Consolas"/>
+          <w:color w:val="37352F"/>
+          <w:spacing w:val="-2"/>
+        </w:rPr>
+      </w:pPr>
+      <w:r>
+        <w:rPr>
+          <w:rStyle w:val="HTMLCode"/>
+          <w:rFonts w:ascii="Consolas" w:hAnsi="Consolas"/>
+          <w:color w:val="37352F"/>
+          <w:spacing w:val="-2"/>
+        </w:rPr>
+        <w:t xml:space="preserve">        &lt;groupId&gt;org.springframework.boot&lt;/groupId&gt;</w:t>
+      </w:r>
+    </w:p>
+    <w:p>
+      <w:pPr>
+        <w:pStyle w:val="HTMLPreformatted"/>
+        <w:shd w:val="clear" w:color="auto" w:fill="EDEDED" w:themeFill="accent3" w:themeFillTint="33"/>
+        <w:spacing w:before="150" w:after="150"/>
+        <w:rPr>
+          <w:rStyle w:val="HTMLCode"/>
+          <w:rFonts w:ascii="Consolas" w:hAnsi="Consolas"/>
+          <w:color w:val="37352F"/>
+          <w:spacing w:val="-2"/>
+        </w:rPr>
+      </w:pPr>
+      <w:r>
+        <w:rPr>
+          <w:rStyle w:val="HTMLCode"/>
+          <w:rFonts w:ascii="Consolas" w:hAnsi="Consolas"/>
+          <w:color w:val="37352F"/>
+          <w:spacing w:val="-2"/>
+        </w:rPr>
+        <w:t xml:space="preserve">        &lt;artifactId&gt;spring-boot-starter-web&lt;/artifactId&gt;</w:t>
+      </w:r>
+    </w:p>
+    <w:p>
+      <w:pPr>
+        <w:pStyle w:val="HTMLPreformatted"/>
+        <w:shd w:val="clear" w:color="auto" w:fill="EDEDED" w:themeFill="accent3" w:themeFillTint="33"/>
+        <w:spacing w:before="150" w:after="150"/>
+        <w:rPr>
+          <w:rStyle w:val="HTMLCode"/>
+          <w:rFonts w:ascii="Consolas" w:hAnsi="Consolas"/>
+          <w:color w:val="37352F"/>
+          <w:spacing w:val="-2"/>
+        </w:rPr>
+      </w:pPr>
+      <w:r>
+        <w:rPr>
+          <w:rStyle w:val="HTMLCode"/>
+          <w:rFonts w:ascii="Consolas" w:hAnsi="Consolas"/>
+          <w:color w:val="37352F"/>
+          <w:spacing w:val="-2"/>
+        </w:rPr>
+        <w:t xml:space="preserve">    &lt;/dependency&gt;</w:t>
+      </w:r>
+    </w:p>
+    <w:p>
+      <w:pPr>
+        <w:pStyle w:val="HTMLPreformatted"/>
+        <w:shd w:val="clear" w:color="auto" w:fill="EDEDED" w:themeFill="accent3" w:themeFillTint="33"/>
+        <w:spacing w:before="150" w:after="150"/>
+        <w:rPr>
+          <w:rFonts w:ascii="Consolas" w:hAnsi="Consolas"/>
+          <w:color w:val="000000"/>
+          <w:spacing w:val="-2"/>
+          <w:sz w:val="24"/>
+          <w:szCs w:val="24"/>
+        </w:rPr>
+      </w:pPr>
+      <w:r>
+        <w:rPr>
+          <w:rStyle w:val="HTMLCode"/>
+          <w:rFonts w:ascii="Consolas" w:hAnsi="Consolas"/>
+          <w:color w:val="37352F"/>
+          <w:spacing w:val="-2"/>
+        </w:rPr>
+        <w:t>&lt;/dependencies&gt;</w:t>
+      </w:r>
+    </w:p>
+    <w:p>
+      <w:pPr>
+        <w:rPr>
+          <w:lang w:val="en-US" w:eastAsia="vi-VN"/>
+        </w:rPr>
+      </w:pPr>
+    </w:p>
+    <w:p>
+      <w:pPr>
+        <w:pStyle w:val="ListParagraph"/>
+        <w:numPr>
+          <w:ilvl w:val="0"/>
+          <w:numId w:val="5"/>
+        </w:numPr>
+        <w:rPr>
+          <w:lang w:val="en-US" w:eastAsia="vi-VN"/>
+        </w:rPr>
+      </w:pPr>
+      <w:r>
+        <w:rPr>
+          <w:lang w:val="en-US" w:eastAsia="vi-VN"/>
+        </w:rPr>
+        <w:t>File pom.xml</w:t>
+      </w:r>
+    </w:p>
+    <w:p>
+      <w:pPr>
+        <w:pStyle w:val="HTMLPreformatted"/>
+        <w:shd w:val="clear" w:color="auto" w:fill="EDEDED" w:themeFill="accent3" w:themeFillTint="33"/>
+        <w:spacing w:before="150" w:after="150"/>
+        <w:rPr>
+          <w:rStyle w:val="HTMLCode"/>
+          <w:rFonts w:ascii="Consolas" w:hAnsi="Consolas"/>
+          <w:color w:val="37352F"/>
+          <w:spacing w:val="-2"/>
+        </w:rPr>
+      </w:pPr>
+      <w:r>
+        <w:rPr>
+          <w:rStyle w:val="HTMLCode"/>
+          <w:rFonts w:ascii="Consolas" w:hAnsi="Consolas"/>
+          <w:color w:val="37352F"/>
+          <w:spacing w:val="-2"/>
+        </w:rPr>
+        <w:t>&lt;?xml version="1.0" encoding="UTF-8"?&gt;</w:t>
+      </w:r>
+    </w:p>
+    <w:p>
+      <w:pPr>
+        <w:pStyle w:val="HTMLPreformatted"/>
+        <w:shd w:val="clear" w:color="auto" w:fill="EDEDED" w:themeFill="accent3" w:themeFillTint="33"/>
+        <w:spacing w:before="150" w:after="150"/>
+        <w:rPr>
+          <w:rStyle w:val="HTMLCode"/>
+          <w:rFonts w:ascii="Consolas" w:hAnsi="Consolas"/>
+          <w:color w:val="37352F"/>
+          <w:spacing w:val="-2"/>
+        </w:rPr>
+      </w:pPr>
+      <w:r>
+        <w:rPr>
+          <w:rStyle w:val="HTMLCode"/>
+          <w:rFonts w:ascii="Consolas" w:hAnsi="Consolas"/>
+          <w:color w:val="37352F"/>
+          <w:spacing w:val="-2"/>
+        </w:rPr>
+        <w:t>&lt;project xmlns="http://maven.apache.org/POM/4.0.0" xmlns:xsi="http://www.w3.org/2001/XMLSchema-instance"   xsi:schemaLocation="http://maven.apache.org/POM/4.0.0http://maven.apache.org/xsd/maven-4.0.0.xsd"&gt;</w:t>
+      </w:r>
+    </w:p>
+    <w:p>
+      <w:pPr>
+        <w:pStyle w:val="HTMLPreformatted"/>
+        <w:shd w:val="clear" w:color="auto" w:fill="EDEDED" w:themeFill="accent3" w:themeFillTint="33"/>
+        <w:spacing w:before="150" w:after="150"/>
+        <w:rPr>
+          <w:rStyle w:val="HTMLCode"/>
+          <w:rFonts w:ascii="Consolas" w:hAnsi="Consolas"/>
+          <w:color w:val="37352F"/>
+          <w:spacing w:val="-2"/>
+        </w:rPr>
+      </w:pPr>
+      <w:r>
+        <w:rPr>
+          <w:rStyle w:val="HTMLCode"/>
+          <w:rFonts w:ascii="Consolas" w:hAnsi="Consolas"/>
+          <w:color w:val="37352F"/>
+          <w:spacing w:val="-2"/>
+        </w:rPr>
+        <w:t xml:space="preserve">    &lt;modelVersion&gt;4.0.0&lt;/modelVersion&gt;</w:t>
+      </w:r>
+    </w:p>
+    <w:p>
+      <w:pPr>
+        <w:pStyle w:val="HTMLPreformatted"/>
+        <w:shd w:val="clear" w:color="auto" w:fill="EDEDED" w:themeFill="accent3" w:themeFillTint="33"/>
+        <w:spacing w:before="150" w:after="150"/>
+        <w:rPr>
+          <w:rStyle w:val="HTMLCode"/>
+          <w:rFonts w:ascii="Consolas" w:hAnsi="Consolas"/>
+          <w:color w:val="37352F"/>
+          <w:spacing w:val="-2"/>
+        </w:rPr>
+      </w:pPr>
+      <w:r>
+        <w:rPr>
+          <w:rStyle w:val="HTMLCode"/>
+          <w:rFonts w:ascii="Consolas" w:hAnsi="Consolas"/>
+          <w:color w:val="37352F"/>
+          <w:spacing w:val="-2"/>
+        </w:rPr>
+        <w:t xml:space="preserve">    &lt;packaging&gt;pom&lt;/packaging&gt;</w:t>
+      </w:r>
+    </w:p>
+    <w:p>
+      <w:pPr>
+        <w:pStyle w:val="HTMLPreformatted"/>
+        <w:shd w:val="clear" w:color="auto" w:fill="EDEDED" w:themeFill="accent3" w:themeFillTint="33"/>
+        <w:spacing w:before="150" w:after="150"/>
+        <w:rPr>
+          <w:rStyle w:val="HTMLCode"/>
+          <w:rFonts w:ascii="Consolas" w:hAnsi="Consolas"/>
+          <w:color w:val="37352F"/>
+          <w:spacing w:val="-2"/>
+        </w:rPr>
+      </w:pPr>
+      <w:r>
+        <w:rPr>
+          <w:rStyle w:val="HTMLCode"/>
+          <w:rFonts w:ascii="Consolas" w:hAnsi="Consolas"/>
+          <w:color w:val="37352F"/>
+          <w:spacing w:val="-2"/>
+        </w:rPr>
+        <w:t xml:space="preserve">    &lt;parent&gt;</w:t>
+      </w:r>
+    </w:p>
+    <w:p>
+      <w:pPr>
+        <w:pStyle w:val="HTMLPreformatted"/>
+        <w:shd w:val="clear" w:color="auto" w:fill="EDEDED" w:themeFill="accent3" w:themeFillTint="33"/>
+        <w:spacing w:before="150" w:after="150"/>
+        <w:rPr>
+          <w:rStyle w:val="HTMLCode"/>
+          <w:rFonts w:ascii="Consolas" w:hAnsi="Consolas"/>
+          <w:color w:val="37352F"/>
+          <w:spacing w:val="-2"/>
+        </w:rPr>
+      </w:pPr>
+      <w:r>
+        <w:rPr>
+          <w:rStyle w:val="HTMLCode"/>
+          <w:rFonts w:ascii="Consolas" w:hAnsi="Consolas"/>
+          <w:color w:val="37352F"/>
+          <w:spacing w:val="-2"/>
+        </w:rPr>
+        <w:t xml:space="preserve">        &lt;groupId&gt;org.springframework.boot&lt;/groupId&gt;</w:t>
+      </w:r>
+    </w:p>
+    <w:p>
+      <w:pPr>
+        <w:pStyle w:val="HTMLPreformatted"/>
+        <w:shd w:val="clear" w:color="auto" w:fill="EDEDED" w:themeFill="accent3" w:themeFillTint="33"/>
+        <w:spacing w:before="150" w:after="150"/>
+        <w:rPr>
+          <w:rStyle w:val="HTMLCode"/>
+          <w:rFonts w:ascii="Consolas" w:hAnsi="Consolas"/>
+          <w:color w:val="37352F"/>
+          <w:spacing w:val="-2"/>
+        </w:rPr>
+      </w:pPr>
+      <w:r>
+        <w:rPr>
+          <w:rStyle w:val="HTMLCode"/>
+          <w:rFonts w:ascii="Consolas" w:hAnsi="Consolas"/>
+          <w:color w:val="37352F"/>
+          <w:spacing w:val="-2"/>
+        </w:rPr>
+        <w:t xml:space="preserve">        &lt;artifactId&gt;spring-boot-starter-parent&lt;/artifactId&gt;</w:t>
+      </w:r>
+    </w:p>
+    <w:p>
+      <w:pPr>
+        <w:pStyle w:val="HTMLPreformatted"/>
+        <w:shd w:val="clear" w:color="auto" w:fill="EDEDED" w:themeFill="accent3" w:themeFillTint="33"/>
+        <w:spacing w:before="150" w:after="150"/>
+        <w:rPr>
+          <w:rStyle w:val="HTMLCode"/>
+          <w:rFonts w:ascii="Consolas" w:hAnsi="Consolas"/>
+          <w:color w:val="37352F"/>
+          <w:spacing w:val="-2"/>
+        </w:rPr>
+      </w:pPr>
+      <w:r>
+        <w:rPr>
+          <w:rStyle w:val="HTMLCode"/>
+          <w:rFonts w:ascii="Consolas" w:hAnsi="Consolas"/>
+          <w:color w:val="37352F"/>
+          <w:spacing w:val="-2"/>
+        </w:rPr>
+        <w:t xml:space="preserve">        &lt;version&gt;2.0.5.RELEASE&lt;/version&gt;</w:t>
+      </w:r>
+    </w:p>
+    <w:p>
+      <w:pPr>
+        <w:pStyle w:val="HTMLPreformatted"/>
+        <w:shd w:val="clear" w:color="auto" w:fill="EDEDED" w:themeFill="accent3" w:themeFillTint="33"/>
+        <w:spacing w:before="150" w:after="150"/>
+        <w:rPr>
+          <w:rStyle w:val="HTMLCode"/>
+          <w:rFonts w:ascii="Consolas" w:hAnsi="Consolas"/>
+          <w:color w:val="37352F"/>
+          <w:spacing w:val="-2"/>
+        </w:rPr>
+      </w:pPr>
+      <w:r>
+        <w:rPr>
+          <w:rStyle w:val="HTMLCode"/>
+          <w:rFonts w:ascii="Consolas" w:hAnsi="Consolas"/>
+          <w:color w:val="37352F"/>
+          <w:spacing w:val="-2"/>
+        </w:rPr>
+        <w:t xml:space="preserve">        &lt;relativePath /&gt; &lt;!-- lookup parent from repository --&gt;</w:t>
+      </w:r>
+    </w:p>
+    <w:p>
+      <w:pPr>
+        <w:pStyle w:val="HTMLPreformatted"/>
+        <w:shd w:val="clear" w:color="auto" w:fill="EDEDED" w:themeFill="accent3" w:themeFillTint="33"/>
+        <w:spacing w:before="150" w:after="150"/>
+        <w:rPr>
+          <w:rStyle w:val="HTMLCode"/>
+          <w:rFonts w:ascii="Consolas" w:hAnsi="Consolas"/>
+          <w:color w:val="37352F"/>
+          <w:spacing w:val="-2"/>
+        </w:rPr>
+      </w:pPr>
+      <w:r>
+        <w:rPr>
+          <w:rStyle w:val="HTMLCode"/>
+          <w:rFonts w:ascii="Consolas" w:hAnsi="Consolas"/>
+          <w:color w:val="37352F"/>
+          <w:spacing w:val="-2"/>
+        </w:rPr>
+        <w:t xml:space="preserve">    &lt;/parent&gt;</w:t>
+      </w:r>
+    </w:p>
+    <w:p>
+      <w:pPr>
+        <w:pStyle w:val="HTMLPreformatted"/>
+        <w:shd w:val="clear" w:color="auto" w:fill="EDEDED" w:themeFill="accent3" w:themeFillTint="33"/>
+        <w:spacing w:before="150" w:after="150"/>
+        <w:rPr>
+          <w:rStyle w:val="HTMLCode"/>
+          <w:rFonts w:ascii="Consolas" w:hAnsi="Consolas"/>
+          <w:color w:val="37352F"/>
+          <w:spacing w:val="-2"/>
+        </w:rPr>
+      </w:pPr>
+      <w:r>
+        <w:rPr>
+          <w:rStyle w:val="HTMLCode"/>
+          <w:rFonts w:ascii="Consolas" w:hAnsi="Consolas"/>
+          <w:color w:val="37352F"/>
+          <w:spacing w:val="-2"/>
+        </w:rPr>
+        <w:t xml:space="preserve">    &lt;groupId&gt;me.loda.spring&lt;/groupId&gt;</w:t>
+      </w:r>
+    </w:p>
+    <w:p>
+      <w:pPr>
+        <w:pStyle w:val="HTMLPreformatted"/>
+        <w:shd w:val="clear" w:color="auto" w:fill="EDEDED" w:themeFill="accent3" w:themeFillTint="33"/>
+        <w:spacing w:before="150" w:after="150"/>
+        <w:rPr>
+          <w:rStyle w:val="HTMLCode"/>
+          <w:rFonts w:ascii="Consolas" w:hAnsi="Consolas"/>
+          <w:color w:val="37352F"/>
+          <w:spacing w:val="-2"/>
+        </w:rPr>
+      </w:pPr>
+      <w:r>
+        <w:rPr>
+          <w:rStyle w:val="HTMLCode"/>
+          <w:rFonts w:ascii="Consolas" w:hAnsi="Consolas"/>
+          <w:color w:val="37352F"/>
+          <w:spacing w:val="-2"/>
+        </w:rPr>
+        <w:t xml:space="preserve">    &lt;artifactId&gt;spring-boot-learning&lt;/artifactId&gt;</w:t>
+      </w:r>
+    </w:p>
+    <w:p>
+      <w:pPr>
+        <w:pStyle w:val="HTMLPreformatted"/>
+        <w:shd w:val="clear" w:color="auto" w:fill="EDEDED" w:themeFill="accent3" w:themeFillTint="33"/>
+        <w:spacing w:before="150" w:after="150"/>
+        <w:rPr>
+          <w:rStyle w:val="HTMLCode"/>
+          <w:rFonts w:ascii="Consolas" w:hAnsi="Consolas"/>
+          <w:color w:val="37352F"/>
+          <w:spacing w:val="-2"/>
+        </w:rPr>
+      </w:pPr>
+      <w:r>
+        <w:rPr>
+          <w:rStyle w:val="HTMLCode"/>
+          <w:rFonts w:ascii="Consolas" w:hAnsi="Consolas"/>
+          <w:color w:val="37352F"/>
+          <w:spacing w:val="-2"/>
+        </w:rPr>
+        <w:t xml:space="preserve">    &lt;version&gt;0.0.1-SNAPSHOT&lt;/version&gt;</w:t>
+      </w:r>
+    </w:p>
+    <w:p>
+      <w:pPr>
+        <w:pStyle w:val="HTMLPreformatted"/>
+        <w:shd w:val="clear" w:color="auto" w:fill="EDEDED" w:themeFill="accent3" w:themeFillTint="33"/>
+        <w:spacing w:before="150" w:after="150"/>
+        <w:rPr>
+          <w:rStyle w:val="HTMLCode"/>
+          <w:rFonts w:ascii="Consolas" w:hAnsi="Consolas"/>
+          <w:color w:val="37352F"/>
+          <w:spacing w:val="-2"/>
+        </w:rPr>
+      </w:pPr>
+      <w:r>
+        <w:rPr>
+          <w:rStyle w:val="HTMLCode"/>
+          <w:rFonts w:ascii="Consolas" w:hAnsi="Consolas"/>
+          <w:color w:val="37352F"/>
+          <w:spacing w:val="-2"/>
+        </w:rPr>
+        <w:lastRenderedPageBreak/>
+        <w:t xml:space="preserve">    &lt;name&gt;spring-boot-learning&lt;/name&gt;</w:t>
+      </w:r>
+    </w:p>
+    <w:p>
+      <w:pPr>
+        <w:pStyle w:val="HTMLPreformatted"/>
+        <w:shd w:val="clear" w:color="auto" w:fill="EDEDED" w:themeFill="accent3" w:themeFillTint="33"/>
+        <w:spacing w:before="150" w:after="150"/>
+        <w:rPr>
+          <w:rStyle w:val="HTMLCode"/>
+          <w:rFonts w:ascii="Consolas" w:hAnsi="Consolas"/>
+          <w:color w:val="37352F"/>
+          <w:spacing w:val="-2"/>
+        </w:rPr>
+      </w:pPr>
+      <w:r>
+        <w:rPr>
+          <w:rStyle w:val="HTMLCode"/>
+          <w:rFonts w:ascii="Consolas" w:hAnsi="Consolas"/>
+          <w:color w:val="37352F"/>
+          <w:spacing w:val="-2"/>
+        </w:rPr>
+        <w:t xml:space="preserve">    &lt;description&gt;Everything about Spring Boot&lt;/description&gt;</w:t>
+      </w:r>
+    </w:p>
+    <w:p>
+      <w:pPr>
+        <w:pStyle w:val="HTMLPreformatted"/>
+        <w:shd w:val="clear" w:color="auto" w:fill="EDEDED" w:themeFill="accent3" w:themeFillTint="33"/>
+        <w:spacing w:before="150" w:after="150"/>
+        <w:rPr>
+          <w:rStyle w:val="HTMLCode"/>
+          <w:rFonts w:ascii="Consolas" w:hAnsi="Consolas"/>
+          <w:color w:val="37352F"/>
+          <w:spacing w:val="-2"/>
+        </w:rPr>
+      </w:pPr>
+      <w:r>
+        <w:rPr>
+          <w:rStyle w:val="HTMLCode"/>
+          <w:rFonts w:ascii="Consolas" w:hAnsi="Consolas"/>
+          <w:color w:val="37352F"/>
+          <w:spacing w:val="-2"/>
+        </w:rPr>
+        <w:t xml:space="preserve">    &lt;properties&gt;</w:t>
+      </w:r>
+    </w:p>
+    <w:p>
+      <w:pPr>
+        <w:pStyle w:val="HTMLPreformatted"/>
+        <w:shd w:val="clear" w:color="auto" w:fill="EDEDED" w:themeFill="accent3" w:themeFillTint="33"/>
+        <w:spacing w:before="150" w:after="150"/>
+        <w:rPr>
+          <w:rStyle w:val="HTMLCode"/>
+          <w:rFonts w:ascii="Consolas" w:hAnsi="Consolas"/>
+          <w:color w:val="37352F"/>
+          <w:spacing w:val="-2"/>
+        </w:rPr>
+      </w:pPr>
+      <w:r>
+        <w:rPr>
+          <w:rStyle w:val="HTMLCode"/>
+          <w:rFonts w:ascii="Consolas" w:hAnsi="Consolas"/>
+          <w:color w:val="37352F"/>
+          <w:spacing w:val="-2"/>
+        </w:rPr>
+        <w:t xml:space="preserve">        &lt;java.version&gt;1.8&lt;/java.version&gt;</w:t>
+      </w:r>
+    </w:p>
+    <w:p>
+      <w:pPr>
+        <w:pStyle w:val="HTMLPreformatted"/>
+        <w:shd w:val="clear" w:color="auto" w:fill="EDEDED" w:themeFill="accent3" w:themeFillTint="33"/>
+        <w:spacing w:before="150" w:after="150"/>
+        <w:rPr>
+          <w:rStyle w:val="HTMLCode"/>
+          <w:rFonts w:ascii="Consolas" w:hAnsi="Consolas"/>
+          <w:color w:val="37352F"/>
+          <w:spacing w:val="-2"/>
+        </w:rPr>
+      </w:pPr>
+      <w:r>
+        <w:rPr>
+          <w:rStyle w:val="HTMLCode"/>
+          <w:rFonts w:ascii="Consolas" w:hAnsi="Consolas"/>
+          <w:color w:val="37352F"/>
+          <w:spacing w:val="-2"/>
+        </w:rPr>
+        <w:t xml:space="preserve">    &lt;/properties&gt;</w:t>
+      </w:r>
+    </w:p>
+    <w:p>
+      <w:pPr>
+        <w:pStyle w:val="HTMLPreformatted"/>
+        <w:shd w:val="clear" w:color="auto" w:fill="EDEDED" w:themeFill="accent3" w:themeFillTint="33"/>
+        <w:spacing w:before="150" w:after="150"/>
+        <w:rPr>
+          <w:rStyle w:val="HTMLCode"/>
+          <w:rFonts w:ascii="Consolas" w:hAnsi="Consolas"/>
+          <w:color w:val="37352F"/>
+          <w:spacing w:val="-2"/>
+        </w:rPr>
+      </w:pPr>
+      <w:r>
+        <w:rPr>
+          <w:rStyle w:val="HTMLCode"/>
+          <w:rFonts w:ascii="Consolas" w:hAnsi="Consolas"/>
+          <w:color w:val="37352F"/>
+          <w:spacing w:val="-2"/>
+        </w:rPr>
+        <w:t xml:space="preserve">    &lt;dependencies&gt;</w:t>
+      </w:r>
+    </w:p>
+    <w:p>
+      <w:pPr>
+        <w:pStyle w:val="HTMLPreformatted"/>
+        <w:shd w:val="clear" w:color="auto" w:fill="EDEDED" w:themeFill="accent3" w:themeFillTint="33"/>
+        <w:spacing w:before="150" w:after="150"/>
+        <w:rPr>
+          <w:rStyle w:val="HTMLCode"/>
+          <w:rFonts w:ascii="Consolas" w:hAnsi="Consolas"/>
+          <w:color w:val="37352F"/>
+          <w:spacing w:val="-2"/>
+        </w:rPr>
+      </w:pPr>
+      <w:r>
+        <w:rPr>
+          <w:rStyle w:val="HTMLCode"/>
+          <w:rFonts w:ascii="Consolas" w:hAnsi="Consolas"/>
+          <w:color w:val="37352F"/>
+          <w:spacing w:val="-2"/>
+        </w:rPr>
+        <w:t xml:space="preserve">        &lt;!--spring mvc, rest--&gt;</w:t>
+      </w:r>
+    </w:p>
+    <w:p>
+      <w:pPr>
+        <w:pStyle w:val="HTMLPreformatted"/>
+        <w:shd w:val="clear" w:color="auto" w:fill="EDEDED" w:themeFill="accent3" w:themeFillTint="33"/>
+        <w:spacing w:before="150" w:after="150"/>
+        <w:rPr>
+          <w:rStyle w:val="HTMLCode"/>
+          <w:rFonts w:ascii="Consolas" w:hAnsi="Consolas"/>
+          <w:color w:val="37352F"/>
+          <w:spacing w:val="-2"/>
+        </w:rPr>
+      </w:pPr>
+      <w:r>
+        <w:rPr>
+          <w:rStyle w:val="HTMLCode"/>
+          <w:rFonts w:ascii="Consolas" w:hAnsi="Consolas"/>
+          <w:color w:val="37352F"/>
+          <w:spacing w:val="-2"/>
+        </w:rPr>
+        <w:t xml:space="preserve">        &lt;dependency&gt;</w:t>
+      </w:r>
+    </w:p>
+    <w:p>
+      <w:pPr>
+        <w:pStyle w:val="HTMLPreformatted"/>
+        <w:shd w:val="clear" w:color="auto" w:fill="EDEDED" w:themeFill="accent3" w:themeFillTint="33"/>
+        <w:spacing w:before="150" w:after="150"/>
+        <w:rPr>
+          <w:rStyle w:val="HTMLCode"/>
+          <w:rFonts w:ascii="Consolas" w:hAnsi="Consolas"/>
+          <w:color w:val="37352F"/>
+          <w:spacing w:val="-2"/>
+        </w:rPr>
+      </w:pPr>
+      <w:r>
+        <w:rPr>
+          <w:rStyle w:val="HTMLCode"/>
+          <w:rFonts w:ascii="Consolas" w:hAnsi="Consolas"/>
+          <w:color w:val="37352F"/>
+          <w:spacing w:val="-2"/>
+        </w:rPr>
+        <w:t xml:space="preserve">            &lt;groupId&gt;org.springframework.boot&lt;/groupId&gt;</w:t>
+      </w:r>
+    </w:p>
+    <w:p>
+      <w:pPr>
+        <w:pStyle w:val="HTMLPreformatted"/>
+        <w:shd w:val="clear" w:color="auto" w:fill="EDEDED" w:themeFill="accent3" w:themeFillTint="33"/>
+        <w:spacing w:before="150" w:after="150"/>
+        <w:rPr>
+          <w:rStyle w:val="HTMLCode"/>
+          <w:rFonts w:ascii="Consolas" w:hAnsi="Consolas"/>
+          <w:color w:val="37352F"/>
+          <w:spacing w:val="-2"/>
+        </w:rPr>
+      </w:pPr>
+      <w:r>
+        <w:rPr>
+          <w:rStyle w:val="HTMLCode"/>
+          <w:rFonts w:ascii="Consolas" w:hAnsi="Consolas"/>
+          <w:color w:val="37352F"/>
+          <w:spacing w:val="-2"/>
+        </w:rPr>
+        <w:t xml:space="preserve">            &lt;artifactId&gt;spring-boot-starter-web&lt;/artifactId&gt;</w:t>
+      </w:r>
+    </w:p>
+    <w:p>
+      <w:pPr>
+        <w:pStyle w:val="HTMLPreformatted"/>
+        <w:shd w:val="clear" w:color="auto" w:fill="EDEDED" w:themeFill="accent3" w:themeFillTint="33"/>
+        <w:spacing w:before="150" w:after="150"/>
+        <w:rPr>
+          <w:rStyle w:val="HTMLCode"/>
+          <w:rFonts w:ascii="Consolas" w:hAnsi="Consolas"/>
+          <w:color w:val="37352F"/>
+          <w:spacing w:val="-2"/>
+        </w:rPr>
+      </w:pPr>
+      <w:r>
+        <w:rPr>
+          <w:rStyle w:val="HTMLCode"/>
+          <w:rFonts w:ascii="Consolas" w:hAnsi="Consolas"/>
+          <w:color w:val="37352F"/>
+          <w:spacing w:val="-2"/>
+        </w:rPr>
+        <w:t xml:space="preserve">        &lt;/dependency&gt;</w:t>
+      </w:r>
+    </w:p>
+    <w:p>
+      <w:pPr>
+        <w:pStyle w:val="HTMLPreformatted"/>
+        <w:shd w:val="clear" w:color="auto" w:fill="EDEDED" w:themeFill="accent3" w:themeFillTint="33"/>
+        <w:spacing w:before="150" w:after="150"/>
+        <w:rPr>
+          <w:rStyle w:val="HTMLCode"/>
+          <w:rFonts w:ascii="Consolas" w:hAnsi="Consolas"/>
+          <w:color w:val="37352F"/>
+          <w:spacing w:val="-2"/>
+        </w:rPr>
+      </w:pPr>
+      <w:r>
+        <w:rPr>
+          <w:rStyle w:val="HTMLCode"/>
+          <w:rFonts w:ascii="Consolas" w:hAnsi="Consolas"/>
+          <w:color w:val="37352F"/>
+          <w:spacing w:val="-2"/>
+        </w:rPr>
+        <w:t xml:space="preserve">    &lt;/dependencies&gt;</w:t>
+      </w:r>
+    </w:p>
+    <w:p>
+      <w:pPr>
+        <w:pStyle w:val="HTMLPreformatted"/>
+        <w:shd w:val="clear" w:color="auto" w:fill="EDEDED" w:themeFill="accent3" w:themeFillTint="33"/>
+        <w:spacing w:before="150" w:after="150"/>
+        <w:rPr>
+          <w:rStyle w:val="HTMLCode"/>
+          <w:rFonts w:ascii="Consolas" w:hAnsi="Consolas"/>
+          <w:color w:val="37352F"/>
+          <w:spacing w:val="-2"/>
+        </w:rPr>
+      </w:pPr>
+      <w:r>
+        <w:rPr>
+          <w:rStyle w:val="HTMLCode"/>
+          <w:rFonts w:ascii="Consolas" w:hAnsi="Consolas"/>
+          <w:color w:val="37352F"/>
+          <w:spacing w:val="-2"/>
+        </w:rPr>
+        <w:t xml:space="preserve">    &lt;build&gt;</w:t>
+      </w:r>
+    </w:p>
+    <w:p>
+      <w:pPr>
+        <w:pStyle w:val="HTMLPreformatted"/>
+        <w:shd w:val="clear" w:color="auto" w:fill="EDEDED" w:themeFill="accent3" w:themeFillTint="33"/>
+        <w:spacing w:before="150" w:after="150"/>
+        <w:rPr>
+          <w:rStyle w:val="HTMLCode"/>
+          <w:rFonts w:ascii="Consolas" w:hAnsi="Consolas"/>
+          <w:color w:val="37352F"/>
+          <w:spacing w:val="-2"/>
+        </w:rPr>
+      </w:pPr>
+      <w:r>
+        <w:rPr>
+          <w:rStyle w:val="HTMLCode"/>
+          <w:rFonts w:ascii="Consolas" w:hAnsi="Consolas"/>
+          <w:color w:val="37352F"/>
+          <w:spacing w:val="-2"/>
+        </w:rPr>
+        <w:t xml:space="preserve">        &lt;plugins&gt;</w:t>
+      </w:r>
+    </w:p>
+    <w:p>
+      <w:pPr>
+        <w:pStyle w:val="HTMLPreformatted"/>
+        <w:shd w:val="clear" w:color="auto" w:fill="EDEDED" w:themeFill="accent3" w:themeFillTint="33"/>
+        <w:spacing w:before="150" w:after="150"/>
+        <w:rPr>
+          <w:rStyle w:val="HTMLCode"/>
+          <w:rFonts w:ascii="Consolas" w:hAnsi="Consolas"/>
+          <w:color w:val="37352F"/>
+          <w:spacing w:val="-2"/>
+        </w:rPr>
+      </w:pPr>
+      <w:r>
+        <w:rPr>
+          <w:rStyle w:val="HTMLCode"/>
+          <w:rFonts w:ascii="Consolas" w:hAnsi="Consolas"/>
+          <w:color w:val="37352F"/>
+          <w:spacing w:val="-2"/>
+        </w:rPr>
+        <w:t xml:space="preserve">        &lt;plugin&gt;</w:t>
+      </w:r>
+    </w:p>
+    <w:p>
+      <w:pPr>
+        <w:pStyle w:val="HTMLPreformatted"/>
+        <w:shd w:val="clear" w:color="auto" w:fill="EDEDED" w:themeFill="accent3" w:themeFillTint="33"/>
+        <w:spacing w:before="150" w:after="150"/>
+        <w:rPr>
+          <w:rStyle w:val="HTMLCode"/>
+          <w:rFonts w:ascii="Consolas" w:hAnsi="Consolas"/>
+          <w:color w:val="37352F"/>
+          <w:spacing w:val="-2"/>
+        </w:rPr>
+      </w:pPr>
+      <w:r>
+        <w:rPr>
+          <w:rStyle w:val="HTMLCode"/>
+          <w:rFonts w:ascii="Consolas" w:hAnsi="Consolas"/>
+          <w:color w:val="37352F"/>
+          <w:spacing w:val="-2"/>
+        </w:rPr>
+        <w:t xml:space="preserve">            &lt;groupId&gt;org.springframework.boot&lt;/groupId&gt;</w:t>
+      </w:r>
+    </w:p>
+    <w:p>
+      <w:pPr>
+        <w:pStyle w:val="HTMLPreformatted"/>
+        <w:shd w:val="clear" w:color="auto" w:fill="EDEDED" w:themeFill="accent3" w:themeFillTint="33"/>
+        <w:spacing w:before="150" w:after="150"/>
+        <w:rPr>
+          <w:rStyle w:val="HTMLCode"/>
+          <w:rFonts w:ascii="Consolas" w:hAnsi="Consolas"/>
+          <w:color w:val="37352F"/>
+          <w:spacing w:val="-2"/>
+        </w:rPr>
+      </w:pPr>
+      <w:r>
+        <w:rPr>
+          <w:rStyle w:val="HTMLCode"/>
+          <w:rFonts w:ascii="Consolas" w:hAnsi="Consolas"/>
+          <w:color w:val="37352F"/>
+          <w:spacing w:val="-2"/>
+        </w:rPr>
+        <w:t xml:space="preserve">            &lt;artifactId&gt;spring-boot-maven-plugin&lt;/artifactId&gt;</w:t>
+      </w:r>
+    </w:p>
+    <w:p>
+      <w:pPr>
+        <w:pStyle w:val="HTMLPreformatted"/>
+        <w:shd w:val="clear" w:color="auto" w:fill="EDEDED" w:themeFill="accent3" w:themeFillTint="33"/>
+        <w:spacing w:before="150" w:after="150"/>
+        <w:rPr>
+          <w:rStyle w:val="HTMLCode"/>
+          <w:rFonts w:ascii="Consolas" w:hAnsi="Consolas"/>
+          <w:color w:val="37352F"/>
+          <w:spacing w:val="-2"/>
+        </w:rPr>
+      </w:pPr>
+      <w:r>
+        <w:rPr>
+          <w:rStyle w:val="HTMLCode"/>
+          <w:rFonts w:ascii="Consolas" w:hAnsi="Consolas"/>
+          <w:color w:val="37352F"/>
+          <w:spacing w:val="-2"/>
+        </w:rPr>
+        <w:t xml:space="preserve">        &lt;/plugin&gt;</w:t>
+      </w:r>
+    </w:p>
+    <w:p>
+      <w:pPr>
+        <w:pStyle w:val="HTMLPreformatted"/>
+        <w:shd w:val="clear" w:color="auto" w:fill="EDEDED" w:themeFill="accent3" w:themeFillTint="33"/>
+        <w:spacing w:before="150" w:after="150"/>
+        <w:rPr>
+          <w:rStyle w:val="HTMLCode"/>
+          <w:rFonts w:ascii="Consolas" w:hAnsi="Consolas"/>
+          <w:color w:val="37352F"/>
+          <w:spacing w:val="-2"/>
+        </w:rPr>
+      </w:pPr>
+      <w:r>
+        <w:rPr>
+          <w:rStyle w:val="HTMLCode"/>
+          <w:rFonts w:ascii="Consolas" w:hAnsi="Consolas"/>
+          <w:color w:val="37352F"/>
+          <w:spacing w:val="-2"/>
+        </w:rPr>
+        <w:t xml:space="preserve">        &lt;/plugins&gt;</w:t>
+      </w:r>
+    </w:p>
+    <w:p>
+      <w:pPr>
+        <w:pStyle w:val="HTMLPreformatted"/>
+        <w:shd w:val="clear" w:color="auto" w:fill="EDEDED" w:themeFill="accent3" w:themeFillTint="33"/>
+        <w:spacing w:before="150" w:after="150"/>
+        <w:rPr>
+          <w:rStyle w:val="HTMLCode"/>
+          <w:rFonts w:ascii="Consolas" w:hAnsi="Consolas"/>
+          <w:color w:val="37352F"/>
+          <w:spacing w:val="-2"/>
+        </w:rPr>
+      </w:pPr>
+      <w:r>
+        <w:rPr>
+          <w:rStyle w:val="HTMLCode"/>
+          <w:rFonts w:ascii="Consolas" w:hAnsi="Consolas"/>
+          <w:color w:val="37352F"/>
+          <w:spacing w:val="-2"/>
+        </w:rPr>
+        <w:t xml:space="preserve">    &lt;/build&gt;</w:t>
+      </w:r>
+    </w:p>
+    <w:p>
+      <w:pPr>
+        <w:pStyle w:val="HTMLPreformatted"/>
+        <w:shd w:val="clear" w:color="auto" w:fill="EDEDED" w:themeFill="accent3" w:themeFillTint="33"/>
+        <w:spacing w:before="150" w:after="150"/>
+        <w:rPr>
+          <w:rFonts w:ascii="Consolas" w:hAnsi="Consolas"/>
+          <w:color w:val="000000"/>
+          <w:spacing w:val="-2"/>
+          <w:sz w:val="24"/>
+          <w:szCs w:val="24"/>
+        </w:rPr>
+      </w:pPr>
+      <w:r>
+        <w:rPr>
+          <w:rStyle w:val="HTMLCode"/>
+          <w:rFonts w:ascii="Consolas" w:hAnsi="Consolas"/>
+          <w:color w:val="37352F"/>
+          <w:spacing w:val="-2"/>
+        </w:rPr>
+        <w:t>&lt;/project&gt;</w:t>
+      </w:r>
+    </w:p>
+    <w:p>
+      <w:pPr>
+        <w:rPr>
+          <w:lang w:val="en-US" w:eastAsia="vi-VN"/>
+        </w:rPr>
+      </w:pPr>
+    </w:p>
+    <w:p>
+      <w:pPr>
+        <w:rPr>
+          <w:lang w:val="en-US" w:eastAsia="vi-VN"/>
+        </w:rPr>
+      </w:pPr>
+      <w:r>
+        <w:rPr>
+          <w:lang w:val="en-US" w:eastAsia="vi-VN"/>
+        </w:rPr>
+        <w:t>2, cách chạy ứng dụng</w:t>
+      </w:r>
+    </w:p>
+    <w:p>
+      <w:pPr>
+        <w:pStyle w:val="ListParagraph"/>
+        <w:numPr>
+          <w:ilvl w:val="0"/>
+          <w:numId w:val="5"/>
+        </w:numPr>
+        <w:rPr>
+          <w:lang w:val="en-US" w:eastAsia="vi-VN"/>
+        </w:rPr>
+      </w:pPr>
+      <w:r>
+        <w:rPr>
+          <w:lang w:val="en-US" w:eastAsia="vi-VN"/>
+        </w:rPr>
+        <w:t xml:space="preserve">Nếu trong Java truyền thống, khi chạy cả một project, chúng ta sẽ phải định nghĩa một hàm </w:t>
+      </w:r>
+      <w:r>
+        <w:rPr>
+          <w:color w:val="FF0000"/>
+          <w:shd w:val="clear" w:color="auto" w:fill="EDEDED" w:themeFill="accent3" w:themeFillTint="33"/>
+          <w:lang w:val="en-US" w:eastAsia="vi-VN"/>
+        </w:rPr>
+        <w:t>main()</w:t>
+      </w:r>
+      <w:r>
+        <w:rPr>
+          <w:color w:val="FF0000"/>
+          <w:lang w:val="en-US" w:eastAsia="vi-VN"/>
+        </w:rPr>
+        <w:t xml:space="preserve"> </w:t>
+      </w:r>
+      <w:r>
+        <w:rPr>
+          <w:lang w:val="en-US" w:eastAsia="vi-VN"/>
+        </w:rPr>
+        <w:t>và để nó chạy đầu tiên thì ở đây chúng ta cũng vẫn không thay đổi =&gt;&gt;</w:t>
+      </w:r>
+      <w:r>
+        <w:rPr>
+          <w:lang w:val="en-US" w:eastAsia="vi-VN"/>
+        </w:rPr>
+        <w:t xml:space="preserve"> !!</w:t>
+      </w:r>
+    </w:p>
+    <w:p>
+      <w:pPr>
+        <w:pStyle w:val="ListParagraph"/>
+        <w:numPr>
+          <w:ilvl w:val="0"/>
+          <w:numId w:val="5"/>
+        </w:numPr>
+        <w:rPr>
+          <w:lang w:val="en-US" w:eastAsia="vi-VN"/>
+        </w:rPr>
+      </w:pPr>
+      <w:r>
+        <w:rPr>
+          <w:lang w:val="en-US" w:eastAsia="vi-VN"/>
+        </w:rPr>
+        <w:t>Có khác là chúng ta sẽ chỉ cho Spring Boot biết nơi nó khởi chạy lần đầu, để nó cài đặt mọi thứ.</w:t>
+      </w:r>
+    </w:p>
+    <w:p>
+      <w:pPr>
+        <w:pStyle w:val="ListParagraph"/>
+        <w:numPr>
+          <w:ilvl w:val="0"/>
+          <w:numId w:val="5"/>
+        </w:numPr>
+        <w:rPr>
+          <w:lang w:val="en-US" w:eastAsia="vi-VN"/>
+        </w:rPr>
+      </w:pPr>
+      <w:r>
+        <w:rPr>
+          <w:lang w:val="en-US" w:eastAsia="vi-VN"/>
+        </w:rPr>
+        <w:t xml:space="preserve">Cách thực hiện là thêm annotation </w:t>
+      </w:r>
+      <w:r>
+        <w:rPr>
+          <w:color w:val="FF0000"/>
+          <w:shd w:val="clear" w:color="auto" w:fill="EDEDED" w:themeFill="accent3" w:themeFillTint="33"/>
+          <w:lang w:val="en-US" w:eastAsia="vi-VN"/>
+        </w:rPr>
+        <w:t>@SpringBootApplication</w:t>
+      </w:r>
+      <w:r>
+        <w:rPr>
+          <w:color w:val="FF0000"/>
+          <w:lang w:val="en-US" w:eastAsia="vi-VN"/>
+        </w:rPr>
+        <w:t xml:space="preserve"> </w:t>
+      </w:r>
+      <w:r>
+        <w:rPr>
+          <w:lang w:val="en-US" w:eastAsia="vi-VN"/>
+        </w:rPr>
+        <w:t xml:space="preserve">trên class chính và gọi </w:t>
+      </w:r>
+      <w:r>
+        <w:rPr>
+          <w:color w:val="FF0000"/>
+          <w:shd w:val="clear" w:color="auto" w:fill="EDEDED" w:themeFill="accent3" w:themeFillTint="33"/>
+          <w:lang w:val="en-US" w:eastAsia="vi-VN"/>
+        </w:rPr>
+        <w:t>SpringApplication.run (App.class, args);</w:t>
+      </w:r>
+      <w:r>
+        <w:rPr>
+          <w:color w:val="FF0000"/>
+          <w:lang w:val="en-US" w:eastAsia="vi-VN"/>
+        </w:rPr>
+        <w:t xml:space="preserve"> </w:t>
+      </w:r>
+      <w:r>
+        <w:rPr>
+          <w:lang w:val="en-US" w:eastAsia="vi-VN"/>
+        </w:rPr>
+        <w:t>để chạy project.</w:t>
+      </w:r>
+    </w:p>
+    <w:p>
+      <w:pPr>
+        <w:pStyle w:val="ListParagraph"/>
+        <w:numPr>
+          <w:ilvl w:val="0"/>
+          <w:numId w:val="5"/>
+        </w:numPr>
+        <w:rPr>
+          <w:lang w:val="en-US" w:eastAsia="vi-VN"/>
+        </w:rPr>
+      </w:pPr>
+    </w:p>
+    <w:p>
+      <w:pPr>
+        <w:pStyle w:val="HTMLPreformatted"/>
+        <w:shd w:val="clear" w:color="auto" w:fill="EDEDED" w:themeFill="accent3" w:themeFillTint="33"/>
+        <w:spacing w:before="150" w:after="150"/>
+        <w:rPr>
+          <w:rStyle w:val="HTMLCode"/>
+          <w:rFonts w:ascii="Consolas" w:hAnsi="Consolas"/>
+          <w:color w:val="37352F"/>
+          <w:spacing w:val="-2"/>
+        </w:rPr>
+      </w:pPr>
+      <w:r>
+        <w:rPr>
+          <w:rStyle w:val="token"/>
+          <w:rFonts w:ascii="Consolas" w:hAnsi="Consolas"/>
+          <w:color w:val="0077AA"/>
+          <w:spacing w:val="-2"/>
+        </w:rPr>
+        <w:t>import</w:t>
+      </w:r>
+      <w:r>
+        <w:rPr>
+          <w:rStyle w:val="HTMLCode"/>
+          <w:rFonts w:ascii="Consolas" w:hAnsi="Consolas"/>
+          <w:color w:val="37352F"/>
+          <w:spacing w:val="-2"/>
+        </w:rPr>
+        <w:t xml:space="preserve"> </w:t>
+      </w:r>
+      <w:r>
+        <w:rPr>
+          <w:rStyle w:val="token"/>
+          <w:rFonts w:ascii="Consolas" w:hAnsi="Consolas"/>
+          <w:color w:val="37352F"/>
+          <w:spacing w:val="-2"/>
+        </w:rPr>
+        <w:t>org</w:t>
+      </w:r>
+      <w:r>
+        <w:rPr>
+          <w:rStyle w:val="token"/>
+          <w:rFonts w:ascii="Consolas" w:hAnsi="Consolas"/>
+          <w:color w:val="999999"/>
+          <w:spacing w:val="-2"/>
+        </w:rPr>
+        <w:t>.</w:t>
+      </w:r>
+      <w:r>
+        <w:rPr>
+          <w:rStyle w:val="token"/>
+          <w:rFonts w:ascii="Consolas" w:hAnsi="Consolas"/>
+          <w:color w:val="37352F"/>
+          <w:spacing w:val="-2"/>
+        </w:rPr>
+        <w:t>springframework</w:t>
+      </w:r>
+      <w:r>
+        <w:rPr>
+          <w:rStyle w:val="token"/>
+          <w:rFonts w:ascii="Consolas" w:hAnsi="Consolas"/>
+          <w:color w:val="999999"/>
+          <w:spacing w:val="-2"/>
+        </w:rPr>
+        <w:t>.</w:t>
+      </w:r>
+      <w:r>
+        <w:rPr>
+          <w:rStyle w:val="token"/>
+          <w:rFonts w:ascii="Consolas" w:hAnsi="Consolas"/>
+          <w:color w:val="37352F"/>
+          <w:spacing w:val="-2"/>
+        </w:rPr>
+        <w:t>boot</w:t>
+      </w:r>
+      <w:r>
+        <w:rPr>
+          <w:rStyle w:val="token"/>
+          <w:rFonts w:ascii="Consolas" w:hAnsi="Consolas"/>
+          <w:color w:val="999999"/>
+          <w:spacing w:val="-2"/>
+        </w:rPr>
+        <w:t>.</w:t>
+      </w:r>
+      <w:r>
+        <w:rPr>
+          <w:rStyle w:val="token"/>
+          <w:rFonts w:ascii="Consolas" w:hAnsi="Consolas"/>
+          <w:color w:val="DD4A68"/>
+          <w:spacing w:val="-2"/>
+        </w:rPr>
+        <w:t>SpringApplication</w:t>
+      </w:r>
+      <w:r>
+        <w:rPr>
+          <w:rStyle w:val="token"/>
+          <w:rFonts w:ascii="Consolas" w:hAnsi="Consolas"/>
+          <w:color w:val="999999"/>
+          <w:spacing w:val="-2"/>
+        </w:rPr>
+        <w:t>;</w:t>
+      </w:r>
+    </w:p>
+    <w:p>
+      <w:pPr>
+        <w:pStyle w:val="HTMLPreformatted"/>
+        <w:shd w:val="clear" w:color="auto" w:fill="EDEDED" w:themeFill="accent3" w:themeFillTint="33"/>
+        <w:spacing w:before="150" w:after="150"/>
+        <w:rPr>
+          <w:rStyle w:val="HTMLCode"/>
+          <w:rFonts w:ascii="Consolas" w:hAnsi="Consolas"/>
+          <w:color w:val="37352F"/>
+          <w:spacing w:val="-2"/>
+        </w:rPr>
+      </w:pPr>
+      <w:r>
+        <w:rPr>
+          <w:rStyle w:val="token"/>
+          <w:rFonts w:ascii="Consolas" w:hAnsi="Consolas"/>
+          <w:color w:val="0077AA"/>
+          <w:spacing w:val="-2"/>
+        </w:rPr>
+        <w:t>import</w:t>
+      </w:r>
+      <w:r>
+        <w:rPr>
+          <w:rStyle w:val="HTMLCode"/>
+          <w:rFonts w:ascii="Consolas" w:hAnsi="Consolas"/>
+          <w:color w:val="37352F"/>
+          <w:spacing w:val="-2"/>
+        </w:rPr>
+        <w:t xml:space="preserve"> </w:t>
+      </w:r>
+      <w:r>
+        <w:rPr>
+          <w:rStyle w:val="token"/>
+          <w:rFonts w:ascii="Consolas" w:hAnsi="Consolas"/>
+          <w:color w:val="37352F"/>
+          <w:spacing w:val="-2"/>
+        </w:rPr>
+        <w:t>org</w:t>
+      </w:r>
+      <w:r>
+        <w:rPr>
+          <w:rStyle w:val="token"/>
+          <w:rFonts w:ascii="Consolas" w:hAnsi="Consolas"/>
+          <w:color w:val="999999"/>
+          <w:spacing w:val="-2"/>
+        </w:rPr>
+        <w:t>.</w:t>
+      </w:r>
+      <w:r>
+        <w:rPr>
+          <w:rStyle w:val="token"/>
+          <w:rFonts w:ascii="Consolas" w:hAnsi="Consolas"/>
+          <w:color w:val="37352F"/>
+          <w:spacing w:val="-2"/>
+        </w:rPr>
+        <w:t>springframework</w:t>
+      </w:r>
+      <w:r>
+        <w:rPr>
+          <w:rStyle w:val="token"/>
+          <w:rFonts w:ascii="Consolas" w:hAnsi="Consolas"/>
+          <w:color w:val="999999"/>
+          <w:spacing w:val="-2"/>
+        </w:rPr>
+        <w:t>.</w:t>
+      </w:r>
+      <w:r>
+        <w:rPr>
+          <w:rStyle w:val="token"/>
+          <w:rFonts w:ascii="Consolas" w:hAnsi="Consolas"/>
+          <w:color w:val="37352F"/>
+          <w:spacing w:val="-2"/>
+        </w:rPr>
+        <w:t>boot</w:t>
+      </w:r>
+      <w:r>
+        <w:rPr>
+          <w:rStyle w:val="token"/>
+          <w:rFonts w:ascii="Consolas" w:hAnsi="Consolas"/>
+          <w:color w:val="999999"/>
+          <w:spacing w:val="-2"/>
+        </w:rPr>
+        <w:t>.</w:t>
+      </w:r>
+      <w:r>
+        <w:rPr>
+          <w:rStyle w:val="token"/>
+          <w:rFonts w:ascii="Consolas" w:hAnsi="Consolas"/>
+          <w:color w:val="37352F"/>
+          <w:spacing w:val="-2"/>
+        </w:rPr>
+        <w:t>autoconfigure</w:t>
+      </w:r>
+      <w:r>
+        <w:rPr>
+          <w:rStyle w:val="token"/>
+          <w:rFonts w:ascii="Consolas" w:hAnsi="Consolas"/>
+          <w:color w:val="999999"/>
+          <w:spacing w:val="-2"/>
+        </w:rPr>
+        <w:t>.</w:t>
+      </w:r>
+      <w:r>
+        <w:rPr>
+          <w:rStyle w:val="token"/>
+          <w:rFonts w:ascii="Consolas" w:hAnsi="Consolas"/>
+          <w:color w:val="DD4A68"/>
+          <w:spacing w:val="-2"/>
+        </w:rPr>
+        <w:t>SpringBootApplication</w:t>
+      </w:r>
+      <w:r>
+        <w:rPr>
+          <w:rStyle w:val="token"/>
+          <w:rFonts w:ascii="Consolas" w:hAnsi="Consolas"/>
+          <w:color w:val="999999"/>
+          <w:spacing w:val="-2"/>
+        </w:rPr>
+        <w:t>;</w:t>
+      </w:r>
+    </w:p>
+    <w:p>
+      <w:pPr>
+        <w:pStyle w:val="HTMLPreformatted"/>
+        <w:shd w:val="clear" w:color="auto" w:fill="EDEDED" w:themeFill="accent3" w:themeFillTint="33"/>
+        <w:spacing w:before="150" w:after="150"/>
+        <w:rPr>
+          <w:rStyle w:val="HTMLCode"/>
+          <w:rFonts w:ascii="Consolas" w:hAnsi="Consolas"/>
+          <w:color w:val="37352F"/>
+          <w:spacing w:val="-2"/>
+        </w:rPr>
+      </w:pPr>
+      <w:r>
+        <w:rPr>
+          <w:rStyle w:val="token"/>
+          <w:rFonts w:ascii="Consolas" w:hAnsi="Consolas"/>
+          <w:color w:val="0077AA"/>
+          <w:spacing w:val="-2"/>
+        </w:rPr>
+        <w:t>import</w:t>
+      </w:r>
+      <w:r>
+        <w:rPr>
+          <w:rStyle w:val="HTMLCode"/>
+          <w:rFonts w:ascii="Consolas" w:hAnsi="Consolas"/>
+          <w:color w:val="37352F"/>
+          <w:spacing w:val="-2"/>
+        </w:rPr>
+        <w:t xml:space="preserve"> </w:t>
+      </w:r>
+      <w:r>
+        <w:rPr>
+          <w:rStyle w:val="token"/>
+          <w:rFonts w:ascii="Consolas" w:hAnsi="Consolas"/>
+          <w:color w:val="37352F"/>
+          <w:spacing w:val="-2"/>
+        </w:rPr>
+        <w:t>org</w:t>
+      </w:r>
+      <w:r>
+        <w:rPr>
+          <w:rStyle w:val="token"/>
+          <w:rFonts w:ascii="Consolas" w:hAnsi="Consolas"/>
+          <w:color w:val="999999"/>
+          <w:spacing w:val="-2"/>
+        </w:rPr>
+        <w:t>.</w:t>
+      </w:r>
+      <w:r>
+        <w:rPr>
+          <w:rStyle w:val="token"/>
+          <w:rFonts w:ascii="Consolas" w:hAnsi="Consolas"/>
+          <w:color w:val="37352F"/>
+          <w:spacing w:val="-2"/>
+        </w:rPr>
+        <w:t>springframework</w:t>
+      </w:r>
+      <w:r>
+        <w:rPr>
+          <w:rStyle w:val="token"/>
+          <w:rFonts w:ascii="Consolas" w:hAnsi="Consolas"/>
+          <w:color w:val="999999"/>
+          <w:spacing w:val="-2"/>
+        </w:rPr>
+        <w:t>.</w:t>
+      </w:r>
+      <w:r>
+        <w:rPr>
+          <w:rStyle w:val="token"/>
+          <w:rFonts w:ascii="Consolas" w:hAnsi="Consolas"/>
+          <w:color w:val="37352F"/>
+          <w:spacing w:val="-2"/>
+        </w:rPr>
+        <w:t>context</w:t>
+      </w:r>
+      <w:r>
+        <w:rPr>
+          <w:rStyle w:val="token"/>
+          <w:rFonts w:ascii="Consolas" w:hAnsi="Consolas"/>
+          <w:color w:val="999999"/>
+          <w:spacing w:val="-2"/>
+        </w:rPr>
+        <w:t>.</w:t>
+      </w:r>
+      <w:r>
+        <w:rPr>
+          <w:rStyle w:val="token"/>
+          <w:rFonts w:ascii="Consolas" w:hAnsi="Consolas"/>
+          <w:color w:val="DD4A68"/>
+          <w:spacing w:val="-2"/>
+        </w:rPr>
+        <w:t>ApplicationContext</w:t>
+      </w:r>
+      <w:r>
+        <w:rPr>
+          <w:rStyle w:val="token"/>
+          <w:rFonts w:ascii="Consolas" w:hAnsi="Consolas"/>
+          <w:color w:val="999999"/>
+          <w:spacing w:val="-2"/>
+        </w:rPr>
+        <w:t>;</w:t>
+      </w:r>
+    </w:p>
+    <w:p>
+      <w:pPr>
+        <w:pStyle w:val="HTMLPreformatted"/>
+        <w:shd w:val="clear" w:color="auto" w:fill="EDEDED" w:themeFill="accent3" w:themeFillTint="33"/>
+        <w:spacing w:before="150" w:after="150"/>
+        <w:rPr>
+          <w:rStyle w:val="HTMLCode"/>
+          <w:rFonts w:ascii="Consolas" w:hAnsi="Consolas"/>
+          <w:color w:val="37352F"/>
+          <w:spacing w:val="-2"/>
+        </w:rPr>
+      </w:pPr>
+      <w:r>
+        <w:rPr>
+          <w:rStyle w:val="token"/>
+          <w:rFonts w:ascii="Consolas" w:hAnsi="Consolas"/>
+          <w:color w:val="999999"/>
+          <w:spacing w:val="-2"/>
+        </w:rPr>
+        <w:t>@SpringBootApplication</w:t>
+      </w:r>
+    </w:p>
+    <w:p>
+      <w:pPr>
+        <w:pStyle w:val="HTMLPreformatted"/>
+        <w:shd w:val="clear" w:color="auto" w:fill="EDEDED" w:themeFill="accent3" w:themeFillTint="33"/>
+        <w:spacing w:before="150" w:after="150"/>
+        <w:rPr>
+          <w:rStyle w:val="HTMLCode"/>
+          <w:rFonts w:ascii="Consolas" w:hAnsi="Consolas"/>
+          <w:color w:val="37352F"/>
+          <w:spacing w:val="-2"/>
+        </w:rPr>
+      </w:pPr>
+      <w:r>
+        <w:rPr>
+          <w:rStyle w:val="token"/>
+          <w:rFonts w:ascii="Consolas" w:hAnsi="Consolas"/>
+          <w:color w:val="0077AA"/>
+          <w:spacing w:val="-2"/>
+        </w:rPr>
+        <w:t>public</w:t>
+      </w:r>
+      <w:r>
+        <w:rPr>
+          <w:rStyle w:val="HTMLCode"/>
+          <w:rFonts w:ascii="Consolas" w:hAnsi="Consolas"/>
+          <w:color w:val="37352F"/>
+          <w:spacing w:val="-2"/>
+        </w:rPr>
+        <w:t xml:space="preserve"> </w:t>
+      </w:r>
+      <w:r>
+        <w:rPr>
+          <w:rStyle w:val="token"/>
+          <w:rFonts w:ascii="Consolas" w:hAnsi="Consolas"/>
+          <w:color w:val="0077AA"/>
+          <w:spacing w:val="-2"/>
+        </w:rPr>
+        <w:t>class</w:t>
+      </w:r>
+      <w:r>
+        <w:rPr>
+          <w:rStyle w:val="HTMLCode"/>
+          <w:rFonts w:ascii="Consolas" w:hAnsi="Consolas"/>
+          <w:color w:val="37352F"/>
+          <w:spacing w:val="-2"/>
+        </w:rPr>
+        <w:t xml:space="preserve"> </w:t>
+      </w:r>
+      <w:r>
+        <w:rPr>
+          <w:rStyle w:val="token"/>
+          <w:rFonts w:ascii="Consolas" w:hAnsi="Consolas"/>
+          <w:color w:val="DD4A68"/>
+          <w:spacing w:val="-2"/>
+        </w:rPr>
+        <w:t>App</w:t>
+      </w:r>
+      <w:r>
+        <w:rPr>
+          <w:rStyle w:val="HTMLCode"/>
+          <w:rFonts w:ascii="Consolas" w:hAnsi="Consolas"/>
+          <w:color w:val="37352F"/>
+          <w:spacing w:val="-2"/>
+        </w:rPr>
+        <w:t xml:space="preserve"> </w:t>
+      </w:r>
+      <w:r>
+        <w:rPr>
+          <w:rStyle w:val="token"/>
+          <w:rFonts w:ascii="Consolas" w:hAnsi="Consolas"/>
+          <w:color w:val="999999"/>
+          <w:spacing w:val="-2"/>
+        </w:rPr>
+        <w:t>{</w:t>
+      </w:r>
+    </w:p>
+    <w:p>
+      <w:pPr>
+        <w:pStyle w:val="HTMLPreformatted"/>
+        <w:shd w:val="clear" w:color="auto" w:fill="EDEDED" w:themeFill="accent3" w:themeFillTint="33"/>
+        <w:spacing w:before="150" w:after="150"/>
+        <w:rPr>
+          <w:rStyle w:val="HTMLCode"/>
+          <w:rFonts w:ascii="Consolas" w:hAnsi="Consolas"/>
+          <w:color w:val="37352F"/>
+          <w:spacing w:val="-2"/>
+        </w:rPr>
+      </w:pPr>
+      <w:r>
+        <w:rPr>
+          <w:rStyle w:val="HTMLCode"/>
+          <w:rFonts w:ascii="Consolas" w:hAnsi="Consolas"/>
+          <w:color w:val="37352F"/>
+          <w:spacing w:val="-2"/>
+        </w:rPr>
+        <w:t xml:space="preserve">    </w:t>
+      </w:r>
+      <w:r>
+        <w:rPr>
+          <w:rStyle w:val="token"/>
+          <w:rFonts w:ascii="Consolas" w:hAnsi="Consolas"/>
+          <w:color w:val="0077AA"/>
+          <w:spacing w:val="-2"/>
+        </w:rPr>
+        <w:t>public</w:t>
+      </w:r>
+      <w:r>
+        <w:rPr>
+          <w:rStyle w:val="HTMLCode"/>
+          <w:rFonts w:ascii="Consolas" w:hAnsi="Consolas"/>
+          <w:color w:val="37352F"/>
+          <w:spacing w:val="-2"/>
+        </w:rPr>
+        <w:t xml:space="preserve"> </w:t>
+      </w:r>
+      <w:r>
+        <w:rPr>
+          <w:rStyle w:val="token"/>
+          <w:rFonts w:ascii="Consolas" w:hAnsi="Consolas"/>
+          <w:color w:val="0077AA"/>
+          <w:spacing w:val="-2"/>
+        </w:rPr>
+        <w:t>static</w:t>
+      </w:r>
+      <w:r>
+        <w:rPr>
+          <w:rStyle w:val="HTMLCode"/>
+          <w:rFonts w:ascii="Consolas" w:hAnsi="Consolas"/>
+          <w:color w:val="37352F"/>
+          <w:spacing w:val="-2"/>
+        </w:rPr>
+        <w:t xml:space="preserve"> </w:t>
+      </w:r>
+      <w:r>
+        <w:rPr>
+          <w:rStyle w:val="token"/>
+          <w:rFonts w:ascii="Consolas" w:hAnsi="Consolas"/>
+          <w:color w:val="0077AA"/>
+          <w:spacing w:val="-2"/>
+        </w:rPr>
+        <w:t>void</w:t>
+      </w:r>
+      <w:r>
+        <w:rPr>
+          <w:rStyle w:val="HTMLCode"/>
+          <w:rFonts w:ascii="Consolas" w:hAnsi="Consolas"/>
+          <w:color w:val="37352F"/>
+          <w:spacing w:val="-2"/>
+        </w:rPr>
+        <w:t xml:space="preserve"> </w:t>
+      </w:r>
+      <w:r>
+        <w:rPr>
+          <w:rStyle w:val="token"/>
+          <w:rFonts w:ascii="Consolas" w:hAnsi="Consolas"/>
+          <w:color w:val="DD4A68"/>
+          <w:spacing w:val="-2"/>
+        </w:rPr>
+        <w:t>main</w:t>
+      </w:r>
+      <w:r>
+        <w:rPr>
+          <w:rStyle w:val="token"/>
+          <w:rFonts w:ascii="Consolas" w:hAnsi="Consolas"/>
+          <w:color w:val="999999"/>
+          <w:spacing w:val="-2"/>
+        </w:rPr>
+        <w:t>(</w:t>
+      </w:r>
+      <w:r>
+        <w:rPr>
+          <w:rStyle w:val="token"/>
+          <w:rFonts w:ascii="Consolas" w:hAnsi="Consolas"/>
+          <w:color w:val="DD4A68"/>
+          <w:spacing w:val="-2"/>
+        </w:rPr>
+        <w:t>String</w:t>
+      </w:r>
+      <w:r>
+        <w:rPr>
+          <w:rStyle w:val="token"/>
+          <w:rFonts w:ascii="Consolas" w:hAnsi="Consolas"/>
+          <w:color w:val="999999"/>
+          <w:spacing w:val="-2"/>
+        </w:rPr>
+        <w:t>[]</w:t>
+      </w:r>
+      <w:r>
+        <w:rPr>
+          <w:rStyle w:val="HTMLCode"/>
+          <w:rFonts w:ascii="Consolas" w:hAnsi="Consolas"/>
+          <w:color w:val="37352F"/>
+          <w:spacing w:val="-2"/>
+        </w:rPr>
+        <w:t xml:space="preserve"> args</w:t>
+      </w:r>
+      <w:r>
+        <w:rPr>
+          <w:rStyle w:val="token"/>
+          <w:rFonts w:ascii="Consolas" w:hAnsi="Consolas"/>
+          <w:color w:val="999999"/>
+          <w:spacing w:val="-2"/>
+        </w:rPr>
+        <w:t>)</w:t>
+      </w:r>
+      <w:r>
+        <w:rPr>
+          <w:rStyle w:val="HTMLCode"/>
+          <w:rFonts w:ascii="Consolas" w:hAnsi="Consolas"/>
+          <w:color w:val="37352F"/>
+          <w:spacing w:val="-2"/>
+        </w:rPr>
+        <w:t xml:space="preserve"> </w:t>
+      </w:r>
+      <w:r>
+        <w:rPr>
+          <w:rStyle w:val="token"/>
+          <w:rFonts w:ascii="Consolas" w:hAnsi="Consolas"/>
+          <w:color w:val="999999"/>
+          <w:spacing w:val="-2"/>
+        </w:rPr>
+        <w:t>{</w:t>
+      </w:r>
+    </w:p>
+    <w:p>
+      <w:pPr>
+        <w:pStyle w:val="HTMLPreformatted"/>
+        <w:shd w:val="clear" w:color="auto" w:fill="EDEDED" w:themeFill="accent3" w:themeFillTint="33"/>
+        <w:spacing w:before="150" w:after="150"/>
+        <w:rPr>
+          <w:rFonts w:ascii="Consolas" w:hAnsi="Consolas"/>
+          <w:color w:val="000000"/>
+          <w:spacing w:val="-2"/>
+          <w:sz w:val="24"/>
+          <w:szCs w:val="24"/>
+        </w:rPr>
+      </w:pPr>
+      <w:r>
+        <w:rPr>
+          <w:rStyle w:val="HTMLCode"/>
+          <w:rFonts w:ascii="Consolas" w:hAnsi="Consolas"/>
+          <w:color w:val="37352F"/>
+          <w:spacing w:val="-2"/>
+        </w:rPr>
+        <w:t xml:space="preserve">        </w:t>
+      </w:r>
+      <w:r>
+        <w:rPr>
+          <w:rStyle w:val="token"/>
+          <w:rFonts w:ascii="Consolas" w:hAnsi="Consolas"/>
+          <w:color w:val="DD4A68"/>
+          <w:spacing w:val="-2"/>
+        </w:rPr>
+        <w:t>SpringApplication</w:t>
+      </w:r>
+      <w:r>
+        <w:rPr>
+          <w:rStyle w:val="token"/>
+          <w:rFonts w:ascii="Consolas" w:hAnsi="Consolas"/>
+          <w:color w:val="999999"/>
+          <w:spacing w:val="-2"/>
+        </w:rPr>
+        <w:t>.</w:t>
+      </w:r>
+      <w:r>
+        <w:rPr>
+          <w:rStyle w:val="token"/>
+          <w:rFonts w:ascii="Consolas" w:hAnsi="Consolas"/>
+          <w:color w:val="DD4A68"/>
+          <w:spacing w:val="-2"/>
+        </w:rPr>
+        <w:t>run</w:t>
+      </w:r>
+      <w:r>
+        <w:rPr>
+          <w:rStyle w:val="token"/>
+          <w:rFonts w:ascii="Consolas" w:hAnsi="Consolas"/>
+          <w:color w:val="999999"/>
+          <w:spacing w:val="-2"/>
+        </w:rPr>
+        <w:t>(</w:t>
+      </w:r>
+      <w:r>
+        <w:rPr>
+          <w:rStyle w:val="token"/>
+          <w:rFonts w:ascii="Consolas" w:hAnsi="Consolas"/>
+          <w:color w:val="DD4A68"/>
+          <w:spacing w:val="-2"/>
+        </w:rPr>
+        <w:t>App</w:t>
+      </w:r>
+      <w:r>
+        <w:rPr>
+          <w:rStyle w:val="token"/>
+          <w:rFonts w:ascii="Consolas" w:hAnsi="Consolas"/>
+          <w:color w:val="999999"/>
+          <w:spacing w:val="-2"/>
+        </w:rPr>
+        <w:t>.</w:t>
+      </w:r>
+      <w:r>
+        <w:rPr>
+          <w:rStyle w:val="token"/>
+          <w:rFonts w:ascii="Consolas" w:hAnsi="Consolas"/>
+          <w:color w:val="0077AA"/>
+          <w:spacing w:val="-2"/>
+        </w:rPr>
+        <w:t>class</w:t>
+      </w:r>
+      <w:r>
+        <w:rPr>
+          <w:rStyle w:val="token"/>
+          <w:rFonts w:ascii="Consolas" w:hAnsi="Consolas"/>
+          <w:color w:val="999999"/>
+          <w:spacing w:val="-2"/>
+        </w:rPr>
+        <w:t>,</w:t>
+      </w:r>
+      <w:r>
+        <w:rPr>
+          <w:rStyle w:val="HTMLCode"/>
+          <w:rFonts w:ascii="Consolas" w:hAnsi="Consolas"/>
+          <w:color w:val="37352F"/>
+          <w:spacing w:val="-2"/>
+        </w:rPr>
+        <w:t xml:space="preserve"> args</w:t>
+      </w:r>
+      <w:r>
+        <w:rPr>
+          <w:rStyle w:val="token"/>
+          <w:rFonts w:ascii="Consolas" w:hAnsi="Consolas"/>
+          <w:color w:val="999999"/>
+          <w:spacing w:val="-2"/>
+        </w:rPr>
+        <w:t>)</w:t>
+      </w:r>
+      <w:r>
+        <w:rPr>
+          <w:rStyle w:val="HTMLCode"/>
+          <w:rFonts w:ascii="Consolas" w:hAnsi="Consolas"/>
+          <w:color w:val="37352F"/>
+          <w:spacing w:val="-2"/>
+          <w:lang w:val="en-US"/>
+        </w:rPr>
+        <w:t>;</w:t>
+      </w:r>
+      <w:r>
+        <w:rPr>
+          <w:rStyle w:val="HTMLPreformatted"/>
+          <w:rFonts w:ascii="Consolas" w:hAnsi="Consolas"/>
+          <w:color w:val="999999"/>
+          <w:spacing w:val="-2"/>
+        </w:rPr>
+        <w:t xml:space="preserve"> </w:t>
+      </w:r>
+      <w:r>
+        <w:rPr>
+          <w:rStyle w:val="token"/>
+          <w:rFonts w:ascii="Consolas" w:hAnsi="Consolas"/>
+          <w:color w:val="999999"/>
+          <w:spacing w:val="-2"/>
+        </w:rPr>
+        <w:t>}}</w:t>
+      </w:r>
+    </w:p>
+    <w:p>
+      <w:pPr>
+        <w:pStyle w:val="HTMLPreformatted"/>
+        <w:spacing w:before="150" w:after="150"/>
+        <w:rPr>
+          <w:rFonts w:ascii="Consolas" w:hAnsi="Consolas"/>
+          <w:color w:val="000000"/>
+          <w:spacing w:val="-2"/>
+          <w:sz w:val="24"/>
+          <w:szCs w:val="24"/>
+        </w:rPr>
+      </w:pPr>
+    </w:p>
+    <w:p>
+      <w:pPr>
+        <w:pStyle w:val="HTMLPreformatted"/>
+        <w:spacing w:before="150" w:after="150"/>
+        <w:rPr>
+          <w:rFonts w:ascii="Consolas" w:hAnsi="Consolas"/>
+          <w:color w:val="37352F"/>
+          <w:spacing w:val="-2"/>
+          <w:lang w:val="en-US"/>
+        </w:rPr>
+      </w:pPr>
+    </w:p>
+    <w:p>
+      <w:pPr>
+        <w:pStyle w:val="ListParagraph"/>
+        <w:numPr>
+          <w:ilvl w:val="0"/>
+          <w:numId w:val="5"/>
+        </w:numPr>
+        <w:rPr>
+          <w:lang w:val="en-US" w:eastAsia="vi-VN"/>
+        </w:rPr>
+      </w:pPr>
+      <w:r>
+        <w:rPr>
+          <w:lang w:val="en-US" w:eastAsia="vi-VN"/>
+        </w:rPr>
+        <w:t xml:space="preserve">Nếu qua bài Dependency Injection (DI) và IoC. Thì có thể hiểu nhiệm vụ của </w:t>
+      </w:r>
+      <w:r>
+        <w:rPr>
+          <w:highlight w:val="yellow"/>
+          <w:lang w:val="en-US" w:eastAsia="vi-VN"/>
+        </w:rPr>
+        <w:t>Spring</w:t>
+      </w:r>
+      <w:r>
+        <w:rPr>
+          <w:lang w:val="en-US" w:eastAsia="vi-VN"/>
+        </w:rPr>
+        <w:t xml:space="preserve"> là </w:t>
+      </w:r>
+      <w:r>
+        <w:rPr>
+          <w:highlight w:val="yellow"/>
+          <w:lang w:val="en-US" w:eastAsia="vi-VN"/>
+        </w:rPr>
+        <w:t>tạo ra một cái Contianer chứa các Dependency</w:t>
+      </w:r>
+      <w:r>
+        <w:rPr>
+          <w:lang w:val="en-US" w:eastAsia="vi-VN"/>
+        </w:rPr>
+        <w:t xml:space="preserve"> cho chúng ta.</w:t>
+      </w:r>
+    </w:p>
+    <w:p>
+      <w:pPr>
+        <w:pStyle w:val="ListParagraph"/>
+        <w:numPr>
+          <w:ilvl w:val="0"/>
+          <w:numId w:val="5"/>
+        </w:numPr>
+        <w:rPr>
+          <w:lang w:val="en-US" w:eastAsia="vi-VN"/>
+        </w:rPr>
+      </w:pPr>
+      <w:r>
+        <w:rPr>
+          <w:color w:val="FF0000"/>
+          <w:shd w:val="clear" w:color="auto" w:fill="EDEDED" w:themeFill="accent3" w:themeFillTint="33"/>
+          <w:lang w:val="en-US" w:eastAsia="vi-VN"/>
+        </w:rPr>
+        <w:t>Spring</w:t>
+      </w:r>
+      <w:r>
+        <w:rPr>
+          <w:color w:val="FF0000"/>
+          <w:shd w:val="clear" w:color="auto" w:fill="EDEDED" w:themeFill="accent3" w:themeFillTint="33"/>
+          <w:lang w:val="en-US" w:eastAsia="vi-VN"/>
+        </w:rPr>
+        <w:t>Application.run (App.class, args)</w:t>
+      </w:r>
+      <w:r>
+        <w:rPr>
+          <w:color w:val="FF0000"/>
+          <w:lang w:val="en-US" w:eastAsia="vi-VN"/>
+        </w:rPr>
+        <w:t xml:space="preserve"> </w:t>
+      </w:r>
+      <w:r>
+        <w:rPr>
+          <w:lang w:val="en-US" w:eastAsia="vi-VN"/>
+        </w:rPr>
+        <w:t xml:space="preserve">chính là câu lệnh để tạo ra container. Sau đó nó tìm toàn bộ các </w:t>
+      </w:r>
+      <w:r>
+        <w:rPr>
+          <w:highlight w:val="yellow"/>
+          <w:lang w:val="en-US" w:eastAsia="vi-VN"/>
+        </w:rPr>
+        <w:t>denpendency</w:t>
+      </w:r>
+      <w:r>
+        <w:rPr>
+          <w:lang w:val="en-US" w:eastAsia="vi-VN"/>
+        </w:rPr>
+        <w:t xml:space="preserve"> trong project của bạn và đưa vào đó.</w:t>
+      </w:r>
+    </w:p>
+    <w:p>
+      <w:pPr>
+        <w:pStyle w:val="ListParagraph"/>
+        <w:numPr>
+          <w:ilvl w:val="0"/>
+          <w:numId w:val="5"/>
+        </w:numPr>
+        <w:rPr>
+          <w:lang w:val="en-US" w:eastAsia="vi-VN"/>
+        </w:rPr>
+      </w:pPr>
+      <w:r>
+        <w:rPr>
+          <w:lang w:val="en-US" w:eastAsia="vi-VN"/>
+        </w:rPr>
+        <w:t xml:space="preserve">Spring đặt tên cho </w:t>
+      </w:r>
+      <w:r>
+        <w:rPr>
+          <w:highlight w:val="yellow"/>
+          <w:lang w:val="en-US" w:eastAsia="vi-VN"/>
+        </w:rPr>
+        <w:t>container</w:t>
+      </w:r>
+      <w:r>
+        <w:rPr>
+          <w:lang w:val="en-US" w:eastAsia="vi-VN"/>
+        </w:rPr>
+        <w:t xml:space="preserve"> là </w:t>
+      </w:r>
+      <w:r>
+        <w:rPr>
+          <w:color w:val="FF0000"/>
+          <w:shd w:val="clear" w:color="auto" w:fill="EDEDED" w:themeFill="accent3" w:themeFillTint="33"/>
+          <w:lang w:val="en-US" w:eastAsia="vi-VN"/>
+        </w:rPr>
+        <w:t>ApplicationContex</w:t>
+      </w:r>
+      <w:r>
+        <w:rPr>
+          <w:lang w:val="en-US" w:eastAsia="vi-VN"/>
+        </w:rPr>
+        <w:t xml:space="preserve"> và </w:t>
+      </w:r>
+      <w:r>
+        <w:rPr>
+          <w:highlight w:val="yellow"/>
+          <w:lang w:val="en-US" w:eastAsia="vi-VN"/>
+        </w:rPr>
+        <w:t>dependency</w:t>
+      </w:r>
+      <w:r>
+        <w:rPr>
+          <w:lang w:val="en-US" w:eastAsia="vi-VN"/>
+        </w:rPr>
+        <w:t xml:space="preserve"> </w:t>
+      </w:r>
+      <w:r>
+        <w:rPr>
+          <w:lang w:val="en-US" w:eastAsia="vi-VN"/>
+        </w:rPr>
+        <w:t xml:space="preserve">là </w:t>
+      </w:r>
+      <w:r>
+        <w:rPr>
+          <w:color w:val="FF0000"/>
+          <w:shd w:val="clear" w:color="auto" w:fill="EDEDED" w:themeFill="accent3" w:themeFillTint="33"/>
+          <w:lang w:val="en-US" w:eastAsia="vi-VN"/>
+        </w:rPr>
+        <w:t>Bean</w:t>
+      </w:r>
+    </w:p>
+    <w:p>
+      <w:pPr>
+        <w:rPr>
+          <w:lang w:val="en-US" w:eastAsia="vi-VN"/>
+        </w:rPr>
+      </w:pPr>
+    </w:p>
+    <w:p>
+      <w:pPr>
+        <w:pStyle w:val="ListParagraph"/>
+        <w:numPr>
+          <w:ilvl w:val="0"/>
+          <w:numId w:val="4"/>
+        </w:numPr>
+        <w:rPr>
+          <w:lang w:val="en-US" w:eastAsia="vi-VN"/>
+        </w:rPr>
+      </w:pPr>
+      <w:r>
+        <w:rPr>
+          <w:lang w:val="en-US" w:eastAsia="vi-VN"/>
+        </w:rPr>
+        <w:t xml:space="preserve">Vậy làm sao để Spring biết đâu là dependency? Chúng ta tới với khái niệm </w:t>
+      </w:r>
+      <w:r>
+        <w:rPr>
+          <w:color w:val="FF0000"/>
+          <w:shd w:val="clear" w:color="auto" w:fill="EDEDED" w:themeFill="accent3" w:themeFillTint="33"/>
+          <w:lang w:val="en-US" w:eastAsia="vi-VN"/>
+        </w:rPr>
+        <w:t>@component</w:t>
+      </w:r>
+    </w:p>
+    <w:p>
+      <w:pPr>
+        <w:rPr>
+          <w:lang w:val="en-US" w:eastAsia="vi-VN"/>
+        </w:rPr>
+      </w:pPr>
+      <w:r>
+        <w:rPr>
+          <w:lang w:val="en-US" w:eastAsia="vi-VN"/>
+        </w:rPr>
+        <w:t>3, @Component</w:t>
+      </w:r>
+    </w:p>
+    <w:p>
+      <w:pPr>
+        <w:pStyle w:val="ListParagraph"/>
+        <w:numPr>
+          <w:ilvl w:val="0"/>
+          <w:numId w:val="5"/>
+        </w:numPr>
+        <w:rPr>
+          <w:lang w:val="en-US" w:eastAsia="vi-VN"/>
+        </w:rPr>
+      </w:pPr>
+      <w:r>
+        <w:rPr>
+          <w:lang w:val="en-US" w:eastAsia="vi-VN"/>
+        </w:rPr>
+        <w:t>Là một Annotation đánh dấu trên các Class để giúp Spring biết nó là một Bean.</w:t>
+      </w:r>
+    </w:p>
+    <w:p>
+      <w:pPr>
+        <w:rPr>
+          <w:lang w:val="en-US" w:eastAsia="vi-VN"/>
+        </w:rPr>
+      </w:pPr>
+      <w:r>
+        <w:rPr>
+          <w:lang w:val="en-US" w:eastAsia="vi-VN"/>
+        </w:rPr>
+        <w:t>Vd:</w:t>
+      </w:r>
+    </w:p>
+    <w:p>
+      <w:pPr>
+        <w:pStyle w:val="ListParagraph"/>
+        <w:numPr>
+          <w:ilvl w:val="0"/>
+          <w:numId w:val="5"/>
+        </w:numPr>
+        <w:rPr>
+          <w:lang w:val="en-US" w:eastAsia="vi-VN"/>
+        </w:rPr>
+      </w:pPr>
+      <w:r>
+        <w:rPr>
+          <w:lang w:val="en-US" w:eastAsia="vi-VN"/>
+        </w:rPr>
+        <w:t xml:space="preserve">Chúng ta có 1 interface </w:t>
+      </w:r>
+      <w:r>
+        <w:rPr>
+          <w:color w:val="FF0000"/>
+          <w:shd w:val="clear" w:color="auto" w:fill="EDEDED" w:themeFill="accent3" w:themeFillTint="33"/>
+          <w:lang w:val="en-US" w:eastAsia="vi-VN"/>
+        </w:rPr>
+        <w:t>Outfit</w:t>
+      </w:r>
+    </w:p>
+    <w:p>
+      <w:pPr>
+        <w:pStyle w:val="HTMLPreformatted"/>
+        <w:shd w:val="clear" w:color="auto" w:fill="EDEDED" w:themeFill="accent3" w:themeFillTint="33"/>
+        <w:spacing w:before="150" w:after="150"/>
+        <w:rPr>
+          <w:rStyle w:val="HTMLCode"/>
+          <w:rFonts w:ascii="Consolas" w:hAnsi="Consolas"/>
+          <w:color w:val="37352F"/>
+          <w:spacing w:val="-2"/>
+        </w:rPr>
+      </w:pPr>
+      <w:r>
+        <w:rPr>
+          <w:rStyle w:val="token"/>
+          <w:rFonts w:ascii="Consolas" w:hAnsi="Consolas"/>
+          <w:color w:val="0077AA"/>
+          <w:spacing w:val="-2"/>
+        </w:rPr>
+        <w:t>public</w:t>
+      </w:r>
+      <w:r>
+        <w:rPr>
+          <w:rStyle w:val="HTMLCode"/>
+          <w:rFonts w:ascii="Consolas" w:hAnsi="Consolas"/>
+          <w:color w:val="37352F"/>
+          <w:spacing w:val="-2"/>
+        </w:rPr>
+        <w:t xml:space="preserve"> </w:t>
+      </w:r>
+      <w:r>
+        <w:rPr>
+          <w:rStyle w:val="token"/>
+          <w:rFonts w:ascii="Consolas" w:hAnsi="Consolas"/>
+          <w:color w:val="0077AA"/>
+          <w:spacing w:val="-2"/>
+        </w:rPr>
+        <w:t>interface</w:t>
+      </w:r>
+      <w:r>
+        <w:rPr>
+          <w:rStyle w:val="HTMLCode"/>
+          <w:rFonts w:ascii="Consolas" w:hAnsi="Consolas"/>
+          <w:color w:val="37352F"/>
+          <w:spacing w:val="-2"/>
+        </w:rPr>
+        <w:t xml:space="preserve"> </w:t>
+      </w:r>
+      <w:r>
+        <w:rPr>
+          <w:rStyle w:val="token"/>
+          <w:rFonts w:ascii="Consolas" w:hAnsi="Consolas"/>
+          <w:color w:val="DD4A68"/>
+          <w:spacing w:val="-2"/>
+        </w:rPr>
+        <w:t>Outfit</w:t>
+      </w:r>
+      <w:r>
+        <w:rPr>
+          <w:rStyle w:val="HTMLCode"/>
+          <w:rFonts w:ascii="Consolas" w:hAnsi="Consolas"/>
+          <w:color w:val="37352F"/>
+          <w:spacing w:val="-2"/>
+        </w:rPr>
+        <w:t xml:space="preserve"> </w:t>
+      </w:r>
+      <w:r>
+        <w:rPr>
+          <w:rStyle w:val="token"/>
+          <w:rFonts w:ascii="Consolas" w:hAnsi="Consolas"/>
+          <w:color w:val="999999"/>
+          <w:spacing w:val="-2"/>
+        </w:rPr>
+        <w:t>{</w:t>
+      </w:r>
+    </w:p>
+    <w:p>
+      <w:pPr>
+        <w:pStyle w:val="HTMLPreformatted"/>
+        <w:shd w:val="clear" w:color="auto" w:fill="EDEDED" w:themeFill="accent3" w:themeFillTint="33"/>
+        <w:spacing w:before="150" w:after="150"/>
+        <w:rPr>
+          <w:rStyle w:val="HTMLCode"/>
+          <w:rFonts w:ascii="Consolas" w:hAnsi="Consolas"/>
+          <w:color w:val="37352F"/>
+          <w:spacing w:val="-2"/>
+        </w:rPr>
+      </w:pPr>
+      <w:r>
+        <w:rPr>
+          <w:rStyle w:val="HTMLCode"/>
+          <w:rFonts w:ascii="Consolas" w:hAnsi="Consolas"/>
+          <w:color w:val="37352F"/>
+          <w:spacing w:val="-2"/>
+        </w:rPr>
+        <w:t xml:space="preserve">    </w:t>
+      </w:r>
+      <w:r>
+        <w:rPr>
+          <w:rStyle w:val="token"/>
+          <w:rFonts w:ascii="Consolas" w:hAnsi="Consolas"/>
+          <w:color w:val="0077AA"/>
+          <w:spacing w:val="-2"/>
+        </w:rPr>
+        <w:t>public</w:t>
+      </w:r>
+      <w:r>
+        <w:rPr>
+          <w:rStyle w:val="HTMLCode"/>
+          <w:rFonts w:ascii="Consolas" w:hAnsi="Consolas"/>
+          <w:color w:val="37352F"/>
+          <w:spacing w:val="-2"/>
+        </w:rPr>
+        <w:t xml:space="preserve"> </w:t>
+      </w:r>
+      <w:r>
+        <w:rPr>
+          <w:rStyle w:val="token"/>
+          <w:rFonts w:ascii="Consolas" w:hAnsi="Consolas"/>
+          <w:color w:val="0077AA"/>
+          <w:spacing w:val="-2"/>
+        </w:rPr>
+        <w:t>void</w:t>
+      </w:r>
+      <w:r>
+        <w:rPr>
+          <w:rStyle w:val="HTMLCode"/>
+          <w:rFonts w:ascii="Consolas" w:hAnsi="Consolas"/>
+          <w:color w:val="37352F"/>
+          <w:spacing w:val="-2"/>
+        </w:rPr>
+        <w:t xml:space="preserve"> </w:t>
+      </w:r>
+      <w:r>
+        <w:rPr>
+          <w:rStyle w:val="token"/>
+          <w:rFonts w:ascii="Consolas" w:hAnsi="Consolas"/>
+          <w:color w:val="DD4A68"/>
+          <w:spacing w:val="-2"/>
+        </w:rPr>
+        <w:t>wear</w:t>
+      </w:r>
+      <w:r>
+        <w:rPr>
+          <w:rStyle w:val="token"/>
+          <w:rFonts w:ascii="Consolas" w:hAnsi="Consolas"/>
+          <w:color w:val="999999"/>
+          <w:spacing w:val="-2"/>
+        </w:rPr>
+        <w:t>();</w:t>
+      </w:r>
+    </w:p>
+    <w:p>
+      <w:pPr>
+        <w:pStyle w:val="HTMLPreformatted"/>
+        <w:shd w:val="clear" w:color="auto" w:fill="EDEDED" w:themeFill="accent3" w:themeFillTint="33"/>
+        <w:spacing w:before="150" w:after="150"/>
+        <w:rPr>
+          <w:rFonts w:ascii="Consolas" w:hAnsi="Consolas"/>
+          <w:color w:val="000000"/>
+          <w:spacing w:val="-2"/>
+          <w:sz w:val="24"/>
+          <w:szCs w:val="24"/>
+        </w:rPr>
+      </w:pPr>
+      <w:r>
+        <w:rPr>
+          <w:rStyle w:val="token"/>
+          <w:rFonts w:ascii="Consolas" w:hAnsi="Consolas"/>
+          <w:color w:val="999999"/>
+          <w:spacing w:val="-2"/>
+        </w:rPr>
+        <w:t>}</w:t>
+      </w:r>
+    </w:p>
+    <w:p>
+      <w:pPr>
+        <w:pStyle w:val="ListParagraph"/>
+        <w:numPr>
+          <w:ilvl w:val="0"/>
+          <w:numId w:val="5"/>
+        </w:numPr>
+        <w:rPr>
+          <w:lang w:val="en-US" w:eastAsia="vi-VN"/>
+        </w:rPr>
+      </w:pPr>
+      <w:r>
+        <w:rPr>
+          <w:lang w:val="en-US" w:eastAsia="vi-VN"/>
+        </w:rPr>
+        <w:t xml:space="preserve">Implement nó là Class </w:t>
+      </w:r>
+      <w:r>
+        <w:rPr>
+          <w:color w:val="FF0000"/>
+          <w:shd w:val="clear" w:color="auto" w:fill="EDEDED" w:themeFill="accent3" w:themeFillTint="33"/>
+          <w:lang w:val="en-US" w:eastAsia="vi-VN"/>
+        </w:rPr>
+        <w:t>Bikini</w:t>
+      </w:r>
+    </w:p>
+    <w:p>
+      <w:pPr>
+        <w:rPr>
+          <w:lang w:val="en-US" w:eastAsia="vi-VN"/>
+        </w:rPr>
+      </w:pPr>
+    </w:p>
+    <w:p>
+      <w:pPr>
+        <w:pStyle w:val="HTMLPreformatted"/>
+        <w:shd w:val="clear" w:color="auto" w:fill="EDEDED" w:themeFill="accent3" w:themeFillTint="33"/>
+        <w:spacing w:before="150" w:after="150"/>
+        <w:rPr>
+          <w:rStyle w:val="token"/>
+          <w:rFonts w:ascii="Consolas" w:hAnsi="Consolas"/>
+          <w:color w:val="708090"/>
+          <w:spacing w:val="-2"/>
+        </w:rPr>
+      </w:pPr>
+      <w:r>
+        <w:rPr>
+          <w:rStyle w:val="token"/>
+          <w:rFonts w:ascii="Consolas" w:hAnsi="Consolas"/>
+          <w:color w:val="708090"/>
+          <w:spacing w:val="-2"/>
+        </w:rPr>
+        <w:t>/*</w:t>
+      </w:r>
+    </w:p>
+    <w:p>
+      <w:pPr>
+        <w:pStyle w:val="HTMLPreformatted"/>
+        <w:shd w:val="clear" w:color="auto" w:fill="EDEDED" w:themeFill="accent3" w:themeFillTint="33"/>
+        <w:spacing w:before="150" w:after="150"/>
+        <w:rPr>
+          <w:rStyle w:val="token"/>
+          <w:rFonts w:ascii="Consolas" w:hAnsi="Consolas"/>
+          <w:color w:val="708090"/>
+          <w:spacing w:val="-2"/>
+        </w:rPr>
+      </w:pPr>
+      <w:r>
+        <w:rPr>
+          <w:rStyle w:val="token"/>
+          <w:rFonts w:ascii="Consolas" w:hAnsi="Consolas"/>
+          <w:color w:val="708090"/>
+          <w:spacing w:val="-2"/>
+        </w:rPr>
+        <w:t xml:space="preserve"> Đánh dấu class bằng @Component</w:t>
+      </w:r>
+    </w:p>
+    <w:p>
+      <w:pPr>
+        <w:pStyle w:val="HTMLPreformatted"/>
+        <w:shd w:val="clear" w:color="auto" w:fill="EDEDED" w:themeFill="accent3" w:themeFillTint="33"/>
+        <w:spacing w:before="150" w:after="150"/>
+        <w:rPr>
+          <w:rStyle w:val="token"/>
+          <w:rFonts w:ascii="Consolas" w:hAnsi="Consolas"/>
+          <w:color w:val="708090"/>
+          <w:spacing w:val="-2"/>
+        </w:rPr>
+      </w:pPr>
+      <w:r>
+        <w:rPr>
+          <w:rStyle w:val="token"/>
+          <w:rFonts w:ascii="Consolas" w:hAnsi="Consolas"/>
+          <w:color w:val="708090"/>
+          <w:spacing w:val="-2"/>
+        </w:rPr>
+        <w:t xml:space="preserve"> Class này sẽ được Spring Boot hiểu là một Bean (hoặc dependency)</w:t>
+      </w:r>
+    </w:p>
+    <w:p>
+      <w:pPr>
+        <w:pStyle w:val="HTMLPreformatted"/>
+        <w:shd w:val="clear" w:color="auto" w:fill="EDEDED" w:themeFill="accent3" w:themeFillTint="33"/>
+        <w:spacing w:before="150" w:after="150"/>
+        <w:rPr>
+          <w:rStyle w:val="token"/>
+          <w:rFonts w:ascii="Consolas" w:hAnsi="Consolas"/>
+          <w:color w:val="708090"/>
+          <w:spacing w:val="-2"/>
+        </w:rPr>
+      </w:pPr>
+      <w:r>
+        <w:rPr>
+          <w:rStyle w:val="token"/>
+          <w:rFonts w:ascii="Consolas" w:hAnsi="Consolas"/>
+          <w:color w:val="708090"/>
+          <w:spacing w:val="-2"/>
+        </w:rPr>
+        <w:t xml:space="preserve"> Và sẽ được Spring Boot quản lý</w:t>
+      </w:r>
+    </w:p>
+    <w:p>
+      <w:pPr>
+        <w:pStyle w:val="HTMLPreformatted"/>
+        <w:shd w:val="clear" w:color="auto" w:fill="EDEDED" w:themeFill="accent3" w:themeFillTint="33"/>
+        <w:spacing w:before="150" w:after="150"/>
+        <w:rPr>
+          <w:rStyle w:val="HTMLCode"/>
+          <w:rFonts w:ascii="Consolas" w:hAnsi="Consolas"/>
+          <w:color w:val="37352F"/>
+          <w:spacing w:val="-2"/>
+        </w:rPr>
+      </w:pPr>
+      <w:r>
+        <w:rPr>
+          <w:rStyle w:val="token"/>
+          <w:rFonts w:ascii="Consolas" w:hAnsi="Consolas"/>
+          <w:color w:val="708090"/>
+          <w:spacing w:val="-2"/>
+        </w:rPr>
+        <w:t>*/</w:t>
+      </w:r>
+    </w:p>
+    <w:p>
+      <w:pPr>
+        <w:pStyle w:val="HTMLPreformatted"/>
+        <w:shd w:val="clear" w:color="auto" w:fill="EDEDED" w:themeFill="accent3" w:themeFillTint="33"/>
+        <w:spacing w:before="150" w:after="150"/>
+        <w:rPr>
+          <w:rStyle w:val="HTMLCode"/>
+          <w:rFonts w:ascii="Consolas" w:hAnsi="Consolas"/>
+          <w:color w:val="FF0000"/>
+          <w:spacing w:val="-2"/>
+        </w:rPr>
+      </w:pPr>
+      <w:r>
+        <w:rPr>
+          <w:rStyle w:val="token"/>
+          <w:rFonts w:ascii="Consolas" w:hAnsi="Consolas"/>
+          <w:color w:val="FF0000"/>
+          <w:spacing w:val="-2"/>
+        </w:rPr>
+        <w:t>@Component</w:t>
+      </w:r>
+    </w:p>
+    <w:p>
+      <w:pPr>
+        <w:pStyle w:val="HTMLPreformatted"/>
+        <w:shd w:val="clear" w:color="auto" w:fill="EDEDED" w:themeFill="accent3" w:themeFillTint="33"/>
+        <w:spacing w:before="150" w:after="150"/>
+        <w:rPr>
+          <w:rStyle w:val="HTMLCode"/>
+          <w:rFonts w:ascii="Consolas" w:hAnsi="Consolas"/>
+          <w:color w:val="37352F"/>
+          <w:spacing w:val="-2"/>
+        </w:rPr>
+      </w:pPr>
+      <w:r>
+        <w:rPr>
+          <w:rStyle w:val="token"/>
+          <w:rFonts w:ascii="Consolas" w:hAnsi="Consolas"/>
+          <w:color w:val="0077AA"/>
+          <w:spacing w:val="-2"/>
+        </w:rPr>
+        <w:t>public</w:t>
+      </w:r>
+      <w:r>
+        <w:rPr>
+          <w:rStyle w:val="HTMLCode"/>
+          <w:rFonts w:ascii="Consolas" w:hAnsi="Consolas"/>
+          <w:color w:val="37352F"/>
+          <w:spacing w:val="-2"/>
+        </w:rPr>
+        <w:t xml:space="preserve"> </w:t>
+      </w:r>
+      <w:r>
+        <w:rPr>
+          <w:rStyle w:val="token"/>
+          <w:rFonts w:ascii="Consolas" w:hAnsi="Consolas"/>
+          <w:color w:val="0077AA"/>
+          <w:spacing w:val="-2"/>
+        </w:rPr>
+        <w:t>class</w:t>
+      </w:r>
+      <w:r>
+        <w:rPr>
+          <w:rStyle w:val="HTMLCode"/>
+          <w:rFonts w:ascii="Consolas" w:hAnsi="Consolas"/>
+          <w:color w:val="37352F"/>
+          <w:spacing w:val="-2"/>
+        </w:rPr>
+        <w:t xml:space="preserve"> </w:t>
+      </w:r>
+      <w:r>
+        <w:rPr>
+          <w:rStyle w:val="token"/>
+          <w:rFonts w:ascii="Consolas" w:hAnsi="Consolas"/>
+          <w:color w:val="DD4A68"/>
+          <w:spacing w:val="-2"/>
+        </w:rPr>
+        <w:t>Bikini</w:t>
+      </w:r>
+      <w:r>
+        <w:rPr>
+          <w:rStyle w:val="HTMLCode"/>
+          <w:rFonts w:ascii="Consolas" w:hAnsi="Consolas"/>
+          <w:color w:val="37352F"/>
+          <w:spacing w:val="-2"/>
+        </w:rPr>
+        <w:t xml:space="preserve"> </w:t>
+      </w:r>
+      <w:r>
+        <w:rPr>
+          <w:rStyle w:val="token"/>
+          <w:rFonts w:ascii="Consolas" w:hAnsi="Consolas"/>
+          <w:color w:val="0077AA"/>
+          <w:spacing w:val="-2"/>
+        </w:rPr>
+        <w:t>implements</w:t>
+      </w:r>
+      <w:r>
+        <w:rPr>
+          <w:rStyle w:val="HTMLCode"/>
+          <w:rFonts w:ascii="Consolas" w:hAnsi="Consolas"/>
+          <w:color w:val="37352F"/>
+          <w:spacing w:val="-2"/>
+        </w:rPr>
+        <w:t xml:space="preserve"> </w:t>
+      </w:r>
+      <w:r>
+        <w:rPr>
+          <w:rStyle w:val="token"/>
+          <w:rFonts w:ascii="Consolas" w:hAnsi="Consolas"/>
+          <w:color w:val="DD4A68"/>
+          <w:spacing w:val="-2"/>
+        </w:rPr>
+        <w:t>Outfit</w:t>
+      </w:r>
+      <w:r>
+        <w:rPr>
+          <w:rStyle w:val="HTMLCode"/>
+          <w:rFonts w:ascii="Consolas" w:hAnsi="Consolas"/>
+          <w:color w:val="37352F"/>
+          <w:spacing w:val="-2"/>
+        </w:rPr>
+        <w:t xml:space="preserve"> </w:t>
+      </w:r>
+      <w:r>
+        <w:rPr>
+          <w:rStyle w:val="token"/>
+          <w:rFonts w:ascii="Consolas" w:hAnsi="Consolas"/>
+          <w:color w:val="999999"/>
+          <w:spacing w:val="-2"/>
+        </w:rPr>
+        <w:t>{</w:t>
+      </w:r>
+    </w:p>
+    <w:p>
+      <w:pPr>
+        <w:pStyle w:val="HTMLPreformatted"/>
+        <w:shd w:val="clear" w:color="auto" w:fill="EDEDED" w:themeFill="accent3" w:themeFillTint="33"/>
+        <w:spacing w:before="150" w:after="150"/>
+        <w:rPr>
+          <w:rStyle w:val="HTMLCode"/>
+          <w:rFonts w:ascii="Consolas" w:hAnsi="Consolas"/>
+          <w:color w:val="37352F"/>
+          <w:spacing w:val="-2"/>
+        </w:rPr>
+      </w:pPr>
+      <w:r>
+        <w:rPr>
+          <w:rStyle w:val="HTMLCode"/>
+          <w:rFonts w:ascii="Consolas" w:hAnsi="Consolas"/>
+          <w:color w:val="37352F"/>
+          <w:spacing w:val="-2"/>
+        </w:rPr>
+        <w:t xml:space="preserve">    </w:t>
+      </w:r>
+      <w:r>
+        <w:rPr>
+          <w:rStyle w:val="token"/>
+          <w:rFonts w:ascii="Consolas" w:hAnsi="Consolas"/>
+          <w:color w:val="999999"/>
+          <w:spacing w:val="-2"/>
+        </w:rPr>
+        <w:t>@Override</w:t>
+      </w:r>
+    </w:p>
+    <w:p>
+      <w:pPr>
+        <w:pStyle w:val="HTMLPreformatted"/>
+        <w:shd w:val="clear" w:color="auto" w:fill="EDEDED" w:themeFill="accent3" w:themeFillTint="33"/>
+        <w:spacing w:before="150" w:after="150"/>
+        <w:rPr>
+          <w:rStyle w:val="HTMLCode"/>
+          <w:rFonts w:ascii="Consolas" w:hAnsi="Consolas"/>
+          <w:color w:val="37352F"/>
+          <w:spacing w:val="-2"/>
+        </w:rPr>
+      </w:pPr>
+      <w:r>
+        <w:rPr>
+          <w:rStyle w:val="HTMLCode"/>
+          <w:rFonts w:ascii="Consolas" w:hAnsi="Consolas"/>
+          <w:color w:val="37352F"/>
+          <w:spacing w:val="-2"/>
+        </w:rPr>
+        <w:t xml:space="preserve">    </w:t>
+      </w:r>
+      <w:r>
+        <w:rPr>
+          <w:rStyle w:val="token"/>
+          <w:rFonts w:ascii="Consolas" w:hAnsi="Consolas"/>
+          <w:color w:val="0077AA"/>
+          <w:spacing w:val="-2"/>
+        </w:rPr>
+        <w:t>public</w:t>
+      </w:r>
+      <w:r>
+        <w:rPr>
+          <w:rStyle w:val="HTMLCode"/>
+          <w:rFonts w:ascii="Consolas" w:hAnsi="Consolas"/>
+          <w:color w:val="37352F"/>
+          <w:spacing w:val="-2"/>
+        </w:rPr>
+        <w:t xml:space="preserve"> </w:t>
+      </w:r>
+      <w:r>
+        <w:rPr>
+          <w:rStyle w:val="token"/>
+          <w:rFonts w:ascii="Consolas" w:hAnsi="Consolas"/>
+          <w:color w:val="0077AA"/>
+          <w:spacing w:val="-2"/>
+        </w:rPr>
+        <w:t>void</w:t>
+      </w:r>
+      <w:r>
+        <w:rPr>
+          <w:rStyle w:val="HTMLCode"/>
+          <w:rFonts w:ascii="Consolas" w:hAnsi="Consolas"/>
+          <w:color w:val="37352F"/>
+          <w:spacing w:val="-2"/>
+        </w:rPr>
+        <w:t xml:space="preserve"> </w:t>
+      </w:r>
+      <w:r>
+        <w:rPr>
+          <w:rStyle w:val="token"/>
+          <w:rFonts w:ascii="Consolas" w:hAnsi="Consolas"/>
+          <w:color w:val="DD4A68"/>
+          <w:spacing w:val="-2"/>
+        </w:rPr>
+        <w:t>wear</w:t>
+      </w:r>
+      <w:r>
+        <w:rPr>
+          <w:rStyle w:val="token"/>
+          <w:rFonts w:ascii="Consolas" w:hAnsi="Consolas"/>
+          <w:color w:val="999999"/>
+          <w:spacing w:val="-2"/>
+        </w:rPr>
+        <w:t>()</w:t>
+      </w:r>
+      <w:r>
+        <w:rPr>
+          <w:rStyle w:val="HTMLCode"/>
+          <w:rFonts w:ascii="Consolas" w:hAnsi="Consolas"/>
+          <w:color w:val="37352F"/>
+          <w:spacing w:val="-2"/>
+        </w:rPr>
+        <w:t xml:space="preserve"> </w:t>
+      </w:r>
+      <w:r>
+        <w:rPr>
+          <w:rStyle w:val="token"/>
+          <w:rFonts w:ascii="Consolas" w:hAnsi="Consolas"/>
+          <w:color w:val="999999"/>
+          <w:spacing w:val="-2"/>
+        </w:rPr>
+        <w:t>{</w:t>
+      </w:r>
+    </w:p>
+    <w:p>
+      <w:pPr>
+        <w:pStyle w:val="HTMLPreformatted"/>
+        <w:shd w:val="clear" w:color="auto" w:fill="EDEDED" w:themeFill="accent3" w:themeFillTint="33"/>
+        <w:spacing w:before="150" w:after="150"/>
+        <w:rPr>
+          <w:rStyle w:val="HTMLCode"/>
+          <w:rFonts w:ascii="Consolas" w:hAnsi="Consolas"/>
+          <w:color w:val="37352F"/>
+          <w:spacing w:val="-2"/>
+        </w:rPr>
+      </w:pPr>
+      <w:r>
+        <w:rPr>
+          <w:rStyle w:val="HTMLCode"/>
+          <w:rFonts w:ascii="Consolas" w:hAnsi="Consolas"/>
+          <w:color w:val="37352F"/>
+          <w:spacing w:val="-2"/>
+        </w:rPr>
+        <w:t xml:space="preserve">        </w:t>
+      </w:r>
+      <w:r>
+        <w:rPr>
+          <w:rStyle w:val="token"/>
+          <w:rFonts w:ascii="Consolas" w:hAnsi="Consolas"/>
+          <w:color w:val="DD4A68"/>
+          <w:spacing w:val="-2"/>
+        </w:rPr>
+        <w:t>System</w:t>
+      </w:r>
+      <w:r>
+        <w:rPr>
+          <w:rStyle w:val="token"/>
+          <w:rFonts w:ascii="Consolas" w:hAnsi="Consolas"/>
+          <w:color w:val="999999"/>
+          <w:spacing w:val="-2"/>
+        </w:rPr>
+        <w:t>.</w:t>
+      </w:r>
+      <w:r>
+        <w:rPr>
+          <w:rStyle w:val="HTMLCode"/>
+          <w:rFonts w:ascii="Consolas" w:hAnsi="Consolas"/>
+          <w:color w:val="37352F"/>
+          <w:spacing w:val="-2"/>
+        </w:rPr>
+        <w:t>out</w:t>
+      </w:r>
+      <w:r>
+        <w:rPr>
+          <w:rStyle w:val="token"/>
+          <w:rFonts w:ascii="Consolas" w:hAnsi="Consolas"/>
+          <w:color w:val="999999"/>
+          <w:spacing w:val="-2"/>
+        </w:rPr>
+        <w:t>.</w:t>
+      </w:r>
+      <w:r>
+        <w:rPr>
+          <w:rStyle w:val="token"/>
+          <w:rFonts w:ascii="Consolas" w:hAnsi="Consolas"/>
+          <w:color w:val="DD4A68"/>
+          <w:spacing w:val="-2"/>
+        </w:rPr>
+        <w:t>println</w:t>
+      </w:r>
+      <w:r>
+        <w:rPr>
+          <w:rStyle w:val="token"/>
+          <w:rFonts w:ascii="Consolas" w:hAnsi="Consolas"/>
+          <w:color w:val="999999"/>
+          <w:spacing w:val="-2"/>
+        </w:rPr>
+        <w:t>(</w:t>
+      </w:r>
+      <w:r>
+        <w:rPr>
+          <w:rStyle w:val="token"/>
+          <w:rFonts w:ascii="Consolas" w:hAnsi="Consolas"/>
+          <w:color w:val="669900"/>
+          <w:spacing w:val="-2"/>
+        </w:rPr>
+        <w:t>"Mặc bikini"</w:t>
+      </w:r>
+      <w:r>
+        <w:rPr>
+          <w:rStyle w:val="token"/>
+          <w:rFonts w:ascii="Consolas" w:hAnsi="Consolas"/>
+          <w:color w:val="999999"/>
+          <w:spacing w:val="-2"/>
+        </w:rPr>
+        <w:t>);</w:t>
+      </w:r>
+    </w:p>
+    <w:p>
+      <w:pPr>
+        <w:pStyle w:val="HTMLPreformatted"/>
+        <w:shd w:val="clear" w:color="auto" w:fill="EDEDED" w:themeFill="accent3" w:themeFillTint="33"/>
+        <w:spacing w:before="150" w:after="150"/>
+        <w:rPr>
+          <w:rStyle w:val="HTMLCode"/>
+          <w:rFonts w:ascii="Consolas" w:hAnsi="Consolas"/>
+          <w:color w:val="37352F"/>
+          <w:spacing w:val="-2"/>
+        </w:rPr>
+      </w:pPr>
+      <w:r>
+        <w:rPr>
+          <w:rStyle w:val="HTMLCode"/>
+          <w:rFonts w:ascii="Consolas" w:hAnsi="Consolas"/>
+          <w:color w:val="37352F"/>
+          <w:spacing w:val="-2"/>
+        </w:rPr>
+        <w:t xml:space="preserve">    </w:t>
+      </w:r>
+      <w:r>
+        <w:rPr>
+          <w:rStyle w:val="token"/>
+          <w:rFonts w:ascii="Consolas" w:hAnsi="Consolas"/>
+          <w:color w:val="999999"/>
+          <w:spacing w:val="-2"/>
+        </w:rPr>
+        <w:t>}</w:t>
+      </w:r>
+    </w:p>
+    <w:p>
+      <w:pPr>
+        <w:pStyle w:val="HTMLPreformatted"/>
+        <w:shd w:val="clear" w:color="auto" w:fill="EDEDED" w:themeFill="accent3" w:themeFillTint="33"/>
+        <w:spacing w:before="150" w:after="150"/>
+        <w:rPr>
+          <w:rFonts w:ascii="Consolas" w:hAnsi="Consolas"/>
+          <w:color w:val="000000"/>
+          <w:spacing w:val="-2"/>
+          <w:sz w:val="24"/>
+          <w:szCs w:val="24"/>
+        </w:rPr>
+      </w:pPr>
+      <w:r>
+        <w:rPr>
+          <w:rStyle w:val="token"/>
+          <w:rFonts w:ascii="Consolas" w:hAnsi="Consolas"/>
+          <w:color w:val="999999"/>
+          <w:spacing w:val="-2"/>
+        </w:rPr>
+        <w:t>}</w:t>
+      </w:r>
+    </w:p>
+    <w:p>
+      <w:pPr>
+        <w:rPr>
+          <w:lang w:val="en-US" w:eastAsia="vi-VN"/>
+        </w:rPr>
+      </w:pPr>
+    </w:p>
+    <w:p>
+      <w:pPr>
+        <w:rPr>
+          <w:lang w:val="en-US" w:eastAsia="vi-VN"/>
+        </w:rPr>
+      </w:pPr>
+    </w:p>
+    <w:p>
+      <w:pPr>
+        <w:rPr>
+          <w:lang w:val="en-US" w:eastAsia="vi-VN"/>
+        </w:rPr>
+      </w:pPr>
+    </w:p>
+    <w:p>
+      <w:pPr>
+        <w:rPr>
+          <w:lang w:val="en-US" w:eastAsia="vi-VN"/>
+        </w:rPr>
+      </w:pPr>
+    </w:p>
+    <w:p>
+      <w:pPr>
+        <w:rPr>
+          <w:lang w:val="en-US" w:eastAsia="vi-VN"/>
+        </w:rPr>
+      </w:pPr>
+    </w:p>
+    <w:p>
+      <w:pPr>
+        <w:pStyle w:val="ListParagraph"/>
+        <w:numPr>
+          <w:ilvl w:val="0"/>
+          <w:numId w:val="5"/>
+        </w:numPr>
+        <w:rPr>
+          <w:lang w:val="en-US" w:eastAsia="vi-VN"/>
+        </w:rPr>
+      </w:pPr>
+      <w:r>
+        <w:rPr>
+          <w:lang w:val="en-US" w:eastAsia="vi-VN"/>
+        </w:rPr>
+        <w:lastRenderedPageBreak/>
+        <w:t>Chạy chương trình, xem kết quả:</w:t>
+      </w:r>
+    </w:p>
+    <w:p>
+      <w:pPr>
+        <w:rPr>
+          <w:lang w:val="en-US" w:eastAsia="vi-VN"/>
+        </w:rPr>
+      </w:pPr>
+    </w:p>
+    <w:p>
+      <w:pPr>
+        <w:pStyle w:val="HTMLPreformatted"/>
+        <w:shd w:val="clear" w:color="auto" w:fill="EDEDED" w:themeFill="accent3" w:themeFillTint="33"/>
+        <w:spacing w:before="150" w:after="150"/>
+        <w:rPr>
+          <w:rStyle w:val="HTMLCode"/>
+          <w:rFonts w:ascii="Consolas" w:hAnsi="Consolas"/>
+          <w:color w:val="37352F"/>
+          <w:spacing w:val="-2"/>
+        </w:rPr>
+      </w:pPr>
+      <w:r>
+        <w:rPr>
+          <w:rStyle w:val="token"/>
+          <w:rFonts w:ascii="Consolas" w:hAnsi="Consolas"/>
+          <w:color w:val="999999"/>
+          <w:spacing w:val="-2"/>
+        </w:rPr>
+        <w:t>@SpringBootApplication</w:t>
+      </w:r>
+    </w:p>
+    <w:p>
+      <w:pPr>
+        <w:pStyle w:val="HTMLPreformatted"/>
+        <w:shd w:val="clear" w:color="auto" w:fill="EDEDED" w:themeFill="accent3" w:themeFillTint="33"/>
+        <w:spacing w:before="150" w:after="150"/>
+        <w:rPr>
+          <w:rStyle w:val="HTMLCode"/>
+          <w:rFonts w:ascii="Consolas" w:hAnsi="Consolas"/>
+          <w:color w:val="37352F"/>
+          <w:spacing w:val="-2"/>
+        </w:rPr>
+      </w:pPr>
+      <w:r>
+        <w:rPr>
+          <w:rStyle w:val="token"/>
+          <w:rFonts w:ascii="Consolas" w:hAnsi="Consolas"/>
+          <w:color w:val="0077AA"/>
+          <w:spacing w:val="-2"/>
+        </w:rPr>
+        <w:t>public</w:t>
+      </w:r>
+      <w:r>
+        <w:rPr>
+          <w:rStyle w:val="HTMLCode"/>
+          <w:rFonts w:ascii="Consolas" w:hAnsi="Consolas"/>
+          <w:color w:val="37352F"/>
+          <w:spacing w:val="-2"/>
+        </w:rPr>
+        <w:t xml:space="preserve"> </w:t>
+      </w:r>
+      <w:r>
+        <w:rPr>
+          <w:rStyle w:val="token"/>
+          <w:rFonts w:ascii="Consolas" w:hAnsi="Consolas"/>
+          <w:color w:val="0077AA"/>
+          <w:spacing w:val="-2"/>
+        </w:rPr>
+        <w:t>class</w:t>
+      </w:r>
+      <w:r>
+        <w:rPr>
+          <w:rStyle w:val="HTMLCode"/>
+          <w:rFonts w:ascii="Consolas" w:hAnsi="Consolas"/>
+          <w:color w:val="37352F"/>
+          <w:spacing w:val="-2"/>
+        </w:rPr>
+        <w:t xml:space="preserve"> </w:t>
+      </w:r>
+      <w:r>
+        <w:rPr>
+          <w:rStyle w:val="token"/>
+          <w:rFonts w:ascii="Consolas" w:hAnsi="Consolas"/>
+          <w:color w:val="DD4A68"/>
+          <w:spacing w:val="-2"/>
+        </w:rPr>
+        <w:t>App</w:t>
+      </w:r>
+      <w:r>
+        <w:rPr>
+          <w:rStyle w:val="HTMLCode"/>
+          <w:rFonts w:ascii="Consolas" w:hAnsi="Consolas"/>
+          <w:color w:val="37352F"/>
+          <w:spacing w:val="-2"/>
+        </w:rPr>
+        <w:t xml:space="preserve"> </w:t>
+      </w:r>
+      <w:r>
+        <w:rPr>
+          <w:rStyle w:val="token"/>
+          <w:rFonts w:ascii="Consolas" w:hAnsi="Consolas"/>
+          <w:color w:val="999999"/>
+          <w:spacing w:val="-2"/>
+        </w:rPr>
+        <w:t>{</w:t>
+      </w:r>
+    </w:p>
+    <w:p>
+      <w:pPr>
+        <w:pStyle w:val="HTMLPreformatted"/>
+        <w:shd w:val="clear" w:color="auto" w:fill="EDEDED" w:themeFill="accent3" w:themeFillTint="33"/>
+        <w:spacing w:before="150" w:after="150"/>
+        <w:rPr>
+          <w:rStyle w:val="HTMLCode"/>
+          <w:rFonts w:ascii="Consolas" w:hAnsi="Consolas"/>
+          <w:color w:val="37352F"/>
+          <w:spacing w:val="-2"/>
+        </w:rPr>
+      </w:pPr>
+      <w:r>
+        <w:rPr>
+          <w:rStyle w:val="HTMLCode"/>
+          <w:rFonts w:ascii="Consolas" w:hAnsi="Consolas"/>
+          <w:color w:val="37352F"/>
+          <w:spacing w:val="-2"/>
+        </w:rPr>
+        <w:t xml:space="preserve">    </w:t>
+      </w:r>
+      <w:r>
+        <w:rPr>
+          <w:rStyle w:val="token"/>
+          <w:rFonts w:ascii="Consolas" w:hAnsi="Consolas"/>
+          <w:color w:val="0077AA"/>
+          <w:spacing w:val="-2"/>
+        </w:rPr>
+        <w:t>public</w:t>
+      </w:r>
+      <w:r>
+        <w:rPr>
+          <w:rStyle w:val="HTMLCode"/>
+          <w:rFonts w:ascii="Consolas" w:hAnsi="Consolas"/>
+          <w:color w:val="37352F"/>
+          <w:spacing w:val="-2"/>
+        </w:rPr>
+        <w:t xml:space="preserve"> </w:t>
+      </w:r>
+      <w:r>
+        <w:rPr>
+          <w:rStyle w:val="token"/>
+          <w:rFonts w:ascii="Consolas" w:hAnsi="Consolas"/>
+          <w:color w:val="0077AA"/>
+          <w:spacing w:val="-2"/>
+        </w:rPr>
+        <w:t>static</w:t>
+      </w:r>
+      <w:r>
+        <w:rPr>
+          <w:rStyle w:val="HTMLCode"/>
+          <w:rFonts w:ascii="Consolas" w:hAnsi="Consolas"/>
+          <w:color w:val="37352F"/>
+          <w:spacing w:val="-2"/>
+        </w:rPr>
+        <w:t xml:space="preserve"> </w:t>
+      </w:r>
+      <w:r>
+        <w:rPr>
+          <w:rStyle w:val="token"/>
+          <w:rFonts w:ascii="Consolas" w:hAnsi="Consolas"/>
+          <w:color w:val="0077AA"/>
+          <w:spacing w:val="-2"/>
+        </w:rPr>
+        <w:t>void</w:t>
+      </w:r>
+      <w:r>
+        <w:rPr>
+          <w:rStyle w:val="HTMLCode"/>
+          <w:rFonts w:ascii="Consolas" w:hAnsi="Consolas"/>
+          <w:color w:val="37352F"/>
+          <w:spacing w:val="-2"/>
+        </w:rPr>
+        <w:t xml:space="preserve"> </w:t>
+      </w:r>
+      <w:r>
+        <w:rPr>
+          <w:rStyle w:val="token"/>
+          <w:rFonts w:ascii="Consolas" w:hAnsi="Consolas"/>
+          <w:color w:val="DD4A68"/>
+          <w:spacing w:val="-2"/>
+        </w:rPr>
+        <w:t>main</w:t>
+      </w:r>
+      <w:r>
+        <w:rPr>
+          <w:rStyle w:val="token"/>
+          <w:rFonts w:ascii="Consolas" w:hAnsi="Consolas"/>
+          <w:color w:val="999999"/>
+          <w:spacing w:val="-2"/>
+        </w:rPr>
+        <w:t>(</w:t>
+      </w:r>
+      <w:r>
+        <w:rPr>
+          <w:rStyle w:val="token"/>
+          <w:rFonts w:ascii="Consolas" w:hAnsi="Consolas"/>
+          <w:color w:val="DD4A68"/>
+          <w:spacing w:val="-2"/>
+        </w:rPr>
+        <w:t>String</w:t>
+      </w:r>
+      <w:r>
+        <w:rPr>
+          <w:rStyle w:val="token"/>
+          <w:rFonts w:ascii="Consolas" w:hAnsi="Consolas"/>
+          <w:color w:val="999999"/>
+          <w:spacing w:val="-2"/>
+        </w:rPr>
+        <w:t>[]</w:t>
+      </w:r>
+      <w:r>
+        <w:rPr>
+          <w:rStyle w:val="HTMLCode"/>
+          <w:rFonts w:ascii="Consolas" w:hAnsi="Consolas"/>
+          <w:color w:val="37352F"/>
+          <w:spacing w:val="-2"/>
+        </w:rPr>
+        <w:t xml:space="preserve"> args</w:t>
+      </w:r>
+      <w:r>
+        <w:rPr>
+          <w:rStyle w:val="token"/>
+          <w:rFonts w:ascii="Consolas" w:hAnsi="Consolas"/>
+          <w:color w:val="999999"/>
+          <w:spacing w:val="-2"/>
+        </w:rPr>
+        <w:t>)</w:t>
+      </w:r>
+      <w:r>
+        <w:rPr>
+          <w:rStyle w:val="HTMLCode"/>
+          <w:rFonts w:ascii="Consolas" w:hAnsi="Consolas"/>
+          <w:color w:val="37352F"/>
+          <w:spacing w:val="-2"/>
+        </w:rPr>
+        <w:t xml:space="preserve"> </w:t>
+      </w:r>
+      <w:r>
+        <w:rPr>
+          <w:rStyle w:val="token"/>
+          <w:rFonts w:ascii="Consolas" w:hAnsi="Consolas"/>
+          <w:color w:val="999999"/>
+          <w:spacing w:val="-2"/>
+        </w:rPr>
+        <w:t>{</w:t>
+      </w:r>
+    </w:p>
+    <w:p>
+      <w:pPr>
+        <w:pStyle w:val="HTMLPreformatted"/>
+        <w:shd w:val="clear" w:color="auto" w:fill="EDEDED" w:themeFill="accent3" w:themeFillTint="33"/>
+        <w:spacing w:before="150" w:after="150"/>
+        <w:rPr>
+          <w:rStyle w:val="HTMLCode"/>
+          <w:rFonts w:ascii="Consolas" w:hAnsi="Consolas"/>
+          <w:color w:val="37352F"/>
+          <w:spacing w:val="-2"/>
+        </w:rPr>
+      </w:pPr>
+      <w:r>
+        <w:rPr>
+          <w:rStyle w:val="HTMLCode"/>
+          <w:rFonts w:ascii="Consolas" w:hAnsi="Consolas"/>
+          <w:color w:val="37352F"/>
+          <w:spacing w:val="-2"/>
+        </w:rPr>
+        <w:t xml:space="preserve">        </w:t>
+      </w:r>
+      <w:r>
+        <w:rPr>
+          <w:rStyle w:val="token"/>
+          <w:rFonts w:ascii="Consolas" w:hAnsi="Consolas"/>
+          <w:color w:val="708090"/>
+          <w:spacing w:val="-2"/>
+        </w:rPr>
+        <w:t>// ApplicationContext chính là container, chứa toàn bộ các Bean</w:t>
+      </w:r>
+    </w:p>
+    <w:p>
+      <w:pPr>
+        <w:pStyle w:val="HTMLPreformatted"/>
+        <w:shd w:val="clear" w:color="auto" w:fill="EDEDED" w:themeFill="accent3" w:themeFillTint="33"/>
+        <w:spacing w:before="150" w:after="150"/>
+        <w:rPr>
+          <w:rStyle w:val="HTMLCode"/>
+          <w:rFonts w:ascii="Consolas" w:hAnsi="Consolas"/>
+          <w:color w:val="37352F"/>
+          <w:spacing w:val="-2"/>
+        </w:rPr>
+      </w:pPr>
+      <w:r>
+        <w:rPr>
+          <w:rStyle w:val="HTMLCode"/>
+          <w:rFonts w:ascii="Consolas" w:hAnsi="Consolas"/>
+          <w:color w:val="37352F"/>
+          <w:spacing w:val="-2"/>
+        </w:rPr>
+        <w:t xml:space="preserve">        </w:t>
+      </w:r>
+      <w:r>
+        <w:rPr>
+          <w:rStyle w:val="token"/>
+          <w:rFonts w:ascii="Consolas" w:hAnsi="Consolas"/>
+          <w:color w:val="DD4A68"/>
+          <w:spacing w:val="-2"/>
+        </w:rPr>
+        <w:t>ApplicationContext</w:t>
+      </w:r>
+      <w:r>
+        <w:rPr>
+          <w:rStyle w:val="HTMLCode"/>
+          <w:rFonts w:ascii="Consolas" w:hAnsi="Consolas"/>
+          <w:color w:val="37352F"/>
+          <w:spacing w:val="-2"/>
+        </w:rPr>
+        <w:t xml:space="preserve"> context </w:t>
+      </w:r>
+      <w:r>
+        <w:rPr>
+          <w:rStyle w:val="token"/>
+          <w:rFonts w:ascii="Consolas" w:hAnsi="Consolas"/>
+          <w:color w:val="9A6E3A"/>
+          <w:spacing w:val="-2"/>
+        </w:rPr>
+        <w:t>=</w:t>
+      </w:r>
+      <w:r>
+        <w:rPr>
+          <w:rStyle w:val="HTMLCode"/>
+          <w:rFonts w:ascii="Consolas" w:hAnsi="Consolas"/>
+          <w:color w:val="37352F"/>
+          <w:spacing w:val="-2"/>
+        </w:rPr>
+        <w:t xml:space="preserve"> </w:t>
+      </w:r>
+      <w:r>
+        <w:rPr>
+          <w:rStyle w:val="token"/>
+          <w:rFonts w:ascii="Consolas" w:hAnsi="Consolas"/>
+          <w:color w:val="DD4A68"/>
+          <w:spacing w:val="-2"/>
+        </w:rPr>
+        <w:t>SpringApplication</w:t>
+      </w:r>
+      <w:r>
+        <w:rPr>
+          <w:rStyle w:val="token"/>
+          <w:rFonts w:ascii="Consolas" w:hAnsi="Consolas"/>
+          <w:color w:val="999999"/>
+          <w:spacing w:val="-2"/>
+        </w:rPr>
+        <w:t>.</w:t>
+      </w:r>
+      <w:r>
+        <w:rPr>
+          <w:rStyle w:val="token"/>
+          <w:rFonts w:ascii="Consolas" w:hAnsi="Consolas"/>
+          <w:color w:val="DD4A68"/>
+          <w:spacing w:val="-2"/>
+        </w:rPr>
+        <w:t>run</w:t>
+      </w:r>
+      <w:r>
+        <w:rPr>
+          <w:rStyle w:val="token"/>
+          <w:rFonts w:ascii="Consolas" w:hAnsi="Consolas"/>
+          <w:color w:val="999999"/>
+          <w:spacing w:val="-2"/>
+        </w:rPr>
+        <w:t>(</w:t>
+      </w:r>
+      <w:r>
+        <w:rPr>
+          <w:rStyle w:val="token"/>
+          <w:rFonts w:ascii="Consolas" w:hAnsi="Consolas"/>
+          <w:color w:val="DD4A68"/>
+          <w:spacing w:val="-2"/>
+        </w:rPr>
+        <w:t>App</w:t>
+      </w:r>
+      <w:r>
+        <w:rPr>
+          <w:rStyle w:val="token"/>
+          <w:rFonts w:ascii="Consolas" w:hAnsi="Consolas"/>
+          <w:color w:val="999999"/>
+          <w:spacing w:val="-2"/>
+        </w:rPr>
+        <w:t>.</w:t>
+      </w:r>
+      <w:r>
+        <w:rPr>
+          <w:rStyle w:val="token"/>
+          <w:rFonts w:ascii="Consolas" w:hAnsi="Consolas"/>
+          <w:color w:val="0077AA"/>
+          <w:spacing w:val="-2"/>
+        </w:rPr>
+        <w:t>class</w:t>
+      </w:r>
+      <w:r>
+        <w:rPr>
+          <w:rStyle w:val="token"/>
+          <w:rFonts w:ascii="Consolas" w:hAnsi="Consolas"/>
+          <w:color w:val="999999"/>
+          <w:spacing w:val="-2"/>
+        </w:rPr>
+        <w:t>,</w:t>
+      </w:r>
+      <w:r>
+        <w:rPr>
+          <w:rStyle w:val="HTMLCode"/>
+          <w:rFonts w:ascii="Consolas" w:hAnsi="Consolas"/>
+          <w:color w:val="37352F"/>
+          <w:spacing w:val="-2"/>
+        </w:rPr>
+        <w:t xml:space="preserve"> args</w:t>
+      </w:r>
+      <w:r>
+        <w:rPr>
+          <w:rStyle w:val="token"/>
+          <w:rFonts w:ascii="Consolas" w:hAnsi="Consolas"/>
+          <w:color w:val="999999"/>
+          <w:spacing w:val="-2"/>
+        </w:rPr>
+        <w:t>);</w:t>
+      </w:r>
+    </w:p>
+    <w:p>
+      <w:pPr>
+        <w:pStyle w:val="HTMLPreformatted"/>
+        <w:shd w:val="clear" w:color="auto" w:fill="EDEDED" w:themeFill="accent3" w:themeFillTint="33"/>
+        <w:spacing w:before="150" w:after="150"/>
+        <w:rPr>
+          <w:rStyle w:val="HTMLCode"/>
+          <w:rFonts w:ascii="Consolas" w:hAnsi="Consolas"/>
+          <w:color w:val="37352F"/>
+          <w:spacing w:val="-2"/>
+        </w:rPr>
+      </w:pPr>
+    </w:p>
+    <w:p>
+      <w:pPr>
+        <w:pStyle w:val="HTMLPreformatted"/>
+        <w:shd w:val="clear" w:color="auto" w:fill="EDEDED" w:themeFill="accent3" w:themeFillTint="33"/>
+        <w:spacing w:before="150" w:after="150"/>
+        <w:rPr>
+          <w:rStyle w:val="HTMLCode"/>
+          <w:rFonts w:ascii="Consolas" w:hAnsi="Consolas"/>
+          <w:color w:val="37352F"/>
+          <w:spacing w:val="-2"/>
+        </w:rPr>
+      </w:pPr>
+      <w:r>
+        <w:rPr>
+          <w:rStyle w:val="HTMLCode"/>
+          <w:rFonts w:ascii="Consolas" w:hAnsi="Consolas"/>
+          <w:color w:val="37352F"/>
+          <w:spacing w:val="-2"/>
+        </w:rPr>
+        <w:t xml:space="preserve">        </w:t>
+      </w:r>
+      <w:r>
+        <w:rPr>
+          <w:rStyle w:val="token"/>
+          <w:rFonts w:ascii="Consolas" w:hAnsi="Consolas"/>
+          <w:color w:val="708090"/>
+          <w:spacing w:val="-2"/>
+        </w:rPr>
+        <w:t>// Khi chạy xong, lúc này context sẽ chứa các Bean có đánh</w:t>
+      </w:r>
+    </w:p>
+    <w:p>
+      <w:pPr>
+        <w:pStyle w:val="HTMLPreformatted"/>
+        <w:shd w:val="clear" w:color="auto" w:fill="EDEDED" w:themeFill="accent3" w:themeFillTint="33"/>
+        <w:spacing w:before="150" w:after="150"/>
+        <w:rPr>
+          <w:rStyle w:val="HTMLCode"/>
+          <w:rFonts w:ascii="Consolas" w:hAnsi="Consolas"/>
+          <w:color w:val="37352F"/>
+          <w:spacing w:val="-2"/>
+        </w:rPr>
+      </w:pPr>
+      <w:r>
+        <w:rPr>
+          <w:rStyle w:val="HTMLCode"/>
+          <w:rFonts w:ascii="Consolas" w:hAnsi="Consolas"/>
+          <w:color w:val="37352F"/>
+          <w:spacing w:val="-2"/>
+        </w:rPr>
+        <w:t xml:space="preserve">        </w:t>
+      </w:r>
+      <w:r>
+        <w:rPr>
+          <w:rStyle w:val="token"/>
+          <w:rFonts w:ascii="Consolas" w:hAnsi="Consolas"/>
+          <w:color w:val="708090"/>
+          <w:spacing w:val="-2"/>
+        </w:rPr>
+        <w:t>// dấu @Component.</w:t>
+      </w:r>
+    </w:p>
+    <w:p>
+      <w:pPr>
+        <w:pStyle w:val="HTMLPreformatted"/>
+        <w:shd w:val="clear" w:color="auto" w:fill="EDEDED" w:themeFill="accent3" w:themeFillTint="33"/>
+        <w:spacing w:before="150" w:after="150"/>
+        <w:rPr>
+          <w:rStyle w:val="HTMLCode"/>
+          <w:rFonts w:ascii="Consolas" w:hAnsi="Consolas"/>
+          <w:color w:val="37352F"/>
+          <w:spacing w:val="-2"/>
+        </w:rPr>
+      </w:pPr>
+    </w:p>
+    <w:p>
+      <w:pPr>
+        <w:pStyle w:val="HTMLPreformatted"/>
+        <w:shd w:val="clear" w:color="auto" w:fill="EDEDED" w:themeFill="accent3" w:themeFillTint="33"/>
+        <w:spacing w:before="150" w:after="150"/>
+        <w:rPr>
+          <w:rStyle w:val="HTMLCode"/>
+          <w:rFonts w:ascii="Consolas" w:hAnsi="Consolas"/>
+          <w:color w:val="37352F"/>
+          <w:spacing w:val="-2"/>
+        </w:rPr>
+      </w:pPr>
+      <w:r>
+        <w:rPr>
+          <w:rStyle w:val="HTMLCode"/>
+          <w:rFonts w:ascii="Consolas" w:hAnsi="Consolas"/>
+          <w:color w:val="37352F"/>
+          <w:spacing w:val="-2"/>
+        </w:rPr>
+        <w:t xml:space="preserve">        </w:t>
+      </w:r>
+      <w:r>
+        <w:rPr>
+          <w:rStyle w:val="token"/>
+          <w:rFonts w:ascii="Consolas" w:hAnsi="Consolas"/>
+          <w:color w:val="708090"/>
+          <w:spacing w:val="-2"/>
+        </w:rPr>
+        <w:t>// Lấy Bean ra bằng cách</w:t>
+      </w:r>
+    </w:p>
+    <w:p>
+      <w:pPr>
+        <w:pStyle w:val="HTMLPreformatted"/>
+        <w:shd w:val="clear" w:color="auto" w:fill="EDEDED" w:themeFill="accent3" w:themeFillTint="33"/>
+        <w:spacing w:before="150" w:after="150"/>
+        <w:rPr>
+          <w:rStyle w:val="HTMLCode"/>
+          <w:rFonts w:ascii="Consolas" w:hAnsi="Consolas"/>
+          <w:color w:val="37352F"/>
+          <w:spacing w:val="-2"/>
+        </w:rPr>
+      </w:pPr>
+      <w:r>
+        <w:rPr>
+          <w:rStyle w:val="HTMLCode"/>
+          <w:rFonts w:ascii="Consolas" w:hAnsi="Consolas"/>
+          <w:color w:val="37352F"/>
+          <w:spacing w:val="-2"/>
+        </w:rPr>
+        <w:t xml:space="preserve">        </w:t>
+      </w:r>
+      <w:r>
+        <w:rPr>
+          <w:rStyle w:val="token"/>
+          <w:rFonts w:ascii="Consolas" w:hAnsi="Consolas"/>
+          <w:color w:val="DD4A68"/>
+          <w:spacing w:val="-2"/>
+        </w:rPr>
+        <w:t>Outfit</w:t>
+      </w:r>
+      <w:r>
+        <w:rPr>
+          <w:rStyle w:val="HTMLCode"/>
+          <w:rFonts w:ascii="Consolas" w:hAnsi="Consolas"/>
+          <w:color w:val="37352F"/>
+          <w:spacing w:val="-2"/>
+        </w:rPr>
+        <w:t xml:space="preserve"> outfit </w:t>
+      </w:r>
+      <w:r>
+        <w:rPr>
+          <w:rStyle w:val="token"/>
+          <w:rFonts w:ascii="Consolas" w:hAnsi="Consolas"/>
+          <w:color w:val="9A6E3A"/>
+          <w:spacing w:val="-2"/>
+        </w:rPr>
+        <w:t>=</w:t>
+      </w:r>
+      <w:r>
+        <w:rPr>
+          <w:rStyle w:val="HTMLCode"/>
+          <w:rFonts w:ascii="Consolas" w:hAnsi="Consolas"/>
+          <w:color w:val="37352F"/>
+          <w:spacing w:val="-2"/>
+        </w:rPr>
+        <w:t xml:space="preserve"> context</w:t>
+      </w:r>
+      <w:r>
+        <w:rPr>
+          <w:rStyle w:val="token"/>
+          <w:rFonts w:ascii="Consolas" w:hAnsi="Consolas"/>
+          <w:color w:val="999999"/>
+          <w:spacing w:val="-2"/>
+        </w:rPr>
+        <w:t>.</w:t>
+      </w:r>
+      <w:r>
+        <w:rPr>
+          <w:rStyle w:val="token"/>
+          <w:rFonts w:ascii="Consolas" w:hAnsi="Consolas"/>
+          <w:color w:val="DD4A68"/>
+          <w:spacing w:val="-2"/>
+        </w:rPr>
+        <w:t>getBean</w:t>
+      </w:r>
+      <w:r>
+        <w:rPr>
+          <w:rStyle w:val="token"/>
+          <w:rFonts w:ascii="Consolas" w:hAnsi="Consolas"/>
+          <w:color w:val="999999"/>
+          <w:spacing w:val="-2"/>
+        </w:rPr>
+        <w:t>(</w:t>
+      </w:r>
+      <w:r>
+        <w:rPr>
+          <w:rStyle w:val="token"/>
+          <w:rFonts w:ascii="Consolas" w:hAnsi="Consolas"/>
+          <w:color w:val="DD4A68"/>
+          <w:spacing w:val="-2"/>
+        </w:rPr>
+        <w:t>Outfit</w:t>
+      </w:r>
+      <w:r>
+        <w:rPr>
+          <w:rStyle w:val="token"/>
+          <w:rFonts w:ascii="Consolas" w:hAnsi="Consolas"/>
+          <w:color w:val="999999"/>
+          <w:spacing w:val="-2"/>
+        </w:rPr>
+        <w:t>.</w:t>
+      </w:r>
+      <w:r>
+        <w:rPr>
+          <w:rStyle w:val="token"/>
+          <w:rFonts w:ascii="Consolas" w:hAnsi="Consolas"/>
+          <w:color w:val="0077AA"/>
+          <w:spacing w:val="-2"/>
+        </w:rPr>
+        <w:t>class</w:t>
+      </w:r>
+      <w:r>
+        <w:rPr>
+          <w:rStyle w:val="token"/>
+          <w:rFonts w:ascii="Consolas" w:hAnsi="Consolas"/>
+          <w:color w:val="999999"/>
+          <w:spacing w:val="-2"/>
+        </w:rPr>
+        <w:t>);</w:t>
+      </w:r>
+    </w:p>
+    <w:p>
+      <w:pPr>
+        <w:pStyle w:val="HTMLPreformatted"/>
+        <w:shd w:val="clear" w:color="auto" w:fill="EDEDED" w:themeFill="accent3" w:themeFillTint="33"/>
+        <w:spacing w:before="150" w:after="150"/>
+        <w:rPr>
+          <w:rStyle w:val="HTMLCode"/>
+          <w:rFonts w:ascii="Consolas" w:hAnsi="Consolas"/>
+          <w:color w:val="37352F"/>
+          <w:spacing w:val="-2"/>
+        </w:rPr>
+      </w:pPr>
+    </w:p>
+    <w:p>
+      <w:pPr>
+        <w:pStyle w:val="HTMLPreformatted"/>
+        <w:shd w:val="clear" w:color="auto" w:fill="EDEDED" w:themeFill="accent3" w:themeFillTint="33"/>
+        <w:spacing w:before="150" w:after="150"/>
+        <w:rPr>
+          <w:rStyle w:val="HTMLCode"/>
+          <w:rFonts w:ascii="Consolas" w:hAnsi="Consolas"/>
+          <w:color w:val="37352F"/>
+          <w:spacing w:val="-2"/>
+        </w:rPr>
+      </w:pPr>
+      <w:r>
+        <w:rPr>
+          <w:rStyle w:val="HTMLCode"/>
+          <w:rFonts w:ascii="Consolas" w:hAnsi="Consolas"/>
+          <w:color w:val="37352F"/>
+          <w:spacing w:val="-2"/>
+        </w:rPr>
+        <w:t xml:space="preserve">        </w:t>
+      </w:r>
+      <w:r>
+        <w:rPr>
+          <w:rStyle w:val="token"/>
+          <w:rFonts w:ascii="Consolas" w:hAnsi="Consolas"/>
+          <w:color w:val="708090"/>
+          <w:spacing w:val="-2"/>
+        </w:rPr>
+        <w:t>// In ra để xem thử nó là gì</w:t>
+      </w:r>
+    </w:p>
+    <w:p>
+      <w:pPr>
+        <w:pStyle w:val="HTMLPreformatted"/>
+        <w:shd w:val="clear" w:color="auto" w:fill="EDEDED" w:themeFill="accent3" w:themeFillTint="33"/>
+        <w:spacing w:before="150" w:after="150"/>
+        <w:rPr>
+          <w:rStyle w:val="HTMLCode"/>
+          <w:rFonts w:ascii="Consolas" w:hAnsi="Consolas"/>
+          <w:color w:val="37352F"/>
+          <w:spacing w:val="-2"/>
+        </w:rPr>
+      </w:pPr>
+      <w:r>
+        <w:rPr>
+          <w:rStyle w:val="HTMLCode"/>
+          <w:rFonts w:ascii="Consolas" w:hAnsi="Consolas"/>
+          <w:color w:val="37352F"/>
+          <w:spacing w:val="-2"/>
+        </w:rPr>
+        <w:t xml:space="preserve">        </w:t>
+      </w:r>
+      <w:r>
+        <w:rPr>
+          <w:rStyle w:val="token"/>
+          <w:rFonts w:ascii="Consolas" w:hAnsi="Consolas"/>
+          <w:color w:val="DD4A68"/>
+          <w:spacing w:val="-2"/>
+        </w:rPr>
+        <w:t>System</w:t>
+      </w:r>
+      <w:r>
+        <w:rPr>
+          <w:rStyle w:val="token"/>
+          <w:rFonts w:ascii="Consolas" w:hAnsi="Consolas"/>
+          <w:color w:val="999999"/>
+          <w:spacing w:val="-2"/>
+        </w:rPr>
+        <w:t>.</w:t>
+      </w:r>
+      <w:r>
+        <w:rPr>
+          <w:rStyle w:val="HTMLCode"/>
+          <w:rFonts w:ascii="Consolas" w:hAnsi="Consolas"/>
+          <w:color w:val="37352F"/>
+          <w:spacing w:val="-2"/>
+        </w:rPr>
+        <w:t>out</w:t>
+      </w:r>
+      <w:r>
+        <w:rPr>
+          <w:rStyle w:val="token"/>
+          <w:rFonts w:ascii="Consolas" w:hAnsi="Consolas"/>
+          <w:color w:val="999999"/>
+          <w:spacing w:val="-2"/>
+        </w:rPr>
+        <w:t>.</w:t>
+      </w:r>
+      <w:r>
+        <w:rPr>
+          <w:rStyle w:val="token"/>
+          <w:rFonts w:ascii="Consolas" w:hAnsi="Consolas"/>
+          <w:color w:val="DD4A68"/>
+          <w:spacing w:val="-2"/>
+        </w:rPr>
+        <w:t>println</w:t>
+      </w:r>
+      <w:r>
+        <w:rPr>
+          <w:rStyle w:val="token"/>
+          <w:rFonts w:ascii="Consolas" w:hAnsi="Consolas"/>
+          <w:color w:val="999999"/>
+          <w:spacing w:val="-2"/>
+        </w:rPr>
+        <w:t>(</w:t>
+      </w:r>
+      <w:r>
+        <w:rPr>
+          <w:rStyle w:val="token"/>
+          <w:rFonts w:ascii="Consolas" w:hAnsi="Consolas"/>
+          <w:color w:val="669900"/>
+          <w:spacing w:val="-2"/>
+        </w:rPr>
+        <w:t>"Instance: "</w:t>
+      </w:r>
+      <w:r>
+        <w:rPr>
+          <w:rStyle w:val="HTMLCode"/>
+          <w:rFonts w:ascii="Consolas" w:hAnsi="Consolas"/>
+          <w:color w:val="37352F"/>
+          <w:spacing w:val="-2"/>
+        </w:rPr>
+        <w:t xml:space="preserve"> </w:t>
+      </w:r>
+      <w:r>
+        <w:rPr>
+          <w:rStyle w:val="token"/>
+          <w:rFonts w:ascii="Consolas" w:hAnsi="Consolas"/>
+          <w:color w:val="9A6E3A"/>
+          <w:spacing w:val="-2"/>
+        </w:rPr>
+        <w:t>+</w:t>
+      </w:r>
+      <w:r>
+        <w:rPr>
+          <w:rStyle w:val="HTMLCode"/>
+          <w:rFonts w:ascii="Consolas" w:hAnsi="Consolas"/>
+          <w:color w:val="37352F"/>
+          <w:spacing w:val="-2"/>
+        </w:rPr>
+        <w:t xml:space="preserve"> outfit</w:t>
+      </w:r>
+      <w:r>
+        <w:rPr>
+          <w:rStyle w:val="token"/>
+          <w:rFonts w:ascii="Consolas" w:hAnsi="Consolas"/>
+          <w:color w:val="999999"/>
+          <w:spacing w:val="-2"/>
+        </w:rPr>
+        <w:t>);</w:t>
+      </w:r>
+    </w:p>
+    <w:p>
+      <w:pPr>
+        <w:pStyle w:val="HTMLPreformatted"/>
+        <w:shd w:val="clear" w:color="auto" w:fill="EDEDED" w:themeFill="accent3" w:themeFillTint="33"/>
+        <w:spacing w:before="150" w:after="150"/>
+        <w:rPr>
+          <w:rStyle w:val="HTMLCode"/>
+          <w:rFonts w:ascii="Consolas" w:hAnsi="Consolas"/>
+          <w:color w:val="37352F"/>
+          <w:spacing w:val="-2"/>
+        </w:rPr>
+      </w:pPr>
+      <w:r>
+        <w:rPr>
+          <w:rStyle w:val="HTMLCode"/>
+          <w:rFonts w:ascii="Consolas" w:hAnsi="Consolas"/>
+          <w:color w:val="37352F"/>
+          <w:spacing w:val="-2"/>
+        </w:rPr>
+        <w:t xml:space="preserve">        </w:t>
+      </w:r>
+      <w:r>
+        <w:rPr>
+          <w:rStyle w:val="token"/>
+          <w:rFonts w:ascii="Consolas" w:hAnsi="Consolas"/>
+          <w:color w:val="708090"/>
+          <w:spacing w:val="-2"/>
+        </w:rPr>
+        <w:t>// xài hàm wear()</w:t>
+      </w:r>
+    </w:p>
+    <w:p>
+      <w:pPr>
+        <w:pStyle w:val="HTMLPreformatted"/>
+        <w:shd w:val="clear" w:color="auto" w:fill="EDEDED" w:themeFill="accent3" w:themeFillTint="33"/>
+        <w:spacing w:before="150" w:after="150"/>
+        <w:rPr>
+          <w:rStyle w:val="HTMLCode"/>
+          <w:rFonts w:ascii="Consolas" w:hAnsi="Consolas"/>
+          <w:color w:val="37352F"/>
+          <w:spacing w:val="-2"/>
+        </w:rPr>
+      </w:pPr>
+      <w:r>
+        <w:rPr>
+          <w:rStyle w:val="HTMLCode"/>
+          <w:rFonts w:ascii="Consolas" w:hAnsi="Consolas"/>
+          <w:color w:val="37352F"/>
+          <w:spacing w:val="-2"/>
+        </w:rPr>
+        <w:t xml:space="preserve">        outfit</w:t>
+      </w:r>
+      <w:r>
+        <w:rPr>
+          <w:rStyle w:val="token"/>
+          <w:rFonts w:ascii="Consolas" w:hAnsi="Consolas"/>
+          <w:color w:val="999999"/>
+          <w:spacing w:val="-2"/>
+        </w:rPr>
+        <w:t>.</w:t>
+      </w:r>
+      <w:r>
+        <w:rPr>
+          <w:rStyle w:val="token"/>
+          <w:rFonts w:ascii="Consolas" w:hAnsi="Consolas"/>
+          <w:color w:val="DD4A68"/>
+          <w:spacing w:val="-2"/>
+        </w:rPr>
+        <w:t>wear</w:t>
+      </w:r>
+      <w:r>
+        <w:rPr>
+          <w:rStyle w:val="token"/>
+          <w:rFonts w:ascii="Consolas" w:hAnsi="Consolas"/>
+          <w:color w:val="999999"/>
+          <w:spacing w:val="-2"/>
+        </w:rPr>
+        <w:t>();</w:t>
+      </w:r>
+    </w:p>
+    <w:p>
+      <w:pPr>
+        <w:pStyle w:val="HTMLPreformatted"/>
+        <w:shd w:val="clear" w:color="auto" w:fill="EDEDED" w:themeFill="accent3" w:themeFillTint="33"/>
+        <w:spacing w:before="150" w:after="150"/>
+        <w:rPr>
+          <w:rStyle w:val="HTMLCode"/>
+          <w:rFonts w:ascii="Consolas" w:hAnsi="Consolas"/>
+          <w:color w:val="37352F"/>
+          <w:spacing w:val="-2"/>
+        </w:rPr>
+      </w:pPr>
+      <w:r>
+        <w:rPr>
+          <w:rStyle w:val="HTMLCode"/>
+          <w:rFonts w:ascii="Consolas" w:hAnsi="Consolas"/>
+          <w:color w:val="37352F"/>
+          <w:spacing w:val="-2"/>
+        </w:rPr>
+        <w:t xml:space="preserve">    </w:t>
+      </w:r>
+      <w:r>
+        <w:rPr>
+          <w:rStyle w:val="token"/>
+          <w:rFonts w:ascii="Consolas" w:hAnsi="Consolas"/>
+          <w:color w:val="999999"/>
+          <w:spacing w:val="-2"/>
+        </w:rPr>
+        <w:t>}</w:t>
+      </w:r>
+    </w:p>
+    <w:p>
+      <w:pPr>
+        <w:pStyle w:val="HTMLPreformatted"/>
+        <w:shd w:val="clear" w:color="auto" w:fill="EDEDED" w:themeFill="accent3" w:themeFillTint="33"/>
+        <w:spacing w:before="150" w:after="150"/>
+        <w:rPr>
+          <w:rFonts w:ascii="Consolas" w:hAnsi="Consolas"/>
+          <w:color w:val="000000"/>
+          <w:spacing w:val="-2"/>
+          <w:sz w:val="24"/>
+          <w:szCs w:val="24"/>
+        </w:rPr>
+      </w:pPr>
+      <w:r>
+        <w:rPr>
+          <w:rStyle w:val="token"/>
+          <w:rFonts w:ascii="Consolas" w:hAnsi="Consolas"/>
+          <w:color w:val="999999"/>
+          <w:spacing w:val="-2"/>
+        </w:rPr>
+        <w:t>}</w:t>
+      </w:r>
+    </w:p>
+    <w:p>
+      <w:pPr>
+        <w:rPr>
+          <w:lang w:val="en-US" w:eastAsia="vi-VN"/>
+        </w:rPr>
+      </w:pPr>
+    </w:p>
+    <w:p>
+      <w:pPr>
+        <w:rPr>
+          <w:lang w:val="en-US" w:eastAsia="vi-VN"/>
+        </w:rPr>
+      </w:pPr>
+      <w:r>
+        <w:rPr>
+          <w:lang w:val="en-US" w:eastAsia="vi-VN"/>
+        </w:rPr>
+        <w:t>Output:</w:t>
+      </w:r>
+    </w:p>
+    <w:p>
+      <w:pPr>
+        <w:pStyle w:val="HTMLPreformatted"/>
+        <w:shd w:val="clear" w:color="auto" w:fill="EDEDED" w:themeFill="accent3" w:themeFillTint="33"/>
+        <w:spacing w:before="150" w:after="150"/>
+        <w:rPr>
+          <w:rStyle w:val="HTMLCode"/>
+          <w:rFonts w:ascii="Consolas" w:hAnsi="Consolas"/>
+          <w:color w:val="37352F"/>
+          <w:spacing w:val="-2"/>
+        </w:rPr>
+      </w:pPr>
+      <w:r>
+        <w:rPr>
+          <w:rStyle w:val="token"/>
+          <w:rFonts w:ascii="Consolas" w:hAnsi="Consolas"/>
+          <w:color w:val="990055"/>
+          <w:spacing w:val="-2"/>
+        </w:rPr>
+        <w:t>[1] Instance</w:t>
+      </w:r>
+      <w:r>
+        <w:rPr>
+          <w:rStyle w:val="token"/>
+          <w:rFonts w:ascii="Consolas" w:hAnsi="Consolas"/>
+          <w:color w:val="999999"/>
+          <w:spacing w:val="-2"/>
+        </w:rPr>
+        <w:t>:</w:t>
+      </w:r>
+      <w:r>
+        <w:rPr>
+          <w:rStyle w:val="HTMLCode"/>
+          <w:rFonts w:ascii="Consolas" w:hAnsi="Consolas"/>
+          <w:color w:val="37352F"/>
+          <w:spacing w:val="-2"/>
+        </w:rPr>
+        <w:t xml:space="preserve"> me.loda.spring.helloworld.Bikini</w:t>
+      </w:r>
+      <w:r>
+        <w:rPr>
+          <w:rStyle w:val="token"/>
+          <w:rFonts w:ascii="Consolas" w:hAnsi="Consolas"/>
+          <w:color w:val="9A6E3A"/>
+          <w:spacing w:val="-2"/>
+        </w:rPr>
+        <w:t>@</w:t>
+      </w:r>
+      <w:r>
+        <w:rPr>
+          <w:rStyle w:val="HTMLCode"/>
+          <w:rFonts w:ascii="Consolas" w:hAnsi="Consolas"/>
+          <w:color w:val="37352F"/>
+          <w:spacing w:val="-2"/>
+        </w:rPr>
+        <w:t>1e1f6d9d</w:t>
+      </w:r>
+    </w:p>
+    <w:p>
+      <w:pPr>
+        <w:pStyle w:val="HTMLPreformatted"/>
+        <w:shd w:val="clear" w:color="auto" w:fill="EDEDED" w:themeFill="accent3" w:themeFillTint="33"/>
+        <w:spacing w:before="150" w:after="150"/>
+        <w:rPr>
+          <w:rFonts w:ascii="Consolas" w:hAnsi="Consolas"/>
+          <w:color w:val="000000"/>
+          <w:spacing w:val="-2"/>
+          <w:sz w:val="24"/>
+          <w:szCs w:val="24"/>
+        </w:rPr>
+      </w:pPr>
+      <w:r>
+        <w:rPr>
+          <w:rStyle w:val="HTMLCode"/>
+          <w:rFonts w:ascii="Consolas" w:hAnsi="Consolas"/>
+          <w:color w:val="37352F"/>
+          <w:spacing w:val="-2"/>
+        </w:rPr>
+        <w:t>[2] Mặc bikini</w:t>
+      </w:r>
+    </w:p>
+    <w:p>
+      <w:pPr>
+        <w:rPr>
+          <w:lang w:val="en-US" w:eastAsia="vi-VN"/>
+        </w:rPr>
+      </w:pPr>
+    </w:p>
+    <w:p>
+      <w:pPr>
+        <w:pStyle w:val="ListParagraph"/>
+        <w:numPr>
+          <w:ilvl w:val="0"/>
+          <w:numId w:val="5"/>
+        </w:numPr>
+        <w:rPr>
+          <w:lang w:val="en-US" w:eastAsia="vi-VN"/>
+        </w:rPr>
+      </w:pPr>
+      <w:r>
+        <w:rPr>
+          <w:lang w:val="en-US" w:eastAsia="vi-VN"/>
+        </w:rPr>
+        <w:t xml:space="preserve">Bạn sẽ thấy </w:t>
+      </w:r>
+      <w:r>
+        <w:rPr>
+          <w:color w:val="FF0000"/>
+          <w:shd w:val="clear" w:color="auto" w:fill="EDEDED" w:themeFill="accent3" w:themeFillTint="33"/>
+          <w:lang w:val="en-US" w:eastAsia="vi-VN"/>
+        </w:rPr>
+        <w:t>Outfit</w:t>
+      </w:r>
+      <w:r>
+        <w:rPr>
+          <w:color w:val="FF0000"/>
+          <w:lang w:val="en-US" w:eastAsia="vi-VN"/>
+        </w:rPr>
+        <w:t xml:space="preserve"> </w:t>
+      </w:r>
+      <w:r>
+        <w:rPr>
+          <w:lang w:val="en-US" w:eastAsia="vi-VN"/>
+        </w:rPr>
+        <w:t xml:space="preserve">lúc này chính là </w:t>
+      </w:r>
+      <w:r>
+        <w:rPr>
+          <w:color w:val="FF0000"/>
+          <w:shd w:val="clear" w:color="auto" w:fill="EDEDED" w:themeFill="accent3" w:themeFillTint="33"/>
+          <w:lang w:val="en-US" w:eastAsia="vi-VN"/>
+        </w:rPr>
+        <w:t>Bikini</w:t>
+      </w:r>
+      <w:r>
+        <w:rPr>
+          <w:lang w:val="en-US" w:eastAsia="vi-VN"/>
+        </w:rPr>
+        <w:t xml:space="preserve">. Class được đánh dấu là </w:t>
+      </w:r>
+      <w:r>
+        <w:rPr>
+          <w:color w:val="FF0000"/>
+          <w:shd w:val="clear" w:color="auto" w:fill="EDEDED" w:themeFill="accent3" w:themeFillTint="33"/>
+          <w:lang w:val="en-US" w:eastAsia="vi-VN"/>
+        </w:rPr>
+        <w:t>@Component</w:t>
+      </w:r>
+    </w:p>
+    <w:p>
+      <w:pPr>
+        <w:pStyle w:val="ListParagraph"/>
+        <w:ind w:left="780"/>
+        <w:rPr>
+          <w:lang w:val="en-US" w:eastAsia="vi-VN"/>
+        </w:rPr>
+      </w:pPr>
+    </w:p>
+    <w:p>
+      <w:pPr>
+        <w:pStyle w:val="ListParagraph"/>
+        <w:numPr>
+          <w:ilvl w:val="0"/>
+          <w:numId w:val="5"/>
+        </w:numPr>
+        <w:rPr>
+          <w:lang w:val="en-US" w:eastAsia="vi-VN"/>
+        </w:rPr>
+      </w:pPr>
+      <w:r>
+        <w:rPr>
+          <w:lang w:val="en-US" w:eastAsia="vi-VN"/>
+        </w:rPr>
+        <w:t xml:space="preserve">Spring Boot khi chạy sẽ dò tìm toàn bộ các Class cùng cấp được ở trong các package thấp hơn so với Class </w:t>
+      </w:r>
+      <w:proofErr w:type="gramStart"/>
+      <w:r>
+        <w:rPr>
+          <w:color w:val="FF0000"/>
+          <w:shd w:val="clear" w:color="auto" w:fill="EDEDED" w:themeFill="accent3" w:themeFillTint="33"/>
+          <w:lang w:val="en-US" w:eastAsia="vi-VN"/>
+        </w:rPr>
+        <w:t>App</w:t>
+      </w:r>
+      <w:r>
+        <w:rPr>
+          <w:lang w:val="en-US" w:eastAsia="vi-VN"/>
+        </w:rPr>
+        <w:t xml:space="preserve">  mà</w:t>
+      </w:r>
+      <w:proofErr w:type="gramEnd"/>
+      <w:r>
+        <w:rPr>
+          <w:lang w:val="en-US" w:eastAsia="vi-VN"/>
+        </w:rPr>
+        <w:t xml:space="preserve"> bạn đã cung cấp cho Spring ( chúng ta có thể cấu hình việc tìm kiếm này, sẽ đề cập sau). Trong quá trình dò tìm này, khi gặp một class được đánh dấu </w:t>
+      </w:r>
+      <w:r>
+        <w:rPr>
+          <w:color w:val="FF0000"/>
+          <w:shd w:val="clear" w:color="auto" w:fill="EDEDED" w:themeFill="accent3" w:themeFillTint="33"/>
+          <w:lang w:val="en-US" w:eastAsia="vi-VN"/>
+        </w:rPr>
+        <w:t>@Component</w:t>
+      </w:r>
+      <w:r>
+        <w:rPr>
+          <w:lang w:val="en-US" w:eastAsia="vi-VN"/>
+        </w:rPr>
+        <w:t xml:space="preserve"> thì nó sẽ tạo ra một instance và đưa vào </w:t>
+      </w:r>
+      <w:r>
+        <w:rPr>
+          <w:color w:val="FF0000"/>
+          <w:shd w:val="clear" w:color="auto" w:fill="EDEDED" w:themeFill="accent3" w:themeFillTint="33"/>
+          <w:lang w:val="en-US" w:eastAsia="vi-VN"/>
+        </w:rPr>
+        <w:t>Applicationcontex</w:t>
+      </w:r>
+      <w:r>
+        <w:rPr>
+          <w:lang w:val="en-US" w:eastAsia="vi-VN"/>
+        </w:rPr>
+        <w:t xml:space="preserve"> để quản lý.</w:t>
+      </w:r>
+    </w:p>
+    <w:p>
+      <w:pPr>
+        <w:pStyle w:val="ListParagraph"/>
+        <w:rPr>
+          <w:lang w:val="en-US" w:eastAsia="vi-VN"/>
+        </w:rPr>
+      </w:pPr>
+    </w:p>
+    <w:p>
+      <w:pPr>
+        <w:rPr>
+          <w:lang w:val="en-US" w:eastAsia="vi-VN"/>
+        </w:rPr>
+      </w:pPr>
+    </w:p>
+    <w:p>
+      <w:pPr>
+        <w:rPr>
+          <w:lang w:val="en-US" w:eastAsia="vi-VN"/>
+        </w:rPr>
+      </w:pPr>
+    </w:p>
+    <w:p>
+      <w:pPr>
+        <w:rPr>
+          <w:lang w:val="en-US" w:eastAsia="vi-VN"/>
+        </w:rPr>
+      </w:pPr>
+    </w:p>
+    <w:p>
+      <w:pPr>
+        <w:rPr>
+          <w:lang w:val="en-US" w:eastAsia="vi-VN"/>
+        </w:rPr>
+      </w:pPr>
+    </w:p>
+    <w:p>
+      <w:pPr>
+        <w:rPr>
+          <w:lang w:val="en-US" w:eastAsia="vi-VN"/>
+        </w:rPr>
+      </w:pPr>
+      <w:r>
+        <w:rPr>
+          <w:lang w:val="en-US" w:eastAsia="vi-VN"/>
+        </w:rPr>
+        <w:lastRenderedPageBreak/>
+        <w:t>4, @Autowired</w:t>
+      </w:r>
+    </w:p>
+    <w:p>
+      <w:pPr>
+        <w:pStyle w:val="ListParagraph"/>
+        <w:numPr>
+          <w:ilvl w:val="0"/>
+          <w:numId w:val="5"/>
+        </w:numPr>
+        <w:rPr>
+          <w:lang w:val="en-US" w:eastAsia="vi-VN"/>
+        </w:rPr>
+      </w:pPr>
+      <w:r>
+        <w:rPr>
+          <w:lang w:val="en-US" w:eastAsia="vi-VN"/>
+        </w:rPr>
+        <w:t xml:space="preserve">Bây giờ mình tạo ra 1 class </w:t>
+      </w:r>
+      <w:r>
+        <w:rPr>
+          <w:color w:val="FF0000"/>
+          <w:shd w:val="clear" w:color="auto" w:fill="EDEDED" w:themeFill="accent3" w:themeFillTint="33"/>
+          <w:lang w:val="en-US" w:eastAsia="vi-VN"/>
+        </w:rPr>
+        <w:t>Girl</w:t>
+      </w:r>
+      <w:r>
+        <w:rPr>
+          <w:color w:val="FF0000"/>
+          <w:lang w:val="en-US" w:eastAsia="vi-VN"/>
+        </w:rPr>
+        <w:t xml:space="preserve"> </w:t>
+      </w:r>
+      <w:r>
+        <w:rPr>
+          <w:lang w:val="en-US" w:eastAsia="vi-VN"/>
+        </w:rPr>
+        <w:t xml:space="preserve">và có một thuộc tính là </w:t>
+      </w:r>
+      <w:r>
+        <w:rPr>
+          <w:color w:val="FF0000"/>
+          <w:shd w:val="clear" w:color="auto" w:fill="EDEDED" w:themeFill="accent3" w:themeFillTint="33"/>
+          <w:lang w:val="en-US" w:eastAsia="vi-VN"/>
+        </w:rPr>
+        <w:t>Outfit</w:t>
+      </w:r>
+      <w:r>
+        <w:rPr>
+          <w:lang w:val="en-US" w:eastAsia="vi-VN"/>
+        </w:rPr>
+        <w:t>.</w:t>
+      </w:r>
+    </w:p>
+    <w:p>
+      <w:pPr>
+        <w:pStyle w:val="ListParagraph"/>
+        <w:numPr>
+          <w:ilvl w:val="0"/>
+          <w:numId w:val="5"/>
+        </w:numPr>
+        <w:rPr>
+          <w:lang w:val="en-US" w:eastAsia="vi-VN"/>
+        </w:rPr>
+      </w:pPr>
+      <w:r>
+        <w:rPr>
+          <w:lang w:val="en-US" w:eastAsia="vi-VN"/>
+        </w:rPr>
+        <w:t xml:space="preserve">Mình cũng </w:t>
+      </w:r>
+      <w:r>
+        <w:rPr>
+          <w:lang w:val="en-US" w:eastAsia="vi-VN"/>
+        </w:rPr>
+        <w:t>đánh</w:t>
+      </w:r>
+      <w:r>
+        <w:rPr>
+          <w:lang w:val="en-US" w:eastAsia="vi-VN"/>
+        </w:rPr>
+        <w:t xml:space="preserve"> dấu </w:t>
+      </w:r>
+      <w:r>
+        <w:rPr>
+          <w:color w:val="FF0000"/>
+          <w:shd w:val="clear" w:color="auto" w:fill="EDEDED" w:themeFill="accent3" w:themeFillTint="33"/>
+          <w:lang w:val="en-US" w:eastAsia="vi-VN"/>
+        </w:rPr>
+        <w:t>Girl</w:t>
+      </w:r>
+      <w:r>
+        <w:rPr>
+          <w:color w:val="FF0000"/>
+          <w:lang w:val="en-US" w:eastAsia="vi-VN"/>
+        </w:rPr>
+        <w:t xml:space="preserve"> </w:t>
+      </w:r>
+      <w:r>
+        <w:rPr>
+          <w:lang w:val="en-US" w:eastAsia="vi-VN"/>
+        </w:rPr>
+        <w:t xml:space="preserve">là một </w:t>
+      </w:r>
+      <w:r>
+        <w:rPr>
+          <w:color w:val="FF0000"/>
+          <w:shd w:val="clear" w:color="auto" w:fill="EDEDED" w:themeFill="accent3" w:themeFillTint="33"/>
+          <w:lang w:val="en-US" w:eastAsia="vi-VN"/>
+        </w:rPr>
+        <w:t>@component</w:t>
+      </w:r>
+      <w:r>
+        <w:rPr>
+          <w:lang w:val="en-US" w:eastAsia="vi-VN"/>
+        </w:rPr>
+        <w:t xml:space="preserve">. Tức Spring boot cần </w:t>
+      </w:r>
+      <w:r>
+        <w:rPr>
+          <w:lang w:val="en-US" w:eastAsia="vi-VN"/>
+        </w:rPr>
+        <w:t>tạo</w:t>
+      </w:r>
+      <w:r>
+        <w:rPr>
+          <w:lang w:val="en-US" w:eastAsia="vi-VN"/>
+        </w:rPr>
+        <w:t xml:space="preserve"> ra một instance của </w:t>
+      </w:r>
+      <w:r>
+        <w:rPr>
+          <w:color w:val="FF0000"/>
+          <w:shd w:val="clear" w:color="auto" w:fill="EDEDED" w:themeFill="accent3" w:themeFillTint="33"/>
+          <w:lang w:val="en-US" w:eastAsia="vi-VN"/>
+        </w:rPr>
+        <w:t>girl</w:t>
+      </w:r>
+      <w:r>
+        <w:rPr>
+          <w:color w:val="FF0000"/>
+          <w:lang w:val="en-US" w:eastAsia="vi-VN"/>
+        </w:rPr>
+        <w:t xml:space="preserve"> </w:t>
+      </w:r>
+      <w:r>
+        <w:rPr>
+          <w:lang w:val="en-US" w:eastAsia="vi-VN"/>
+        </w:rPr>
+        <w:t>để quản lý.</w:t>
+      </w:r>
+    </w:p>
+    <w:p>
+      <w:pPr>
+        <w:rPr>
+          <w:lang w:val="en-US" w:eastAsia="vi-VN"/>
+        </w:rPr>
+      </w:pPr>
+    </w:p>
+    <w:p>
+      <w:pPr>
+        <w:pStyle w:val="HTMLPreformatted"/>
+        <w:shd w:val="clear" w:color="auto" w:fill="EDEDED" w:themeFill="accent3" w:themeFillTint="33"/>
+        <w:spacing w:before="150" w:after="150"/>
+        <w:rPr>
+          <w:rStyle w:val="HTMLCode"/>
+          <w:rFonts w:ascii="Consolas" w:hAnsi="Consolas"/>
+          <w:color w:val="37352F"/>
+          <w:spacing w:val="-2"/>
+        </w:rPr>
+      </w:pPr>
+      <w:r>
+        <w:rPr>
+          <w:rStyle w:val="token"/>
+          <w:rFonts w:ascii="Consolas" w:hAnsi="Consolas"/>
+          <w:color w:val="999999"/>
+          <w:spacing w:val="-2"/>
+        </w:rPr>
+        <w:t>@Component</w:t>
+      </w:r>
+    </w:p>
+    <w:p>
+      <w:pPr>
+        <w:pStyle w:val="HTMLPreformatted"/>
+        <w:shd w:val="clear" w:color="auto" w:fill="EDEDED" w:themeFill="accent3" w:themeFillTint="33"/>
+        <w:spacing w:before="150" w:after="150"/>
+        <w:rPr>
+          <w:rStyle w:val="HTMLCode"/>
+          <w:rFonts w:ascii="Consolas" w:hAnsi="Consolas"/>
+          <w:color w:val="37352F"/>
+          <w:spacing w:val="-2"/>
+        </w:rPr>
+      </w:pPr>
+      <w:r>
+        <w:rPr>
+          <w:rStyle w:val="token"/>
+          <w:rFonts w:ascii="Consolas" w:hAnsi="Consolas"/>
+          <w:color w:val="0077AA"/>
+          <w:spacing w:val="-2"/>
+        </w:rPr>
+        <w:t>public</w:t>
+      </w:r>
+      <w:r>
+        <w:rPr>
+          <w:rStyle w:val="HTMLCode"/>
+          <w:rFonts w:ascii="Consolas" w:hAnsi="Consolas"/>
+          <w:color w:val="37352F"/>
+          <w:spacing w:val="-2"/>
+        </w:rPr>
+        <w:t xml:space="preserve"> </w:t>
+      </w:r>
+      <w:r>
+        <w:rPr>
+          <w:rStyle w:val="token"/>
+          <w:rFonts w:ascii="Consolas" w:hAnsi="Consolas"/>
+          <w:color w:val="0077AA"/>
+          <w:spacing w:val="-2"/>
+        </w:rPr>
+        <w:t>class</w:t>
+      </w:r>
+      <w:r>
+        <w:rPr>
+          <w:rStyle w:val="HTMLCode"/>
+          <w:rFonts w:ascii="Consolas" w:hAnsi="Consolas"/>
+          <w:color w:val="37352F"/>
+          <w:spacing w:val="-2"/>
+        </w:rPr>
+        <w:t xml:space="preserve"> </w:t>
+      </w:r>
+      <w:r>
+        <w:rPr>
+          <w:rStyle w:val="token"/>
+          <w:rFonts w:ascii="Consolas" w:hAnsi="Consolas"/>
+          <w:color w:val="DD4A68"/>
+          <w:spacing w:val="-2"/>
+        </w:rPr>
+        <w:t>Girl</w:t>
+      </w:r>
+      <w:r>
+        <w:rPr>
+          <w:rStyle w:val="HTMLCode"/>
+          <w:rFonts w:ascii="Consolas" w:hAnsi="Consolas"/>
+          <w:color w:val="37352F"/>
+          <w:spacing w:val="-2"/>
+        </w:rPr>
+        <w:t xml:space="preserve"> </w:t>
+      </w:r>
+      <w:r>
+        <w:rPr>
+          <w:rStyle w:val="token"/>
+          <w:rFonts w:ascii="Consolas" w:hAnsi="Consolas"/>
+          <w:color w:val="999999"/>
+          <w:spacing w:val="-2"/>
+        </w:rPr>
+        <w:t>{</w:t>
+      </w:r>
+    </w:p>
+    <w:p>
+      <w:pPr>
+        <w:pStyle w:val="HTMLPreformatted"/>
+        <w:shd w:val="clear" w:color="auto" w:fill="EDEDED" w:themeFill="accent3" w:themeFillTint="33"/>
+        <w:spacing w:before="150" w:after="150"/>
+        <w:rPr>
+          <w:rStyle w:val="HTMLCode"/>
+          <w:rFonts w:ascii="Consolas" w:hAnsi="Consolas"/>
+          <w:color w:val="37352F"/>
+          <w:spacing w:val="-2"/>
+        </w:rPr>
+      </w:pPr>
+    </w:p>
+    <w:p>
+      <w:pPr>
+        <w:pStyle w:val="HTMLPreformatted"/>
+        <w:shd w:val="clear" w:color="auto" w:fill="EDEDED" w:themeFill="accent3" w:themeFillTint="33"/>
+        <w:spacing w:before="150" w:after="150"/>
+        <w:rPr>
+          <w:rStyle w:val="HTMLCode"/>
+          <w:rFonts w:ascii="Consolas" w:hAnsi="Consolas"/>
+          <w:color w:val="37352F"/>
+          <w:spacing w:val="-2"/>
+        </w:rPr>
+      </w:pPr>
+      <w:r>
+        <w:rPr>
+          <w:rStyle w:val="HTMLCode"/>
+          <w:rFonts w:ascii="Consolas" w:hAnsi="Consolas"/>
+          <w:color w:val="37352F"/>
+          <w:spacing w:val="-2"/>
+        </w:rPr>
+        <w:t xml:space="preserve">    </w:t>
+      </w:r>
+      <w:r>
+        <w:rPr>
+          <w:rStyle w:val="token"/>
+          <w:rFonts w:ascii="Consolas" w:hAnsi="Consolas"/>
+          <w:color w:val="999999"/>
+          <w:spacing w:val="-2"/>
+        </w:rPr>
+        <w:t>@Autowired</w:t>
+      </w:r>
+    </w:p>
+    <w:p>
+      <w:pPr>
+        <w:pStyle w:val="HTMLPreformatted"/>
+        <w:shd w:val="clear" w:color="auto" w:fill="EDEDED" w:themeFill="accent3" w:themeFillTint="33"/>
+        <w:spacing w:before="150" w:after="150"/>
+        <w:rPr>
+          <w:rStyle w:val="HTMLCode"/>
+          <w:rFonts w:ascii="Consolas" w:hAnsi="Consolas"/>
+          <w:color w:val="37352F"/>
+          <w:spacing w:val="-2"/>
+        </w:rPr>
+      </w:pPr>
+      <w:r>
+        <w:rPr>
+          <w:rStyle w:val="HTMLCode"/>
+          <w:rFonts w:ascii="Consolas" w:hAnsi="Consolas"/>
+          <w:color w:val="37352F"/>
+          <w:spacing w:val="-2"/>
+        </w:rPr>
+        <w:t xml:space="preserve">    </w:t>
+      </w:r>
+      <w:r>
+        <w:rPr>
+          <w:rStyle w:val="token"/>
+          <w:rFonts w:ascii="Consolas" w:hAnsi="Consolas"/>
+          <w:color w:val="DD4A68"/>
+          <w:spacing w:val="-2"/>
+        </w:rPr>
+        <w:t>Outfit</w:t>
+      </w:r>
+      <w:r>
+        <w:rPr>
+          <w:rStyle w:val="HTMLCode"/>
+          <w:rFonts w:ascii="Consolas" w:hAnsi="Consolas"/>
+          <w:color w:val="37352F"/>
+          <w:spacing w:val="-2"/>
+        </w:rPr>
+        <w:t xml:space="preserve"> outfit</w:t>
+      </w:r>
+      <w:r>
+        <w:rPr>
+          <w:rStyle w:val="token"/>
+          <w:rFonts w:ascii="Consolas" w:hAnsi="Consolas"/>
+          <w:color w:val="999999"/>
+          <w:spacing w:val="-2"/>
+        </w:rPr>
+        <w:t>;</w:t>
+      </w:r>
+    </w:p>
+    <w:p>
+      <w:pPr>
+        <w:pStyle w:val="HTMLPreformatted"/>
+        <w:shd w:val="clear" w:color="auto" w:fill="EDEDED" w:themeFill="accent3" w:themeFillTint="33"/>
+        <w:spacing w:before="150" w:after="150"/>
+        <w:rPr>
+          <w:rStyle w:val="HTMLCode"/>
+          <w:rFonts w:ascii="Consolas" w:hAnsi="Consolas"/>
+          <w:color w:val="37352F"/>
+          <w:spacing w:val="-2"/>
+        </w:rPr>
+      </w:pPr>
+    </w:p>
+    <w:p>
+      <w:pPr>
+        <w:pStyle w:val="HTMLPreformatted"/>
+        <w:shd w:val="clear" w:color="auto" w:fill="EDEDED" w:themeFill="accent3" w:themeFillTint="33"/>
+        <w:spacing w:before="150" w:after="150"/>
+        <w:rPr>
+          <w:rStyle w:val="HTMLCode"/>
+          <w:rFonts w:ascii="Consolas" w:hAnsi="Consolas"/>
+          <w:color w:val="37352F"/>
+          <w:spacing w:val="-2"/>
+        </w:rPr>
+      </w:pPr>
+      <w:r>
+        <w:rPr>
+          <w:rStyle w:val="HTMLCode"/>
+          <w:rFonts w:ascii="Consolas" w:hAnsi="Consolas"/>
+          <w:color w:val="37352F"/>
+          <w:spacing w:val="-2"/>
+        </w:rPr>
+        <w:t xml:space="preserve">    </w:t>
+      </w:r>
+      <w:r>
+        <w:rPr>
+          <w:rStyle w:val="token"/>
+          <w:rFonts w:ascii="Consolas" w:hAnsi="Consolas"/>
+          <w:color w:val="0077AA"/>
+          <w:spacing w:val="-2"/>
+        </w:rPr>
+        <w:t>public</w:t>
+      </w:r>
+      <w:r>
+        <w:rPr>
+          <w:rStyle w:val="HTMLCode"/>
+          <w:rFonts w:ascii="Consolas" w:hAnsi="Consolas"/>
+          <w:color w:val="37352F"/>
+          <w:spacing w:val="-2"/>
+        </w:rPr>
+        <w:t xml:space="preserve"> </w:t>
+      </w:r>
+      <w:r>
+        <w:rPr>
+          <w:rStyle w:val="token"/>
+          <w:rFonts w:ascii="Consolas" w:hAnsi="Consolas"/>
+          <w:color w:val="DD4A68"/>
+          <w:spacing w:val="-2"/>
+        </w:rPr>
+        <w:t>Girl</w:t>
+      </w:r>
+      <w:r>
+        <w:rPr>
+          <w:rStyle w:val="token"/>
+          <w:rFonts w:ascii="Consolas" w:hAnsi="Consolas"/>
+          <w:color w:val="999999"/>
+          <w:spacing w:val="-2"/>
+        </w:rPr>
+        <w:t>(</w:t>
+      </w:r>
+      <w:r>
+        <w:rPr>
+          <w:rStyle w:val="token"/>
+          <w:rFonts w:ascii="Consolas" w:hAnsi="Consolas"/>
+          <w:color w:val="DD4A68"/>
+          <w:spacing w:val="-2"/>
+        </w:rPr>
+        <w:t>Outfit</w:t>
+      </w:r>
+      <w:r>
+        <w:rPr>
+          <w:rStyle w:val="HTMLCode"/>
+          <w:rFonts w:ascii="Consolas" w:hAnsi="Consolas"/>
+          <w:color w:val="37352F"/>
+          <w:spacing w:val="-2"/>
+        </w:rPr>
+        <w:t xml:space="preserve"> outfit</w:t>
+      </w:r>
+      <w:r>
+        <w:rPr>
+          <w:rStyle w:val="token"/>
+          <w:rFonts w:ascii="Consolas" w:hAnsi="Consolas"/>
+          <w:color w:val="999999"/>
+          <w:spacing w:val="-2"/>
+        </w:rPr>
+        <w:t>)</w:t>
+      </w:r>
+      <w:r>
+        <w:rPr>
+          <w:rStyle w:val="HTMLCode"/>
+          <w:rFonts w:ascii="Consolas" w:hAnsi="Consolas"/>
+          <w:color w:val="37352F"/>
+          <w:spacing w:val="-2"/>
+        </w:rPr>
+        <w:t xml:space="preserve"> </w:t>
+      </w:r>
+      <w:r>
+        <w:rPr>
+          <w:rStyle w:val="token"/>
+          <w:rFonts w:ascii="Consolas" w:hAnsi="Consolas"/>
+          <w:color w:val="999999"/>
+          <w:spacing w:val="-2"/>
+        </w:rPr>
+        <w:t>{</w:t>
+      </w:r>
+    </w:p>
+    <w:p>
+      <w:pPr>
+        <w:pStyle w:val="HTMLPreformatted"/>
+        <w:shd w:val="clear" w:color="auto" w:fill="EDEDED" w:themeFill="accent3" w:themeFillTint="33"/>
+        <w:spacing w:before="150" w:after="150"/>
+        <w:rPr>
+          <w:rStyle w:val="HTMLCode"/>
+          <w:rFonts w:ascii="Consolas" w:hAnsi="Consolas"/>
+          <w:color w:val="37352F"/>
+          <w:spacing w:val="-2"/>
+        </w:rPr>
+      </w:pPr>
+      <w:r>
+        <w:rPr>
+          <w:rStyle w:val="HTMLCode"/>
+          <w:rFonts w:ascii="Consolas" w:hAnsi="Consolas"/>
+          <w:color w:val="37352F"/>
+          <w:spacing w:val="-2"/>
+        </w:rPr>
+        <w:t xml:space="preserve">        </w:t>
+      </w:r>
+      <w:r>
+        <w:rPr>
+          <w:rStyle w:val="token"/>
+          <w:rFonts w:ascii="Consolas" w:hAnsi="Consolas"/>
+          <w:color w:val="0077AA"/>
+          <w:spacing w:val="-2"/>
+        </w:rPr>
+        <w:t>this</w:t>
+      </w:r>
+      <w:r>
+        <w:rPr>
+          <w:rStyle w:val="token"/>
+          <w:rFonts w:ascii="Consolas" w:hAnsi="Consolas"/>
+          <w:color w:val="999999"/>
+          <w:spacing w:val="-2"/>
+        </w:rPr>
+        <w:t>.</w:t>
+      </w:r>
+      <w:r>
+        <w:rPr>
+          <w:rStyle w:val="HTMLCode"/>
+          <w:rFonts w:ascii="Consolas" w:hAnsi="Consolas"/>
+          <w:color w:val="37352F"/>
+          <w:spacing w:val="-2"/>
+        </w:rPr>
+        <w:t xml:space="preserve">outfit </w:t>
+      </w:r>
+      <w:r>
+        <w:rPr>
+          <w:rStyle w:val="token"/>
+          <w:rFonts w:ascii="Consolas" w:hAnsi="Consolas"/>
+          <w:color w:val="9A6E3A"/>
+          <w:spacing w:val="-2"/>
+        </w:rPr>
+        <w:t>=</w:t>
+      </w:r>
+      <w:r>
+        <w:rPr>
+          <w:rStyle w:val="HTMLCode"/>
+          <w:rFonts w:ascii="Consolas" w:hAnsi="Consolas"/>
+          <w:color w:val="37352F"/>
+          <w:spacing w:val="-2"/>
+        </w:rPr>
+        <w:t xml:space="preserve"> outfit</w:t>
+      </w:r>
+      <w:r>
+        <w:rPr>
+          <w:rStyle w:val="token"/>
+          <w:rFonts w:ascii="Consolas" w:hAnsi="Consolas"/>
+          <w:color w:val="999999"/>
+          <w:spacing w:val="-2"/>
+        </w:rPr>
+        <w:t>;</w:t>
+      </w:r>
+    </w:p>
+    <w:p>
+      <w:pPr>
+        <w:pStyle w:val="HTMLPreformatted"/>
+        <w:shd w:val="clear" w:color="auto" w:fill="EDEDED" w:themeFill="accent3" w:themeFillTint="33"/>
+        <w:spacing w:before="150" w:after="150"/>
+        <w:rPr>
+          <w:rStyle w:val="HTMLCode"/>
+          <w:rFonts w:ascii="Consolas" w:hAnsi="Consolas"/>
+          <w:color w:val="37352F"/>
+          <w:spacing w:val="-2"/>
+        </w:rPr>
+      </w:pPr>
+      <w:r>
+        <w:rPr>
+          <w:rStyle w:val="HTMLCode"/>
+          <w:rFonts w:ascii="Consolas" w:hAnsi="Consolas"/>
+          <w:color w:val="37352F"/>
+          <w:spacing w:val="-2"/>
+        </w:rPr>
+        <w:t xml:space="preserve">    </w:t>
+      </w:r>
+      <w:r>
+        <w:rPr>
+          <w:rStyle w:val="token"/>
+          <w:rFonts w:ascii="Consolas" w:hAnsi="Consolas"/>
+          <w:color w:val="999999"/>
+          <w:spacing w:val="-2"/>
+        </w:rPr>
+        <w:t>}</w:t>
+      </w:r>
+    </w:p>
+    <w:p>
+      <w:pPr>
+        <w:pStyle w:val="HTMLPreformatted"/>
+        <w:shd w:val="clear" w:color="auto" w:fill="EDEDED" w:themeFill="accent3" w:themeFillTint="33"/>
+        <w:spacing w:before="150" w:after="150"/>
+        <w:rPr>
+          <w:rStyle w:val="HTMLCode"/>
+          <w:rFonts w:ascii="Consolas" w:hAnsi="Consolas"/>
+          <w:color w:val="37352F"/>
+          <w:spacing w:val="-2"/>
+        </w:rPr>
+      </w:pPr>
+    </w:p>
+    <w:p>
+      <w:pPr>
+        <w:pStyle w:val="HTMLPreformatted"/>
+        <w:shd w:val="clear" w:color="auto" w:fill="EDEDED" w:themeFill="accent3" w:themeFillTint="33"/>
+        <w:spacing w:before="150" w:after="150"/>
+        <w:rPr>
+          <w:rStyle w:val="HTMLCode"/>
+          <w:rFonts w:ascii="Consolas" w:hAnsi="Consolas"/>
+          <w:color w:val="37352F"/>
+          <w:spacing w:val="-2"/>
+        </w:rPr>
+      </w:pPr>
+      <w:r>
+        <w:rPr>
+          <w:rStyle w:val="HTMLCode"/>
+          <w:rFonts w:ascii="Consolas" w:hAnsi="Consolas"/>
+          <w:color w:val="37352F"/>
+          <w:spacing w:val="-2"/>
+        </w:rPr>
+        <w:t xml:space="preserve">    </w:t>
+      </w:r>
+      <w:r>
+        <w:rPr>
+          <w:rStyle w:val="token"/>
+          <w:rFonts w:ascii="Consolas" w:hAnsi="Consolas"/>
+          <w:color w:val="708090"/>
+          <w:spacing w:val="-2"/>
+        </w:rPr>
+        <w:t>// GET</w:t>
+      </w:r>
+    </w:p>
+    <w:p>
+      <w:pPr>
+        <w:pStyle w:val="HTMLPreformatted"/>
+        <w:shd w:val="clear" w:color="auto" w:fill="EDEDED" w:themeFill="accent3" w:themeFillTint="33"/>
+        <w:spacing w:before="150" w:after="150"/>
+        <w:rPr>
+          <w:rStyle w:val="HTMLCode"/>
+          <w:rFonts w:ascii="Consolas" w:hAnsi="Consolas"/>
+          <w:color w:val="37352F"/>
+          <w:spacing w:val="-2"/>
+        </w:rPr>
+      </w:pPr>
+      <w:r>
+        <w:rPr>
+          <w:rStyle w:val="HTMLCode"/>
+          <w:rFonts w:ascii="Consolas" w:hAnsi="Consolas"/>
+          <w:color w:val="37352F"/>
+          <w:spacing w:val="-2"/>
+        </w:rPr>
+        <w:t xml:space="preserve">    </w:t>
+      </w:r>
+      <w:r>
+        <w:rPr>
+          <w:rStyle w:val="token"/>
+          <w:rFonts w:ascii="Consolas" w:hAnsi="Consolas"/>
+          <w:color w:val="708090"/>
+          <w:spacing w:val="-2"/>
+        </w:rPr>
+        <w:t>// SET</w:t>
+      </w:r>
+    </w:p>
+    <w:p>
+      <w:pPr>
+        <w:pStyle w:val="HTMLPreformatted"/>
+        <w:shd w:val="clear" w:color="auto" w:fill="EDEDED" w:themeFill="accent3" w:themeFillTint="33"/>
+        <w:spacing w:before="150" w:after="150"/>
+        <w:rPr>
+          <w:rFonts w:ascii="Consolas" w:hAnsi="Consolas"/>
+          <w:color w:val="000000"/>
+          <w:spacing w:val="-2"/>
+          <w:sz w:val="24"/>
+          <w:szCs w:val="24"/>
+        </w:rPr>
+      </w:pPr>
+      <w:r>
+        <w:rPr>
+          <w:rStyle w:val="token"/>
+          <w:rFonts w:ascii="Consolas" w:hAnsi="Consolas"/>
+          <w:color w:val="999999"/>
+          <w:spacing w:val="-2"/>
+        </w:rPr>
+        <w:t>}</w:t>
+      </w:r>
+    </w:p>
+    <w:p>
+      <w:pPr>
+        <w:rPr>
+          <w:lang w:val="en-US" w:eastAsia="vi-VN"/>
+        </w:rPr>
+      </w:pPr>
+    </w:p>
+    <w:p>
+      <w:pPr>
+        <w:pStyle w:val="ListParagraph"/>
+        <w:numPr>
+          <w:ilvl w:val="0"/>
+          <w:numId w:val="5"/>
+        </w:numPr>
+        <w:rPr>
+          <w:lang w:val="en-US" w:eastAsia="vi-VN"/>
+        </w:rPr>
+      </w:pPr>
+      <w:r>
+        <w:rPr>
+          <w:lang w:val="en-US" w:eastAsia="vi-VN"/>
+        </w:rPr>
+        <w:t xml:space="preserve">Đánh dấu thuộc tính </w:t>
+      </w:r>
+      <w:r>
+        <w:rPr>
+          <w:color w:val="FF0000"/>
+          <w:shd w:val="clear" w:color="auto" w:fill="EDEDED" w:themeFill="accent3" w:themeFillTint="33"/>
+          <w:lang w:val="en-US" w:eastAsia="vi-VN"/>
+        </w:rPr>
+        <w:t>Outfit</w:t>
+      </w:r>
+      <w:r>
+        <w:rPr>
+          <w:color w:val="FF0000"/>
+          <w:lang w:val="en-US" w:eastAsia="vi-VN"/>
+        </w:rPr>
+        <w:t xml:space="preserve"> </w:t>
+      </w:r>
+      <w:r>
+        <w:rPr>
+          <w:lang w:val="en-US" w:eastAsia="vi-VN"/>
+        </w:rPr>
+        <w:t xml:space="preserve">của </w:t>
+      </w:r>
+      <w:r>
+        <w:rPr>
+          <w:color w:val="FF0000"/>
+          <w:shd w:val="clear" w:color="auto" w:fill="EDEDED" w:themeFill="accent3" w:themeFillTint="33"/>
+          <w:lang w:val="en-US" w:eastAsia="vi-VN"/>
+        </w:rPr>
+        <w:t>Girl</w:t>
+      </w:r>
+      <w:r>
+        <w:rPr>
+          <w:color w:val="FF0000"/>
+          <w:lang w:val="en-US" w:eastAsia="vi-VN"/>
+        </w:rPr>
+        <w:t xml:space="preserve"> </w:t>
+      </w:r>
+      <w:r>
+        <w:rPr>
+          <w:lang w:val="en-US" w:eastAsia="vi-VN"/>
+        </w:rPr>
+        <w:t xml:space="preserve">bởi annotation </w:t>
+      </w:r>
+      <w:r>
+        <w:rPr>
+          <w:color w:val="FF0000"/>
+          <w:shd w:val="clear" w:color="auto" w:fill="EDEDED" w:themeFill="accent3" w:themeFillTint="33"/>
+          <w:lang w:val="en-US" w:eastAsia="vi-VN"/>
+        </w:rPr>
+        <w:t>@Autowired</w:t>
+      </w:r>
+      <w:r>
+        <w:rPr>
+          <w:lang w:val="en-US" w:eastAsia="vi-VN"/>
+        </w:rPr>
+        <w:t xml:space="preserve">. Điều này nói với Spring Boot hãy tự inject (tiêm) một instance của </w:t>
+      </w:r>
+      <w:r>
+        <w:rPr>
+          <w:color w:val="FF0000"/>
+          <w:shd w:val="clear" w:color="auto" w:fill="EDEDED" w:themeFill="accent3" w:themeFillTint="33"/>
+          <w:lang w:val="en-US" w:eastAsia="vi-VN"/>
+        </w:rPr>
+        <w:t>Outfit</w:t>
+      </w:r>
+      <w:r>
+        <w:rPr>
+          <w:color w:val="FF0000"/>
+          <w:lang w:val="en-US" w:eastAsia="vi-VN"/>
+        </w:rPr>
+        <w:t xml:space="preserve"> </w:t>
+      </w:r>
+      <w:r>
+        <w:rPr>
+          <w:lang w:val="en-US" w:eastAsia="vi-VN"/>
+        </w:rPr>
+        <w:t xml:space="preserve">vào thuộc tính này khi khởi tạo </w:t>
+      </w:r>
+      <w:r>
+        <w:rPr>
+          <w:color w:val="FF0000"/>
+          <w:shd w:val="clear" w:color="auto" w:fill="EDEDED" w:themeFill="accent3" w:themeFillTint="33"/>
+          <w:lang w:val="en-US" w:eastAsia="vi-VN"/>
+        </w:rPr>
+        <w:t>Girl</w:t>
+      </w:r>
+      <w:r>
+        <w:rPr>
+          <w:color w:val="FF0000"/>
+          <w:shd w:val="clear" w:color="auto" w:fill="EDEDED" w:themeFill="accent3" w:themeFillTint="33"/>
+          <w:lang w:val="en-US" w:eastAsia="vi-VN"/>
+        </w:rPr>
+        <w:t>.</w:t>
+      </w:r>
+    </w:p>
+    <w:p>
+      <w:pPr>
+        <w:rPr>
+          <w:lang w:val="en-US" w:eastAsia="vi-VN"/>
+        </w:rPr>
+      </w:pPr>
+    </w:p>
+    <w:p>
+      <w:pPr>
+        <w:rPr>
+          <w:lang w:val="en-US" w:eastAsia="vi-VN"/>
+        </w:rPr>
+      </w:pPr>
+    </w:p>
+    <w:p>
+      <w:pPr>
+        <w:pStyle w:val="ListParagraph"/>
+        <w:numPr>
+          <w:ilvl w:val="0"/>
+          <w:numId w:val="5"/>
+        </w:numPr>
+        <w:rPr>
+          <w:lang w:val="en-US" w:eastAsia="vi-VN"/>
+        </w:rPr>
+      </w:pPr>
+      <w:r>
+        <w:rPr>
+          <w:lang w:val="en-US" w:eastAsia="vi-VN"/>
+        </w:rPr>
+        <w:t>Chạy chương trình:</w:t>
+      </w:r>
+    </w:p>
+    <w:p>
+      <w:pPr>
+        <w:rPr>
+          <w:lang w:val="en-US" w:eastAsia="vi-VN"/>
+        </w:rPr>
+      </w:pPr>
+    </w:p>
+    <w:p>
+      <w:pPr>
+        <w:rPr>
+          <w:lang w:val="en-US" w:eastAsia="vi-VN"/>
+        </w:rPr>
+      </w:pPr>
+    </w:p>
+    <w:p>
+      <w:pPr>
+        <w:rPr>
+          <w:lang w:val="en-US" w:eastAsia="vi-VN"/>
+        </w:rPr>
+      </w:pPr>
+    </w:p>
+    <w:p>
+      <w:pPr>
+        <w:rPr>
+          <w:lang w:val="en-US" w:eastAsia="vi-VN"/>
+        </w:rPr>
+      </w:pPr>
+    </w:p>
+    <w:p>
+      <w:pPr>
+        <w:rPr>
+          <w:lang w:val="en-US" w:eastAsia="vi-VN"/>
+        </w:rPr>
+      </w:pPr>
+    </w:p>
+    <w:p>
+      <w:pPr>
+        <w:rPr>
+          <w:lang w:val="en-US" w:eastAsia="vi-VN"/>
+        </w:rPr>
+      </w:pPr>
+    </w:p>
+    <w:p>
+      <w:pPr>
+        <w:rPr>
+          <w:lang w:val="en-US" w:eastAsia="vi-VN"/>
+        </w:rPr>
+      </w:pPr>
+    </w:p>
+    <w:p>
+      <w:pPr>
+        <w:rPr>
+          <w:lang w:val="en-US" w:eastAsia="vi-VN"/>
+        </w:rPr>
+      </w:pPr>
+    </w:p>
+    <w:p>
+      <w:pPr>
+        <w:rPr>
+          <w:lang w:val="en-US" w:eastAsia="vi-VN"/>
+        </w:rPr>
+      </w:pPr>
+    </w:p>
+    <w:p>
+      <w:pPr>
+        <w:rPr>
+          <w:lang w:val="en-US" w:eastAsia="vi-VN"/>
+        </w:rPr>
+      </w:pPr>
+    </w:p>
+    <w:p>
+      <w:pPr>
+        <w:pStyle w:val="HTMLPreformatted"/>
+        <w:shd w:val="clear" w:color="auto" w:fill="EDEDED" w:themeFill="accent3" w:themeFillTint="33"/>
+        <w:spacing w:before="150" w:after="150"/>
+        <w:rPr>
+          <w:rStyle w:val="HTMLCode"/>
+          <w:rFonts w:ascii="Consolas" w:hAnsi="Consolas"/>
+          <w:color w:val="37352F"/>
+          <w:spacing w:val="-2"/>
+        </w:rPr>
+      </w:pPr>
+      <w:r>
+        <w:rPr>
+          <w:rStyle w:val="token"/>
+          <w:rFonts w:ascii="Consolas" w:hAnsi="Consolas"/>
+          <w:color w:val="999999"/>
+          <w:spacing w:val="-2"/>
+        </w:rPr>
+        <w:lastRenderedPageBreak/>
+        <w:t>@SpringBootApplication</w:t>
+      </w:r>
+    </w:p>
+    <w:p>
+      <w:pPr>
+        <w:pStyle w:val="HTMLPreformatted"/>
+        <w:shd w:val="clear" w:color="auto" w:fill="EDEDED" w:themeFill="accent3" w:themeFillTint="33"/>
+        <w:spacing w:before="150" w:after="150"/>
+        <w:rPr>
+          <w:rStyle w:val="HTMLCode"/>
+          <w:rFonts w:ascii="Consolas" w:hAnsi="Consolas"/>
+          <w:color w:val="37352F"/>
+          <w:spacing w:val="-2"/>
+        </w:rPr>
+      </w:pPr>
+      <w:r>
+        <w:rPr>
+          <w:rStyle w:val="token"/>
+          <w:rFonts w:ascii="Consolas" w:hAnsi="Consolas"/>
+          <w:color w:val="0077AA"/>
+          <w:spacing w:val="-2"/>
+        </w:rPr>
+        <w:t>public</w:t>
+      </w:r>
+      <w:r>
+        <w:rPr>
+          <w:rStyle w:val="HTMLCode"/>
+          <w:rFonts w:ascii="Consolas" w:hAnsi="Consolas"/>
+          <w:color w:val="37352F"/>
+          <w:spacing w:val="-2"/>
+        </w:rPr>
+        <w:t xml:space="preserve"> </w:t>
+      </w:r>
+      <w:r>
+        <w:rPr>
+          <w:rStyle w:val="token"/>
+          <w:rFonts w:ascii="Consolas" w:hAnsi="Consolas"/>
+          <w:color w:val="0077AA"/>
+          <w:spacing w:val="-2"/>
+        </w:rPr>
+        <w:t>class</w:t>
+      </w:r>
+      <w:r>
+        <w:rPr>
+          <w:rStyle w:val="HTMLCode"/>
+          <w:rFonts w:ascii="Consolas" w:hAnsi="Consolas"/>
+          <w:color w:val="37352F"/>
+          <w:spacing w:val="-2"/>
+        </w:rPr>
+        <w:t xml:space="preserve"> </w:t>
+      </w:r>
+      <w:r>
+        <w:rPr>
+          <w:rStyle w:val="token"/>
+          <w:rFonts w:ascii="Consolas" w:hAnsi="Consolas"/>
+          <w:color w:val="DD4A68"/>
+          <w:spacing w:val="-2"/>
+        </w:rPr>
+        <w:t>App</w:t>
+      </w:r>
+      <w:r>
+        <w:rPr>
+          <w:rStyle w:val="HTMLCode"/>
+          <w:rFonts w:ascii="Consolas" w:hAnsi="Consolas"/>
+          <w:color w:val="37352F"/>
+          <w:spacing w:val="-2"/>
+        </w:rPr>
+        <w:t xml:space="preserve"> </w:t>
+      </w:r>
+      <w:r>
+        <w:rPr>
+          <w:rStyle w:val="token"/>
+          <w:rFonts w:ascii="Consolas" w:hAnsi="Consolas"/>
+          <w:color w:val="999999"/>
+          <w:spacing w:val="-2"/>
+        </w:rPr>
+        <w:t>{</w:t>
+      </w:r>
+    </w:p>
+    <w:p>
+      <w:pPr>
+        <w:pStyle w:val="HTMLPreformatted"/>
+        <w:shd w:val="clear" w:color="auto" w:fill="EDEDED" w:themeFill="accent3" w:themeFillTint="33"/>
+        <w:spacing w:before="150" w:after="150"/>
+        <w:rPr>
+          <w:rStyle w:val="HTMLCode"/>
+          <w:rFonts w:ascii="Consolas" w:hAnsi="Consolas"/>
+          <w:color w:val="37352F"/>
+          <w:spacing w:val="-2"/>
+        </w:rPr>
+      </w:pPr>
+      <w:r>
+        <w:rPr>
+          <w:rStyle w:val="HTMLCode"/>
+          <w:rFonts w:ascii="Consolas" w:hAnsi="Consolas"/>
+          <w:color w:val="37352F"/>
+          <w:spacing w:val="-2"/>
+        </w:rPr>
+        <w:t xml:space="preserve">    </w:t>
+      </w:r>
+      <w:r>
+        <w:rPr>
+          <w:rStyle w:val="token"/>
+          <w:rFonts w:ascii="Consolas" w:hAnsi="Consolas"/>
+          <w:color w:val="0077AA"/>
+          <w:spacing w:val="-2"/>
+        </w:rPr>
+        <w:t>public</w:t>
+      </w:r>
+      <w:r>
+        <w:rPr>
+          <w:rStyle w:val="HTMLCode"/>
+          <w:rFonts w:ascii="Consolas" w:hAnsi="Consolas"/>
+          <w:color w:val="37352F"/>
+          <w:spacing w:val="-2"/>
+        </w:rPr>
+        <w:t xml:space="preserve"> </w:t>
+      </w:r>
+      <w:r>
+        <w:rPr>
+          <w:rStyle w:val="token"/>
+          <w:rFonts w:ascii="Consolas" w:hAnsi="Consolas"/>
+          <w:color w:val="0077AA"/>
+          <w:spacing w:val="-2"/>
+        </w:rPr>
+        <w:t>static</w:t>
+      </w:r>
+      <w:r>
+        <w:rPr>
+          <w:rStyle w:val="HTMLCode"/>
+          <w:rFonts w:ascii="Consolas" w:hAnsi="Consolas"/>
+          <w:color w:val="37352F"/>
+          <w:spacing w:val="-2"/>
+        </w:rPr>
+        <w:t xml:space="preserve"> </w:t>
+      </w:r>
+      <w:r>
+        <w:rPr>
+          <w:rStyle w:val="token"/>
+          <w:rFonts w:ascii="Consolas" w:hAnsi="Consolas"/>
+          <w:color w:val="0077AA"/>
+          <w:spacing w:val="-2"/>
+        </w:rPr>
+        <w:t>void</w:t>
+      </w:r>
+      <w:r>
+        <w:rPr>
+          <w:rStyle w:val="HTMLCode"/>
+          <w:rFonts w:ascii="Consolas" w:hAnsi="Consolas"/>
+          <w:color w:val="37352F"/>
+          <w:spacing w:val="-2"/>
+        </w:rPr>
+        <w:t xml:space="preserve"> </w:t>
+      </w:r>
+      <w:r>
+        <w:rPr>
+          <w:rStyle w:val="token"/>
+          <w:rFonts w:ascii="Consolas" w:hAnsi="Consolas"/>
+          <w:color w:val="DD4A68"/>
+          <w:spacing w:val="-2"/>
+        </w:rPr>
+        <w:t>main</w:t>
+      </w:r>
+      <w:r>
+        <w:rPr>
+          <w:rStyle w:val="token"/>
+          <w:rFonts w:ascii="Consolas" w:hAnsi="Consolas"/>
+          <w:color w:val="999999"/>
+          <w:spacing w:val="-2"/>
+        </w:rPr>
+        <w:t>(</w:t>
+      </w:r>
+      <w:r>
+        <w:rPr>
+          <w:rStyle w:val="token"/>
+          <w:rFonts w:ascii="Consolas" w:hAnsi="Consolas"/>
+          <w:color w:val="DD4A68"/>
+          <w:spacing w:val="-2"/>
+        </w:rPr>
+        <w:t>String</w:t>
+      </w:r>
+      <w:r>
+        <w:rPr>
+          <w:rStyle w:val="token"/>
+          <w:rFonts w:ascii="Consolas" w:hAnsi="Consolas"/>
+          <w:color w:val="999999"/>
+          <w:spacing w:val="-2"/>
+        </w:rPr>
+        <w:t>[]</w:t>
+      </w:r>
+      <w:r>
+        <w:rPr>
+          <w:rStyle w:val="HTMLCode"/>
+          <w:rFonts w:ascii="Consolas" w:hAnsi="Consolas"/>
+          <w:color w:val="37352F"/>
+          <w:spacing w:val="-2"/>
+        </w:rPr>
+        <w:t xml:space="preserve"> args</w:t>
+      </w:r>
+      <w:r>
+        <w:rPr>
+          <w:rStyle w:val="token"/>
+          <w:rFonts w:ascii="Consolas" w:hAnsi="Consolas"/>
+          <w:color w:val="999999"/>
+          <w:spacing w:val="-2"/>
+        </w:rPr>
+        <w:t>)</w:t>
+      </w:r>
+      <w:r>
+        <w:rPr>
+          <w:rStyle w:val="HTMLCode"/>
+          <w:rFonts w:ascii="Consolas" w:hAnsi="Consolas"/>
+          <w:color w:val="37352F"/>
+          <w:spacing w:val="-2"/>
+        </w:rPr>
+        <w:t xml:space="preserve"> </w:t>
+      </w:r>
+      <w:r>
+        <w:rPr>
+          <w:rStyle w:val="token"/>
+          <w:rFonts w:ascii="Consolas" w:hAnsi="Consolas"/>
+          <w:color w:val="999999"/>
+          <w:spacing w:val="-2"/>
+        </w:rPr>
+        <w:t>{</w:t>
+      </w:r>
+    </w:p>
+    <w:p>
+      <w:pPr>
+        <w:pStyle w:val="HTMLPreformatted"/>
+        <w:shd w:val="clear" w:color="auto" w:fill="EDEDED" w:themeFill="accent3" w:themeFillTint="33"/>
+        <w:spacing w:before="150" w:after="150"/>
+        <w:rPr>
+          <w:rStyle w:val="HTMLCode"/>
+          <w:rFonts w:ascii="Consolas" w:hAnsi="Consolas"/>
+          <w:color w:val="37352F"/>
+          <w:spacing w:val="-2"/>
+        </w:rPr>
+      </w:pPr>
+      <w:r>
+        <w:rPr>
+          <w:rStyle w:val="HTMLCode"/>
+          <w:rFonts w:ascii="Consolas" w:hAnsi="Consolas"/>
+          <w:color w:val="37352F"/>
+          <w:spacing w:val="-2"/>
+        </w:rPr>
+        <w:t xml:space="preserve">        </w:t>
+      </w:r>
+      <w:r>
+        <w:rPr>
+          <w:rStyle w:val="token"/>
+          <w:rFonts w:ascii="Consolas" w:hAnsi="Consolas"/>
+          <w:color w:val="708090"/>
+          <w:spacing w:val="-2"/>
+        </w:rPr>
+        <w:t>// ApplicationContext chính là container, chứa toàn bộ các Bean</w:t>
+      </w:r>
+    </w:p>
+    <w:p>
+      <w:pPr>
+        <w:pStyle w:val="HTMLPreformatted"/>
+        <w:shd w:val="clear" w:color="auto" w:fill="EDEDED" w:themeFill="accent3" w:themeFillTint="33"/>
+        <w:spacing w:before="150" w:after="150"/>
+        <w:rPr>
+          <w:rStyle w:val="HTMLCode"/>
+          <w:rFonts w:ascii="Consolas" w:hAnsi="Consolas"/>
+          <w:color w:val="37352F"/>
+          <w:spacing w:val="-2"/>
+        </w:rPr>
+      </w:pPr>
+      <w:r>
+        <w:rPr>
+          <w:rStyle w:val="HTMLCode"/>
+          <w:rFonts w:ascii="Consolas" w:hAnsi="Consolas"/>
+          <w:color w:val="37352F"/>
+          <w:spacing w:val="-2"/>
+        </w:rPr>
+        <w:t xml:space="preserve">        </w:t>
+      </w:r>
+      <w:r>
+        <w:rPr>
+          <w:rStyle w:val="token"/>
+          <w:rFonts w:ascii="Consolas" w:hAnsi="Consolas"/>
+          <w:color w:val="DD4A68"/>
+          <w:spacing w:val="-2"/>
+        </w:rPr>
+        <w:t>ApplicationContext</w:t>
+      </w:r>
+      <w:r>
+        <w:rPr>
+          <w:rStyle w:val="HTMLCode"/>
+          <w:rFonts w:ascii="Consolas" w:hAnsi="Consolas"/>
+          <w:color w:val="37352F"/>
+          <w:spacing w:val="-2"/>
+        </w:rPr>
+        <w:t xml:space="preserve"> context </w:t>
+      </w:r>
+      <w:r>
+        <w:rPr>
+          <w:rStyle w:val="token"/>
+          <w:rFonts w:ascii="Consolas" w:hAnsi="Consolas"/>
+          <w:color w:val="9A6E3A"/>
+          <w:spacing w:val="-2"/>
+        </w:rPr>
+        <w:t>=</w:t>
+      </w:r>
+      <w:r>
+        <w:rPr>
+          <w:rStyle w:val="HTMLCode"/>
+          <w:rFonts w:ascii="Consolas" w:hAnsi="Consolas"/>
+          <w:color w:val="37352F"/>
+          <w:spacing w:val="-2"/>
+        </w:rPr>
+        <w:t xml:space="preserve"> </w:t>
+      </w:r>
+      <w:r>
+        <w:rPr>
+          <w:rStyle w:val="token"/>
+          <w:rFonts w:ascii="Consolas" w:hAnsi="Consolas"/>
+          <w:color w:val="DD4A68"/>
+          <w:spacing w:val="-2"/>
+        </w:rPr>
+        <w:t>SpringApplication</w:t>
+      </w:r>
+      <w:r>
+        <w:rPr>
+          <w:rStyle w:val="token"/>
+          <w:rFonts w:ascii="Consolas" w:hAnsi="Consolas"/>
+          <w:color w:val="999999"/>
+          <w:spacing w:val="-2"/>
+        </w:rPr>
+        <w:t>.</w:t>
+      </w:r>
+      <w:r>
+        <w:rPr>
+          <w:rStyle w:val="token"/>
+          <w:rFonts w:ascii="Consolas" w:hAnsi="Consolas"/>
+          <w:color w:val="DD4A68"/>
+          <w:spacing w:val="-2"/>
+        </w:rPr>
+        <w:t>run</w:t>
+      </w:r>
+      <w:r>
+        <w:rPr>
+          <w:rStyle w:val="token"/>
+          <w:rFonts w:ascii="Consolas" w:hAnsi="Consolas"/>
+          <w:color w:val="999999"/>
+          <w:spacing w:val="-2"/>
+        </w:rPr>
+        <w:t>(</w:t>
+      </w:r>
+      <w:r>
+        <w:rPr>
+          <w:rStyle w:val="token"/>
+          <w:rFonts w:ascii="Consolas" w:hAnsi="Consolas"/>
+          <w:color w:val="DD4A68"/>
+          <w:spacing w:val="-2"/>
+        </w:rPr>
+        <w:t>App</w:t>
+      </w:r>
+      <w:r>
+        <w:rPr>
+          <w:rStyle w:val="token"/>
+          <w:rFonts w:ascii="Consolas" w:hAnsi="Consolas"/>
+          <w:color w:val="999999"/>
+          <w:spacing w:val="-2"/>
+        </w:rPr>
+        <w:t>.</w:t>
+      </w:r>
+      <w:r>
+        <w:rPr>
+          <w:rStyle w:val="token"/>
+          <w:rFonts w:ascii="Consolas" w:hAnsi="Consolas"/>
+          <w:color w:val="0077AA"/>
+          <w:spacing w:val="-2"/>
+        </w:rPr>
+        <w:t>class</w:t>
+      </w:r>
+      <w:r>
+        <w:rPr>
+          <w:rStyle w:val="token"/>
+          <w:rFonts w:ascii="Consolas" w:hAnsi="Consolas"/>
+          <w:color w:val="999999"/>
+          <w:spacing w:val="-2"/>
+        </w:rPr>
+        <w:t>,</w:t>
+      </w:r>
+      <w:r>
+        <w:rPr>
+          <w:rStyle w:val="HTMLCode"/>
+          <w:rFonts w:ascii="Consolas" w:hAnsi="Consolas"/>
+          <w:color w:val="37352F"/>
+          <w:spacing w:val="-2"/>
+        </w:rPr>
+        <w:t xml:space="preserve"> args</w:t>
+      </w:r>
+      <w:r>
+        <w:rPr>
+          <w:rStyle w:val="token"/>
+          <w:rFonts w:ascii="Consolas" w:hAnsi="Consolas"/>
+          <w:color w:val="999999"/>
+          <w:spacing w:val="-2"/>
+        </w:rPr>
+        <w:t>);</w:t>
+      </w:r>
+    </w:p>
+    <w:p>
+      <w:pPr>
+        <w:pStyle w:val="HTMLPreformatted"/>
+        <w:shd w:val="clear" w:color="auto" w:fill="EDEDED" w:themeFill="accent3" w:themeFillTint="33"/>
+        <w:spacing w:before="150" w:after="150"/>
+        <w:rPr>
+          <w:rStyle w:val="HTMLCode"/>
+          <w:rFonts w:ascii="Consolas" w:hAnsi="Consolas"/>
+          <w:color w:val="37352F"/>
+          <w:spacing w:val="-2"/>
+        </w:rPr>
+      </w:pPr>
+    </w:p>
+    <w:p>
+      <w:pPr>
+        <w:pStyle w:val="HTMLPreformatted"/>
+        <w:shd w:val="clear" w:color="auto" w:fill="EDEDED" w:themeFill="accent3" w:themeFillTint="33"/>
+        <w:spacing w:before="150" w:after="150"/>
+        <w:rPr>
+          <w:rStyle w:val="HTMLCode"/>
+          <w:rFonts w:ascii="Consolas" w:hAnsi="Consolas"/>
+          <w:color w:val="37352F"/>
+          <w:spacing w:val="-2"/>
+        </w:rPr>
+      </w:pPr>
+      <w:r>
+        <w:rPr>
+          <w:rStyle w:val="HTMLCode"/>
+          <w:rFonts w:ascii="Consolas" w:hAnsi="Consolas"/>
+          <w:color w:val="37352F"/>
+          <w:spacing w:val="-2"/>
+        </w:rPr>
+        <w:t xml:space="preserve">        </w:t>
+      </w:r>
+      <w:r>
+        <w:rPr>
+          <w:rStyle w:val="token"/>
+          <w:rFonts w:ascii="Consolas" w:hAnsi="Consolas"/>
+          <w:color w:val="708090"/>
+          <w:spacing w:val="-2"/>
+        </w:rPr>
+        <w:t>// Khi chạy xong, lúc này context sẽ chứa các Bean có đánh</w:t>
+      </w:r>
+    </w:p>
+    <w:p>
+      <w:pPr>
+        <w:pStyle w:val="HTMLPreformatted"/>
+        <w:shd w:val="clear" w:color="auto" w:fill="EDEDED" w:themeFill="accent3" w:themeFillTint="33"/>
+        <w:spacing w:before="150" w:after="150"/>
+        <w:rPr>
+          <w:rStyle w:val="HTMLCode"/>
+          <w:rFonts w:ascii="Consolas" w:hAnsi="Consolas"/>
+          <w:color w:val="37352F"/>
+          <w:spacing w:val="-2"/>
+        </w:rPr>
+      </w:pPr>
+      <w:r>
+        <w:rPr>
+          <w:rStyle w:val="HTMLCode"/>
+          <w:rFonts w:ascii="Consolas" w:hAnsi="Consolas"/>
+          <w:color w:val="37352F"/>
+          <w:spacing w:val="-2"/>
+        </w:rPr>
+        <w:t xml:space="preserve">        </w:t>
+      </w:r>
+      <w:r>
+        <w:rPr>
+          <w:rStyle w:val="token"/>
+          <w:rFonts w:ascii="Consolas" w:hAnsi="Consolas"/>
+          <w:color w:val="708090"/>
+          <w:spacing w:val="-2"/>
+        </w:rPr>
+        <w:t>// dấu @Component.</w:t>
+      </w:r>
+    </w:p>
+    <w:p>
+      <w:pPr>
+        <w:pStyle w:val="HTMLPreformatted"/>
+        <w:shd w:val="clear" w:color="auto" w:fill="EDEDED" w:themeFill="accent3" w:themeFillTint="33"/>
+        <w:spacing w:before="150" w:after="150"/>
+        <w:rPr>
+          <w:rStyle w:val="HTMLCode"/>
+          <w:rFonts w:ascii="Consolas" w:hAnsi="Consolas"/>
+          <w:color w:val="37352F"/>
+          <w:spacing w:val="-2"/>
+        </w:rPr>
+      </w:pPr>
+    </w:p>
+    <w:p>
+      <w:pPr>
+        <w:pStyle w:val="HTMLPreformatted"/>
+        <w:shd w:val="clear" w:color="auto" w:fill="EDEDED" w:themeFill="accent3" w:themeFillTint="33"/>
+        <w:spacing w:before="150" w:after="150"/>
+        <w:rPr>
+          <w:rStyle w:val="HTMLCode"/>
+          <w:rFonts w:ascii="Consolas" w:hAnsi="Consolas"/>
+          <w:color w:val="37352F"/>
+          <w:spacing w:val="-2"/>
+        </w:rPr>
+      </w:pPr>
+      <w:r>
+        <w:rPr>
+          <w:rStyle w:val="HTMLCode"/>
+          <w:rFonts w:ascii="Consolas" w:hAnsi="Consolas"/>
+          <w:color w:val="37352F"/>
+          <w:spacing w:val="-2"/>
+        </w:rPr>
+        <w:t xml:space="preserve">        </w:t>
+      </w:r>
+      <w:r>
+        <w:rPr>
+          <w:rStyle w:val="token"/>
+          <w:rFonts w:ascii="Consolas" w:hAnsi="Consolas"/>
+          <w:color w:val="708090"/>
+          <w:spacing w:val="-2"/>
+        </w:rPr>
+        <w:t>// Lấy Bean ra bằng cách</w:t>
+      </w:r>
+    </w:p>
+    <w:p>
+      <w:pPr>
+        <w:pStyle w:val="HTMLPreformatted"/>
+        <w:shd w:val="clear" w:color="auto" w:fill="EDEDED" w:themeFill="accent3" w:themeFillTint="33"/>
+        <w:spacing w:before="150" w:after="150"/>
+        <w:rPr>
+          <w:rStyle w:val="HTMLCode"/>
+          <w:rFonts w:ascii="Consolas" w:hAnsi="Consolas"/>
+          <w:color w:val="37352F"/>
+          <w:spacing w:val="-2"/>
+        </w:rPr>
+      </w:pPr>
+      <w:r>
+        <w:rPr>
+          <w:rStyle w:val="HTMLCode"/>
+          <w:rFonts w:ascii="Consolas" w:hAnsi="Consolas"/>
+          <w:color w:val="37352F"/>
+          <w:spacing w:val="-2"/>
+        </w:rPr>
+        <w:t xml:space="preserve">        </w:t>
+      </w:r>
+      <w:r>
+        <w:rPr>
+          <w:rStyle w:val="token"/>
+          <w:rFonts w:ascii="Consolas" w:hAnsi="Consolas"/>
+          <w:color w:val="DD4A68"/>
+          <w:spacing w:val="-2"/>
+        </w:rPr>
+        <w:t>Outfit</w:t>
+      </w:r>
+      <w:r>
+        <w:rPr>
+          <w:rStyle w:val="HTMLCode"/>
+          <w:rFonts w:ascii="Consolas" w:hAnsi="Consolas"/>
+          <w:color w:val="37352F"/>
+          <w:spacing w:val="-2"/>
+        </w:rPr>
+        <w:t xml:space="preserve"> outfit </w:t>
+      </w:r>
+      <w:r>
+        <w:rPr>
+          <w:rStyle w:val="token"/>
+          <w:rFonts w:ascii="Consolas" w:hAnsi="Consolas"/>
+          <w:color w:val="9A6E3A"/>
+          <w:spacing w:val="-2"/>
+        </w:rPr>
+        <w:t>=</w:t>
+      </w:r>
+      <w:r>
+        <w:rPr>
+          <w:rStyle w:val="HTMLCode"/>
+          <w:rFonts w:ascii="Consolas" w:hAnsi="Consolas"/>
+          <w:color w:val="37352F"/>
+          <w:spacing w:val="-2"/>
+        </w:rPr>
+        <w:t xml:space="preserve"> context</w:t>
+      </w:r>
+      <w:r>
+        <w:rPr>
+          <w:rStyle w:val="token"/>
+          <w:rFonts w:ascii="Consolas" w:hAnsi="Consolas"/>
+          <w:color w:val="999999"/>
+          <w:spacing w:val="-2"/>
+        </w:rPr>
+        <w:t>.</w:t>
+      </w:r>
+      <w:r>
+        <w:rPr>
+          <w:rStyle w:val="token"/>
+          <w:rFonts w:ascii="Consolas" w:hAnsi="Consolas"/>
+          <w:color w:val="DD4A68"/>
+          <w:spacing w:val="-2"/>
+        </w:rPr>
+        <w:t>getBean</w:t>
+      </w:r>
+      <w:r>
+        <w:rPr>
+          <w:rStyle w:val="token"/>
+          <w:rFonts w:ascii="Consolas" w:hAnsi="Consolas"/>
+          <w:color w:val="999999"/>
+          <w:spacing w:val="-2"/>
+        </w:rPr>
+        <w:t>(</w:t>
+      </w:r>
+      <w:r>
+        <w:rPr>
+          <w:rStyle w:val="token"/>
+          <w:rFonts w:ascii="Consolas" w:hAnsi="Consolas"/>
+          <w:color w:val="DD4A68"/>
+          <w:spacing w:val="-2"/>
+        </w:rPr>
+        <w:t>Outfit</w:t>
+      </w:r>
+      <w:r>
+        <w:rPr>
+          <w:rStyle w:val="token"/>
+          <w:rFonts w:ascii="Consolas" w:hAnsi="Consolas"/>
+          <w:color w:val="999999"/>
+          <w:spacing w:val="-2"/>
+        </w:rPr>
+        <w:t>.</w:t>
+      </w:r>
+      <w:r>
+        <w:rPr>
+          <w:rStyle w:val="token"/>
+          <w:rFonts w:ascii="Consolas" w:hAnsi="Consolas"/>
+          <w:color w:val="0077AA"/>
+          <w:spacing w:val="-2"/>
+        </w:rPr>
+        <w:t>class</w:t>
+      </w:r>
+      <w:r>
+        <w:rPr>
+          <w:rStyle w:val="token"/>
+          <w:rFonts w:ascii="Consolas" w:hAnsi="Consolas"/>
+          <w:color w:val="999999"/>
+          <w:spacing w:val="-2"/>
+        </w:rPr>
+        <w:t>);</w:t>
+      </w:r>
+    </w:p>
+    <w:p>
+      <w:pPr>
+        <w:pStyle w:val="HTMLPreformatted"/>
+        <w:shd w:val="clear" w:color="auto" w:fill="EDEDED" w:themeFill="accent3" w:themeFillTint="33"/>
+        <w:spacing w:before="150" w:after="150"/>
+        <w:rPr>
+          <w:rStyle w:val="HTMLCode"/>
+          <w:rFonts w:ascii="Consolas" w:hAnsi="Consolas"/>
+          <w:color w:val="37352F"/>
+          <w:spacing w:val="-2"/>
+        </w:rPr>
+      </w:pPr>
+    </w:p>
+    <w:p>
+      <w:pPr>
+        <w:pStyle w:val="HTMLPreformatted"/>
+        <w:shd w:val="clear" w:color="auto" w:fill="EDEDED" w:themeFill="accent3" w:themeFillTint="33"/>
+        <w:spacing w:before="150" w:after="150"/>
+        <w:rPr>
+          <w:rStyle w:val="HTMLCode"/>
+          <w:rFonts w:ascii="Consolas" w:hAnsi="Consolas"/>
+          <w:color w:val="37352F"/>
+          <w:spacing w:val="-2"/>
+        </w:rPr>
+      </w:pPr>
+      <w:r>
+        <w:rPr>
+          <w:rStyle w:val="HTMLCode"/>
+          <w:rFonts w:ascii="Consolas" w:hAnsi="Consolas"/>
+          <w:color w:val="37352F"/>
+          <w:spacing w:val="-2"/>
+        </w:rPr>
+        <w:t xml:space="preserve">        </w:t>
+      </w:r>
+      <w:r>
+        <w:rPr>
+          <w:rStyle w:val="token"/>
+          <w:rFonts w:ascii="Consolas" w:hAnsi="Consolas"/>
+          <w:color w:val="708090"/>
+          <w:spacing w:val="-2"/>
+        </w:rPr>
+        <w:t>// In ra để xem thử nó là gì</w:t>
+      </w:r>
+    </w:p>
+    <w:p>
+      <w:pPr>
+        <w:pStyle w:val="HTMLPreformatted"/>
+        <w:shd w:val="clear" w:color="auto" w:fill="EDEDED" w:themeFill="accent3" w:themeFillTint="33"/>
+        <w:spacing w:before="150" w:after="150"/>
+        <w:rPr>
+          <w:rStyle w:val="HTMLCode"/>
+          <w:rFonts w:ascii="Consolas" w:hAnsi="Consolas"/>
+          <w:color w:val="37352F"/>
+          <w:spacing w:val="-2"/>
+        </w:rPr>
+      </w:pPr>
+      <w:r>
+        <w:rPr>
+          <w:rStyle w:val="HTMLCode"/>
+          <w:rFonts w:ascii="Consolas" w:hAnsi="Consolas"/>
+          <w:color w:val="37352F"/>
+          <w:spacing w:val="-2"/>
+        </w:rPr>
+        <w:t xml:space="preserve">        </w:t>
+      </w:r>
+      <w:r>
+        <w:rPr>
+          <w:rStyle w:val="token"/>
+          <w:rFonts w:ascii="Consolas" w:hAnsi="Consolas"/>
+          <w:color w:val="DD4A68"/>
+          <w:spacing w:val="-2"/>
+        </w:rPr>
+        <w:t>System</w:t>
+      </w:r>
+      <w:r>
+        <w:rPr>
+          <w:rStyle w:val="token"/>
+          <w:rFonts w:ascii="Consolas" w:hAnsi="Consolas"/>
+          <w:color w:val="999999"/>
+          <w:spacing w:val="-2"/>
+        </w:rPr>
+        <w:t>.</w:t>
+      </w:r>
+      <w:r>
+        <w:rPr>
+          <w:rStyle w:val="HTMLCode"/>
+          <w:rFonts w:ascii="Consolas" w:hAnsi="Consolas"/>
+          <w:color w:val="37352F"/>
+          <w:spacing w:val="-2"/>
+        </w:rPr>
+        <w:t>out</w:t>
+      </w:r>
+      <w:r>
+        <w:rPr>
+          <w:rStyle w:val="token"/>
+          <w:rFonts w:ascii="Consolas" w:hAnsi="Consolas"/>
+          <w:color w:val="999999"/>
+          <w:spacing w:val="-2"/>
+        </w:rPr>
+        <w:t>.</w:t>
+      </w:r>
+      <w:r>
+        <w:rPr>
+          <w:rStyle w:val="token"/>
+          <w:rFonts w:ascii="Consolas" w:hAnsi="Consolas"/>
+          <w:color w:val="DD4A68"/>
+          <w:spacing w:val="-2"/>
+        </w:rPr>
+        <w:t>println</w:t>
+      </w:r>
+      <w:r>
+        <w:rPr>
+          <w:rStyle w:val="token"/>
+          <w:rFonts w:ascii="Consolas" w:hAnsi="Consolas"/>
+          <w:color w:val="999999"/>
+          <w:spacing w:val="-2"/>
+        </w:rPr>
+        <w:t>(</w:t>
+      </w:r>
+      <w:r>
+        <w:rPr>
+          <w:rStyle w:val="token"/>
+          <w:rFonts w:ascii="Consolas" w:hAnsi="Consolas"/>
+          <w:color w:val="669900"/>
+          <w:spacing w:val="-2"/>
+        </w:rPr>
+        <w:t>"Output Instance: "</w:t>
+      </w:r>
+      <w:r>
+        <w:rPr>
+          <w:rStyle w:val="HTMLCode"/>
+          <w:rFonts w:ascii="Consolas" w:hAnsi="Consolas"/>
+          <w:color w:val="37352F"/>
+          <w:spacing w:val="-2"/>
+        </w:rPr>
+        <w:t xml:space="preserve"> </w:t>
+      </w:r>
+      <w:r>
+        <w:rPr>
+          <w:rStyle w:val="token"/>
+          <w:rFonts w:ascii="Consolas" w:hAnsi="Consolas"/>
+          <w:color w:val="9A6E3A"/>
+          <w:spacing w:val="-2"/>
+        </w:rPr>
+        <w:t>+</w:t>
+      </w:r>
+      <w:r>
+        <w:rPr>
+          <w:rStyle w:val="HTMLCode"/>
+          <w:rFonts w:ascii="Consolas" w:hAnsi="Consolas"/>
+          <w:color w:val="37352F"/>
+          <w:spacing w:val="-2"/>
+        </w:rPr>
+        <w:t xml:space="preserve"> outfit</w:t>
+      </w:r>
+      <w:r>
+        <w:rPr>
+          <w:rStyle w:val="token"/>
+          <w:rFonts w:ascii="Consolas" w:hAnsi="Consolas"/>
+          <w:color w:val="999999"/>
+          <w:spacing w:val="-2"/>
+        </w:rPr>
+        <w:t>);</w:t>
+      </w:r>
+    </w:p>
+    <w:p>
+      <w:pPr>
+        <w:pStyle w:val="HTMLPreformatted"/>
+        <w:shd w:val="clear" w:color="auto" w:fill="EDEDED" w:themeFill="accent3" w:themeFillTint="33"/>
+        <w:spacing w:before="150" w:after="150"/>
+        <w:rPr>
+          <w:rStyle w:val="HTMLCode"/>
+          <w:rFonts w:ascii="Consolas" w:hAnsi="Consolas"/>
+          <w:color w:val="37352F"/>
+          <w:spacing w:val="-2"/>
+        </w:rPr>
+      </w:pPr>
+      <w:r>
+        <w:rPr>
+          <w:rStyle w:val="HTMLCode"/>
+          <w:rFonts w:ascii="Consolas" w:hAnsi="Consolas"/>
+          <w:color w:val="37352F"/>
+          <w:spacing w:val="-2"/>
+        </w:rPr>
+        <w:t xml:space="preserve">        </w:t>
+      </w:r>
+      <w:r>
+        <w:rPr>
+          <w:rStyle w:val="token"/>
+          <w:rFonts w:ascii="Consolas" w:hAnsi="Consolas"/>
+          <w:color w:val="708090"/>
+          <w:spacing w:val="-2"/>
+        </w:rPr>
+        <w:t>// xài hàm wear()</w:t>
+      </w:r>
+    </w:p>
+    <w:p>
+      <w:pPr>
+        <w:pStyle w:val="HTMLPreformatted"/>
+        <w:shd w:val="clear" w:color="auto" w:fill="EDEDED" w:themeFill="accent3" w:themeFillTint="33"/>
+        <w:spacing w:before="150" w:after="150"/>
+        <w:rPr>
+          <w:rStyle w:val="HTMLCode"/>
+          <w:rFonts w:ascii="Consolas" w:hAnsi="Consolas"/>
+          <w:color w:val="37352F"/>
+          <w:spacing w:val="-2"/>
+        </w:rPr>
+      </w:pPr>
+      <w:r>
+        <w:rPr>
+          <w:rStyle w:val="HTMLCode"/>
+          <w:rFonts w:ascii="Consolas" w:hAnsi="Consolas"/>
+          <w:color w:val="37352F"/>
+          <w:spacing w:val="-2"/>
+        </w:rPr>
+        <w:t xml:space="preserve">        outfit</w:t>
+      </w:r>
+      <w:r>
+        <w:rPr>
+          <w:rStyle w:val="token"/>
+          <w:rFonts w:ascii="Consolas" w:hAnsi="Consolas"/>
+          <w:color w:val="999999"/>
+          <w:spacing w:val="-2"/>
+        </w:rPr>
+        <w:t>.</w:t>
+      </w:r>
+      <w:r>
+        <w:rPr>
+          <w:rStyle w:val="token"/>
+          <w:rFonts w:ascii="Consolas" w:hAnsi="Consolas"/>
+          <w:color w:val="DD4A68"/>
+          <w:spacing w:val="-2"/>
+        </w:rPr>
+        <w:t>wear</w:t>
+      </w:r>
+      <w:r>
+        <w:rPr>
+          <w:rStyle w:val="token"/>
+          <w:rFonts w:ascii="Consolas" w:hAnsi="Consolas"/>
+          <w:color w:val="999999"/>
+          <w:spacing w:val="-2"/>
+        </w:rPr>
+        <w:t>();</w:t>
+      </w:r>
+    </w:p>
+    <w:p>
+      <w:pPr>
+        <w:pStyle w:val="HTMLPreformatted"/>
+        <w:shd w:val="clear" w:color="auto" w:fill="EDEDED" w:themeFill="accent3" w:themeFillTint="33"/>
+        <w:spacing w:before="150" w:after="150"/>
+        <w:rPr>
+          <w:rStyle w:val="HTMLCode"/>
+          <w:rFonts w:ascii="Consolas" w:hAnsi="Consolas"/>
+          <w:color w:val="37352F"/>
+          <w:spacing w:val="-2"/>
+        </w:rPr>
+      </w:pPr>
+    </w:p>
+    <w:p>
+      <w:pPr>
+        <w:pStyle w:val="HTMLPreformatted"/>
+        <w:shd w:val="clear" w:color="auto" w:fill="EDEDED" w:themeFill="accent3" w:themeFillTint="33"/>
+        <w:spacing w:before="150" w:after="150"/>
+        <w:rPr>
+          <w:rStyle w:val="HTMLCode"/>
+          <w:rFonts w:ascii="Consolas" w:hAnsi="Consolas"/>
+          <w:color w:val="37352F"/>
+          <w:spacing w:val="-2"/>
+        </w:rPr>
+      </w:pPr>
+      <w:r>
+        <w:rPr>
+          <w:rStyle w:val="HTMLCode"/>
+          <w:rFonts w:ascii="Consolas" w:hAnsi="Consolas"/>
+          <w:color w:val="37352F"/>
+          <w:spacing w:val="-2"/>
+        </w:rPr>
+        <w:t xml:space="preserve">        </w:t>
+      </w:r>
+      <w:r>
+        <w:rPr>
+          <w:rStyle w:val="token"/>
+          <w:rFonts w:ascii="Consolas" w:hAnsi="Consolas"/>
+          <w:color w:val="DD4A68"/>
+          <w:spacing w:val="-2"/>
+        </w:rPr>
+        <w:t>Girl</w:t>
+      </w:r>
+      <w:r>
+        <w:rPr>
+          <w:rStyle w:val="HTMLCode"/>
+          <w:rFonts w:ascii="Consolas" w:hAnsi="Consolas"/>
+          <w:color w:val="37352F"/>
+          <w:spacing w:val="-2"/>
+        </w:rPr>
+        <w:t xml:space="preserve"> girl </w:t>
+      </w:r>
+      <w:r>
+        <w:rPr>
+          <w:rStyle w:val="token"/>
+          <w:rFonts w:ascii="Consolas" w:hAnsi="Consolas"/>
+          <w:color w:val="9A6E3A"/>
+          <w:spacing w:val="-2"/>
+        </w:rPr>
+        <w:t>=</w:t>
+      </w:r>
+      <w:r>
+        <w:rPr>
+          <w:rStyle w:val="HTMLCode"/>
+          <w:rFonts w:ascii="Consolas" w:hAnsi="Consolas"/>
+          <w:color w:val="37352F"/>
+          <w:spacing w:val="-2"/>
+        </w:rPr>
+        <w:t xml:space="preserve"> context</w:t>
+      </w:r>
+      <w:r>
+        <w:rPr>
+          <w:rStyle w:val="token"/>
+          <w:rFonts w:ascii="Consolas" w:hAnsi="Consolas"/>
+          <w:color w:val="999999"/>
+          <w:spacing w:val="-2"/>
+        </w:rPr>
+        <w:t>.</w:t>
+      </w:r>
+      <w:r>
+        <w:rPr>
+          <w:rStyle w:val="token"/>
+          <w:rFonts w:ascii="Consolas" w:hAnsi="Consolas"/>
+          <w:color w:val="DD4A68"/>
+          <w:spacing w:val="-2"/>
+        </w:rPr>
+        <w:t>getBean</w:t>
+      </w:r>
+      <w:r>
+        <w:rPr>
+          <w:rStyle w:val="token"/>
+          <w:rFonts w:ascii="Consolas" w:hAnsi="Consolas"/>
+          <w:color w:val="999999"/>
+          <w:spacing w:val="-2"/>
+        </w:rPr>
+        <w:t>(</w:t>
+      </w:r>
+      <w:r>
+        <w:rPr>
+          <w:rStyle w:val="token"/>
+          <w:rFonts w:ascii="Consolas" w:hAnsi="Consolas"/>
+          <w:color w:val="DD4A68"/>
+          <w:spacing w:val="-2"/>
+        </w:rPr>
+        <w:t>Girl</w:t>
+      </w:r>
+      <w:r>
+        <w:rPr>
+          <w:rStyle w:val="token"/>
+          <w:rFonts w:ascii="Consolas" w:hAnsi="Consolas"/>
+          <w:color w:val="999999"/>
+          <w:spacing w:val="-2"/>
+        </w:rPr>
+        <w:t>.</w:t>
+      </w:r>
+      <w:r>
+        <w:rPr>
+          <w:rStyle w:val="token"/>
+          <w:rFonts w:ascii="Consolas" w:hAnsi="Consolas"/>
+          <w:color w:val="0077AA"/>
+          <w:spacing w:val="-2"/>
+        </w:rPr>
+        <w:t>class</w:t>
+      </w:r>
+      <w:r>
+        <w:rPr>
+          <w:rStyle w:val="token"/>
+          <w:rFonts w:ascii="Consolas" w:hAnsi="Consolas"/>
+          <w:color w:val="999999"/>
+          <w:spacing w:val="-2"/>
+        </w:rPr>
+        <w:t>);</w:t>
+      </w:r>
+    </w:p>
+    <w:p>
+      <w:pPr>
+        <w:pStyle w:val="HTMLPreformatted"/>
+        <w:shd w:val="clear" w:color="auto" w:fill="EDEDED" w:themeFill="accent3" w:themeFillTint="33"/>
+        <w:spacing w:before="150" w:after="150"/>
+        <w:rPr>
+          <w:rStyle w:val="HTMLCode"/>
+          <w:rFonts w:ascii="Consolas" w:hAnsi="Consolas"/>
+          <w:color w:val="37352F"/>
+          <w:spacing w:val="-2"/>
+        </w:rPr>
+      </w:pPr>
+    </w:p>
+    <w:p>
+      <w:pPr>
+        <w:pStyle w:val="HTMLPreformatted"/>
+        <w:shd w:val="clear" w:color="auto" w:fill="EDEDED" w:themeFill="accent3" w:themeFillTint="33"/>
+        <w:spacing w:before="150" w:after="150"/>
+        <w:rPr>
+          <w:rStyle w:val="HTMLCode"/>
+          <w:rFonts w:ascii="Consolas" w:hAnsi="Consolas"/>
+          <w:color w:val="37352F"/>
+          <w:spacing w:val="-2"/>
+        </w:rPr>
+      </w:pPr>
+      <w:r>
+        <w:rPr>
+          <w:rStyle w:val="HTMLCode"/>
+          <w:rFonts w:ascii="Consolas" w:hAnsi="Consolas"/>
+          <w:color w:val="37352F"/>
+          <w:spacing w:val="-2"/>
+        </w:rPr>
+        <w:t xml:space="preserve">        </w:t>
+      </w:r>
+      <w:r>
+        <w:rPr>
+          <w:rStyle w:val="token"/>
+          <w:rFonts w:ascii="Consolas" w:hAnsi="Consolas"/>
+          <w:color w:val="DD4A68"/>
+          <w:spacing w:val="-2"/>
+        </w:rPr>
+        <w:t>System</w:t>
+      </w:r>
+      <w:r>
+        <w:rPr>
+          <w:rStyle w:val="token"/>
+          <w:rFonts w:ascii="Consolas" w:hAnsi="Consolas"/>
+          <w:color w:val="999999"/>
+          <w:spacing w:val="-2"/>
+        </w:rPr>
+        <w:t>.</w:t>
+      </w:r>
+      <w:r>
+        <w:rPr>
+          <w:rStyle w:val="HTMLCode"/>
+          <w:rFonts w:ascii="Consolas" w:hAnsi="Consolas"/>
+          <w:color w:val="37352F"/>
+          <w:spacing w:val="-2"/>
+        </w:rPr>
+        <w:t>out</w:t>
+      </w:r>
+      <w:r>
+        <w:rPr>
+          <w:rStyle w:val="token"/>
+          <w:rFonts w:ascii="Consolas" w:hAnsi="Consolas"/>
+          <w:color w:val="999999"/>
+          <w:spacing w:val="-2"/>
+        </w:rPr>
+        <w:t>.</w:t>
+      </w:r>
+      <w:r>
+        <w:rPr>
+          <w:rStyle w:val="token"/>
+          <w:rFonts w:ascii="Consolas" w:hAnsi="Consolas"/>
+          <w:color w:val="DD4A68"/>
+          <w:spacing w:val="-2"/>
+        </w:rPr>
+        <w:t>println</w:t>
+      </w:r>
+      <w:r>
+        <w:rPr>
+          <w:rStyle w:val="token"/>
+          <w:rFonts w:ascii="Consolas" w:hAnsi="Consolas"/>
+          <w:color w:val="999999"/>
+          <w:spacing w:val="-2"/>
+        </w:rPr>
+        <w:t>(</w:t>
+      </w:r>
+      <w:r>
+        <w:rPr>
+          <w:rStyle w:val="token"/>
+          <w:rFonts w:ascii="Consolas" w:hAnsi="Consolas"/>
+          <w:color w:val="669900"/>
+          <w:spacing w:val="-2"/>
+        </w:rPr>
+        <w:t>"Girl Instance: "</w:t>
+      </w:r>
+      <w:r>
+        <w:rPr>
+          <w:rStyle w:val="HTMLCode"/>
+          <w:rFonts w:ascii="Consolas" w:hAnsi="Consolas"/>
+          <w:color w:val="37352F"/>
+          <w:spacing w:val="-2"/>
+        </w:rPr>
+        <w:t xml:space="preserve"> </w:t>
+      </w:r>
+      <w:r>
+        <w:rPr>
+          <w:rStyle w:val="token"/>
+          <w:rFonts w:ascii="Consolas" w:hAnsi="Consolas"/>
+          <w:color w:val="9A6E3A"/>
+          <w:spacing w:val="-2"/>
+        </w:rPr>
+        <w:t>+</w:t>
+      </w:r>
+      <w:r>
+        <w:rPr>
+          <w:rStyle w:val="HTMLCode"/>
+          <w:rFonts w:ascii="Consolas" w:hAnsi="Consolas"/>
+          <w:color w:val="37352F"/>
+          <w:spacing w:val="-2"/>
+        </w:rPr>
+        <w:t xml:space="preserve"> girl</w:t>
+      </w:r>
+      <w:r>
+        <w:rPr>
+          <w:rStyle w:val="token"/>
+          <w:rFonts w:ascii="Consolas" w:hAnsi="Consolas"/>
+          <w:color w:val="999999"/>
+          <w:spacing w:val="-2"/>
+        </w:rPr>
+        <w:t>);</w:t>
+      </w:r>
+    </w:p>
+    <w:p>
+      <w:pPr>
+        <w:pStyle w:val="HTMLPreformatted"/>
+        <w:shd w:val="clear" w:color="auto" w:fill="EDEDED" w:themeFill="accent3" w:themeFillTint="33"/>
+        <w:spacing w:before="150" w:after="150"/>
+        <w:rPr>
+          <w:rStyle w:val="HTMLCode"/>
+          <w:rFonts w:ascii="Consolas" w:hAnsi="Consolas"/>
+          <w:color w:val="37352F"/>
+          <w:spacing w:val="-2"/>
+        </w:rPr>
+      </w:pPr>
+    </w:p>
+    <w:p>
+      <w:pPr>
+        <w:pStyle w:val="HTMLPreformatted"/>
+        <w:shd w:val="clear" w:color="auto" w:fill="EDEDED" w:themeFill="accent3" w:themeFillTint="33"/>
+        <w:spacing w:before="150" w:after="150"/>
+        <w:rPr>
+          <w:rStyle w:val="HTMLCode"/>
+          <w:rFonts w:ascii="Consolas" w:hAnsi="Consolas"/>
+          <w:color w:val="37352F"/>
+          <w:spacing w:val="-2"/>
+        </w:rPr>
+      </w:pPr>
+      <w:r>
+        <w:rPr>
+          <w:rStyle w:val="HTMLCode"/>
+          <w:rFonts w:ascii="Consolas" w:hAnsi="Consolas"/>
+          <w:color w:val="37352F"/>
+          <w:spacing w:val="-2"/>
+        </w:rPr>
+        <w:t xml:space="preserve">        </w:t>
+      </w:r>
+      <w:r>
+        <w:rPr>
+          <w:rStyle w:val="token"/>
+          <w:rFonts w:ascii="Consolas" w:hAnsi="Consolas"/>
+          <w:color w:val="DD4A68"/>
+          <w:spacing w:val="-2"/>
+        </w:rPr>
+        <w:t>System</w:t>
+      </w:r>
+      <w:r>
+        <w:rPr>
+          <w:rStyle w:val="token"/>
+          <w:rFonts w:ascii="Consolas" w:hAnsi="Consolas"/>
+          <w:color w:val="999999"/>
+          <w:spacing w:val="-2"/>
+        </w:rPr>
+        <w:t>.</w:t>
+      </w:r>
+      <w:r>
+        <w:rPr>
+          <w:rStyle w:val="HTMLCode"/>
+          <w:rFonts w:ascii="Consolas" w:hAnsi="Consolas"/>
+          <w:color w:val="37352F"/>
+          <w:spacing w:val="-2"/>
+        </w:rPr>
+        <w:t>out</w:t>
+      </w:r>
+      <w:r>
+        <w:rPr>
+          <w:rStyle w:val="token"/>
+          <w:rFonts w:ascii="Consolas" w:hAnsi="Consolas"/>
+          <w:color w:val="999999"/>
+          <w:spacing w:val="-2"/>
+        </w:rPr>
+        <w:t>.</w:t>
+      </w:r>
+      <w:r>
+        <w:rPr>
+          <w:rStyle w:val="token"/>
+          <w:rFonts w:ascii="Consolas" w:hAnsi="Consolas"/>
+          <w:color w:val="DD4A68"/>
+          <w:spacing w:val="-2"/>
+        </w:rPr>
+        <w:t>println</w:t>
+      </w:r>
+      <w:r>
+        <w:rPr>
+          <w:rStyle w:val="token"/>
+          <w:rFonts w:ascii="Consolas" w:hAnsi="Consolas"/>
+          <w:color w:val="999999"/>
+          <w:spacing w:val="-2"/>
+        </w:rPr>
+        <w:t>(</w:t>
+      </w:r>
+      <w:r>
+        <w:rPr>
+          <w:rStyle w:val="token"/>
+          <w:rFonts w:ascii="Consolas" w:hAnsi="Consolas"/>
+          <w:color w:val="669900"/>
+          <w:spacing w:val="-2"/>
+        </w:rPr>
+        <w:t>"Girl Outfit: "</w:t>
+      </w:r>
+      <w:r>
+        <w:rPr>
+          <w:rStyle w:val="HTMLCode"/>
+          <w:rFonts w:ascii="Consolas" w:hAnsi="Consolas"/>
+          <w:color w:val="37352F"/>
+          <w:spacing w:val="-2"/>
+        </w:rPr>
+        <w:t xml:space="preserve"> </w:t>
+      </w:r>
+      <w:r>
+        <w:rPr>
+          <w:rStyle w:val="token"/>
+          <w:rFonts w:ascii="Consolas" w:hAnsi="Consolas"/>
+          <w:color w:val="9A6E3A"/>
+          <w:spacing w:val="-2"/>
+        </w:rPr>
+        <w:t>+</w:t>
+      </w:r>
+      <w:r>
+        <w:rPr>
+          <w:rStyle w:val="HTMLCode"/>
+          <w:rFonts w:ascii="Consolas" w:hAnsi="Consolas"/>
+          <w:color w:val="37352F"/>
+          <w:spacing w:val="-2"/>
+        </w:rPr>
+        <w:t xml:space="preserve"> girl</w:t>
+      </w:r>
+      <w:r>
+        <w:rPr>
+          <w:rStyle w:val="token"/>
+          <w:rFonts w:ascii="Consolas" w:hAnsi="Consolas"/>
+          <w:color w:val="999999"/>
+          <w:spacing w:val="-2"/>
+        </w:rPr>
+        <w:t>.</w:t>
+      </w:r>
+      <w:r>
+        <w:rPr>
+          <w:rStyle w:val="HTMLCode"/>
+          <w:rFonts w:ascii="Consolas" w:hAnsi="Consolas"/>
+          <w:color w:val="37352F"/>
+          <w:spacing w:val="-2"/>
+        </w:rPr>
+        <w:t>outfit</w:t>
+      </w:r>
+      <w:r>
+        <w:rPr>
+          <w:rStyle w:val="token"/>
+          <w:rFonts w:ascii="Consolas" w:hAnsi="Consolas"/>
+          <w:color w:val="999999"/>
+          <w:spacing w:val="-2"/>
+        </w:rPr>
+        <w:t>);</w:t>
+      </w:r>
+    </w:p>
+    <w:p>
+      <w:pPr>
+        <w:pStyle w:val="HTMLPreformatted"/>
+        <w:shd w:val="clear" w:color="auto" w:fill="EDEDED" w:themeFill="accent3" w:themeFillTint="33"/>
+        <w:spacing w:before="150" w:after="150"/>
+        <w:rPr>
+          <w:rStyle w:val="HTMLCode"/>
+          <w:rFonts w:ascii="Consolas" w:hAnsi="Consolas"/>
+          <w:color w:val="37352F"/>
+          <w:spacing w:val="-2"/>
+        </w:rPr>
+      </w:pPr>
+    </w:p>
+    <w:p>
+      <w:pPr>
+        <w:pStyle w:val="HTMLPreformatted"/>
+        <w:shd w:val="clear" w:color="auto" w:fill="EDEDED" w:themeFill="accent3" w:themeFillTint="33"/>
+        <w:spacing w:before="150" w:after="150"/>
+        <w:rPr>
+          <w:rStyle w:val="HTMLCode"/>
+          <w:rFonts w:ascii="Consolas" w:hAnsi="Consolas"/>
+          <w:color w:val="37352F"/>
+          <w:spacing w:val="-2"/>
+        </w:rPr>
+      </w:pPr>
+      <w:r>
+        <w:rPr>
+          <w:rStyle w:val="HTMLCode"/>
+          <w:rFonts w:ascii="Consolas" w:hAnsi="Consolas"/>
+          <w:color w:val="37352F"/>
+          <w:spacing w:val="-2"/>
+        </w:rPr>
+        <w:t xml:space="preserve">        girl</w:t>
+      </w:r>
+      <w:r>
+        <w:rPr>
+          <w:rStyle w:val="token"/>
+          <w:rFonts w:ascii="Consolas" w:hAnsi="Consolas"/>
+          <w:color w:val="999999"/>
+          <w:spacing w:val="-2"/>
+        </w:rPr>
+        <w:t>.</w:t>
+      </w:r>
+      <w:r>
+        <w:rPr>
+          <w:rStyle w:val="HTMLCode"/>
+          <w:rFonts w:ascii="Consolas" w:hAnsi="Consolas"/>
+          <w:color w:val="37352F"/>
+          <w:spacing w:val="-2"/>
+        </w:rPr>
+        <w:t>outfit</w:t>
+      </w:r>
+      <w:r>
+        <w:rPr>
+          <w:rStyle w:val="token"/>
+          <w:rFonts w:ascii="Consolas" w:hAnsi="Consolas"/>
+          <w:color w:val="999999"/>
+          <w:spacing w:val="-2"/>
+        </w:rPr>
+        <w:t>.</w:t>
+      </w:r>
+      <w:r>
+        <w:rPr>
+          <w:rStyle w:val="token"/>
+          <w:rFonts w:ascii="Consolas" w:hAnsi="Consolas"/>
+          <w:color w:val="DD4A68"/>
+          <w:spacing w:val="-2"/>
+        </w:rPr>
+        <w:t>wear</w:t>
+      </w:r>
+      <w:r>
+        <w:rPr>
+          <w:rStyle w:val="token"/>
+          <w:rFonts w:ascii="Consolas" w:hAnsi="Consolas"/>
+          <w:color w:val="999999"/>
+          <w:spacing w:val="-2"/>
+        </w:rPr>
+        <w:t>();</w:t>
+      </w:r>
+    </w:p>
+    <w:p>
+      <w:pPr>
+        <w:pStyle w:val="HTMLPreformatted"/>
+        <w:shd w:val="clear" w:color="auto" w:fill="EDEDED" w:themeFill="accent3" w:themeFillTint="33"/>
+        <w:spacing w:before="150" w:after="150"/>
+        <w:rPr>
+          <w:rStyle w:val="HTMLCode"/>
+          <w:rFonts w:ascii="Consolas" w:hAnsi="Consolas"/>
+          <w:color w:val="37352F"/>
+          <w:spacing w:val="-2"/>
+        </w:rPr>
+      </w:pPr>
+      <w:r>
+        <w:rPr>
+          <w:rStyle w:val="HTMLCode"/>
+          <w:rFonts w:ascii="Consolas" w:hAnsi="Consolas"/>
+          <w:color w:val="37352F"/>
+          <w:spacing w:val="-2"/>
+        </w:rPr>
+        <w:t xml:space="preserve">    </w:t>
+      </w:r>
+      <w:r>
+        <w:rPr>
+          <w:rStyle w:val="token"/>
+          <w:rFonts w:ascii="Consolas" w:hAnsi="Consolas"/>
+          <w:color w:val="999999"/>
+          <w:spacing w:val="-2"/>
+        </w:rPr>
+        <w:t>}</w:t>
+      </w:r>
+    </w:p>
+    <w:p>
+      <w:pPr>
+        <w:pStyle w:val="HTMLPreformatted"/>
+        <w:shd w:val="clear" w:color="auto" w:fill="EDEDED" w:themeFill="accent3" w:themeFillTint="33"/>
+        <w:spacing w:before="150" w:after="150"/>
+        <w:rPr>
+          <w:rFonts w:ascii="Consolas" w:hAnsi="Consolas"/>
+          <w:color w:val="000000"/>
+          <w:spacing w:val="-2"/>
+          <w:sz w:val="24"/>
+          <w:szCs w:val="24"/>
+        </w:rPr>
+      </w:pPr>
+      <w:r>
+        <w:rPr>
+          <w:rStyle w:val="token"/>
+          <w:rFonts w:ascii="Consolas" w:hAnsi="Consolas"/>
+          <w:color w:val="999999"/>
+          <w:spacing w:val="-2"/>
+        </w:rPr>
+        <w:t>}</w:t>
+      </w:r>
+    </w:p>
+    <w:p>
+      <w:pPr>
+        <w:rPr>
+          <w:lang w:val="en-US" w:eastAsia="vi-VN"/>
+        </w:rPr>
+      </w:pPr>
+    </w:p>
+    <w:p>
+      <w:pPr>
+        <w:rPr>
+          <w:lang w:val="en-US" w:eastAsia="vi-VN"/>
+        </w:rPr>
+      </w:pPr>
+      <w:r>
+        <w:rPr>
+          <w:lang w:val="en-US" w:eastAsia="vi-VN"/>
+        </w:rPr>
+        <w:t>Output:</w:t>
+      </w:r>
+    </w:p>
+    <w:p>
+      <w:pPr>
+        <w:pStyle w:val="HTMLPreformatted"/>
+        <w:shd w:val="clear" w:color="auto" w:fill="EDEDED" w:themeFill="accent3" w:themeFillTint="33"/>
+        <w:spacing w:before="150" w:after="150"/>
+        <w:rPr>
+          <w:rStyle w:val="HTMLCode"/>
+          <w:rFonts w:ascii="Consolas" w:hAnsi="Consolas"/>
+          <w:color w:val="37352F"/>
+          <w:spacing w:val="-2"/>
+        </w:rPr>
+      </w:pPr>
+      <w:r>
+        <w:rPr>
+          <w:rStyle w:val="token"/>
+          <w:rFonts w:ascii="Consolas" w:hAnsi="Consolas"/>
+          <w:color w:val="990055"/>
+          <w:spacing w:val="-2"/>
+        </w:rPr>
+        <w:t>[1] Output Instance</w:t>
+      </w:r>
+      <w:r>
+        <w:rPr>
+          <w:rStyle w:val="token"/>
+          <w:rFonts w:ascii="Consolas" w:hAnsi="Consolas"/>
+          <w:color w:val="999999"/>
+          <w:spacing w:val="-2"/>
+        </w:rPr>
+        <w:t>:</w:t>
+      </w:r>
+      <w:r>
+        <w:rPr>
+          <w:rStyle w:val="HTMLCode"/>
+          <w:rFonts w:ascii="Consolas" w:hAnsi="Consolas"/>
+          <w:color w:val="37352F"/>
+          <w:spacing w:val="-2"/>
+        </w:rPr>
+        <w:t xml:space="preserve"> me.loda.spring.helloworld.Bikini</w:t>
+      </w:r>
+      <w:r>
+        <w:rPr>
+          <w:rStyle w:val="token"/>
+          <w:rFonts w:ascii="Consolas" w:hAnsi="Consolas"/>
+          <w:color w:val="9A6E3A"/>
+          <w:spacing w:val="-2"/>
+        </w:rPr>
+        <w:t>@</w:t>
+      </w:r>
+      <w:r>
+        <w:rPr>
+          <w:rStyle w:val="HTMLCode"/>
+          <w:rFonts w:ascii="Consolas" w:hAnsi="Consolas"/>
+          <w:color w:val="37352F"/>
+          <w:spacing w:val="-2"/>
+        </w:rPr>
+        <w:t>2e16f13a</w:t>
+      </w:r>
+    </w:p>
+    <w:p>
+      <w:pPr>
+        <w:pStyle w:val="HTMLPreformatted"/>
+        <w:shd w:val="clear" w:color="auto" w:fill="EDEDED" w:themeFill="accent3" w:themeFillTint="33"/>
+        <w:spacing w:before="150" w:after="150"/>
+        <w:rPr>
+          <w:rStyle w:val="HTMLCode"/>
+          <w:rFonts w:ascii="Consolas" w:hAnsi="Consolas"/>
+          <w:color w:val="37352F"/>
+          <w:spacing w:val="-2"/>
+        </w:rPr>
+      </w:pPr>
+      <w:r>
+        <w:rPr>
+          <w:rStyle w:val="HTMLCode"/>
+          <w:rFonts w:ascii="Consolas" w:hAnsi="Consolas"/>
+          <w:color w:val="37352F"/>
+          <w:spacing w:val="-2"/>
+        </w:rPr>
+        <w:t>[2] Mặc bikini</w:t>
+      </w:r>
+    </w:p>
+    <w:p>
+      <w:pPr>
+        <w:pStyle w:val="HTMLPreformatted"/>
+        <w:shd w:val="clear" w:color="auto" w:fill="EDEDED" w:themeFill="accent3" w:themeFillTint="33"/>
+        <w:spacing w:before="150" w:after="150"/>
+        <w:rPr>
+          <w:rStyle w:val="HTMLCode"/>
+          <w:rFonts w:ascii="Consolas" w:hAnsi="Consolas"/>
+          <w:color w:val="37352F"/>
+          <w:spacing w:val="-2"/>
+        </w:rPr>
+      </w:pPr>
+      <w:r>
+        <w:rPr>
+          <w:rStyle w:val="token"/>
+          <w:rFonts w:ascii="Consolas" w:hAnsi="Consolas"/>
+          <w:color w:val="990055"/>
+          <w:spacing w:val="-2"/>
+        </w:rPr>
+        <w:t>[3] Girl Instance</w:t>
+      </w:r>
+      <w:r>
+        <w:rPr>
+          <w:rStyle w:val="token"/>
+          <w:rFonts w:ascii="Consolas" w:hAnsi="Consolas"/>
+          <w:color w:val="999999"/>
+          <w:spacing w:val="-2"/>
+        </w:rPr>
+        <w:t>:</w:t>
+      </w:r>
+      <w:r>
+        <w:rPr>
+          <w:rStyle w:val="HTMLCode"/>
+          <w:rFonts w:ascii="Consolas" w:hAnsi="Consolas"/>
+          <w:color w:val="37352F"/>
+          <w:spacing w:val="-2"/>
+        </w:rPr>
+        <w:t xml:space="preserve"> me.loda.spring.helloworld.Girl</w:t>
+      </w:r>
+      <w:r>
+        <w:rPr>
+          <w:rStyle w:val="token"/>
+          <w:rFonts w:ascii="Consolas" w:hAnsi="Consolas"/>
+          <w:color w:val="9A6E3A"/>
+          <w:spacing w:val="-2"/>
+        </w:rPr>
+        <w:t>@</w:t>
+      </w:r>
+      <w:r>
+        <w:rPr>
+          <w:rStyle w:val="HTMLCode"/>
+          <w:rFonts w:ascii="Consolas" w:hAnsi="Consolas"/>
+          <w:color w:val="37352F"/>
+          <w:spacing w:val="-2"/>
+        </w:rPr>
+        <w:t>353cb1cb</w:t>
+      </w:r>
+    </w:p>
+    <w:p>
+      <w:pPr>
+        <w:pStyle w:val="HTMLPreformatted"/>
+        <w:shd w:val="clear" w:color="auto" w:fill="EDEDED" w:themeFill="accent3" w:themeFillTint="33"/>
+        <w:spacing w:before="150" w:after="150"/>
+        <w:rPr>
+          <w:rStyle w:val="HTMLCode"/>
+          <w:rFonts w:ascii="Consolas" w:hAnsi="Consolas"/>
+          <w:color w:val="37352F"/>
+          <w:spacing w:val="-2"/>
+        </w:rPr>
+      </w:pPr>
+      <w:r>
+        <w:rPr>
+          <w:rStyle w:val="token"/>
+          <w:rFonts w:ascii="Consolas" w:hAnsi="Consolas"/>
+          <w:color w:val="990055"/>
+          <w:spacing w:val="-2"/>
+        </w:rPr>
+        <w:t>[4] Girl Outfit</w:t>
+      </w:r>
+      <w:r>
+        <w:rPr>
+          <w:rStyle w:val="token"/>
+          <w:rFonts w:ascii="Consolas" w:hAnsi="Consolas"/>
+          <w:color w:val="999999"/>
+          <w:spacing w:val="-2"/>
+        </w:rPr>
+        <w:t>:</w:t>
+      </w:r>
+      <w:r>
+        <w:rPr>
+          <w:rStyle w:val="HTMLCode"/>
+          <w:rFonts w:ascii="Consolas" w:hAnsi="Consolas"/>
+          <w:color w:val="37352F"/>
+          <w:spacing w:val="-2"/>
+        </w:rPr>
+        <w:t xml:space="preserve"> me.loda.spring.helloworld.Bikini</w:t>
+      </w:r>
+      <w:r>
+        <w:rPr>
+          <w:rStyle w:val="token"/>
+          <w:rFonts w:ascii="Consolas" w:hAnsi="Consolas"/>
+          <w:color w:val="9A6E3A"/>
+          <w:spacing w:val="-2"/>
+        </w:rPr>
+        <w:t>@</w:t>
+      </w:r>
+      <w:r>
+        <w:rPr>
+          <w:rStyle w:val="HTMLCode"/>
+          <w:rFonts w:ascii="Consolas" w:hAnsi="Consolas"/>
+          <w:color w:val="37352F"/>
+          <w:spacing w:val="-2"/>
+        </w:rPr>
+        <w:t>2e16f13a</w:t>
+      </w:r>
+    </w:p>
+    <w:p>
+      <w:pPr>
+        <w:pStyle w:val="HTMLPreformatted"/>
+        <w:shd w:val="clear" w:color="auto" w:fill="EDEDED" w:themeFill="accent3" w:themeFillTint="33"/>
+        <w:spacing w:before="150" w:after="150"/>
+        <w:rPr>
+          <w:rStyle w:val="HTMLCode"/>
+          <w:rFonts w:ascii="Consolas" w:hAnsi="Consolas"/>
+          <w:color w:val="37352F"/>
+          <w:spacing w:val="-2"/>
+        </w:rPr>
+      </w:pPr>
+      <w:r>
+        <w:rPr>
+          <w:rStyle w:val="HTMLCode"/>
+          <w:rFonts w:ascii="Consolas" w:hAnsi="Consolas"/>
+          <w:color w:val="37352F"/>
+          <w:spacing w:val="-2"/>
+        </w:rPr>
+        <w:t>[5] Mặc bikini</w:t>
+      </w:r>
+    </w:p>
+    <w:p>
+      <w:pPr>
+        <w:rPr>
+          <w:lang w:val="en-US" w:eastAsia="vi-VN"/>
+        </w:rPr>
+      </w:pPr>
+    </w:p>
+    <w:p>
+      <w:pPr>
+        <w:pStyle w:val="ListParagraph"/>
+        <w:numPr>
+          <w:ilvl w:val="0"/>
+          <w:numId w:val="5"/>
+        </w:numPr>
+        <w:rPr>
+          <w:lang w:val="en-US" w:eastAsia="vi-VN"/>
+        </w:rPr>
+      </w:pPr>
+      <w:r>
+        <w:rPr>
+          <w:lang w:val="en-US" w:eastAsia="vi-VN"/>
+        </w:rPr>
+        <w:t xml:space="preserve">Spring boot đã tự tạo ra một </w:t>
+      </w:r>
+      <w:r>
+        <w:rPr>
+          <w:color w:val="FF0000"/>
+          <w:shd w:val="clear" w:color="auto" w:fill="EDEDED" w:themeFill="accent3" w:themeFillTint="33"/>
+          <w:lang w:val="en-US" w:eastAsia="vi-VN"/>
+        </w:rPr>
+        <w:t>Girl</w:t>
+      </w:r>
+      <w:r>
+        <w:rPr>
+          <w:color w:val="FF0000"/>
+          <w:lang w:val="en-US" w:eastAsia="vi-VN"/>
+        </w:rPr>
+        <w:t xml:space="preserve"> </w:t>
+      </w:r>
+      <w:r>
+        <w:rPr>
+          <w:lang w:val="en-US" w:eastAsia="vi-VN"/>
+        </w:rPr>
+        <w:t xml:space="preserve">và trong quá tình tạo ra đó, nó truyền </w:t>
+      </w:r>
+      <w:r>
+        <w:rPr>
+          <w:color w:val="FF0000"/>
+          <w:shd w:val="clear" w:color="auto" w:fill="EDEDED" w:themeFill="accent3" w:themeFillTint="33"/>
+          <w:lang w:val="en-US" w:eastAsia="vi-VN"/>
+        </w:rPr>
+        <w:t>Outfit</w:t>
+      </w:r>
+      <w:r>
+        <w:rPr>
+          <w:color w:val="FF0000"/>
+          <w:lang w:val="en-US" w:eastAsia="vi-VN"/>
+        </w:rPr>
+        <w:t xml:space="preserve"> </w:t>
+      </w:r>
+      <w:r>
+        <w:rPr>
+          <w:lang w:val="en-US" w:eastAsia="vi-VN"/>
+        </w:rPr>
+        <w:t>vào làm thuộc tính</w:t>
+      </w:r>
+    </w:p>
+    <w:p>
+      <w:pPr>
+        <w:pStyle w:val="ListParagraph"/>
+        <w:ind w:left="780"/>
+        <w:rPr>
+          <w:lang w:val="en-US" w:eastAsia="vi-VN"/>
+        </w:rPr>
+      </w:pPr>
+      <w:r>
+        <w:rPr>
+          <w:lang w:val="en-US" w:eastAsia="vi-VN"/>
+        </w:rPr>
+        <w:lastRenderedPageBreak/>
+        <w:t>5, Singleton</w:t>
+      </w:r>
+    </w:p>
+    <w:p>
+      <w:pPr>
+        <w:pStyle w:val="ListParagraph"/>
+        <w:numPr>
+          <w:ilvl w:val="0"/>
+          <w:numId w:val="5"/>
+        </w:numPr>
+        <w:rPr>
+          <w:lang w:val="en-US" w:eastAsia="vi-VN"/>
+        </w:rPr>
+      </w:pPr>
+      <w:r>
+        <w:rPr>
+          <w:lang w:val="en-US" w:eastAsia="vi-VN"/>
+        </w:rPr>
+        <w:t xml:space="preserve">Điều đặc biệt là các </w:t>
+      </w:r>
+      <w:r>
+        <w:rPr>
+          <w:color w:val="FF0000"/>
+          <w:shd w:val="clear" w:color="auto" w:fill="EDEDED" w:themeFill="accent3" w:themeFillTint="33"/>
+          <w:lang w:val="en-US" w:eastAsia="vi-VN"/>
+        </w:rPr>
+        <w:t>Bean</w:t>
+      </w:r>
+      <w:r>
+        <w:rPr>
+          <w:color w:val="FF0000"/>
+          <w:lang w:val="en-US" w:eastAsia="vi-VN"/>
+        </w:rPr>
+        <w:t xml:space="preserve"> </w:t>
+      </w:r>
+      <w:r>
+        <w:rPr>
+          <w:lang w:val="en-US" w:eastAsia="vi-VN"/>
+        </w:rPr>
+        <w:t xml:space="preserve">đươc quản lý bên trong </w:t>
+      </w:r>
+      <w:r>
+        <w:rPr>
+          <w:color w:val="FF0000"/>
+          <w:shd w:val="clear" w:color="auto" w:fill="EDEDED" w:themeFill="accent3" w:themeFillTint="33"/>
+          <w:lang w:val="en-US" w:eastAsia="vi-VN"/>
+        </w:rPr>
+        <w:t>ApplicationContext</w:t>
+      </w:r>
+      <w:r>
+        <w:rPr>
+          <w:lang w:val="en-US" w:eastAsia="vi-VN"/>
+        </w:rPr>
+        <w:t xml:space="preserve"> đề là singleton</w:t>
+      </w:r>
+    </w:p>
+    <w:p>
+      <w:pPr>
+        <w:pStyle w:val="ListParagraph"/>
+        <w:numPr>
+          <w:ilvl w:val="0"/>
+          <w:numId w:val="4"/>
+        </w:numPr>
+        <w:rPr>
+          <w:lang w:val="en-US" w:eastAsia="vi-VN"/>
+        </w:rPr>
+      </w:pPr>
+      <w:r>
+        <w:rPr>
+          <w:lang w:val="en-US" w:eastAsia="vi-VN"/>
+        </w:rPr>
+        <w:t>Tức là các class này đều được tạo 1 lần duy nhất trong toàn bộ quá trình chạy</w:t>
+      </w:r>
+    </w:p>
+    <w:p>
+      <w:pPr>
+        <w:rPr>
+          <w:lang w:val="en-US" w:eastAsia="vi-VN"/>
+        </w:rPr>
+      </w:pPr>
+    </w:p>
+    <w:p>
+      <w:pPr>
+        <w:pStyle w:val="HTMLPreformatted"/>
+        <w:shd w:val="clear" w:color="auto" w:fill="EDEDED" w:themeFill="accent3" w:themeFillTint="33"/>
+        <w:spacing w:before="150" w:after="150"/>
+        <w:rPr>
+          <w:rStyle w:val="HTMLCode"/>
+          <w:rFonts w:ascii="Consolas" w:hAnsi="Consolas"/>
+          <w:color w:val="37352F"/>
+          <w:spacing w:val="-2"/>
+        </w:rPr>
+      </w:pPr>
+      <w:r>
+        <w:rPr>
+          <w:rStyle w:val="token"/>
+          <w:rFonts w:ascii="Consolas" w:hAnsi="Consolas"/>
+          <w:color w:val="990055"/>
+          <w:spacing w:val="-2"/>
+        </w:rPr>
+        <w:t>[1] Output Instance</w:t>
+      </w:r>
+      <w:r>
+        <w:rPr>
+          <w:rStyle w:val="token"/>
+          <w:rFonts w:ascii="Consolas" w:hAnsi="Consolas"/>
+          <w:color w:val="999999"/>
+          <w:spacing w:val="-2"/>
+        </w:rPr>
+        <w:t>:</w:t>
+      </w:r>
+      <w:r>
+        <w:rPr>
+          <w:rStyle w:val="HTMLCode"/>
+          <w:rFonts w:ascii="Consolas" w:hAnsi="Consolas"/>
+          <w:color w:val="37352F"/>
+          <w:spacing w:val="-2"/>
+        </w:rPr>
+        <w:t xml:space="preserve"> me.loda.spring.helloworld.Bikini</w:t>
+      </w:r>
+      <w:r>
+        <w:rPr>
+          <w:rStyle w:val="token"/>
+          <w:rFonts w:ascii="Consolas" w:hAnsi="Consolas"/>
+          <w:color w:val="9A6E3A"/>
+          <w:spacing w:val="-2"/>
+        </w:rPr>
+        <w:t>@</w:t>
+      </w:r>
+      <w:r>
+        <w:rPr>
+          <w:rStyle w:val="HTMLCode"/>
+          <w:rFonts w:ascii="Consolas" w:hAnsi="Consolas"/>
+          <w:color w:val="37352F"/>
+          <w:spacing w:val="-2"/>
+        </w:rPr>
+        <w:t>2e16f13a</w:t>
+      </w:r>
+    </w:p>
+    <w:p>
+      <w:pPr>
+        <w:pStyle w:val="HTMLPreformatted"/>
+        <w:shd w:val="clear" w:color="auto" w:fill="EDEDED" w:themeFill="accent3" w:themeFillTint="33"/>
+        <w:spacing w:before="150" w:after="150"/>
+        <w:rPr>
+          <w:rStyle w:val="HTMLCode"/>
+          <w:rFonts w:ascii="Consolas" w:hAnsi="Consolas"/>
+          <w:color w:val="37352F"/>
+          <w:spacing w:val="-2"/>
+        </w:rPr>
+      </w:pPr>
+    </w:p>
+    <w:p>
+      <w:pPr>
+        <w:pStyle w:val="HTMLPreformatted"/>
+        <w:shd w:val="clear" w:color="auto" w:fill="EDEDED" w:themeFill="accent3" w:themeFillTint="33"/>
+        <w:spacing w:before="150" w:after="150"/>
+        <w:rPr>
+          <w:rFonts w:ascii="Consolas" w:hAnsi="Consolas"/>
+          <w:color w:val="000000"/>
+          <w:spacing w:val="-2"/>
+          <w:sz w:val="24"/>
+          <w:szCs w:val="24"/>
+        </w:rPr>
+      </w:pPr>
+      <w:r>
+        <w:rPr>
+          <w:rStyle w:val="token"/>
+          <w:rFonts w:ascii="Consolas" w:hAnsi="Consolas"/>
+          <w:color w:val="990055"/>
+          <w:spacing w:val="-2"/>
+        </w:rPr>
+        <w:t>[4] Girl Outfit</w:t>
+      </w:r>
+      <w:r>
+        <w:rPr>
+          <w:rStyle w:val="token"/>
+          <w:rFonts w:ascii="Consolas" w:hAnsi="Consolas"/>
+          <w:color w:val="999999"/>
+          <w:spacing w:val="-2"/>
+        </w:rPr>
+        <w:t>:</w:t>
+      </w:r>
+      <w:r>
+        <w:rPr>
+          <w:rStyle w:val="HTMLCode"/>
+          <w:rFonts w:ascii="Consolas" w:hAnsi="Consolas"/>
+          <w:color w:val="37352F"/>
+          <w:spacing w:val="-2"/>
+        </w:rPr>
+        <w:t xml:space="preserve"> me.loda.spring.helloworld.Bikini</w:t>
+      </w:r>
+      <w:r>
+        <w:rPr>
+          <w:rStyle w:val="token"/>
+          <w:rFonts w:ascii="Consolas" w:hAnsi="Consolas"/>
+          <w:color w:val="9A6E3A"/>
+          <w:spacing w:val="-2"/>
+        </w:rPr>
+        <w:t>@</w:t>
+      </w:r>
+      <w:r>
+        <w:rPr>
+          <w:rStyle w:val="HTMLCode"/>
+          <w:rFonts w:ascii="Consolas" w:hAnsi="Consolas"/>
+          <w:color w:val="37352F"/>
+          <w:spacing w:val="-2"/>
+        </w:rPr>
+        <w:t>2e16f13a</w:t>
+      </w:r>
+    </w:p>
+    <w:p>
+      <w:pPr>
+        <w:rPr>
+          <w:lang w:val="en-US" w:eastAsia="vi-VN"/>
+        </w:rPr>
+      </w:pPr>
+    </w:p>
+    <w:p>
+      <w:pPr>
+        <w:pStyle w:val="ListParagraph"/>
+        <w:numPr>
+          <w:ilvl w:val="0"/>
+          <w:numId w:val="5"/>
+        </w:numPr>
+        <w:rPr>
+          <w:lang w:val="en-US" w:eastAsia="vi-VN"/>
+        </w:rPr>
+      </w:pPr>
+      <w:r>
+        <w:rPr>
+          <w:lang w:val="en-US" w:eastAsia="vi-VN"/>
+        </w:rPr>
+        <w:t xml:space="preserve">Tất cả những Bean được quản lý trong </w:t>
+      </w:r>
+      <w:r>
+        <w:rPr>
+          <w:color w:val="FF0000"/>
+          <w:shd w:val="clear" w:color="auto" w:fill="EDEDED" w:themeFill="accent3" w:themeFillTint="33"/>
+          <w:lang w:val="en-US" w:eastAsia="vi-VN"/>
+        </w:rPr>
+        <w:t>ApplicationContext</w:t>
+      </w:r>
+      <w:r>
+        <w:rPr>
+          <w:lang w:val="en-US" w:eastAsia="vi-VN"/>
+        </w:rPr>
+        <w:t xml:space="preserve"> đều chỉ được tọa ra một lần duy nhất và khi có Class yêu cầu </w:t>
+      </w:r>
+      <w:r>
+        <w:rPr>
+          <w:color w:val="FF0000"/>
+          <w:shd w:val="clear" w:color="auto" w:fill="EDEDED" w:themeFill="accent3" w:themeFillTint="33"/>
+          <w:lang w:val="en-US" w:eastAsia="vi-VN"/>
+        </w:rPr>
+        <w:t>@Autowired</w:t>
+      </w:r>
+      <w:r>
+        <w:rPr>
+          <w:color w:val="FF0000"/>
+          <w:lang w:val="en-US" w:eastAsia="vi-VN"/>
+        </w:rPr>
+        <w:t xml:space="preserve"> </w:t>
+      </w:r>
+      <w:r>
+        <w:rPr>
+          <w:lang w:val="en-US" w:eastAsia="vi-VN"/>
+        </w:rPr>
+        <w:t xml:space="preserve">thì nó sẽ lấy </w:t>
+      </w:r>
+      <w:r>
+        <w:rPr>
+          <w:highlight w:val="yellow"/>
+          <w:lang w:val="en-US" w:eastAsia="vi-VN"/>
+        </w:rPr>
+        <w:t>đối</w:t>
+      </w:r>
+      <w:r>
+        <w:rPr>
+          <w:highlight w:val="yellow"/>
+          <w:lang w:val="en-US" w:eastAsia="vi-VN"/>
+        </w:rPr>
+        <w:t xml:space="preserve"> tượng đã được tạo sẵn</w:t>
+      </w:r>
+      <w:r>
+        <w:rPr>
+          <w:lang w:val="en-US" w:eastAsia="vi-VN"/>
+        </w:rPr>
+        <w:t xml:space="preserve"> </w:t>
+      </w:r>
+      <w:r>
+        <w:rPr>
+          <w:lang w:val="en-US" w:eastAsia="vi-VN"/>
+        </w:rPr>
+        <w:t xml:space="preserve">trong </w:t>
+      </w:r>
+      <w:r>
+        <w:rPr>
+          <w:color w:val="FF0000"/>
+          <w:shd w:val="clear" w:color="auto" w:fill="EDEDED" w:themeFill="accent3" w:themeFillTint="33"/>
+          <w:lang w:val="en-US" w:eastAsia="vi-VN"/>
+        </w:rPr>
+        <w:t>ApplicationContext</w:t>
+      </w:r>
+      <w:r>
+        <w:rPr>
+          <w:lang w:val="en-US" w:eastAsia="vi-VN"/>
+        </w:rPr>
+        <w:t xml:space="preserve"> để </w:t>
+      </w:r>
+      <w:r>
+        <w:rPr>
+          <w:color w:val="FF0000"/>
+          <w:shd w:val="clear" w:color="auto" w:fill="EDEDED" w:themeFill="accent3" w:themeFillTint="33"/>
+          <w:lang w:val="en-US" w:eastAsia="vi-VN"/>
+        </w:rPr>
+        <w:t>inject</w:t>
+      </w:r>
+      <w:r>
+        <w:rPr>
+          <w:color w:val="FF0000"/>
+          <w:lang w:val="en-US" w:eastAsia="vi-VN"/>
+        </w:rPr>
+        <w:t xml:space="preserve"> </w:t>
+      </w:r>
+      <w:r>
+        <w:rPr>
+          <w:lang w:val="en-US" w:eastAsia="vi-VN"/>
+        </w:rPr>
+        <w:t>vào.</w:t>
+      </w:r>
+    </w:p>
+    <w:p>
+      <w:pPr>
+        <w:rPr>
+          <w:lang w:val="en-US" w:eastAsia="vi-VN"/>
+        </w:rPr>
+      </w:pPr>
+    </w:p>
+    <w:p>
+      <w:pPr>
+        <w:pStyle w:val="ListParagraph"/>
+        <w:numPr>
+          <w:ilvl w:val="0"/>
+          <w:numId w:val="5"/>
+        </w:numPr>
+        <w:rPr>
+          <w:color w:val="FF0000"/>
+          <w:lang w:val="en-US" w:eastAsia="vi-VN"/>
+        </w:rPr>
+      </w:pPr>
+      <w:r>
+        <w:rPr>
+          <w:lang w:val="en-US" w:eastAsia="vi-VN"/>
+        </w:rPr>
+        <w:t xml:space="preserve">Trong trường hợp muốn mỗi lần sử dụng là một instance hoàn toàn mới. thì hãy đánh dấu </w:t>
+      </w:r>
+      <w:r>
+        <w:rPr>
+          <w:color w:val="FF0000"/>
+          <w:shd w:val="clear" w:color="auto" w:fill="EDEDED" w:themeFill="accent3" w:themeFillTint="33"/>
+          <w:lang w:val="en-US" w:eastAsia="vi-VN"/>
+        </w:rPr>
+        <w:t>@Component</w:t>
+      </w:r>
+      <w:r>
+        <w:rPr>
+          <w:color w:val="FF0000"/>
+          <w:lang w:val="en-US" w:eastAsia="vi-VN"/>
+        </w:rPr>
+        <w:t xml:space="preserve"> </w:t>
+      </w:r>
+      <w:r>
+        <w:rPr>
+          <w:lang w:val="en-US" w:eastAsia="vi-VN"/>
+        </w:rPr>
+        <w:t xml:space="preserve">đó bằng </w:t>
+      </w:r>
+      <w:r>
+        <w:rPr>
+          <w:color w:val="FF0000"/>
+          <w:shd w:val="clear" w:color="auto" w:fill="EDEDED" w:themeFill="accent3" w:themeFillTint="33"/>
+          <w:lang w:val="en-US" w:eastAsia="vi-VN"/>
+        </w:rPr>
+        <w:t>@Scope(“Prototype”)</w:t>
+      </w:r>
+    </w:p>
+    <w:p>
+      <w:pPr>
+        <w:pStyle w:val="ListParagraph"/>
+        <w:rPr>
+          <w:color w:val="FF0000"/>
+          <w:lang w:val="en-US" w:eastAsia="vi-VN"/>
+        </w:rPr>
+      </w:pPr>
+    </w:p>
+    <w:p>
+      <w:pPr>
+        <w:pStyle w:val="HTMLPreformatted"/>
+        <w:shd w:val="clear" w:color="auto" w:fill="EDEDED" w:themeFill="accent3" w:themeFillTint="33"/>
+        <w:spacing w:before="150" w:after="150"/>
+        <w:rPr>
+          <w:rStyle w:val="HTMLCode"/>
+          <w:rFonts w:ascii="Consolas" w:hAnsi="Consolas"/>
+          <w:color w:val="37352F"/>
+          <w:spacing w:val="-2"/>
+        </w:rPr>
+      </w:pPr>
+      <w:r>
+        <w:rPr>
+          <w:rStyle w:val="token"/>
+          <w:rFonts w:ascii="Consolas" w:hAnsi="Consolas"/>
+          <w:color w:val="999999"/>
+          <w:spacing w:val="-2"/>
+        </w:rPr>
+        <w:t>@Component</w:t>
+      </w:r>
+    </w:p>
+    <w:p>
+      <w:pPr>
+        <w:pStyle w:val="HTMLPreformatted"/>
+        <w:shd w:val="clear" w:color="auto" w:fill="EDEDED" w:themeFill="accent3" w:themeFillTint="33"/>
+        <w:spacing w:before="150" w:after="150"/>
+        <w:rPr>
+          <w:rStyle w:val="HTMLCode"/>
+          <w:rFonts w:ascii="Consolas" w:hAnsi="Consolas"/>
+          <w:color w:val="37352F"/>
+          <w:spacing w:val="-2"/>
+        </w:rPr>
+      </w:pPr>
+      <w:r>
+        <w:rPr>
+          <w:rStyle w:val="token"/>
+          <w:rFonts w:ascii="Consolas" w:hAnsi="Consolas"/>
+          <w:color w:val="999999"/>
+          <w:spacing w:val="-2"/>
+        </w:rPr>
+        <w:t>@Scope(</w:t>
+      </w:r>
+      <w:r>
+        <w:rPr>
+          <w:rStyle w:val="token"/>
+          <w:rFonts w:ascii="Consolas" w:hAnsi="Consolas"/>
+          <w:color w:val="669900"/>
+          <w:spacing w:val="-2"/>
+        </w:rPr>
+        <w:t>"prototype"</w:t>
+      </w:r>
+      <w:r>
+        <w:rPr>
+          <w:rStyle w:val="token"/>
+          <w:rFonts w:ascii="Consolas" w:hAnsi="Consolas"/>
+          <w:color w:val="999999"/>
+          <w:spacing w:val="-2"/>
+        </w:rPr>
+        <w:t>)</w:t>
+      </w:r>
+    </w:p>
+    <w:p>
+      <w:pPr>
+        <w:pStyle w:val="HTMLPreformatted"/>
+        <w:shd w:val="clear" w:color="auto" w:fill="EDEDED" w:themeFill="accent3" w:themeFillTint="33"/>
+        <w:spacing w:before="150" w:after="150"/>
+        <w:rPr>
+          <w:rStyle w:val="HTMLCode"/>
+          <w:rFonts w:ascii="Consolas" w:hAnsi="Consolas"/>
+          <w:color w:val="37352F"/>
+          <w:spacing w:val="-2"/>
+        </w:rPr>
+      </w:pPr>
+      <w:r>
+        <w:rPr>
+          <w:rStyle w:val="token"/>
+          <w:rFonts w:ascii="Consolas" w:hAnsi="Consolas"/>
+          <w:color w:val="0077AA"/>
+          <w:spacing w:val="-2"/>
+        </w:rPr>
+        <w:t>public</w:t>
+      </w:r>
+      <w:r>
+        <w:rPr>
+          <w:rStyle w:val="HTMLCode"/>
+          <w:rFonts w:ascii="Consolas" w:hAnsi="Consolas"/>
+          <w:color w:val="37352F"/>
+          <w:spacing w:val="-2"/>
+        </w:rPr>
+        <w:t xml:space="preserve"> </w:t>
+      </w:r>
+      <w:r>
+        <w:rPr>
+          <w:rStyle w:val="token"/>
+          <w:rFonts w:ascii="Consolas" w:hAnsi="Consolas"/>
+          <w:color w:val="0077AA"/>
+          <w:spacing w:val="-2"/>
+        </w:rPr>
+        <w:t>class</w:t>
+      </w:r>
+      <w:r>
+        <w:rPr>
+          <w:rStyle w:val="HTMLCode"/>
+          <w:rFonts w:ascii="Consolas" w:hAnsi="Consolas"/>
+          <w:color w:val="37352F"/>
+          <w:spacing w:val="-2"/>
+        </w:rPr>
+        <w:t xml:space="preserve"> </w:t>
+      </w:r>
+      <w:r>
+        <w:rPr>
+          <w:rStyle w:val="token"/>
+          <w:rFonts w:ascii="Consolas" w:hAnsi="Consolas"/>
+          <w:color w:val="DD4A68"/>
+          <w:spacing w:val="-2"/>
+        </w:rPr>
+        <w:t>Bikini</w:t>
+      </w:r>
+      <w:r>
+        <w:rPr>
+          <w:rStyle w:val="HTMLCode"/>
+          <w:rFonts w:ascii="Consolas" w:hAnsi="Consolas"/>
+          <w:color w:val="37352F"/>
+          <w:spacing w:val="-2"/>
+        </w:rPr>
+        <w:t xml:space="preserve"> </w:t>
+      </w:r>
+      <w:r>
+        <w:rPr>
+          <w:rStyle w:val="token"/>
+          <w:rFonts w:ascii="Consolas" w:hAnsi="Consolas"/>
+          <w:color w:val="0077AA"/>
+          <w:spacing w:val="-2"/>
+        </w:rPr>
+        <w:t>implements</w:t>
+      </w:r>
+      <w:r>
+        <w:rPr>
+          <w:rStyle w:val="HTMLCode"/>
+          <w:rFonts w:ascii="Consolas" w:hAnsi="Consolas"/>
+          <w:color w:val="37352F"/>
+          <w:spacing w:val="-2"/>
+        </w:rPr>
+        <w:t xml:space="preserve"> </w:t>
+      </w:r>
+      <w:r>
+        <w:rPr>
+          <w:rStyle w:val="token"/>
+          <w:rFonts w:ascii="Consolas" w:hAnsi="Consolas"/>
+          <w:color w:val="DD4A68"/>
+          <w:spacing w:val="-2"/>
+        </w:rPr>
+        <w:t>Outfit</w:t>
+      </w:r>
+      <w:r>
+        <w:rPr>
+          <w:rStyle w:val="HTMLCode"/>
+          <w:rFonts w:ascii="Consolas" w:hAnsi="Consolas"/>
+          <w:color w:val="37352F"/>
+          <w:spacing w:val="-2"/>
+        </w:rPr>
+        <w:t xml:space="preserve"> </w:t>
+      </w:r>
+      <w:r>
+        <w:rPr>
+          <w:rStyle w:val="token"/>
+          <w:rFonts w:ascii="Consolas" w:hAnsi="Consolas"/>
+          <w:color w:val="999999"/>
+          <w:spacing w:val="-2"/>
+        </w:rPr>
+        <w:t>{</w:t>
+      </w:r>
+    </w:p>
+    <w:p>
+      <w:pPr>
+        <w:pStyle w:val="HTMLPreformatted"/>
+        <w:shd w:val="clear" w:color="auto" w:fill="EDEDED" w:themeFill="accent3" w:themeFillTint="33"/>
+        <w:spacing w:before="150" w:after="150"/>
+        <w:rPr>
+          <w:rStyle w:val="HTMLCode"/>
+          <w:rFonts w:ascii="Consolas" w:hAnsi="Consolas"/>
+          <w:color w:val="37352F"/>
+          <w:spacing w:val="-2"/>
+        </w:rPr>
+      </w:pPr>
+      <w:r>
+        <w:rPr>
+          <w:rStyle w:val="HTMLCode"/>
+          <w:rFonts w:ascii="Consolas" w:hAnsi="Consolas"/>
+          <w:color w:val="37352F"/>
+          <w:spacing w:val="-2"/>
+        </w:rPr>
+        <w:t xml:space="preserve">    </w:t>
+      </w:r>
+      <w:r>
+        <w:rPr>
+          <w:rStyle w:val="token"/>
+          <w:rFonts w:ascii="Consolas" w:hAnsi="Consolas"/>
+          <w:color w:val="999999"/>
+          <w:spacing w:val="-2"/>
+        </w:rPr>
+        <w:t>@Override</w:t>
+      </w:r>
+    </w:p>
+    <w:p>
+      <w:pPr>
+        <w:pStyle w:val="HTMLPreformatted"/>
+        <w:shd w:val="clear" w:color="auto" w:fill="EDEDED" w:themeFill="accent3" w:themeFillTint="33"/>
+        <w:spacing w:before="150" w:after="150"/>
+        <w:rPr>
+          <w:rStyle w:val="HTMLCode"/>
+          <w:rFonts w:ascii="Consolas" w:hAnsi="Consolas"/>
+          <w:color w:val="37352F"/>
+          <w:spacing w:val="-2"/>
+        </w:rPr>
+      </w:pPr>
+      <w:r>
+        <w:rPr>
+          <w:rStyle w:val="HTMLCode"/>
+          <w:rFonts w:ascii="Consolas" w:hAnsi="Consolas"/>
+          <w:color w:val="37352F"/>
+          <w:spacing w:val="-2"/>
+        </w:rPr>
+        <w:t xml:space="preserve">    </w:t>
+      </w:r>
+      <w:r>
+        <w:rPr>
+          <w:rStyle w:val="token"/>
+          <w:rFonts w:ascii="Consolas" w:hAnsi="Consolas"/>
+          <w:color w:val="0077AA"/>
+          <w:spacing w:val="-2"/>
+        </w:rPr>
+        <w:t>public</w:t>
+      </w:r>
+      <w:r>
+        <w:rPr>
+          <w:rStyle w:val="HTMLCode"/>
+          <w:rFonts w:ascii="Consolas" w:hAnsi="Consolas"/>
+          <w:color w:val="37352F"/>
+          <w:spacing w:val="-2"/>
+        </w:rPr>
+        <w:t xml:space="preserve"> </w:t>
+      </w:r>
+      <w:r>
+        <w:rPr>
+          <w:rStyle w:val="token"/>
+          <w:rFonts w:ascii="Consolas" w:hAnsi="Consolas"/>
+          <w:color w:val="0077AA"/>
+          <w:spacing w:val="-2"/>
+        </w:rPr>
+        <w:t>void</w:t>
+      </w:r>
+      <w:r>
+        <w:rPr>
+          <w:rStyle w:val="HTMLCode"/>
+          <w:rFonts w:ascii="Consolas" w:hAnsi="Consolas"/>
+          <w:color w:val="37352F"/>
+          <w:spacing w:val="-2"/>
+        </w:rPr>
+        <w:t xml:space="preserve"> </w:t>
+      </w:r>
+      <w:r>
+        <w:rPr>
+          <w:rStyle w:val="token"/>
+          <w:rFonts w:ascii="Consolas" w:hAnsi="Consolas"/>
+          <w:color w:val="DD4A68"/>
+          <w:spacing w:val="-2"/>
+        </w:rPr>
+        <w:t>wear</w:t>
+      </w:r>
+      <w:r>
+        <w:rPr>
+          <w:rStyle w:val="token"/>
+          <w:rFonts w:ascii="Consolas" w:hAnsi="Consolas"/>
+          <w:color w:val="999999"/>
+          <w:spacing w:val="-2"/>
+        </w:rPr>
+        <w:t>()</w:t>
+      </w:r>
+      <w:r>
+        <w:rPr>
+          <w:rStyle w:val="HTMLCode"/>
+          <w:rFonts w:ascii="Consolas" w:hAnsi="Consolas"/>
+          <w:color w:val="37352F"/>
+          <w:spacing w:val="-2"/>
+        </w:rPr>
+        <w:t xml:space="preserve"> </w:t>
+      </w:r>
+      <w:r>
+        <w:rPr>
+          <w:rStyle w:val="token"/>
+          <w:rFonts w:ascii="Consolas" w:hAnsi="Consolas"/>
+          <w:color w:val="999999"/>
+          <w:spacing w:val="-2"/>
+        </w:rPr>
+        <w:t>{</w:t>
+      </w:r>
+    </w:p>
+    <w:p>
+      <w:pPr>
+        <w:pStyle w:val="HTMLPreformatted"/>
+        <w:shd w:val="clear" w:color="auto" w:fill="EDEDED" w:themeFill="accent3" w:themeFillTint="33"/>
+        <w:spacing w:before="150" w:after="150"/>
+        <w:rPr>
+          <w:rStyle w:val="HTMLCode"/>
+          <w:rFonts w:ascii="Consolas" w:hAnsi="Consolas"/>
+          <w:color w:val="37352F"/>
+          <w:spacing w:val="-2"/>
+        </w:rPr>
+      </w:pPr>
+      <w:r>
+        <w:rPr>
+          <w:rStyle w:val="HTMLCode"/>
+          <w:rFonts w:ascii="Consolas" w:hAnsi="Consolas"/>
+          <w:color w:val="37352F"/>
+          <w:spacing w:val="-2"/>
+        </w:rPr>
+        <w:t xml:space="preserve">        </w:t>
+      </w:r>
+      <w:r>
+        <w:rPr>
+          <w:rStyle w:val="token"/>
+          <w:rFonts w:ascii="Consolas" w:hAnsi="Consolas"/>
+          <w:color w:val="DD4A68"/>
+          <w:spacing w:val="-2"/>
+        </w:rPr>
+        <w:t>System</w:t>
+      </w:r>
+      <w:r>
+        <w:rPr>
+          <w:rStyle w:val="token"/>
+          <w:rFonts w:ascii="Consolas" w:hAnsi="Consolas"/>
+          <w:color w:val="999999"/>
+          <w:spacing w:val="-2"/>
+        </w:rPr>
+        <w:t>.</w:t>
+      </w:r>
+      <w:r>
+        <w:rPr>
+          <w:rStyle w:val="HTMLCode"/>
+          <w:rFonts w:ascii="Consolas" w:hAnsi="Consolas"/>
+          <w:color w:val="37352F"/>
+          <w:spacing w:val="-2"/>
+        </w:rPr>
+        <w:t>out</w:t>
+      </w:r>
+      <w:r>
+        <w:rPr>
+          <w:rStyle w:val="token"/>
+          <w:rFonts w:ascii="Consolas" w:hAnsi="Consolas"/>
+          <w:color w:val="999999"/>
+          <w:spacing w:val="-2"/>
+        </w:rPr>
+        <w:t>.</w:t>
+      </w:r>
+      <w:r>
+        <w:rPr>
+          <w:rStyle w:val="token"/>
+          <w:rFonts w:ascii="Consolas" w:hAnsi="Consolas"/>
+          <w:color w:val="DD4A68"/>
+          <w:spacing w:val="-2"/>
+        </w:rPr>
+        <w:t>println</w:t>
+      </w:r>
+      <w:r>
+        <w:rPr>
+          <w:rStyle w:val="token"/>
+          <w:rFonts w:ascii="Consolas" w:hAnsi="Consolas"/>
+          <w:color w:val="999999"/>
+          <w:spacing w:val="-2"/>
+        </w:rPr>
+        <w:t>(</w:t>
+      </w:r>
+      <w:r>
+        <w:rPr>
+          <w:rStyle w:val="token"/>
+          <w:rFonts w:ascii="Consolas" w:hAnsi="Consolas"/>
+          <w:color w:val="669900"/>
+          <w:spacing w:val="-2"/>
+        </w:rPr>
+        <w:t>"Mặc bikini"</w:t>
+      </w:r>
+      <w:r>
+        <w:rPr>
+          <w:rStyle w:val="token"/>
+          <w:rFonts w:ascii="Consolas" w:hAnsi="Consolas"/>
+          <w:color w:val="999999"/>
+          <w:spacing w:val="-2"/>
+        </w:rPr>
+        <w:t>);</w:t>
+      </w:r>
+    </w:p>
+    <w:p>
+      <w:pPr>
+        <w:pStyle w:val="HTMLPreformatted"/>
+        <w:shd w:val="clear" w:color="auto" w:fill="EDEDED" w:themeFill="accent3" w:themeFillTint="33"/>
+        <w:spacing w:before="150" w:after="150"/>
+        <w:rPr>
+          <w:rStyle w:val="HTMLCode"/>
+          <w:rFonts w:ascii="Consolas" w:hAnsi="Consolas"/>
+          <w:color w:val="37352F"/>
+          <w:spacing w:val="-2"/>
+        </w:rPr>
+      </w:pPr>
+      <w:r>
+        <w:rPr>
+          <w:rStyle w:val="HTMLCode"/>
+          <w:rFonts w:ascii="Consolas" w:hAnsi="Consolas"/>
+          <w:color w:val="37352F"/>
+          <w:spacing w:val="-2"/>
+        </w:rPr>
+        <w:t xml:space="preserve">    </w:t>
+      </w:r>
+      <w:r>
+        <w:rPr>
+          <w:rStyle w:val="token"/>
+          <w:rFonts w:ascii="Consolas" w:hAnsi="Consolas"/>
+          <w:color w:val="999999"/>
+          <w:spacing w:val="-2"/>
+        </w:rPr>
+        <w:t>}</w:t>
+      </w:r>
+    </w:p>
+    <w:p>
+      <w:pPr>
+        <w:pStyle w:val="HTMLPreformatted"/>
+        <w:shd w:val="clear" w:color="auto" w:fill="EDEDED" w:themeFill="accent3" w:themeFillTint="33"/>
+        <w:spacing w:before="150" w:after="150"/>
+        <w:rPr>
+          <w:rFonts w:ascii="Consolas" w:hAnsi="Consolas"/>
+          <w:color w:val="000000"/>
+          <w:spacing w:val="-2"/>
+          <w:sz w:val="24"/>
+          <w:szCs w:val="24"/>
+        </w:rPr>
+      </w:pPr>
+      <w:r>
+        <w:rPr>
+          <w:rStyle w:val="token"/>
+          <w:rFonts w:ascii="Consolas" w:hAnsi="Consolas"/>
+          <w:color w:val="999999"/>
+          <w:spacing w:val="-2"/>
+        </w:rPr>
+        <w:t>}</w:t>
+      </w:r>
+    </w:p>
+    <w:p>
+      <w:pPr>
+        <w:rPr>
+          <w:color w:val="FF0000"/>
+          <w:lang w:val="en-US" w:eastAsia="vi-VN"/>
+        </w:rPr>
+      </w:pPr>
     </w:p>
     <w:sectPr>
       <w:type w:val="continuous"/>

--- a/document.docx
+++ b/document.docx
@@ -13051,7 +13051,6 @@
       </w:r>
       <w:r>
         <w:rPr>
-          <w:rStyle w:val="HTMLPreformatted"/>
           <w:rFonts w:ascii="Consolas" w:hAnsi="Consolas"/>
           <w:color w:val="999999"/>
           <w:spacing w:val="-2"/>
@@ -18935,6 +18934,7850 @@
           <w:lang w:val="en-US" w:eastAsia="vi-VN"/>
         </w:rPr>
       </w:pPr>
+    </w:p>
+    <w:p>
+      <w:pPr>
+        <w:rPr>
+          <w:color w:val="FF0000"/>
+          <w:lang w:val="en-US" w:eastAsia="vi-VN"/>
+        </w:rPr>
+      </w:pPr>
+    </w:p>
+    <w:p>
+      <w:pPr>
+        <w:rPr>
+          <w:color w:val="FF0000"/>
+          <w:lang w:val="en-US" w:eastAsia="vi-VN"/>
+        </w:rPr>
+      </w:pPr>
+    </w:p>
+    <w:p>
+      <w:pPr>
+        <w:rPr>
+          <w:color w:val="FF0000"/>
+          <w:lang w:val="en-US" w:eastAsia="vi-VN"/>
+        </w:rPr>
+      </w:pPr>
+    </w:p>
+    <w:p>
+      <w:pPr>
+        <w:rPr>
+          <w:color w:val="FF0000"/>
+          <w:lang w:val="en-US" w:eastAsia="vi-VN"/>
+        </w:rPr>
+      </w:pPr>
+    </w:p>
+    <w:p>
+      <w:pPr>
+        <w:rPr>
+          <w:color w:val="FF0000"/>
+          <w:lang w:val="en-US" w:eastAsia="vi-VN"/>
+        </w:rPr>
+      </w:pPr>
+    </w:p>
+    <w:p>
+      <w:pPr>
+        <w:rPr>
+          <w:color w:val="FF0000"/>
+          <w:lang w:val="en-US" w:eastAsia="vi-VN"/>
+        </w:rPr>
+      </w:pPr>
+    </w:p>
+    <w:p>
+      <w:pPr>
+        <w:rPr>
+          <w:color w:val="FF0000"/>
+          <w:lang w:val="en-US" w:eastAsia="vi-VN"/>
+        </w:rPr>
+      </w:pPr>
+    </w:p>
+    <w:p>
+      <w:pPr>
+        <w:rPr>
+          <w:color w:val="FF0000"/>
+          <w:lang w:val="en-US" w:eastAsia="vi-VN"/>
+        </w:rPr>
+      </w:pPr>
+    </w:p>
+    <w:p>
+      <w:pPr>
+        <w:rPr>
+          <w:color w:val="FF0000"/>
+          <w:lang w:val="en-US" w:eastAsia="vi-VN"/>
+        </w:rPr>
+      </w:pPr>
+    </w:p>
+    <w:p>
+      <w:pPr>
+        <w:rPr>
+          <w:lang w:val="en-US"/>
+        </w:rPr>
+      </w:pPr>
+      <w:r>
+        <w:rPr>
+          <w:lang w:val="en-US"/>
+        </w:rPr>
+        <w:t xml:space="preserve">IV, [Basic] </w:t>
+      </w:r>
+      <w:r>
+        <w:rPr>
+          <w:lang w:val="en-US"/>
+        </w:rPr>
+        <w:t>@Autowired - @Primary - @Qualifier</w:t>
+      </w:r>
+    </w:p>
+    <w:p>
+      <w:pPr>
+        <w:rPr>
+          <w:lang w:val="en-US"/>
+        </w:rPr>
+      </w:pPr>
+      <w:r>
+        <w:rPr>
+          <w:lang w:val="en-US"/>
+        </w:rPr>
+        <w:t>1, giới thiệu</w:t>
+      </w:r>
+    </w:p>
+    <w:p>
+      <w:pPr>
+        <w:rPr>
+          <w:lang w:val="en-US"/>
+        </w:rPr>
+      </w:pPr>
+      <w:r>
+        <w:rPr>
+          <w:lang w:val="en-US"/>
+        </w:rPr>
+        <w:t xml:space="preserve">Xml: </w:t>
+      </w:r>
+    </w:p>
+    <w:p>
+      <w:pPr>
+        <w:pStyle w:val="HTMLPreformatted"/>
+        <w:shd w:val="clear" w:color="auto" w:fill="EDEDED" w:themeFill="accent3" w:themeFillTint="33"/>
+        <w:spacing w:before="150" w:after="150"/>
+        <w:rPr>
+          <w:rStyle w:val="HTMLCode"/>
+          <w:rFonts w:ascii="Consolas" w:hAnsi="Consolas"/>
+          <w:color w:val="37352F"/>
+          <w:spacing w:val="-2"/>
+        </w:rPr>
+      </w:pPr>
+      <w:r>
+        <w:rPr>
+          <w:rStyle w:val="HTMLCode"/>
+          <w:rFonts w:ascii="Consolas" w:hAnsi="Consolas"/>
+          <w:color w:val="37352F"/>
+          <w:spacing w:val="-2"/>
+        </w:rPr>
+        <w:lastRenderedPageBreak/>
+        <w:t>&lt;?xml version="1.0" encoding="UTF-8"?&gt;</w:t>
+      </w:r>
+    </w:p>
+    <w:p>
+      <w:pPr>
+        <w:pStyle w:val="HTMLPreformatted"/>
+        <w:shd w:val="clear" w:color="auto" w:fill="EDEDED" w:themeFill="accent3" w:themeFillTint="33"/>
+        <w:spacing w:before="150" w:after="150"/>
+        <w:rPr>
+          <w:rStyle w:val="HTMLCode"/>
+          <w:rFonts w:ascii="Consolas" w:hAnsi="Consolas"/>
+          <w:color w:val="37352F"/>
+          <w:spacing w:val="-2"/>
+        </w:rPr>
+      </w:pPr>
+      <w:r>
+        <w:rPr>
+          <w:rStyle w:val="HTMLCode"/>
+          <w:rFonts w:ascii="Consolas" w:hAnsi="Consolas"/>
+          <w:color w:val="37352F"/>
+          <w:spacing w:val="-2"/>
+        </w:rPr>
+        <w:t>&lt;project xmlns="http://maven.apache.org/POM/4.0.0" xmlns:xsi="http://www.w3.org/2001/XMLSchema-instance" xsi:schemaLocation="http://maven.apache.org/POM/4.0.0http://maven.apache.org/xsd/maven-4.0.0.xsd"&gt;</w:t>
+      </w:r>
+    </w:p>
+    <w:p>
+      <w:pPr>
+        <w:pStyle w:val="HTMLPreformatted"/>
+        <w:shd w:val="clear" w:color="auto" w:fill="EDEDED" w:themeFill="accent3" w:themeFillTint="33"/>
+        <w:spacing w:before="150" w:after="150"/>
+        <w:rPr>
+          <w:rStyle w:val="HTMLCode"/>
+          <w:rFonts w:ascii="Consolas" w:hAnsi="Consolas"/>
+          <w:color w:val="37352F"/>
+          <w:spacing w:val="-2"/>
+        </w:rPr>
+      </w:pPr>
+      <w:r>
+        <w:rPr>
+          <w:rStyle w:val="HTMLCode"/>
+          <w:rFonts w:ascii="Consolas" w:hAnsi="Consolas"/>
+          <w:color w:val="37352F"/>
+          <w:spacing w:val="-2"/>
+        </w:rPr>
+        <w:t xml:space="preserve">    &lt;modelVersion&gt;4.0.0&lt;/modelVersion&gt;</w:t>
+      </w:r>
+    </w:p>
+    <w:p>
+      <w:pPr>
+        <w:pStyle w:val="HTMLPreformatted"/>
+        <w:shd w:val="clear" w:color="auto" w:fill="EDEDED" w:themeFill="accent3" w:themeFillTint="33"/>
+        <w:spacing w:before="150" w:after="150"/>
+        <w:rPr>
+          <w:rStyle w:val="HTMLCode"/>
+          <w:rFonts w:ascii="Consolas" w:hAnsi="Consolas"/>
+          <w:color w:val="37352F"/>
+          <w:spacing w:val="-2"/>
+        </w:rPr>
+      </w:pPr>
+      <w:r>
+        <w:rPr>
+          <w:rStyle w:val="HTMLCode"/>
+          <w:rFonts w:ascii="Consolas" w:hAnsi="Consolas"/>
+          <w:color w:val="37352F"/>
+          <w:spacing w:val="-2"/>
+        </w:rPr>
+        <w:t xml:space="preserve">    &lt;packaging&gt;pom&lt;/packaging&gt;</w:t>
+      </w:r>
+    </w:p>
+    <w:p>
+      <w:pPr>
+        <w:pStyle w:val="HTMLPreformatted"/>
+        <w:shd w:val="clear" w:color="auto" w:fill="EDEDED" w:themeFill="accent3" w:themeFillTint="33"/>
+        <w:spacing w:before="150" w:after="150"/>
+        <w:rPr>
+          <w:rStyle w:val="HTMLCode"/>
+          <w:rFonts w:ascii="Consolas" w:hAnsi="Consolas"/>
+          <w:color w:val="37352F"/>
+          <w:spacing w:val="-2"/>
+        </w:rPr>
+      </w:pPr>
+      <w:r>
+        <w:rPr>
+          <w:rStyle w:val="HTMLCode"/>
+          <w:rFonts w:ascii="Consolas" w:hAnsi="Consolas"/>
+          <w:color w:val="37352F"/>
+          <w:spacing w:val="-2"/>
+        </w:rPr>
+        <w:t xml:space="preserve">    &lt;parent&gt;</w:t>
+      </w:r>
+    </w:p>
+    <w:p>
+      <w:pPr>
+        <w:pStyle w:val="HTMLPreformatted"/>
+        <w:shd w:val="clear" w:color="auto" w:fill="EDEDED" w:themeFill="accent3" w:themeFillTint="33"/>
+        <w:spacing w:before="150" w:after="150"/>
+        <w:rPr>
+          <w:rStyle w:val="HTMLCode"/>
+          <w:rFonts w:ascii="Consolas" w:hAnsi="Consolas"/>
+          <w:color w:val="37352F"/>
+          <w:spacing w:val="-2"/>
+        </w:rPr>
+      </w:pPr>
+      <w:r>
+        <w:rPr>
+          <w:rStyle w:val="HTMLCode"/>
+          <w:rFonts w:ascii="Consolas" w:hAnsi="Consolas"/>
+          <w:color w:val="37352F"/>
+          <w:spacing w:val="-2"/>
+        </w:rPr>
+        <w:t xml:space="preserve">        &lt;groupId&gt;org.springframework.boot&lt;/groupId&gt;</w:t>
+      </w:r>
+    </w:p>
+    <w:p>
+      <w:pPr>
+        <w:pStyle w:val="HTMLPreformatted"/>
+        <w:shd w:val="clear" w:color="auto" w:fill="EDEDED" w:themeFill="accent3" w:themeFillTint="33"/>
+        <w:spacing w:before="150" w:after="150"/>
+        <w:rPr>
+          <w:rStyle w:val="HTMLCode"/>
+          <w:rFonts w:ascii="Consolas" w:hAnsi="Consolas"/>
+          <w:color w:val="37352F"/>
+          <w:spacing w:val="-2"/>
+        </w:rPr>
+      </w:pPr>
+      <w:r>
+        <w:rPr>
+          <w:rStyle w:val="HTMLCode"/>
+          <w:rFonts w:ascii="Consolas" w:hAnsi="Consolas"/>
+          <w:color w:val="37352F"/>
+          <w:spacing w:val="-2"/>
+        </w:rPr>
+        <w:t xml:space="preserve">        &lt;artifactId&gt;spring-boot-starter-parent&lt;/artifactId&gt;</w:t>
+      </w:r>
+    </w:p>
+    <w:p>
+      <w:pPr>
+        <w:pStyle w:val="HTMLPreformatted"/>
+        <w:shd w:val="clear" w:color="auto" w:fill="EDEDED" w:themeFill="accent3" w:themeFillTint="33"/>
+        <w:spacing w:before="150" w:after="150"/>
+        <w:rPr>
+          <w:rStyle w:val="HTMLCode"/>
+          <w:rFonts w:ascii="Consolas" w:hAnsi="Consolas"/>
+          <w:color w:val="37352F"/>
+          <w:spacing w:val="-2"/>
+        </w:rPr>
+      </w:pPr>
+      <w:r>
+        <w:rPr>
+          <w:rStyle w:val="HTMLCode"/>
+          <w:rFonts w:ascii="Consolas" w:hAnsi="Consolas"/>
+          <w:color w:val="37352F"/>
+          <w:spacing w:val="-2"/>
+        </w:rPr>
+        <w:t xml:space="preserve">        &lt;version&gt;2.0.5.RELEASE&lt;/version&gt;</w:t>
+      </w:r>
+    </w:p>
+    <w:p>
+      <w:pPr>
+        <w:pStyle w:val="HTMLPreformatted"/>
+        <w:shd w:val="clear" w:color="auto" w:fill="EDEDED" w:themeFill="accent3" w:themeFillTint="33"/>
+        <w:spacing w:before="150" w:after="150"/>
+        <w:rPr>
+          <w:rStyle w:val="HTMLCode"/>
+          <w:rFonts w:ascii="Consolas" w:hAnsi="Consolas"/>
+          <w:color w:val="37352F"/>
+          <w:spacing w:val="-2"/>
+        </w:rPr>
+      </w:pPr>
+      <w:r>
+        <w:rPr>
+          <w:rStyle w:val="HTMLCode"/>
+          <w:rFonts w:ascii="Consolas" w:hAnsi="Consolas"/>
+          <w:color w:val="37352F"/>
+          <w:spacing w:val="-2"/>
+        </w:rPr>
+        <w:t xml:space="preserve">        &lt;relativePath /&gt; &lt;!-- lookup parent from repository --&gt;</w:t>
+      </w:r>
+    </w:p>
+    <w:p>
+      <w:pPr>
+        <w:pStyle w:val="HTMLPreformatted"/>
+        <w:shd w:val="clear" w:color="auto" w:fill="EDEDED" w:themeFill="accent3" w:themeFillTint="33"/>
+        <w:spacing w:before="150" w:after="150"/>
+        <w:rPr>
+          <w:rStyle w:val="HTMLCode"/>
+          <w:rFonts w:ascii="Consolas" w:hAnsi="Consolas"/>
+          <w:color w:val="37352F"/>
+          <w:spacing w:val="-2"/>
+        </w:rPr>
+      </w:pPr>
+      <w:r>
+        <w:rPr>
+          <w:rStyle w:val="HTMLCode"/>
+          <w:rFonts w:ascii="Consolas" w:hAnsi="Consolas"/>
+          <w:color w:val="37352F"/>
+          <w:spacing w:val="-2"/>
+        </w:rPr>
+        <w:t xml:space="preserve">    &lt;/parent&gt;</w:t>
+      </w:r>
+    </w:p>
+    <w:p>
+      <w:pPr>
+        <w:pStyle w:val="HTMLPreformatted"/>
+        <w:shd w:val="clear" w:color="auto" w:fill="EDEDED" w:themeFill="accent3" w:themeFillTint="33"/>
+        <w:spacing w:before="150" w:after="150"/>
+        <w:rPr>
+          <w:rStyle w:val="HTMLCode"/>
+          <w:rFonts w:ascii="Consolas" w:hAnsi="Consolas"/>
+          <w:color w:val="37352F"/>
+          <w:spacing w:val="-2"/>
+        </w:rPr>
+      </w:pPr>
+      <w:r>
+        <w:rPr>
+          <w:rStyle w:val="HTMLCode"/>
+          <w:rFonts w:ascii="Consolas" w:hAnsi="Consolas"/>
+          <w:color w:val="37352F"/>
+          <w:spacing w:val="-2"/>
+        </w:rPr>
+        <w:t xml:space="preserve">    &lt;groupId&gt;me.loda.spring&lt;/groupId&gt;</w:t>
+      </w:r>
+    </w:p>
+    <w:p>
+      <w:pPr>
+        <w:pStyle w:val="HTMLPreformatted"/>
+        <w:shd w:val="clear" w:color="auto" w:fill="EDEDED" w:themeFill="accent3" w:themeFillTint="33"/>
+        <w:spacing w:before="150" w:after="150"/>
+        <w:rPr>
+          <w:rStyle w:val="HTMLCode"/>
+          <w:rFonts w:ascii="Consolas" w:hAnsi="Consolas"/>
+          <w:color w:val="37352F"/>
+          <w:spacing w:val="-2"/>
+        </w:rPr>
+      </w:pPr>
+      <w:r>
+        <w:rPr>
+          <w:rStyle w:val="HTMLCode"/>
+          <w:rFonts w:ascii="Consolas" w:hAnsi="Consolas"/>
+          <w:color w:val="37352F"/>
+          <w:spacing w:val="-2"/>
+        </w:rPr>
+        <w:t xml:space="preserve">    &lt;artifactId&gt;spring-boot-learning&lt;/artifactId&gt;</w:t>
+      </w:r>
+    </w:p>
+    <w:p>
+      <w:pPr>
+        <w:pStyle w:val="HTMLPreformatted"/>
+        <w:shd w:val="clear" w:color="auto" w:fill="EDEDED" w:themeFill="accent3" w:themeFillTint="33"/>
+        <w:spacing w:before="150" w:after="150"/>
+        <w:rPr>
+          <w:rStyle w:val="HTMLCode"/>
+          <w:rFonts w:ascii="Consolas" w:hAnsi="Consolas"/>
+          <w:color w:val="37352F"/>
+          <w:spacing w:val="-2"/>
+        </w:rPr>
+      </w:pPr>
+      <w:r>
+        <w:rPr>
+          <w:rStyle w:val="HTMLCode"/>
+          <w:rFonts w:ascii="Consolas" w:hAnsi="Consolas"/>
+          <w:color w:val="37352F"/>
+          <w:spacing w:val="-2"/>
+        </w:rPr>
+        <w:t xml:space="preserve">    &lt;version&gt;0.0.1-SNAPSHOT&lt;/version&gt;</w:t>
+      </w:r>
+    </w:p>
+    <w:p>
+      <w:pPr>
+        <w:pStyle w:val="HTMLPreformatted"/>
+        <w:shd w:val="clear" w:color="auto" w:fill="EDEDED" w:themeFill="accent3" w:themeFillTint="33"/>
+        <w:spacing w:before="150" w:after="150"/>
+        <w:rPr>
+          <w:rStyle w:val="HTMLCode"/>
+          <w:rFonts w:ascii="Consolas" w:hAnsi="Consolas"/>
+          <w:color w:val="37352F"/>
+          <w:spacing w:val="-2"/>
+        </w:rPr>
+      </w:pPr>
+      <w:r>
+        <w:rPr>
+          <w:rStyle w:val="HTMLCode"/>
+          <w:rFonts w:ascii="Consolas" w:hAnsi="Consolas"/>
+          <w:color w:val="37352F"/>
+          <w:spacing w:val="-2"/>
+        </w:rPr>
+        <w:t xml:space="preserve">    &lt;name&gt;spring-boot-learning&lt;/name&gt;</w:t>
+      </w:r>
+    </w:p>
+    <w:p>
+      <w:pPr>
+        <w:pStyle w:val="HTMLPreformatted"/>
+        <w:shd w:val="clear" w:color="auto" w:fill="EDEDED" w:themeFill="accent3" w:themeFillTint="33"/>
+        <w:spacing w:before="150" w:after="150"/>
+        <w:rPr>
+          <w:rStyle w:val="HTMLCode"/>
+          <w:rFonts w:ascii="Consolas" w:hAnsi="Consolas"/>
+          <w:color w:val="37352F"/>
+          <w:spacing w:val="-2"/>
+        </w:rPr>
+      </w:pPr>
+      <w:r>
+        <w:rPr>
+          <w:rStyle w:val="HTMLCode"/>
+          <w:rFonts w:ascii="Consolas" w:hAnsi="Consolas"/>
+          <w:color w:val="37352F"/>
+          <w:spacing w:val="-2"/>
+        </w:rPr>
+        <w:t xml:space="preserve">    &lt;description&gt;Everything about Spring Boot&lt;/description&gt;</w:t>
+      </w:r>
+    </w:p>
+    <w:p>
+      <w:pPr>
+        <w:pStyle w:val="HTMLPreformatted"/>
+        <w:shd w:val="clear" w:color="auto" w:fill="EDEDED" w:themeFill="accent3" w:themeFillTint="33"/>
+        <w:spacing w:before="150" w:after="150"/>
+        <w:rPr>
+          <w:rStyle w:val="HTMLCode"/>
+          <w:rFonts w:ascii="Consolas" w:hAnsi="Consolas"/>
+          <w:color w:val="37352F"/>
+          <w:spacing w:val="-2"/>
+        </w:rPr>
+      </w:pPr>
+      <w:r>
+        <w:rPr>
+          <w:rStyle w:val="HTMLCode"/>
+          <w:rFonts w:ascii="Consolas" w:hAnsi="Consolas"/>
+          <w:color w:val="37352F"/>
+          <w:spacing w:val="-2"/>
+        </w:rPr>
+        <w:t xml:space="preserve">    &lt;properties&gt;</w:t>
+      </w:r>
+    </w:p>
+    <w:p>
+      <w:pPr>
+        <w:pStyle w:val="HTMLPreformatted"/>
+        <w:shd w:val="clear" w:color="auto" w:fill="EDEDED" w:themeFill="accent3" w:themeFillTint="33"/>
+        <w:spacing w:before="150" w:after="150"/>
+        <w:rPr>
+          <w:rStyle w:val="HTMLCode"/>
+          <w:rFonts w:ascii="Consolas" w:hAnsi="Consolas"/>
+          <w:color w:val="37352F"/>
+          <w:spacing w:val="-2"/>
+        </w:rPr>
+      </w:pPr>
+      <w:r>
+        <w:rPr>
+          <w:rStyle w:val="HTMLCode"/>
+          <w:rFonts w:ascii="Consolas" w:hAnsi="Consolas"/>
+          <w:color w:val="37352F"/>
+          <w:spacing w:val="-2"/>
+        </w:rPr>
+        <w:t xml:space="preserve">        &lt;java.version&gt;1.8&lt;/java.version&gt;</w:t>
+      </w:r>
+    </w:p>
+    <w:p>
+      <w:pPr>
+        <w:pStyle w:val="HTMLPreformatted"/>
+        <w:shd w:val="clear" w:color="auto" w:fill="EDEDED" w:themeFill="accent3" w:themeFillTint="33"/>
+        <w:spacing w:before="150" w:after="150"/>
+        <w:rPr>
+          <w:rStyle w:val="HTMLCode"/>
+          <w:rFonts w:ascii="Consolas" w:hAnsi="Consolas"/>
+          <w:color w:val="37352F"/>
+          <w:spacing w:val="-2"/>
+        </w:rPr>
+      </w:pPr>
+      <w:r>
+        <w:rPr>
+          <w:rStyle w:val="HTMLCode"/>
+          <w:rFonts w:ascii="Consolas" w:hAnsi="Consolas"/>
+          <w:color w:val="37352F"/>
+          <w:spacing w:val="-2"/>
+        </w:rPr>
+        <w:t xml:space="preserve">    &lt;/properties&gt;</w:t>
+      </w:r>
+    </w:p>
+    <w:p>
+      <w:pPr>
+        <w:pStyle w:val="HTMLPreformatted"/>
+        <w:shd w:val="clear" w:color="auto" w:fill="EDEDED" w:themeFill="accent3" w:themeFillTint="33"/>
+        <w:spacing w:before="150" w:after="150"/>
+        <w:rPr>
+          <w:rStyle w:val="HTMLCode"/>
+          <w:rFonts w:ascii="Consolas" w:hAnsi="Consolas"/>
+          <w:color w:val="37352F"/>
+          <w:spacing w:val="-2"/>
+        </w:rPr>
+      </w:pPr>
+      <w:r>
+        <w:rPr>
+          <w:rStyle w:val="HTMLCode"/>
+          <w:rFonts w:ascii="Consolas" w:hAnsi="Consolas"/>
+          <w:color w:val="37352F"/>
+          <w:spacing w:val="-2"/>
+        </w:rPr>
+        <w:t xml:space="preserve">    &lt;dependencies&gt;</w:t>
+      </w:r>
+    </w:p>
+    <w:p>
+      <w:pPr>
+        <w:pStyle w:val="HTMLPreformatted"/>
+        <w:shd w:val="clear" w:color="auto" w:fill="EDEDED" w:themeFill="accent3" w:themeFillTint="33"/>
+        <w:spacing w:before="150" w:after="150"/>
+        <w:rPr>
+          <w:rStyle w:val="HTMLCode"/>
+          <w:rFonts w:ascii="Consolas" w:hAnsi="Consolas"/>
+          <w:color w:val="37352F"/>
+          <w:spacing w:val="-2"/>
+        </w:rPr>
+      </w:pPr>
+      <w:r>
+        <w:rPr>
+          <w:rStyle w:val="HTMLCode"/>
+          <w:rFonts w:ascii="Consolas" w:hAnsi="Consolas"/>
+          <w:color w:val="37352F"/>
+          <w:spacing w:val="-2"/>
+        </w:rPr>
+        <w:t xml:space="preserve">        &lt;!--spring mvc, rest--&gt;</w:t>
+      </w:r>
+    </w:p>
+    <w:p>
+      <w:pPr>
+        <w:pStyle w:val="HTMLPreformatted"/>
+        <w:shd w:val="clear" w:color="auto" w:fill="EDEDED" w:themeFill="accent3" w:themeFillTint="33"/>
+        <w:spacing w:before="150" w:after="150"/>
+        <w:rPr>
+          <w:rStyle w:val="HTMLCode"/>
+          <w:rFonts w:ascii="Consolas" w:hAnsi="Consolas"/>
+          <w:color w:val="37352F"/>
+          <w:spacing w:val="-2"/>
+        </w:rPr>
+      </w:pPr>
+      <w:r>
+        <w:rPr>
+          <w:rStyle w:val="HTMLCode"/>
+          <w:rFonts w:ascii="Consolas" w:hAnsi="Consolas"/>
+          <w:color w:val="37352F"/>
+          <w:spacing w:val="-2"/>
+        </w:rPr>
+        <w:t xml:space="preserve">        &lt;dependency&gt;</w:t>
+      </w:r>
+    </w:p>
+    <w:p>
+      <w:pPr>
+        <w:pStyle w:val="HTMLPreformatted"/>
+        <w:shd w:val="clear" w:color="auto" w:fill="EDEDED" w:themeFill="accent3" w:themeFillTint="33"/>
+        <w:spacing w:before="150" w:after="150"/>
+        <w:rPr>
+          <w:rStyle w:val="HTMLCode"/>
+          <w:rFonts w:ascii="Consolas" w:hAnsi="Consolas"/>
+          <w:color w:val="37352F"/>
+          <w:spacing w:val="-2"/>
+        </w:rPr>
+      </w:pPr>
+      <w:r>
+        <w:rPr>
+          <w:rStyle w:val="HTMLCode"/>
+          <w:rFonts w:ascii="Consolas" w:hAnsi="Consolas"/>
+          <w:color w:val="37352F"/>
+          <w:spacing w:val="-2"/>
+        </w:rPr>
+        <w:t xml:space="preserve">            &lt;groupId&gt;org.springframework.boot&lt;/groupId&gt;</w:t>
+      </w:r>
+    </w:p>
+    <w:p>
+      <w:pPr>
+        <w:pStyle w:val="HTMLPreformatted"/>
+        <w:shd w:val="clear" w:color="auto" w:fill="EDEDED" w:themeFill="accent3" w:themeFillTint="33"/>
+        <w:spacing w:before="150" w:after="150"/>
+        <w:rPr>
+          <w:rStyle w:val="HTMLCode"/>
+          <w:rFonts w:ascii="Consolas" w:hAnsi="Consolas"/>
+          <w:color w:val="37352F"/>
+          <w:spacing w:val="-2"/>
+        </w:rPr>
+      </w:pPr>
+      <w:r>
+        <w:rPr>
+          <w:rStyle w:val="HTMLCode"/>
+          <w:rFonts w:ascii="Consolas" w:hAnsi="Consolas"/>
+          <w:color w:val="37352F"/>
+          <w:spacing w:val="-2"/>
+        </w:rPr>
+        <w:t xml:space="preserve">            &lt;artifactId&gt;spring-boot-starter-web&lt;/artifactId&gt;</w:t>
+      </w:r>
+    </w:p>
+    <w:p>
+      <w:pPr>
+        <w:pStyle w:val="HTMLPreformatted"/>
+        <w:shd w:val="clear" w:color="auto" w:fill="EDEDED" w:themeFill="accent3" w:themeFillTint="33"/>
+        <w:spacing w:before="150" w:after="150"/>
+        <w:rPr>
+          <w:rStyle w:val="HTMLCode"/>
+          <w:rFonts w:ascii="Consolas" w:hAnsi="Consolas"/>
+          <w:color w:val="37352F"/>
+          <w:spacing w:val="-2"/>
+        </w:rPr>
+      </w:pPr>
+      <w:r>
+        <w:rPr>
+          <w:rStyle w:val="HTMLCode"/>
+          <w:rFonts w:ascii="Consolas" w:hAnsi="Consolas"/>
+          <w:color w:val="37352F"/>
+          <w:spacing w:val="-2"/>
+        </w:rPr>
+        <w:t xml:space="preserve">        &lt;/dependency&gt;</w:t>
+      </w:r>
+    </w:p>
+    <w:p>
+      <w:pPr>
+        <w:pStyle w:val="HTMLPreformatted"/>
+        <w:shd w:val="clear" w:color="auto" w:fill="EDEDED" w:themeFill="accent3" w:themeFillTint="33"/>
+        <w:spacing w:before="150" w:after="150"/>
+        <w:rPr>
+          <w:rStyle w:val="HTMLCode"/>
+          <w:rFonts w:ascii="Consolas" w:hAnsi="Consolas"/>
+          <w:color w:val="37352F"/>
+          <w:spacing w:val="-2"/>
+        </w:rPr>
+      </w:pPr>
+      <w:r>
+        <w:rPr>
+          <w:rStyle w:val="HTMLCode"/>
+          <w:rFonts w:ascii="Consolas" w:hAnsi="Consolas"/>
+          <w:color w:val="37352F"/>
+          <w:spacing w:val="-2"/>
+        </w:rPr>
+        <w:t xml:space="preserve">    &lt;/dependencies&gt;</w:t>
+      </w:r>
+    </w:p>
+    <w:p>
+      <w:pPr>
+        <w:pStyle w:val="HTMLPreformatted"/>
+        <w:shd w:val="clear" w:color="auto" w:fill="EDEDED" w:themeFill="accent3" w:themeFillTint="33"/>
+        <w:spacing w:before="150" w:after="150"/>
+        <w:rPr>
+          <w:rStyle w:val="HTMLCode"/>
+          <w:rFonts w:ascii="Consolas" w:hAnsi="Consolas"/>
+          <w:color w:val="37352F"/>
+          <w:spacing w:val="-2"/>
+        </w:rPr>
+      </w:pPr>
+      <w:r>
+        <w:rPr>
+          <w:rStyle w:val="HTMLCode"/>
+          <w:rFonts w:ascii="Consolas" w:hAnsi="Consolas"/>
+          <w:color w:val="37352F"/>
+          <w:spacing w:val="-2"/>
+        </w:rPr>
+        <w:t xml:space="preserve">    &lt;build&gt;</w:t>
+      </w:r>
+    </w:p>
+    <w:p>
+      <w:pPr>
+        <w:pStyle w:val="HTMLPreformatted"/>
+        <w:shd w:val="clear" w:color="auto" w:fill="EDEDED" w:themeFill="accent3" w:themeFillTint="33"/>
+        <w:spacing w:before="150" w:after="150"/>
+        <w:rPr>
+          <w:rStyle w:val="HTMLCode"/>
+          <w:rFonts w:ascii="Consolas" w:hAnsi="Consolas"/>
+          <w:color w:val="37352F"/>
+          <w:spacing w:val="-2"/>
+        </w:rPr>
+      </w:pPr>
+      <w:r>
+        <w:rPr>
+          <w:rStyle w:val="HTMLCode"/>
+          <w:rFonts w:ascii="Consolas" w:hAnsi="Consolas"/>
+          <w:color w:val="37352F"/>
+          <w:spacing w:val="-2"/>
+        </w:rPr>
+        <w:t xml:space="preserve">        &lt;plugins&gt;</w:t>
+      </w:r>
+    </w:p>
+    <w:p>
+      <w:pPr>
+        <w:pStyle w:val="HTMLPreformatted"/>
+        <w:shd w:val="clear" w:color="auto" w:fill="EDEDED" w:themeFill="accent3" w:themeFillTint="33"/>
+        <w:spacing w:before="150" w:after="150"/>
+        <w:rPr>
+          <w:rStyle w:val="HTMLCode"/>
+          <w:rFonts w:ascii="Consolas" w:hAnsi="Consolas"/>
+          <w:color w:val="37352F"/>
+          <w:spacing w:val="-2"/>
+        </w:rPr>
+      </w:pPr>
+      <w:r>
+        <w:rPr>
+          <w:rStyle w:val="HTMLCode"/>
+          <w:rFonts w:ascii="Consolas" w:hAnsi="Consolas"/>
+          <w:color w:val="37352F"/>
+          <w:spacing w:val="-2"/>
+        </w:rPr>
+        <w:t xml:space="preserve">        &lt;plugin&gt;</w:t>
+      </w:r>
+    </w:p>
+    <w:p>
+      <w:pPr>
+        <w:pStyle w:val="HTMLPreformatted"/>
+        <w:shd w:val="clear" w:color="auto" w:fill="EDEDED" w:themeFill="accent3" w:themeFillTint="33"/>
+        <w:spacing w:before="150" w:after="150"/>
+        <w:rPr>
+          <w:rStyle w:val="HTMLCode"/>
+          <w:rFonts w:ascii="Consolas" w:hAnsi="Consolas"/>
+          <w:color w:val="37352F"/>
+          <w:spacing w:val="-2"/>
+        </w:rPr>
+      </w:pPr>
+      <w:r>
+        <w:rPr>
+          <w:rStyle w:val="HTMLCode"/>
+          <w:rFonts w:ascii="Consolas" w:hAnsi="Consolas"/>
+          <w:color w:val="37352F"/>
+          <w:spacing w:val="-2"/>
+        </w:rPr>
+        <w:t xml:space="preserve">            &lt;groupId&gt;org.springframework.boot&lt;/groupId&gt;</w:t>
+      </w:r>
+    </w:p>
+    <w:p>
+      <w:pPr>
+        <w:pStyle w:val="HTMLPreformatted"/>
+        <w:shd w:val="clear" w:color="auto" w:fill="EDEDED" w:themeFill="accent3" w:themeFillTint="33"/>
+        <w:spacing w:before="150" w:after="150"/>
+        <w:rPr>
+          <w:rStyle w:val="HTMLCode"/>
+          <w:rFonts w:ascii="Consolas" w:hAnsi="Consolas"/>
+          <w:color w:val="37352F"/>
+          <w:spacing w:val="-2"/>
+        </w:rPr>
+      </w:pPr>
+      <w:r>
+        <w:rPr>
+          <w:rStyle w:val="HTMLCode"/>
+          <w:rFonts w:ascii="Consolas" w:hAnsi="Consolas"/>
+          <w:color w:val="37352F"/>
+          <w:spacing w:val="-2"/>
+        </w:rPr>
+        <w:t xml:space="preserve">            &lt;artifactId&gt;spring-boot-maven-plugin&lt;/artifactId&gt;</w:t>
+      </w:r>
+    </w:p>
+    <w:p>
+      <w:pPr>
+        <w:pStyle w:val="HTMLPreformatted"/>
+        <w:shd w:val="clear" w:color="auto" w:fill="EDEDED" w:themeFill="accent3" w:themeFillTint="33"/>
+        <w:spacing w:before="150" w:after="150"/>
+        <w:rPr>
+          <w:rStyle w:val="HTMLCode"/>
+          <w:rFonts w:ascii="Consolas" w:hAnsi="Consolas"/>
+          <w:color w:val="37352F"/>
+          <w:spacing w:val="-2"/>
+        </w:rPr>
+      </w:pPr>
+      <w:r>
+        <w:rPr>
+          <w:rStyle w:val="HTMLCode"/>
+          <w:rFonts w:ascii="Consolas" w:hAnsi="Consolas"/>
+          <w:color w:val="37352F"/>
+          <w:spacing w:val="-2"/>
+        </w:rPr>
+        <w:t xml:space="preserve">        &lt;/plugin&gt;</w:t>
+      </w:r>
+    </w:p>
+    <w:p>
+      <w:pPr>
+        <w:pStyle w:val="HTMLPreformatted"/>
+        <w:shd w:val="clear" w:color="auto" w:fill="EDEDED" w:themeFill="accent3" w:themeFillTint="33"/>
+        <w:spacing w:before="150" w:after="150"/>
+        <w:rPr>
+          <w:rStyle w:val="HTMLCode"/>
+          <w:rFonts w:ascii="Consolas" w:hAnsi="Consolas"/>
+          <w:color w:val="37352F"/>
+          <w:spacing w:val="-2"/>
+        </w:rPr>
+      </w:pPr>
+      <w:r>
+        <w:rPr>
+          <w:rStyle w:val="HTMLCode"/>
+          <w:rFonts w:ascii="Consolas" w:hAnsi="Consolas"/>
+          <w:color w:val="37352F"/>
+          <w:spacing w:val="-2"/>
+        </w:rPr>
+        <w:t xml:space="preserve">        &lt;/plugins&gt;</w:t>
+      </w:r>
+    </w:p>
+    <w:p>
+      <w:pPr>
+        <w:pStyle w:val="HTMLPreformatted"/>
+        <w:shd w:val="clear" w:color="auto" w:fill="EDEDED" w:themeFill="accent3" w:themeFillTint="33"/>
+        <w:spacing w:before="150" w:after="150"/>
+        <w:rPr>
+          <w:rStyle w:val="HTMLCode"/>
+          <w:rFonts w:ascii="Consolas" w:hAnsi="Consolas"/>
+          <w:color w:val="37352F"/>
+          <w:spacing w:val="-2"/>
+        </w:rPr>
+      </w:pPr>
+      <w:r>
+        <w:rPr>
+          <w:rStyle w:val="HTMLCode"/>
+          <w:rFonts w:ascii="Consolas" w:hAnsi="Consolas"/>
+          <w:color w:val="37352F"/>
+          <w:spacing w:val="-2"/>
+        </w:rPr>
+        <w:t xml:space="preserve">    &lt;/build&gt;</w:t>
+      </w:r>
+    </w:p>
+    <w:p>
+      <w:pPr>
+        <w:pStyle w:val="HTMLPreformatted"/>
+        <w:shd w:val="clear" w:color="auto" w:fill="EDEDED" w:themeFill="accent3" w:themeFillTint="33"/>
+        <w:spacing w:before="150" w:after="150"/>
+        <w:rPr>
+          <w:rFonts w:ascii="Consolas" w:hAnsi="Consolas"/>
+          <w:color w:val="000000"/>
+          <w:spacing w:val="-2"/>
+          <w:sz w:val="24"/>
+          <w:szCs w:val="24"/>
+        </w:rPr>
+      </w:pPr>
+      <w:r>
+        <w:rPr>
+          <w:rStyle w:val="HTMLCode"/>
+          <w:rFonts w:ascii="Consolas" w:hAnsi="Consolas"/>
+          <w:color w:val="37352F"/>
+          <w:spacing w:val="-2"/>
+        </w:rPr>
+        <w:t>&lt;/project&gt;</w:t>
+      </w:r>
+    </w:p>
+    <w:p>
+      <w:pPr>
+        <w:pStyle w:val="ListParagraph"/>
+        <w:numPr>
+          <w:ilvl w:val="0"/>
+          <w:numId w:val="3"/>
+        </w:numPr>
+        <w:rPr>
+          <w:b/>
+          <w:bCs/>
+          <w:sz w:val="24"/>
+          <w:szCs w:val="24"/>
+          <w:lang w:val="en-US"/>
+        </w:rPr>
+      </w:pPr>
+      <w:r>
+        <w:rPr>
+          <w:b/>
+          <w:bCs/>
+          <w:sz w:val="24"/>
+          <w:szCs w:val="24"/>
+          <w:lang w:val="en-US"/>
+        </w:rPr>
+        <w:lastRenderedPageBreak/>
+        <w:t xml:space="preserve">Cách inject của spring </w:t>
+      </w:r>
+    </w:p>
+    <w:p>
+      <w:pPr>
+        <w:pStyle w:val="ListParagraph"/>
+        <w:numPr>
+          <w:ilvl w:val="0"/>
+          <w:numId w:val="5"/>
+        </w:numPr>
+        <w:rPr>
+          <w:lang w:val="en-US"/>
+        </w:rPr>
+      </w:pPr>
+      <w:r>
+        <w:rPr>
+          <w:color w:val="FF0000"/>
+          <w:lang w:val="en-US"/>
+        </w:rPr>
+        <w:t xml:space="preserve">@Autowired </w:t>
+      </w:r>
+      <w:r>
+        <w:rPr>
+          <w:lang w:val="en-US"/>
+        </w:rPr>
+        <w:t>đánh dấu cho spring biết rằng sẽ tự động inject bean tương ứng vào vị trí được đánh dấu</w:t>
+      </w:r>
+    </w:p>
+    <w:p>
+      <w:pPr>
+        <w:rPr>
+          <w:lang w:val="en-US"/>
+        </w:rPr>
+      </w:pPr>
+    </w:p>
+    <w:p>
+      <w:pPr>
+        <w:pStyle w:val="HTMLPreformatted"/>
+        <w:shd w:val="clear" w:color="auto" w:fill="EDEDED" w:themeFill="accent3" w:themeFillTint="33"/>
+        <w:spacing w:before="150" w:after="150"/>
+        <w:rPr>
+          <w:rStyle w:val="HTMLCode"/>
+          <w:rFonts w:ascii="Consolas" w:hAnsi="Consolas"/>
+          <w:color w:val="37352F"/>
+          <w:spacing w:val="-2"/>
+        </w:rPr>
+      </w:pPr>
+      <w:r>
+        <w:rPr>
+          <w:rStyle w:val="token"/>
+          <w:rFonts w:ascii="Consolas" w:hAnsi="Consolas"/>
+          <w:color w:val="999999"/>
+          <w:spacing w:val="-2"/>
+        </w:rPr>
+        <w:t>@Component</w:t>
+      </w:r>
+    </w:p>
+    <w:p>
+      <w:pPr>
+        <w:pStyle w:val="HTMLPreformatted"/>
+        <w:shd w:val="clear" w:color="auto" w:fill="EDEDED" w:themeFill="accent3" w:themeFillTint="33"/>
+        <w:spacing w:before="150" w:after="150"/>
+        <w:rPr>
+          <w:rStyle w:val="HTMLCode"/>
+          <w:rFonts w:ascii="Consolas" w:hAnsi="Consolas"/>
+          <w:color w:val="37352F"/>
+          <w:spacing w:val="-2"/>
+        </w:rPr>
+      </w:pPr>
+      <w:r>
+        <w:rPr>
+          <w:rStyle w:val="token"/>
+          <w:rFonts w:ascii="Consolas" w:hAnsi="Consolas"/>
+          <w:color w:val="0077AA"/>
+          <w:spacing w:val="-2"/>
+        </w:rPr>
+        <w:t>public</w:t>
+      </w:r>
+      <w:r>
+        <w:rPr>
+          <w:rStyle w:val="HTMLCode"/>
+          <w:rFonts w:ascii="Consolas" w:hAnsi="Consolas"/>
+          <w:color w:val="37352F"/>
+          <w:spacing w:val="-2"/>
+        </w:rPr>
+        <w:t xml:space="preserve"> </w:t>
+      </w:r>
+      <w:r>
+        <w:rPr>
+          <w:rStyle w:val="token"/>
+          <w:rFonts w:ascii="Consolas" w:hAnsi="Consolas"/>
+          <w:color w:val="0077AA"/>
+          <w:spacing w:val="-2"/>
+        </w:rPr>
+        <w:t>class</w:t>
+      </w:r>
+      <w:r>
+        <w:rPr>
+          <w:rStyle w:val="HTMLCode"/>
+          <w:rFonts w:ascii="Consolas" w:hAnsi="Consolas"/>
+          <w:color w:val="37352F"/>
+          <w:spacing w:val="-2"/>
+        </w:rPr>
+        <w:t xml:space="preserve"> </w:t>
+      </w:r>
+      <w:r>
+        <w:rPr>
+          <w:rStyle w:val="token"/>
+          <w:rFonts w:ascii="Consolas" w:hAnsi="Consolas"/>
+          <w:color w:val="DD4A68"/>
+          <w:spacing w:val="-2"/>
+        </w:rPr>
+        <w:t>Girl</w:t>
+      </w:r>
+      <w:r>
+        <w:rPr>
+          <w:rStyle w:val="HTMLCode"/>
+          <w:rFonts w:ascii="Consolas" w:hAnsi="Consolas"/>
+          <w:color w:val="37352F"/>
+          <w:spacing w:val="-2"/>
+        </w:rPr>
+        <w:t xml:space="preserve"> </w:t>
+      </w:r>
+      <w:r>
+        <w:rPr>
+          <w:rStyle w:val="token"/>
+          <w:rFonts w:ascii="Consolas" w:hAnsi="Consolas"/>
+          <w:color w:val="999999"/>
+          <w:spacing w:val="-2"/>
+        </w:rPr>
+        <w:t>{</w:t>
+      </w:r>
+    </w:p>
+    <w:p>
+      <w:pPr>
+        <w:pStyle w:val="HTMLPreformatted"/>
+        <w:shd w:val="clear" w:color="auto" w:fill="EDEDED" w:themeFill="accent3" w:themeFillTint="33"/>
+        <w:spacing w:before="150" w:after="150"/>
+        <w:rPr>
+          <w:rStyle w:val="HTMLCode"/>
+          <w:rFonts w:ascii="Consolas" w:hAnsi="Consolas"/>
+          <w:color w:val="37352F"/>
+          <w:spacing w:val="-2"/>
+        </w:rPr>
+      </w:pPr>
+      <w:r>
+        <w:rPr>
+          <w:rStyle w:val="HTMLCode"/>
+          <w:rFonts w:ascii="Consolas" w:hAnsi="Consolas"/>
+          <w:color w:val="37352F"/>
+          <w:spacing w:val="-2"/>
+        </w:rPr>
+        <w:t xml:space="preserve">    </w:t>
+      </w:r>
+      <w:r>
+        <w:rPr>
+          <w:rStyle w:val="token"/>
+          <w:rFonts w:ascii="Consolas" w:hAnsi="Consolas"/>
+          <w:color w:val="708090"/>
+          <w:spacing w:val="-2"/>
+        </w:rPr>
+        <w:t>// Đánh dấu để Spring inject một đối tượng Outfit vào đây</w:t>
+      </w:r>
+    </w:p>
+    <w:p>
+      <w:pPr>
+        <w:pStyle w:val="HTMLPreformatted"/>
+        <w:shd w:val="clear" w:color="auto" w:fill="EDEDED" w:themeFill="accent3" w:themeFillTint="33"/>
+        <w:spacing w:before="150" w:after="150"/>
+        <w:rPr>
+          <w:rStyle w:val="HTMLCode"/>
+          <w:rFonts w:ascii="Consolas" w:hAnsi="Consolas"/>
+          <w:color w:val="37352F"/>
+          <w:spacing w:val="-2"/>
+        </w:rPr>
+      </w:pPr>
+      <w:r>
+        <w:rPr>
+          <w:rStyle w:val="HTMLCode"/>
+          <w:rFonts w:ascii="Consolas" w:hAnsi="Consolas"/>
+          <w:color w:val="37352F"/>
+          <w:spacing w:val="-2"/>
+        </w:rPr>
+        <w:t xml:space="preserve">    </w:t>
+      </w:r>
+      <w:r>
+        <w:rPr>
+          <w:rStyle w:val="token"/>
+          <w:rFonts w:ascii="Consolas" w:hAnsi="Consolas"/>
+          <w:color w:val="999999"/>
+          <w:spacing w:val="-2"/>
+        </w:rPr>
+        <w:t>@Autowired</w:t>
+      </w:r>
+    </w:p>
+    <w:p>
+      <w:pPr>
+        <w:pStyle w:val="HTMLPreformatted"/>
+        <w:shd w:val="clear" w:color="auto" w:fill="EDEDED" w:themeFill="accent3" w:themeFillTint="33"/>
+        <w:spacing w:before="150" w:after="150"/>
+        <w:rPr>
+          <w:rStyle w:val="HTMLCode"/>
+          <w:rFonts w:ascii="Consolas" w:hAnsi="Consolas"/>
+          <w:color w:val="37352F"/>
+          <w:spacing w:val="-2"/>
+        </w:rPr>
+      </w:pPr>
+      <w:r>
+        <w:rPr>
+          <w:rStyle w:val="HTMLCode"/>
+          <w:rFonts w:ascii="Consolas" w:hAnsi="Consolas"/>
+          <w:color w:val="37352F"/>
+          <w:spacing w:val="-2"/>
+        </w:rPr>
+        <w:t xml:space="preserve">    </w:t>
+      </w:r>
+      <w:r>
+        <w:rPr>
+          <w:rStyle w:val="token"/>
+          <w:rFonts w:ascii="Consolas" w:hAnsi="Consolas"/>
+          <w:color w:val="DD4A68"/>
+          <w:spacing w:val="-2"/>
+        </w:rPr>
+        <w:t>Outfit</w:t>
+      </w:r>
+      <w:r>
+        <w:rPr>
+          <w:rStyle w:val="HTMLCode"/>
+          <w:rFonts w:ascii="Consolas" w:hAnsi="Consolas"/>
+          <w:color w:val="37352F"/>
+          <w:spacing w:val="-2"/>
+        </w:rPr>
+        <w:t xml:space="preserve"> outfit</w:t>
+      </w:r>
+      <w:r>
+        <w:rPr>
+          <w:rStyle w:val="token"/>
+          <w:rFonts w:ascii="Consolas" w:hAnsi="Consolas"/>
+          <w:color w:val="999999"/>
+          <w:spacing w:val="-2"/>
+        </w:rPr>
+        <w:t>;</w:t>
+      </w:r>
+    </w:p>
+    <w:p>
+      <w:pPr>
+        <w:pStyle w:val="HTMLPreformatted"/>
+        <w:shd w:val="clear" w:color="auto" w:fill="EDEDED" w:themeFill="accent3" w:themeFillTint="33"/>
+        <w:spacing w:before="150" w:after="150"/>
+        <w:rPr>
+          <w:rStyle w:val="HTMLCode"/>
+          <w:rFonts w:ascii="Consolas" w:hAnsi="Consolas"/>
+          <w:color w:val="37352F"/>
+          <w:spacing w:val="-2"/>
+        </w:rPr>
+      </w:pPr>
+    </w:p>
+    <w:p>
+      <w:pPr>
+        <w:pStyle w:val="HTMLPreformatted"/>
+        <w:shd w:val="clear" w:color="auto" w:fill="EDEDED" w:themeFill="accent3" w:themeFillTint="33"/>
+        <w:spacing w:before="150" w:after="150"/>
+        <w:rPr>
+          <w:rStyle w:val="HTMLCode"/>
+          <w:rFonts w:ascii="Consolas" w:hAnsi="Consolas"/>
+          <w:color w:val="37352F"/>
+          <w:spacing w:val="-2"/>
+        </w:rPr>
+      </w:pPr>
+      <w:r>
+        <w:rPr>
+          <w:rStyle w:val="HTMLCode"/>
+          <w:rFonts w:ascii="Consolas" w:hAnsi="Consolas"/>
+          <w:color w:val="37352F"/>
+          <w:spacing w:val="-2"/>
+        </w:rPr>
+        <w:t xml:space="preserve">    </w:t>
+      </w:r>
+      <w:r>
+        <w:rPr>
+          <w:rStyle w:val="token"/>
+          <w:rFonts w:ascii="Consolas" w:hAnsi="Consolas"/>
+          <w:color w:val="708090"/>
+          <w:spacing w:val="-2"/>
+        </w:rPr>
+        <w:t>// public Girl(Outfit outfit) {</w:t>
+      </w:r>
+    </w:p>
+    <w:p>
+      <w:pPr>
+        <w:pStyle w:val="HTMLPreformatted"/>
+        <w:shd w:val="clear" w:color="auto" w:fill="EDEDED" w:themeFill="accent3" w:themeFillTint="33"/>
+        <w:spacing w:before="150" w:after="150"/>
+        <w:rPr>
+          <w:rStyle w:val="HTMLCode"/>
+          <w:rFonts w:ascii="Consolas" w:hAnsi="Consolas"/>
+          <w:color w:val="37352F"/>
+          <w:spacing w:val="-2"/>
+        </w:rPr>
+      </w:pPr>
+      <w:r>
+        <w:rPr>
+          <w:rStyle w:val="HTMLCode"/>
+          <w:rFonts w:ascii="Consolas" w:hAnsi="Consolas"/>
+          <w:color w:val="37352F"/>
+          <w:spacing w:val="-2"/>
+        </w:rPr>
+        <w:t xml:space="preserve">    </w:t>
+      </w:r>
+      <w:r>
+        <w:rPr>
+          <w:rStyle w:val="token"/>
+          <w:rFonts w:ascii="Consolas" w:hAnsi="Consolas"/>
+          <w:color w:val="708090"/>
+          <w:spacing w:val="-2"/>
+        </w:rPr>
+        <w:t>//     this.outfit = outfit;</w:t>
+      </w:r>
+    </w:p>
+    <w:p>
+      <w:pPr>
+        <w:pStyle w:val="HTMLPreformatted"/>
+        <w:shd w:val="clear" w:color="auto" w:fill="EDEDED" w:themeFill="accent3" w:themeFillTint="33"/>
+        <w:spacing w:before="150" w:after="150"/>
+        <w:rPr>
+          <w:rStyle w:val="HTMLCode"/>
+          <w:rFonts w:ascii="Consolas" w:hAnsi="Consolas"/>
+          <w:color w:val="37352F"/>
+          <w:spacing w:val="-2"/>
+        </w:rPr>
+      </w:pPr>
+      <w:r>
+        <w:rPr>
+          <w:rStyle w:val="HTMLCode"/>
+          <w:rFonts w:ascii="Consolas" w:hAnsi="Consolas"/>
+          <w:color w:val="37352F"/>
+          <w:spacing w:val="-2"/>
+        </w:rPr>
+        <w:t xml:space="preserve">    </w:t>
+      </w:r>
+      <w:r>
+        <w:rPr>
+          <w:rStyle w:val="token"/>
+          <w:rFonts w:ascii="Consolas" w:hAnsi="Consolas"/>
+          <w:color w:val="708090"/>
+          <w:spacing w:val="-2"/>
+        </w:rPr>
+        <w:t>// }</w:t>
+      </w:r>
+    </w:p>
+    <w:p>
+      <w:pPr>
+        <w:pStyle w:val="HTMLPreformatted"/>
+        <w:shd w:val="clear" w:color="auto" w:fill="EDEDED" w:themeFill="accent3" w:themeFillTint="33"/>
+        <w:spacing w:before="150" w:after="150"/>
+        <w:rPr>
+          <w:rStyle w:val="HTMLCode"/>
+          <w:rFonts w:ascii="Consolas" w:hAnsi="Consolas"/>
+          <w:color w:val="37352F"/>
+          <w:spacing w:val="-2"/>
+        </w:rPr>
+      </w:pPr>
+    </w:p>
+    <w:p>
+      <w:pPr>
+        <w:pStyle w:val="HTMLPreformatted"/>
+        <w:shd w:val="clear" w:color="auto" w:fill="EDEDED" w:themeFill="accent3" w:themeFillTint="33"/>
+        <w:spacing w:before="150" w:after="150"/>
+        <w:rPr>
+          <w:rStyle w:val="HTMLCode"/>
+          <w:rFonts w:ascii="Consolas" w:hAnsi="Consolas"/>
+          <w:color w:val="37352F"/>
+          <w:spacing w:val="-2"/>
+        </w:rPr>
+      </w:pPr>
+      <w:r>
+        <w:rPr>
+          <w:rStyle w:val="HTMLCode"/>
+          <w:rFonts w:ascii="Consolas" w:hAnsi="Consolas"/>
+          <w:color w:val="37352F"/>
+          <w:spacing w:val="-2"/>
+        </w:rPr>
+        <w:t xml:space="preserve">    </w:t>
+      </w:r>
+      <w:r>
+        <w:rPr>
+          <w:rStyle w:val="token"/>
+          <w:rFonts w:ascii="Consolas" w:hAnsi="Consolas"/>
+          <w:color w:val="708090"/>
+          <w:spacing w:val="-2"/>
+        </w:rPr>
+        <w:t>// GET</w:t>
+      </w:r>
+    </w:p>
+    <w:p>
+      <w:pPr>
+        <w:pStyle w:val="HTMLPreformatted"/>
+        <w:shd w:val="clear" w:color="auto" w:fill="EDEDED" w:themeFill="accent3" w:themeFillTint="33"/>
+        <w:spacing w:before="150" w:after="150"/>
+        <w:rPr>
+          <w:rStyle w:val="HTMLCode"/>
+          <w:rFonts w:ascii="Consolas" w:hAnsi="Consolas"/>
+          <w:color w:val="37352F"/>
+          <w:spacing w:val="-2"/>
+        </w:rPr>
+      </w:pPr>
+      <w:r>
+        <w:rPr>
+          <w:rStyle w:val="HTMLCode"/>
+          <w:rFonts w:ascii="Consolas" w:hAnsi="Consolas"/>
+          <w:color w:val="37352F"/>
+          <w:spacing w:val="-2"/>
+        </w:rPr>
+        <w:t xml:space="preserve">    </w:t>
+      </w:r>
+      <w:r>
+        <w:rPr>
+          <w:rStyle w:val="token"/>
+          <w:rFonts w:ascii="Consolas" w:hAnsi="Consolas"/>
+          <w:color w:val="708090"/>
+          <w:spacing w:val="-2"/>
+        </w:rPr>
+        <w:t>// SET</w:t>
+      </w:r>
+    </w:p>
+    <w:p>
+      <w:pPr>
+        <w:pStyle w:val="HTMLPreformatted"/>
+        <w:shd w:val="clear" w:color="auto" w:fill="EDEDED" w:themeFill="accent3" w:themeFillTint="33"/>
+        <w:spacing w:before="150" w:after="150"/>
+        <w:rPr>
+          <w:rFonts w:ascii="Consolas" w:hAnsi="Consolas"/>
+          <w:color w:val="000000"/>
+          <w:spacing w:val="-2"/>
+          <w:sz w:val="24"/>
+          <w:szCs w:val="24"/>
+        </w:rPr>
+      </w:pPr>
+      <w:r>
+        <w:rPr>
+          <w:rStyle w:val="token"/>
+          <w:rFonts w:ascii="Consolas" w:hAnsi="Consolas"/>
+          <w:color w:val="999999"/>
+          <w:spacing w:val="-2"/>
+        </w:rPr>
+        <w:t>}</w:t>
+      </w:r>
+    </w:p>
+    <w:p>
+      <w:pPr>
+        <w:rPr>
+          <w:lang w:val="en-US"/>
+        </w:rPr>
+      </w:pPr>
+    </w:p>
+    <w:p>
+      <w:pPr>
+        <w:pStyle w:val="ListParagraph"/>
+        <w:numPr>
+          <w:ilvl w:val="0"/>
+          <w:numId w:val="5"/>
+        </w:numPr>
+        <w:rPr>
+          <w:lang w:val="en-US"/>
+        </w:rPr>
+      </w:pPr>
+      <w:r>
+        <w:rPr>
+          <w:lang w:val="en-US"/>
+        </w:rPr>
+        <w:t xml:space="preserve">Sau khi tìm thấy một class đánh dấu </w:t>
+      </w:r>
+      <w:r>
+        <w:rPr>
+          <w:color w:val="FF0000"/>
+          <w:lang w:val="en-US"/>
+        </w:rPr>
+        <w:t>@Component</w:t>
+      </w:r>
+      <w:r>
+        <w:rPr>
+          <w:lang w:val="en-US"/>
+        </w:rPr>
+        <w:t xml:space="preserve">. Thì quá trình inject </w:t>
+      </w:r>
+      <w:r>
+        <w:rPr>
+          <w:color w:val="FF0000"/>
+          <w:lang w:val="en-US"/>
+        </w:rPr>
+        <w:t xml:space="preserve">Bean </w:t>
+      </w:r>
+      <w:r>
+        <w:rPr>
+          <w:lang w:val="en-US"/>
+        </w:rPr>
+        <w:t>xảy ra theo cách như sau:</w:t>
+      </w:r>
+    </w:p>
+    <w:p>
+      <w:pPr>
+        <w:pStyle w:val="ListParagraph"/>
+        <w:numPr>
+          <w:ilvl w:val="0"/>
+          <w:numId w:val="7"/>
+        </w:numPr>
+        <w:rPr>
+          <w:lang w:val="en-US"/>
+        </w:rPr>
+      </w:pPr>
+      <w:r>
+        <w:rPr>
+          <w:lang w:val="en-US"/>
+        </w:rPr>
+        <w:t xml:space="preserve">Nếu </w:t>
+      </w:r>
+      <w:r>
+        <w:rPr>
+          <w:color w:val="FF0000"/>
+          <w:lang w:val="en-US"/>
+        </w:rPr>
+        <w:t xml:space="preserve">Class </w:t>
+      </w:r>
+      <w:r>
+        <w:rPr>
+          <w:lang w:val="en-US"/>
+        </w:rPr>
+        <w:t>không có hàm constructor hay setter. Thì sẽ sử dụng java Reflection để đưa đối tượng vào thuộc tính có đánh dấu @Autowired.</w:t>
+      </w:r>
+    </w:p>
+    <w:p>
+      <w:pPr>
+        <w:pStyle w:val="ListParagraph"/>
+        <w:numPr>
+          <w:ilvl w:val="0"/>
+          <w:numId w:val="7"/>
+        </w:numPr>
+        <w:rPr>
+          <w:lang w:val="en-US"/>
+        </w:rPr>
+      </w:pPr>
+      <w:r>
+        <w:rPr>
+          <w:lang w:val="en-US"/>
+        </w:rPr>
+        <w:t>Nếu có hàm Constructor thì sẽ inject Bean vào bởi tham số của hàm</w:t>
+      </w:r>
+    </w:p>
+    <w:p>
+      <w:pPr>
+        <w:pStyle w:val="ListParagraph"/>
+        <w:numPr>
+          <w:ilvl w:val="0"/>
+          <w:numId w:val="7"/>
+        </w:numPr>
+        <w:rPr>
+          <w:lang w:val="en-US"/>
+        </w:rPr>
+      </w:pPr>
+      <w:r>
+        <w:rPr>
+          <w:lang w:val="en-US"/>
+        </w:rPr>
+        <w:t>Nếu có hàm setter thì sẽ inject bean vào bởi tham số của hàm</w:t>
+      </w:r>
+    </w:p>
+    <w:p>
+      <w:pPr>
+        <w:pStyle w:val="ListParagraph"/>
+        <w:numPr>
+          <w:ilvl w:val="0"/>
+          <w:numId w:val="5"/>
+        </w:numPr>
+        <w:rPr>
+          <w:lang w:val="en-US"/>
+        </w:rPr>
+      </w:pPr>
+      <w:r>
+        <w:rPr>
+          <w:lang w:val="en-US"/>
+        </w:rPr>
+        <w:t xml:space="preserve">Như ở vd trên thì đã sử dụng java Reflection để inject </w:t>
+      </w:r>
+      <w:r>
+        <w:rPr>
+          <w:color w:val="FF0000"/>
+          <w:lang w:val="en-US"/>
+        </w:rPr>
+        <w:t xml:space="preserve">Bean </w:t>
+      </w:r>
+      <w:r>
+        <w:rPr>
+          <w:lang w:val="en-US"/>
+        </w:rPr>
+        <w:t xml:space="preserve">vào class </w:t>
+      </w:r>
+      <w:r>
+        <w:rPr>
+          <w:color w:val="FF0000"/>
+          <w:lang w:val="en-US"/>
+        </w:rPr>
+        <w:t>Girl</w:t>
+      </w:r>
+      <w:r>
+        <w:rPr>
+          <w:lang w:val="en-US"/>
+        </w:rPr>
+        <w:t xml:space="preserve">. Nếu không sử dụng </w:t>
+      </w:r>
+      <w:r>
+        <w:rPr>
+          <w:color w:val="FF0000"/>
+          <w:lang w:val="en-US"/>
+        </w:rPr>
+        <w:t xml:space="preserve">@Autowired </w:t>
+      </w:r>
+      <w:r>
+        <w:rPr>
+          <w:lang w:val="en-US"/>
+        </w:rPr>
+        <w:t>thì sẽ phải có một constructor thay thế, hoặc một setter tương ứng.</w:t>
+      </w:r>
+    </w:p>
+    <w:p>
+      <w:pPr>
+        <w:pStyle w:val="HTMLPreformatted"/>
+        <w:shd w:val="clear" w:color="auto" w:fill="EDEDED" w:themeFill="accent3" w:themeFillTint="33"/>
+        <w:spacing w:before="150" w:after="150"/>
+        <w:rPr>
+          <w:rStyle w:val="HTMLCode"/>
+          <w:rFonts w:ascii="Consolas" w:hAnsi="Consolas"/>
+          <w:color w:val="37352F"/>
+          <w:spacing w:val="-2"/>
+        </w:rPr>
+      </w:pPr>
+      <w:r>
+        <w:rPr>
+          <w:rStyle w:val="token"/>
+          <w:rFonts w:ascii="Consolas" w:hAnsi="Consolas"/>
+          <w:color w:val="999999"/>
+          <w:spacing w:val="-2"/>
+        </w:rPr>
+        <w:t>@Component</w:t>
+      </w:r>
+    </w:p>
+    <w:p>
+      <w:pPr>
+        <w:pStyle w:val="HTMLPreformatted"/>
+        <w:shd w:val="clear" w:color="auto" w:fill="EDEDED" w:themeFill="accent3" w:themeFillTint="33"/>
+        <w:spacing w:before="150" w:after="150"/>
+        <w:rPr>
+          <w:rStyle w:val="HTMLCode"/>
+          <w:rFonts w:ascii="Consolas" w:hAnsi="Consolas"/>
+          <w:color w:val="37352F"/>
+          <w:spacing w:val="-2"/>
+        </w:rPr>
+      </w:pPr>
+      <w:r>
+        <w:rPr>
+          <w:rStyle w:val="token"/>
+          <w:rFonts w:ascii="Consolas" w:hAnsi="Consolas"/>
+          <w:color w:val="0077AA"/>
+          <w:spacing w:val="-2"/>
+        </w:rPr>
+        <w:t>public</w:t>
+      </w:r>
+      <w:r>
+        <w:rPr>
+          <w:rStyle w:val="HTMLCode"/>
+          <w:rFonts w:ascii="Consolas" w:hAnsi="Consolas"/>
+          <w:color w:val="37352F"/>
+          <w:spacing w:val="-2"/>
+        </w:rPr>
+        <w:t xml:space="preserve"> </w:t>
+      </w:r>
+      <w:r>
+        <w:rPr>
+          <w:rStyle w:val="token"/>
+          <w:rFonts w:ascii="Consolas" w:hAnsi="Consolas"/>
+          <w:color w:val="0077AA"/>
+          <w:spacing w:val="-2"/>
+        </w:rPr>
+        <w:t>class</w:t>
+      </w:r>
+      <w:r>
+        <w:rPr>
+          <w:rStyle w:val="HTMLCode"/>
+          <w:rFonts w:ascii="Consolas" w:hAnsi="Consolas"/>
+          <w:color w:val="37352F"/>
+          <w:spacing w:val="-2"/>
+        </w:rPr>
+        <w:t xml:space="preserve"> </w:t>
+      </w:r>
+      <w:r>
+        <w:rPr>
+          <w:rStyle w:val="token"/>
+          <w:rFonts w:ascii="Consolas" w:hAnsi="Consolas"/>
+          <w:color w:val="DD4A68"/>
+          <w:spacing w:val="-2"/>
+        </w:rPr>
+        <w:t>Girl</w:t>
+      </w:r>
+      <w:r>
+        <w:rPr>
+          <w:rStyle w:val="HTMLCode"/>
+          <w:rFonts w:ascii="Consolas" w:hAnsi="Consolas"/>
+          <w:color w:val="37352F"/>
+          <w:spacing w:val="-2"/>
+        </w:rPr>
+        <w:t xml:space="preserve"> </w:t>
+      </w:r>
+      <w:r>
+        <w:rPr>
+          <w:rStyle w:val="token"/>
+          <w:rFonts w:ascii="Consolas" w:hAnsi="Consolas"/>
+          <w:color w:val="999999"/>
+          <w:spacing w:val="-2"/>
+        </w:rPr>
+        <w:t>{</w:t>
+      </w:r>
+    </w:p>
+    <w:p>
+      <w:pPr>
+        <w:pStyle w:val="HTMLPreformatted"/>
+        <w:shd w:val="clear" w:color="auto" w:fill="EDEDED" w:themeFill="accent3" w:themeFillTint="33"/>
+        <w:spacing w:before="150" w:after="150"/>
+        <w:rPr>
+          <w:rStyle w:val="HTMLCode"/>
+          <w:rFonts w:ascii="Consolas" w:hAnsi="Consolas"/>
+          <w:color w:val="37352F"/>
+          <w:spacing w:val="-2"/>
+        </w:rPr>
+      </w:pPr>
+      <w:r>
+        <w:rPr>
+          <w:rStyle w:val="HTMLCode"/>
+          <w:rFonts w:ascii="Consolas" w:hAnsi="Consolas"/>
+          <w:color w:val="37352F"/>
+          <w:spacing w:val="-2"/>
+        </w:rPr>
+        <w:t xml:space="preserve">    </w:t>
+      </w:r>
+      <w:r>
+        <w:rPr>
+          <w:rStyle w:val="token"/>
+          <w:rFonts w:ascii="Consolas" w:hAnsi="Consolas"/>
+          <w:color w:val="708090"/>
+          <w:spacing w:val="-2"/>
+        </w:rPr>
+        <w:t>// Đánh dấu để Spring inject một đối tượng Outfit vào đây</w:t>
+      </w:r>
+    </w:p>
+    <w:p>
+      <w:pPr>
+        <w:pStyle w:val="HTMLPreformatted"/>
+        <w:shd w:val="clear" w:color="auto" w:fill="EDEDED" w:themeFill="accent3" w:themeFillTint="33"/>
+        <w:spacing w:before="150" w:after="150"/>
+        <w:rPr>
+          <w:rStyle w:val="HTMLCode"/>
+          <w:rFonts w:ascii="Consolas" w:hAnsi="Consolas"/>
+          <w:color w:val="37352F"/>
+          <w:spacing w:val="-2"/>
+        </w:rPr>
+      </w:pPr>
+      <w:r>
+        <w:rPr>
+          <w:rStyle w:val="HTMLCode"/>
+          <w:rFonts w:ascii="Consolas" w:hAnsi="Consolas"/>
+          <w:color w:val="37352F"/>
+          <w:spacing w:val="-2"/>
+        </w:rPr>
+        <w:t xml:space="preserve">    </w:t>
+      </w:r>
+      <w:r>
+        <w:rPr>
+          <w:rStyle w:val="token"/>
+          <w:rFonts w:ascii="Consolas" w:hAnsi="Consolas"/>
+          <w:color w:val="999999"/>
+          <w:spacing w:val="-2"/>
+        </w:rPr>
+        <w:t>@Autowired</w:t>
+      </w:r>
+    </w:p>
+    <w:p>
+      <w:pPr>
+        <w:pStyle w:val="HTMLPreformatted"/>
+        <w:shd w:val="clear" w:color="auto" w:fill="EDEDED" w:themeFill="accent3" w:themeFillTint="33"/>
+        <w:spacing w:before="150" w:after="150"/>
+        <w:rPr>
+          <w:rStyle w:val="HTMLCode"/>
+          <w:rFonts w:ascii="Consolas" w:hAnsi="Consolas"/>
+          <w:color w:val="37352F"/>
+          <w:spacing w:val="-2"/>
+        </w:rPr>
+      </w:pPr>
+      <w:r>
+        <w:rPr>
+          <w:rStyle w:val="HTMLCode"/>
+          <w:rFonts w:ascii="Consolas" w:hAnsi="Consolas"/>
+          <w:color w:val="37352F"/>
+          <w:spacing w:val="-2"/>
+        </w:rPr>
+        <w:t xml:space="preserve">    </w:t>
+      </w:r>
+      <w:r>
+        <w:rPr>
+          <w:rStyle w:val="token"/>
+          <w:rFonts w:ascii="Consolas" w:hAnsi="Consolas"/>
+          <w:color w:val="DD4A68"/>
+          <w:spacing w:val="-2"/>
+        </w:rPr>
+        <w:t>Outfit</w:t>
+      </w:r>
+      <w:r>
+        <w:rPr>
+          <w:rStyle w:val="HTMLCode"/>
+          <w:rFonts w:ascii="Consolas" w:hAnsi="Consolas"/>
+          <w:color w:val="37352F"/>
+          <w:spacing w:val="-2"/>
+        </w:rPr>
+        <w:t xml:space="preserve"> outfit</w:t>
+      </w:r>
+      <w:r>
+        <w:rPr>
+          <w:rStyle w:val="token"/>
+          <w:rFonts w:ascii="Consolas" w:hAnsi="Consolas"/>
+          <w:color w:val="999999"/>
+          <w:spacing w:val="-2"/>
+        </w:rPr>
+        <w:t>;</w:t>
+      </w:r>
+    </w:p>
+    <w:p>
+      <w:pPr>
+        <w:pStyle w:val="HTMLPreformatted"/>
+        <w:shd w:val="clear" w:color="auto" w:fill="EDEDED" w:themeFill="accent3" w:themeFillTint="33"/>
+        <w:spacing w:before="150" w:after="150"/>
+        <w:rPr>
+          <w:rStyle w:val="HTMLCode"/>
+          <w:rFonts w:ascii="Consolas" w:hAnsi="Consolas"/>
+          <w:color w:val="37352F"/>
+          <w:spacing w:val="-2"/>
+        </w:rPr>
+      </w:pPr>
+      <w:r>
+        <w:rPr>
+          <w:rStyle w:val="HTMLCode"/>
+          <w:rFonts w:ascii="Consolas" w:hAnsi="Consolas"/>
+          <w:color w:val="37352F"/>
+          <w:spacing w:val="-2"/>
+        </w:rPr>
+        <w:t xml:space="preserve">    </w:t>
+      </w:r>
+      <w:r>
+        <w:rPr>
+          <w:rStyle w:val="token"/>
+          <w:rFonts w:ascii="Consolas" w:hAnsi="Consolas"/>
+          <w:color w:val="708090"/>
+          <w:spacing w:val="-2"/>
+        </w:rPr>
+        <w:t>// Spring sẽ inject outfit thông qua Constructor trước</w:t>
+      </w:r>
+    </w:p>
+    <w:p>
+      <w:pPr>
+        <w:pStyle w:val="HTMLPreformatted"/>
+        <w:shd w:val="clear" w:color="auto" w:fill="EDEDED" w:themeFill="accent3" w:themeFillTint="33"/>
+        <w:spacing w:before="150" w:after="150"/>
+        <w:rPr>
+          <w:rStyle w:val="HTMLCode"/>
+          <w:rFonts w:ascii="Consolas" w:hAnsi="Consolas"/>
+          <w:color w:val="37352F"/>
+          <w:spacing w:val="-2"/>
+        </w:rPr>
+      </w:pPr>
+      <w:r>
+        <w:rPr>
+          <w:rStyle w:val="HTMLCode"/>
+          <w:rFonts w:ascii="Consolas" w:hAnsi="Consolas"/>
+          <w:color w:val="37352F"/>
+          <w:spacing w:val="-2"/>
+        </w:rPr>
+        <w:t xml:space="preserve">    </w:t>
+      </w:r>
+      <w:r>
+        <w:rPr>
+          <w:rStyle w:val="token"/>
+          <w:rFonts w:ascii="Consolas" w:hAnsi="Consolas"/>
+          <w:color w:val="0077AA"/>
+          <w:spacing w:val="-2"/>
+        </w:rPr>
+        <w:t>public</w:t>
+      </w:r>
+      <w:r>
+        <w:rPr>
+          <w:rStyle w:val="HTMLCode"/>
+          <w:rFonts w:ascii="Consolas" w:hAnsi="Consolas"/>
+          <w:color w:val="37352F"/>
+          <w:spacing w:val="-2"/>
+        </w:rPr>
+        <w:t xml:space="preserve"> </w:t>
+      </w:r>
+      <w:r>
+        <w:rPr>
+          <w:rStyle w:val="token"/>
+          <w:rFonts w:ascii="Consolas" w:hAnsi="Consolas"/>
+          <w:color w:val="DD4A68"/>
+          <w:spacing w:val="-2"/>
+        </w:rPr>
+        <w:t>Girl</w:t>
+      </w:r>
+      <w:r>
+        <w:rPr>
+          <w:rStyle w:val="token"/>
+          <w:rFonts w:ascii="Consolas" w:hAnsi="Consolas"/>
+          <w:color w:val="999999"/>
+          <w:spacing w:val="-2"/>
+        </w:rPr>
+        <w:t>()</w:t>
+      </w:r>
+      <w:r>
+        <w:rPr>
+          <w:rStyle w:val="HTMLCode"/>
+          <w:rFonts w:ascii="Consolas" w:hAnsi="Consolas"/>
+          <w:color w:val="37352F"/>
+          <w:spacing w:val="-2"/>
+        </w:rPr>
+        <w:t xml:space="preserve"> </w:t>
+      </w:r>
+      <w:r>
+        <w:rPr>
+          <w:rStyle w:val="token"/>
+          <w:rFonts w:ascii="Consolas" w:hAnsi="Consolas"/>
+          <w:color w:val="999999"/>
+          <w:spacing w:val="-2"/>
+        </w:rPr>
+        <w:t>{</w:t>
+      </w:r>
+      <w:r>
+        <w:rPr>
+          <w:rStyle w:val="HTMLCode"/>
+          <w:rFonts w:ascii="Consolas" w:hAnsi="Consolas"/>
+          <w:color w:val="37352F"/>
+          <w:spacing w:val="-2"/>
+        </w:rPr>
+        <w:t xml:space="preserve"> </w:t>
+      </w:r>
+      <w:r>
+        <w:rPr>
+          <w:rStyle w:val="token"/>
+          <w:rFonts w:ascii="Consolas" w:hAnsi="Consolas"/>
+          <w:color w:val="999999"/>
+          <w:spacing w:val="-2"/>
+        </w:rPr>
+        <w:t>}</w:t>
+      </w:r>
+    </w:p>
+    <w:p>
+      <w:pPr>
+        <w:pStyle w:val="HTMLPreformatted"/>
+        <w:shd w:val="clear" w:color="auto" w:fill="EDEDED" w:themeFill="accent3" w:themeFillTint="33"/>
+        <w:spacing w:before="150" w:after="150"/>
+        <w:rPr>
+          <w:rStyle w:val="HTMLCode"/>
+          <w:rFonts w:ascii="Consolas" w:hAnsi="Consolas"/>
+          <w:color w:val="37352F"/>
+          <w:spacing w:val="-2"/>
+        </w:rPr>
+      </w:pPr>
+      <w:r>
+        <w:rPr>
+          <w:rStyle w:val="HTMLCode"/>
+          <w:rFonts w:ascii="Consolas" w:hAnsi="Consolas"/>
+          <w:color w:val="37352F"/>
+          <w:spacing w:val="-2"/>
+        </w:rPr>
+        <w:t xml:space="preserve">    </w:t>
+      </w:r>
+      <w:r>
+        <w:rPr>
+          <w:rStyle w:val="token"/>
+          <w:rFonts w:ascii="Consolas" w:hAnsi="Consolas"/>
+          <w:color w:val="708090"/>
+          <w:spacing w:val="-2"/>
+        </w:rPr>
+        <w:t>// Nếu không tìm thấy Constructor thoả mãn, nó sẽ thông qua setter</w:t>
+      </w:r>
+    </w:p>
+    <w:p>
+      <w:pPr>
+        <w:pStyle w:val="HTMLPreformatted"/>
+        <w:shd w:val="clear" w:color="auto" w:fill="EDEDED" w:themeFill="accent3" w:themeFillTint="33"/>
+        <w:spacing w:before="150" w:after="150"/>
+        <w:rPr>
+          <w:rStyle w:val="HTMLCode"/>
+          <w:rFonts w:ascii="Consolas" w:hAnsi="Consolas"/>
+          <w:color w:val="37352F"/>
+          <w:spacing w:val="-2"/>
+        </w:rPr>
+      </w:pPr>
+      <w:r>
+        <w:rPr>
+          <w:rStyle w:val="HTMLCode"/>
+          <w:rFonts w:ascii="Consolas" w:hAnsi="Consolas"/>
+          <w:color w:val="37352F"/>
+          <w:spacing w:val="-2"/>
+        </w:rPr>
+        <w:t xml:space="preserve">    </w:t>
+      </w:r>
+      <w:r>
+        <w:rPr>
+          <w:rStyle w:val="token"/>
+          <w:rFonts w:ascii="Consolas" w:hAnsi="Consolas"/>
+          <w:color w:val="0077AA"/>
+          <w:spacing w:val="-2"/>
+        </w:rPr>
+        <w:t>public</w:t>
+      </w:r>
+      <w:r>
+        <w:rPr>
+          <w:rStyle w:val="HTMLCode"/>
+          <w:rFonts w:ascii="Consolas" w:hAnsi="Consolas"/>
+          <w:color w:val="37352F"/>
+          <w:spacing w:val="-2"/>
+        </w:rPr>
+        <w:t xml:space="preserve"> </w:t>
+      </w:r>
+      <w:r>
+        <w:rPr>
+          <w:rStyle w:val="token"/>
+          <w:rFonts w:ascii="Consolas" w:hAnsi="Consolas"/>
+          <w:color w:val="0077AA"/>
+          <w:spacing w:val="-2"/>
+        </w:rPr>
+        <w:t>void</w:t>
+      </w:r>
+      <w:r>
+        <w:rPr>
+          <w:rStyle w:val="HTMLCode"/>
+          <w:rFonts w:ascii="Consolas" w:hAnsi="Consolas"/>
+          <w:color w:val="37352F"/>
+          <w:spacing w:val="-2"/>
+        </w:rPr>
+        <w:t xml:space="preserve"> </w:t>
+      </w:r>
+      <w:r>
+        <w:rPr>
+          <w:rStyle w:val="token"/>
+          <w:rFonts w:ascii="Consolas" w:hAnsi="Consolas"/>
+          <w:color w:val="DD4A68"/>
+          <w:spacing w:val="-2"/>
+        </w:rPr>
+        <w:t>setOutfit</w:t>
+      </w:r>
+      <w:r>
+        <w:rPr>
+          <w:rStyle w:val="token"/>
+          <w:rFonts w:ascii="Consolas" w:hAnsi="Consolas"/>
+          <w:color w:val="999999"/>
+          <w:spacing w:val="-2"/>
+        </w:rPr>
+        <w:t>(</w:t>
+      </w:r>
+      <w:r>
+        <w:rPr>
+          <w:rStyle w:val="token"/>
+          <w:rFonts w:ascii="Consolas" w:hAnsi="Consolas"/>
+          <w:color w:val="DD4A68"/>
+          <w:spacing w:val="-2"/>
+        </w:rPr>
+        <w:t>Outfit</w:t>
+      </w:r>
+      <w:r>
+        <w:rPr>
+          <w:rStyle w:val="HTMLCode"/>
+          <w:rFonts w:ascii="Consolas" w:hAnsi="Consolas"/>
+          <w:color w:val="37352F"/>
+          <w:spacing w:val="-2"/>
+        </w:rPr>
+        <w:t xml:space="preserve"> outfit</w:t>
+      </w:r>
+      <w:r>
+        <w:rPr>
+          <w:rStyle w:val="token"/>
+          <w:rFonts w:ascii="Consolas" w:hAnsi="Consolas"/>
+          <w:color w:val="999999"/>
+          <w:spacing w:val="-2"/>
+        </w:rPr>
+        <w:t>)</w:t>
+      </w:r>
+      <w:r>
+        <w:rPr>
+          <w:rStyle w:val="HTMLCode"/>
+          <w:rFonts w:ascii="Consolas" w:hAnsi="Consolas"/>
+          <w:color w:val="37352F"/>
+          <w:spacing w:val="-2"/>
+        </w:rPr>
+        <w:t xml:space="preserve"> </w:t>
+      </w:r>
+      <w:r>
+        <w:rPr>
+          <w:rStyle w:val="token"/>
+          <w:rFonts w:ascii="Consolas" w:hAnsi="Consolas"/>
+          <w:color w:val="999999"/>
+          <w:spacing w:val="-2"/>
+        </w:rPr>
+        <w:t>{</w:t>
+      </w:r>
+    </w:p>
+    <w:p>
+      <w:pPr>
+        <w:pStyle w:val="HTMLPreformatted"/>
+        <w:shd w:val="clear" w:color="auto" w:fill="EDEDED" w:themeFill="accent3" w:themeFillTint="33"/>
+        <w:spacing w:before="150" w:after="150"/>
+        <w:rPr>
+          <w:rStyle w:val="HTMLCode"/>
+          <w:rFonts w:ascii="Consolas" w:hAnsi="Consolas"/>
+          <w:color w:val="37352F"/>
+          <w:spacing w:val="-2"/>
+        </w:rPr>
+      </w:pPr>
+      <w:r>
+        <w:rPr>
+          <w:rStyle w:val="HTMLCode"/>
+          <w:rFonts w:ascii="Consolas" w:hAnsi="Consolas"/>
+          <w:color w:val="37352F"/>
+          <w:spacing w:val="-2"/>
+        </w:rPr>
+        <w:t xml:space="preserve">        </w:t>
+      </w:r>
+      <w:r>
+        <w:rPr>
+          <w:rStyle w:val="token"/>
+          <w:rFonts w:ascii="Consolas" w:hAnsi="Consolas"/>
+          <w:color w:val="0077AA"/>
+          <w:spacing w:val="-2"/>
+        </w:rPr>
+        <w:t>this</w:t>
+      </w:r>
+      <w:r>
+        <w:rPr>
+          <w:rStyle w:val="token"/>
+          <w:rFonts w:ascii="Consolas" w:hAnsi="Consolas"/>
+          <w:color w:val="999999"/>
+          <w:spacing w:val="-2"/>
+        </w:rPr>
+        <w:t>.</w:t>
+      </w:r>
+      <w:r>
+        <w:rPr>
+          <w:rStyle w:val="HTMLCode"/>
+          <w:rFonts w:ascii="Consolas" w:hAnsi="Consolas"/>
+          <w:color w:val="37352F"/>
+          <w:spacing w:val="-2"/>
+        </w:rPr>
+        <w:t xml:space="preserve">outfit </w:t>
+      </w:r>
+      <w:r>
+        <w:rPr>
+          <w:rStyle w:val="token"/>
+          <w:rFonts w:ascii="Consolas" w:hAnsi="Consolas"/>
+          <w:color w:val="9A6E3A"/>
+          <w:spacing w:val="-2"/>
+        </w:rPr>
+        <w:t>=</w:t>
+      </w:r>
+      <w:r>
+        <w:rPr>
+          <w:rStyle w:val="HTMLCode"/>
+          <w:rFonts w:ascii="Consolas" w:hAnsi="Consolas"/>
+          <w:color w:val="37352F"/>
+          <w:spacing w:val="-2"/>
+        </w:rPr>
+        <w:t xml:space="preserve"> outfit</w:t>
+      </w:r>
+      <w:r>
+        <w:rPr>
+          <w:rStyle w:val="token"/>
+          <w:rFonts w:ascii="Consolas" w:hAnsi="Consolas"/>
+          <w:color w:val="999999"/>
+          <w:spacing w:val="-2"/>
+        </w:rPr>
+        <w:t>;</w:t>
+      </w:r>
+    </w:p>
+    <w:p>
+      <w:pPr>
+        <w:pStyle w:val="HTMLPreformatted"/>
+        <w:shd w:val="clear" w:color="auto" w:fill="EDEDED" w:themeFill="accent3" w:themeFillTint="33"/>
+        <w:spacing w:before="150" w:after="150"/>
+        <w:rPr>
+          <w:rStyle w:val="HTMLCode"/>
+          <w:rFonts w:ascii="Consolas" w:hAnsi="Consolas"/>
+          <w:color w:val="37352F"/>
+          <w:spacing w:val="-2"/>
+        </w:rPr>
+      </w:pPr>
+      <w:r>
+        <w:rPr>
+          <w:rStyle w:val="HTMLCode"/>
+          <w:rFonts w:ascii="Consolas" w:hAnsi="Consolas"/>
+          <w:color w:val="37352F"/>
+          <w:spacing w:val="-2"/>
+        </w:rPr>
+        <w:t xml:space="preserve">    </w:t>
+      </w:r>
+      <w:r>
+        <w:rPr>
+          <w:rStyle w:val="token"/>
+          <w:rFonts w:ascii="Consolas" w:hAnsi="Consolas"/>
+          <w:color w:val="999999"/>
+          <w:spacing w:val="-2"/>
+        </w:rPr>
+        <w:t>}</w:t>
+      </w:r>
+    </w:p>
+    <w:p>
+      <w:pPr>
+        <w:pStyle w:val="HTMLPreformatted"/>
+        <w:shd w:val="clear" w:color="auto" w:fill="EDEDED" w:themeFill="accent3" w:themeFillTint="33"/>
+        <w:spacing w:before="150" w:after="150"/>
+        <w:rPr>
+          <w:rFonts w:ascii="Consolas" w:hAnsi="Consolas"/>
+          <w:color w:val="37352F"/>
+          <w:spacing w:val="-2"/>
+          <w:lang w:val="en-US"/>
+        </w:rPr>
+      </w:pPr>
+      <w:r>
+        <w:rPr>
+          <w:rStyle w:val="HTMLCode"/>
+          <w:rFonts w:ascii="Consolas" w:hAnsi="Consolas"/>
+          <w:color w:val="37352F"/>
+          <w:spacing w:val="-2"/>
+        </w:rPr>
+        <w:t xml:space="preserve">    </w:t>
+      </w:r>
+      <w:r>
+        <w:rPr>
+          <w:rStyle w:val="token"/>
+          <w:rFonts w:ascii="Consolas" w:hAnsi="Consolas"/>
+          <w:color w:val="708090"/>
+          <w:spacing w:val="-2"/>
+        </w:rPr>
+        <w:t>// GET</w:t>
+      </w:r>
+      <w:r>
+        <w:rPr>
+          <w:rStyle w:val="HTMLCode"/>
+          <w:rFonts w:ascii="Consolas" w:hAnsi="Consolas"/>
+          <w:color w:val="37352F"/>
+          <w:spacing w:val="-2"/>
+          <w:lang w:val="en-US"/>
+        </w:rPr>
+        <w:t xml:space="preserve"> SET}</w:t>
+      </w:r>
+    </w:p>
+    <w:p>
+      <w:pPr>
+        <w:pStyle w:val="ListParagraph"/>
+        <w:numPr>
+          <w:ilvl w:val="0"/>
+          <w:numId w:val="5"/>
+        </w:numPr>
+        <w:rPr>
+          <w:lang w:val="en-US"/>
+        </w:rPr>
+      </w:pPr>
+      <w:r>
+        <w:rPr>
+          <w:lang w:val="en-US"/>
+        </w:rPr>
+        <w:lastRenderedPageBreak/>
+        <w:t xml:space="preserve">Cũng có thể gắn </w:t>
+      </w:r>
+      <w:r>
+        <w:rPr>
+          <w:color w:val="FF0000"/>
+          <w:lang w:val="en-US"/>
+        </w:rPr>
+        <w:t xml:space="preserve">@Autowired </w:t>
+      </w:r>
+      <w:r>
+        <w:rPr>
+          <w:lang w:val="en-US"/>
+        </w:rPr>
+        <w:t>lên trên method, thay vì thuộc tính, chức năng cũng vẫn tương tự, nó sẽ tìm Bean phù hợp với method đó và truyền vào.</w:t>
+      </w:r>
+    </w:p>
+    <w:p>
+      <w:pPr>
+        <w:rPr>
+          <w:lang w:val="en-US"/>
+        </w:rPr>
+      </w:pPr>
+    </w:p>
+    <w:p>
+      <w:pPr>
+        <w:pStyle w:val="HTMLPreformatted"/>
+        <w:shd w:val="clear" w:color="auto" w:fill="EDEDED" w:themeFill="accent3" w:themeFillTint="33"/>
+        <w:spacing w:before="150" w:after="150"/>
+        <w:rPr>
+          <w:rStyle w:val="HTMLCode"/>
+          <w:rFonts w:ascii="Consolas" w:hAnsi="Consolas"/>
+          <w:color w:val="37352F"/>
+          <w:spacing w:val="-2"/>
+        </w:rPr>
+      </w:pPr>
+      <w:r>
+        <w:rPr>
+          <w:rStyle w:val="token"/>
+          <w:rFonts w:ascii="Consolas" w:hAnsi="Consolas"/>
+          <w:color w:val="999999"/>
+          <w:spacing w:val="-2"/>
+        </w:rPr>
+        <w:t>@Component</w:t>
+      </w:r>
+    </w:p>
+    <w:p>
+      <w:pPr>
+        <w:pStyle w:val="HTMLPreformatted"/>
+        <w:shd w:val="clear" w:color="auto" w:fill="EDEDED" w:themeFill="accent3" w:themeFillTint="33"/>
+        <w:spacing w:before="150" w:after="150"/>
+        <w:rPr>
+          <w:rStyle w:val="HTMLCode"/>
+          <w:rFonts w:ascii="Consolas" w:hAnsi="Consolas"/>
+          <w:color w:val="37352F"/>
+          <w:spacing w:val="-2"/>
+        </w:rPr>
+      </w:pPr>
+      <w:r>
+        <w:rPr>
+          <w:rStyle w:val="token"/>
+          <w:rFonts w:ascii="Consolas" w:hAnsi="Consolas"/>
+          <w:color w:val="0077AA"/>
+          <w:spacing w:val="-2"/>
+        </w:rPr>
+        <w:t>public</w:t>
+      </w:r>
+      <w:r>
+        <w:rPr>
+          <w:rStyle w:val="HTMLCode"/>
+          <w:rFonts w:ascii="Consolas" w:hAnsi="Consolas"/>
+          <w:color w:val="37352F"/>
+          <w:spacing w:val="-2"/>
+        </w:rPr>
+        <w:t xml:space="preserve"> </w:t>
+      </w:r>
+      <w:r>
+        <w:rPr>
+          <w:rStyle w:val="token"/>
+          <w:rFonts w:ascii="Consolas" w:hAnsi="Consolas"/>
+          <w:color w:val="0077AA"/>
+          <w:spacing w:val="-2"/>
+        </w:rPr>
+        <w:t>class</w:t>
+      </w:r>
+      <w:r>
+        <w:rPr>
+          <w:rStyle w:val="HTMLCode"/>
+          <w:rFonts w:ascii="Consolas" w:hAnsi="Consolas"/>
+          <w:color w:val="37352F"/>
+          <w:spacing w:val="-2"/>
+        </w:rPr>
+        <w:t xml:space="preserve"> </w:t>
+      </w:r>
+      <w:r>
+        <w:rPr>
+          <w:rStyle w:val="token"/>
+          <w:rFonts w:ascii="Consolas" w:hAnsi="Consolas"/>
+          <w:color w:val="DD4A68"/>
+          <w:spacing w:val="-2"/>
+        </w:rPr>
+        <w:t>Girl</w:t>
+      </w:r>
+      <w:r>
+        <w:rPr>
+          <w:rStyle w:val="HTMLCode"/>
+          <w:rFonts w:ascii="Consolas" w:hAnsi="Consolas"/>
+          <w:color w:val="37352F"/>
+          <w:spacing w:val="-2"/>
+        </w:rPr>
+        <w:t xml:space="preserve"> </w:t>
+      </w:r>
+      <w:r>
+        <w:rPr>
+          <w:rStyle w:val="token"/>
+          <w:rFonts w:ascii="Consolas" w:hAnsi="Consolas"/>
+          <w:color w:val="999999"/>
+          <w:spacing w:val="-2"/>
+        </w:rPr>
+        <w:t>{</w:t>
+      </w:r>
+    </w:p>
+    <w:p>
+      <w:pPr>
+        <w:pStyle w:val="HTMLPreformatted"/>
+        <w:shd w:val="clear" w:color="auto" w:fill="EDEDED" w:themeFill="accent3" w:themeFillTint="33"/>
+        <w:spacing w:before="150" w:after="150"/>
+        <w:rPr>
+          <w:rStyle w:val="HTMLCode"/>
+          <w:rFonts w:ascii="Consolas" w:hAnsi="Consolas"/>
+          <w:color w:val="37352F"/>
+          <w:spacing w:val="-2"/>
+        </w:rPr>
+      </w:pPr>
+    </w:p>
+    <w:p>
+      <w:pPr>
+        <w:pStyle w:val="HTMLPreformatted"/>
+        <w:shd w:val="clear" w:color="auto" w:fill="EDEDED" w:themeFill="accent3" w:themeFillTint="33"/>
+        <w:spacing w:before="150" w:after="150"/>
+        <w:rPr>
+          <w:rStyle w:val="HTMLCode"/>
+          <w:rFonts w:ascii="Consolas" w:hAnsi="Consolas"/>
+          <w:color w:val="37352F"/>
+          <w:spacing w:val="-2"/>
+        </w:rPr>
+      </w:pPr>
+      <w:r>
+        <w:rPr>
+          <w:rStyle w:val="HTMLCode"/>
+          <w:rFonts w:ascii="Consolas" w:hAnsi="Consolas"/>
+          <w:color w:val="37352F"/>
+          <w:spacing w:val="-2"/>
+        </w:rPr>
+        <w:t xml:space="preserve">    </w:t>
+      </w:r>
+      <w:r>
+        <w:rPr>
+          <w:rStyle w:val="token"/>
+          <w:rFonts w:ascii="Consolas" w:hAnsi="Consolas"/>
+          <w:color w:val="708090"/>
+          <w:spacing w:val="-2"/>
+        </w:rPr>
+        <w:t>// Đánh dấu để Spring inject một đối tượng Outfit vào đây</w:t>
+      </w:r>
+    </w:p>
+    <w:p>
+      <w:pPr>
+        <w:pStyle w:val="HTMLPreformatted"/>
+        <w:shd w:val="clear" w:color="auto" w:fill="EDEDED" w:themeFill="accent3" w:themeFillTint="33"/>
+        <w:spacing w:before="150" w:after="150"/>
+        <w:rPr>
+          <w:rStyle w:val="HTMLCode"/>
+          <w:rFonts w:ascii="Consolas" w:hAnsi="Consolas"/>
+          <w:color w:val="37352F"/>
+          <w:spacing w:val="-2"/>
+        </w:rPr>
+      </w:pPr>
+      <w:r>
+        <w:rPr>
+          <w:rStyle w:val="HTMLCode"/>
+          <w:rFonts w:ascii="Consolas" w:hAnsi="Consolas"/>
+          <w:color w:val="37352F"/>
+          <w:spacing w:val="-2"/>
+        </w:rPr>
+        <w:t xml:space="preserve">    </w:t>
+      </w:r>
+      <w:r>
+        <w:rPr>
+          <w:rStyle w:val="token"/>
+          <w:rFonts w:ascii="Consolas" w:hAnsi="Consolas"/>
+          <w:color w:val="DD4A68"/>
+          <w:spacing w:val="-2"/>
+        </w:rPr>
+        <w:t>Outfit</w:t>
+      </w:r>
+      <w:r>
+        <w:rPr>
+          <w:rStyle w:val="HTMLCode"/>
+          <w:rFonts w:ascii="Consolas" w:hAnsi="Consolas"/>
+          <w:color w:val="37352F"/>
+          <w:spacing w:val="-2"/>
+        </w:rPr>
+        <w:t xml:space="preserve"> outfit</w:t>
+      </w:r>
+      <w:r>
+        <w:rPr>
+          <w:rStyle w:val="token"/>
+          <w:rFonts w:ascii="Consolas" w:hAnsi="Consolas"/>
+          <w:color w:val="999999"/>
+          <w:spacing w:val="-2"/>
+        </w:rPr>
+        <w:t>;</w:t>
+      </w:r>
+    </w:p>
+    <w:p>
+      <w:pPr>
+        <w:pStyle w:val="HTMLPreformatted"/>
+        <w:shd w:val="clear" w:color="auto" w:fill="EDEDED" w:themeFill="accent3" w:themeFillTint="33"/>
+        <w:spacing w:before="150" w:after="150"/>
+        <w:rPr>
+          <w:rStyle w:val="HTMLCode"/>
+          <w:rFonts w:ascii="Consolas" w:hAnsi="Consolas"/>
+          <w:color w:val="37352F"/>
+          <w:spacing w:val="-2"/>
+        </w:rPr>
+      </w:pPr>
+    </w:p>
+    <w:p>
+      <w:pPr>
+        <w:pStyle w:val="HTMLPreformatted"/>
+        <w:shd w:val="clear" w:color="auto" w:fill="EDEDED" w:themeFill="accent3" w:themeFillTint="33"/>
+        <w:spacing w:before="150" w:after="150"/>
+        <w:rPr>
+          <w:rStyle w:val="HTMLCode"/>
+          <w:rFonts w:ascii="Consolas" w:hAnsi="Consolas"/>
+          <w:color w:val="37352F"/>
+          <w:spacing w:val="-2"/>
+        </w:rPr>
+      </w:pPr>
+      <w:r>
+        <w:rPr>
+          <w:rStyle w:val="HTMLCode"/>
+          <w:rFonts w:ascii="Consolas" w:hAnsi="Consolas"/>
+          <w:color w:val="37352F"/>
+          <w:spacing w:val="-2"/>
+        </w:rPr>
+        <w:t xml:space="preserve">    </w:t>
+      </w:r>
+      <w:r>
+        <w:rPr>
+          <w:rStyle w:val="token"/>
+          <w:rFonts w:ascii="Consolas" w:hAnsi="Consolas"/>
+          <w:color w:val="708090"/>
+          <w:spacing w:val="-2"/>
+        </w:rPr>
+        <w:t>// Spring sẽ inject outfit thông qua Constructor trước</w:t>
+      </w:r>
+    </w:p>
+    <w:p>
+      <w:pPr>
+        <w:pStyle w:val="HTMLPreformatted"/>
+        <w:shd w:val="clear" w:color="auto" w:fill="EDEDED" w:themeFill="accent3" w:themeFillTint="33"/>
+        <w:spacing w:before="150" w:after="150"/>
+        <w:rPr>
+          <w:rStyle w:val="HTMLCode"/>
+          <w:rFonts w:ascii="Consolas" w:hAnsi="Consolas"/>
+          <w:color w:val="37352F"/>
+          <w:spacing w:val="-2"/>
+        </w:rPr>
+      </w:pPr>
+      <w:r>
+        <w:rPr>
+          <w:rStyle w:val="HTMLCode"/>
+          <w:rFonts w:ascii="Consolas" w:hAnsi="Consolas"/>
+          <w:color w:val="37352F"/>
+          <w:spacing w:val="-2"/>
+        </w:rPr>
+        <w:t xml:space="preserve">    </w:t>
+      </w:r>
+      <w:r>
+        <w:rPr>
+          <w:rStyle w:val="token"/>
+          <w:rFonts w:ascii="Consolas" w:hAnsi="Consolas"/>
+          <w:color w:val="0077AA"/>
+          <w:spacing w:val="-2"/>
+        </w:rPr>
+        <w:t>public</w:t>
+      </w:r>
+      <w:r>
+        <w:rPr>
+          <w:rStyle w:val="HTMLCode"/>
+          <w:rFonts w:ascii="Consolas" w:hAnsi="Consolas"/>
+          <w:color w:val="37352F"/>
+          <w:spacing w:val="-2"/>
+        </w:rPr>
+        <w:t xml:space="preserve"> </w:t>
+      </w:r>
+      <w:r>
+        <w:rPr>
+          <w:rStyle w:val="token"/>
+          <w:rFonts w:ascii="Consolas" w:hAnsi="Consolas"/>
+          <w:color w:val="DD4A68"/>
+          <w:spacing w:val="-2"/>
+        </w:rPr>
+        <w:t>Girl</w:t>
+      </w:r>
+      <w:r>
+        <w:rPr>
+          <w:rStyle w:val="token"/>
+          <w:rFonts w:ascii="Consolas" w:hAnsi="Consolas"/>
+          <w:color w:val="999999"/>
+          <w:spacing w:val="-2"/>
+        </w:rPr>
+        <w:t>()</w:t>
+      </w:r>
+      <w:r>
+        <w:rPr>
+          <w:rStyle w:val="HTMLCode"/>
+          <w:rFonts w:ascii="Consolas" w:hAnsi="Consolas"/>
+          <w:color w:val="37352F"/>
+          <w:spacing w:val="-2"/>
+        </w:rPr>
+        <w:t xml:space="preserve"> </w:t>
+      </w:r>
+      <w:r>
+        <w:rPr>
+          <w:rStyle w:val="token"/>
+          <w:rFonts w:ascii="Consolas" w:hAnsi="Consolas"/>
+          <w:color w:val="999999"/>
+          <w:spacing w:val="-2"/>
+        </w:rPr>
+        <w:t>{</w:t>
+      </w:r>
+      <w:r>
+        <w:rPr>
+          <w:rStyle w:val="HTMLCode"/>
+          <w:rFonts w:ascii="Consolas" w:hAnsi="Consolas"/>
+          <w:color w:val="37352F"/>
+          <w:spacing w:val="-2"/>
+        </w:rPr>
+        <w:t xml:space="preserve"> </w:t>
+      </w:r>
+      <w:r>
+        <w:rPr>
+          <w:rStyle w:val="token"/>
+          <w:rFonts w:ascii="Consolas" w:hAnsi="Consolas"/>
+          <w:color w:val="999999"/>
+          <w:spacing w:val="-2"/>
+        </w:rPr>
+        <w:t>}</w:t>
+      </w:r>
+    </w:p>
+    <w:p>
+      <w:pPr>
+        <w:pStyle w:val="HTMLPreformatted"/>
+        <w:shd w:val="clear" w:color="auto" w:fill="EDEDED" w:themeFill="accent3" w:themeFillTint="33"/>
+        <w:spacing w:before="150" w:after="150"/>
+        <w:rPr>
+          <w:rStyle w:val="HTMLCode"/>
+          <w:rFonts w:ascii="Consolas" w:hAnsi="Consolas"/>
+          <w:color w:val="37352F"/>
+          <w:spacing w:val="-2"/>
+        </w:rPr>
+      </w:pPr>
+    </w:p>
+    <w:p>
+      <w:pPr>
+        <w:pStyle w:val="HTMLPreformatted"/>
+        <w:shd w:val="clear" w:color="auto" w:fill="EDEDED" w:themeFill="accent3" w:themeFillTint="33"/>
+        <w:spacing w:before="150" w:after="150"/>
+        <w:rPr>
+          <w:rStyle w:val="HTMLCode"/>
+          <w:rFonts w:ascii="Consolas" w:hAnsi="Consolas"/>
+          <w:color w:val="37352F"/>
+          <w:spacing w:val="-2"/>
+        </w:rPr>
+      </w:pPr>
+    </w:p>
+    <w:p>
+      <w:pPr>
+        <w:pStyle w:val="HTMLPreformatted"/>
+        <w:shd w:val="clear" w:color="auto" w:fill="EDEDED" w:themeFill="accent3" w:themeFillTint="33"/>
+        <w:spacing w:before="150" w:after="150"/>
+        <w:rPr>
+          <w:rStyle w:val="HTMLCode"/>
+          <w:rFonts w:ascii="Consolas" w:hAnsi="Consolas"/>
+          <w:color w:val="37352F"/>
+          <w:spacing w:val="-2"/>
+        </w:rPr>
+      </w:pPr>
+      <w:r>
+        <w:rPr>
+          <w:rStyle w:val="HTMLCode"/>
+          <w:rFonts w:ascii="Consolas" w:hAnsi="Consolas"/>
+          <w:color w:val="37352F"/>
+          <w:spacing w:val="-2"/>
+        </w:rPr>
+        <w:t xml:space="preserve">    </w:t>
+      </w:r>
+      <w:r>
+        <w:rPr>
+          <w:rStyle w:val="token"/>
+          <w:rFonts w:ascii="Consolas" w:hAnsi="Consolas"/>
+          <w:color w:val="999999"/>
+          <w:spacing w:val="-2"/>
+        </w:rPr>
+        <w:t>@Autowired</w:t>
+      </w:r>
+    </w:p>
+    <w:p>
+      <w:pPr>
+        <w:pStyle w:val="HTMLPreformatted"/>
+        <w:shd w:val="clear" w:color="auto" w:fill="EDEDED" w:themeFill="accent3" w:themeFillTint="33"/>
+        <w:spacing w:before="150" w:after="150"/>
+        <w:rPr>
+          <w:rStyle w:val="HTMLCode"/>
+          <w:rFonts w:ascii="Consolas" w:hAnsi="Consolas"/>
+          <w:color w:val="37352F"/>
+          <w:spacing w:val="-2"/>
+        </w:rPr>
+      </w:pPr>
+      <w:r>
+        <w:rPr>
+          <w:rStyle w:val="HTMLCode"/>
+          <w:rFonts w:ascii="Consolas" w:hAnsi="Consolas"/>
+          <w:color w:val="37352F"/>
+          <w:spacing w:val="-2"/>
+        </w:rPr>
+        <w:t xml:space="preserve">    </w:t>
+      </w:r>
+      <w:r>
+        <w:rPr>
+          <w:rStyle w:val="token"/>
+          <w:rFonts w:ascii="Consolas" w:hAnsi="Consolas"/>
+          <w:color w:val="708090"/>
+          <w:spacing w:val="-2"/>
+        </w:rPr>
+        <w:t>// Nếu không tìm thấy Constructor thoả mãn, nó sẽ thông qua setter</w:t>
+      </w:r>
+    </w:p>
+    <w:p>
+      <w:pPr>
+        <w:pStyle w:val="HTMLPreformatted"/>
+        <w:shd w:val="clear" w:color="auto" w:fill="EDEDED" w:themeFill="accent3" w:themeFillTint="33"/>
+        <w:spacing w:before="150" w:after="150"/>
+        <w:rPr>
+          <w:rStyle w:val="HTMLCode"/>
+          <w:rFonts w:ascii="Consolas" w:hAnsi="Consolas"/>
+          <w:color w:val="37352F"/>
+          <w:spacing w:val="-2"/>
+        </w:rPr>
+      </w:pPr>
+      <w:r>
+        <w:rPr>
+          <w:rStyle w:val="HTMLCode"/>
+          <w:rFonts w:ascii="Consolas" w:hAnsi="Consolas"/>
+          <w:color w:val="37352F"/>
+          <w:spacing w:val="-2"/>
+        </w:rPr>
+        <w:t xml:space="preserve">    </w:t>
+      </w:r>
+      <w:r>
+        <w:rPr>
+          <w:rStyle w:val="token"/>
+          <w:rFonts w:ascii="Consolas" w:hAnsi="Consolas"/>
+          <w:color w:val="0077AA"/>
+          <w:spacing w:val="-2"/>
+        </w:rPr>
+        <w:t>public</w:t>
+      </w:r>
+      <w:r>
+        <w:rPr>
+          <w:rStyle w:val="HTMLCode"/>
+          <w:rFonts w:ascii="Consolas" w:hAnsi="Consolas"/>
+          <w:color w:val="37352F"/>
+          <w:spacing w:val="-2"/>
+        </w:rPr>
+        <w:t xml:space="preserve"> </w:t>
+      </w:r>
+      <w:r>
+        <w:rPr>
+          <w:rStyle w:val="token"/>
+          <w:rFonts w:ascii="Consolas" w:hAnsi="Consolas"/>
+          <w:color w:val="0077AA"/>
+          <w:spacing w:val="-2"/>
+        </w:rPr>
+        <w:t>void</w:t>
+      </w:r>
+      <w:r>
+        <w:rPr>
+          <w:rStyle w:val="HTMLCode"/>
+          <w:rFonts w:ascii="Consolas" w:hAnsi="Consolas"/>
+          <w:color w:val="37352F"/>
+          <w:spacing w:val="-2"/>
+        </w:rPr>
+        <w:t xml:space="preserve"> </w:t>
+      </w:r>
+      <w:r>
+        <w:rPr>
+          <w:rStyle w:val="token"/>
+          <w:rFonts w:ascii="Consolas" w:hAnsi="Consolas"/>
+          <w:color w:val="DD4A68"/>
+          <w:spacing w:val="-2"/>
+        </w:rPr>
+        <w:t>setOutfit</w:t>
+      </w:r>
+      <w:r>
+        <w:rPr>
+          <w:rStyle w:val="token"/>
+          <w:rFonts w:ascii="Consolas" w:hAnsi="Consolas"/>
+          <w:color w:val="999999"/>
+          <w:spacing w:val="-2"/>
+        </w:rPr>
+        <w:t>(</w:t>
+      </w:r>
+      <w:r>
+        <w:rPr>
+          <w:rStyle w:val="token"/>
+          <w:rFonts w:ascii="Consolas" w:hAnsi="Consolas"/>
+          <w:color w:val="DD4A68"/>
+          <w:spacing w:val="-2"/>
+        </w:rPr>
+        <w:t>Outfit</w:t>
+      </w:r>
+      <w:r>
+        <w:rPr>
+          <w:rStyle w:val="HTMLCode"/>
+          <w:rFonts w:ascii="Consolas" w:hAnsi="Consolas"/>
+          <w:color w:val="37352F"/>
+          <w:spacing w:val="-2"/>
+        </w:rPr>
+        <w:t xml:space="preserve"> outfit</w:t>
+      </w:r>
+      <w:r>
+        <w:rPr>
+          <w:rStyle w:val="token"/>
+          <w:rFonts w:ascii="Consolas" w:hAnsi="Consolas"/>
+          <w:color w:val="999999"/>
+          <w:spacing w:val="-2"/>
+        </w:rPr>
+        <w:t>)</w:t>
+      </w:r>
+      <w:r>
+        <w:rPr>
+          <w:rStyle w:val="HTMLCode"/>
+          <w:rFonts w:ascii="Consolas" w:hAnsi="Consolas"/>
+          <w:color w:val="37352F"/>
+          <w:spacing w:val="-2"/>
+        </w:rPr>
+        <w:t xml:space="preserve"> </w:t>
+      </w:r>
+      <w:r>
+        <w:rPr>
+          <w:rStyle w:val="token"/>
+          <w:rFonts w:ascii="Consolas" w:hAnsi="Consolas"/>
+          <w:color w:val="999999"/>
+          <w:spacing w:val="-2"/>
+        </w:rPr>
+        <w:t>{</w:t>
+      </w:r>
+    </w:p>
+    <w:p>
+      <w:pPr>
+        <w:pStyle w:val="HTMLPreformatted"/>
+        <w:shd w:val="clear" w:color="auto" w:fill="EDEDED" w:themeFill="accent3" w:themeFillTint="33"/>
+        <w:spacing w:before="150" w:after="150"/>
+        <w:rPr>
+          <w:rStyle w:val="HTMLCode"/>
+          <w:rFonts w:ascii="Consolas" w:hAnsi="Consolas"/>
+          <w:color w:val="37352F"/>
+          <w:spacing w:val="-2"/>
+        </w:rPr>
+      </w:pPr>
+      <w:r>
+        <w:rPr>
+          <w:rStyle w:val="HTMLCode"/>
+          <w:rFonts w:ascii="Consolas" w:hAnsi="Consolas"/>
+          <w:color w:val="37352F"/>
+          <w:spacing w:val="-2"/>
+        </w:rPr>
+        <w:t xml:space="preserve">        </w:t>
+      </w:r>
+      <w:r>
+        <w:rPr>
+          <w:rStyle w:val="token"/>
+          <w:rFonts w:ascii="Consolas" w:hAnsi="Consolas"/>
+          <w:color w:val="0077AA"/>
+          <w:spacing w:val="-2"/>
+        </w:rPr>
+        <w:t>this</w:t>
+      </w:r>
+      <w:r>
+        <w:rPr>
+          <w:rStyle w:val="token"/>
+          <w:rFonts w:ascii="Consolas" w:hAnsi="Consolas"/>
+          <w:color w:val="999999"/>
+          <w:spacing w:val="-2"/>
+        </w:rPr>
+        <w:t>.</w:t>
+      </w:r>
+      <w:r>
+        <w:rPr>
+          <w:rStyle w:val="HTMLCode"/>
+          <w:rFonts w:ascii="Consolas" w:hAnsi="Consolas"/>
+          <w:color w:val="37352F"/>
+          <w:spacing w:val="-2"/>
+        </w:rPr>
+        <w:t xml:space="preserve">outfit </w:t>
+      </w:r>
+      <w:r>
+        <w:rPr>
+          <w:rStyle w:val="token"/>
+          <w:rFonts w:ascii="Consolas" w:hAnsi="Consolas"/>
+          <w:color w:val="9A6E3A"/>
+          <w:spacing w:val="-2"/>
+        </w:rPr>
+        <w:t>=</w:t>
+      </w:r>
+      <w:r>
+        <w:rPr>
+          <w:rStyle w:val="HTMLCode"/>
+          <w:rFonts w:ascii="Consolas" w:hAnsi="Consolas"/>
+          <w:color w:val="37352F"/>
+          <w:spacing w:val="-2"/>
+        </w:rPr>
+        <w:t xml:space="preserve"> outfit</w:t>
+      </w:r>
+      <w:r>
+        <w:rPr>
+          <w:rStyle w:val="token"/>
+          <w:rFonts w:ascii="Consolas" w:hAnsi="Consolas"/>
+          <w:color w:val="999999"/>
+          <w:spacing w:val="-2"/>
+        </w:rPr>
+        <w:t>;</w:t>
+      </w:r>
+    </w:p>
+    <w:p>
+      <w:pPr>
+        <w:pStyle w:val="HTMLPreformatted"/>
+        <w:shd w:val="clear" w:color="auto" w:fill="EDEDED" w:themeFill="accent3" w:themeFillTint="33"/>
+        <w:spacing w:before="150" w:after="150"/>
+        <w:rPr>
+          <w:rStyle w:val="HTMLCode"/>
+          <w:rFonts w:ascii="Consolas" w:hAnsi="Consolas"/>
+          <w:color w:val="37352F"/>
+          <w:spacing w:val="-2"/>
+        </w:rPr>
+      </w:pPr>
+      <w:r>
+        <w:rPr>
+          <w:rStyle w:val="HTMLCode"/>
+          <w:rFonts w:ascii="Consolas" w:hAnsi="Consolas"/>
+          <w:color w:val="37352F"/>
+          <w:spacing w:val="-2"/>
+        </w:rPr>
+        <w:t xml:space="preserve">    </w:t>
+      </w:r>
+      <w:r>
+        <w:rPr>
+          <w:rStyle w:val="token"/>
+          <w:rFonts w:ascii="Consolas" w:hAnsi="Consolas"/>
+          <w:color w:val="999999"/>
+          <w:spacing w:val="-2"/>
+        </w:rPr>
+        <w:t>}</w:t>
+      </w:r>
+    </w:p>
+    <w:p>
+      <w:pPr>
+        <w:pStyle w:val="HTMLPreformatted"/>
+        <w:shd w:val="clear" w:color="auto" w:fill="EDEDED" w:themeFill="accent3" w:themeFillTint="33"/>
+        <w:spacing w:before="150" w:after="150"/>
+        <w:rPr>
+          <w:rStyle w:val="HTMLCode"/>
+          <w:rFonts w:ascii="Consolas" w:hAnsi="Consolas"/>
+          <w:color w:val="37352F"/>
+          <w:spacing w:val="-2"/>
+        </w:rPr>
+      </w:pPr>
+    </w:p>
+    <w:p>
+      <w:pPr>
+        <w:pStyle w:val="HTMLPreformatted"/>
+        <w:shd w:val="clear" w:color="auto" w:fill="EDEDED" w:themeFill="accent3" w:themeFillTint="33"/>
+        <w:spacing w:before="150" w:after="150"/>
+        <w:rPr>
+          <w:rStyle w:val="HTMLCode"/>
+          <w:rFonts w:ascii="Consolas" w:hAnsi="Consolas"/>
+          <w:color w:val="37352F"/>
+          <w:spacing w:val="-2"/>
+        </w:rPr>
+      </w:pPr>
+      <w:r>
+        <w:rPr>
+          <w:rStyle w:val="HTMLCode"/>
+          <w:rFonts w:ascii="Consolas" w:hAnsi="Consolas"/>
+          <w:color w:val="37352F"/>
+          <w:spacing w:val="-2"/>
+        </w:rPr>
+        <w:t xml:space="preserve">    </w:t>
+      </w:r>
+      <w:r>
+        <w:rPr>
+          <w:rStyle w:val="token"/>
+          <w:rFonts w:ascii="Consolas" w:hAnsi="Consolas"/>
+          <w:color w:val="708090"/>
+          <w:spacing w:val="-2"/>
+        </w:rPr>
+        <w:t>// GET</w:t>
+      </w:r>
+    </w:p>
+    <w:p>
+      <w:pPr>
+        <w:pStyle w:val="HTMLPreformatted"/>
+        <w:shd w:val="clear" w:color="auto" w:fill="EDEDED" w:themeFill="accent3" w:themeFillTint="33"/>
+        <w:spacing w:before="150" w:after="150"/>
+        <w:rPr>
+          <w:rStyle w:val="HTMLCode"/>
+          <w:rFonts w:ascii="Consolas" w:hAnsi="Consolas"/>
+          <w:color w:val="37352F"/>
+          <w:spacing w:val="-2"/>
+        </w:rPr>
+      </w:pPr>
+      <w:r>
+        <w:rPr>
+          <w:rStyle w:val="HTMLCode"/>
+          <w:rFonts w:ascii="Consolas" w:hAnsi="Consolas"/>
+          <w:color w:val="37352F"/>
+          <w:spacing w:val="-2"/>
+        </w:rPr>
+        <w:t xml:space="preserve">    </w:t>
+      </w:r>
+      <w:r>
+        <w:rPr>
+          <w:rStyle w:val="token"/>
+          <w:rFonts w:ascii="Consolas" w:hAnsi="Consolas"/>
+          <w:color w:val="708090"/>
+          <w:spacing w:val="-2"/>
+        </w:rPr>
+        <w:t>// SET</w:t>
+      </w:r>
+    </w:p>
+    <w:p>
+      <w:pPr>
+        <w:pStyle w:val="HTMLPreformatted"/>
+        <w:shd w:val="clear" w:color="auto" w:fill="EDEDED" w:themeFill="accent3" w:themeFillTint="33"/>
+        <w:spacing w:before="150" w:after="150"/>
+        <w:rPr>
+          <w:rFonts w:ascii="Consolas" w:hAnsi="Consolas"/>
+          <w:color w:val="000000"/>
+          <w:spacing w:val="-2"/>
+          <w:sz w:val="24"/>
+          <w:szCs w:val="24"/>
+        </w:rPr>
+      </w:pPr>
+      <w:r>
+        <w:rPr>
+          <w:rStyle w:val="token"/>
+          <w:rFonts w:ascii="Consolas" w:hAnsi="Consolas"/>
+          <w:color w:val="999999"/>
+          <w:spacing w:val="-2"/>
+        </w:rPr>
+        <w:t>}</w:t>
+      </w:r>
+    </w:p>
+    <w:p>
+      <w:pPr>
+        <w:rPr>
+          <w:lang w:val="en-US"/>
+        </w:rPr>
+      </w:pPr>
+    </w:p>
+    <w:p>
+      <w:pPr>
+        <w:pStyle w:val="ListParagraph"/>
+        <w:numPr>
+          <w:ilvl w:val="0"/>
+          <w:numId w:val="3"/>
+        </w:numPr>
+        <w:rPr>
+          <w:lang w:val="en-US"/>
+        </w:rPr>
+      </w:pPr>
+      <w:r>
+        <w:rPr>
+          <w:b/>
+          <w:bCs/>
+          <w:lang w:val="en-US"/>
+        </w:rPr>
+        <w:t>VẤN ĐỀ CỦA @AUTOWIRED</w:t>
+      </w:r>
+    </w:p>
+    <w:p>
+      <w:pPr>
+        <w:pStyle w:val="ListParagraph"/>
+        <w:numPr>
+          <w:ilvl w:val="0"/>
+          <w:numId w:val="5"/>
+        </w:numPr>
+        <w:rPr>
+          <w:lang w:val="en-US"/>
+        </w:rPr>
+      </w:pPr>
+      <w:r>
+        <w:rPr>
+          <w:lang w:val="en-US"/>
+        </w:rPr>
+        <w:t xml:space="preserve">Trong thực tế, sẽ có trường hợp ta sử dụng </w:t>
+      </w:r>
+      <w:r>
+        <w:rPr>
+          <w:color w:val="FF0000"/>
+          <w:lang w:val="en-US"/>
+        </w:rPr>
+        <w:t xml:space="preserve">@Autowired </w:t>
+      </w:r>
+      <w:r>
+        <w:rPr>
+          <w:lang w:val="en-US"/>
+        </w:rPr>
+        <w:t>khi Spring boot có chứa 2 bean cùng loại trong context.</w:t>
+      </w:r>
+    </w:p>
+    <w:p>
+      <w:pPr>
+        <w:pStyle w:val="ListParagraph"/>
+        <w:numPr>
+          <w:ilvl w:val="0"/>
+          <w:numId w:val="5"/>
+        </w:numPr>
+        <w:rPr>
+          <w:lang w:val="en-US"/>
+        </w:rPr>
+      </w:pPr>
+      <w:r>
+        <w:rPr>
+          <w:lang w:val="en-US"/>
+        </w:rPr>
+        <w:t>Lúc này thì spring sẽ bối rối và không biết sử dụng bean nào để inject vào đối tượng.</w:t>
+      </w:r>
+    </w:p>
+    <w:p>
+      <w:pPr>
+        <w:ind w:left="420"/>
+        <w:rPr>
+          <w:lang w:val="en-US"/>
+        </w:rPr>
+      </w:pPr>
+      <w:r>
+        <w:rPr>
+          <w:lang w:val="en-US"/>
+        </w:rPr>
+        <w:t>Vd:</w:t>
+      </w:r>
+    </w:p>
+    <w:p>
+      <w:pPr>
+        <w:pStyle w:val="ListParagraph"/>
+        <w:numPr>
+          <w:ilvl w:val="0"/>
+          <w:numId w:val="5"/>
+        </w:numPr>
+        <w:rPr>
+          <w:lang w:val="en-US"/>
+        </w:rPr>
+      </w:pPr>
+      <w:r>
+        <w:rPr>
+          <w:lang w:val="en-US"/>
+        </w:rPr>
+        <w:t xml:space="preserve">Class </w:t>
+      </w:r>
+      <w:r>
+        <w:rPr>
+          <w:color w:val="FF0000"/>
+          <w:lang w:val="en-US"/>
+        </w:rPr>
+        <w:t xml:space="preserve">Outfit </w:t>
+      </w:r>
+      <w:r>
+        <w:rPr>
+          <w:lang w:val="en-US"/>
+        </w:rPr>
+        <w:t xml:space="preserve">có 2 kế thừa là </w:t>
+      </w:r>
+      <w:r>
+        <w:rPr>
+          <w:color w:val="FF0000"/>
+          <w:lang w:val="en-US"/>
+        </w:rPr>
+        <w:t xml:space="preserve">Bikini </w:t>
+      </w:r>
+      <w:r>
+        <w:rPr>
+          <w:lang w:val="en-US"/>
+        </w:rPr>
+        <w:t xml:space="preserve">và </w:t>
+      </w:r>
+      <w:r>
+        <w:rPr>
+          <w:color w:val="FF0000"/>
+          <w:lang w:val="en-US"/>
+        </w:rPr>
+        <w:t>Naked</w:t>
+      </w:r>
+    </w:p>
+    <w:p>
+      <w:pPr>
+        <w:rPr>
+          <w:lang w:val="en-US"/>
+        </w:rPr>
+      </w:pPr>
+    </w:p>
+    <w:p>
+      <w:pPr>
+        <w:pStyle w:val="HTMLPreformatted"/>
+        <w:shd w:val="clear" w:color="auto" w:fill="EDEDED" w:themeFill="accent3" w:themeFillTint="33"/>
+        <w:spacing w:before="150" w:after="150"/>
+        <w:rPr>
+          <w:rStyle w:val="HTMLCode"/>
+          <w:rFonts w:ascii="Consolas" w:hAnsi="Consolas"/>
+          <w:color w:val="37352F"/>
+          <w:spacing w:val="-2"/>
+        </w:rPr>
+      </w:pPr>
+      <w:r>
+        <w:rPr>
+          <w:rFonts w:ascii="Consolas" w:hAnsi="Consolas"/>
+          <w:color w:val="0077AA"/>
+          <w:spacing w:val="-2"/>
+        </w:rPr>
+        <w:br/>
+      </w:r>
+      <w:r>
+        <w:rPr>
+          <w:rStyle w:val="token"/>
+          <w:rFonts w:ascii="Consolas" w:hAnsi="Consolas"/>
+          <w:color w:val="0077AA"/>
+          <w:spacing w:val="-2"/>
+        </w:rPr>
+        <w:t>public</w:t>
+      </w:r>
+      <w:r>
+        <w:rPr>
+          <w:rStyle w:val="HTMLCode"/>
+          <w:rFonts w:ascii="Consolas" w:hAnsi="Consolas"/>
+          <w:color w:val="37352F"/>
+          <w:spacing w:val="-2"/>
+        </w:rPr>
+        <w:t xml:space="preserve"> </w:t>
+      </w:r>
+      <w:r>
+        <w:rPr>
+          <w:rStyle w:val="token"/>
+          <w:rFonts w:ascii="Consolas" w:hAnsi="Consolas"/>
+          <w:color w:val="0077AA"/>
+          <w:spacing w:val="-2"/>
+        </w:rPr>
+        <w:t>interface</w:t>
+      </w:r>
+      <w:r>
+        <w:rPr>
+          <w:rStyle w:val="HTMLCode"/>
+          <w:rFonts w:ascii="Consolas" w:hAnsi="Consolas"/>
+          <w:color w:val="37352F"/>
+          <w:spacing w:val="-2"/>
+        </w:rPr>
+        <w:t xml:space="preserve"> </w:t>
+      </w:r>
+      <w:r>
+        <w:rPr>
+          <w:rStyle w:val="token"/>
+          <w:rFonts w:ascii="Consolas" w:hAnsi="Consolas"/>
+          <w:color w:val="DD4A68"/>
+          <w:spacing w:val="-2"/>
+        </w:rPr>
+        <w:t>Outfit</w:t>
+      </w:r>
+      <w:r>
+        <w:rPr>
+          <w:rStyle w:val="HTMLCode"/>
+          <w:rFonts w:ascii="Consolas" w:hAnsi="Consolas"/>
+          <w:color w:val="37352F"/>
+          <w:spacing w:val="-2"/>
+        </w:rPr>
+        <w:t xml:space="preserve"> </w:t>
+      </w:r>
+      <w:r>
+        <w:rPr>
+          <w:rStyle w:val="token"/>
+          <w:rFonts w:ascii="Consolas" w:hAnsi="Consolas"/>
+          <w:color w:val="999999"/>
+          <w:spacing w:val="-2"/>
+        </w:rPr>
+        <w:t>{</w:t>
+      </w:r>
+    </w:p>
+    <w:p>
+      <w:pPr>
+        <w:pStyle w:val="HTMLPreformatted"/>
+        <w:shd w:val="clear" w:color="auto" w:fill="EDEDED" w:themeFill="accent3" w:themeFillTint="33"/>
+        <w:spacing w:before="150" w:after="150"/>
+        <w:rPr>
+          <w:rStyle w:val="HTMLCode"/>
+          <w:rFonts w:ascii="Consolas" w:hAnsi="Consolas"/>
+          <w:color w:val="37352F"/>
+          <w:spacing w:val="-2"/>
+        </w:rPr>
+      </w:pPr>
+      <w:r>
+        <w:rPr>
+          <w:rStyle w:val="HTMLCode"/>
+          <w:rFonts w:ascii="Consolas" w:hAnsi="Consolas"/>
+          <w:color w:val="37352F"/>
+          <w:spacing w:val="-2"/>
+        </w:rPr>
+        <w:t xml:space="preserve">    </w:t>
+      </w:r>
+      <w:r>
+        <w:rPr>
+          <w:rStyle w:val="token"/>
+          <w:rFonts w:ascii="Consolas" w:hAnsi="Consolas"/>
+          <w:color w:val="0077AA"/>
+          <w:spacing w:val="-2"/>
+        </w:rPr>
+        <w:t>public</w:t>
+      </w:r>
+      <w:r>
+        <w:rPr>
+          <w:rStyle w:val="HTMLCode"/>
+          <w:rFonts w:ascii="Consolas" w:hAnsi="Consolas"/>
+          <w:color w:val="37352F"/>
+          <w:spacing w:val="-2"/>
+        </w:rPr>
+        <w:t xml:space="preserve"> </w:t>
+      </w:r>
+      <w:r>
+        <w:rPr>
+          <w:rStyle w:val="token"/>
+          <w:rFonts w:ascii="Consolas" w:hAnsi="Consolas"/>
+          <w:color w:val="0077AA"/>
+          <w:spacing w:val="-2"/>
+        </w:rPr>
+        <w:t>void</w:t>
+      </w:r>
+      <w:r>
+        <w:rPr>
+          <w:rStyle w:val="HTMLCode"/>
+          <w:rFonts w:ascii="Consolas" w:hAnsi="Consolas"/>
+          <w:color w:val="37352F"/>
+          <w:spacing w:val="-2"/>
+        </w:rPr>
+        <w:t xml:space="preserve"> </w:t>
+      </w:r>
+      <w:r>
+        <w:rPr>
+          <w:rStyle w:val="token"/>
+          <w:rFonts w:ascii="Consolas" w:hAnsi="Consolas"/>
+          <w:color w:val="DD4A68"/>
+          <w:spacing w:val="-2"/>
+        </w:rPr>
+        <w:t>wear</w:t>
+      </w:r>
+      <w:r>
+        <w:rPr>
+          <w:rStyle w:val="token"/>
+          <w:rFonts w:ascii="Consolas" w:hAnsi="Consolas"/>
+          <w:color w:val="999999"/>
+          <w:spacing w:val="-2"/>
+        </w:rPr>
+        <w:t>();</w:t>
+      </w:r>
+    </w:p>
+    <w:p>
+      <w:pPr>
+        <w:pStyle w:val="HTMLPreformatted"/>
+        <w:shd w:val="clear" w:color="auto" w:fill="EDEDED" w:themeFill="accent3" w:themeFillTint="33"/>
+        <w:spacing w:before="150" w:after="150"/>
+        <w:rPr>
+          <w:rFonts w:ascii="Consolas" w:hAnsi="Consolas"/>
+          <w:color w:val="000000"/>
+          <w:spacing w:val="-2"/>
+          <w:sz w:val="24"/>
+          <w:szCs w:val="24"/>
+        </w:rPr>
+      </w:pPr>
+      <w:r>
+        <w:rPr>
+          <w:rStyle w:val="token"/>
+          <w:rFonts w:ascii="Consolas" w:hAnsi="Consolas"/>
+          <w:color w:val="999999"/>
+          <w:spacing w:val="-2"/>
+        </w:rPr>
+        <w:t>}</w:t>
+      </w:r>
+    </w:p>
+    <w:p>
+      <w:pPr>
+        <w:rPr>
+          <w:lang w:val="en-US"/>
+        </w:rPr>
+      </w:pPr>
+    </w:p>
+    <w:p>
+      <w:pPr>
+        <w:rPr>
+          <w:lang w:val="en-US"/>
+        </w:rPr>
+      </w:pPr>
+    </w:p>
+    <w:p>
+      <w:pPr>
+        <w:pStyle w:val="HTMLPreformatted"/>
+        <w:shd w:val="clear" w:color="auto" w:fill="EDEDED" w:themeFill="accent3" w:themeFillTint="33"/>
+        <w:spacing w:before="150" w:after="150"/>
+        <w:rPr>
+          <w:rStyle w:val="token"/>
+          <w:rFonts w:ascii="Consolas" w:hAnsi="Consolas"/>
+          <w:color w:val="708090"/>
+          <w:spacing w:val="-2"/>
+        </w:rPr>
+      </w:pPr>
+      <w:r>
+        <w:rPr>
+          <w:rStyle w:val="token"/>
+          <w:rFonts w:ascii="Consolas" w:hAnsi="Consolas"/>
+          <w:color w:val="708090"/>
+          <w:spacing w:val="-2"/>
+        </w:rPr>
+        <w:lastRenderedPageBreak/>
+        <w:t>/*</w:t>
+      </w:r>
+    </w:p>
+    <w:p>
+      <w:pPr>
+        <w:pStyle w:val="HTMLPreformatted"/>
+        <w:shd w:val="clear" w:color="auto" w:fill="EDEDED" w:themeFill="accent3" w:themeFillTint="33"/>
+        <w:spacing w:before="150" w:after="150"/>
+        <w:rPr>
+          <w:rStyle w:val="token"/>
+          <w:rFonts w:ascii="Consolas" w:hAnsi="Consolas"/>
+          <w:color w:val="708090"/>
+          <w:spacing w:val="-2"/>
+        </w:rPr>
+      </w:pPr>
+      <w:r>
+        <w:rPr>
+          <w:rStyle w:val="token"/>
+          <w:rFonts w:ascii="Consolas" w:hAnsi="Consolas"/>
+          <w:color w:val="708090"/>
+          <w:spacing w:val="-2"/>
+        </w:rPr>
+        <w:t xml:space="preserve"> Đánh dấu class bằng @Component</w:t>
+      </w:r>
+    </w:p>
+    <w:p>
+      <w:pPr>
+        <w:pStyle w:val="HTMLPreformatted"/>
+        <w:shd w:val="clear" w:color="auto" w:fill="EDEDED" w:themeFill="accent3" w:themeFillTint="33"/>
+        <w:spacing w:before="150" w:after="150"/>
+        <w:rPr>
+          <w:rStyle w:val="token"/>
+          <w:rFonts w:ascii="Consolas" w:hAnsi="Consolas"/>
+          <w:color w:val="708090"/>
+          <w:spacing w:val="-2"/>
+        </w:rPr>
+      </w:pPr>
+      <w:r>
+        <w:rPr>
+          <w:rStyle w:val="token"/>
+          <w:rFonts w:ascii="Consolas" w:hAnsi="Consolas"/>
+          <w:color w:val="708090"/>
+          <w:spacing w:val="-2"/>
+        </w:rPr>
+        <w:t xml:space="preserve"> Class này sẽ được Spring Boot hiểu là một Bean (hoặc dependency)</w:t>
+      </w:r>
+    </w:p>
+    <w:p>
+      <w:pPr>
+        <w:pStyle w:val="HTMLPreformatted"/>
+        <w:shd w:val="clear" w:color="auto" w:fill="EDEDED" w:themeFill="accent3" w:themeFillTint="33"/>
+        <w:spacing w:before="150" w:after="150"/>
+        <w:rPr>
+          <w:rStyle w:val="token"/>
+          <w:rFonts w:ascii="Consolas" w:hAnsi="Consolas"/>
+          <w:color w:val="708090"/>
+          <w:spacing w:val="-2"/>
+        </w:rPr>
+      </w:pPr>
+      <w:r>
+        <w:rPr>
+          <w:rStyle w:val="token"/>
+          <w:rFonts w:ascii="Consolas" w:hAnsi="Consolas"/>
+          <w:color w:val="708090"/>
+          <w:spacing w:val="-2"/>
+        </w:rPr>
+        <w:t xml:space="preserve"> Và sẽ được Spring Boot quản lý</w:t>
+      </w:r>
+    </w:p>
+    <w:p>
+      <w:pPr>
+        <w:pStyle w:val="HTMLPreformatted"/>
+        <w:shd w:val="clear" w:color="auto" w:fill="EDEDED" w:themeFill="accent3" w:themeFillTint="33"/>
+        <w:spacing w:before="150" w:after="150"/>
+        <w:rPr>
+          <w:rStyle w:val="HTMLCode"/>
+          <w:rFonts w:ascii="Consolas" w:hAnsi="Consolas"/>
+          <w:color w:val="37352F"/>
+          <w:spacing w:val="-2"/>
+        </w:rPr>
+      </w:pPr>
+      <w:r>
+        <w:rPr>
+          <w:rStyle w:val="token"/>
+          <w:rFonts w:ascii="Consolas" w:hAnsi="Consolas"/>
+          <w:color w:val="708090"/>
+          <w:spacing w:val="-2"/>
+        </w:rPr>
+        <w:t xml:space="preserve">  */</w:t>
+      </w:r>
+    </w:p>
+    <w:p>
+      <w:pPr>
+        <w:pStyle w:val="HTMLPreformatted"/>
+        <w:shd w:val="clear" w:color="auto" w:fill="EDEDED" w:themeFill="accent3" w:themeFillTint="33"/>
+        <w:spacing w:before="150" w:after="150"/>
+        <w:rPr>
+          <w:rStyle w:val="HTMLCode"/>
+          <w:rFonts w:ascii="Consolas" w:hAnsi="Consolas"/>
+          <w:color w:val="37352F"/>
+          <w:spacing w:val="-2"/>
+        </w:rPr>
+      </w:pPr>
+      <w:r>
+        <w:rPr>
+          <w:rStyle w:val="token"/>
+          <w:rFonts w:ascii="Consolas" w:hAnsi="Consolas"/>
+          <w:color w:val="999999"/>
+          <w:spacing w:val="-2"/>
+        </w:rPr>
+        <w:t>@Component</w:t>
+      </w:r>
+    </w:p>
+    <w:p>
+      <w:pPr>
+        <w:pStyle w:val="HTMLPreformatted"/>
+        <w:shd w:val="clear" w:color="auto" w:fill="EDEDED" w:themeFill="accent3" w:themeFillTint="33"/>
+        <w:spacing w:before="150" w:after="150"/>
+        <w:rPr>
+          <w:rStyle w:val="HTMLCode"/>
+          <w:rFonts w:ascii="Consolas" w:hAnsi="Consolas"/>
+          <w:color w:val="37352F"/>
+          <w:spacing w:val="-2"/>
+        </w:rPr>
+      </w:pPr>
+      <w:r>
+        <w:rPr>
+          <w:rStyle w:val="token"/>
+          <w:rFonts w:ascii="Consolas" w:hAnsi="Consolas"/>
+          <w:color w:val="0077AA"/>
+          <w:spacing w:val="-2"/>
+        </w:rPr>
+        <w:t>public</w:t>
+      </w:r>
+      <w:r>
+        <w:rPr>
+          <w:rStyle w:val="HTMLCode"/>
+          <w:rFonts w:ascii="Consolas" w:hAnsi="Consolas"/>
+          <w:color w:val="37352F"/>
+          <w:spacing w:val="-2"/>
+        </w:rPr>
+        <w:t xml:space="preserve"> </w:t>
+      </w:r>
+      <w:r>
+        <w:rPr>
+          <w:rStyle w:val="token"/>
+          <w:rFonts w:ascii="Consolas" w:hAnsi="Consolas"/>
+          <w:color w:val="0077AA"/>
+          <w:spacing w:val="-2"/>
+        </w:rPr>
+        <w:t>class</w:t>
+      </w:r>
+      <w:r>
+        <w:rPr>
+          <w:rStyle w:val="HTMLCode"/>
+          <w:rFonts w:ascii="Consolas" w:hAnsi="Consolas"/>
+          <w:color w:val="37352F"/>
+          <w:spacing w:val="-2"/>
+        </w:rPr>
+        <w:t xml:space="preserve"> </w:t>
+      </w:r>
+      <w:r>
+        <w:rPr>
+          <w:rStyle w:val="token"/>
+          <w:rFonts w:ascii="Consolas" w:hAnsi="Consolas"/>
+          <w:color w:val="DD4A68"/>
+          <w:spacing w:val="-2"/>
+        </w:rPr>
+        <w:t>Bikini</w:t>
+      </w:r>
+      <w:r>
+        <w:rPr>
+          <w:rStyle w:val="HTMLCode"/>
+          <w:rFonts w:ascii="Consolas" w:hAnsi="Consolas"/>
+          <w:color w:val="37352F"/>
+          <w:spacing w:val="-2"/>
+        </w:rPr>
+        <w:t xml:space="preserve"> </w:t>
+      </w:r>
+      <w:r>
+        <w:rPr>
+          <w:rStyle w:val="token"/>
+          <w:rFonts w:ascii="Consolas" w:hAnsi="Consolas"/>
+          <w:color w:val="0077AA"/>
+          <w:spacing w:val="-2"/>
+        </w:rPr>
+        <w:t>implements</w:t>
+      </w:r>
+      <w:r>
+        <w:rPr>
+          <w:rStyle w:val="HTMLCode"/>
+          <w:rFonts w:ascii="Consolas" w:hAnsi="Consolas"/>
+          <w:color w:val="37352F"/>
+          <w:spacing w:val="-2"/>
+        </w:rPr>
+        <w:t xml:space="preserve"> </w:t>
+      </w:r>
+      <w:r>
+        <w:rPr>
+          <w:rStyle w:val="token"/>
+          <w:rFonts w:ascii="Consolas" w:hAnsi="Consolas"/>
+          <w:color w:val="DD4A68"/>
+          <w:spacing w:val="-2"/>
+        </w:rPr>
+        <w:t>Outfit</w:t>
+      </w:r>
+      <w:r>
+        <w:rPr>
+          <w:rStyle w:val="HTMLCode"/>
+          <w:rFonts w:ascii="Consolas" w:hAnsi="Consolas"/>
+          <w:color w:val="37352F"/>
+          <w:spacing w:val="-2"/>
+        </w:rPr>
+        <w:t xml:space="preserve"> </w:t>
+      </w:r>
+      <w:r>
+        <w:rPr>
+          <w:rStyle w:val="token"/>
+          <w:rFonts w:ascii="Consolas" w:hAnsi="Consolas"/>
+          <w:color w:val="999999"/>
+          <w:spacing w:val="-2"/>
+        </w:rPr>
+        <w:t>{</w:t>
+      </w:r>
+    </w:p>
+    <w:p>
+      <w:pPr>
+        <w:pStyle w:val="HTMLPreformatted"/>
+        <w:shd w:val="clear" w:color="auto" w:fill="EDEDED" w:themeFill="accent3" w:themeFillTint="33"/>
+        <w:spacing w:before="150" w:after="150"/>
+        <w:rPr>
+          <w:rStyle w:val="HTMLCode"/>
+          <w:rFonts w:ascii="Consolas" w:hAnsi="Consolas"/>
+          <w:color w:val="37352F"/>
+          <w:spacing w:val="-2"/>
+        </w:rPr>
+      </w:pPr>
+      <w:r>
+        <w:rPr>
+          <w:rStyle w:val="HTMLCode"/>
+          <w:rFonts w:ascii="Consolas" w:hAnsi="Consolas"/>
+          <w:color w:val="37352F"/>
+          <w:spacing w:val="-2"/>
+        </w:rPr>
+        <w:t xml:space="preserve">    </w:t>
+      </w:r>
+      <w:r>
+        <w:rPr>
+          <w:rStyle w:val="token"/>
+          <w:rFonts w:ascii="Consolas" w:hAnsi="Consolas"/>
+          <w:color w:val="999999"/>
+          <w:spacing w:val="-2"/>
+        </w:rPr>
+        <w:t>@Override</w:t>
+      </w:r>
+    </w:p>
+    <w:p>
+      <w:pPr>
+        <w:pStyle w:val="HTMLPreformatted"/>
+        <w:shd w:val="clear" w:color="auto" w:fill="EDEDED" w:themeFill="accent3" w:themeFillTint="33"/>
+        <w:spacing w:before="150" w:after="150"/>
+        <w:rPr>
+          <w:rStyle w:val="HTMLCode"/>
+          <w:rFonts w:ascii="Consolas" w:hAnsi="Consolas"/>
+          <w:color w:val="37352F"/>
+          <w:spacing w:val="-2"/>
+        </w:rPr>
+      </w:pPr>
+      <w:r>
+        <w:rPr>
+          <w:rStyle w:val="HTMLCode"/>
+          <w:rFonts w:ascii="Consolas" w:hAnsi="Consolas"/>
+          <w:color w:val="37352F"/>
+          <w:spacing w:val="-2"/>
+        </w:rPr>
+        <w:t xml:space="preserve">    </w:t>
+      </w:r>
+      <w:r>
+        <w:rPr>
+          <w:rStyle w:val="token"/>
+          <w:rFonts w:ascii="Consolas" w:hAnsi="Consolas"/>
+          <w:color w:val="0077AA"/>
+          <w:spacing w:val="-2"/>
+        </w:rPr>
+        <w:t>public</w:t>
+      </w:r>
+      <w:r>
+        <w:rPr>
+          <w:rStyle w:val="HTMLCode"/>
+          <w:rFonts w:ascii="Consolas" w:hAnsi="Consolas"/>
+          <w:color w:val="37352F"/>
+          <w:spacing w:val="-2"/>
+        </w:rPr>
+        <w:t xml:space="preserve"> </w:t>
+      </w:r>
+      <w:r>
+        <w:rPr>
+          <w:rStyle w:val="token"/>
+          <w:rFonts w:ascii="Consolas" w:hAnsi="Consolas"/>
+          <w:color w:val="0077AA"/>
+          <w:spacing w:val="-2"/>
+        </w:rPr>
+        <w:t>void</w:t>
+      </w:r>
+      <w:r>
+        <w:rPr>
+          <w:rStyle w:val="HTMLCode"/>
+          <w:rFonts w:ascii="Consolas" w:hAnsi="Consolas"/>
+          <w:color w:val="37352F"/>
+          <w:spacing w:val="-2"/>
+        </w:rPr>
+        <w:t xml:space="preserve"> </w:t>
+      </w:r>
+      <w:r>
+        <w:rPr>
+          <w:rStyle w:val="token"/>
+          <w:rFonts w:ascii="Consolas" w:hAnsi="Consolas"/>
+          <w:color w:val="DD4A68"/>
+          <w:spacing w:val="-2"/>
+        </w:rPr>
+        <w:t>wear</w:t>
+      </w:r>
+      <w:r>
+        <w:rPr>
+          <w:rStyle w:val="token"/>
+          <w:rFonts w:ascii="Consolas" w:hAnsi="Consolas"/>
+          <w:color w:val="999999"/>
+          <w:spacing w:val="-2"/>
+        </w:rPr>
+        <w:t>()</w:t>
+      </w:r>
+      <w:r>
+        <w:rPr>
+          <w:rStyle w:val="HTMLCode"/>
+          <w:rFonts w:ascii="Consolas" w:hAnsi="Consolas"/>
+          <w:color w:val="37352F"/>
+          <w:spacing w:val="-2"/>
+        </w:rPr>
+        <w:t xml:space="preserve"> </w:t>
+      </w:r>
+      <w:r>
+        <w:rPr>
+          <w:rStyle w:val="token"/>
+          <w:rFonts w:ascii="Consolas" w:hAnsi="Consolas"/>
+          <w:color w:val="999999"/>
+          <w:spacing w:val="-2"/>
+        </w:rPr>
+        <w:t>{</w:t>
+      </w:r>
+    </w:p>
+    <w:p>
+      <w:pPr>
+        <w:pStyle w:val="HTMLPreformatted"/>
+        <w:shd w:val="clear" w:color="auto" w:fill="EDEDED" w:themeFill="accent3" w:themeFillTint="33"/>
+        <w:spacing w:before="150" w:after="150"/>
+        <w:rPr>
+          <w:rStyle w:val="HTMLCode"/>
+          <w:rFonts w:ascii="Consolas" w:hAnsi="Consolas"/>
+          <w:color w:val="37352F"/>
+          <w:spacing w:val="-2"/>
+        </w:rPr>
+      </w:pPr>
+      <w:r>
+        <w:rPr>
+          <w:rStyle w:val="HTMLCode"/>
+          <w:rFonts w:ascii="Consolas" w:hAnsi="Consolas"/>
+          <w:color w:val="37352F"/>
+          <w:spacing w:val="-2"/>
+        </w:rPr>
+        <w:t xml:space="preserve">        </w:t>
+      </w:r>
+      <w:r>
+        <w:rPr>
+          <w:rStyle w:val="token"/>
+          <w:rFonts w:ascii="Consolas" w:hAnsi="Consolas"/>
+          <w:color w:val="DD4A68"/>
+          <w:spacing w:val="-2"/>
+        </w:rPr>
+        <w:t>System</w:t>
+      </w:r>
+      <w:r>
+        <w:rPr>
+          <w:rStyle w:val="token"/>
+          <w:rFonts w:ascii="Consolas" w:hAnsi="Consolas"/>
+          <w:color w:val="999999"/>
+          <w:spacing w:val="-2"/>
+        </w:rPr>
+        <w:t>.</w:t>
+      </w:r>
+      <w:r>
+        <w:rPr>
+          <w:rStyle w:val="HTMLCode"/>
+          <w:rFonts w:ascii="Consolas" w:hAnsi="Consolas"/>
+          <w:color w:val="37352F"/>
+          <w:spacing w:val="-2"/>
+        </w:rPr>
+        <w:t>out</w:t>
+      </w:r>
+      <w:r>
+        <w:rPr>
+          <w:rStyle w:val="token"/>
+          <w:rFonts w:ascii="Consolas" w:hAnsi="Consolas"/>
+          <w:color w:val="999999"/>
+          <w:spacing w:val="-2"/>
+        </w:rPr>
+        <w:t>.</w:t>
+      </w:r>
+      <w:r>
+        <w:rPr>
+          <w:rStyle w:val="token"/>
+          <w:rFonts w:ascii="Consolas" w:hAnsi="Consolas"/>
+          <w:color w:val="DD4A68"/>
+          <w:spacing w:val="-2"/>
+        </w:rPr>
+        <w:t>println</w:t>
+      </w:r>
+      <w:r>
+        <w:rPr>
+          <w:rStyle w:val="token"/>
+          <w:rFonts w:ascii="Consolas" w:hAnsi="Consolas"/>
+          <w:color w:val="999999"/>
+          <w:spacing w:val="-2"/>
+        </w:rPr>
+        <w:t>(</w:t>
+      </w:r>
+      <w:r>
+        <w:rPr>
+          <w:rStyle w:val="token"/>
+          <w:rFonts w:ascii="Consolas" w:hAnsi="Consolas"/>
+          <w:color w:val="669900"/>
+          <w:spacing w:val="-2"/>
+        </w:rPr>
+        <w:t>"Mặc bikini"</w:t>
+      </w:r>
+      <w:r>
+        <w:rPr>
+          <w:rStyle w:val="token"/>
+          <w:rFonts w:ascii="Consolas" w:hAnsi="Consolas"/>
+          <w:color w:val="999999"/>
+          <w:spacing w:val="-2"/>
+        </w:rPr>
+        <w:t>);</w:t>
+      </w:r>
+    </w:p>
+    <w:p>
+      <w:pPr>
+        <w:pStyle w:val="HTMLPreformatted"/>
+        <w:shd w:val="clear" w:color="auto" w:fill="EDEDED" w:themeFill="accent3" w:themeFillTint="33"/>
+        <w:spacing w:before="150" w:after="150"/>
+        <w:rPr>
+          <w:rStyle w:val="HTMLCode"/>
+          <w:rFonts w:ascii="Consolas" w:hAnsi="Consolas"/>
+          <w:color w:val="37352F"/>
+          <w:spacing w:val="-2"/>
+        </w:rPr>
+      </w:pPr>
+      <w:r>
+        <w:rPr>
+          <w:rStyle w:val="HTMLCode"/>
+          <w:rFonts w:ascii="Consolas" w:hAnsi="Consolas"/>
+          <w:color w:val="37352F"/>
+          <w:spacing w:val="-2"/>
+        </w:rPr>
+        <w:t xml:space="preserve">    </w:t>
+      </w:r>
+      <w:r>
+        <w:rPr>
+          <w:rStyle w:val="token"/>
+          <w:rFonts w:ascii="Consolas" w:hAnsi="Consolas"/>
+          <w:color w:val="999999"/>
+          <w:spacing w:val="-2"/>
+        </w:rPr>
+        <w:t>}</w:t>
+      </w:r>
+    </w:p>
+    <w:p>
+      <w:pPr>
+        <w:pStyle w:val="HTMLPreformatted"/>
+        <w:shd w:val="clear" w:color="auto" w:fill="EDEDED" w:themeFill="accent3" w:themeFillTint="33"/>
+        <w:spacing w:before="150" w:after="150"/>
+        <w:rPr>
+          <w:rFonts w:ascii="Consolas" w:hAnsi="Consolas"/>
+          <w:color w:val="000000"/>
+          <w:spacing w:val="-2"/>
+          <w:sz w:val="24"/>
+          <w:szCs w:val="24"/>
+        </w:rPr>
+      </w:pPr>
+      <w:r>
+        <w:rPr>
+          <w:rStyle w:val="token"/>
+          <w:rFonts w:ascii="Consolas" w:hAnsi="Consolas"/>
+          <w:color w:val="999999"/>
+          <w:spacing w:val="-2"/>
+        </w:rPr>
+        <w:t>}</w:t>
+      </w:r>
+    </w:p>
+    <w:p>
+      <w:pPr>
+        <w:rPr>
+          <w:lang w:val="en-US"/>
+        </w:rPr>
+      </w:pPr>
+    </w:p>
+    <w:p>
+      <w:pPr>
+        <w:pStyle w:val="HTMLPreformatted"/>
+        <w:shd w:val="clear" w:color="auto" w:fill="EDEDED" w:themeFill="accent3" w:themeFillTint="33"/>
+        <w:spacing w:before="150" w:after="150"/>
+        <w:rPr>
+          <w:rStyle w:val="HTMLCode"/>
+          <w:rFonts w:ascii="Consolas" w:hAnsi="Consolas"/>
+          <w:color w:val="37352F"/>
+          <w:spacing w:val="-2"/>
+        </w:rPr>
+      </w:pPr>
+      <w:r>
+        <w:rPr>
+          <w:rFonts w:ascii="Consolas" w:hAnsi="Consolas"/>
+          <w:color w:val="999999"/>
+          <w:spacing w:val="-2"/>
+        </w:rPr>
+        <w:br/>
+      </w:r>
+      <w:r>
+        <w:rPr>
+          <w:rStyle w:val="token"/>
+          <w:rFonts w:ascii="Consolas" w:hAnsi="Consolas"/>
+          <w:color w:val="999999"/>
+          <w:spacing w:val="-2"/>
+        </w:rPr>
+        <w:t>@Component</w:t>
+      </w:r>
+    </w:p>
+    <w:p>
+      <w:pPr>
+        <w:pStyle w:val="HTMLPreformatted"/>
+        <w:shd w:val="clear" w:color="auto" w:fill="EDEDED" w:themeFill="accent3" w:themeFillTint="33"/>
+        <w:spacing w:before="150" w:after="150"/>
+        <w:rPr>
+          <w:rStyle w:val="HTMLCode"/>
+          <w:rFonts w:ascii="Consolas" w:hAnsi="Consolas"/>
+          <w:color w:val="37352F"/>
+          <w:spacing w:val="-2"/>
+        </w:rPr>
+      </w:pPr>
+      <w:r>
+        <w:rPr>
+          <w:rStyle w:val="token"/>
+          <w:rFonts w:ascii="Consolas" w:hAnsi="Consolas"/>
+          <w:color w:val="0077AA"/>
+          <w:spacing w:val="-2"/>
+        </w:rPr>
+        <w:t>public</w:t>
+      </w:r>
+      <w:r>
+        <w:rPr>
+          <w:rStyle w:val="HTMLCode"/>
+          <w:rFonts w:ascii="Consolas" w:hAnsi="Consolas"/>
+          <w:color w:val="37352F"/>
+          <w:spacing w:val="-2"/>
+        </w:rPr>
+        <w:t xml:space="preserve"> </w:t>
+      </w:r>
+      <w:r>
+        <w:rPr>
+          <w:rStyle w:val="token"/>
+          <w:rFonts w:ascii="Consolas" w:hAnsi="Consolas"/>
+          <w:color w:val="0077AA"/>
+          <w:spacing w:val="-2"/>
+        </w:rPr>
+        <w:t>class</w:t>
+      </w:r>
+      <w:r>
+        <w:rPr>
+          <w:rStyle w:val="HTMLCode"/>
+          <w:rFonts w:ascii="Consolas" w:hAnsi="Consolas"/>
+          <w:color w:val="37352F"/>
+          <w:spacing w:val="-2"/>
+        </w:rPr>
+        <w:t xml:space="preserve"> </w:t>
+      </w:r>
+      <w:r>
+        <w:rPr>
+          <w:rStyle w:val="token"/>
+          <w:rFonts w:ascii="Consolas" w:hAnsi="Consolas"/>
+          <w:color w:val="DD4A68"/>
+          <w:spacing w:val="-2"/>
+        </w:rPr>
+        <w:t>Naked</w:t>
+      </w:r>
+      <w:r>
+        <w:rPr>
+          <w:rStyle w:val="HTMLCode"/>
+          <w:rFonts w:ascii="Consolas" w:hAnsi="Consolas"/>
+          <w:color w:val="37352F"/>
+          <w:spacing w:val="-2"/>
+        </w:rPr>
+        <w:t xml:space="preserve"> </w:t>
+      </w:r>
+      <w:r>
+        <w:rPr>
+          <w:rStyle w:val="token"/>
+          <w:rFonts w:ascii="Consolas" w:hAnsi="Consolas"/>
+          <w:color w:val="0077AA"/>
+          <w:spacing w:val="-2"/>
+        </w:rPr>
+        <w:t>implements</w:t>
+      </w:r>
+      <w:r>
+        <w:rPr>
+          <w:rStyle w:val="HTMLCode"/>
+          <w:rFonts w:ascii="Consolas" w:hAnsi="Consolas"/>
+          <w:color w:val="37352F"/>
+          <w:spacing w:val="-2"/>
+        </w:rPr>
+        <w:t xml:space="preserve"> </w:t>
+      </w:r>
+      <w:r>
+        <w:rPr>
+          <w:rStyle w:val="token"/>
+          <w:rFonts w:ascii="Consolas" w:hAnsi="Consolas"/>
+          <w:color w:val="DD4A68"/>
+          <w:spacing w:val="-2"/>
+        </w:rPr>
+        <w:t>Outfit</w:t>
+      </w:r>
+      <w:r>
+        <w:rPr>
+          <w:rStyle w:val="HTMLCode"/>
+          <w:rFonts w:ascii="Consolas" w:hAnsi="Consolas"/>
+          <w:color w:val="37352F"/>
+          <w:spacing w:val="-2"/>
+        </w:rPr>
+        <w:t xml:space="preserve"> </w:t>
+      </w:r>
+      <w:r>
+        <w:rPr>
+          <w:rStyle w:val="token"/>
+          <w:rFonts w:ascii="Consolas" w:hAnsi="Consolas"/>
+          <w:color w:val="999999"/>
+          <w:spacing w:val="-2"/>
+        </w:rPr>
+        <w:t>{</w:t>
+      </w:r>
+    </w:p>
+    <w:p>
+      <w:pPr>
+        <w:pStyle w:val="HTMLPreformatted"/>
+        <w:shd w:val="clear" w:color="auto" w:fill="EDEDED" w:themeFill="accent3" w:themeFillTint="33"/>
+        <w:spacing w:before="150" w:after="150"/>
+        <w:rPr>
+          <w:rStyle w:val="HTMLCode"/>
+          <w:rFonts w:ascii="Consolas" w:hAnsi="Consolas"/>
+          <w:color w:val="37352F"/>
+          <w:spacing w:val="-2"/>
+        </w:rPr>
+      </w:pPr>
+      <w:r>
+        <w:rPr>
+          <w:rStyle w:val="HTMLCode"/>
+          <w:rFonts w:ascii="Consolas" w:hAnsi="Consolas"/>
+          <w:color w:val="37352F"/>
+          <w:spacing w:val="-2"/>
+        </w:rPr>
+        <w:t xml:space="preserve">    </w:t>
+      </w:r>
+      <w:r>
+        <w:rPr>
+          <w:rStyle w:val="token"/>
+          <w:rFonts w:ascii="Consolas" w:hAnsi="Consolas"/>
+          <w:color w:val="999999"/>
+          <w:spacing w:val="-2"/>
+        </w:rPr>
+        <w:t>@Override</w:t>
+      </w:r>
+    </w:p>
+    <w:p>
+      <w:pPr>
+        <w:pStyle w:val="HTMLPreformatted"/>
+        <w:shd w:val="clear" w:color="auto" w:fill="EDEDED" w:themeFill="accent3" w:themeFillTint="33"/>
+        <w:spacing w:before="150" w:after="150"/>
+        <w:rPr>
+          <w:rStyle w:val="HTMLCode"/>
+          <w:rFonts w:ascii="Consolas" w:hAnsi="Consolas"/>
+          <w:color w:val="37352F"/>
+          <w:spacing w:val="-2"/>
+        </w:rPr>
+      </w:pPr>
+      <w:r>
+        <w:rPr>
+          <w:rStyle w:val="HTMLCode"/>
+          <w:rFonts w:ascii="Consolas" w:hAnsi="Consolas"/>
+          <w:color w:val="37352F"/>
+          <w:spacing w:val="-2"/>
+        </w:rPr>
+        <w:t xml:space="preserve">    </w:t>
+      </w:r>
+      <w:r>
+        <w:rPr>
+          <w:rStyle w:val="token"/>
+          <w:rFonts w:ascii="Consolas" w:hAnsi="Consolas"/>
+          <w:color w:val="0077AA"/>
+          <w:spacing w:val="-2"/>
+        </w:rPr>
+        <w:t>public</w:t>
+      </w:r>
+      <w:r>
+        <w:rPr>
+          <w:rStyle w:val="HTMLCode"/>
+          <w:rFonts w:ascii="Consolas" w:hAnsi="Consolas"/>
+          <w:color w:val="37352F"/>
+          <w:spacing w:val="-2"/>
+        </w:rPr>
+        <w:t xml:space="preserve"> </w:t>
+      </w:r>
+      <w:r>
+        <w:rPr>
+          <w:rStyle w:val="token"/>
+          <w:rFonts w:ascii="Consolas" w:hAnsi="Consolas"/>
+          <w:color w:val="0077AA"/>
+          <w:spacing w:val="-2"/>
+        </w:rPr>
+        <w:t>void</w:t>
+      </w:r>
+      <w:r>
+        <w:rPr>
+          <w:rStyle w:val="HTMLCode"/>
+          <w:rFonts w:ascii="Consolas" w:hAnsi="Consolas"/>
+          <w:color w:val="37352F"/>
+          <w:spacing w:val="-2"/>
+        </w:rPr>
+        <w:t xml:space="preserve"> </w:t>
+      </w:r>
+      <w:r>
+        <w:rPr>
+          <w:rStyle w:val="token"/>
+          <w:rFonts w:ascii="Consolas" w:hAnsi="Consolas"/>
+          <w:color w:val="DD4A68"/>
+          <w:spacing w:val="-2"/>
+        </w:rPr>
+        <w:t>wear</w:t>
+      </w:r>
+      <w:r>
+        <w:rPr>
+          <w:rStyle w:val="token"/>
+          <w:rFonts w:ascii="Consolas" w:hAnsi="Consolas"/>
+          <w:color w:val="999999"/>
+          <w:spacing w:val="-2"/>
+        </w:rPr>
+        <w:t>()</w:t>
+      </w:r>
+      <w:r>
+        <w:rPr>
+          <w:rStyle w:val="HTMLCode"/>
+          <w:rFonts w:ascii="Consolas" w:hAnsi="Consolas"/>
+          <w:color w:val="37352F"/>
+          <w:spacing w:val="-2"/>
+        </w:rPr>
+        <w:t xml:space="preserve"> </w:t>
+      </w:r>
+      <w:r>
+        <w:rPr>
+          <w:rStyle w:val="token"/>
+          <w:rFonts w:ascii="Consolas" w:hAnsi="Consolas"/>
+          <w:color w:val="999999"/>
+          <w:spacing w:val="-2"/>
+        </w:rPr>
+        <w:t>{</w:t>
+      </w:r>
+    </w:p>
+    <w:p>
+      <w:pPr>
+        <w:pStyle w:val="HTMLPreformatted"/>
+        <w:shd w:val="clear" w:color="auto" w:fill="EDEDED" w:themeFill="accent3" w:themeFillTint="33"/>
+        <w:spacing w:before="150" w:after="150"/>
+        <w:rPr>
+          <w:rStyle w:val="HTMLCode"/>
+          <w:rFonts w:ascii="Consolas" w:hAnsi="Consolas"/>
+          <w:color w:val="37352F"/>
+          <w:spacing w:val="-2"/>
+        </w:rPr>
+      </w:pPr>
+      <w:r>
+        <w:rPr>
+          <w:rStyle w:val="HTMLCode"/>
+          <w:rFonts w:ascii="Consolas" w:hAnsi="Consolas"/>
+          <w:color w:val="37352F"/>
+          <w:spacing w:val="-2"/>
+        </w:rPr>
+        <w:t xml:space="preserve">        </w:t>
+      </w:r>
+      <w:r>
+        <w:rPr>
+          <w:rStyle w:val="token"/>
+          <w:rFonts w:ascii="Consolas" w:hAnsi="Consolas"/>
+          <w:color w:val="DD4A68"/>
+          <w:spacing w:val="-2"/>
+        </w:rPr>
+        <w:t>System</w:t>
+      </w:r>
+      <w:r>
+        <w:rPr>
+          <w:rStyle w:val="token"/>
+          <w:rFonts w:ascii="Consolas" w:hAnsi="Consolas"/>
+          <w:color w:val="999999"/>
+          <w:spacing w:val="-2"/>
+        </w:rPr>
+        <w:t>.</w:t>
+      </w:r>
+      <w:r>
+        <w:rPr>
+          <w:rStyle w:val="HTMLCode"/>
+          <w:rFonts w:ascii="Consolas" w:hAnsi="Consolas"/>
+          <w:color w:val="37352F"/>
+          <w:spacing w:val="-2"/>
+        </w:rPr>
+        <w:t>out</w:t>
+      </w:r>
+      <w:r>
+        <w:rPr>
+          <w:rStyle w:val="token"/>
+          <w:rFonts w:ascii="Consolas" w:hAnsi="Consolas"/>
+          <w:color w:val="999999"/>
+          <w:spacing w:val="-2"/>
+        </w:rPr>
+        <w:t>.</w:t>
+      </w:r>
+      <w:r>
+        <w:rPr>
+          <w:rStyle w:val="token"/>
+          <w:rFonts w:ascii="Consolas" w:hAnsi="Consolas"/>
+          <w:color w:val="DD4A68"/>
+          <w:spacing w:val="-2"/>
+        </w:rPr>
+        <w:t>println</w:t>
+      </w:r>
+      <w:r>
+        <w:rPr>
+          <w:rStyle w:val="token"/>
+          <w:rFonts w:ascii="Consolas" w:hAnsi="Consolas"/>
+          <w:color w:val="999999"/>
+          <w:spacing w:val="-2"/>
+        </w:rPr>
+        <w:t>(</w:t>
+      </w:r>
+      <w:r>
+        <w:rPr>
+          <w:rStyle w:val="token"/>
+          <w:rFonts w:ascii="Consolas" w:hAnsi="Consolas"/>
+          <w:color w:val="669900"/>
+          <w:spacing w:val="-2"/>
+        </w:rPr>
+        <w:t>"Đang không mặc gì"</w:t>
+      </w:r>
+      <w:r>
+        <w:rPr>
+          <w:rStyle w:val="token"/>
+          <w:rFonts w:ascii="Consolas" w:hAnsi="Consolas"/>
+          <w:color w:val="999999"/>
+          <w:spacing w:val="-2"/>
+        </w:rPr>
+        <w:t>);</w:t>
+      </w:r>
+    </w:p>
+    <w:p>
+      <w:pPr>
+        <w:pStyle w:val="HTMLPreformatted"/>
+        <w:shd w:val="clear" w:color="auto" w:fill="EDEDED" w:themeFill="accent3" w:themeFillTint="33"/>
+        <w:spacing w:before="150" w:after="150"/>
+        <w:rPr>
+          <w:rStyle w:val="HTMLCode"/>
+          <w:rFonts w:ascii="Consolas" w:hAnsi="Consolas"/>
+          <w:color w:val="37352F"/>
+          <w:spacing w:val="-2"/>
+        </w:rPr>
+      </w:pPr>
+      <w:r>
+        <w:rPr>
+          <w:rStyle w:val="HTMLCode"/>
+          <w:rFonts w:ascii="Consolas" w:hAnsi="Consolas"/>
+          <w:color w:val="37352F"/>
+          <w:spacing w:val="-2"/>
+        </w:rPr>
+        <w:t xml:space="preserve">    </w:t>
+      </w:r>
+      <w:r>
+        <w:rPr>
+          <w:rStyle w:val="token"/>
+          <w:rFonts w:ascii="Consolas" w:hAnsi="Consolas"/>
+          <w:color w:val="999999"/>
+          <w:spacing w:val="-2"/>
+        </w:rPr>
+        <w:t>}</w:t>
+      </w:r>
+    </w:p>
+    <w:p>
+      <w:pPr>
+        <w:pStyle w:val="HTMLPreformatted"/>
+        <w:shd w:val="clear" w:color="auto" w:fill="EDEDED" w:themeFill="accent3" w:themeFillTint="33"/>
+        <w:spacing w:before="150" w:after="150"/>
+        <w:rPr>
+          <w:rFonts w:ascii="Consolas" w:hAnsi="Consolas"/>
+          <w:color w:val="000000"/>
+          <w:spacing w:val="-2"/>
+          <w:sz w:val="24"/>
+          <w:szCs w:val="24"/>
+        </w:rPr>
+      </w:pPr>
+      <w:r>
+        <w:rPr>
+          <w:rStyle w:val="token"/>
+          <w:rFonts w:ascii="Consolas" w:hAnsi="Consolas"/>
+          <w:color w:val="999999"/>
+          <w:spacing w:val="-2"/>
+        </w:rPr>
+        <w:t>}</w:t>
+      </w:r>
+    </w:p>
+    <w:p>
+      <w:pPr>
+        <w:rPr>
+          <w:lang w:val="en-US"/>
+        </w:rPr>
+      </w:pPr>
+    </w:p>
+    <w:p>
+      <w:pPr>
+        <w:pStyle w:val="ListParagraph"/>
+        <w:numPr>
+          <w:ilvl w:val="0"/>
+          <w:numId w:val="5"/>
+        </w:numPr>
+        <w:rPr>
+          <w:lang w:val="en-US"/>
+        </w:rPr>
+      </w:pPr>
+      <w:r>
+        <w:rPr>
+          <w:lang w:val="en-US"/>
+        </w:rPr>
+        <w:t xml:space="preserve">Class </w:t>
+      </w:r>
+      <w:r>
+        <w:rPr>
+          <w:color w:val="FF0000"/>
+          <w:lang w:val="en-US"/>
+        </w:rPr>
+        <w:t xml:space="preserve">Girl </w:t>
+      </w:r>
+      <w:r>
+        <w:rPr>
+          <w:lang w:val="en-US"/>
+        </w:rPr>
+        <w:t xml:space="preserve">yêu cầu inject một </w:t>
+      </w:r>
+      <w:r>
+        <w:rPr>
+          <w:color w:val="FF0000"/>
+          <w:lang w:val="en-US"/>
+        </w:rPr>
+        <w:t xml:space="preserve">Outfit </w:t>
+      </w:r>
+      <w:r>
+        <w:rPr>
+          <w:lang w:val="en-US"/>
+        </w:rPr>
+        <w:t>vào cho mình</w:t>
+      </w:r>
+    </w:p>
+    <w:p>
+      <w:pPr>
+        <w:rPr>
+          <w:lang w:val="en-US"/>
+        </w:rPr>
+      </w:pPr>
+      <w:r>
+        <w:rPr>
+          <w:lang w:val="en-US"/>
+        </w:rPr>
+        <w:t>Output:</w:t>
+      </w:r>
+    </w:p>
+    <w:p>
+      <w:pPr>
+        <w:pStyle w:val="HTMLPreformatted"/>
+        <w:shd w:val="clear" w:color="auto" w:fill="EDEDED" w:themeFill="accent3" w:themeFillTint="33"/>
+        <w:spacing w:before="150" w:after="150"/>
+        <w:rPr>
+          <w:rStyle w:val="HTMLCode"/>
+          <w:rFonts w:ascii="Consolas" w:hAnsi="Consolas"/>
+          <w:color w:val="37352F"/>
+          <w:spacing w:val="-2"/>
+        </w:rPr>
+      </w:pPr>
+      <w:r>
+        <w:rPr>
+          <w:rStyle w:val="HTMLCode"/>
+          <w:rFonts w:ascii="Consolas" w:hAnsi="Consolas"/>
+          <w:color w:val="37352F"/>
+          <w:spacing w:val="-2"/>
+        </w:rPr>
+        <w:t>***************************</w:t>
+      </w:r>
+    </w:p>
+    <w:p>
+      <w:pPr>
+        <w:pStyle w:val="HTMLPreformatted"/>
+        <w:shd w:val="clear" w:color="auto" w:fill="EDEDED" w:themeFill="accent3" w:themeFillTint="33"/>
+        <w:spacing w:before="150" w:after="150"/>
+        <w:rPr>
+          <w:rStyle w:val="HTMLCode"/>
+          <w:rFonts w:ascii="Consolas" w:hAnsi="Consolas"/>
+          <w:color w:val="37352F"/>
+          <w:spacing w:val="-2"/>
+        </w:rPr>
+      </w:pPr>
+      <w:r>
+        <w:rPr>
+          <w:rStyle w:val="HTMLCode"/>
+          <w:rFonts w:ascii="Consolas" w:hAnsi="Consolas"/>
+          <w:color w:val="37352F"/>
+          <w:spacing w:val="-2"/>
+        </w:rPr>
+        <w:t>APPLICATION FAILED TO START</w:t>
+      </w:r>
+    </w:p>
+    <w:p>
+      <w:pPr>
+        <w:pStyle w:val="HTMLPreformatted"/>
+        <w:shd w:val="clear" w:color="auto" w:fill="EDEDED" w:themeFill="accent3" w:themeFillTint="33"/>
+        <w:spacing w:before="150" w:after="150"/>
+        <w:rPr>
+          <w:rStyle w:val="HTMLCode"/>
+          <w:rFonts w:ascii="Consolas" w:hAnsi="Consolas"/>
+          <w:color w:val="37352F"/>
+          <w:spacing w:val="-2"/>
+        </w:rPr>
+      </w:pPr>
+      <w:r>
+        <w:rPr>
+          <w:rStyle w:val="HTMLCode"/>
+          <w:rFonts w:ascii="Consolas" w:hAnsi="Consolas"/>
+          <w:color w:val="37352F"/>
+          <w:spacing w:val="-2"/>
+        </w:rPr>
+        <w:t>***************************</w:t>
+      </w:r>
+    </w:p>
+    <w:p>
+      <w:pPr>
+        <w:pStyle w:val="HTMLPreformatted"/>
+        <w:shd w:val="clear" w:color="auto" w:fill="EDEDED" w:themeFill="accent3" w:themeFillTint="33"/>
+        <w:spacing w:before="150" w:after="150"/>
+        <w:rPr>
+          <w:rStyle w:val="HTMLCode"/>
+          <w:rFonts w:ascii="Consolas" w:hAnsi="Consolas"/>
+          <w:color w:val="37352F"/>
+          <w:spacing w:val="-2"/>
+        </w:rPr>
+      </w:pPr>
+    </w:p>
+    <w:p>
+      <w:pPr>
+        <w:pStyle w:val="HTMLPreformatted"/>
+        <w:shd w:val="clear" w:color="auto" w:fill="EDEDED" w:themeFill="accent3" w:themeFillTint="33"/>
+        <w:spacing w:before="150" w:after="150"/>
+        <w:rPr>
+          <w:rStyle w:val="HTMLCode"/>
+          <w:rFonts w:ascii="Consolas" w:hAnsi="Consolas"/>
+          <w:color w:val="37352F"/>
+          <w:spacing w:val="-2"/>
+        </w:rPr>
+      </w:pPr>
+      <w:r>
+        <w:rPr>
+          <w:rStyle w:val="token"/>
+          <w:rFonts w:ascii="Consolas" w:hAnsi="Consolas"/>
+          <w:color w:val="990055"/>
+          <w:spacing w:val="-2"/>
+        </w:rPr>
+        <w:t>Description</w:t>
+      </w:r>
+      <w:r>
+        <w:rPr>
+          <w:rStyle w:val="token"/>
+          <w:rFonts w:ascii="Consolas" w:hAnsi="Consolas"/>
+          <w:color w:val="999999"/>
+          <w:spacing w:val="-2"/>
+        </w:rPr>
+        <w:t>:</w:t>
+      </w:r>
+    </w:p>
+    <w:p>
+      <w:pPr>
+        <w:pStyle w:val="HTMLPreformatted"/>
+        <w:shd w:val="clear" w:color="auto" w:fill="EDEDED" w:themeFill="accent3" w:themeFillTint="33"/>
+        <w:spacing w:before="150" w:after="150"/>
+        <w:rPr>
+          <w:rStyle w:val="HTMLCode"/>
+          <w:rFonts w:ascii="Consolas" w:hAnsi="Consolas"/>
+          <w:color w:val="37352F"/>
+          <w:spacing w:val="-2"/>
+        </w:rPr>
+      </w:pPr>
+    </w:p>
+    <w:p>
+      <w:pPr>
+        <w:pStyle w:val="HTMLPreformatted"/>
+        <w:shd w:val="clear" w:color="auto" w:fill="EDEDED" w:themeFill="accent3" w:themeFillTint="33"/>
+        <w:spacing w:before="150" w:after="150"/>
+        <w:rPr>
+          <w:rStyle w:val="HTMLCode"/>
+          <w:rFonts w:ascii="Consolas" w:hAnsi="Consolas"/>
+          <w:color w:val="37352F"/>
+          <w:spacing w:val="-2"/>
+        </w:rPr>
+      </w:pPr>
+      <w:r>
+        <w:rPr>
+          <w:rStyle w:val="token"/>
+          <w:rFonts w:ascii="Consolas" w:hAnsi="Consolas"/>
+          <w:color w:val="990055"/>
+          <w:spacing w:val="-2"/>
+        </w:rPr>
+        <w:t>Parameter 0 of constructor in me.loda.spring.helloprimaryqualifier.Girl required a single bean, but 2 were found</w:t>
+      </w:r>
+      <w:r>
+        <w:rPr>
+          <w:rStyle w:val="token"/>
+          <w:rFonts w:ascii="Consolas" w:hAnsi="Consolas"/>
+          <w:color w:val="999999"/>
+          <w:spacing w:val="-2"/>
+        </w:rPr>
+        <w:t>:</w:t>
+      </w:r>
+    </w:p>
+    <w:p>
+      <w:pPr>
+        <w:pStyle w:val="HTMLPreformatted"/>
+        <w:shd w:val="clear" w:color="auto" w:fill="EDEDED" w:themeFill="accent3" w:themeFillTint="33"/>
+        <w:spacing w:before="150" w:after="150"/>
+        <w:rPr>
+          <w:rStyle w:val="HTMLCode"/>
+          <w:rFonts w:ascii="Consolas" w:hAnsi="Consolas"/>
+          <w:color w:val="37352F"/>
+          <w:spacing w:val="-2"/>
+        </w:rPr>
+      </w:pPr>
+      <w:r>
+        <w:rPr>
+          <w:rStyle w:val="token"/>
+          <w:rFonts w:ascii="Consolas" w:hAnsi="Consolas"/>
+          <w:color w:val="990055"/>
+          <w:spacing w:val="-2"/>
+        </w:rPr>
+        <w:tab/>
+        <w:t>- bikini</w:t>
+      </w:r>
+      <w:r>
+        <w:rPr>
+          <w:rStyle w:val="token"/>
+          <w:rFonts w:ascii="Consolas" w:hAnsi="Consolas"/>
+          <w:color w:val="999999"/>
+          <w:spacing w:val="-2"/>
+        </w:rPr>
+        <w:t>:</w:t>
+      </w:r>
+      <w:r>
+        <w:rPr>
+          <w:rStyle w:val="HTMLCode"/>
+          <w:rFonts w:ascii="Consolas" w:hAnsi="Consolas"/>
+          <w:color w:val="37352F"/>
+          <w:spacing w:val="-2"/>
+        </w:rPr>
+        <w:t xml:space="preserve"> defined in file [/Users/lv00141/Documents/WORKING_SPACE/GITHUB/spring-boot-learning/spring-boot-helloworld-</w:t>
+      </w:r>
+      <w:r>
+        <w:rPr>
+          <w:rStyle w:val="token"/>
+          <w:rFonts w:ascii="Consolas" w:hAnsi="Consolas"/>
+          <w:color w:val="9A6E3A"/>
+          <w:spacing w:val="-2"/>
+        </w:rPr>
+        <w:t>@</w:t>
+      </w:r>
+      <w:r>
+        <w:rPr>
+          <w:rStyle w:val="HTMLCode"/>
+          <w:rFonts w:ascii="Consolas" w:hAnsi="Consolas"/>
+          <w:color w:val="37352F"/>
+          <w:spacing w:val="-2"/>
+        </w:rPr>
+        <w:t xml:space="preserve">Primary - </w:t>
+      </w:r>
+      <w:r>
+        <w:rPr>
+          <w:rStyle w:val="token"/>
+          <w:rFonts w:ascii="Consolas" w:hAnsi="Consolas"/>
+          <w:color w:val="9A6E3A"/>
+          <w:spacing w:val="-2"/>
+        </w:rPr>
+        <w:t>@</w:t>
+      </w:r>
+      <w:r>
+        <w:rPr>
+          <w:rStyle w:val="HTMLCode"/>
+          <w:rFonts w:ascii="Consolas" w:hAnsi="Consolas"/>
+          <w:color w:val="37352F"/>
+          <w:spacing w:val="-2"/>
+        </w:rPr>
+        <w:t>Qualifier/target/classes/me/loda/spring/helloprimaryqualifier/Bikini.class]</w:t>
+      </w:r>
+    </w:p>
+    <w:p>
+      <w:pPr>
+        <w:pStyle w:val="HTMLPreformatted"/>
+        <w:shd w:val="clear" w:color="auto" w:fill="EDEDED" w:themeFill="accent3" w:themeFillTint="33"/>
+        <w:spacing w:before="150" w:after="150"/>
+        <w:rPr>
+          <w:rFonts w:ascii="Consolas" w:hAnsi="Consolas"/>
+          <w:color w:val="000000"/>
+          <w:spacing w:val="-2"/>
+          <w:sz w:val="24"/>
+          <w:szCs w:val="24"/>
+          <w:lang w:val="en-US"/>
+        </w:rPr>
+      </w:pPr>
+      <w:r>
+        <w:rPr>
+          <w:rStyle w:val="token"/>
+          <w:rFonts w:ascii="Consolas" w:hAnsi="Consolas"/>
+          <w:color w:val="990055"/>
+          <w:spacing w:val="-2"/>
+        </w:rPr>
+        <w:tab/>
+        <w:t>- naked</w:t>
+      </w:r>
+      <w:r>
+        <w:rPr>
+          <w:rStyle w:val="token"/>
+          <w:rFonts w:ascii="Consolas" w:hAnsi="Consolas"/>
+          <w:color w:val="999999"/>
+          <w:spacing w:val="-2"/>
+        </w:rPr>
+        <w:t>:</w:t>
+      </w:r>
+      <w:r>
+        <w:rPr>
+          <w:rStyle w:val="HTMLCode"/>
+          <w:rFonts w:ascii="Consolas" w:hAnsi="Consolas"/>
+          <w:color w:val="37352F"/>
+          <w:spacing w:val="-2"/>
+        </w:rPr>
+        <w:t xml:space="preserve"> defined in file [/Users/lv00141/Documents/WORKING_SPACE/GITHUB/spring-boot-learning/spring-boot</w:t>
+      </w:r>
+      <w:r>
+        <w:rPr>
+          <w:rStyle w:val="HTMLCode"/>
+          <w:rFonts w:ascii="Consolas" w:hAnsi="Consolas"/>
+          <w:color w:val="37352F"/>
+          <w:spacing w:val="-2"/>
+          <w:lang w:val="en-US"/>
+        </w:rPr>
+        <w:t xml:space="preserve"> …</w:t>
+      </w:r>
+    </w:p>
+    <w:p>
+      <w:pPr>
+        <w:rPr>
+          <w:color w:val="FF0000"/>
+          <w:lang w:val="en-US"/>
+        </w:rPr>
+      </w:pPr>
+      <w:r>
+        <w:rPr>
+          <w:lang w:val="en-US"/>
+        </w:rPr>
+        <w:lastRenderedPageBreak/>
+        <w:t xml:space="preserve">- đại khái là, trong quá trình cài đặt, nó tìm thấy tới 2 đối tượng thỏa mã </w:t>
+      </w:r>
+      <w:r>
+        <w:rPr>
+          <w:color w:val="FF0000"/>
+          <w:lang w:val="en-US"/>
+        </w:rPr>
+        <w:t>Outfit</w:t>
+      </w:r>
+      <w:r>
+        <w:rPr>
+          <w:lang w:val="en-US"/>
+        </w:rPr>
+        <w:t xml:space="preserve">. Giờ nó không biết sử dụng cái nào để inject vào trong </w:t>
+      </w:r>
+      <w:r>
+        <w:rPr>
+          <w:color w:val="FF0000"/>
+          <w:lang w:val="en-US"/>
+        </w:rPr>
+        <w:t>Gir</w:t>
+      </w:r>
+      <w:r>
+        <w:rPr>
+          <w:color w:val="FF0000"/>
+          <w:lang w:val="en-US"/>
+        </w:rPr>
+        <w:t>l</w:t>
+      </w:r>
+    </w:p>
+    <w:p>
+      <w:pPr>
+        <w:rPr>
+          <w:b/>
+          <w:bCs/>
+          <w:lang w:val="en-US"/>
+        </w:rPr>
+      </w:pPr>
+      <w:r>
+        <w:rPr>
+          <w:lang w:val="en-US"/>
+        </w:rPr>
+        <w:t xml:space="preserve">2, </w:t>
+      </w:r>
+      <w:r>
+        <w:rPr>
+          <w:b/>
+          <w:bCs/>
+          <w:lang w:val="en-US"/>
+        </w:rPr>
+        <w:t>@Primary</w:t>
+      </w:r>
+    </w:p>
+    <w:p>
+      <w:pPr>
+        <w:pStyle w:val="ListParagraph"/>
+        <w:numPr>
+          <w:ilvl w:val="0"/>
+          <w:numId w:val="5"/>
+        </w:numPr>
+        <w:rPr>
+          <w:b/>
+          <w:bCs/>
+          <w:color w:val="FF0000"/>
+          <w:lang w:val="en-US"/>
+        </w:rPr>
+      </w:pPr>
+      <w:r>
+        <w:rPr>
+          <w:lang w:val="en-US"/>
+        </w:rPr>
+        <w:t xml:space="preserve">Cách giải quyết nhứ nhất: </w:t>
+      </w:r>
+      <w:r>
+        <w:rPr>
+          <w:color w:val="FF0000"/>
+          <w:lang w:val="en-US"/>
+        </w:rPr>
+        <w:t>@Primary</w:t>
+      </w:r>
+    </w:p>
+    <w:p>
+      <w:pPr>
+        <w:pStyle w:val="ListParagraph"/>
+        <w:numPr>
+          <w:ilvl w:val="0"/>
+          <w:numId w:val="5"/>
+        </w:numPr>
+        <w:rPr>
+          <w:b/>
+          <w:bCs/>
+          <w:color w:val="FF0000"/>
+          <w:lang w:val="en-US"/>
+        </w:rPr>
+      </w:pPr>
+      <w:r>
+        <w:rPr>
+          <w:color w:val="FF0000"/>
+          <w:lang w:val="en-US"/>
+        </w:rPr>
+        <w:t xml:space="preserve">@Primary </w:t>
+      </w:r>
+      <w:r>
+        <w:rPr>
+          <w:lang w:val="en-US"/>
+        </w:rPr>
+        <w:t>là annotation đnahs dấu trên một bean, giúp nó luôn được ưu tiên lựa chọn trong trường hợp có nhiều bean cùng loại trong context.</w:t>
+      </w:r>
+    </w:p>
+    <w:p>
+      <w:pPr>
+        <w:pStyle w:val="ListParagraph"/>
+        <w:numPr>
+          <w:ilvl w:val="0"/>
+          <w:numId w:val="5"/>
+        </w:numPr>
+        <w:rPr>
+          <w:b/>
+          <w:bCs/>
+          <w:color w:val="FF0000"/>
+          <w:lang w:val="en-US"/>
+        </w:rPr>
+      </w:pPr>
+      <w:r>
+        <w:rPr>
+          <w:lang w:val="en-US"/>
+        </w:rPr>
+        <w:t xml:space="preserve">Trong ví dụ trên, nếu chúng ta để </w:t>
+      </w:r>
+      <w:r>
+        <w:rPr>
+          <w:color w:val="FF0000"/>
+          <w:lang w:val="en-US"/>
+        </w:rPr>
+        <w:t xml:space="preserve">Naked </w:t>
+      </w:r>
+      <w:r>
+        <w:rPr>
+          <w:lang w:val="en-US"/>
+        </w:rPr>
+        <w:t>là primary. Thì cương trình sẽ chạy bình thường.</w:t>
+      </w:r>
+    </w:p>
+    <w:p>
+      <w:pPr>
+        <w:pStyle w:val="ListParagraph"/>
+        <w:numPr>
+          <w:ilvl w:val="0"/>
+          <w:numId w:val="5"/>
+        </w:numPr>
+        <w:rPr>
+          <w:b/>
+          <w:bCs/>
+          <w:color w:val="FF0000"/>
+          <w:lang w:val="en-US"/>
+        </w:rPr>
+      </w:pPr>
+      <w:r>
+        <w:rPr>
+          <w:lang w:val="en-US"/>
+        </w:rPr>
+        <w:t xml:space="preserve">Và hiển nhuw </w:t>
+      </w:r>
+      <w:r>
+        <w:rPr>
+          <w:color w:val="FF0000"/>
+          <w:lang w:val="en-US"/>
+        </w:rPr>
+        <w:t xml:space="preserve">Outfit </w:t>
+      </w:r>
+      <w:r>
+        <w:rPr>
+          <w:lang w:val="en-US"/>
+        </w:rPr>
+        <w:t xml:space="preserve">bên trong Girl sẽ là </w:t>
+      </w:r>
+      <w:r>
+        <w:rPr>
+          <w:color w:val="FF0000"/>
+          <w:lang w:val="en-US"/>
+        </w:rPr>
+        <w:t>Nake</w:t>
+      </w:r>
+      <w:r>
+        <w:rPr>
+          <w:color w:val="FF0000"/>
+          <w:lang w:val="en-US"/>
+        </w:rPr>
+        <w:t>d</w:t>
+      </w:r>
+    </w:p>
+    <w:p>
+      <w:pPr>
+        <w:rPr>
+          <w:b/>
+          <w:bCs/>
+          <w:color w:val="FF0000"/>
+          <w:lang w:val="en-US"/>
+        </w:rPr>
+      </w:pPr>
+    </w:p>
+    <w:p>
+      <w:pPr>
+        <w:pStyle w:val="HTMLPreformatted"/>
+        <w:shd w:val="clear" w:color="auto" w:fill="EDEDED" w:themeFill="accent3" w:themeFillTint="33"/>
+        <w:spacing w:before="150" w:after="150"/>
+        <w:rPr>
+          <w:rStyle w:val="HTMLCode"/>
+          <w:rFonts w:ascii="Consolas" w:hAnsi="Consolas"/>
+          <w:color w:val="37352F"/>
+          <w:spacing w:val="-2"/>
+        </w:rPr>
+      </w:pPr>
+      <w:r>
+        <w:rPr>
+          <w:rStyle w:val="token"/>
+          <w:rFonts w:ascii="Consolas" w:hAnsi="Consolas"/>
+          <w:color w:val="999999"/>
+          <w:spacing w:val="-2"/>
+        </w:rPr>
+        <w:t>@Component</w:t>
+      </w:r>
+    </w:p>
+    <w:p>
+      <w:pPr>
+        <w:pStyle w:val="HTMLPreformatted"/>
+        <w:shd w:val="clear" w:color="auto" w:fill="EDEDED" w:themeFill="accent3" w:themeFillTint="33"/>
+        <w:spacing w:before="150" w:after="150"/>
+        <w:rPr>
+          <w:rStyle w:val="HTMLCode"/>
+          <w:rFonts w:ascii="Consolas" w:hAnsi="Consolas"/>
+          <w:color w:val="37352F"/>
+          <w:spacing w:val="-2"/>
+        </w:rPr>
+      </w:pPr>
+      <w:r>
+        <w:rPr>
+          <w:rStyle w:val="token"/>
+          <w:rFonts w:ascii="Consolas" w:hAnsi="Consolas"/>
+          <w:color w:val="999999"/>
+          <w:spacing w:val="-2"/>
+        </w:rPr>
+        <w:t>@Primary</w:t>
+      </w:r>
+    </w:p>
+    <w:p>
+      <w:pPr>
+        <w:pStyle w:val="HTMLPreformatted"/>
+        <w:shd w:val="clear" w:color="auto" w:fill="EDEDED" w:themeFill="accent3" w:themeFillTint="33"/>
+        <w:spacing w:before="150" w:after="150"/>
+        <w:rPr>
+          <w:rStyle w:val="HTMLCode"/>
+          <w:rFonts w:ascii="Consolas" w:hAnsi="Consolas"/>
+          <w:color w:val="37352F"/>
+          <w:spacing w:val="-2"/>
+        </w:rPr>
+      </w:pPr>
+      <w:r>
+        <w:rPr>
+          <w:rStyle w:val="token"/>
+          <w:rFonts w:ascii="Consolas" w:hAnsi="Consolas"/>
+          <w:color w:val="0077AA"/>
+          <w:spacing w:val="-2"/>
+        </w:rPr>
+        <w:t>public</w:t>
+      </w:r>
+      <w:r>
+        <w:rPr>
+          <w:rStyle w:val="HTMLCode"/>
+          <w:rFonts w:ascii="Consolas" w:hAnsi="Consolas"/>
+          <w:color w:val="37352F"/>
+          <w:spacing w:val="-2"/>
+        </w:rPr>
+        <w:t xml:space="preserve"> </w:t>
+      </w:r>
+      <w:r>
+        <w:rPr>
+          <w:rStyle w:val="token"/>
+          <w:rFonts w:ascii="Consolas" w:hAnsi="Consolas"/>
+          <w:color w:val="0077AA"/>
+          <w:spacing w:val="-2"/>
+        </w:rPr>
+        <w:t>class</w:t>
+      </w:r>
+      <w:r>
+        <w:rPr>
+          <w:rStyle w:val="HTMLCode"/>
+          <w:rFonts w:ascii="Consolas" w:hAnsi="Consolas"/>
+          <w:color w:val="37352F"/>
+          <w:spacing w:val="-2"/>
+        </w:rPr>
+        <w:t xml:space="preserve"> </w:t>
+      </w:r>
+      <w:r>
+        <w:rPr>
+          <w:rStyle w:val="token"/>
+          <w:rFonts w:ascii="Consolas" w:hAnsi="Consolas"/>
+          <w:color w:val="DD4A68"/>
+          <w:spacing w:val="-2"/>
+        </w:rPr>
+        <w:t>Naked</w:t>
+      </w:r>
+      <w:r>
+        <w:rPr>
+          <w:rStyle w:val="HTMLCode"/>
+          <w:rFonts w:ascii="Consolas" w:hAnsi="Consolas"/>
+          <w:color w:val="37352F"/>
+          <w:spacing w:val="-2"/>
+        </w:rPr>
+        <w:t xml:space="preserve"> </w:t>
+      </w:r>
+      <w:r>
+        <w:rPr>
+          <w:rStyle w:val="token"/>
+          <w:rFonts w:ascii="Consolas" w:hAnsi="Consolas"/>
+          <w:color w:val="0077AA"/>
+          <w:spacing w:val="-2"/>
+        </w:rPr>
+        <w:t>implements</w:t>
+      </w:r>
+      <w:r>
+        <w:rPr>
+          <w:rStyle w:val="HTMLCode"/>
+          <w:rFonts w:ascii="Consolas" w:hAnsi="Consolas"/>
+          <w:color w:val="37352F"/>
+          <w:spacing w:val="-2"/>
+        </w:rPr>
+        <w:t xml:space="preserve"> </w:t>
+      </w:r>
+      <w:r>
+        <w:rPr>
+          <w:rStyle w:val="token"/>
+          <w:rFonts w:ascii="Consolas" w:hAnsi="Consolas"/>
+          <w:color w:val="DD4A68"/>
+          <w:spacing w:val="-2"/>
+        </w:rPr>
+        <w:t>Outfit</w:t>
+      </w:r>
+      <w:r>
+        <w:rPr>
+          <w:rStyle w:val="HTMLCode"/>
+          <w:rFonts w:ascii="Consolas" w:hAnsi="Consolas"/>
+          <w:color w:val="37352F"/>
+          <w:spacing w:val="-2"/>
+        </w:rPr>
+        <w:t xml:space="preserve"> </w:t>
+      </w:r>
+      <w:r>
+        <w:rPr>
+          <w:rStyle w:val="token"/>
+          <w:rFonts w:ascii="Consolas" w:hAnsi="Consolas"/>
+          <w:color w:val="999999"/>
+          <w:spacing w:val="-2"/>
+        </w:rPr>
+        <w:t>{</w:t>
+      </w:r>
+    </w:p>
+    <w:p>
+      <w:pPr>
+        <w:pStyle w:val="HTMLPreformatted"/>
+        <w:shd w:val="clear" w:color="auto" w:fill="EDEDED" w:themeFill="accent3" w:themeFillTint="33"/>
+        <w:spacing w:before="150" w:after="150"/>
+        <w:rPr>
+          <w:rStyle w:val="HTMLCode"/>
+          <w:rFonts w:ascii="Consolas" w:hAnsi="Consolas"/>
+          <w:color w:val="37352F"/>
+          <w:spacing w:val="-2"/>
+        </w:rPr>
+      </w:pPr>
+      <w:r>
+        <w:rPr>
+          <w:rStyle w:val="HTMLCode"/>
+          <w:rFonts w:ascii="Consolas" w:hAnsi="Consolas"/>
+          <w:color w:val="37352F"/>
+          <w:spacing w:val="-2"/>
+        </w:rPr>
+        <w:t xml:space="preserve">    </w:t>
+      </w:r>
+      <w:r>
+        <w:rPr>
+          <w:rStyle w:val="token"/>
+          <w:rFonts w:ascii="Consolas" w:hAnsi="Consolas"/>
+          <w:color w:val="999999"/>
+          <w:spacing w:val="-2"/>
+        </w:rPr>
+        <w:t>@Override</w:t>
+      </w:r>
+    </w:p>
+    <w:p>
+      <w:pPr>
+        <w:pStyle w:val="HTMLPreformatted"/>
+        <w:shd w:val="clear" w:color="auto" w:fill="EDEDED" w:themeFill="accent3" w:themeFillTint="33"/>
+        <w:spacing w:before="150" w:after="150"/>
+        <w:rPr>
+          <w:rStyle w:val="HTMLCode"/>
+          <w:rFonts w:ascii="Consolas" w:hAnsi="Consolas"/>
+          <w:color w:val="37352F"/>
+          <w:spacing w:val="-2"/>
+        </w:rPr>
+      </w:pPr>
+      <w:r>
+        <w:rPr>
+          <w:rStyle w:val="HTMLCode"/>
+          <w:rFonts w:ascii="Consolas" w:hAnsi="Consolas"/>
+          <w:color w:val="37352F"/>
+          <w:spacing w:val="-2"/>
+        </w:rPr>
+        <w:t xml:space="preserve">    </w:t>
+      </w:r>
+      <w:r>
+        <w:rPr>
+          <w:rStyle w:val="token"/>
+          <w:rFonts w:ascii="Consolas" w:hAnsi="Consolas"/>
+          <w:color w:val="0077AA"/>
+          <w:spacing w:val="-2"/>
+        </w:rPr>
+        <w:t>public</w:t>
+      </w:r>
+      <w:r>
+        <w:rPr>
+          <w:rStyle w:val="HTMLCode"/>
+          <w:rFonts w:ascii="Consolas" w:hAnsi="Consolas"/>
+          <w:color w:val="37352F"/>
+          <w:spacing w:val="-2"/>
+        </w:rPr>
+        <w:t xml:space="preserve"> </w:t>
+      </w:r>
+      <w:r>
+        <w:rPr>
+          <w:rStyle w:val="token"/>
+          <w:rFonts w:ascii="Consolas" w:hAnsi="Consolas"/>
+          <w:color w:val="0077AA"/>
+          <w:spacing w:val="-2"/>
+        </w:rPr>
+        <w:t>void</w:t>
+      </w:r>
+      <w:r>
+        <w:rPr>
+          <w:rStyle w:val="HTMLCode"/>
+          <w:rFonts w:ascii="Consolas" w:hAnsi="Consolas"/>
+          <w:color w:val="37352F"/>
+          <w:spacing w:val="-2"/>
+        </w:rPr>
+        <w:t xml:space="preserve"> </w:t>
+      </w:r>
+      <w:r>
+        <w:rPr>
+          <w:rStyle w:val="token"/>
+          <w:rFonts w:ascii="Consolas" w:hAnsi="Consolas"/>
+          <w:color w:val="DD4A68"/>
+          <w:spacing w:val="-2"/>
+        </w:rPr>
+        <w:t>wear</w:t>
+      </w:r>
+      <w:r>
+        <w:rPr>
+          <w:rStyle w:val="token"/>
+          <w:rFonts w:ascii="Consolas" w:hAnsi="Consolas"/>
+          <w:color w:val="999999"/>
+          <w:spacing w:val="-2"/>
+        </w:rPr>
+        <w:t>()</w:t>
+      </w:r>
+      <w:r>
+        <w:rPr>
+          <w:rStyle w:val="HTMLCode"/>
+          <w:rFonts w:ascii="Consolas" w:hAnsi="Consolas"/>
+          <w:color w:val="37352F"/>
+          <w:spacing w:val="-2"/>
+        </w:rPr>
+        <w:t xml:space="preserve"> </w:t>
+      </w:r>
+      <w:r>
+        <w:rPr>
+          <w:rStyle w:val="token"/>
+          <w:rFonts w:ascii="Consolas" w:hAnsi="Consolas"/>
+          <w:color w:val="999999"/>
+          <w:spacing w:val="-2"/>
+        </w:rPr>
+        <w:t>{</w:t>
+      </w:r>
+    </w:p>
+    <w:p>
+      <w:pPr>
+        <w:pStyle w:val="HTMLPreformatted"/>
+        <w:shd w:val="clear" w:color="auto" w:fill="EDEDED" w:themeFill="accent3" w:themeFillTint="33"/>
+        <w:spacing w:before="150" w:after="150"/>
+        <w:rPr>
+          <w:rStyle w:val="HTMLCode"/>
+          <w:rFonts w:ascii="Consolas" w:hAnsi="Consolas"/>
+          <w:color w:val="37352F"/>
+          <w:spacing w:val="-2"/>
+        </w:rPr>
+      </w:pPr>
+      <w:r>
+        <w:rPr>
+          <w:rStyle w:val="HTMLCode"/>
+          <w:rFonts w:ascii="Consolas" w:hAnsi="Consolas"/>
+          <w:color w:val="37352F"/>
+          <w:spacing w:val="-2"/>
+        </w:rPr>
+        <w:t xml:space="preserve">        </w:t>
+      </w:r>
+      <w:r>
+        <w:rPr>
+          <w:rStyle w:val="token"/>
+          <w:rFonts w:ascii="Consolas" w:hAnsi="Consolas"/>
+          <w:color w:val="DD4A68"/>
+          <w:spacing w:val="-2"/>
+        </w:rPr>
+        <w:t>System</w:t>
+      </w:r>
+      <w:r>
+        <w:rPr>
+          <w:rStyle w:val="token"/>
+          <w:rFonts w:ascii="Consolas" w:hAnsi="Consolas"/>
+          <w:color w:val="999999"/>
+          <w:spacing w:val="-2"/>
+        </w:rPr>
+        <w:t>.</w:t>
+      </w:r>
+      <w:r>
+        <w:rPr>
+          <w:rStyle w:val="HTMLCode"/>
+          <w:rFonts w:ascii="Consolas" w:hAnsi="Consolas"/>
+          <w:color w:val="37352F"/>
+          <w:spacing w:val="-2"/>
+        </w:rPr>
+        <w:t>out</w:t>
+      </w:r>
+      <w:r>
+        <w:rPr>
+          <w:rStyle w:val="token"/>
+          <w:rFonts w:ascii="Consolas" w:hAnsi="Consolas"/>
+          <w:color w:val="999999"/>
+          <w:spacing w:val="-2"/>
+        </w:rPr>
+        <w:t>.</w:t>
+      </w:r>
+      <w:r>
+        <w:rPr>
+          <w:rStyle w:val="token"/>
+          <w:rFonts w:ascii="Consolas" w:hAnsi="Consolas"/>
+          <w:color w:val="DD4A68"/>
+          <w:spacing w:val="-2"/>
+        </w:rPr>
+        <w:t>println</w:t>
+      </w:r>
+      <w:r>
+        <w:rPr>
+          <w:rStyle w:val="token"/>
+          <w:rFonts w:ascii="Consolas" w:hAnsi="Consolas"/>
+          <w:color w:val="999999"/>
+          <w:spacing w:val="-2"/>
+        </w:rPr>
+        <w:t>(</w:t>
+      </w:r>
+      <w:r>
+        <w:rPr>
+          <w:rStyle w:val="token"/>
+          <w:rFonts w:ascii="Consolas" w:hAnsi="Consolas"/>
+          <w:color w:val="669900"/>
+          <w:spacing w:val="-2"/>
+        </w:rPr>
+        <w:t>"Đang không mặc gì"</w:t>
+      </w:r>
+      <w:r>
+        <w:rPr>
+          <w:rStyle w:val="token"/>
+          <w:rFonts w:ascii="Consolas" w:hAnsi="Consolas"/>
+          <w:color w:val="999999"/>
+          <w:spacing w:val="-2"/>
+        </w:rPr>
+        <w:t>);</w:t>
+      </w:r>
+    </w:p>
+    <w:p>
+      <w:pPr>
+        <w:pStyle w:val="HTMLPreformatted"/>
+        <w:shd w:val="clear" w:color="auto" w:fill="EDEDED" w:themeFill="accent3" w:themeFillTint="33"/>
+        <w:spacing w:before="150" w:after="150"/>
+        <w:rPr>
+          <w:rStyle w:val="HTMLCode"/>
+          <w:rFonts w:ascii="Consolas" w:hAnsi="Consolas"/>
+          <w:color w:val="37352F"/>
+          <w:spacing w:val="-2"/>
+        </w:rPr>
+      </w:pPr>
+      <w:r>
+        <w:rPr>
+          <w:rStyle w:val="HTMLCode"/>
+          <w:rFonts w:ascii="Consolas" w:hAnsi="Consolas"/>
+          <w:color w:val="37352F"/>
+          <w:spacing w:val="-2"/>
+        </w:rPr>
+        <w:t xml:space="preserve">    </w:t>
+      </w:r>
+      <w:r>
+        <w:rPr>
+          <w:rStyle w:val="token"/>
+          <w:rFonts w:ascii="Consolas" w:hAnsi="Consolas"/>
+          <w:color w:val="999999"/>
+          <w:spacing w:val="-2"/>
+        </w:rPr>
+        <w:t>}</w:t>
+      </w:r>
+    </w:p>
+    <w:p>
+      <w:pPr>
+        <w:pStyle w:val="HTMLPreformatted"/>
+        <w:shd w:val="clear" w:color="auto" w:fill="EDEDED" w:themeFill="accent3" w:themeFillTint="33"/>
+        <w:spacing w:before="150" w:after="150"/>
+        <w:rPr>
+          <w:rFonts w:ascii="Consolas" w:hAnsi="Consolas"/>
+          <w:color w:val="000000"/>
+          <w:spacing w:val="-2"/>
+          <w:sz w:val="24"/>
+          <w:szCs w:val="24"/>
+        </w:rPr>
+      </w:pPr>
+      <w:r>
+        <w:rPr>
+          <w:rStyle w:val="token"/>
+          <w:rFonts w:ascii="Consolas" w:hAnsi="Consolas"/>
+          <w:color w:val="999999"/>
+          <w:spacing w:val="-2"/>
+        </w:rPr>
+        <w:t>}</w:t>
+      </w:r>
+    </w:p>
+    <w:p>
+      <w:pPr>
+        <w:pStyle w:val="ListParagraph"/>
+        <w:numPr>
+          <w:ilvl w:val="0"/>
+          <w:numId w:val="5"/>
+        </w:numPr>
+        <w:rPr>
+          <w:b/>
+          <w:bCs/>
+          <w:color w:val="FF0000"/>
+          <w:lang w:val="en-US"/>
+        </w:rPr>
+      </w:pPr>
+      <w:r>
+        <w:rPr>
+          <w:b/>
+          <w:bCs/>
+          <w:color w:val="FF0000"/>
+          <w:lang w:val="en-US"/>
+        </w:rPr>
+        <w:t>Chạy thử chương trình:</w:t>
+      </w:r>
+    </w:p>
+    <w:p>
+      <w:pPr>
+        <w:pStyle w:val="HTMLPreformatted"/>
+        <w:shd w:val="clear" w:color="auto" w:fill="EDEDED" w:themeFill="accent3" w:themeFillTint="33"/>
+        <w:spacing w:before="150" w:after="150"/>
+        <w:rPr>
+          <w:rStyle w:val="HTMLCode"/>
+          <w:rFonts w:ascii="Consolas" w:hAnsi="Consolas"/>
+          <w:color w:val="37352F"/>
+          <w:spacing w:val="-2"/>
+        </w:rPr>
+      </w:pPr>
+      <w:r>
+        <w:rPr>
+          <w:rStyle w:val="token"/>
+          <w:rFonts w:ascii="Consolas" w:hAnsi="Consolas"/>
+          <w:color w:val="999999"/>
+          <w:spacing w:val="-2"/>
+        </w:rPr>
+        <w:t>@SpringBootApplication</w:t>
+      </w:r>
+    </w:p>
+    <w:p>
+      <w:pPr>
+        <w:pStyle w:val="HTMLPreformatted"/>
+        <w:shd w:val="clear" w:color="auto" w:fill="EDEDED" w:themeFill="accent3" w:themeFillTint="33"/>
+        <w:spacing w:before="150" w:after="150"/>
+        <w:rPr>
+          <w:rStyle w:val="HTMLCode"/>
+          <w:rFonts w:ascii="Consolas" w:hAnsi="Consolas"/>
+          <w:color w:val="37352F"/>
+          <w:spacing w:val="-2"/>
+        </w:rPr>
+      </w:pPr>
+      <w:r>
+        <w:rPr>
+          <w:rStyle w:val="token"/>
+          <w:rFonts w:ascii="Consolas" w:hAnsi="Consolas"/>
+          <w:color w:val="0077AA"/>
+          <w:spacing w:val="-2"/>
+        </w:rPr>
+        <w:t>public</w:t>
+      </w:r>
+      <w:r>
+        <w:rPr>
+          <w:rStyle w:val="HTMLCode"/>
+          <w:rFonts w:ascii="Consolas" w:hAnsi="Consolas"/>
+          <w:color w:val="37352F"/>
+          <w:spacing w:val="-2"/>
+        </w:rPr>
+        <w:t xml:space="preserve"> </w:t>
+      </w:r>
+      <w:r>
+        <w:rPr>
+          <w:rStyle w:val="token"/>
+          <w:rFonts w:ascii="Consolas" w:hAnsi="Consolas"/>
+          <w:color w:val="0077AA"/>
+          <w:spacing w:val="-2"/>
+        </w:rPr>
+        <w:t>class</w:t>
+      </w:r>
+      <w:r>
+        <w:rPr>
+          <w:rStyle w:val="HTMLCode"/>
+          <w:rFonts w:ascii="Consolas" w:hAnsi="Consolas"/>
+          <w:color w:val="37352F"/>
+          <w:spacing w:val="-2"/>
+        </w:rPr>
+        <w:t xml:space="preserve"> </w:t>
+      </w:r>
+      <w:r>
+        <w:rPr>
+          <w:rStyle w:val="token"/>
+          <w:rFonts w:ascii="Consolas" w:hAnsi="Consolas"/>
+          <w:color w:val="DD4A68"/>
+          <w:spacing w:val="-2"/>
+        </w:rPr>
+        <w:t>App</w:t>
+      </w:r>
+      <w:r>
+        <w:rPr>
+          <w:rStyle w:val="HTMLCode"/>
+          <w:rFonts w:ascii="Consolas" w:hAnsi="Consolas"/>
+          <w:color w:val="37352F"/>
+          <w:spacing w:val="-2"/>
+        </w:rPr>
+        <w:t xml:space="preserve"> </w:t>
+      </w:r>
+      <w:r>
+        <w:rPr>
+          <w:rStyle w:val="token"/>
+          <w:rFonts w:ascii="Consolas" w:hAnsi="Consolas"/>
+          <w:color w:val="999999"/>
+          <w:spacing w:val="-2"/>
+        </w:rPr>
+        <w:t>{</w:t>
+      </w:r>
+    </w:p>
+    <w:p>
+      <w:pPr>
+        <w:pStyle w:val="HTMLPreformatted"/>
+        <w:shd w:val="clear" w:color="auto" w:fill="EDEDED" w:themeFill="accent3" w:themeFillTint="33"/>
+        <w:spacing w:before="150" w:after="150"/>
+        <w:rPr>
+          <w:rStyle w:val="HTMLCode"/>
+          <w:rFonts w:ascii="Consolas" w:hAnsi="Consolas"/>
+          <w:color w:val="37352F"/>
+          <w:spacing w:val="-2"/>
+        </w:rPr>
+      </w:pPr>
+      <w:r>
+        <w:rPr>
+          <w:rStyle w:val="HTMLCode"/>
+          <w:rFonts w:ascii="Consolas" w:hAnsi="Consolas"/>
+          <w:color w:val="37352F"/>
+          <w:spacing w:val="-2"/>
+        </w:rPr>
+        <w:t xml:space="preserve">    </w:t>
+      </w:r>
+      <w:r>
+        <w:rPr>
+          <w:rStyle w:val="token"/>
+          <w:rFonts w:ascii="Consolas" w:hAnsi="Consolas"/>
+          <w:color w:val="0077AA"/>
+          <w:spacing w:val="-2"/>
+        </w:rPr>
+        <w:t>public</w:t>
+      </w:r>
+      <w:r>
+        <w:rPr>
+          <w:rStyle w:val="HTMLCode"/>
+          <w:rFonts w:ascii="Consolas" w:hAnsi="Consolas"/>
+          <w:color w:val="37352F"/>
+          <w:spacing w:val="-2"/>
+        </w:rPr>
+        <w:t xml:space="preserve"> </w:t>
+      </w:r>
+      <w:r>
+        <w:rPr>
+          <w:rStyle w:val="token"/>
+          <w:rFonts w:ascii="Consolas" w:hAnsi="Consolas"/>
+          <w:color w:val="0077AA"/>
+          <w:spacing w:val="-2"/>
+        </w:rPr>
+        <w:t>static</w:t>
+      </w:r>
+      <w:r>
+        <w:rPr>
+          <w:rStyle w:val="HTMLCode"/>
+          <w:rFonts w:ascii="Consolas" w:hAnsi="Consolas"/>
+          <w:color w:val="37352F"/>
+          <w:spacing w:val="-2"/>
+        </w:rPr>
+        <w:t xml:space="preserve"> </w:t>
+      </w:r>
+      <w:r>
+        <w:rPr>
+          <w:rStyle w:val="token"/>
+          <w:rFonts w:ascii="Consolas" w:hAnsi="Consolas"/>
+          <w:color w:val="0077AA"/>
+          <w:spacing w:val="-2"/>
+        </w:rPr>
+        <w:t>void</w:t>
+      </w:r>
+      <w:r>
+        <w:rPr>
+          <w:rStyle w:val="HTMLCode"/>
+          <w:rFonts w:ascii="Consolas" w:hAnsi="Consolas"/>
+          <w:color w:val="37352F"/>
+          <w:spacing w:val="-2"/>
+        </w:rPr>
+        <w:t xml:space="preserve"> </w:t>
+      </w:r>
+      <w:r>
+        <w:rPr>
+          <w:rStyle w:val="token"/>
+          <w:rFonts w:ascii="Consolas" w:hAnsi="Consolas"/>
+          <w:color w:val="DD4A68"/>
+          <w:spacing w:val="-2"/>
+        </w:rPr>
+        <w:t>main</w:t>
+      </w:r>
+      <w:r>
+        <w:rPr>
+          <w:rStyle w:val="token"/>
+          <w:rFonts w:ascii="Consolas" w:hAnsi="Consolas"/>
+          <w:color w:val="999999"/>
+          <w:spacing w:val="-2"/>
+        </w:rPr>
+        <w:t>(</w:t>
+      </w:r>
+      <w:r>
+        <w:rPr>
+          <w:rStyle w:val="token"/>
+          <w:rFonts w:ascii="Consolas" w:hAnsi="Consolas"/>
+          <w:color w:val="DD4A68"/>
+          <w:spacing w:val="-2"/>
+        </w:rPr>
+        <w:t>String</w:t>
+      </w:r>
+      <w:r>
+        <w:rPr>
+          <w:rStyle w:val="token"/>
+          <w:rFonts w:ascii="Consolas" w:hAnsi="Consolas"/>
+          <w:color w:val="999999"/>
+          <w:spacing w:val="-2"/>
+        </w:rPr>
+        <w:t>[]</w:t>
+      </w:r>
+      <w:r>
+        <w:rPr>
+          <w:rStyle w:val="HTMLCode"/>
+          <w:rFonts w:ascii="Consolas" w:hAnsi="Consolas"/>
+          <w:color w:val="37352F"/>
+          <w:spacing w:val="-2"/>
+        </w:rPr>
+        <w:t xml:space="preserve"> args</w:t>
+      </w:r>
+      <w:r>
+        <w:rPr>
+          <w:rStyle w:val="token"/>
+          <w:rFonts w:ascii="Consolas" w:hAnsi="Consolas"/>
+          <w:color w:val="999999"/>
+          <w:spacing w:val="-2"/>
+        </w:rPr>
+        <w:t>)</w:t>
+      </w:r>
+      <w:r>
+        <w:rPr>
+          <w:rStyle w:val="HTMLCode"/>
+          <w:rFonts w:ascii="Consolas" w:hAnsi="Consolas"/>
+          <w:color w:val="37352F"/>
+          <w:spacing w:val="-2"/>
+        </w:rPr>
+        <w:t xml:space="preserve"> </w:t>
+      </w:r>
+      <w:r>
+        <w:rPr>
+          <w:rStyle w:val="token"/>
+          <w:rFonts w:ascii="Consolas" w:hAnsi="Consolas"/>
+          <w:color w:val="999999"/>
+          <w:spacing w:val="-2"/>
+        </w:rPr>
+        <w:t>{</w:t>
+      </w:r>
+    </w:p>
+    <w:p>
+      <w:pPr>
+        <w:pStyle w:val="HTMLPreformatted"/>
+        <w:shd w:val="clear" w:color="auto" w:fill="EDEDED" w:themeFill="accent3" w:themeFillTint="33"/>
+        <w:spacing w:before="150" w:after="150"/>
+        <w:rPr>
+          <w:rStyle w:val="HTMLCode"/>
+          <w:rFonts w:ascii="Consolas" w:hAnsi="Consolas"/>
+          <w:color w:val="37352F"/>
+          <w:spacing w:val="-2"/>
+        </w:rPr>
+      </w:pPr>
+      <w:r>
+        <w:rPr>
+          <w:rStyle w:val="HTMLCode"/>
+          <w:rFonts w:ascii="Consolas" w:hAnsi="Consolas"/>
+          <w:color w:val="37352F"/>
+          <w:spacing w:val="-2"/>
+        </w:rPr>
+        <w:t xml:space="preserve">        </w:t>
+      </w:r>
+      <w:r>
+        <w:rPr>
+          <w:rStyle w:val="token"/>
+          <w:rFonts w:ascii="Consolas" w:hAnsi="Consolas"/>
+          <w:color w:val="708090"/>
+          <w:spacing w:val="-2"/>
+        </w:rPr>
+        <w:t>// ApplicationContext chính là container, chứa toàn bộ các Bean</w:t>
+      </w:r>
+    </w:p>
+    <w:p>
+      <w:pPr>
+        <w:pStyle w:val="HTMLPreformatted"/>
+        <w:shd w:val="clear" w:color="auto" w:fill="EDEDED" w:themeFill="accent3" w:themeFillTint="33"/>
+        <w:spacing w:before="150" w:after="150"/>
+        <w:rPr>
+          <w:rStyle w:val="HTMLCode"/>
+          <w:rFonts w:ascii="Consolas" w:hAnsi="Consolas"/>
+          <w:color w:val="37352F"/>
+          <w:spacing w:val="-2"/>
+        </w:rPr>
+      </w:pPr>
+      <w:r>
+        <w:rPr>
+          <w:rStyle w:val="HTMLCode"/>
+          <w:rFonts w:ascii="Consolas" w:hAnsi="Consolas"/>
+          <w:color w:val="37352F"/>
+          <w:spacing w:val="-2"/>
+        </w:rPr>
+        <w:t xml:space="preserve">        </w:t>
+      </w:r>
+      <w:r>
+        <w:rPr>
+          <w:rStyle w:val="token"/>
+          <w:rFonts w:ascii="Consolas" w:hAnsi="Consolas"/>
+          <w:color w:val="DD4A68"/>
+          <w:spacing w:val="-2"/>
+        </w:rPr>
+        <w:t>ApplicationContext</w:t>
+      </w:r>
+      <w:r>
+        <w:rPr>
+          <w:rStyle w:val="HTMLCode"/>
+          <w:rFonts w:ascii="Consolas" w:hAnsi="Consolas"/>
+          <w:color w:val="37352F"/>
+          <w:spacing w:val="-2"/>
+        </w:rPr>
+        <w:t xml:space="preserve"> context </w:t>
+      </w:r>
+      <w:r>
+        <w:rPr>
+          <w:rStyle w:val="token"/>
+          <w:rFonts w:ascii="Consolas" w:hAnsi="Consolas"/>
+          <w:color w:val="9A6E3A"/>
+          <w:spacing w:val="-2"/>
+        </w:rPr>
+        <w:t>=</w:t>
+      </w:r>
+      <w:r>
+        <w:rPr>
+          <w:rStyle w:val="HTMLCode"/>
+          <w:rFonts w:ascii="Consolas" w:hAnsi="Consolas"/>
+          <w:color w:val="37352F"/>
+          <w:spacing w:val="-2"/>
+        </w:rPr>
+        <w:t xml:space="preserve"> </w:t>
+      </w:r>
+      <w:r>
+        <w:rPr>
+          <w:rStyle w:val="token"/>
+          <w:rFonts w:ascii="Consolas" w:hAnsi="Consolas"/>
+          <w:color w:val="DD4A68"/>
+          <w:spacing w:val="-2"/>
+        </w:rPr>
+        <w:t>SpringApplication</w:t>
+      </w:r>
+      <w:r>
+        <w:rPr>
+          <w:rStyle w:val="token"/>
+          <w:rFonts w:ascii="Consolas" w:hAnsi="Consolas"/>
+          <w:color w:val="999999"/>
+          <w:spacing w:val="-2"/>
+        </w:rPr>
+        <w:t>.</w:t>
+      </w:r>
+      <w:r>
+        <w:rPr>
+          <w:rStyle w:val="token"/>
+          <w:rFonts w:ascii="Consolas" w:hAnsi="Consolas"/>
+          <w:color w:val="DD4A68"/>
+          <w:spacing w:val="-2"/>
+        </w:rPr>
+        <w:t>run</w:t>
+      </w:r>
+      <w:r>
+        <w:rPr>
+          <w:rStyle w:val="token"/>
+          <w:rFonts w:ascii="Consolas" w:hAnsi="Consolas"/>
+          <w:color w:val="999999"/>
+          <w:spacing w:val="-2"/>
+        </w:rPr>
+        <w:t>(</w:t>
+      </w:r>
+      <w:r>
+        <w:rPr>
+          <w:rStyle w:val="token"/>
+          <w:rFonts w:ascii="Consolas" w:hAnsi="Consolas"/>
+          <w:color w:val="DD4A68"/>
+          <w:spacing w:val="-2"/>
+        </w:rPr>
+        <w:t>App</w:t>
+      </w:r>
+      <w:r>
+        <w:rPr>
+          <w:rStyle w:val="token"/>
+          <w:rFonts w:ascii="Consolas" w:hAnsi="Consolas"/>
+          <w:color w:val="999999"/>
+          <w:spacing w:val="-2"/>
+        </w:rPr>
+        <w:t>.</w:t>
+      </w:r>
+      <w:r>
+        <w:rPr>
+          <w:rStyle w:val="token"/>
+          <w:rFonts w:ascii="Consolas" w:hAnsi="Consolas"/>
+          <w:color w:val="0077AA"/>
+          <w:spacing w:val="-2"/>
+        </w:rPr>
+        <w:t>class</w:t>
+      </w:r>
+      <w:r>
+        <w:rPr>
+          <w:rStyle w:val="token"/>
+          <w:rFonts w:ascii="Consolas" w:hAnsi="Consolas"/>
+          <w:color w:val="999999"/>
+          <w:spacing w:val="-2"/>
+        </w:rPr>
+        <w:t>,</w:t>
+      </w:r>
+      <w:r>
+        <w:rPr>
+          <w:rStyle w:val="HTMLCode"/>
+          <w:rFonts w:ascii="Consolas" w:hAnsi="Consolas"/>
+          <w:color w:val="37352F"/>
+          <w:spacing w:val="-2"/>
+        </w:rPr>
+        <w:t xml:space="preserve"> args</w:t>
+      </w:r>
+      <w:r>
+        <w:rPr>
+          <w:rStyle w:val="token"/>
+          <w:rFonts w:ascii="Consolas" w:hAnsi="Consolas"/>
+          <w:color w:val="999999"/>
+          <w:spacing w:val="-2"/>
+        </w:rPr>
+        <w:t>);</w:t>
+      </w:r>
+    </w:p>
+    <w:p>
+      <w:pPr>
+        <w:pStyle w:val="HTMLPreformatted"/>
+        <w:shd w:val="clear" w:color="auto" w:fill="EDEDED" w:themeFill="accent3" w:themeFillTint="33"/>
+        <w:spacing w:before="150" w:after="150"/>
+        <w:rPr>
+          <w:rStyle w:val="HTMLCode"/>
+          <w:rFonts w:ascii="Consolas" w:hAnsi="Consolas"/>
+          <w:color w:val="37352F"/>
+          <w:spacing w:val="-2"/>
+        </w:rPr>
+      </w:pPr>
+    </w:p>
+    <w:p>
+      <w:pPr>
+        <w:pStyle w:val="HTMLPreformatted"/>
+        <w:shd w:val="clear" w:color="auto" w:fill="EDEDED" w:themeFill="accent3" w:themeFillTint="33"/>
+        <w:spacing w:before="150" w:after="150"/>
+        <w:rPr>
+          <w:rStyle w:val="HTMLCode"/>
+          <w:rFonts w:ascii="Consolas" w:hAnsi="Consolas"/>
+          <w:color w:val="37352F"/>
+          <w:spacing w:val="-2"/>
+        </w:rPr>
+      </w:pPr>
+      <w:r>
+        <w:rPr>
+          <w:rStyle w:val="HTMLCode"/>
+          <w:rFonts w:ascii="Consolas" w:hAnsi="Consolas"/>
+          <w:color w:val="37352F"/>
+          <w:spacing w:val="-2"/>
+        </w:rPr>
+        <w:t xml:space="preserve">        </w:t>
+      </w:r>
+      <w:r>
+        <w:rPr>
+          <w:rStyle w:val="token"/>
+          <w:rFonts w:ascii="Consolas" w:hAnsi="Consolas"/>
+          <w:color w:val="708090"/>
+          <w:spacing w:val="-2"/>
+        </w:rPr>
+        <w:t>// Khi chạy xong, lúc này context sẽ chứa các Bean có đánh</w:t>
+      </w:r>
+    </w:p>
+    <w:p>
+      <w:pPr>
+        <w:pStyle w:val="HTMLPreformatted"/>
+        <w:shd w:val="clear" w:color="auto" w:fill="EDEDED" w:themeFill="accent3" w:themeFillTint="33"/>
+        <w:spacing w:before="150" w:after="150"/>
+        <w:rPr>
+          <w:rStyle w:val="HTMLCode"/>
+          <w:rFonts w:ascii="Consolas" w:hAnsi="Consolas"/>
+          <w:color w:val="37352F"/>
+          <w:spacing w:val="-2"/>
+        </w:rPr>
+      </w:pPr>
+      <w:r>
+        <w:rPr>
+          <w:rStyle w:val="HTMLCode"/>
+          <w:rFonts w:ascii="Consolas" w:hAnsi="Consolas"/>
+          <w:color w:val="37352F"/>
+          <w:spacing w:val="-2"/>
+        </w:rPr>
+        <w:t xml:space="preserve">        </w:t>
+      </w:r>
+      <w:r>
+        <w:rPr>
+          <w:rStyle w:val="token"/>
+          <w:rFonts w:ascii="Consolas" w:hAnsi="Consolas"/>
+          <w:color w:val="708090"/>
+          <w:spacing w:val="-2"/>
+        </w:rPr>
+        <w:t>// dấu @Component.</w:t>
+      </w:r>
+    </w:p>
+    <w:p>
+      <w:pPr>
+        <w:pStyle w:val="HTMLPreformatted"/>
+        <w:shd w:val="clear" w:color="auto" w:fill="EDEDED" w:themeFill="accent3" w:themeFillTint="33"/>
+        <w:spacing w:before="150" w:after="150"/>
+        <w:rPr>
+          <w:rStyle w:val="HTMLCode"/>
+          <w:rFonts w:ascii="Consolas" w:hAnsi="Consolas"/>
+          <w:color w:val="37352F"/>
+          <w:spacing w:val="-2"/>
+        </w:rPr>
+      </w:pPr>
+    </w:p>
+    <w:p>
+      <w:pPr>
+        <w:pStyle w:val="HTMLPreformatted"/>
+        <w:shd w:val="clear" w:color="auto" w:fill="EDEDED" w:themeFill="accent3" w:themeFillTint="33"/>
+        <w:spacing w:before="150" w:after="150"/>
+        <w:rPr>
+          <w:rStyle w:val="HTMLCode"/>
+          <w:rFonts w:ascii="Consolas" w:hAnsi="Consolas"/>
+          <w:color w:val="37352F"/>
+          <w:spacing w:val="-2"/>
+        </w:rPr>
+      </w:pPr>
+      <w:r>
+        <w:rPr>
+          <w:rStyle w:val="HTMLCode"/>
+          <w:rFonts w:ascii="Consolas" w:hAnsi="Consolas"/>
+          <w:color w:val="37352F"/>
+          <w:spacing w:val="-2"/>
+        </w:rPr>
+        <w:t xml:space="preserve">        </w:t>
+      </w:r>
+      <w:r>
+        <w:rPr>
+          <w:rStyle w:val="token"/>
+          <w:rFonts w:ascii="Consolas" w:hAnsi="Consolas"/>
+          <w:color w:val="DD4A68"/>
+          <w:spacing w:val="-2"/>
+        </w:rPr>
+        <w:t>Girl</w:t>
+      </w:r>
+      <w:r>
+        <w:rPr>
+          <w:rStyle w:val="HTMLCode"/>
+          <w:rFonts w:ascii="Consolas" w:hAnsi="Consolas"/>
+          <w:color w:val="37352F"/>
+          <w:spacing w:val="-2"/>
+        </w:rPr>
+        <w:t xml:space="preserve"> girl </w:t>
+      </w:r>
+      <w:r>
+        <w:rPr>
+          <w:rStyle w:val="token"/>
+          <w:rFonts w:ascii="Consolas" w:hAnsi="Consolas"/>
+          <w:color w:val="9A6E3A"/>
+          <w:spacing w:val="-2"/>
+        </w:rPr>
+        <w:t>=</w:t>
+      </w:r>
+      <w:r>
+        <w:rPr>
+          <w:rStyle w:val="HTMLCode"/>
+          <w:rFonts w:ascii="Consolas" w:hAnsi="Consolas"/>
+          <w:color w:val="37352F"/>
+          <w:spacing w:val="-2"/>
+        </w:rPr>
+        <w:t xml:space="preserve"> context</w:t>
+      </w:r>
+      <w:r>
+        <w:rPr>
+          <w:rStyle w:val="token"/>
+          <w:rFonts w:ascii="Consolas" w:hAnsi="Consolas"/>
+          <w:color w:val="999999"/>
+          <w:spacing w:val="-2"/>
+        </w:rPr>
+        <w:t>.</w:t>
+      </w:r>
+      <w:r>
+        <w:rPr>
+          <w:rStyle w:val="token"/>
+          <w:rFonts w:ascii="Consolas" w:hAnsi="Consolas"/>
+          <w:color w:val="DD4A68"/>
+          <w:spacing w:val="-2"/>
+        </w:rPr>
+        <w:t>getBean</w:t>
+      </w:r>
+      <w:r>
+        <w:rPr>
+          <w:rStyle w:val="token"/>
+          <w:rFonts w:ascii="Consolas" w:hAnsi="Consolas"/>
+          <w:color w:val="999999"/>
+          <w:spacing w:val="-2"/>
+        </w:rPr>
+        <w:t>(</w:t>
+      </w:r>
+      <w:r>
+        <w:rPr>
+          <w:rStyle w:val="token"/>
+          <w:rFonts w:ascii="Consolas" w:hAnsi="Consolas"/>
+          <w:color w:val="DD4A68"/>
+          <w:spacing w:val="-2"/>
+        </w:rPr>
+        <w:t>Girl</w:t>
+      </w:r>
+      <w:r>
+        <w:rPr>
+          <w:rStyle w:val="token"/>
+          <w:rFonts w:ascii="Consolas" w:hAnsi="Consolas"/>
+          <w:color w:val="999999"/>
+          <w:spacing w:val="-2"/>
+        </w:rPr>
+        <w:t>.</w:t>
+      </w:r>
+      <w:r>
+        <w:rPr>
+          <w:rStyle w:val="token"/>
+          <w:rFonts w:ascii="Consolas" w:hAnsi="Consolas"/>
+          <w:color w:val="0077AA"/>
+          <w:spacing w:val="-2"/>
+        </w:rPr>
+        <w:t>class</w:t>
+      </w:r>
+      <w:r>
+        <w:rPr>
+          <w:rStyle w:val="token"/>
+          <w:rFonts w:ascii="Consolas" w:hAnsi="Consolas"/>
+          <w:color w:val="999999"/>
+          <w:spacing w:val="-2"/>
+        </w:rPr>
+        <w:t>);</w:t>
+      </w:r>
+    </w:p>
+    <w:p>
+      <w:pPr>
+        <w:pStyle w:val="HTMLPreformatted"/>
+        <w:shd w:val="clear" w:color="auto" w:fill="EDEDED" w:themeFill="accent3" w:themeFillTint="33"/>
+        <w:spacing w:before="150" w:after="150"/>
+        <w:rPr>
+          <w:rStyle w:val="HTMLCode"/>
+          <w:rFonts w:ascii="Consolas" w:hAnsi="Consolas"/>
+          <w:color w:val="37352F"/>
+          <w:spacing w:val="-2"/>
+        </w:rPr>
+      </w:pPr>
+    </w:p>
+    <w:p>
+      <w:pPr>
+        <w:pStyle w:val="HTMLPreformatted"/>
+        <w:shd w:val="clear" w:color="auto" w:fill="EDEDED" w:themeFill="accent3" w:themeFillTint="33"/>
+        <w:spacing w:before="150" w:after="150"/>
+        <w:rPr>
+          <w:rStyle w:val="HTMLCode"/>
+          <w:rFonts w:ascii="Consolas" w:hAnsi="Consolas"/>
+          <w:color w:val="37352F"/>
+          <w:spacing w:val="-2"/>
+        </w:rPr>
+      </w:pPr>
+      <w:r>
+        <w:rPr>
+          <w:rStyle w:val="HTMLCode"/>
+          <w:rFonts w:ascii="Consolas" w:hAnsi="Consolas"/>
+          <w:color w:val="37352F"/>
+          <w:spacing w:val="-2"/>
+        </w:rPr>
+        <w:t xml:space="preserve">        </w:t>
+      </w:r>
+      <w:r>
+        <w:rPr>
+          <w:rStyle w:val="token"/>
+          <w:rFonts w:ascii="Consolas" w:hAnsi="Consolas"/>
+          <w:color w:val="DD4A68"/>
+          <w:spacing w:val="-2"/>
+        </w:rPr>
+        <w:t>System</w:t>
+      </w:r>
+      <w:r>
+        <w:rPr>
+          <w:rStyle w:val="token"/>
+          <w:rFonts w:ascii="Consolas" w:hAnsi="Consolas"/>
+          <w:color w:val="999999"/>
+          <w:spacing w:val="-2"/>
+        </w:rPr>
+        <w:t>.</w:t>
+      </w:r>
+      <w:r>
+        <w:rPr>
+          <w:rStyle w:val="HTMLCode"/>
+          <w:rFonts w:ascii="Consolas" w:hAnsi="Consolas"/>
+          <w:color w:val="37352F"/>
+          <w:spacing w:val="-2"/>
+        </w:rPr>
+        <w:t>out</w:t>
+      </w:r>
+      <w:r>
+        <w:rPr>
+          <w:rStyle w:val="token"/>
+          <w:rFonts w:ascii="Consolas" w:hAnsi="Consolas"/>
+          <w:color w:val="999999"/>
+          <w:spacing w:val="-2"/>
+        </w:rPr>
+        <w:t>.</w:t>
+      </w:r>
+      <w:r>
+        <w:rPr>
+          <w:rStyle w:val="token"/>
+          <w:rFonts w:ascii="Consolas" w:hAnsi="Consolas"/>
+          <w:color w:val="DD4A68"/>
+          <w:spacing w:val="-2"/>
+        </w:rPr>
+        <w:t>println</w:t>
+      </w:r>
+      <w:r>
+        <w:rPr>
+          <w:rStyle w:val="token"/>
+          <w:rFonts w:ascii="Consolas" w:hAnsi="Consolas"/>
+          <w:color w:val="999999"/>
+          <w:spacing w:val="-2"/>
+        </w:rPr>
+        <w:t>(</w:t>
+      </w:r>
+      <w:r>
+        <w:rPr>
+          <w:rStyle w:val="token"/>
+          <w:rFonts w:ascii="Consolas" w:hAnsi="Consolas"/>
+          <w:color w:val="669900"/>
+          <w:spacing w:val="-2"/>
+        </w:rPr>
+        <w:t>"Girl Instance: "</w:t>
+      </w:r>
+      <w:r>
+        <w:rPr>
+          <w:rStyle w:val="HTMLCode"/>
+          <w:rFonts w:ascii="Consolas" w:hAnsi="Consolas"/>
+          <w:color w:val="37352F"/>
+          <w:spacing w:val="-2"/>
+        </w:rPr>
+        <w:t xml:space="preserve"> </w:t>
+      </w:r>
+      <w:r>
+        <w:rPr>
+          <w:rStyle w:val="token"/>
+          <w:rFonts w:ascii="Consolas" w:hAnsi="Consolas"/>
+          <w:color w:val="9A6E3A"/>
+          <w:spacing w:val="-2"/>
+        </w:rPr>
+        <w:t>+</w:t>
+      </w:r>
+      <w:r>
+        <w:rPr>
+          <w:rStyle w:val="HTMLCode"/>
+          <w:rFonts w:ascii="Consolas" w:hAnsi="Consolas"/>
+          <w:color w:val="37352F"/>
+          <w:spacing w:val="-2"/>
+        </w:rPr>
+        <w:t xml:space="preserve"> girl</w:t>
+      </w:r>
+      <w:r>
+        <w:rPr>
+          <w:rStyle w:val="token"/>
+          <w:rFonts w:ascii="Consolas" w:hAnsi="Consolas"/>
+          <w:color w:val="999999"/>
+          <w:spacing w:val="-2"/>
+        </w:rPr>
+        <w:t>);</w:t>
+      </w:r>
+    </w:p>
+    <w:p>
+      <w:pPr>
+        <w:pStyle w:val="HTMLPreformatted"/>
+        <w:shd w:val="clear" w:color="auto" w:fill="EDEDED" w:themeFill="accent3" w:themeFillTint="33"/>
+        <w:spacing w:before="150" w:after="150"/>
+        <w:rPr>
+          <w:rStyle w:val="HTMLCode"/>
+          <w:rFonts w:ascii="Consolas" w:hAnsi="Consolas"/>
+          <w:color w:val="37352F"/>
+          <w:spacing w:val="-2"/>
+        </w:rPr>
+      </w:pPr>
+    </w:p>
+    <w:p>
+      <w:pPr>
+        <w:pStyle w:val="HTMLPreformatted"/>
+        <w:shd w:val="clear" w:color="auto" w:fill="EDEDED" w:themeFill="accent3" w:themeFillTint="33"/>
+        <w:spacing w:before="150" w:after="150"/>
+        <w:rPr>
+          <w:rStyle w:val="HTMLCode"/>
+          <w:rFonts w:ascii="Consolas" w:hAnsi="Consolas"/>
+          <w:color w:val="37352F"/>
+          <w:spacing w:val="-2"/>
+        </w:rPr>
+      </w:pPr>
+      <w:r>
+        <w:rPr>
+          <w:rStyle w:val="HTMLCode"/>
+          <w:rFonts w:ascii="Consolas" w:hAnsi="Consolas"/>
+          <w:color w:val="37352F"/>
+          <w:spacing w:val="-2"/>
+        </w:rPr>
+        <w:t xml:space="preserve">        </w:t>
+      </w:r>
+      <w:r>
+        <w:rPr>
+          <w:rStyle w:val="token"/>
+          <w:rFonts w:ascii="Consolas" w:hAnsi="Consolas"/>
+          <w:color w:val="DD4A68"/>
+          <w:spacing w:val="-2"/>
+        </w:rPr>
+        <w:t>System</w:t>
+      </w:r>
+      <w:r>
+        <w:rPr>
+          <w:rStyle w:val="token"/>
+          <w:rFonts w:ascii="Consolas" w:hAnsi="Consolas"/>
+          <w:color w:val="999999"/>
+          <w:spacing w:val="-2"/>
+        </w:rPr>
+        <w:t>.</w:t>
+      </w:r>
+      <w:r>
+        <w:rPr>
+          <w:rStyle w:val="HTMLCode"/>
+          <w:rFonts w:ascii="Consolas" w:hAnsi="Consolas"/>
+          <w:color w:val="37352F"/>
+          <w:spacing w:val="-2"/>
+        </w:rPr>
+        <w:t>out</w:t>
+      </w:r>
+      <w:r>
+        <w:rPr>
+          <w:rStyle w:val="token"/>
+          <w:rFonts w:ascii="Consolas" w:hAnsi="Consolas"/>
+          <w:color w:val="999999"/>
+          <w:spacing w:val="-2"/>
+        </w:rPr>
+        <w:t>.</w:t>
+      </w:r>
+      <w:r>
+        <w:rPr>
+          <w:rStyle w:val="token"/>
+          <w:rFonts w:ascii="Consolas" w:hAnsi="Consolas"/>
+          <w:color w:val="DD4A68"/>
+          <w:spacing w:val="-2"/>
+        </w:rPr>
+        <w:t>println</w:t>
+      </w:r>
+      <w:r>
+        <w:rPr>
+          <w:rStyle w:val="token"/>
+          <w:rFonts w:ascii="Consolas" w:hAnsi="Consolas"/>
+          <w:color w:val="999999"/>
+          <w:spacing w:val="-2"/>
+        </w:rPr>
+        <w:t>(</w:t>
+      </w:r>
+      <w:r>
+        <w:rPr>
+          <w:rStyle w:val="token"/>
+          <w:rFonts w:ascii="Consolas" w:hAnsi="Consolas"/>
+          <w:color w:val="669900"/>
+          <w:spacing w:val="-2"/>
+        </w:rPr>
+        <w:t>"Girl Outfit: "</w:t>
+      </w:r>
+      <w:r>
+        <w:rPr>
+          <w:rStyle w:val="HTMLCode"/>
+          <w:rFonts w:ascii="Consolas" w:hAnsi="Consolas"/>
+          <w:color w:val="37352F"/>
+          <w:spacing w:val="-2"/>
+        </w:rPr>
+        <w:t xml:space="preserve"> </w:t>
+      </w:r>
+      <w:r>
+        <w:rPr>
+          <w:rStyle w:val="token"/>
+          <w:rFonts w:ascii="Consolas" w:hAnsi="Consolas"/>
+          <w:color w:val="9A6E3A"/>
+          <w:spacing w:val="-2"/>
+        </w:rPr>
+        <w:t>+</w:t>
+      </w:r>
+      <w:r>
+        <w:rPr>
+          <w:rStyle w:val="HTMLCode"/>
+          <w:rFonts w:ascii="Consolas" w:hAnsi="Consolas"/>
+          <w:color w:val="37352F"/>
+          <w:spacing w:val="-2"/>
+        </w:rPr>
+        <w:t xml:space="preserve"> girl</w:t>
+      </w:r>
+      <w:r>
+        <w:rPr>
+          <w:rStyle w:val="token"/>
+          <w:rFonts w:ascii="Consolas" w:hAnsi="Consolas"/>
+          <w:color w:val="999999"/>
+          <w:spacing w:val="-2"/>
+        </w:rPr>
+        <w:t>.</w:t>
+      </w:r>
+      <w:r>
+        <w:rPr>
+          <w:rStyle w:val="HTMLCode"/>
+          <w:rFonts w:ascii="Consolas" w:hAnsi="Consolas"/>
+          <w:color w:val="37352F"/>
+          <w:spacing w:val="-2"/>
+        </w:rPr>
+        <w:t>outfit</w:t>
+      </w:r>
+      <w:r>
+        <w:rPr>
+          <w:rStyle w:val="token"/>
+          <w:rFonts w:ascii="Consolas" w:hAnsi="Consolas"/>
+          <w:color w:val="999999"/>
+          <w:spacing w:val="-2"/>
+        </w:rPr>
+        <w:t>);</w:t>
+      </w:r>
+    </w:p>
+    <w:p>
+      <w:pPr>
+        <w:pStyle w:val="HTMLPreformatted"/>
+        <w:shd w:val="clear" w:color="auto" w:fill="EDEDED" w:themeFill="accent3" w:themeFillTint="33"/>
+        <w:spacing w:before="150" w:after="150"/>
+        <w:rPr>
+          <w:rStyle w:val="HTMLCode"/>
+          <w:rFonts w:ascii="Consolas" w:hAnsi="Consolas"/>
+          <w:color w:val="37352F"/>
+          <w:spacing w:val="-2"/>
+        </w:rPr>
+      </w:pPr>
+    </w:p>
+    <w:p>
+      <w:pPr>
+        <w:pStyle w:val="HTMLPreformatted"/>
+        <w:shd w:val="clear" w:color="auto" w:fill="EDEDED" w:themeFill="accent3" w:themeFillTint="33"/>
+        <w:spacing w:before="150" w:after="150"/>
+        <w:rPr>
+          <w:rStyle w:val="HTMLCode"/>
+          <w:rFonts w:ascii="Consolas" w:hAnsi="Consolas"/>
+          <w:color w:val="37352F"/>
+          <w:spacing w:val="-2"/>
+        </w:rPr>
+      </w:pPr>
+      <w:r>
+        <w:rPr>
+          <w:rStyle w:val="HTMLCode"/>
+          <w:rFonts w:ascii="Consolas" w:hAnsi="Consolas"/>
+          <w:color w:val="37352F"/>
+          <w:spacing w:val="-2"/>
+        </w:rPr>
+        <w:t xml:space="preserve">        girl</w:t>
+      </w:r>
+      <w:r>
+        <w:rPr>
+          <w:rStyle w:val="token"/>
+          <w:rFonts w:ascii="Consolas" w:hAnsi="Consolas"/>
+          <w:color w:val="999999"/>
+          <w:spacing w:val="-2"/>
+        </w:rPr>
+        <w:t>.</w:t>
+      </w:r>
+      <w:r>
+        <w:rPr>
+          <w:rStyle w:val="HTMLCode"/>
+          <w:rFonts w:ascii="Consolas" w:hAnsi="Consolas"/>
+          <w:color w:val="37352F"/>
+          <w:spacing w:val="-2"/>
+        </w:rPr>
+        <w:t>outfit</w:t>
+      </w:r>
+      <w:r>
+        <w:rPr>
+          <w:rStyle w:val="token"/>
+          <w:rFonts w:ascii="Consolas" w:hAnsi="Consolas"/>
+          <w:color w:val="999999"/>
+          <w:spacing w:val="-2"/>
+        </w:rPr>
+        <w:t>.</w:t>
+      </w:r>
+      <w:r>
+        <w:rPr>
+          <w:rStyle w:val="token"/>
+          <w:rFonts w:ascii="Consolas" w:hAnsi="Consolas"/>
+          <w:color w:val="DD4A68"/>
+          <w:spacing w:val="-2"/>
+        </w:rPr>
+        <w:t>wear</w:t>
+      </w:r>
+      <w:r>
+        <w:rPr>
+          <w:rStyle w:val="token"/>
+          <w:rFonts w:ascii="Consolas" w:hAnsi="Consolas"/>
+          <w:color w:val="999999"/>
+          <w:spacing w:val="-2"/>
+        </w:rPr>
+        <w:t>();</w:t>
+      </w:r>
+    </w:p>
+    <w:p>
+      <w:pPr>
+        <w:pStyle w:val="HTMLPreformatted"/>
+        <w:shd w:val="clear" w:color="auto" w:fill="EDEDED" w:themeFill="accent3" w:themeFillTint="33"/>
+        <w:spacing w:before="150" w:after="150"/>
+        <w:rPr>
+          <w:rStyle w:val="HTMLCode"/>
+          <w:rFonts w:ascii="Consolas" w:hAnsi="Consolas"/>
+          <w:color w:val="37352F"/>
+          <w:spacing w:val="-2"/>
+        </w:rPr>
+      </w:pPr>
+      <w:r>
+        <w:rPr>
+          <w:rStyle w:val="HTMLCode"/>
+          <w:rFonts w:ascii="Consolas" w:hAnsi="Consolas"/>
+          <w:color w:val="37352F"/>
+          <w:spacing w:val="-2"/>
+        </w:rPr>
+        <w:t xml:space="preserve">    </w:t>
+      </w:r>
+      <w:r>
+        <w:rPr>
+          <w:rStyle w:val="token"/>
+          <w:rFonts w:ascii="Consolas" w:hAnsi="Consolas"/>
+          <w:color w:val="999999"/>
+          <w:spacing w:val="-2"/>
+        </w:rPr>
+        <w:t>}</w:t>
+      </w:r>
+    </w:p>
+    <w:p>
+      <w:pPr>
+        <w:pStyle w:val="HTMLPreformatted"/>
+        <w:shd w:val="clear" w:color="auto" w:fill="EDEDED" w:themeFill="accent3" w:themeFillTint="33"/>
+        <w:spacing w:before="150" w:after="150"/>
+        <w:rPr>
+          <w:rFonts w:ascii="Consolas" w:hAnsi="Consolas"/>
+          <w:color w:val="000000"/>
+          <w:spacing w:val="-2"/>
+          <w:sz w:val="24"/>
+          <w:szCs w:val="24"/>
+        </w:rPr>
+      </w:pPr>
+      <w:r>
+        <w:rPr>
+          <w:rStyle w:val="token"/>
+          <w:rFonts w:ascii="Consolas" w:hAnsi="Consolas"/>
+          <w:color w:val="999999"/>
+          <w:spacing w:val="-2"/>
+        </w:rPr>
+        <w:t>}</w:t>
+      </w:r>
+    </w:p>
+    <w:p>
+      <w:pPr>
+        <w:rPr>
+          <w:lang w:val="en-US"/>
+        </w:rPr>
+      </w:pPr>
+      <w:r>
+        <w:rPr>
+          <w:lang w:val="en-US"/>
+        </w:rPr>
+        <w:lastRenderedPageBreak/>
+        <w:t>Output:</w:t>
+      </w:r>
+    </w:p>
+    <w:p>
+      <w:pPr>
+        <w:pStyle w:val="HTMLPreformatted"/>
+        <w:shd w:val="clear" w:color="auto" w:fill="EDEDED" w:themeFill="accent3" w:themeFillTint="33"/>
+        <w:spacing w:before="150" w:after="150"/>
+        <w:rPr>
+          <w:rStyle w:val="HTMLCode"/>
+          <w:rFonts w:ascii="Consolas" w:hAnsi="Consolas"/>
+          <w:color w:val="37352F"/>
+          <w:spacing w:val="-2"/>
+        </w:rPr>
+      </w:pPr>
+      <w:r>
+        <w:rPr>
+          <w:rStyle w:val="HTMLCode"/>
+          <w:rFonts w:ascii="Consolas" w:hAnsi="Consolas"/>
+          <w:color w:val="37352F"/>
+          <w:spacing w:val="-2"/>
+        </w:rPr>
+        <w:t>Girl Instance: me.loda.spring.helloprimaryqualifier.Girl@eb9a089</w:t>
+      </w:r>
+    </w:p>
+    <w:p>
+      <w:pPr>
+        <w:pStyle w:val="HTMLPreformatted"/>
+        <w:shd w:val="clear" w:color="auto" w:fill="EDEDED" w:themeFill="accent3" w:themeFillTint="33"/>
+        <w:spacing w:before="150" w:after="150"/>
+        <w:rPr>
+          <w:rStyle w:val="HTMLCode"/>
+          <w:rFonts w:ascii="Consolas" w:hAnsi="Consolas"/>
+          <w:color w:val="37352F"/>
+          <w:spacing w:val="-2"/>
+        </w:rPr>
+      </w:pPr>
+      <w:r>
+        <w:rPr>
+          <w:rStyle w:val="HTMLCode"/>
+          <w:rFonts w:ascii="Consolas" w:hAnsi="Consolas"/>
+          <w:color w:val="37352F"/>
+          <w:spacing w:val="-2"/>
+        </w:rPr>
+        <w:t>Girl Outfit: me.loda.spring.helloprimaryqualifier.Naked@1688653c</w:t>
+      </w:r>
+    </w:p>
+    <w:p>
+      <w:pPr>
+        <w:pStyle w:val="HTMLPreformatted"/>
+        <w:shd w:val="clear" w:color="auto" w:fill="EDEDED" w:themeFill="accent3" w:themeFillTint="33"/>
+        <w:spacing w:before="150" w:after="150"/>
+        <w:rPr>
+          <w:rFonts w:ascii="Consolas" w:hAnsi="Consolas"/>
+          <w:color w:val="000000"/>
+          <w:spacing w:val="-2"/>
+          <w:sz w:val="24"/>
+          <w:szCs w:val="24"/>
+        </w:rPr>
+      </w:pPr>
+      <w:r>
+        <w:rPr>
+          <w:rStyle w:val="HTMLCode"/>
+          <w:rFonts w:ascii="Consolas" w:hAnsi="Consolas"/>
+          <w:color w:val="37352F"/>
+          <w:spacing w:val="-2"/>
+        </w:rPr>
+        <w:t>Đang không mặc gì</w:t>
+      </w:r>
+    </w:p>
+    <w:p>
+      <w:pPr>
+        <w:rPr>
+          <w:lang w:val="en-US"/>
+        </w:rPr>
+      </w:pPr>
+    </w:p>
+    <w:p>
+      <w:pPr>
+        <w:pStyle w:val="ListParagraph"/>
+        <w:numPr>
+          <w:ilvl w:val="0"/>
+          <w:numId w:val="5"/>
+        </w:numPr>
+        <w:rPr>
+          <w:lang w:val="en-US"/>
+        </w:rPr>
+      </w:pPr>
+      <w:r>
+        <w:rPr>
+          <w:lang w:val="en-US"/>
+        </w:rPr>
+        <w:t xml:space="preserve">Spring boot đã ưu tiên </w:t>
+      </w:r>
+      <w:r>
+        <w:rPr>
+          <w:color w:val="FF0000"/>
+          <w:lang w:val="en-US"/>
+        </w:rPr>
+        <w:t xml:space="preserve">Naked </w:t>
+      </w:r>
+      <w:r>
+        <w:rPr>
+          <w:lang w:val="en-US"/>
+        </w:rPr>
+        <w:t>và inject nó vào Girl.</w:t>
+      </w:r>
+    </w:p>
+    <w:p>
+      <w:pPr>
+        <w:rPr>
+          <w:lang w:val="en-US"/>
+        </w:rPr>
+      </w:pPr>
+      <w:r>
+        <w:rPr>
+          <w:lang w:val="en-US"/>
+        </w:rPr>
+        <w:t xml:space="preserve">3, </w:t>
+      </w:r>
+      <w:r>
+        <w:rPr>
+          <w:b/>
+          <w:bCs/>
+          <w:lang w:val="en-US"/>
+        </w:rPr>
+        <w:t>@Qualifier</w:t>
+      </w:r>
+      <w:r>
+        <w:rPr>
+          <w:b/>
+          <w:bCs/>
+          <w:lang w:val="en-US"/>
+        </w:rPr>
+        <w:br/>
+      </w:r>
+      <w:r>
+        <w:rPr>
+          <w:lang w:val="en-US"/>
+        </w:rPr>
+        <w:t>- @Qualifier xác định tên của một Bean mà bạn muốn chỉ định inject.</w:t>
+      </w:r>
+    </w:p>
+    <w:p>
+      <w:pPr>
+        <w:rPr>
+          <w:lang w:val="en-US"/>
+        </w:rPr>
+      </w:pPr>
+      <w:r>
+        <w:rPr>
+          <w:lang w:val="en-US"/>
+        </w:rPr>
+        <w:t>Vd:</w:t>
+      </w:r>
+    </w:p>
+    <w:p>
+      <w:pPr>
+        <w:pStyle w:val="HTMLPreformatted"/>
+        <w:shd w:val="clear" w:color="auto" w:fill="EDEDED" w:themeFill="accent3" w:themeFillTint="33"/>
+        <w:spacing w:before="150" w:after="150"/>
+        <w:rPr>
+          <w:rStyle w:val="HTMLCode"/>
+          <w:rFonts w:ascii="Consolas" w:hAnsi="Consolas"/>
+          <w:color w:val="37352F"/>
+          <w:spacing w:val="-2"/>
+        </w:rPr>
+      </w:pPr>
+      <w:r>
+        <w:rPr>
+          <w:rStyle w:val="token"/>
+          <w:rFonts w:ascii="Consolas" w:hAnsi="Consolas"/>
+          <w:color w:val="999999"/>
+          <w:spacing w:val="-2"/>
+        </w:rPr>
+        <w:t>@Component(</w:t>
+      </w:r>
+      <w:r>
+        <w:rPr>
+          <w:rStyle w:val="token"/>
+          <w:rFonts w:ascii="Consolas" w:hAnsi="Consolas"/>
+          <w:color w:val="669900"/>
+          <w:spacing w:val="-2"/>
+        </w:rPr>
+        <w:t>"bikini"</w:t>
+      </w:r>
+      <w:r>
+        <w:rPr>
+          <w:rStyle w:val="token"/>
+          <w:rFonts w:ascii="Consolas" w:hAnsi="Consolas"/>
+          <w:color w:val="999999"/>
+          <w:spacing w:val="-2"/>
+        </w:rPr>
+        <w:t>)</w:t>
+      </w:r>
+    </w:p>
+    <w:p>
+      <w:pPr>
+        <w:pStyle w:val="HTMLPreformatted"/>
+        <w:shd w:val="clear" w:color="auto" w:fill="EDEDED" w:themeFill="accent3" w:themeFillTint="33"/>
+        <w:spacing w:before="150" w:after="150"/>
+        <w:rPr>
+          <w:rStyle w:val="HTMLCode"/>
+          <w:rFonts w:ascii="Consolas" w:hAnsi="Consolas"/>
+          <w:color w:val="37352F"/>
+          <w:spacing w:val="-2"/>
+        </w:rPr>
+      </w:pPr>
+      <w:r>
+        <w:rPr>
+          <w:rStyle w:val="token"/>
+          <w:rFonts w:ascii="Consolas" w:hAnsi="Consolas"/>
+          <w:color w:val="0077AA"/>
+          <w:spacing w:val="-2"/>
+        </w:rPr>
+        <w:t>public</w:t>
+      </w:r>
+      <w:r>
+        <w:rPr>
+          <w:rStyle w:val="HTMLCode"/>
+          <w:rFonts w:ascii="Consolas" w:hAnsi="Consolas"/>
+          <w:color w:val="37352F"/>
+          <w:spacing w:val="-2"/>
+        </w:rPr>
+        <w:t xml:space="preserve"> </w:t>
+      </w:r>
+      <w:r>
+        <w:rPr>
+          <w:rStyle w:val="token"/>
+          <w:rFonts w:ascii="Consolas" w:hAnsi="Consolas"/>
+          <w:color w:val="0077AA"/>
+          <w:spacing w:val="-2"/>
+        </w:rPr>
+        <w:t>class</w:t>
+      </w:r>
+      <w:r>
+        <w:rPr>
+          <w:rStyle w:val="HTMLCode"/>
+          <w:rFonts w:ascii="Consolas" w:hAnsi="Consolas"/>
+          <w:color w:val="37352F"/>
+          <w:spacing w:val="-2"/>
+        </w:rPr>
+        <w:t xml:space="preserve"> </w:t>
+      </w:r>
+      <w:r>
+        <w:rPr>
+          <w:rStyle w:val="token"/>
+          <w:rFonts w:ascii="Consolas" w:hAnsi="Consolas"/>
+          <w:color w:val="DD4A68"/>
+          <w:spacing w:val="-2"/>
+        </w:rPr>
+        <w:t>Bikini</w:t>
+      </w:r>
+      <w:r>
+        <w:rPr>
+          <w:rStyle w:val="HTMLCode"/>
+          <w:rFonts w:ascii="Consolas" w:hAnsi="Consolas"/>
+          <w:color w:val="37352F"/>
+          <w:spacing w:val="-2"/>
+        </w:rPr>
+        <w:t xml:space="preserve"> </w:t>
+      </w:r>
+      <w:r>
+        <w:rPr>
+          <w:rStyle w:val="token"/>
+          <w:rFonts w:ascii="Consolas" w:hAnsi="Consolas"/>
+          <w:color w:val="0077AA"/>
+          <w:spacing w:val="-2"/>
+        </w:rPr>
+        <w:t>implements</w:t>
+      </w:r>
+      <w:r>
+        <w:rPr>
+          <w:rStyle w:val="HTMLCode"/>
+          <w:rFonts w:ascii="Consolas" w:hAnsi="Consolas"/>
+          <w:color w:val="37352F"/>
+          <w:spacing w:val="-2"/>
+        </w:rPr>
+        <w:t xml:space="preserve"> </w:t>
+      </w:r>
+      <w:r>
+        <w:rPr>
+          <w:rStyle w:val="token"/>
+          <w:rFonts w:ascii="Consolas" w:hAnsi="Consolas"/>
+          <w:color w:val="DD4A68"/>
+          <w:spacing w:val="-2"/>
+        </w:rPr>
+        <w:t>Outfit</w:t>
+      </w:r>
+      <w:r>
+        <w:rPr>
+          <w:rStyle w:val="HTMLCode"/>
+          <w:rFonts w:ascii="Consolas" w:hAnsi="Consolas"/>
+          <w:color w:val="37352F"/>
+          <w:spacing w:val="-2"/>
+        </w:rPr>
+        <w:t xml:space="preserve"> </w:t>
+      </w:r>
+      <w:r>
+        <w:rPr>
+          <w:rStyle w:val="token"/>
+          <w:rFonts w:ascii="Consolas" w:hAnsi="Consolas"/>
+          <w:color w:val="999999"/>
+          <w:spacing w:val="-2"/>
+        </w:rPr>
+        <w:t>{</w:t>
+      </w:r>
+    </w:p>
+    <w:p>
+      <w:pPr>
+        <w:pStyle w:val="HTMLPreformatted"/>
+        <w:shd w:val="clear" w:color="auto" w:fill="EDEDED" w:themeFill="accent3" w:themeFillTint="33"/>
+        <w:spacing w:before="150" w:after="150"/>
+        <w:rPr>
+          <w:rStyle w:val="HTMLCode"/>
+          <w:rFonts w:ascii="Consolas" w:hAnsi="Consolas"/>
+          <w:color w:val="37352F"/>
+          <w:spacing w:val="-2"/>
+        </w:rPr>
+      </w:pPr>
+      <w:r>
+        <w:rPr>
+          <w:rStyle w:val="HTMLCode"/>
+          <w:rFonts w:ascii="Consolas" w:hAnsi="Consolas"/>
+          <w:color w:val="37352F"/>
+          <w:spacing w:val="-2"/>
+        </w:rPr>
+        <w:t xml:space="preserve">    </w:t>
+      </w:r>
+      <w:r>
+        <w:rPr>
+          <w:rStyle w:val="token"/>
+          <w:rFonts w:ascii="Consolas" w:hAnsi="Consolas"/>
+          <w:color w:val="999999"/>
+          <w:spacing w:val="-2"/>
+        </w:rPr>
+        <w:t>@Override</w:t>
+      </w:r>
+    </w:p>
+    <w:p>
+      <w:pPr>
+        <w:pStyle w:val="HTMLPreformatted"/>
+        <w:shd w:val="clear" w:color="auto" w:fill="EDEDED" w:themeFill="accent3" w:themeFillTint="33"/>
+        <w:spacing w:before="150" w:after="150"/>
+        <w:rPr>
+          <w:rStyle w:val="HTMLCode"/>
+          <w:rFonts w:ascii="Consolas" w:hAnsi="Consolas"/>
+          <w:color w:val="37352F"/>
+          <w:spacing w:val="-2"/>
+        </w:rPr>
+      </w:pPr>
+      <w:r>
+        <w:rPr>
+          <w:rStyle w:val="HTMLCode"/>
+          <w:rFonts w:ascii="Consolas" w:hAnsi="Consolas"/>
+          <w:color w:val="37352F"/>
+          <w:spacing w:val="-2"/>
+        </w:rPr>
+        <w:t xml:space="preserve">    </w:t>
+      </w:r>
+      <w:r>
+        <w:rPr>
+          <w:rStyle w:val="token"/>
+          <w:rFonts w:ascii="Consolas" w:hAnsi="Consolas"/>
+          <w:color w:val="0077AA"/>
+          <w:spacing w:val="-2"/>
+        </w:rPr>
+        <w:t>public</w:t>
+      </w:r>
+      <w:r>
+        <w:rPr>
+          <w:rStyle w:val="HTMLCode"/>
+          <w:rFonts w:ascii="Consolas" w:hAnsi="Consolas"/>
+          <w:color w:val="37352F"/>
+          <w:spacing w:val="-2"/>
+        </w:rPr>
+        <w:t xml:space="preserve"> </w:t>
+      </w:r>
+      <w:r>
+        <w:rPr>
+          <w:rStyle w:val="token"/>
+          <w:rFonts w:ascii="Consolas" w:hAnsi="Consolas"/>
+          <w:color w:val="0077AA"/>
+          <w:spacing w:val="-2"/>
+        </w:rPr>
+        <w:t>void</w:t>
+      </w:r>
+      <w:r>
+        <w:rPr>
+          <w:rStyle w:val="HTMLCode"/>
+          <w:rFonts w:ascii="Consolas" w:hAnsi="Consolas"/>
+          <w:color w:val="37352F"/>
+          <w:spacing w:val="-2"/>
+        </w:rPr>
+        <w:t xml:space="preserve"> </w:t>
+      </w:r>
+      <w:r>
+        <w:rPr>
+          <w:rStyle w:val="token"/>
+          <w:rFonts w:ascii="Consolas" w:hAnsi="Consolas"/>
+          <w:color w:val="DD4A68"/>
+          <w:spacing w:val="-2"/>
+        </w:rPr>
+        <w:t>wear</w:t>
+      </w:r>
+      <w:r>
+        <w:rPr>
+          <w:rStyle w:val="token"/>
+          <w:rFonts w:ascii="Consolas" w:hAnsi="Consolas"/>
+          <w:color w:val="999999"/>
+          <w:spacing w:val="-2"/>
+        </w:rPr>
+        <w:t>()</w:t>
+      </w:r>
+      <w:r>
+        <w:rPr>
+          <w:rStyle w:val="HTMLCode"/>
+          <w:rFonts w:ascii="Consolas" w:hAnsi="Consolas"/>
+          <w:color w:val="37352F"/>
+          <w:spacing w:val="-2"/>
+        </w:rPr>
+        <w:t xml:space="preserve"> </w:t>
+      </w:r>
+      <w:r>
+        <w:rPr>
+          <w:rStyle w:val="token"/>
+          <w:rFonts w:ascii="Consolas" w:hAnsi="Consolas"/>
+          <w:color w:val="999999"/>
+          <w:spacing w:val="-2"/>
+        </w:rPr>
+        <w:t>{</w:t>
+      </w:r>
+    </w:p>
+    <w:p>
+      <w:pPr>
+        <w:pStyle w:val="HTMLPreformatted"/>
+        <w:shd w:val="clear" w:color="auto" w:fill="EDEDED" w:themeFill="accent3" w:themeFillTint="33"/>
+        <w:spacing w:before="150" w:after="150"/>
+        <w:rPr>
+          <w:rStyle w:val="HTMLCode"/>
+          <w:rFonts w:ascii="Consolas" w:hAnsi="Consolas"/>
+          <w:color w:val="37352F"/>
+          <w:spacing w:val="-2"/>
+        </w:rPr>
+      </w:pPr>
+      <w:r>
+        <w:rPr>
+          <w:rStyle w:val="HTMLCode"/>
+          <w:rFonts w:ascii="Consolas" w:hAnsi="Consolas"/>
+          <w:color w:val="37352F"/>
+          <w:spacing w:val="-2"/>
+        </w:rPr>
+        <w:t xml:space="preserve">        </w:t>
+      </w:r>
+      <w:r>
+        <w:rPr>
+          <w:rStyle w:val="token"/>
+          <w:rFonts w:ascii="Consolas" w:hAnsi="Consolas"/>
+          <w:color w:val="DD4A68"/>
+          <w:spacing w:val="-2"/>
+        </w:rPr>
+        <w:t>System</w:t>
+      </w:r>
+      <w:r>
+        <w:rPr>
+          <w:rStyle w:val="token"/>
+          <w:rFonts w:ascii="Consolas" w:hAnsi="Consolas"/>
+          <w:color w:val="999999"/>
+          <w:spacing w:val="-2"/>
+        </w:rPr>
+        <w:t>.</w:t>
+      </w:r>
+      <w:r>
+        <w:rPr>
+          <w:rStyle w:val="HTMLCode"/>
+          <w:rFonts w:ascii="Consolas" w:hAnsi="Consolas"/>
+          <w:color w:val="37352F"/>
+          <w:spacing w:val="-2"/>
+        </w:rPr>
+        <w:t>out</w:t>
+      </w:r>
+      <w:r>
+        <w:rPr>
+          <w:rStyle w:val="token"/>
+          <w:rFonts w:ascii="Consolas" w:hAnsi="Consolas"/>
+          <w:color w:val="999999"/>
+          <w:spacing w:val="-2"/>
+        </w:rPr>
+        <w:t>.</w:t>
+      </w:r>
+      <w:r>
+        <w:rPr>
+          <w:rStyle w:val="token"/>
+          <w:rFonts w:ascii="Consolas" w:hAnsi="Consolas"/>
+          <w:color w:val="DD4A68"/>
+          <w:spacing w:val="-2"/>
+        </w:rPr>
+        <w:t>println</w:t>
+      </w:r>
+      <w:r>
+        <w:rPr>
+          <w:rStyle w:val="token"/>
+          <w:rFonts w:ascii="Consolas" w:hAnsi="Consolas"/>
+          <w:color w:val="999999"/>
+          <w:spacing w:val="-2"/>
+        </w:rPr>
+        <w:t>(</w:t>
+      </w:r>
+      <w:r>
+        <w:rPr>
+          <w:rStyle w:val="token"/>
+          <w:rFonts w:ascii="Consolas" w:hAnsi="Consolas"/>
+          <w:color w:val="669900"/>
+          <w:spacing w:val="-2"/>
+        </w:rPr>
+        <w:t>"Mặc bikini"</w:t>
+      </w:r>
+      <w:r>
+        <w:rPr>
+          <w:rStyle w:val="token"/>
+          <w:rFonts w:ascii="Consolas" w:hAnsi="Consolas"/>
+          <w:color w:val="999999"/>
+          <w:spacing w:val="-2"/>
+        </w:rPr>
+        <w:t>);</w:t>
+      </w:r>
+    </w:p>
+    <w:p>
+      <w:pPr>
+        <w:pStyle w:val="HTMLPreformatted"/>
+        <w:shd w:val="clear" w:color="auto" w:fill="EDEDED" w:themeFill="accent3" w:themeFillTint="33"/>
+        <w:spacing w:before="150" w:after="150"/>
+        <w:rPr>
+          <w:rStyle w:val="HTMLCode"/>
+          <w:rFonts w:ascii="Consolas" w:hAnsi="Consolas"/>
+          <w:color w:val="37352F"/>
+          <w:spacing w:val="-2"/>
+        </w:rPr>
+      </w:pPr>
+      <w:r>
+        <w:rPr>
+          <w:rStyle w:val="HTMLCode"/>
+          <w:rFonts w:ascii="Consolas" w:hAnsi="Consolas"/>
+          <w:color w:val="37352F"/>
+          <w:spacing w:val="-2"/>
+        </w:rPr>
+        <w:t xml:space="preserve">    </w:t>
+      </w:r>
+      <w:r>
+        <w:rPr>
+          <w:rStyle w:val="token"/>
+          <w:rFonts w:ascii="Consolas" w:hAnsi="Consolas"/>
+          <w:color w:val="999999"/>
+          <w:spacing w:val="-2"/>
+        </w:rPr>
+        <w:t>}</w:t>
+      </w:r>
+    </w:p>
+    <w:p>
+      <w:pPr>
+        <w:pStyle w:val="HTMLPreformatted"/>
+        <w:shd w:val="clear" w:color="auto" w:fill="EDEDED" w:themeFill="accent3" w:themeFillTint="33"/>
+        <w:spacing w:before="150" w:after="150"/>
+        <w:rPr>
+          <w:rStyle w:val="HTMLCode"/>
+          <w:rFonts w:ascii="Consolas" w:hAnsi="Consolas"/>
+          <w:color w:val="37352F"/>
+          <w:spacing w:val="-2"/>
+        </w:rPr>
+      </w:pPr>
+      <w:r>
+        <w:rPr>
+          <w:rStyle w:val="token"/>
+          <w:rFonts w:ascii="Consolas" w:hAnsi="Consolas"/>
+          <w:color w:val="999999"/>
+          <w:spacing w:val="-2"/>
+        </w:rPr>
+        <w:t>}</w:t>
+      </w:r>
+    </w:p>
+    <w:p>
+      <w:pPr>
+        <w:pStyle w:val="HTMLPreformatted"/>
+        <w:spacing w:before="150" w:after="150"/>
+        <w:rPr>
+          <w:rStyle w:val="HTMLCode"/>
+          <w:rFonts w:ascii="Consolas" w:hAnsi="Consolas"/>
+          <w:color w:val="37352F"/>
+          <w:spacing w:val="-2"/>
+        </w:rPr>
+      </w:pPr>
+    </w:p>
+    <w:p>
+      <w:pPr>
+        <w:pStyle w:val="HTMLPreformatted"/>
+        <w:shd w:val="clear" w:color="auto" w:fill="EDEDED" w:themeFill="accent3" w:themeFillTint="33"/>
+        <w:spacing w:before="150" w:after="150"/>
+        <w:rPr>
+          <w:rStyle w:val="HTMLCode"/>
+          <w:rFonts w:ascii="Consolas" w:hAnsi="Consolas"/>
+          <w:color w:val="37352F"/>
+          <w:spacing w:val="-2"/>
+        </w:rPr>
+      </w:pPr>
+      <w:r>
+        <w:rPr>
+          <w:rStyle w:val="token"/>
+          <w:rFonts w:ascii="Consolas" w:hAnsi="Consolas"/>
+          <w:color w:val="999999"/>
+          <w:spacing w:val="-2"/>
+        </w:rPr>
+        <w:t>@Component(</w:t>
+      </w:r>
+      <w:r>
+        <w:rPr>
+          <w:rStyle w:val="token"/>
+          <w:rFonts w:ascii="Consolas" w:hAnsi="Consolas"/>
+          <w:color w:val="669900"/>
+          <w:spacing w:val="-2"/>
+        </w:rPr>
+        <w:t>"naked"</w:t>
+      </w:r>
+      <w:r>
+        <w:rPr>
+          <w:rStyle w:val="token"/>
+          <w:rFonts w:ascii="Consolas" w:hAnsi="Consolas"/>
+          <w:color w:val="999999"/>
+          <w:spacing w:val="-2"/>
+        </w:rPr>
+        <w:t>)</w:t>
+      </w:r>
+    </w:p>
+    <w:p>
+      <w:pPr>
+        <w:pStyle w:val="HTMLPreformatted"/>
+        <w:shd w:val="clear" w:color="auto" w:fill="EDEDED" w:themeFill="accent3" w:themeFillTint="33"/>
+        <w:spacing w:before="150" w:after="150"/>
+        <w:rPr>
+          <w:rStyle w:val="HTMLCode"/>
+          <w:rFonts w:ascii="Consolas" w:hAnsi="Consolas"/>
+          <w:color w:val="37352F"/>
+          <w:spacing w:val="-2"/>
+        </w:rPr>
+      </w:pPr>
+      <w:r>
+        <w:rPr>
+          <w:rStyle w:val="token"/>
+          <w:rFonts w:ascii="Consolas" w:hAnsi="Consolas"/>
+          <w:color w:val="0077AA"/>
+          <w:spacing w:val="-2"/>
+        </w:rPr>
+        <w:t>public</w:t>
+      </w:r>
+      <w:r>
+        <w:rPr>
+          <w:rStyle w:val="HTMLCode"/>
+          <w:rFonts w:ascii="Consolas" w:hAnsi="Consolas"/>
+          <w:color w:val="37352F"/>
+          <w:spacing w:val="-2"/>
+        </w:rPr>
+        <w:t xml:space="preserve"> </w:t>
+      </w:r>
+      <w:r>
+        <w:rPr>
+          <w:rStyle w:val="token"/>
+          <w:rFonts w:ascii="Consolas" w:hAnsi="Consolas"/>
+          <w:color w:val="0077AA"/>
+          <w:spacing w:val="-2"/>
+        </w:rPr>
+        <w:t>class</w:t>
+      </w:r>
+      <w:r>
+        <w:rPr>
+          <w:rStyle w:val="HTMLCode"/>
+          <w:rFonts w:ascii="Consolas" w:hAnsi="Consolas"/>
+          <w:color w:val="37352F"/>
+          <w:spacing w:val="-2"/>
+        </w:rPr>
+        <w:t xml:space="preserve"> </w:t>
+      </w:r>
+      <w:r>
+        <w:rPr>
+          <w:rStyle w:val="token"/>
+          <w:rFonts w:ascii="Consolas" w:hAnsi="Consolas"/>
+          <w:color w:val="DD4A68"/>
+          <w:spacing w:val="-2"/>
+        </w:rPr>
+        <w:t>Naked</w:t>
+      </w:r>
+      <w:r>
+        <w:rPr>
+          <w:rStyle w:val="HTMLCode"/>
+          <w:rFonts w:ascii="Consolas" w:hAnsi="Consolas"/>
+          <w:color w:val="37352F"/>
+          <w:spacing w:val="-2"/>
+        </w:rPr>
+        <w:t xml:space="preserve"> </w:t>
+      </w:r>
+      <w:r>
+        <w:rPr>
+          <w:rStyle w:val="token"/>
+          <w:rFonts w:ascii="Consolas" w:hAnsi="Consolas"/>
+          <w:color w:val="0077AA"/>
+          <w:spacing w:val="-2"/>
+        </w:rPr>
+        <w:t>implements</w:t>
+      </w:r>
+      <w:r>
+        <w:rPr>
+          <w:rStyle w:val="HTMLCode"/>
+          <w:rFonts w:ascii="Consolas" w:hAnsi="Consolas"/>
+          <w:color w:val="37352F"/>
+          <w:spacing w:val="-2"/>
+        </w:rPr>
+        <w:t xml:space="preserve"> </w:t>
+      </w:r>
+      <w:r>
+        <w:rPr>
+          <w:rStyle w:val="token"/>
+          <w:rFonts w:ascii="Consolas" w:hAnsi="Consolas"/>
+          <w:color w:val="DD4A68"/>
+          <w:spacing w:val="-2"/>
+        </w:rPr>
+        <w:t>Outfit</w:t>
+      </w:r>
+      <w:r>
+        <w:rPr>
+          <w:rStyle w:val="HTMLCode"/>
+          <w:rFonts w:ascii="Consolas" w:hAnsi="Consolas"/>
+          <w:color w:val="37352F"/>
+          <w:spacing w:val="-2"/>
+        </w:rPr>
+        <w:t xml:space="preserve"> </w:t>
+      </w:r>
+      <w:r>
+        <w:rPr>
+          <w:rStyle w:val="token"/>
+          <w:rFonts w:ascii="Consolas" w:hAnsi="Consolas"/>
+          <w:color w:val="999999"/>
+          <w:spacing w:val="-2"/>
+        </w:rPr>
+        <w:t>{</w:t>
+      </w:r>
+    </w:p>
+    <w:p>
+      <w:pPr>
+        <w:pStyle w:val="HTMLPreformatted"/>
+        <w:shd w:val="clear" w:color="auto" w:fill="EDEDED" w:themeFill="accent3" w:themeFillTint="33"/>
+        <w:spacing w:before="150" w:after="150"/>
+        <w:rPr>
+          <w:rStyle w:val="HTMLCode"/>
+          <w:rFonts w:ascii="Consolas" w:hAnsi="Consolas"/>
+          <w:color w:val="37352F"/>
+          <w:spacing w:val="-2"/>
+        </w:rPr>
+      </w:pPr>
+      <w:r>
+        <w:rPr>
+          <w:rStyle w:val="HTMLCode"/>
+          <w:rFonts w:ascii="Consolas" w:hAnsi="Consolas"/>
+          <w:color w:val="37352F"/>
+          <w:spacing w:val="-2"/>
+        </w:rPr>
+        <w:t xml:space="preserve">    </w:t>
+      </w:r>
+      <w:r>
+        <w:rPr>
+          <w:rStyle w:val="token"/>
+          <w:rFonts w:ascii="Consolas" w:hAnsi="Consolas"/>
+          <w:color w:val="999999"/>
+          <w:spacing w:val="-2"/>
+        </w:rPr>
+        <w:t>@Override</w:t>
+      </w:r>
+    </w:p>
+    <w:p>
+      <w:pPr>
+        <w:pStyle w:val="HTMLPreformatted"/>
+        <w:shd w:val="clear" w:color="auto" w:fill="EDEDED" w:themeFill="accent3" w:themeFillTint="33"/>
+        <w:spacing w:before="150" w:after="150"/>
+        <w:rPr>
+          <w:rStyle w:val="HTMLCode"/>
+          <w:rFonts w:ascii="Consolas" w:hAnsi="Consolas"/>
+          <w:color w:val="37352F"/>
+          <w:spacing w:val="-2"/>
+        </w:rPr>
+      </w:pPr>
+      <w:r>
+        <w:rPr>
+          <w:rStyle w:val="HTMLCode"/>
+          <w:rFonts w:ascii="Consolas" w:hAnsi="Consolas"/>
+          <w:color w:val="37352F"/>
+          <w:spacing w:val="-2"/>
+        </w:rPr>
+        <w:t xml:space="preserve">    </w:t>
+      </w:r>
+      <w:r>
+        <w:rPr>
+          <w:rStyle w:val="token"/>
+          <w:rFonts w:ascii="Consolas" w:hAnsi="Consolas"/>
+          <w:color w:val="0077AA"/>
+          <w:spacing w:val="-2"/>
+        </w:rPr>
+        <w:t>public</w:t>
+      </w:r>
+      <w:r>
+        <w:rPr>
+          <w:rStyle w:val="HTMLCode"/>
+          <w:rFonts w:ascii="Consolas" w:hAnsi="Consolas"/>
+          <w:color w:val="37352F"/>
+          <w:spacing w:val="-2"/>
+        </w:rPr>
+        <w:t xml:space="preserve"> </w:t>
+      </w:r>
+      <w:r>
+        <w:rPr>
+          <w:rStyle w:val="token"/>
+          <w:rFonts w:ascii="Consolas" w:hAnsi="Consolas"/>
+          <w:color w:val="0077AA"/>
+          <w:spacing w:val="-2"/>
+        </w:rPr>
+        <w:t>void</w:t>
+      </w:r>
+      <w:r>
+        <w:rPr>
+          <w:rStyle w:val="HTMLCode"/>
+          <w:rFonts w:ascii="Consolas" w:hAnsi="Consolas"/>
+          <w:color w:val="37352F"/>
+          <w:spacing w:val="-2"/>
+        </w:rPr>
+        <w:t xml:space="preserve"> </w:t>
+      </w:r>
+      <w:r>
+        <w:rPr>
+          <w:rStyle w:val="token"/>
+          <w:rFonts w:ascii="Consolas" w:hAnsi="Consolas"/>
+          <w:color w:val="DD4A68"/>
+          <w:spacing w:val="-2"/>
+        </w:rPr>
+        <w:t>wear</w:t>
+      </w:r>
+      <w:r>
+        <w:rPr>
+          <w:rStyle w:val="token"/>
+          <w:rFonts w:ascii="Consolas" w:hAnsi="Consolas"/>
+          <w:color w:val="999999"/>
+          <w:spacing w:val="-2"/>
+        </w:rPr>
+        <w:t>()</w:t>
+      </w:r>
+      <w:r>
+        <w:rPr>
+          <w:rStyle w:val="HTMLCode"/>
+          <w:rFonts w:ascii="Consolas" w:hAnsi="Consolas"/>
+          <w:color w:val="37352F"/>
+          <w:spacing w:val="-2"/>
+        </w:rPr>
+        <w:t xml:space="preserve"> </w:t>
+      </w:r>
+      <w:r>
+        <w:rPr>
+          <w:rStyle w:val="token"/>
+          <w:rFonts w:ascii="Consolas" w:hAnsi="Consolas"/>
+          <w:color w:val="999999"/>
+          <w:spacing w:val="-2"/>
+        </w:rPr>
+        <w:t>{</w:t>
+      </w:r>
+    </w:p>
+    <w:p>
+      <w:pPr>
+        <w:pStyle w:val="HTMLPreformatted"/>
+        <w:shd w:val="clear" w:color="auto" w:fill="EDEDED" w:themeFill="accent3" w:themeFillTint="33"/>
+        <w:spacing w:before="150" w:after="150"/>
+        <w:rPr>
+          <w:rStyle w:val="HTMLCode"/>
+          <w:rFonts w:ascii="Consolas" w:hAnsi="Consolas"/>
+          <w:color w:val="37352F"/>
+          <w:spacing w:val="-2"/>
+        </w:rPr>
+      </w:pPr>
+      <w:r>
+        <w:rPr>
+          <w:rStyle w:val="HTMLCode"/>
+          <w:rFonts w:ascii="Consolas" w:hAnsi="Consolas"/>
+          <w:color w:val="37352F"/>
+          <w:spacing w:val="-2"/>
+        </w:rPr>
+        <w:t xml:space="preserve">        </w:t>
+      </w:r>
+      <w:r>
+        <w:rPr>
+          <w:rStyle w:val="token"/>
+          <w:rFonts w:ascii="Consolas" w:hAnsi="Consolas"/>
+          <w:color w:val="DD4A68"/>
+          <w:spacing w:val="-2"/>
+        </w:rPr>
+        <w:t>System</w:t>
+      </w:r>
+      <w:r>
+        <w:rPr>
+          <w:rStyle w:val="token"/>
+          <w:rFonts w:ascii="Consolas" w:hAnsi="Consolas"/>
+          <w:color w:val="999999"/>
+          <w:spacing w:val="-2"/>
+        </w:rPr>
+        <w:t>.</w:t>
+      </w:r>
+      <w:r>
+        <w:rPr>
+          <w:rStyle w:val="HTMLCode"/>
+          <w:rFonts w:ascii="Consolas" w:hAnsi="Consolas"/>
+          <w:color w:val="37352F"/>
+          <w:spacing w:val="-2"/>
+        </w:rPr>
+        <w:t>out</w:t>
+      </w:r>
+      <w:r>
+        <w:rPr>
+          <w:rStyle w:val="token"/>
+          <w:rFonts w:ascii="Consolas" w:hAnsi="Consolas"/>
+          <w:color w:val="999999"/>
+          <w:spacing w:val="-2"/>
+        </w:rPr>
+        <w:t>.</w:t>
+      </w:r>
+      <w:r>
+        <w:rPr>
+          <w:rStyle w:val="token"/>
+          <w:rFonts w:ascii="Consolas" w:hAnsi="Consolas"/>
+          <w:color w:val="DD4A68"/>
+          <w:spacing w:val="-2"/>
+        </w:rPr>
+        <w:t>println</w:t>
+      </w:r>
+      <w:r>
+        <w:rPr>
+          <w:rStyle w:val="token"/>
+          <w:rFonts w:ascii="Consolas" w:hAnsi="Consolas"/>
+          <w:color w:val="999999"/>
+          <w:spacing w:val="-2"/>
+        </w:rPr>
+        <w:t>(</w:t>
+      </w:r>
+      <w:r>
+        <w:rPr>
+          <w:rStyle w:val="token"/>
+          <w:rFonts w:ascii="Consolas" w:hAnsi="Consolas"/>
+          <w:color w:val="669900"/>
+          <w:spacing w:val="-2"/>
+        </w:rPr>
+        <w:t>"Đang không mặc gì"</w:t>
+      </w:r>
+      <w:r>
+        <w:rPr>
+          <w:rStyle w:val="token"/>
+          <w:rFonts w:ascii="Consolas" w:hAnsi="Consolas"/>
+          <w:color w:val="999999"/>
+          <w:spacing w:val="-2"/>
+        </w:rPr>
+        <w:t>);</w:t>
+      </w:r>
+    </w:p>
+    <w:p>
+      <w:pPr>
+        <w:pStyle w:val="HTMLPreformatted"/>
+        <w:shd w:val="clear" w:color="auto" w:fill="EDEDED" w:themeFill="accent3" w:themeFillTint="33"/>
+        <w:spacing w:before="150" w:after="150"/>
+        <w:rPr>
+          <w:rStyle w:val="HTMLCode"/>
+          <w:rFonts w:ascii="Consolas" w:hAnsi="Consolas"/>
+          <w:color w:val="37352F"/>
+          <w:spacing w:val="-2"/>
+        </w:rPr>
+      </w:pPr>
+      <w:r>
+        <w:rPr>
+          <w:rStyle w:val="HTMLCode"/>
+          <w:rFonts w:ascii="Consolas" w:hAnsi="Consolas"/>
+          <w:color w:val="37352F"/>
+          <w:spacing w:val="-2"/>
+        </w:rPr>
+        <w:t xml:space="preserve">    </w:t>
+      </w:r>
+      <w:r>
+        <w:rPr>
+          <w:rStyle w:val="token"/>
+          <w:rFonts w:ascii="Consolas" w:hAnsi="Consolas"/>
+          <w:color w:val="999999"/>
+          <w:spacing w:val="-2"/>
+        </w:rPr>
+        <w:t>}</w:t>
+      </w:r>
+    </w:p>
+    <w:p>
+      <w:pPr>
+        <w:pStyle w:val="HTMLPreformatted"/>
+        <w:shd w:val="clear" w:color="auto" w:fill="EDEDED" w:themeFill="accent3" w:themeFillTint="33"/>
+        <w:spacing w:before="150" w:after="150"/>
+        <w:rPr>
+          <w:rStyle w:val="HTMLCode"/>
+          <w:rFonts w:ascii="Consolas" w:hAnsi="Consolas"/>
+          <w:color w:val="37352F"/>
+          <w:spacing w:val="-2"/>
+        </w:rPr>
+      </w:pPr>
+      <w:r>
+        <w:rPr>
+          <w:rStyle w:val="token"/>
+          <w:rFonts w:ascii="Consolas" w:hAnsi="Consolas"/>
+          <w:color w:val="999999"/>
+          <w:spacing w:val="-2"/>
+        </w:rPr>
+        <w:t>}</w:t>
+      </w:r>
+    </w:p>
+    <w:p>
+      <w:pPr>
+        <w:pStyle w:val="HTMLPreformatted"/>
+        <w:spacing w:before="150" w:after="150"/>
+        <w:rPr>
+          <w:rStyle w:val="HTMLCode"/>
+          <w:rFonts w:ascii="Consolas" w:hAnsi="Consolas"/>
+          <w:color w:val="37352F"/>
+          <w:spacing w:val="-2"/>
+        </w:rPr>
+      </w:pPr>
+    </w:p>
+    <w:p>
+      <w:pPr>
+        <w:pStyle w:val="HTMLPreformatted"/>
+        <w:shd w:val="clear" w:color="auto" w:fill="EDEDED" w:themeFill="accent3" w:themeFillTint="33"/>
+        <w:spacing w:before="150" w:after="150"/>
+        <w:rPr>
+          <w:rStyle w:val="HTMLCode"/>
+          <w:rFonts w:ascii="Consolas" w:hAnsi="Consolas"/>
+          <w:color w:val="37352F"/>
+          <w:spacing w:val="-2"/>
+        </w:rPr>
+      </w:pPr>
+      <w:r>
+        <w:rPr>
+          <w:rStyle w:val="token"/>
+          <w:rFonts w:ascii="Consolas" w:hAnsi="Consolas"/>
+          <w:color w:val="999999"/>
+          <w:spacing w:val="-2"/>
+        </w:rPr>
+        <w:t>@Component</w:t>
+      </w:r>
+    </w:p>
+    <w:p>
+      <w:pPr>
+        <w:pStyle w:val="HTMLPreformatted"/>
+        <w:shd w:val="clear" w:color="auto" w:fill="EDEDED" w:themeFill="accent3" w:themeFillTint="33"/>
+        <w:spacing w:before="150" w:after="150"/>
+        <w:rPr>
+          <w:rStyle w:val="HTMLCode"/>
+          <w:rFonts w:ascii="Consolas" w:hAnsi="Consolas"/>
+          <w:color w:val="37352F"/>
+          <w:spacing w:val="-2"/>
+        </w:rPr>
+      </w:pPr>
+      <w:r>
+        <w:rPr>
+          <w:rStyle w:val="token"/>
+          <w:rFonts w:ascii="Consolas" w:hAnsi="Consolas"/>
+          <w:color w:val="0077AA"/>
+          <w:spacing w:val="-2"/>
+        </w:rPr>
+        <w:t>public</w:t>
+      </w:r>
+      <w:r>
+        <w:rPr>
+          <w:rStyle w:val="HTMLCode"/>
+          <w:rFonts w:ascii="Consolas" w:hAnsi="Consolas"/>
+          <w:color w:val="37352F"/>
+          <w:spacing w:val="-2"/>
+        </w:rPr>
+        <w:t xml:space="preserve"> </w:t>
+      </w:r>
+      <w:r>
+        <w:rPr>
+          <w:rStyle w:val="token"/>
+          <w:rFonts w:ascii="Consolas" w:hAnsi="Consolas"/>
+          <w:color w:val="0077AA"/>
+          <w:spacing w:val="-2"/>
+        </w:rPr>
+        <w:t>class</w:t>
+      </w:r>
+      <w:r>
+        <w:rPr>
+          <w:rStyle w:val="HTMLCode"/>
+          <w:rFonts w:ascii="Consolas" w:hAnsi="Consolas"/>
+          <w:color w:val="37352F"/>
+          <w:spacing w:val="-2"/>
+        </w:rPr>
+        <w:t xml:space="preserve"> </w:t>
+      </w:r>
+      <w:r>
+        <w:rPr>
+          <w:rStyle w:val="token"/>
+          <w:rFonts w:ascii="Consolas" w:hAnsi="Consolas"/>
+          <w:color w:val="DD4A68"/>
+          <w:spacing w:val="-2"/>
+        </w:rPr>
+        <w:t>Girl</w:t>
+      </w:r>
+      <w:r>
+        <w:rPr>
+          <w:rStyle w:val="HTMLCode"/>
+          <w:rFonts w:ascii="Consolas" w:hAnsi="Consolas"/>
+          <w:color w:val="37352F"/>
+          <w:spacing w:val="-2"/>
+        </w:rPr>
+        <w:t xml:space="preserve"> </w:t>
+      </w:r>
+      <w:r>
+        <w:rPr>
+          <w:rStyle w:val="token"/>
+          <w:rFonts w:ascii="Consolas" w:hAnsi="Consolas"/>
+          <w:color w:val="999999"/>
+          <w:spacing w:val="-2"/>
+        </w:rPr>
+        <w:t>{</w:t>
+      </w:r>
+    </w:p>
+    <w:p>
+      <w:pPr>
+        <w:pStyle w:val="HTMLPreformatted"/>
+        <w:shd w:val="clear" w:color="auto" w:fill="EDEDED" w:themeFill="accent3" w:themeFillTint="33"/>
+        <w:spacing w:before="150" w:after="150"/>
+        <w:rPr>
+          <w:rStyle w:val="HTMLCode"/>
+          <w:rFonts w:ascii="Consolas" w:hAnsi="Consolas"/>
+          <w:color w:val="37352F"/>
+          <w:spacing w:val="-2"/>
+        </w:rPr>
+      </w:pPr>
+      <w:r>
+        <w:rPr>
+          <w:rStyle w:val="HTMLCode"/>
+          <w:rFonts w:ascii="Consolas" w:hAnsi="Consolas"/>
+          <w:color w:val="37352F"/>
+          <w:spacing w:val="-2"/>
+        </w:rPr>
+        <w:t xml:space="preserve">    </w:t>
+      </w:r>
+      <w:r>
+        <w:rPr>
+          <w:rStyle w:val="token"/>
+          <w:rFonts w:ascii="Consolas" w:hAnsi="Consolas"/>
+          <w:color w:val="DD4A68"/>
+          <w:spacing w:val="-2"/>
+        </w:rPr>
+        <w:t>Outfit</w:t>
+      </w:r>
+      <w:r>
+        <w:rPr>
+          <w:rStyle w:val="HTMLCode"/>
+          <w:rFonts w:ascii="Consolas" w:hAnsi="Consolas"/>
+          <w:color w:val="37352F"/>
+          <w:spacing w:val="-2"/>
+        </w:rPr>
+        <w:t xml:space="preserve"> outfit</w:t>
+      </w:r>
+      <w:r>
+        <w:rPr>
+          <w:rStyle w:val="token"/>
+          <w:rFonts w:ascii="Consolas" w:hAnsi="Consolas"/>
+          <w:color w:val="999999"/>
+          <w:spacing w:val="-2"/>
+        </w:rPr>
+        <w:t>;</w:t>
+      </w:r>
+    </w:p>
+    <w:p>
+      <w:pPr>
+        <w:pStyle w:val="HTMLPreformatted"/>
+        <w:shd w:val="clear" w:color="auto" w:fill="EDEDED" w:themeFill="accent3" w:themeFillTint="33"/>
+        <w:spacing w:before="150" w:after="150"/>
+        <w:rPr>
+          <w:rStyle w:val="HTMLCode"/>
+          <w:rFonts w:ascii="Consolas" w:hAnsi="Consolas"/>
+          <w:color w:val="37352F"/>
+          <w:spacing w:val="-2"/>
+        </w:rPr>
+      </w:pPr>
+      <w:r>
+        <w:rPr>
+          <w:rStyle w:val="HTMLCode"/>
+          <w:rFonts w:ascii="Consolas" w:hAnsi="Consolas"/>
+          <w:color w:val="37352F"/>
+          <w:spacing w:val="-2"/>
+        </w:rPr>
+        <w:t xml:space="preserve">    </w:t>
+      </w:r>
+      <w:r>
+        <w:rPr>
+          <w:rStyle w:val="token"/>
+          <w:rFonts w:ascii="Consolas" w:hAnsi="Consolas"/>
+          <w:color w:val="708090"/>
+          <w:spacing w:val="-2"/>
+        </w:rPr>
+        <w:t>// Đánh dấu để Spring inject một đối tượng Outfit vào đây</w:t>
+      </w:r>
+    </w:p>
+    <w:p>
+      <w:pPr>
+        <w:pStyle w:val="HTMLPreformatted"/>
+        <w:shd w:val="clear" w:color="auto" w:fill="EDEDED" w:themeFill="accent3" w:themeFillTint="33"/>
+        <w:spacing w:before="150" w:after="150"/>
+        <w:rPr>
+          <w:rStyle w:val="HTMLCode"/>
+          <w:rFonts w:ascii="Consolas" w:hAnsi="Consolas"/>
+          <w:color w:val="37352F"/>
+          <w:spacing w:val="-2"/>
+        </w:rPr>
+      </w:pPr>
+      <w:r>
+        <w:rPr>
+          <w:rStyle w:val="HTMLCode"/>
+          <w:rFonts w:ascii="Consolas" w:hAnsi="Consolas"/>
+          <w:color w:val="37352F"/>
+          <w:spacing w:val="-2"/>
+        </w:rPr>
+        <w:t xml:space="preserve">    </w:t>
+      </w:r>
+      <w:r>
+        <w:rPr>
+          <w:rStyle w:val="token"/>
+          <w:rFonts w:ascii="Consolas" w:hAnsi="Consolas"/>
+          <w:color w:val="0077AA"/>
+          <w:spacing w:val="-2"/>
+        </w:rPr>
+        <w:t>public</w:t>
+      </w:r>
+      <w:r>
+        <w:rPr>
+          <w:rStyle w:val="HTMLCode"/>
+          <w:rFonts w:ascii="Consolas" w:hAnsi="Consolas"/>
+          <w:color w:val="37352F"/>
+          <w:spacing w:val="-2"/>
+        </w:rPr>
+        <w:t xml:space="preserve"> </w:t>
+      </w:r>
+      <w:r>
+        <w:rPr>
+          <w:rStyle w:val="token"/>
+          <w:rFonts w:ascii="Consolas" w:hAnsi="Consolas"/>
+          <w:color w:val="DD4A68"/>
+          <w:spacing w:val="-2"/>
+        </w:rPr>
+        <w:t>Girl</w:t>
+      </w:r>
+      <w:r>
+        <w:rPr>
+          <w:rStyle w:val="token"/>
+          <w:rFonts w:ascii="Consolas" w:hAnsi="Consolas"/>
+          <w:color w:val="999999"/>
+          <w:spacing w:val="-2"/>
+        </w:rPr>
+        <w:t>(@Qualifier(</w:t>
+      </w:r>
+      <w:r>
+        <w:rPr>
+          <w:rStyle w:val="token"/>
+          <w:rFonts w:ascii="Consolas" w:hAnsi="Consolas"/>
+          <w:color w:val="669900"/>
+          <w:spacing w:val="-2"/>
+        </w:rPr>
+        <w:t>"naked"</w:t>
+      </w:r>
+      <w:r>
+        <w:rPr>
+          <w:rStyle w:val="token"/>
+          <w:rFonts w:ascii="Consolas" w:hAnsi="Consolas"/>
+          <w:color w:val="999999"/>
+          <w:spacing w:val="-2"/>
+        </w:rPr>
+        <w:t>)</w:t>
+      </w:r>
+      <w:r>
+        <w:rPr>
+          <w:rStyle w:val="HTMLCode"/>
+          <w:rFonts w:ascii="Consolas" w:hAnsi="Consolas"/>
+          <w:color w:val="37352F"/>
+          <w:spacing w:val="-2"/>
+        </w:rPr>
+        <w:t xml:space="preserve"> </w:t>
+      </w:r>
+      <w:r>
+        <w:rPr>
+          <w:rStyle w:val="token"/>
+          <w:rFonts w:ascii="Consolas" w:hAnsi="Consolas"/>
+          <w:color w:val="DD4A68"/>
+          <w:spacing w:val="-2"/>
+        </w:rPr>
+        <w:t>Outfit</w:t>
+      </w:r>
+      <w:r>
+        <w:rPr>
+          <w:rStyle w:val="HTMLCode"/>
+          <w:rFonts w:ascii="Consolas" w:hAnsi="Consolas"/>
+          <w:color w:val="37352F"/>
+          <w:spacing w:val="-2"/>
+        </w:rPr>
+        <w:t xml:space="preserve"> outfit</w:t>
+      </w:r>
+      <w:r>
+        <w:rPr>
+          <w:rStyle w:val="token"/>
+          <w:rFonts w:ascii="Consolas" w:hAnsi="Consolas"/>
+          <w:color w:val="999999"/>
+          <w:spacing w:val="-2"/>
+        </w:rPr>
+        <w:t>)</w:t>
+      </w:r>
+      <w:r>
+        <w:rPr>
+          <w:rStyle w:val="HTMLCode"/>
+          <w:rFonts w:ascii="Consolas" w:hAnsi="Consolas"/>
+          <w:color w:val="37352F"/>
+          <w:spacing w:val="-2"/>
+        </w:rPr>
+        <w:t xml:space="preserve"> </w:t>
+      </w:r>
+      <w:r>
+        <w:rPr>
+          <w:rStyle w:val="token"/>
+          <w:rFonts w:ascii="Consolas" w:hAnsi="Consolas"/>
+          <w:color w:val="999999"/>
+          <w:spacing w:val="-2"/>
+        </w:rPr>
+        <w:t>{</w:t>
+      </w:r>
+    </w:p>
+    <w:p>
+      <w:pPr>
+        <w:pStyle w:val="HTMLPreformatted"/>
+        <w:shd w:val="clear" w:color="auto" w:fill="EDEDED" w:themeFill="accent3" w:themeFillTint="33"/>
+        <w:spacing w:before="150" w:after="150"/>
+        <w:rPr>
+          <w:rStyle w:val="HTMLCode"/>
+          <w:rFonts w:ascii="Consolas" w:hAnsi="Consolas"/>
+          <w:color w:val="37352F"/>
+          <w:spacing w:val="-2"/>
+        </w:rPr>
+      </w:pPr>
+      <w:r>
+        <w:rPr>
+          <w:rStyle w:val="HTMLCode"/>
+          <w:rFonts w:ascii="Consolas" w:hAnsi="Consolas"/>
+          <w:color w:val="37352F"/>
+          <w:spacing w:val="-2"/>
+        </w:rPr>
+        <w:t xml:space="preserve">        </w:t>
+      </w:r>
+      <w:r>
+        <w:rPr>
+          <w:rStyle w:val="token"/>
+          <w:rFonts w:ascii="Consolas" w:hAnsi="Consolas"/>
+          <w:color w:val="708090"/>
+          <w:spacing w:val="-2"/>
+        </w:rPr>
+        <w:t>// Spring sẽ inject outfit thông qua Constructor đầu tiên</w:t>
+      </w:r>
+    </w:p>
+    <w:p>
+      <w:pPr>
+        <w:pStyle w:val="HTMLPreformatted"/>
+        <w:shd w:val="clear" w:color="auto" w:fill="EDEDED" w:themeFill="accent3" w:themeFillTint="33"/>
+        <w:spacing w:before="150" w:after="150"/>
+        <w:rPr>
+          <w:rStyle w:val="HTMLCode"/>
+          <w:rFonts w:ascii="Consolas" w:hAnsi="Consolas"/>
+          <w:color w:val="37352F"/>
+          <w:spacing w:val="-2"/>
+        </w:rPr>
+      </w:pPr>
+      <w:r>
+        <w:rPr>
+          <w:rStyle w:val="HTMLCode"/>
+          <w:rFonts w:ascii="Consolas" w:hAnsi="Consolas"/>
+          <w:color w:val="37352F"/>
+          <w:spacing w:val="-2"/>
+        </w:rPr>
+        <w:t xml:space="preserve">        </w:t>
+      </w:r>
+      <w:r>
+        <w:rPr>
+          <w:rStyle w:val="token"/>
+          <w:rFonts w:ascii="Consolas" w:hAnsi="Consolas"/>
+          <w:color w:val="708090"/>
+          <w:spacing w:val="-2"/>
+        </w:rPr>
+        <w:t>// Ngoài ra, nó sẽ tìm Bean có @Qualifier("naked") trong context để ịnject</w:t>
+      </w:r>
+    </w:p>
+    <w:p>
+      <w:pPr>
+        <w:pStyle w:val="HTMLPreformatted"/>
+        <w:shd w:val="clear" w:color="auto" w:fill="EDEDED" w:themeFill="accent3" w:themeFillTint="33"/>
+        <w:spacing w:before="150" w:after="150"/>
+        <w:rPr>
+          <w:rStyle w:val="token"/>
+          <w:rFonts w:ascii="Consolas" w:hAnsi="Consolas"/>
+          <w:color w:val="999999"/>
+          <w:spacing w:val="-2"/>
+          <w:lang w:val="en-US"/>
+        </w:rPr>
+      </w:pPr>
+      <w:r>
+        <w:rPr>
+          <w:rStyle w:val="HTMLCode"/>
+          <w:rFonts w:ascii="Consolas" w:hAnsi="Consolas"/>
+          <w:color w:val="37352F"/>
+          <w:spacing w:val="-2"/>
+        </w:rPr>
+        <w:t xml:space="preserve">        </w:t>
+      </w:r>
+      <w:r>
+        <w:rPr>
+          <w:rStyle w:val="token"/>
+          <w:rFonts w:ascii="Consolas" w:hAnsi="Consolas"/>
+          <w:color w:val="0077AA"/>
+          <w:spacing w:val="-2"/>
+        </w:rPr>
+        <w:t>this</w:t>
+      </w:r>
+      <w:r>
+        <w:rPr>
+          <w:rStyle w:val="token"/>
+          <w:rFonts w:ascii="Consolas" w:hAnsi="Consolas"/>
+          <w:color w:val="999999"/>
+          <w:spacing w:val="-2"/>
+        </w:rPr>
+        <w:t>.</w:t>
+      </w:r>
+      <w:r>
+        <w:rPr>
+          <w:rStyle w:val="HTMLCode"/>
+          <w:rFonts w:ascii="Consolas" w:hAnsi="Consolas"/>
+          <w:color w:val="37352F"/>
+          <w:spacing w:val="-2"/>
+        </w:rPr>
+        <w:t xml:space="preserve">outfit </w:t>
+      </w:r>
+      <w:r>
+        <w:rPr>
+          <w:rStyle w:val="token"/>
+          <w:rFonts w:ascii="Consolas" w:hAnsi="Consolas"/>
+          <w:color w:val="9A6E3A"/>
+          <w:spacing w:val="-2"/>
+        </w:rPr>
+        <w:t>=</w:t>
+      </w:r>
+      <w:r>
+        <w:rPr>
+          <w:rStyle w:val="HTMLCode"/>
+          <w:rFonts w:ascii="Consolas" w:hAnsi="Consolas"/>
+          <w:color w:val="37352F"/>
+          <w:spacing w:val="-2"/>
+        </w:rPr>
+        <w:t xml:space="preserve"> outfit</w:t>
+      </w:r>
+      <w:r>
+        <w:rPr>
+          <w:rStyle w:val="token"/>
+          <w:rFonts w:ascii="Consolas" w:hAnsi="Consolas"/>
+          <w:color w:val="999999"/>
+          <w:spacing w:val="-2"/>
+        </w:rPr>
+        <w:t>;</w:t>
+      </w:r>
+      <w:r>
+        <w:rPr>
+          <w:rStyle w:val="token"/>
+          <w:rFonts w:ascii="Consolas" w:hAnsi="Consolas"/>
+          <w:color w:val="999999"/>
+          <w:spacing w:val="-2"/>
+        </w:rPr>
+        <w:br/>
+      </w:r>
+      <w:r>
+        <w:rPr>
+          <w:rStyle w:val="token"/>
+          <w:rFonts w:ascii="Consolas" w:hAnsi="Consolas"/>
+          <w:color w:val="999999"/>
+          <w:spacing w:val="-2"/>
+          <w:lang w:val="en-US"/>
+        </w:rPr>
+        <w:tab/>
+        <w:t>// GET</w:t>
+      </w:r>
+    </w:p>
+    <w:p>
+      <w:pPr>
+        <w:pStyle w:val="HTMLPreformatted"/>
+        <w:shd w:val="clear" w:color="auto" w:fill="EDEDED" w:themeFill="accent3" w:themeFillTint="33"/>
+        <w:spacing w:before="150" w:after="150"/>
+        <w:rPr>
+          <w:rStyle w:val="HTMLCode"/>
+          <w:rFonts w:ascii="Consolas" w:hAnsi="Consolas"/>
+          <w:color w:val="37352F"/>
+          <w:spacing w:val="-2"/>
+          <w:lang w:val="en-US"/>
+        </w:rPr>
+      </w:pPr>
+      <w:r>
+        <w:rPr>
+          <w:rStyle w:val="token"/>
+          <w:rFonts w:ascii="Consolas" w:hAnsi="Consolas"/>
+          <w:color w:val="999999"/>
+          <w:spacing w:val="-2"/>
+          <w:lang w:val="en-US"/>
+        </w:rPr>
+        <w:tab/>
+        <w:t>// SET</w:t>
+      </w:r>
+    </w:p>
+    <w:p>
+      <w:pPr>
+        <w:pStyle w:val="HTMLPreformatted"/>
+        <w:shd w:val="clear" w:color="auto" w:fill="EDEDED" w:themeFill="accent3" w:themeFillTint="33"/>
+        <w:spacing w:before="150" w:after="150"/>
+        <w:rPr>
+          <w:rFonts w:ascii="Consolas" w:hAnsi="Consolas"/>
+          <w:color w:val="37352F"/>
+          <w:spacing w:val="-2"/>
+        </w:rPr>
+      </w:pPr>
+      <w:r>
+        <w:rPr>
+          <w:rStyle w:val="HTMLCode"/>
+          <w:rFonts w:ascii="Consolas" w:hAnsi="Consolas"/>
+          <w:color w:val="37352F"/>
+          <w:spacing w:val="-2"/>
+        </w:rPr>
+        <w:t xml:space="preserve">    </w:t>
+      </w:r>
+      <w:r>
+        <w:rPr>
+          <w:rStyle w:val="token"/>
+          <w:rFonts w:ascii="Consolas" w:hAnsi="Consolas"/>
+          <w:color w:val="999999"/>
+          <w:spacing w:val="-2"/>
+        </w:rPr>
+        <w:t>}</w:t>
+      </w:r>
     </w:p>
     <w:sectPr>
       <w:type w:val="continuous"/>
@@ -18945,6 +26788,56 @@
     </w:sectPr>
   </w:body>
 </w:document>
+</file>
+
+<file path=word/endnotes.xml><?xml version="1.0" encoding="utf-8"?>
+<w:endnotes xmlns:wpc="http://schemas.microsoft.com/office/word/2010/wordprocessingCanvas" xmlns:cx="http://schemas.microsoft.com/office/drawing/2014/chartex" xmlns:cx1="http://schemas.microsoft.com/office/drawing/2015/9/8/chartex" xmlns:cx2="http://schemas.microsoft.com/office/drawing/2015/10/21/chartex" xmlns:cx3="http://schemas.microsoft.com/office/drawing/2016/5/9/chartex" xmlns:cx4="http://schemas.microsoft.com/office/drawing/2016/5/10/chartex" xmlns:cx5="http://schemas.microsoft.com/office/drawing/2016/5/11/chartex" xmlns:cx6="http://schemas.microsoft.com/office/drawing/2016/5/12/chartex" xmlns:cx7="http://schemas.microsoft.com/office/drawing/2016/5/13/chartex" xmlns:cx8="http://schemas.microsoft.com/office/drawing/2016/5/14/chartex" xmlns:mc="http://schemas.openxmlformats.org/markup-compatibility/2006" xmlns:aink="http://schemas.microsoft.com/office/drawing/2016/ink" xmlns:am3d="http://schemas.microsoft.com/office/drawing/2017/model3d" xmlns:o="urn:schemas-microsoft-com:office:office" xmlns:oel="http://schemas.microsoft.com/office/2019/extlst" xmlns:r="http://schemas.openxmlformats.org/officeDocument/2006/relationships" xmlns:m="http://schemas.openxmlformats.org/officeDocument/2006/math" xmlns:v="urn:schemas-microsoft-com:vml" xmlns:wp14="http://schemas.microsoft.com/office/word/2010/wordprocessingDrawing" xmlns:wp="http://schemas.openxmlformats.org/drawingml/2006/wordprocessingDrawing" xmlns:w10="urn:schemas-microsoft-com:office:word" xmlns:w="http://schemas.openxmlformats.org/wordprocessingml/2006/main" xmlns:w14="http://schemas.microsoft.com/office/word/2010/wordml" xmlns:w15="http://schemas.microsoft.com/office/word/2012/wordml" xmlns:w16cex="http://schemas.microsoft.com/office/word/2018/wordml/cex" xmlns:w16cid="http://schemas.microsoft.com/office/word/2016/wordml/cid" xmlns:w16="http://schemas.microsoft.com/office/word/2018/wordml" xmlns:w16sdtdh="http://schemas.microsoft.com/office/word/2020/wordml/sdtdatahash" xmlns:w16se="http://schemas.microsoft.com/office/word/2015/wordml/symex" xmlns:wpg="http://schemas.microsoft.com/office/word/2010/wordprocessingGroup" xmlns:wpi="http://schemas.microsoft.com/office/word/2010/wordprocessingInk" xmlns:wne="http://schemas.microsoft.com/office/word/2006/wordml" xmlns:wps="http://schemas.microsoft.com/office/word/2010/wordprocessingShape" mc:Ignorable="w14 w15 w16se w16cid w16 w16cex w16sdtdh wp14">
+  <w:endnote w:type="separator" w:id="-1">
+    <w:p>
+      <w:pPr>
+        <w:spacing w:after="0" w:line="240" w:lineRule="auto"/>
+      </w:pPr>
+      <w:r>
+        <w:separator/>
+      </w:r>
+    </w:p>
+  </w:endnote>
+  <w:endnote w:type="continuationSeparator" w:id="0">
+    <w:p>
+      <w:pPr>
+        <w:spacing w:after="0" w:line="240" w:lineRule="auto"/>
+      </w:pPr>
+      <w:r>
+        <w:continuationSeparator/>
+      </w:r>
+    </w:p>
+  </w:endnote>
+</w:endnotes>
+</file>
+
+<file path=word/footnotes.xml><?xml version="1.0" encoding="utf-8"?>
+<w:footnotes xmlns:wpc="http://schemas.microsoft.com/office/word/2010/wordprocessingCanvas" xmlns:cx="http://schemas.microsoft.com/office/drawing/2014/chartex" xmlns:cx1="http://schemas.microsoft.com/office/drawing/2015/9/8/chartex" xmlns:cx2="http://schemas.microsoft.com/office/drawing/2015/10/21/chartex" xmlns:cx3="http://schemas.microsoft.com/office/drawing/2016/5/9/chartex" xmlns:cx4="http://schemas.microsoft.com/office/drawing/2016/5/10/chartex" xmlns:cx5="http://schemas.microsoft.com/office/drawing/2016/5/11/chartex" xmlns:cx6="http://schemas.microsoft.com/office/drawing/2016/5/12/chartex" xmlns:cx7="http://schemas.microsoft.com/office/drawing/2016/5/13/chartex" xmlns:cx8="http://schemas.microsoft.com/office/drawing/2016/5/14/chartex" xmlns:mc="http://schemas.openxmlformats.org/markup-compatibility/2006" xmlns:aink="http://schemas.microsoft.com/office/drawing/2016/ink" xmlns:am3d="http://schemas.microsoft.com/office/drawing/2017/model3d" xmlns:o="urn:schemas-microsoft-com:office:office" xmlns:oel="http://schemas.microsoft.com/office/2019/extlst" xmlns:r="http://schemas.openxmlformats.org/officeDocument/2006/relationships" xmlns:m="http://schemas.openxmlformats.org/officeDocument/2006/math" xmlns:v="urn:schemas-microsoft-com:vml" xmlns:wp14="http://schemas.microsoft.com/office/word/2010/wordprocessingDrawing" xmlns:wp="http://schemas.openxmlformats.org/drawingml/2006/wordprocessingDrawing" xmlns:w10="urn:schemas-microsoft-com:office:word" xmlns:w="http://schemas.openxmlformats.org/wordprocessingml/2006/main" xmlns:w14="http://schemas.microsoft.com/office/word/2010/wordml" xmlns:w15="http://schemas.microsoft.com/office/word/2012/wordml" xmlns:w16cex="http://schemas.microsoft.com/office/word/2018/wordml/cex" xmlns:w16cid="http://schemas.microsoft.com/office/word/2016/wordml/cid" xmlns:w16="http://schemas.microsoft.com/office/word/2018/wordml" xmlns:w16sdtdh="http://schemas.microsoft.com/office/word/2020/wordml/sdtdatahash" xmlns:w16se="http://schemas.microsoft.com/office/word/2015/wordml/symex" xmlns:wpg="http://schemas.microsoft.com/office/word/2010/wordprocessingGroup" xmlns:wpi="http://schemas.microsoft.com/office/word/2010/wordprocessingInk" xmlns:wne="http://schemas.microsoft.com/office/word/2006/wordml" xmlns:wps="http://schemas.microsoft.com/office/word/2010/wordprocessingShape" mc:Ignorable="w14 w15 w16se w16cid w16 w16cex w16sdtdh wp14">
+  <w:footnote w:type="separator" w:id="-1">
+    <w:p>
+      <w:pPr>
+        <w:spacing w:after="0" w:line="240" w:lineRule="auto"/>
+      </w:pPr>
+      <w:r>
+        <w:separator/>
+      </w:r>
+    </w:p>
+  </w:footnote>
+  <w:footnote w:type="continuationSeparator" w:id="0">
+    <w:p>
+      <w:pPr>
+        <w:spacing w:after="0" w:line="240" w:lineRule="auto"/>
+      </w:pPr>
+      <w:r>
+        <w:continuationSeparator/>
+      </w:r>
+    </w:p>
+  </w:footnote>
+</w:footnotes>
 </file>
 
 <file path=word/numbering.xml><?xml version="1.0" encoding="utf-8"?>
@@ -19513,6 +27406,95 @@
     </w:lvl>
   </w:abstractNum>
   <w:abstractNum w:abstractNumId="5" w15:restartNumberingAfterBreak="0">
+    <w:nsid w:val="6DB577DD"/>
+    <w:multiLevelType w:val="hybridMultilevel"/>
+    <w:tmpl w:val="9A808B60"/>
+    <w:lvl w:ilvl="0" w:tplc="20D612E0">
+      <w:start w:val="1"/>
+      <w:numFmt w:val="decimal"/>
+      <w:lvlText w:val="%1."/>
+      <w:lvlJc w:val="left"/>
+      <w:pPr>
+        <w:ind w:left="1140" w:hanging="360"/>
+      </w:pPr>
+      <w:rPr>
+        <w:rFonts w:hint="default"/>
+      </w:rPr>
+    </w:lvl>
+    <w:lvl w:ilvl="1" w:tplc="042A0019" w:tentative="1">
+      <w:start w:val="1"/>
+      <w:numFmt w:val="lowerLetter"/>
+      <w:lvlText w:val="%2."/>
+      <w:lvlJc w:val="left"/>
+      <w:pPr>
+        <w:ind w:left="1860" w:hanging="360"/>
+      </w:pPr>
+    </w:lvl>
+    <w:lvl w:ilvl="2" w:tplc="042A001B" w:tentative="1">
+      <w:start w:val="1"/>
+      <w:numFmt w:val="lowerRoman"/>
+      <w:lvlText w:val="%3."/>
+      <w:lvlJc w:val="right"/>
+      <w:pPr>
+        <w:ind w:left="2580" w:hanging="180"/>
+      </w:pPr>
+    </w:lvl>
+    <w:lvl w:ilvl="3" w:tplc="042A000F" w:tentative="1">
+      <w:start w:val="1"/>
+      <w:numFmt w:val="decimal"/>
+      <w:lvlText w:val="%4."/>
+      <w:lvlJc w:val="left"/>
+      <w:pPr>
+        <w:ind w:left="3300" w:hanging="360"/>
+      </w:pPr>
+    </w:lvl>
+    <w:lvl w:ilvl="4" w:tplc="042A0019" w:tentative="1">
+      <w:start w:val="1"/>
+      <w:numFmt w:val="lowerLetter"/>
+      <w:lvlText w:val="%5."/>
+      <w:lvlJc w:val="left"/>
+      <w:pPr>
+        <w:ind w:left="4020" w:hanging="360"/>
+      </w:pPr>
+    </w:lvl>
+    <w:lvl w:ilvl="5" w:tplc="042A001B" w:tentative="1">
+      <w:start w:val="1"/>
+      <w:numFmt w:val="lowerRoman"/>
+      <w:lvlText w:val="%6."/>
+      <w:lvlJc w:val="right"/>
+      <w:pPr>
+        <w:ind w:left="4740" w:hanging="180"/>
+      </w:pPr>
+    </w:lvl>
+    <w:lvl w:ilvl="6" w:tplc="042A000F" w:tentative="1">
+      <w:start w:val="1"/>
+      <w:numFmt w:val="decimal"/>
+      <w:lvlText w:val="%7."/>
+      <w:lvlJc w:val="left"/>
+      <w:pPr>
+        <w:ind w:left="5460" w:hanging="360"/>
+      </w:pPr>
+    </w:lvl>
+    <w:lvl w:ilvl="7" w:tplc="042A0019" w:tentative="1">
+      <w:start w:val="1"/>
+      <w:numFmt w:val="lowerLetter"/>
+      <w:lvlText w:val="%8."/>
+      <w:lvlJc w:val="left"/>
+      <w:pPr>
+        <w:ind w:left="6180" w:hanging="360"/>
+      </w:pPr>
+    </w:lvl>
+    <w:lvl w:ilvl="8" w:tplc="042A001B" w:tentative="1">
+      <w:start w:val="1"/>
+      <w:numFmt w:val="lowerRoman"/>
+      <w:lvlText w:val="%9."/>
+      <w:lvlJc w:val="right"/>
+      <w:pPr>
+        <w:ind w:left="6900" w:hanging="180"/>
+      </w:pPr>
+    </w:lvl>
+  </w:abstractNum>
+  <w:abstractNum w:abstractNumId="6" w15:restartNumberingAfterBreak="0">
     <w:nsid w:val="758D0100"/>
     <w:multiLevelType w:val="hybridMultilevel"/>
     <w:tmpl w:val="331AF306"/>
@@ -19637,10 +27619,13 @@
     <w:abstractNumId w:val="2"/>
   </w:num>
   <w:num w:numId="5" w16cid:durableId="379599992">
-    <w:abstractNumId w:val="5"/>
+    <w:abstractNumId w:val="6"/>
   </w:num>
   <w:num w:numId="6" w16cid:durableId="477914372">
     <w:abstractNumId w:val="1"/>
+  </w:num>
+  <w:num w:numId="7" w16cid:durableId="185411092">
+    <w:abstractNumId w:val="5"/>
   </w:num>
 </w:numbering>
 </file>
@@ -20186,6 +28171,50 @@
     <w:basedOn w:val="DefaultParagraphFont"/>
     <w:rsid w:val="00FE598E"/>
   </w:style>
+  <w:style w:type="paragraph" w:styleId="Header">
+    <w:name w:val="header"/>
+    <w:basedOn w:val="Normal"/>
+    <w:link w:val="HeaderChar"/>
+    <w:uiPriority w:val="99"/>
+    <w:unhideWhenUsed/>
+    <w:rsid w:val="006D57FF"/>
+    <w:pPr>
+      <w:tabs>
+        <w:tab w:val="center" w:pos="4513"/>
+        <w:tab w:val="right" w:pos="9026"/>
+      </w:tabs>
+      <w:spacing w:after="0" w:line="240" w:lineRule="auto"/>
+    </w:pPr>
+  </w:style>
+  <w:style w:type="character" w:customStyle="1" w:styleId="HeaderChar">
+    <w:name w:val="Header Char"/>
+    <w:basedOn w:val="DefaultParagraphFont"/>
+    <w:link w:val="Header"/>
+    <w:uiPriority w:val="99"/>
+    <w:rsid w:val="006D57FF"/>
+  </w:style>
+  <w:style w:type="paragraph" w:styleId="Footer">
+    <w:name w:val="footer"/>
+    <w:basedOn w:val="Normal"/>
+    <w:link w:val="FooterChar"/>
+    <w:uiPriority w:val="99"/>
+    <w:unhideWhenUsed/>
+    <w:rsid w:val="006D57FF"/>
+    <w:pPr>
+      <w:tabs>
+        <w:tab w:val="center" w:pos="4513"/>
+        <w:tab w:val="right" w:pos="9026"/>
+      </w:tabs>
+      <w:spacing w:after="0" w:line="240" w:lineRule="auto"/>
+    </w:pPr>
+  </w:style>
+  <w:style w:type="character" w:customStyle="1" w:styleId="FooterChar">
+    <w:name w:val="Footer Char"/>
+    <w:basedOn w:val="DefaultParagraphFont"/>
+    <w:link w:val="Footer"/>
+    <w:uiPriority w:val="99"/>
+    <w:rsid w:val="006D57FF"/>
+  </w:style>
 </w:styles>
 </file>
 

--- a/document.docx
+++ b/document.docx
@@ -26755,8 +26755,9 @@
         <w:shd w:val="clear" w:color="auto" w:fill="EDEDED" w:themeFill="accent3" w:themeFillTint="33"/>
         <w:spacing w:before="150" w:after="150"/>
         <w:rPr>
-          <w:rFonts w:ascii="Consolas" w:hAnsi="Consolas"/>
-          <w:color w:val="37352F"/>
+          <w:rStyle w:val="token"/>
+          <w:rFonts w:ascii="Consolas" w:hAnsi="Consolas"/>
+          <w:color w:val="999999"/>
           <w:spacing w:val="-2"/>
         </w:rPr>
       </w:pPr>
@@ -26779,7 +26780,4509 @@
         <w:t>}</w:t>
       </w:r>
     </w:p>
+    <w:p>
+      <w:pPr>
+        <w:rPr>
+          <w:lang w:val="en-US" w:eastAsia="vi-VN"/>
+        </w:rPr>
+      </w:pPr>
+      <w:r>
+        <w:rPr>
+          <w:lang w:val="en-US" w:eastAsia="vi-VN"/>
+        </w:rPr>
+        <w:lastRenderedPageBreak/>
+        <w:t>V, [Basic] Spring Bean life Cycle + @PostConstruct và @PreDestroy</w:t>
+      </w:r>
+    </w:p>
+    <w:p>
+      <w:pPr>
+        <w:rPr>
+          <w:b/>
+          <w:bCs/>
+          <w:lang w:val="en-US" w:eastAsia="vi-VN"/>
+        </w:rPr>
+      </w:pPr>
+      <w:r>
+        <w:rPr>
+          <w:lang w:val="en-US" w:eastAsia="vi-VN"/>
+        </w:rPr>
+        <w:t xml:space="preserve">1, </w:t>
+      </w:r>
+      <w:r>
+        <w:rPr>
+          <w:b/>
+          <w:bCs/>
+          <w:lang w:val="en-US" w:eastAsia="vi-VN"/>
+        </w:rPr>
+        <w:t>giới thiệu</w:t>
+      </w:r>
+    </w:p>
+    <w:p>
+      <w:pPr>
+        <w:pStyle w:val="ListParagraph"/>
+        <w:numPr>
+          <w:ilvl w:val="0"/>
+          <w:numId w:val="5"/>
+        </w:numPr>
+        <w:rPr>
+          <w:color w:val="FF0000"/>
+          <w:lang w:val="en-US" w:eastAsia="vi-VN"/>
+        </w:rPr>
+      </w:pPr>
+      <w:r>
+        <w:rPr>
+          <w:lang w:val="en-US" w:eastAsia="vi-VN"/>
+        </w:rPr>
+        <w:t xml:space="preserve">Trong các bài trước, các bạn đã hiểu các khái niệm cơ bản về </w:t>
+      </w:r>
+      <w:r>
+        <w:rPr>
+          <w:color w:val="FF0000"/>
+          <w:lang w:val="en-US" w:eastAsia="vi-VN"/>
+        </w:rPr>
+        <w:t xml:space="preserve">Bean </w:t>
+      </w:r>
+      <w:r>
+        <w:rPr>
+          <w:lang w:val="en-US" w:eastAsia="vi-VN"/>
+        </w:rPr>
+        <w:t xml:space="preserve">và các </w:t>
+      </w:r>
+      <w:r>
+        <w:rPr>
+          <w:color w:val="FF0000"/>
+          <w:lang w:val="en-US" w:eastAsia="vi-VN"/>
+        </w:rPr>
+        <w:t xml:space="preserve">inject </w:t>
+      </w:r>
+      <w:r>
+        <w:rPr>
+          <w:lang w:val="en-US" w:eastAsia="vi-VN"/>
+        </w:rPr>
+        <w:t xml:space="preserve">nó trong Spring boot bằng </w:t>
+      </w:r>
+      <w:r>
+        <w:rPr>
+          <w:color w:val="FF0000"/>
+          <w:lang w:val="en-US" w:eastAsia="vi-VN"/>
+        </w:rPr>
+        <w:t xml:space="preserve">@Component </w:t>
+      </w:r>
+      <w:r>
+        <w:rPr>
+          <w:lang w:val="en-US" w:eastAsia="vi-VN"/>
+        </w:rPr>
+        <w:t xml:space="preserve">+ </w:t>
+      </w:r>
+      <w:r>
+        <w:rPr>
+          <w:color w:val="FF0000"/>
+          <w:lang w:val="en-US" w:eastAsia="vi-VN"/>
+        </w:rPr>
+        <w:t>@Autowired</w:t>
+      </w:r>
+    </w:p>
+    <w:p>
+      <w:pPr>
+        <w:pStyle w:val="ListParagraph"/>
+        <w:numPr>
+          <w:ilvl w:val="0"/>
+          <w:numId w:val="5"/>
+        </w:numPr>
+        <w:rPr>
+          <w:color w:val="FF0000"/>
+          <w:lang w:val="en-US" w:eastAsia="vi-VN"/>
+        </w:rPr>
+      </w:pPr>
+      <w:r>
+        <w:rPr>
+          <w:lang w:val="en-US" w:eastAsia="vi-VN"/>
+        </w:rPr>
+        <w:t>Nay chúng ta sẽ tìm hiểu về vòng đời của bean.</w:t>
+      </w:r>
+    </w:p>
+    <w:p>
+      <w:pPr>
+        <w:rPr>
+          <w:color w:val="FF0000"/>
+          <w:lang w:val="en-US" w:eastAsia="vi-VN"/>
+        </w:rPr>
+      </w:pPr>
+    </w:p>
+    <w:p>
+      <w:pPr>
+        <w:pStyle w:val="HTMLPreformatted"/>
+        <w:shd w:val="clear" w:color="auto" w:fill="EDEDED" w:themeFill="accent3" w:themeFillTint="33"/>
+        <w:spacing w:before="150" w:after="150"/>
+        <w:rPr>
+          <w:rStyle w:val="HTMLCode"/>
+          <w:rFonts w:ascii="Consolas" w:hAnsi="Consolas"/>
+          <w:color w:val="37352F"/>
+          <w:spacing w:val="-2"/>
+        </w:rPr>
+      </w:pPr>
+      <w:r>
+        <w:rPr>
+          <w:rStyle w:val="HTMLCode"/>
+          <w:rFonts w:ascii="Consolas" w:hAnsi="Consolas"/>
+          <w:color w:val="37352F"/>
+          <w:spacing w:val="-2"/>
+        </w:rPr>
+        <w:t>&lt;?xml version="1.0" encoding="UTF-8"?&gt;</w:t>
+      </w:r>
+    </w:p>
+    <w:p>
+      <w:pPr>
+        <w:pStyle w:val="HTMLPreformatted"/>
+        <w:shd w:val="clear" w:color="auto" w:fill="EDEDED" w:themeFill="accent3" w:themeFillTint="33"/>
+        <w:spacing w:before="150" w:after="150"/>
+        <w:rPr>
+          <w:rStyle w:val="HTMLCode"/>
+          <w:rFonts w:ascii="Consolas" w:hAnsi="Consolas"/>
+          <w:color w:val="37352F"/>
+          <w:spacing w:val="-2"/>
+        </w:rPr>
+      </w:pPr>
+      <w:r>
+        <w:rPr>
+          <w:rStyle w:val="HTMLCode"/>
+          <w:rFonts w:ascii="Consolas" w:hAnsi="Consolas"/>
+          <w:color w:val="37352F"/>
+          <w:spacing w:val="-2"/>
+        </w:rPr>
+        <w:t>&lt;project xmlns="http://maven.apache.org/POM/4.0.0" xmlns:xsi="http://www.w3.org/2001/XMLSchema-instance"   xsi:schemaLocation="http://maven.apache.org/POM/4.0.0http://maven.apache.org/xsd/maven-4.0.0.xsd"&gt;</w:t>
+      </w:r>
+    </w:p>
+    <w:p>
+      <w:pPr>
+        <w:pStyle w:val="HTMLPreformatted"/>
+        <w:shd w:val="clear" w:color="auto" w:fill="EDEDED" w:themeFill="accent3" w:themeFillTint="33"/>
+        <w:spacing w:before="150" w:after="150"/>
+        <w:rPr>
+          <w:rStyle w:val="HTMLCode"/>
+          <w:rFonts w:ascii="Consolas" w:hAnsi="Consolas"/>
+          <w:color w:val="37352F"/>
+          <w:spacing w:val="-2"/>
+        </w:rPr>
+      </w:pPr>
+      <w:r>
+        <w:rPr>
+          <w:rStyle w:val="HTMLCode"/>
+          <w:rFonts w:ascii="Consolas" w:hAnsi="Consolas"/>
+          <w:color w:val="37352F"/>
+          <w:spacing w:val="-2"/>
+        </w:rPr>
+        <w:t xml:space="preserve">    &lt;modelVersion&gt;4.0.0&lt;/modelVersion&gt;</w:t>
+      </w:r>
+    </w:p>
+    <w:p>
+      <w:pPr>
+        <w:pStyle w:val="HTMLPreformatted"/>
+        <w:shd w:val="clear" w:color="auto" w:fill="EDEDED" w:themeFill="accent3" w:themeFillTint="33"/>
+        <w:spacing w:before="150" w:after="150"/>
+        <w:rPr>
+          <w:rStyle w:val="HTMLCode"/>
+          <w:rFonts w:ascii="Consolas" w:hAnsi="Consolas"/>
+          <w:color w:val="37352F"/>
+          <w:spacing w:val="-2"/>
+        </w:rPr>
+      </w:pPr>
+      <w:r>
+        <w:rPr>
+          <w:rStyle w:val="HTMLCode"/>
+          <w:rFonts w:ascii="Consolas" w:hAnsi="Consolas"/>
+          <w:color w:val="37352F"/>
+          <w:spacing w:val="-2"/>
+        </w:rPr>
+        <w:t xml:space="preserve">    &lt;packaging&gt;pom&lt;/packaging&gt;</w:t>
+      </w:r>
+    </w:p>
+    <w:p>
+      <w:pPr>
+        <w:pStyle w:val="HTMLPreformatted"/>
+        <w:shd w:val="clear" w:color="auto" w:fill="EDEDED" w:themeFill="accent3" w:themeFillTint="33"/>
+        <w:spacing w:before="150" w:after="150"/>
+        <w:rPr>
+          <w:rStyle w:val="HTMLCode"/>
+          <w:rFonts w:ascii="Consolas" w:hAnsi="Consolas"/>
+          <w:color w:val="37352F"/>
+          <w:spacing w:val="-2"/>
+        </w:rPr>
+      </w:pPr>
+      <w:r>
+        <w:rPr>
+          <w:rStyle w:val="HTMLCode"/>
+          <w:rFonts w:ascii="Consolas" w:hAnsi="Consolas"/>
+          <w:color w:val="37352F"/>
+          <w:spacing w:val="-2"/>
+        </w:rPr>
+        <w:t xml:space="preserve">    &lt;parent&gt;</w:t>
+      </w:r>
+    </w:p>
+    <w:p>
+      <w:pPr>
+        <w:pStyle w:val="HTMLPreformatted"/>
+        <w:shd w:val="clear" w:color="auto" w:fill="EDEDED" w:themeFill="accent3" w:themeFillTint="33"/>
+        <w:spacing w:before="150" w:after="150"/>
+        <w:rPr>
+          <w:rStyle w:val="HTMLCode"/>
+          <w:rFonts w:ascii="Consolas" w:hAnsi="Consolas"/>
+          <w:color w:val="37352F"/>
+          <w:spacing w:val="-2"/>
+        </w:rPr>
+      </w:pPr>
+      <w:r>
+        <w:rPr>
+          <w:rStyle w:val="HTMLCode"/>
+          <w:rFonts w:ascii="Consolas" w:hAnsi="Consolas"/>
+          <w:color w:val="37352F"/>
+          <w:spacing w:val="-2"/>
+        </w:rPr>
+        <w:t xml:space="preserve">        &lt;groupId&gt;org.springframework.boot&lt;/groupId&gt;</w:t>
+      </w:r>
+    </w:p>
+    <w:p>
+      <w:pPr>
+        <w:pStyle w:val="HTMLPreformatted"/>
+        <w:shd w:val="clear" w:color="auto" w:fill="EDEDED" w:themeFill="accent3" w:themeFillTint="33"/>
+        <w:spacing w:before="150" w:after="150"/>
+        <w:rPr>
+          <w:rStyle w:val="HTMLCode"/>
+          <w:rFonts w:ascii="Consolas" w:hAnsi="Consolas"/>
+          <w:color w:val="37352F"/>
+          <w:spacing w:val="-2"/>
+        </w:rPr>
+      </w:pPr>
+      <w:r>
+        <w:rPr>
+          <w:rStyle w:val="HTMLCode"/>
+          <w:rFonts w:ascii="Consolas" w:hAnsi="Consolas"/>
+          <w:color w:val="37352F"/>
+          <w:spacing w:val="-2"/>
+        </w:rPr>
+        <w:t xml:space="preserve">        &lt;artifactId&gt;spring-boot-starter-parent&lt;/artifactId&gt;</w:t>
+      </w:r>
+    </w:p>
+    <w:p>
+      <w:pPr>
+        <w:pStyle w:val="HTMLPreformatted"/>
+        <w:shd w:val="clear" w:color="auto" w:fill="EDEDED" w:themeFill="accent3" w:themeFillTint="33"/>
+        <w:spacing w:before="150" w:after="150"/>
+        <w:rPr>
+          <w:rStyle w:val="HTMLCode"/>
+          <w:rFonts w:ascii="Consolas" w:hAnsi="Consolas"/>
+          <w:color w:val="37352F"/>
+          <w:spacing w:val="-2"/>
+        </w:rPr>
+      </w:pPr>
+      <w:r>
+        <w:rPr>
+          <w:rStyle w:val="HTMLCode"/>
+          <w:rFonts w:ascii="Consolas" w:hAnsi="Consolas"/>
+          <w:color w:val="37352F"/>
+          <w:spacing w:val="-2"/>
+        </w:rPr>
+        <w:t xml:space="preserve">        &lt;version&gt;2.0.5.RELEASE&lt;/version&gt;</w:t>
+      </w:r>
+    </w:p>
+    <w:p>
+      <w:pPr>
+        <w:pStyle w:val="HTMLPreformatted"/>
+        <w:shd w:val="clear" w:color="auto" w:fill="EDEDED" w:themeFill="accent3" w:themeFillTint="33"/>
+        <w:spacing w:before="150" w:after="150"/>
+        <w:rPr>
+          <w:rStyle w:val="HTMLCode"/>
+          <w:rFonts w:ascii="Consolas" w:hAnsi="Consolas"/>
+          <w:color w:val="37352F"/>
+          <w:spacing w:val="-2"/>
+        </w:rPr>
+      </w:pPr>
+      <w:r>
+        <w:rPr>
+          <w:rStyle w:val="HTMLCode"/>
+          <w:rFonts w:ascii="Consolas" w:hAnsi="Consolas"/>
+          <w:color w:val="37352F"/>
+          <w:spacing w:val="-2"/>
+        </w:rPr>
+        <w:t xml:space="preserve">        &lt;relativePath /&gt; &lt;!-- lookup parent from repository --&gt;</w:t>
+      </w:r>
+    </w:p>
+    <w:p>
+      <w:pPr>
+        <w:pStyle w:val="HTMLPreformatted"/>
+        <w:shd w:val="clear" w:color="auto" w:fill="EDEDED" w:themeFill="accent3" w:themeFillTint="33"/>
+        <w:spacing w:before="150" w:after="150"/>
+        <w:rPr>
+          <w:rStyle w:val="HTMLCode"/>
+          <w:rFonts w:ascii="Consolas" w:hAnsi="Consolas"/>
+          <w:color w:val="37352F"/>
+          <w:spacing w:val="-2"/>
+        </w:rPr>
+      </w:pPr>
+      <w:r>
+        <w:rPr>
+          <w:rStyle w:val="HTMLCode"/>
+          <w:rFonts w:ascii="Consolas" w:hAnsi="Consolas"/>
+          <w:color w:val="37352F"/>
+          <w:spacing w:val="-2"/>
+        </w:rPr>
+        <w:t xml:space="preserve">    &lt;/parent&gt;</w:t>
+      </w:r>
+    </w:p>
+    <w:p>
+      <w:pPr>
+        <w:pStyle w:val="HTMLPreformatted"/>
+        <w:shd w:val="clear" w:color="auto" w:fill="EDEDED" w:themeFill="accent3" w:themeFillTint="33"/>
+        <w:spacing w:before="150" w:after="150"/>
+        <w:rPr>
+          <w:rStyle w:val="HTMLCode"/>
+          <w:rFonts w:ascii="Consolas" w:hAnsi="Consolas"/>
+          <w:color w:val="37352F"/>
+          <w:spacing w:val="-2"/>
+        </w:rPr>
+      </w:pPr>
+      <w:r>
+        <w:rPr>
+          <w:rStyle w:val="HTMLCode"/>
+          <w:rFonts w:ascii="Consolas" w:hAnsi="Consolas"/>
+          <w:color w:val="37352F"/>
+          <w:spacing w:val="-2"/>
+        </w:rPr>
+        <w:t xml:space="preserve">    &lt;groupId&gt;me.loda.spring&lt;/groupId&gt;</w:t>
+      </w:r>
+    </w:p>
+    <w:p>
+      <w:pPr>
+        <w:pStyle w:val="HTMLPreformatted"/>
+        <w:shd w:val="clear" w:color="auto" w:fill="EDEDED" w:themeFill="accent3" w:themeFillTint="33"/>
+        <w:spacing w:before="150" w:after="150"/>
+        <w:rPr>
+          <w:rStyle w:val="HTMLCode"/>
+          <w:rFonts w:ascii="Consolas" w:hAnsi="Consolas"/>
+          <w:color w:val="37352F"/>
+          <w:spacing w:val="-2"/>
+        </w:rPr>
+      </w:pPr>
+      <w:r>
+        <w:rPr>
+          <w:rStyle w:val="HTMLCode"/>
+          <w:rFonts w:ascii="Consolas" w:hAnsi="Consolas"/>
+          <w:color w:val="37352F"/>
+          <w:spacing w:val="-2"/>
+        </w:rPr>
+        <w:t xml:space="preserve">    &lt;artifactId&gt;spring-boot-learning&lt;/artifactId&gt;</w:t>
+      </w:r>
+    </w:p>
+    <w:p>
+      <w:pPr>
+        <w:pStyle w:val="HTMLPreformatted"/>
+        <w:shd w:val="clear" w:color="auto" w:fill="EDEDED" w:themeFill="accent3" w:themeFillTint="33"/>
+        <w:spacing w:before="150" w:after="150"/>
+        <w:rPr>
+          <w:rStyle w:val="HTMLCode"/>
+          <w:rFonts w:ascii="Consolas" w:hAnsi="Consolas"/>
+          <w:color w:val="37352F"/>
+          <w:spacing w:val="-2"/>
+        </w:rPr>
+      </w:pPr>
+      <w:r>
+        <w:rPr>
+          <w:rStyle w:val="HTMLCode"/>
+          <w:rFonts w:ascii="Consolas" w:hAnsi="Consolas"/>
+          <w:color w:val="37352F"/>
+          <w:spacing w:val="-2"/>
+        </w:rPr>
+        <w:t xml:space="preserve">    &lt;version&gt;0.0.1-SNAPSHOT&lt;/version&gt;</w:t>
+      </w:r>
+    </w:p>
+    <w:p>
+      <w:pPr>
+        <w:pStyle w:val="HTMLPreformatted"/>
+        <w:shd w:val="clear" w:color="auto" w:fill="EDEDED" w:themeFill="accent3" w:themeFillTint="33"/>
+        <w:spacing w:before="150" w:after="150"/>
+        <w:rPr>
+          <w:rStyle w:val="HTMLCode"/>
+          <w:rFonts w:ascii="Consolas" w:hAnsi="Consolas"/>
+          <w:color w:val="37352F"/>
+          <w:spacing w:val="-2"/>
+        </w:rPr>
+      </w:pPr>
+      <w:r>
+        <w:rPr>
+          <w:rStyle w:val="HTMLCode"/>
+          <w:rFonts w:ascii="Consolas" w:hAnsi="Consolas"/>
+          <w:color w:val="37352F"/>
+          <w:spacing w:val="-2"/>
+        </w:rPr>
+        <w:t xml:space="preserve">    &lt;name&gt;spring-boot-learning&lt;/name&gt;</w:t>
+      </w:r>
+    </w:p>
+    <w:p>
+      <w:pPr>
+        <w:pStyle w:val="HTMLPreformatted"/>
+        <w:shd w:val="clear" w:color="auto" w:fill="EDEDED" w:themeFill="accent3" w:themeFillTint="33"/>
+        <w:spacing w:before="150" w:after="150"/>
+        <w:rPr>
+          <w:rStyle w:val="HTMLCode"/>
+          <w:rFonts w:ascii="Consolas" w:hAnsi="Consolas"/>
+          <w:color w:val="37352F"/>
+          <w:spacing w:val="-2"/>
+        </w:rPr>
+      </w:pPr>
+      <w:r>
+        <w:rPr>
+          <w:rStyle w:val="HTMLCode"/>
+          <w:rFonts w:ascii="Consolas" w:hAnsi="Consolas"/>
+          <w:color w:val="37352F"/>
+          <w:spacing w:val="-2"/>
+        </w:rPr>
+        <w:t xml:space="preserve">    &lt;description&gt;Everything about Spring Boot&lt;/description&gt;</w:t>
+      </w:r>
+    </w:p>
+    <w:p>
+      <w:pPr>
+        <w:pStyle w:val="HTMLPreformatted"/>
+        <w:shd w:val="clear" w:color="auto" w:fill="EDEDED" w:themeFill="accent3" w:themeFillTint="33"/>
+        <w:spacing w:before="150" w:after="150"/>
+        <w:rPr>
+          <w:rStyle w:val="HTMLCode"/>
+          <w:rFonts w:ascii="Consolas" w:hAnsi="Consolas"/>
+          <w:color w:val="37352F"/>
+          <w:spacing w:val="-2"/>
+        </w:rPr>
+      </w:pPr>
+      <w:r>
+        <w:rPr>
+          <w:rStyle w:val="HTMLCode"/>
+          <w:rFonts w:ascii="Consolas" w:hAnsi="Consolas"/>
+          <w:color w:val="37352F"/>
+          <w:spacing w:val="-2"/>
+        </w:rPr>
+        <w:t xml:space="preserve">    &lt;properties&gt;</w:t>
+      </w:r>
+    </w:p>
+    <w:p>
+      <w:pPr>
+        <w:pStyle w:val="HTMLPreformatted"/>
+        <w:shd w:val="clear" w:color="auto" w:fill="EDEDED" w:themeFill="accent3" w:themeFillTint="33"/>
+        <w:spacing w:before="150" w:after="150"/>
+        <w:rPr>
+          <w:rStyle w:val="HTMLCode"/>
+          <w:rFonts w:ascii="Consolas" w:hAnsi="Consolas"/>
+          <w:color w:val="37352F"/>
+          <w:spacing w:val="-2"/>
+        </w:rPr>
+      </w:pPr>
+      <w:r>
+        <w:rPr>
+          <w:rStyle w:val="HTMLCode"/>
+          <w:rFonts w:ascii="Consolas" w:hAnsi="Consolas"/>
+          <w:color w:val="37352F"/>
+          <w:spacing w:val="-2"/>
+        </w:rPr>
+        <w:t xml:space="preserve">        &lt;java.version&gt;1.8&lt;/java.version&gt;</w:t>
+      </w:r>
+    </w:p>
+    <w:p>
+      <w:pPr>
+        <w:pStyle w:val="HTMLPreformatted"/>
+        <w:shd w:val="clear" w:color="auto" w:fill="EDEDED" w:themeFill="accent3" w:themeFillTint="33"/>
+        <w:spacing w:before="150" w:after="150"/>
+        <w:rPr>
+          <w:rStyle w:val="HTMLCode"/>
+          <w:rFonts w:ascii="Consolas" w:hAnsi="Consolas"/>
+          <w:color w:val="37352F"/>
+          <w:spacing w:val="-2"/>
+        </w:rPr>
+      </w:pPr>
+      <w:r>
+        <w:rPr>
+          <w:rStyle w:val="HTMLCode"/>
+          <w:rFonts w:ascii="Consolas" w:hAnsi="Consolas"/>
+          <w:color w:val="37352F"/>
+          <w:spacing w:val="-2"/>
+        </w:rPr>
+        <w:t xml:space="preserve">    &lt;/properties&gt;</w:t>
+      </w:r>
+    </w:p>
+    <w:p>
+      <w:pPr>
+        <w:pStyle w:val="HTMLPreformatted"/>
+        <w:shd w:val="clear" w:color="auto" w:fill="EDEDED" w:themeFill="accent3" w:themeFillTint="33"/>
+        <w:spacing w:before="150" w:after="150"/>
+        <w:rPr>
+          <w:rStyle w:val="HTMLCode"/>
+          <w:rFonts w:ascii="Consolas" w:hAnsi="Consolas"/>
+          <w:color w:val="37352F"/>
+          <w:spacing w:val="-2"/>
+        </w:rPr>
+      </w:pPr>
+      <w:r>
+        <w:rPr>
+          <w:rStyle w:val="HTMLCode"/>
+          <w:rFonts w:ascii="Consolas" w:hAnsi="Consolas"/>
+          <w:color w:val="37352F"/>
+          <w:spacing w:val="-2"/>
+        </w:rPr>
+        <w:t xml:space="preserve">    &lt;dependencies&gt;</w:t>
+      </w:r>
+    </w:p>
+    <w:p>
+      <w:pPr>
+        <w:pStyle w:val="HTMLPreformatted"/>
+        <w:shd w:val="clear" w:color="auto" w:fill="EDEDED" w:themeFill="accent3" w:themeFillTint="33"/>
+        <w:spacing w:before="150" w:after="150"/>
+        <w:rPr>
+          <w:rStyle w:val="HTMLCode"/>
+          <w:rFonts w:ascii="Consolas" w:hAnsi="Consolas"/>
+          <w:color w:val="37352F"/>
+          <w:spacing w:val="-2"/>
+        </w:rPr>
+      </w:pPr>
+      <w:r>
+        <w:rPr>
+          <w:rStyle w:val="HTMLCode"/>
+          <w:rFonts w:ascii="Consolas" w:hAnsi="Consolas"/>
+          <w:color w:val="37352F"/>
+          <w:spacing w:val="-2"/>
+        </w:rPr>
+        <w:t xml:space="preserve">        &lt;!--spring mvc, rest--&gt;</w:t>
+      </w:r>
+    </w:p>
+    <w:p>
+      <w:pPr>
+        <w:pStyle w:val="HTMLPreformatted"/>
+        <w:shd w:val="clear" w:color="auto" w:fill="EDEDED" w:themeFill="accent3" w:themeFillTint="33"/>
+        <w:spacing w:before="150" w:after="150"/>
+        <w:rPr>
+          <w:rStyle w:val="HTMLCode"/>
+          <w:rFonts w:ascii="Consolas" w:hAnsi="Consolas"/>
+          <w:color w:val="37352F"/>
+          <w:spacing w:val="-2"/>
+        </w:rPr>
+      </w:pPr>
+      <w:r>
+        <w:rPr>
+          <w:rStyle w:val="HTMLCode"/>
+          <w:rFonts w:ascii="Consolas" w:hAnsi="Consolas"/>
+          <w:color w:val="37352F"/>
+          <w:spacing w:val="-2"/>
+        </w:rPr>
+        <w:t xml:space="preserve">        &lt;dependency&gt;</w:t>
+      </w:r>
+    </w:p>
+    <w:p>
+      <w:pPr>
+        <w:pStyle w:val="HTMLPreformatted"/>
+        <w:shd w:val="clear" w:color="auto" w:fill="EDEDED" w:themeFill="accent3" w:themeFillTint="33"/>
+        <w:spacing w:before="150" w:after="150"/>
+        <w:rPr>
+          <w:rStyle w:val="HTMLCode"/>
+          <w:rFonts w:ascii="Consolas" w:hAnsi="Consolas"/>
+          <w:color w:val="37352F"/>
+          <w:spacing w:val="-2"/>
+        </w:rPr>
+      </w:pPr>
+      <w:r>
+        <w:rPr>
+          <w:rStyle w:val="HTMLCode"/>
+          <w:rFonts w:ascii="Consolas" w:hAnsi="Consolas"/>
+          <w:color w:val="37352F"/>
+          <w:spacing w:val="-2"/>
+        </w:rPr>
+        <w:t xml:space="preserve">            &lt;groupId&gt;org.springframework.boot&lt;/groupId&gt;</w:t>
+      </w:r>
+    </w:p>
+    <w:p>
+      <w:pPr>
+        <w:pStyle w:val="HTMLPreformatted"/>
+        <w:shd w:val="clear" w:color="auto" w:fill="EDEDED" w:themeFill="accent3" w:themeFillTint="33"/>
+        <w:spacing w:before="150" w:after="150"/>
+        <w:rPr>
+          <w:rStyle w:val="HTMLCode"/>
+          <w:rFonts w:ascii="Consolas" w:hAnsi="Consolas"/>
+          <w:color w:val="37352F"/>
+          <w:spacing w:val="-2"/>
+        </w:rPr>
+      </w:pPr>
+      <w:r>
+        <w:rPr>
+          <w:rStyle w:val="HTMLCode"/>
+          <w:rFonts w:ascii="Consolas" w:hAnsi="Consolas"/>
+          <w:color w:val="37352F"/>
+          <w:spacing w:val="-2"/>
+        </w:rPr>
+        <w:t xml:space="preserve">            &lt;artifactId&gt;spring-boot-starter-web&lt;/artifactId&gt;</w:t>
+      </w:r>
+    </w:p>
+    <w:p>
+      <w:pPr>
+        <w:pStyle w:val="HTMLPreformatted"/>
+        <w:shd w:val="clear" w:color="auto" w:fill="EDEDED" w:themeFill="accent3" w:themeFillTint="33"/>
+        <w:spacing w:before="150" w:after="150"/>
+        <w:rPr>
+          <w:rStyle w:val="HTMLCode"/>
+          <w:rFonts w:ascii="Consolas" w:hAnsi="Consolas"/>
+          <w:color w:val="37352F"/>
+          <w:spacing w:val="-2"/>
+        </w:rPr>
+      </w:pPr>
+      <w:r>
+        <w:rPr>
+          <w:rStyle w:val="HTMLCode"/>
+          <w:rFonts w:ascii="Consolas" w:hAnsi="Consolas"/>
+          <w:color w:val="37352F"/>
+          <w:spacing w:val="-2"/>
+        </w:rPr>
+        <w:t xml:space="preserve">        &lt;/dependency&gt;</w:t>
+      </w:r>
+    </w:p>
+    <w:p>
+      <w:pPr>
+        <w:pStyle w:val="HTMLPreformatted"/>
+        <w:shd w:val="clear" w:color="auto" w:fill="EDEDED" w:themeFill="accent3" w:themeFillTint="33"/>
+        <w:spacing w:before="150" w:after="150"/>
+        <w:rPr>
+          <w:rStyle w:val="HTMLCode"/>
+          <w:rFonts w:ascii="Consolas" w:hAnsi="Consolas"/>
+          <w:color w:val="37352F"/>
+          <w:spacing w:val="-2"/>
+        </w:rPr>
+      </w:pPr>
+      <w:r>
+        <w:rPr>
+          <w:rStyle w:val="HTMLCode"/>
+          <w:rFonts w:ascii="Consolas" w:hAnsi="Consolas"/>
+          <w:color w:val="37352F"/>
+          <w:spacing w:val="-2"/>
+        </w:rPr>
+        <w:t xml:space="preserve">    &lt;/dependencies&gt;</w:t>
+      </w:r>
+    </w:p>
+    <w:p>
+      <w:pPr>
+        <w:pStyle w:val="HTMLPreformatted"/>
+        <w:shd w:val="clear" w:color="auto" w:fill="EDEDED" w:themeFill="accent3" w:themeFillTint="33"/>
+        <w:spacing w:before="150" w:after="150"/>
+        <w:rPr>
+          <w:rStyle w:val="HTMLCode"/>
+          <w:rFonts w:ascii="Consolas" w:hAnsi="Consolas"/>
+          <w:color w:val="37352F"/>
+          <w:spacing w:val="-2"/>
+        </w:rPr>
+      </w:pPr>
+      <w:r>
+        <w:rPr>
+          <w:rStyle w:val="HTMLCode"/>
+          <w:rFonts w:ascii="Consolas" w:hAnsi="Consolas"/>
+          <w:color w:val="37352F"/>
+          <w:spacing w:val="-2"/>
+        </w:rPr>
+        <w:t xml:space="preserve">    &lt;build&gt;</w:t>
+      </w:r>
+    </w:p>
+    <w:p>
+      <w:pPr>
+        <w:pStyle w:val="HTMLPreformatted"/>
+        <w:shd w:val="clear" w:color="auto" w:fill="EDEDED" w:themeFill="accent3" w:themeFillTint="33"/>
+        <w:spacing w:before="150" w:after="150"/>
+        <w:rPr>
+          <w:rStyle w:val="HTMLCode"/>
+          <w:rFonts w:ascii="Consolas" w:hAnsi="Consolas"/>
+          <w:color w:val="37352F"/>
+          <w:spacing w:val="-2"/>
+        </w:rPr>
+      </w:pPr>
+      <w:r>
+        <w:rPr>
+          <w:rStyle w:val="HTMLCode"/>
+          <w:rFonts w:ascii="Consolas" w:hAnsi="Consolas"/>
+          <w:color w:val="37352F"/>
+          <w:spacing w:val="-2"/>
+        </w:rPr>
+        <w:t xml:space="preserve">        &lt;plugins&gt;</w:t>
+      </w:r>
+    </w:p>
+    <w:p>
+      <w:pPr>
+        <w:pStyle w:val="HTMLPreformatted"/>
+        <w:shd w:val="clear" w:color="auto" w:fill="EDEDED" w:themeFill="accent3" w:themeFillTint="33"/>
+        <w:spacing w:before="150" w:after="150"/>
+        <w:rPr>
+          <w:rStyle w:val="HTMLCode"/>
+          <w:rFonts w:ascii="Consolas" w:hAnsi="Consolas"/>
+          <w:color w:val="37352F"/>
+          <w:spacing w:val="-2"/>
+        </w:rPr>
+      </w:pPr>
+      <w:r>
+        <w:rPr>
+          <w:rStyle w:val="HTMLCode"/>
+          <w:rFonts w:ascii="Consolas" w:hAnsi="Consolas"/>
+          <w:color w:val="37352F"/>
+          <w:spacing w:val="-2"/>
+        </w:rPr>
+        <w:t xml:space="preserve">        &lt;plugin&gt;</w:t>
+      </w:r>
+    </w:p>
+    <w:p>
+      <w:pPr>
+        <w:pStyle w:val="HTMLPreformatted"/>
+        <w:shd w:val="clear" w:color="auto" w:fill="EDEDED" w:themeFill="accent3" w:themeFillTint="33"/>
+        <w:spacing w:before="150" w:after="150"/>
+        <w:rPr>
+          <w:rStyle w:val="HTMLCode"/>
+          <w:rFonts w:ascii="Consolas" w:hAnsi="Consolas"/>
+          <w:color w:val="37352F"/>
+          <w:spacing w:val="-2"/>
+        </w:rPr>
+      </w:pPr>
+      <w:r>
+        <w:rPr>
+          <w:rStyle w:val="HTMLCode"/>
+          <w:rFonts w:ascii="Consolas" w:hAnsi="Consolas"/>
+          <w:color w:val="37352F"/>
+          <w:spacing w:val="-2"/>
+        </w:rPr>
+        <w:lastRenderedPageBreak/>
+        <w:t xml:space="preserve">            &lt;groupId&gt;org.springframework.boot&lt;/groupId&gt;</w:t>
+      </w:r>
+    </w:p>
+    <w:p>
+      <w:pPr>
+        <w:pStyle w:val="HTMLPreformatted"/>
+        <w:shd w:val="clear" w:color="auto" w:fill="EDEDED" w:themeFill="accent3" w:themeFillTint="33"/>
+        <w:spacing w:before="150" w:after="150"/>
+        <w:rPr>
+          <w:rStyle w:val="HTMLCode"/>
+          <w:rFonts w:ascii="Consolas" w:hAnsi="Consolas"/>
+          <w:color w:val="37352F"/>
+          <w:spacing w:val="-2"/>
+        </w:rPr>
+      </w:pPr>
+      <w:r>
+        <w:rPr>
+          <w:rStyle w:val="HTMLCode"/>
+          <w:rFonts w:ascii="Consolas" w:hAnsi="Consolas"/>
+          <w:color w:val="37352F"/>
+          <w:spacing w:val="-2"/>
+        </w:rPr>
+        <w:t xml:space="preserve">            &lt;artifactId&gt;spring-boot-maven-plugin&lt;/artifactId&gt;</w:t>
+      </w:r>
+    </w:p>
+    <w:p>
+      <w:pPr>
+        <w:pStyle w:val="HTMLPreformatted"/>
+        <w:shd w:val="clear" w:color="auto" w:fill="EDEDED" w:themeFill="accent3" w:themeFillTint="33"/>
+        <w:spacing w:before="150" w:after="150"/>
+        <w:rPr>
+          <w:rStyle w:val="HTMLCode"/>
+          <w:rFonts w:ascii="Consolas" w:hAnsi="Consolas"/>
+          <w:color w:val="37352F"/>
+          <w:spacing w:val="-2"/>
+        </w:rPr>
+      </w:pPr>
+      <w:r>
+        <w:rPr>
+          <w:rStyle w:val="HTMLCode"/>
+          <w:rFonts w:ascii="Consolas" w:hAnsi="Consolas"/>
+          <w:color w:val="37352F"/>
+          <w:spacing w:val="-2"/>
+        </w:rPr>
+        <w:t xml:space="preserve">        &lt;/plugin&gt;</w:t>
+      </w:r>
+    </w:p>
+    <w:p>
+      <w:pPr>
+        <w:pStyle w:val="HTMLPreformatted"/>
+        <w:shd w:val="clear" w:color="auto" w:fill="EDEDED" w:themeFill="accent3" w:themeFillTint="33"/>
+        <w:spacing w:before="150" w:after="150"/>
+        <w:rPr>
+          <w:rStyle w:val="HTMLCode"/>
+          <w:rFonts w:ascii="Consolas" w:hAnsi="Consolas"/>
+          <w:color w:val="37352F"/>
+          <w:spacing w:val="-2"/>
+        </w:rPr>
+      </w:pPr>
+      <w:r>
+        <w:rPr>
+          <w:rStyle w:val="HTMLCode"/>
+          <w:rFonts w:ascii="Consolas" w:hAnsi="Consolas"/>
+          <w:color w:val="37352F"/>
+          <w:spacing w:val="-2"/>
+        </w:rPr>
+        <w:t xml:space="preserve">        &lt;/plugins&gt;</w:t>
+      </w:r>
+    </w:p>
+    <w:p>
+      <w:pPr>
+        <w:pStyle w:val="HTMLPreformatted"/>
+        <w:shd w:val="clear" w:color="auto" w:fill="EDEDED" w:themeFill="accent3" w:themeFillTint="33"/>
+        <w:spacing w:before="150" w:after="150"/>
+        <w:rPr>
+          <w:rStyle w:val="HTMLCode"/>
+          <w:rFonts w:ascii="Consolas" w:hAnsi="Consolas"/>
+          <w:color w:val="37352F"/>
+          <w:spacing w:val="-2"/>
+        </w:rPr>
+      </w:pPr>
+      <w:r>
+        <w:rPr>
+          <w:rStyle w:val="HTMLCode"/>
+          <w:rFonts w:ascii="Consolas" w:hAnsi="Consolas"/>
+          <w:color w:val="37352F"/>
+          <w:spacing w:val="-2"/>
+        </w:rPr>
+        <w:t xml:space="preserve">    &lt;/build&gt;</w:t>
+      </w:r>
+    </w:p>
+    <w:p>
+      <w:pPr>
+        <w:pStyle w:val="HTMLPreformatted"/>
+        <w:shd w:val="clear" w:color="auto" w:fill="EDEDED" w:themeFill="accent3" w:themeFillTint="33"/>
+        <w:spacing w:before="150" w:after="150"/>
+        <w:rPr>
+          <w:rFonts w:ascii="Consolas" w:hAnsi="Consolas"/>
+          <w:color w:val="000000"/>
+          <w:spacing w:val="-2"/>
+          <w:sz w:val="24"/>
+          <w:szCs w:val="24"/>
+        </w:rPr>
+      </w:pPr>
+      <w:r>
+        <w:rPr>
+          <w:rStyle w:val="HTMLCode"/>
+          <w:rFonts w:ascii="Consolas" w:hAnsi="Consolas"/>
+          <w:color w:val="37352F"/>
+          <w:spacing w:val="-2"/>
+        </w:rPr>
+        <w:t>&lt;/project&gt;</w:t>
+      </w:r>
+    </w:p>
+    <w:p>
+      <w:pPr>
+        <w:rPr>
+          <w:color w:val="FF0000"/>
+          <w:lang w:val="en-US" w:eastAsia="vi-VN"/>
+        </w:rPr>
+      </w:pPr>
+    </w:p>
+    <w:p>
+      <w:pPr>
+        <w:rPr>
+          <w:b/>
+          <w:bCs/>
+          <w:lang w:val="en-US" w:eastAsia="vi-VN"/>
+        </w:rPr>
+      </w:pPr>
+      <w:r>
+        <w:rPr>
+          <w:lang w:val="en-US" w:eastAsia="vi-VN"/>
+        </w:rPr>
+        <w:t xml:space="preserve">2, </w:t>
+      </w:r>
+      <w:r>
+        <w:rPr>
+          <w:b/>
+          <w:bCs/>
+          <w:lang w:val="en-US" w:eastAsia="vi-VN"/>
+        </w:rPr>
+        <w:t>@PostConstruct</w:t>
+      </w:r>
+    </w:p>
+    <w:p>
+      <w:pPr>
+        <w:pStyle w:val="ListParagraph"/>
+        <w:numPr>
+          <w:ilvl w:val="0"/>
+          <w:numId w:val="5"/>
+        </w:numPr>
+        <w:rPr>
+          <w:b/>
+          <w:bCs/>
+          <w:lang w:val="en-US" w:eastAsia="vi-VN"/>
+        </w:rPr>
+      </w:pPr>
+      <w:r>
+        <w:rPr>
+          <w:color w:val="FF0000"/>
+          <w:lang w:val="en-US" w:eastAsia="vi-VN"/>
+        </w:rPr>
+        <w:t xml:space="preserve">@PostConstruct </w:t>
+      </w:r>
+      <w:r>
+        <w:rPr>
+          <w:lang w:val="en-US" w:eastAsia="vi-VN"/>
+        </w:rPr>
+        <w:t xml:space="preserve">được đánh dấu trên một method duy nhất bên trong </w:t>
+      </w:r>
+      <w:r>
+        <w:rPr>
+          <w:color w:val="FF0000"/>
+          <w:lang w:val="en-US" w:eastAsia="vi-VN"/>
+        </w:rPr>
+        <w:t>Bean</w:t>
+      </w:r>
+      <w:r>
+        <w:rPr>
+          <w:lang w:val="en-US" w:eastAsia="vi-VN"/>
+        </w:rPr>
+        <w:t>.</w:t>
+      </w:r>
+    </w:p>
+    <w:p>
+      <w:pPr>
+        <w:pStyle w:val="ListParagraph"/>
+        <w:numPr>
+          <w:ilvl w:val="0"/>
+          <w:numId w:val="5"/>
+        </w:numPr>
+        <w:rPr>
+          <w:b/>
+          <w:bCs/>
+          <w:lang w:val="en-US" w:eastAsia="vi-VN"/>
+        </w:rPr>
+      </w:pPr>
+      <w:r>
+        <w:rPr>
+          <w:lang w:val="en-US" w:eastAsia="vi-VN"/>
+        </w:rPr>
+        <w:t xml:space="preserve"> </w:t>
+      </w:r>
+      <w:r>
+        <w:rPr>
+          <w:color w:val="FF0000"/>
+          <w:lang w:val="en-US" w:eastAsia="vi-VN"/>
+        </w:rPr>
+        <w:t xml:space="preserve">IoC Container </w:t>
+      </w:r>
+      <w:r>
+        <w:rPr>
+          <w:lang w:val="en-US" w:eastAsia="vi-VN"/>
+        </w:rPr>
+        <w:t xml:space="preserve">hoặc </w:t>
+      </w:r>
+      <w:r>
+        <w:rPr>
+          <w:color w:val="FF0000"/>
+          <w:lang w:val="en-US" w:eastAsia="vi-VN"/>
+        </w:rPr>
+        <w:t xml:space="preserve">ApplicationContext </w:t>
+      </w:r>
+      <w:r>
+        <w:rPr>
+          <w:lang w:val="en-US" w:eastAsia="vi-VN"/>
+        </w:rPr>
+        <w:t xml:space="preserve">sẽ gọi hàm này sau khi một </w:t>
+      </w:r>
+      <w:r>
+        <w:rPr>
+          <w:color w:val="FF0000"/>
+          <w:lang w:val="en-US" w:eastAsia="vi-VN"/>
+        </w:rPr>
+        <w:t xml:space="preserve">Bean </w:t>
+      </w:r>
+      <w:r>
+        <w:rPr>
+          <w:lang w:val="en-US" w:eastAsia="vi-VN"/>
+        </w:rPr>
+        <w:t>được tạo ra và quản lý</w:t>
+      </w:r>
+      <w:r>
+        <w:rPr>
+          <w:lang w:val="en-US" w:eastAsia="vi-VN"/>
+        </w:rPr>
+        <w:t>.</w:t>
+      </w:r>
+    </w:p>
+    <w:p>
+      <w:pPr>
+        <w:rPr>
+          <w:lang w:val="en-US" w:eastAsia="vi-VN"/>
+        </w:rPr>
+      </w:pPr>
+    </w:p>
+    <w:p>
+      <w:pPr>
+        <w:pStyle w:val="HTMLPreformatted"/>
+        <w:shd w:val="clear" w:color="auto" w:fill="EDEDED" w:themeFill="accent3" w:themeFillTint="33"/>
+        <w:spacing w:before="150" w:after="150"/>
+        <w:rPr>
+          <w:rStyle w:val="HTMLCode"/>
+          <w:rFonts w:ascii="Consolas" w:hAnsi="Consolas"/>
+          <w:color w:val="37352F"/>
+          <w:spacing w:val="-2"/>
+        </w:rPr>
+      </w:pPr>
+      <w:r>
+        <w:rPr>
+          <w:rStyle w:val="HTMLCode"/>
+          <w:rFonts w:ascii="Consolas" w:hAnsi="Consolas"/>
+          <w:color w:val="37352F"/>
+          <w:spacing w:val="-2"/>
+        </w:rPr>
+        <w:t>@Component</w:t>
+      </w:r>
+    </w:p>
+    <w:p>
+      <w:pPr>
+        <w:pStyle w:val="HTMLPreformatted"/>
+        <w:shd w:val="clear" w:color="auto" w:fill="EDEDED" w:themeFill="accent3" w:themeFillTint="33"/>
+        <w:spacing w:before="150" w:after="150"/>
+        <w:rPr>
+          <w:rStyle w:val="HTMLCode"/>
+          <w:rFonts w:ascii="Consolas" w:hAnsi="Consolas"/>
+          <w:color w:val="37352F"/>
+          <w:spacing w:val="-2"/>
+        </w:rPr>
+      </w:pPr>
+      <w:r>
+        <w:rPr>
+          <w:rStyle w:val="HTMLCode"/>
+          <w:rFonts w:ascii="Consolas" w:hAnsi="Consolas"/>
+          <w:color w:val="37352F"/>
+          <w:spacing w:val="-2"/>
+        </w:rPr>
+        <w:t>public class Girl {</w:t>
+      </w:r>
+    </w:p>
+    <w:p>
+      <w:pPr>
+        <w:pStyle w:val="HTMLPreformatted"/>
+        <w:shd w:val="clear" w:color="auto" w:fill="EDEDED" w:themeFill="accent3" w:themeFillTint="33"/>
+        <w:spacing w:before="150" w:after="150"/>
+        <w:rPr>
+          <w:rStyle w:val="HTMLCode"/>
+          <w:rFonts w:ascii="Consolas" w:hAnsi="Consolas"/>
+          <w:color w:val="37352F"/>
+          <w:spacing w:val="-2"/>
+        </w:rPr>
+      </w:pPr>
+    </w:p>
+    <w:p>
+      <w:pPr>
+        <w:pStyle w:val="HTMLPreformatted"/>
+        <w:shd w:val="clear" w:color="auto" w:fill="EDEDED" w:themeFill="accent3" w:themeFillTint="33"/>
+        <w:spacing w:before="150" w:after="150"/>
+        <w:rPr>
+          <w:rStyle w:val="HTMLCode"/>
+          <w:rFonts w:ascii="Consolas" w:hAnsi="Consolas"/>
+          <w:color w:val="37352F"/>
+          <w:spacing w:val="-2"/>
+        </w:rPr>
+      </w:pPr>
+      <w:r>
+        <w:rPr>
+          <w:rStyle w:val="HTMLCode"/>
+          <w:rFonts w:ascii="Consolas" w:hAnsi="Consolas"/>
+          <w:color w:val="37352F"/>
+          <w:spacing w:val="-2"/>
+        </w:rPr>
+        <w:t xml:space="preserve">    @PostConstruct</w:t>
+      </w:r>
+    </w:p>
+    <w:p>
+      <w:pPr>
+        <w:pStyle w:val="HTMLPreformatted"/>
+        <w:shd w:val="clear" w:color="auto" w:fill="EDEDED" w:themeFill="accent3" w:themeFillTint="33"/>
+        <w:spacing w:before="150" w:after="150"/>
+        <w:rPr>
+          <w:rStyle w:val="HTMLCode"/>
+          <w:rFonts w:ascii="Consolas" w:hAnsi="Consolas"/>
+          <w:color w:val="37352F"/>
+          <w:spacing w:val="-2"/>
+        </w:rPr>
+      </w:pPr>
+      <w:r>
+        <w:rPr>
+          <w:rStyle w:val="HTMLCode"/>
+          <w:rFonts w:ascii="Consolas" w:hAnsi="Consolas"/>
+          <w:color w:val="37352F"/>
+          <w:spacing w:val="-2"/>
+        </w:rPr>
+        <w:t xml:space="preserve">    public void postConstruct(){</w:t>
+      </w:r>
+    </w:p>
+    <w:p>
+      <w:pPr>
+        <w:pStyle w:val="HTMLPreformatted"/>
+        <w:shd w:val="clear" w:color="auto" w:fill="EDEDED" w:themeFill="accent3" w:themeFillTint="33"/>
+        <w:spacing w:before="150" w:after="150"/>
+        <w:rPr>
+          <w:rStyle w:val="HTMLCode"/>
+          <w:rFonts w:ascii="Consolas" w:hAnsi="Consolas"/>
+          <w:color w:val="37352F"/>
+          <w:spacing w:val="-2"/>
+        </w:rPr>
+      </w:pPr>
+      <w:r>
+        <w:rPr>
+          <w:rStyle w:val="HTMLCode"/>
+          <w:rFonts w:ascii="Consolas" w:hAnsi="Consolas"/>
+          <w:color w:val="37352F"/>
+          <w:spacing w:val="-2"/>
+        </w:rPr>
+        <w:t xml:space="preserve">        System.out.println("\t&gt;&gt; Đối tượng Girl sau khi khởi tạo xong sẽ chạy hàm này");</w:t>
+      </w:r>
+    </w:p>
+    <w:p>
+      <w:pPr>
+        <w:pStyle w:val="HTMLPreformatted"/>
+        <w:shd w:val="clear" w:color="auto" w:fill="EDEDED" w:themeFill="accent3" w:themeFillTint="33"/>
+        <w:spacing w:before="150" w:after="150"/>
+        <w:rPr>
+          <w:rStyle w:val="HTMLCode"/>
+          <w:rFonts w:ascii="Consolas" w:hAnsi="Consolas"/>
+          <w:color w:val="37352F"/>
+          <w:spacing w:val="-2"/>
+        </w:rPr>
+      </w:pPr>
+      <w:r>
+        <w:rPr>
+          <w:rStyle w:val="HTMLCode"/>
+          <w:rFonts w:ascii="Consolas" w:hAnsi="Consolas"/>
+          <w:color w:val="37352F"/>
+          <w:spacing w:val="-2"/>
+        </w:rPr>
+        <w:t xml:space="preserve">    }</w:t>
+      </w:r>
+    </w:p>
+    <w:p>
+      <w:pPr>
+        <w:pStyle w:val="HTMLPreformatted"/>
+        <w:shd w:val="clear" w:color="auto" w:fill="EDEDED" w:themeFill="accent3" w:themeFillTint="33"/>
+        <w:spacing w:before="150" w:after="150"/>
+        <w:rPr>
+          <w:rFonts w:ascii="Consolas" w:hAnsi="Consolas"/>
+          <w:color w:val="000000"/>
+          <w:spacing w:val="-2"/>
+          <w:sz w:val="24"/>
+          <w:szCs w:val="24"/>
+        </w:rPr>
+      </w:pPr>
+      <w:r>
+        <w:rPr>
+          <w:rStyle w:val="HTMLCode"/>
+          <w:rFonts w:ascii="Consolas" w:hAnsi="Consolas"/>
+          <w:color w:val="37352F"/>
+          <w:spacing w:val="-2"/>
+        </w:rPr>
+        <w:t>}</w:t>
+      </w:r>
+    </w:p>
+    <w:p>
+      <w:pPr>
+        <w:rPr>
+          <w:b/>
+          <w:bCs/>
+          <w:lang w:val="en-US" w:eastAsia="vi-VN"/>
+        </w:rPr>
+      </w:pPr>
+    </w:p>
+    <w:p>
+      <w:pPr>
+        <w:rPr>
+          <w:lang w:val="en-US" w:eastAsia="vi-VN"/>
+        </w:rPr>
+      </w:pPr>
+      <w:r>
+        <w:rPr>
+          <w:lang w:val="en-US" w:eastAsia="vi-VN"/>
+        </w:rPr>
+        <w:t>3, @PreDestroy</w:t>
+      </w:r>
+    </w:p>
+    <w:p>
+      <w:pPr>
+        <w:pStyle w:val="ListParagraph"/>
+        <w:numPr>
+          <w:ilvl w:val="0"/>
+          <w:numId w:val="5"/>
+        </w:numPr>
+        <w:rPr>
+          <w:lang w:val="en-US" w:eastAsia="vi-VN"/>
+        </w:rPr>
+      </w:pPr>
+      <w:r>
+        <w:rPr>
+          <w:color w:val="FF0000"/>
+          <w:lang w:val="en-US" w:eastAsia="vi-VN"/>
+        </w:rPr>
+        <w:t xml:space="preserve">@PreDestroy </w:t>
+      </w:r>
+      <w:r>
+        <w:rPr>
+          <w:lang w:val="en-US" w:eastAsia="vi-VN"/>
+        </w:rPr>
+        <w:t xml:space="preserve">được đánh dấu trên một method duy nhất bên trong </w:t>
+      </w:r>
+      <w:r>
+        <w:rPr>
+          <w:color w:val="FF0000"/>
+          <w:lang w:val="en-US" w:eastAsia="vi-VN"/>
+        </w:rPr>
+        <w:t>Bean</w:t>
+      </w:r>
+      <w:r>
+        <w:rPr>
+          <w:lang w:val="en-US" w:eastAsia="vi-VN"/>
+        </w:rPr>
+        <w:t xml:space="preserve">. </w:t>
+      </w:r>
+      <w:r>
+        <w:rPr>
+          <w:color w:val="FF0000"/>
+          <w:lang w:val="en-US" w:eastAsia="vi-VN"/>
+        </w:rPr>
+        <w:t>IoC Container</w:t>
+      </w:r>
+      <w:r>
+        <w:rPr>
+          <w:lang w:val="en-US" w:eastAsia="vi-VN"/>
+        </w:rPr>
+        <w:t xml:space="preserve"> hoặc </w:t>
+      </w:r>
+      <w:r>
+        <w:rPr>
+          <w:color w:val="FF0000"/>
+          <w:lang w:val="en-US" w:eastAsia="vi-VN"/>
+        </w:rPr>
+        <w:t xml:space="preserve">ApplicationContext </w:t>
+      </w:r>
+      <w:r>
+        <w:rPr>
+          <w:lang w:val="en-US" w:eastAsia="vi-VN"/>
+        </w:rPr>
+        <w:t xml:space="preserve">sẽ gọi hàm này trước khi một </w:t>
+      </w:r>
+      <w:r>
+        <w:rPr>
+          <w:color w:val="FF0000"/>
+          <w:lang w:val="en-US" w:eastAsia="vi-VN"/>
+        </w:rPr>
+        <w:t xml:space="preserve">Bean </w:t>
+      </w:r>
+      <w:r>
+        <w:rPr>
+          <w:lang w:val="en-US" w:eastAsia="vi-VN"/>
+        </w:rPr>
+        <w:t>bị xóa hoặc không được quản lý nữa.</w:t>
+      </w:r>
+    </w:p>
+    <w:p>
+      <w:pPr>
+        <w:rPr>
+          <w:lang w:val="en-US" w:eastAsia="vi-VN"/>
+        </w:rPr>
+      </w:pPr>
+    </w:p>
+    <w:p>
+      <w:pPr>
+        <w:pStyle w:val="HTMLPreformatted"/>
+        <w:shd w:val="clear" w:color="auto" w:fill="EDEDED" w:themeFill="accent3" w:themeFillTint="33"/>
+        <w:spacing w:before="150" w:after="150"/>
+        <w:rPr>
+          <w:rStyle w:val="HTMLCode"/>
+          <w:rFonts w:ascii="Consolas" w:hAnsi="Consolas"/>
+          <w:color w:val="37352F"/>
+          <w:spacing w:val="-2"/>
+        </w:rPr>
+      </w:pPr>
+      <w:r>
+        <w:rPr>
+          <w:rStyle w:val="token"/>
+          <w:rFonts w:ascii="Consolas" w:hAnsi="Consolas"/>
+          <w:color w:val="999999"/>
+          <w:spacing w:val="-2"/>
+        </w:rPr>
+        <w:t>@Component</w:t>
+      </w:r>
+    </w:p>
+    <w:p>
+      <w:pPr>
+        <w:pStyle w:val="HTMLPreformatted"/>
+        <w:shd w:val="clear" w:color="auto" w:fill="EDEDED" w:themeFill="accent3" w:themeFillTint="33"/>
+        <w:spacing w:before="150" w:after="150"/>
+        <w:rPr>
+          <w:rStyle w:val="HTMLCode"/>
+          <w:rFonts w:ascii="Consolas" w:hAnsi="Consolas"/>
+          <w:color w:val="37352F"/>
+          <w:spacing w:val="-2"/>
+        </w:rPr>
+      </w:pPr>
+      <w:r>
+        <w:rPr>
+          <w:rStyle w:val="token"/>
+          <w:rFonts w:ascii="Consolas" w:hAnsi="Consolas"/>
+          <w:color w:val="0077AA"/>
+          <w:spacing w:val="-2"/>
+        </w:rPr>
+        <w:t>public</w:t>
+      </w:r>
+      <w:r>
+        <w:rPr>
+          <w:rStyle w:val="HTMLCode"/>
+          <w:rFonts w:ascii="Consolas" w:hAnsi="Consolas"/>
+          <w:color w:val="37352F"/>
+          <w:spacing w:val="-2"/>
+        </w:rPr>
+        <w:t xml:space="preserve"> </w:t>
+      </w:r>
+      <w:r>
+        <w:rPr>
+          <w:rStyle w:val="token"/>
+          <w:rFonts w:ascii="Consolas" w:hAnsi="Consolas"/>
+          <w:color w:val="0077AA"/>
+          <w:spacing w:val="-2"/>
+        </w:rPr>
+        <w:t>class</w:t>
+      </w:r>
+      <w:r>
+        <w:rPr>
+          <w:rStyle w:val="HTMLCode"/>
+          <w:rFonts w:ascii="Consolas" w:hAnsi="Consolas"/>
+          <w:color w:val="37352F"/>
+          <w:spacing w:val="-2"/>
+        </w:rPr>
+        <w:t xml:space="preserve"> </w:t>
+      </w:r>
+      <w:r>
+        <w:rPr>
+          <w:rStyle w:val="token"/>
+          <w:rFonts w:ascii="Consolas" w:hAnsi="Consolas"/>
+          <w:color w:val="DD4A68"/>
+          <w:spacing w:val="-2"/>
+        </w:rPr>
+        <w:t>Girl</w:t>
+      </w:r>
+      <w:r>
+        <w:rPr>
+          <w:rStyle w:val="HTMLCode"/>
+          <w:rFonts w:ascii="Consolas" w:hAnsi="Consolas"/>
+          <w:color w:val="37352F"/>
+          <w:spacing w:val="-2"/>
+        </w:rPr>
+        <w:t xml:space="preserve"> </w:t>
+      </w:r>
+      <w:r>
+        <w:rPr>
+          <w:rStyle w:val="token"/>
+          <w:rFonts w:ascii="Consolas" w:hAnsi="Consolas"/>
+          <w:color w:val="999999"/>
+          <w:spacing w:val="-2"/>
+        </w:rPr>
+        <w:t>{</w:t>
+      </w:r>
+    </w:p>
+    <w:p>
+      <w:pPr>
+        <w:pStyle w:val="HTMLPreformatted"/>
+        <w:shd w:val="clear" w:color="auto" w:fill="EDEDED" w:themeFill="accent3" w:themeFillTint="33"/>
+        <w:spacing w:before="150" w:after="150"/>
+        <w:rPr>
+          <w:rStyle w:val="HTMLCode"/>
+          <w:rFonts w:ascii="Consolas" w:hAnsi="Consolas"/>
+          <w:color w:val="37352F"/>
+          <w:spacing w:val="-2"/>
+        </w:rPr>
+      </w:pPr>
+    </w:p>
+    <w:p>
+      <w:pPr>
+        <w:pStyle w:val="HTMLPreformatted"/>
+        <w:shd w:val="clear" w:color="auto" w:fill="EDEDED" w:themeFill="accent3" w:themeFillTint="33"/>
+        <w:spacing w:before="150" w:after="150"/>
+        <w:rPr>
+          <w:rStyle w:val="HTMLCode"/>
+          <w:rFonts w:ascii="Consolas" w:hAnsi="Consolas"/>
+          <w:color w:val="37352F"/>
+          <w:spacing w:val="-2"/>
+        </w:rPr>
+      </w:pPr>
+      <w:r>
+        <w:rPr>
+          <w:rStyle w:val="HTMLCode"/>
+          <w:rFonts w:ascii="Consolas" w:hAnsi="Consolas"/>
+          <w:color w:val="37352F"/>
+          <w:spacing w:val="-2"/>
+        </w:rPr>
+        <w:t xml:space="preserve">    </w:t>
+      </w:r>
+      <w:r>
+        <w:rPr>
+          <w:rStyle w:val="token"/>
+          <w:rFonts w:ascii="Consolas" w:hAnsi="Consolas"/>
+          <w:color w:val="999999"/>
+          <w:spacing w:val="-2"/>
+        </w:rPr>
+        <w:t>@PreDestroy</w:t>
+      </w:r>
+    </w:p>
+    <w:p>
+      <w:pPr>
+        <w:pStyle w:val="HTMLPreformatted"/>
+        <w:shd w:val="clear" w:color="auto" w:fill="EDEDED" w:themeFill="accent3" w:themeFillTint="33"/>
+        <w:spacing w:before="150" w:after="150"/>
+        <w:rPr>
+          <w:rStyle w:val="HTMLCode"/>
+          <w:rFonts w:ascii="Consolas" w:hAnsi="Consolas"/>
+          <w:color w:val="37352F"/>
+          <w:spacing w:val="-2"/>
+        </w:rPr>
+      </w:pPr>
+      <w:r>
+        <w:rPr>
+          <w:rStyle w:val="HTMLCode"/>
+          <w:rFonts w:ascii="Consolas" w:hAnsi="Consolas"/>
+          <w:color w:val="37352F"/>
+          <w:spacing w:val="-2"/>
+        </w:rPr>
+        <w:t xml:space="preserve">    </w:t>
+      </w:r>
+      <w:r>
+        <w:rPr>
+          <w:rStyle w:val="token"/>
+          <w:rFonts w:ascii="Consolas" w:hAnsi="Consolas"/>
+          <w:color w:val="0077AA"/>
+          <w:spacing w:val="-2"/>
+        </w:rPr>
+        <w:t>public</w:t>
+      </w:r>
+      <w:r>
+        <w:rPr>
+          <w:rStyle w:val="HTMLCode"/>
+          <w:rFonts w:ascii="Consolas" w:hAnsi="Consolas"/>
+          <w:color w:val="37352F"/>
+          <w:spacing w:val="-2"/>
+        </w:rPr>
+        <w:t xml:space="preserve"> </w:t>
+      </w:r>
+      <w:r>
+        <w:rPr>
+          <w:rStyle w:val="token"/>
+          <w:rFonts w:ascii="Consolas" w:hAnsi="Consolas"/>
+          <w:color w:val="0077AA"/>
+          <w:spacing w:val="-2"/>
+        </w:rPr>
+        <w:t>void</w:t>
+      </w:r>
+      <w:r>
+        <w:rPr>
+          <w:rStyle w:val="HTMLCode"/>
+          <w:rFonts w:ascii="Consolas" w:hAnsi="Consolas"/>
+          <w:color w:val="37352F"/>
+          <w:spacing w:val="-2"/>
+        </w:rPr>
+        <w:t xml:space="preserve"> </w:t>
+      </w:r>
+      <w:r>
+        <w:rPr>
+          <w:rStyle w:val="token"/>
+          <w:rFonts w:ascii="Consolas" w:hAnsi="Consolas"/>
+          <w:color w:val="DD4A68"/>
+          <w:spacing w:val="-2"/>
+        </w:rPr>
+        <w:t>preDestroy</w:t>
+      </w:r>
+      <w:r>
+        <w:rPr>
+          <w:rStyle w:val="token"/>
+          <w:rFonts w:ascii="Consolas" w:hAnsi="Consolas"/>
+          <w:color w:val="999999"/>
+          <w:spacing w:val="-2"/>
+        </w:rPr>
+        <w:t>(){</w:t>
+      </w:r>
+    </w:p>
+    <w:p>
+      <w:pPr>
+        <w:pStyle w:val="HTMLPreformatted"/>
+        <w:shd w:val="clear" w:color="auto" w:fill="EDEDED" w:themeFill="accent3" w:themeFillTint="33"/>
+        <w:spacing w:before="150" w:after="150"/>
+        <w:rPr>
+          <w:rStyle w:val="HTMLCode"/>
+          <w:rFonts w:ascii="Consolas" w:hAnsi="Consolas"/>
+          <w:color w:val="37352F"/>
+          <w:spacing w:val="-2"/>
+        </w:rPr>
+      </w:pPr>
+      <w:r>
+        <w:rPr>
+          <w:rStyle w:val="HTMLCode"/>
+          <w:rFonts w:ascii="Consolas" w:hAnsi="Consolas"/>
+          <w:color w:val="37352F"/>
+          <w:spacing w:val="-2"/>
+        </w:rPr>
+        <w:t xml:space="preserve">        </w:t>
+      </w:r>
+      <w:r>
+        <w:rPr>
+          <w:rStyle w:val="token"/>
+          <w:rFonts w:ascii="Consolas" w:hAnsi="Consolas"/>
+          <w:color w:val="DD4A68"/>
+          <w:spacing w:val="-2"/>
+        </w:rPr>
+        <w:t>System</w:t>
+      </w:r>
+      <w:r>
+        <w:rPr>
+          <w:rStyle w:val="token"/>
+          <w:rFonts w:ascii="Consolas" w:hAnsi="Consolas"/>
+          <w:color w:val="999999"/>
+          <w:spacing w:val="-2"/>
+        </w:rPr>
+        <w:t>.</w:t>
+      </w:r>
+      <w:r>
+        <w:rPr>
+          <w:rStyle w:val="HTMLCode"/>
+          <w:rFonts w:ascii="Consolas" w:hAnsi="Consolas"/>
+          <w:color w:val="37352F"/>
+          <w:spacing w:val="-2"/>
+        </w:rPr>
+        <w:t>out</w:t>
+      </w:r>
+      <w:r>
+        <w:rPr>
+          <w:rStyle w:val="token"/>
+          <w:rFonts w:ascii="Consolas" w:hAnsi="Consolas"/>
+          <w:color w:val="999999"/>
+          <w:spacing w:val="-2"/>
+        </w:rPr>
+        <w:t>.</w:t>
+      </w:r>
+      <w:r>
+        <w:rPr>
+          <w:rStyle w:val="token"/>
+          <w:rFonts w:ascii="Consolas" w:hAnsi="Consolas"/>
+          <w:color w:val="DD4A68"/>
+          <w:spacing w:val="-2"/>
+        </w:rPr>
+        <w:t>println</w:t>
+      </w:r>
+      <w:r>
+        <w:rPr>
+          <w:rStyle w:val="token"/>
+          <w:rFonts w:ascii="Consolas" w:hAnsi="Consolas"/>
+          <w:color w:val="999999"/>
+          <w:spacing w:val="-2"/>
+        </w:rPr>
+        <w:t>(</w:t>
+      </w:r>
+      <w:r>
+        <w:rPr>
+          <w:rStyle w:val="token"/>
+          <w:rFonts w:ascii="Consolas" w:hAnsi="Consolas"/>
+          <w:color w:val="669900"/>
+          <w:spacing w:val="-2"/>
+        </w:rPr>
+        <w:t>"\t&gt;&gt; Đối tượng Girl trước khi bị destroy thì chạy hàm này"</w:t>
+      </w:r>
+      <w:r>
+        <w:rPr>
+          <w:rStyle w:val="token"/>
+          <w:rFonts w:ascii="Consolas" w:hAnsi="Consolas"/>
+          <w:color w:val="999999"/>
+          <w:spacing w:val="-2"/>
+        </w:rPr>
+        <w:t>);</w:t>
+      </w:r>
+    </w:p>
+    <w:p>
+      <w:pPr>
+        <w:pStyle w:val="HTMLPreformatted"/>
+        <w:shd w:val="clear" w:color="auto" w:fill="EDEDED" w:themeFill="accent3" w:themeFillTint="33"/>
+        <w:spacing w:before="150" w:after="150"/>
+        <w:rPr>
+          <w:rStyle w:val="HTMLCode"/>
+          <w:rFonts w:ascii="Consolas" w:hAnsi="Consolas"/>
+          <w:color w:val="37352F"/>
+          <w:spacing w:val="-2"/>
+        </w:rPr>
+      </w:pPr>
+      <w:r>
+        <w:rPr>
+          <w:rStyle w:val="HTMLCode"/>
+          <w:rFonts w:ascii="Consolas" w:hAnsi="Consolas"/>
+          <w:color w:val="37352F"/>
+          <w:spacing w:val="-2"/>
+        </w:rPr>
+        <w:t xml:space="preserve">    </w:t>
+      </w:r>
+      <w:r>
+        <w:rPr>
+          <w:rStyle w:val="token"/>
+          <w:rFonts w:ascii="Consolas" w:hAnsi="Consolas"/>
+          <w:color w:val="999999"/>
+          <w:spacing w:val="-2"/>
+        </w:rPr>
+        <w:t>}</w:t>
+      </w:r>
+    </w:p>
+    <w:p>
+      <w:pPr>
+        <w:pStyle w:val="HTMLPreformatted"/>
+        <w:shd w:val="clear" w:color="auto" w:fill="EDEDED" w:themeFill="accent3" w:themeFillTint="33"/>
+        <w:spacing w:before="150" w:after="150"/>
+        <w:rPr>
+          <w:rFonts w:ascii="Consolas" w:hAnsi="Consolas"/>
+          <w:color w:val="000000"/>
+          <w:spacing w:val="-2"/>
+          <w:sz w:val="24"/>
+          <w:szCs w:val="24"/>
+        </w:rPr>
+      </w:pPr>
+      <w:r>
+        <w:rPr>
+          <w:rStyle w:val="token"/>
+          <w:rFonts w:ascii="Consolas" w:hAnsi="Consolas"/>
+          <w:color w:val="999999"/>
+          <w:spacing w:val="-2"/>
+        </w:rPr>
+        <w:t>}</w:t>
+      </w:r>
+    </w:p>
+    <w:p>
+      <w:pPr>
+        <w:rPr>
+          <w:lang w:val="en-US" w:eastAsia="vi-VN"/>
+        </w:rPr>
+      </w:pPr>
+    </w:p>
+    <w:p>
+      <w:pPr>
+        <w:rPr>
+          <w:lang w:val="en-US" w:eastAsia="vi-VN"/>
+        </w:rPr>
+      </w:pPr>
+      <w:r>
+        <w:rPr>
+          <w:lang w:val="en-US" w:eastAsia="vi-VN"/>
+        </w:rPr>
+        <w:lastRenderedPageBreak/>
+        <w:t>4, Bean Life Cycle</w:t>
+      </w:r>
+    </w:p>
+    <w:p>
+      <w:pPr>
+        <w:pStyle w:val="ListParagraph"/>
+        <w:numPr>
+          <w:ilvl w:val="0"/>
+          <w:numId w:val="5"/>
+        </w:numPr>
+        <w:rPr>
+          <w:lang w:val="en-US" w:eastAsia="vi-VN"/>
+        </w:rPr>
+      </w:pPr>
+      <w:r>
+        <w:rPr>
+          <w:lang w:val="en-US" w:eastAsia="vi-VN"/>
+        </w:rPr>
+        <w:t xml:space="preserve">Spring Boot từ thời điểm chạy lần đầu tới khi Shutdown thì các Bean nó quản lý sẽ có một vòng đời được biểu </w:t>
+      </w:r>
+      <w:r>
+        <w:rPr>
+          <w:lang w:val="en-US" w:eastAsia="vi-VN"/>
+        </w:rPr>
+        <w:t>diễn như sau</w:t>
+      </w:r>
+      <w:r>
+        <w:rPr>
+          <w:lang w:val="en-US" w:eastAsia="vi-VN"/>
+        </w:rPr>
+        <w:t>:</w:t>
+      </w:r>
+    </w:p>
+    <w:p>
+      <w:pPr>
+        <w:rPr>
+          <w:lang w:val="en-US" w:eastAsia="vi-VN"/>
+        </w:rPr>
+      </w:pPr>
+    </w:p>
+    <w:p>
+      <w:pPr>
+        <w:rPr>
+          <w:lang w:val="en-US" w:eastAsia="vi-VN"/>
+        </w:rPr>
+      </w:pPr>
+      <w:r>
+        <w:rPr>
+          <w:noProof/>
+          <w:lang w:val="en-US"/>
+        </w:rPr>
+        <w:drawing>
+          <wp:anchor distT="0" distB="0" distL="114300" distR="114300" simplePos="0" relativeHeight="251658240" behindDoc="1" locked="0" layoutInCell="1" allowOverlap="1" wp14:anchorId="6D4F4C36" wp14:editId="4E7D5C92">
+            <wp:simplePos x="0" y="0"/>
+            <wp:positionH relativeFrom="column">
+              <wp:posOffset>1333500</wp:posOffset>
+            </wp:positionH>
+            <wp:positionV relativeFrom="paragraph">
+              <wp:posOffset>68580</wp:posOffset>
+            </wp:positionV>
+            <wp:extent cx="3822700" cy="1200150"/>
+            <wp:effectExtent l="0" t="0" r="6350" b="0"/>
+            <wp:wrapTight wrapText="bothSides">
+              <wp:wrapPolygon edited="0">
+                <wp:start x="0" y="0"/>
+                <wp:lineTo x="0" y="21257"/>
+                <wp:lineTo x="21528" y="21257"/>
+                <wp:lineTo x="21528" y="0"/>
+                <wp:lineTo x="0" y="0"/>
+              </wp:wrapPolygon>
+            </wp:wrapTight>
+            <wp:docPr id="1" name="Picture 1"/>
+            <wp:cNvGraphicFramePr>
+              <a:graphicFrameLocks xmlns:a="http://schemas.openxmlformats.org/drawingml/2006/main" noChangeAspect="1"/>
+            </wp:cNvGraphicFramePr>
+            <a:graphic xmlns:a="http://schemas.openxmlformats.org/drawingml/2006/main">
+              <a:graphicData uri="http://schemas.openxmlformats.org/drawingml/2006/picture">
+                <pic:pic xmlns:pic="http://schemas.openxmlformats.org/drawingml/2006/picture">
+                  <pic:nvPicPr>
+                    <pic:cNvPr id="0" name="Picture 1"/>
+                    <pic:cNvPicPr>
+                      <a:picLocks noChangeAspect="1" noChangeArrowheads="1"/>
+                    </pic:cNvPicPr>
+                  </pic:nvPicPr>
+                  <pic:blipFill>
+                    <a:blip r:embed="rId7">
+                      <a:extLst>
+                        <a:ext uri="{28A0092B-C50C-407E-A947-70E740481C1C}">
+                          <a14:useLocalDpi xmlns:a14="http://schemas.microsoft.com/office/drawing/2010/main" val="0"/>
+                        </a:ext>
+                      </a:extLst>
+                    </a:blip>
+                    <a:srcRect/>
+                    <a:stretch>
+                      <a:fillRect/>
+                    </a:stretch>
+                  </pic:blipFill>
+                  <pic:spPr bwMode="auto">
+                    <a:xfrm>
+                      <a:off x="0" y="0"/>
+                      <a:ext cx="3822700" cy="1200150"/>
+                    </a:xfrm>
+                    <a:prstGeom prst="rect">
+                      <a:avLst/>
+                    </a:prstGeom>
+                    <a:noFill/>
+                    <a:ln>
+                      <a:noFill/>
+                    </a:ln>
+                  </pic:spPr>
+                </pic:pic>
+              </a:graphicData>
+            </a:graphic>
+          </wp:anchor>
+        </w:drawing>
+      </w:r>
+    </w:p>
+    <w:p>
+      <w:pPr>
+        <w:rPr>
+          <w:lang w:val="en-US" w:eastAsia="vi-VN"/>
+        </w:rPr>
+      </w:pPr>
+    </w:p>
+    <w:p>
+      <w:pPr>
+        <w:rPr>
+          <w:lang w:val="en-US" w:eastAsia="vi-VN"/>
+        </w:rPr>
+      </w:pPr>
+    </w:p>
+    <w:p>
+      <w:pPr>
+        <w:rPr>
+          <w:lang w:val="en-US" w:eastAsia="vi-VN"/>
+        </w:rPr>
+      </w:pPr>
+    </w:p>
+    <w:p>
+      <w:pPr>
+        <w:rPr>
+          <w:lang w:val="en-US" w:eastAsia="vi-VN"/>
+        </w:rPr>
+      </w:pPr>
+    </w:p>
+    <w:p>
+      <w:pPr>
+        <w:rPr>
+          <w:lang w:val="en-US" w:eastAsia="vi-VN"/>
+        </w:rPr>
+      </w:pPr>
+    </w:p>
+    <w:p>
+      <w:pPr>
+        <w:pStyle w:val="ListParagraph"/>
+        <w:numPr>
+          <w:ilvl w:val="0"/>
+          <w:numId w:val="5"/>
+        </w:numPr>
+        <w:tabs>
+          <w:tab w:val="left" w:pos="1000"/>
+        </w:tabs>
+        <w:rPr>
+          <w:lang w:val="en-US" w:eastAsia="vi-VN"/>
+        </w:rPr>
+      </w:pPr>
+      <w:r>
+        <w:rPr>
+          <w:lang w:val="en-US" w:eastAsia="vi-VN"/>
+        </w:rPr>
+        <w:t>Nhìn có vẻ loằng ngoằng, trong series căn bản này, bạn có lẽ sẽ chỉ cần hiểu như sau:</w:t>
+      </w:r>
+    </w:p>
+    <w:p>
+      <w:pPr>
+        <w:pStyle w:val="ListParagraph"/>
+        <w:numPr>
+          <w:ilvl w:val="0"/>
+          <w:numId w:val="8"/>
+        </w:numPr>
+        <w:tabs>
+          <w:tab w:val="left" w:pos="1000"/>
+        </w:tabs>
+        <w:rPr>
+          <w:lang w:val="en-US" w:eastAsia="vi-VN"/>
+        </w:rPr>
+      </w:pPr>
+      <w:r>
+        <w:rPr>
+          <w:lang w:val="en-US" w:eastAsia="vi-VN"/>
+        </w:rPr>
+        <w:t xml:space="preserve">Khi </w:t>
+      </w:r>
+      <w:r>
+        <w:rPr>
+          <w:color w:val="FF0000"/>
+          <w:lang w:val="en-US" w:eastAsia="vi-VN"/>
+        </w:rPr>
+        <w:t xml:space="preserve">IoC Container </w:t>
+      </w:r>
+      <w:r>
+        <w:rPr>
+          <w:lang w:val="en-US" w:eastAsia="vi-VN"/>
+        </w:rPr>
+        <w:t>(</w:t>
+      </w:r>
+      <w:r>
+        <w:rPr>
+          <w:color w:val="FF0000"/>
+          <w:lang w:val="en-US" w:eastAsia="vi-VN"/>
+        </w:rPr>
+        <w:t>ApplicationContext</w:t>
+      </w:r>
+      <w:r>
+        <w:rPr>
+          <w:lang w:val="en-US" w:eastAsia="vi-VN"/>
+        </w:rPr>
+        <w:t xml:space="preserve">) tìm thấy một Bean cần quản lý, nó sẽ khởi tạo bằng </w:t>
+      </w:r>
+      <w:r>
+        <w:rPr>
+          <w:color w:val="FF0000"/>
+          <w:lang w:val="en-US" w:eastAsia="vi-VN"/>
+        </w:rPr>
+        <w:t>Constructor</w:t>
+      </w:r>
+    </w:p>
+    <w:p>
+      <w:pPr>
+        <w:pStyle w:val="ListParagraph"/>
+        <w:numPr>
+          <w:ilvl w:val="0"/>
+          <w:numId w:val="8"/>
+        </w:numPr>
+        <w:rPr>
+          <w:lang w:val="en-US" w:eastAsia="vi-VN"/>
+        </w:rPr>
+      </w:pPr>
+      <w:r>
+        <w:rPr>
+          <w:color w:val="FF0000"/>
+          <w:lang w:val="en-US" w:eastAsia="vi-VN"/>
+        </w:rPr>
+        <w:t xml:space="preserve">Inject dependencies </w:t>
+      </w:r>
+      <w:r>
+        <w:rPr>
+          <w:lang w:val="en-US" w:eastAsia="vi-VN"/>
+        </w:rPr>
+        <w:t xml:space="preserve">vào </w:t>
+      </w:r>
+      <w:r>
+        <w:rPr>
+          <w:color w:val="FF0000"/>
+          <w:lang w:val="en-US" w:eastAsia="vi-VN"/>
+        </w:rPr>
+        <w:t xml:space="preserve">Bean </w:t>
+      </w:r>
+      <w:r>
+        <w:rPr>
+          <w:lang w:val="en-US" w:eastAsia="vi-VN"/>
+        </w:rPr>
+        <w:t xml:space="preserve">bằng </w:t>
+      </w:r>
+      <w:r>
+        <w:rPr>
+          <w:color w:val="FF0000"/>
+          <w:lang w:val="en-US" w:eastAsia="vi-VN"/>
+        </w:rPr>
+        <w:t xml:space="preserve">setter </w:t>
+      </w:r>
+      <w:r>
+        <w:rPr>
+          <w:lang w:val="en-US" w:eastAsia="vi-VN"/>
+        </w:rPr>
+        <w:t>và thực hiện các quá trình cài đặt khác</w:t>
+      </w:r>
+      <w:r>
+        <w:rPr>
+          <w:lang w:val="en-US" w:eastAsia="vi-VN"/>
+        </w:rPr>
+        <w:t xml:space="preserve"> vào </w:t>
+      </w:r>
+      <w:r>
+        <w:rPr>
+          <w:color w:val="FF0000"/>
+          <w:lang w:val="en-US" w:eastAsia="vi-VN"/>
+        </w:rPr>
+        <w:t xml:space="preserve">Bean </w:t>
+      </w:r>
+      <w:r>
+        <w:rPr>
+          <w:lang w:val="en-US" w:eastAsia="vi-VN"/>
+        </w:rPr>
+        <w:t xml:space="preserve">như </w:t>
+      </w:r>
+      <w:r>
+        <w:rPr>
+          <w:color w:val="FF0000"/>
+          <w:lang w:val="en-US" w:eastAsia="vi-VN"/>
+        </w:rPr>
+        <w:t>setBeanName</w:t>
+      </w:r>
+      <w:r>
+        <w:rPr>
+          <w:lang w:val="en-US" w:eastAsia="vi-VN"/>
+        </w:rPr>
+        <w:t xml:space="preserve">, </w:t>
+      </w:r>
+      <w:r>
+        <w:rPr>
+          <w:color w:val="FF0000"/>
+          <w:lang w:val="en-US" w:eastAsia="vi-VN"/>
+        </w:rPr>
+        <w:t>setBeanClassLoader</w:t>
+      </w:r>
+      <w:r>
+        <w:rPr>
+          <w:lang w:val="en-US" w:eastAsia="vi-VN"/>
+        </w:rPr>
+        <w:t>…</w:t>
+      </w:r>
+    </w:p>
+    <w:p>
+      <w:pPr>
+        <w:pStyle w:val="ListParagraph"/>
+        <w:numPr>
+          <w:ilvl w:val="0"/>
+          <w:numId w:val="8"/>
+        </w:numPr>
+        <w:tabs>
+          <w:tab w:val="left" w:pos="1590"/>
+        </w:tabs>
+        <w:rPr>
+          <w:lang w:val="en-US" w:eastAsia="vi-VN"/>
+        </w:rPr>
+      </w:pPr>
+      <w:r>
+        <w:rPr>
+          <w:lang w:val="en-US" w:eastAsia="vi-VN"/>
+        </w:rPr>
+        <w:t xml:space="preserve">Hàm đánh dấu </w:t>
+      </w:r>
+      <w:r>
+        <w:rPr>
+          <w:color w:val="FF0000"/>
+          <w:lang w:val="en-US" w:eastAsia="vi-VN"/>
+        </w:rPr>
+        <w:t xml:space="preserve">@PostConstruct </w:t>
+      </w:r>
+      <w:r>
+        <w:rPr>
+          <w:lang w:val="en-US" w:eastAsia="vi-VN"/>
+        </w:rPr>
+        <w:t>được gọi</w:t>
+      </w:r>
+    </w:p>
+    <w:p>
+      <w:pPr>
+        <w:pStyle w:val="ListParagraph"/>
+        <w:numPr>
+          <w:ilvl w:val="0"/>
+          <w:numId w:val="8"/>
+        </w:numPr>
+        <w:tabs>
+          <w:tab w:val="left" w:pos="1590"/>
+        </w:tabs>
+        <w:rPr>
+          <w:lang w:val="en-US" w:eastAsia="vi-VN"/>
+        </w:rPr>
+      </w:pPr>
+      <w:r>
+        <w:rPr>
+          <w:lang w:val="en-US" w:eastAsia="vi-VN"/>
+        </w:rPr>
+        <w:t xml:space="preserve">Tiền xử lý sau khi </w:t>
+      </w:r>
+      <w:r>
+        <w:rPr>
+          <w:color w:val="FF0000"/>
+          <w:lang w:val="en-US" w:eastAsia="vi-VN"/>
+        </w:rPr>
+        <w:t xml:space="preserve">@PostConstruct </w:t>
+      </w:r>
+      <w:r>
+        <w:rPr>
+          <w:lang w:val="en-US" w:eastAsia="vi-VN"/>
+        </w:rPr>
+        <w:t>được gọi.</w:t>
+      </w:r>
+    </w:p>
+    <w:p>
+      <w:pPr>
+        <w:pStyle w:val="ListParagraph"/>
+        <w:numPr>
+          <w:ilvl w:val="0"/>
+          <w:numId w:val="8"/>
+        </w:numPr>
+        <w:tabs>
+          <w:tab w:val="left" w:pos="1590"/>
+        </w:tabs>
+        <w:rPr>
+          <w:lang w:val="en-US" w:eastAsia="vi-VN"/>
+        </w:rPr>
+      </w:pPr>
+      <w:r>
+        <w:rPr>
+          <w:lang w:val="en-US" w:eastAsia="vi-VN"/>
+        </w:rPr>
+        <w:t>Bean sẵn sàng được hoạt động</w:t>
+      </w:r>
+    </w:p>
+    <w:p>
+      <w:pPr>
+        <w:pStyle w:val="ListParagraph"/>
+        <w:numPr>
+          <w:ilvl w:val="0"/>
+          <w:numId w:val="8"/>
+        </w:numPr>
+        <w:tabs>
+          <w:tab w:val="left" w:pos="1590"/>
+        </w:tabs>
+        <w:rPr>
+          <w:lang w:val="en-US" w:eastAsia="vi-VN"/>
+        </w:rPr>
+      </w:pPr>
+      <w:r>
+        <w:rPr>
+          <w:lang w:val="en-US" w:eastAsia="vi-VN"/>
+        </w:rPr>
+        <w:t xml:space="preserve">Nếu </w:t>
+      </w:r>
+      <w:r>
+        <w:rPr>
+          <w:color w:val="FF0000"/>
+          <w:lang w:val="en-US" w:eastAsia="vi-VN"/>
+        </w:rPr>
+        <w:t xml:space="preserve">IoC Container </w:t>
+      </w:r>
+      <w:r>
+        <w:rPr>
+          <w:lang w:val="en-US" w:eastAsia="vi-VN"/>
+        </w:rPr>
+        <w:t xml:space="preserve">không quản lý </w:t>
+      </w:r>
+      <w:r>
+        <w:rPr>
+          <w:color w:val="FF0000"/>
+          <w:lang w:val="en-US" w:eastAsia="vi-VN"/>
+        </w:rPr>
+        <w:t xml:space="preserve">bean </w:t>
+      </w:r>
+      <w:r>
+        <w:rPr>
+          <w:lang w:val="en-US" w:eastAsia="vi-VN"/>
+        </w:rPr>
+        <w:t xml:space="preserve">nữa hoặc bị </w:t>
+      </w:r>
+      <w:r>
+        <w:rPr>
+          <w:color w:val="FF0000"/>
+          <w:lang w:val="en-US" w:eastAsia="vi-VN"/>
+        </w:rPr>
+        <w:t xml:space="preserve">shutdown </w:t>
+      </w:r>
+      <w:r>
+        <w:rPr>
+          <w:lang w:val="en-US" w:eastAsia="vi-VN"/>
+        </w:rPr>
+        <w:t xml:space="preserve">nó sẽ gọi hàm </w:t>
+      </w:r>
+      <w:r>
+        <w:rPr>
+          <w:color w:val="FF0000"/>
+          <w:lang w:val="en-US" w:eastAsia="vi-VN"/>
+        </w:rPr>
+        <w:t xml:space="preserve">@PreDestroy </w:t>
+      </w:r>
+      <w:r>
+        <w:rPr>
+          <w:lang w:val="en-US" w:eastAsia="vi-VN"/>
+        </w:rPr>
+        <w:t xml:space="preserve">trong </w:t>
+      </w:r>
+      <w:r>
+        <w:rPr>
+          <w:color w:val="FF0000"/>
+          <w:lang w:val="en-US" w:eastAsia="vi-VN"/>
+        </w:rPr>
+        <w:t>Bean</w:t>
+      </w:r>
+    </w:p>
+    <w:p>
+      <w:pPr>
+        <w:pStyle w:val="ListParagraph"/>
+        <w:numPr>
+          <w:ilvl w:val="0"/>
+          <w:numId w:val="8"/>
+        </w:numPr>
+        <w:tabs>
+          <w:tab w:val="left" w:pos="1590"/>
+        </w:tabs>
+        <w:rPr>
+          <w:lang w:val="en-US" w:eastAsia="vi-VN"/>
+        </w:rPr>
+      </w:pPr>
+      <w:r>
+        <w:rPr>
+          <w:lang w:val="en-US" w:eastAsia="vi-VN"/>
+        </w:rPr>
+        <w:t xml:space="preserve">Xóa </w:t>
+      </w:r>
+      <w:r>
+        <w:rPr>
+          <w:color w:val="FF0000"/>
+          <w:lang w:val="en-US" w:eastAsia="vi-VN"/>
+        </w:rPr>
+        <w:t>Bean</w:t>
+      </w:r>
+      <w:r>
+        <w:rPr>
+          <w:lang w:val="en-US" w:eastAsia="vi-VN"/>
+        </w:rPr>
+        <w:t>.</w:t>
+      </w:r>
+    </w:p>
+    <w:p>
+      <w:pPr>
+        <w:tabs>
+          <w:tab w:val="left" w:pos="1590"/>
+        </w:tabs>
+        <w:rPr>
+          <w:lang w:val="en-US" w:eastAsia="vi-VN"/>
+        </w:rPr>
+      </w:pPr>
+      <w:r>
+        <w:rPr>
+          <w:lang w:val="en-US" w:eastAsia="vi-VN"/>
+        </w:rPr>
+        <w:t>Vd:</w:t>
+      </w:r>
+    </w:p>
+    <w:p>
+      <w:pPr>
+        <w:pStyle w:val="ListParagraph"/>
+        <w:numPr>
+          <w:ilvl w:val="0"/>
+          <w:numId w:val="5"/>
+        </w:numPr>
+        <w:tabs>
+          <w:tab w:val="left" w:pos="1590"/>
+        </w:tabs>
+        <w:rPr>
+          <w:lang w:val="en-US" w:eastAsia="vi-VN"/>
+        </w:rPr>
+      </w:pPr>
+      <w:r>
+        <w:rPr>
+          <w:lang w:val="en-US" w:eastAsia="vi-VN"/>
+        </w:rPr>
+        <w:t>Chúng ta tạo 1 class Girl bao gồm:</w:t>
+      </w:r>
+    </w:p>
+    <w:p>
+      <w:pPr>
+        <w:tabs>
+          <w:tab w:val="left" w:pos="1590"/>
+        </w:tabs>
+        <w:rPr>
+          <w:lang w:val="en-US" w:eastAsia="vi-VN"/>
+        </w:rPr>
+      </w:pPr>
+    </w:p>
+    <w:p>
+      <w:pPr>
+        <w:pStyle w:val="HTMLPreformatted"/>
+        <w:shd w:val="clear" w:color="auto" w:fill="EDEDED" w:themeFill="accent3" w:themeFillTint="33"/>
+        <w:spacing w:before="150" w:after="150"/>
+        <w:rPr>
+          <w:rStyle w:val="HTMLCode"/>
+          <w:rFonts w:ascii="Consolas" w:hAnsi="Consolas"/>
+          <w:color w:val="37352F"/>
+          <w:spacing w:val="-2"/>
+        </w:rPr>
+      </w:pPr>
+      <w:r>
+        <w:rPr>
+          <w:rStyle w:val="token"/>
+          <w:rFonts w:ascii="Consolas" w:hAnsi="Consolas"/>
+          <w:color w:val="999999"/>
+          <w:spacing w:val="-2"/>
+        </w:rPr>
+        <w:t>@Component</w:t>
+      </w:r>
+    </w:p>
+    <w:p>
+      <w:pPr>
+        <w:pStyle w:val="HTMLPreformatted"/>
+        <w:shd w:val="clear" w:color="auto" w:fill="EDEDED" w:themeFill="accent3" w:themeFillTint="33"/>
+        <w:spacing w:before="150" w:after="150"/>
+        <w:rPr>
+          <w:rStyle w:val="HTMLCode"/>
+          <w:rFonts w:ascii="Consolas" w:hAnsi="Consolas"/>
+          <w:color w:val="37352F"/>
+          <w:spacing w:val="-2"/>
+        </w:rPr>
+      </w:pPr>
+      <w:r>
+        <w:rPr>
+          <w:rStyle w:val="token"/>
+          <w:rFonts w:ascii="Consolas" w:hAnsi="Consolas"/>
+          <w:color w:val="0077AA"/>
+          <w:spacing w:val="-2"/>
+        </w:rPr>
+        <w:t>public</w:t>
+      </w:r>
+      <w:r>
+        <w:rPr>
+          <w:rStyle w:val="HTMLCode"/>
+          <w:rFonts w:ascii="Consolas" w:hAnsi="Consolas"/>
+          <w:color w:val="37352F"/>
+          <w:spacing w:val="-2"/>
+        </w:rPr>
+        <w:t xml:space="preserve"> </w:t>
+      </w:r>
+      <w:r>
+        <w:rPr>
+          <w:rStyle w:val="token"/>
+          <w:rFonts w:ascii="Consolas" w:hAnsi="Consolas"/>
+          <w:color w:val="0077AA"/>
+          <w:spacing w:val="-2"/>
+        </w:rPr>
+        <w:t>class</w:t>
+      </w:r>
+      <w:r>
+        <w:rPr>
+          <w:rStyle w:val="HTMLCode"/>
+          <w:rFonts w:ascii="Consolas" w:hAnsi="Consolas"/>
+          <w:color w:val="37352F"/>
+          <w:spacing w:val="-2"/>
+        </w:rPr>
+        <w:t xml:space="preserve"> </w:t>
+      </w:r>
+      <w:r>
+        <w:rPr>
+          <w:rStyle w:val="token"/>
+          <w:rFonts w:ascii="Consolas" w:hAnsi="Consolas"/>
+          <w:color w:val="DD4A68"/>
+          <w:spacing w:val="-2"/>
+        </w:rPr>
+        <w:t>Girl</w:t>
+      </w:r>
+      <w:r>
+        <w:rPr>
+          <w:rStyle w:val="HTMLCode"/>
+          <w:rFonts w:ascii="Consolas" w:hAnsi="Consolas"/>
+          <w:color w:val="37352F"/>
+          <w:spacing w:val="-2"/>
+        </w:rPr>
+        <w:t xml:space="preserve"> </w:t>
+      </w:r>
+      <w:r>
+        <w:rPr>
+          <w:rStyle w:val="token"/>
+          <w:rFonts w:ascii="Consolas" w:hAnsi="Consolas"/>
+          <w:color w:val="999999"/>
+          <w:spacing w:val="-2"/>
+        </w:rPr>
+        <w:t>{</w:t>
+      </w:r>
+    </w:p>
+    <w:p>
+      <w:pPr>
+        <w:pStyle w:val="HTMLPreformatted"/>
+        <w:shd w:val="clear" w:color="auto" w:fill="EDEDED" w:themeFill="accent3" w:themeFillTint="33"/>
+        <w:spacing w:before="150" w:after="150"/>
+        <w:rPr>
+          <w:rStyle w:val="HTMLCode"/>
+          <w:rFonts w:ascii="Consolas" w:hAnsi="Consolas"/>
+          <w:color w:val="37352F"/>
+          <w:spacing w:val="-2"/>
+        </w:rPr>
+      </w:pPr>
+    </w:p>
+    <w:p>
+      <w:pPr>
+        <w:pStyle w:val="HTMLPreformatted"/>
+        <w:shd w:val="clear" w:color="auto" w:fill="EDEDED" w:themeFill="accent3" w:themeFillTint="33"/>
+        <w:spacing w:before="150" w:after="150"/>
+        <w:rPr>
+          <w:rStyle w:val="HTMLCode"/>
+          <w:rFonts w:ascii="Consolas" w:hAnsi="Consolas"/>
+          <w:color w:val="37352F"/>
+          <w:spacing w:val="-2"/>
+        </w:rPr>
+      </w:pPr>
+      <w:r>
+        <w:rPr>
+          <w:rStyle w:val="HTMLCode"/>
+          <w:rFonts w:ascii="Consolas" w:hAnsi="Consolas"/>
+          <w:color w:val="37352F"/>
+          <w:spacing w:val="-2"/>
+        </w:rPr>
+        <w:t xml:space="preserve">    </w:t>
+      </w:r>
+      <w:r>
+        <w:rPr>
+          <w:rStyle w:val="token"/>
+          <w:rFonts w:ascii="Consolas" w:hAnsi="Consolas"/>
+          <w:color w:val="999999"/>
+          <w:spacing w:val="-2"/>
+        </w:rPr>
+        <w:t>@PostConstruct</w:t>
+      </w:r>
+    </w:p>
+    <w:p>
+      <w:pPr>
+        <w:pStyle w:val="HTMLPreformatted"/>
+        <w:shd w:val="clear" w:color="auto" w:fill="EDEDED" w:themeFill="accent3" w:themeFillTint="33"/>
+        <w:spacing w:before="150" w:after="150"/>
+        <w:rPr>
+          <w:rStyle w:val="HTMLCode"/>
+          <w:rFonts w:ascii="Consolas" w:hAnsi="Consolas"/>
+          <w:color w:val="37352F"/>
+          <w:spacing w:val="-2"/>
+        </w:rPr>
+      </w:pPr>
+      <w:r>
+        <w:rPr>
+          <w:rStyle w:val="HTMLCode"/>
+          <w:rFonts w:ascii="Consolas" w:hAnsi="Consolas"/>
+          <w:color w:val="37352F"/>
+          <w:spacing w:val="-2"/>
+        </w:rPr>
+        <w:t xml:space="preserve">    </w:t>
+      </w:r>
+      <w:r>
+        <w:rPr>
+          <w:rStyle w:val="token"/>
+          <w:rFonts w:ascii="Consolas" w:hAnsi="Consolas"/>
+          <w:color w:val="0077AA"/>
+          <w:spacing w:val="-2"/>
+        </w:rPr>
+        <w:t>public</w:t>
+      </w:r>
+      <w:r>
+        <w:rPr>
+          <w:rStyle w:val="HTMLCode"/>
+          <w:rFonts w:ascii="Consolas" w:hAnsi="Consolas"/>
+          <w:color w:val="37352F"/>
+          <w:spacing w:val="-2"/>
+        </w:rPr>
+        <w:t xml:space="preserve"> </w:t>
+      </w:r>
+      <w:r>
+        <w:rPr>
+          <w:rStyle w:val="token"/>
+          <w:rFonts w:ascii="Consolas" w:hAnsi="Consolas"/>
+          <w:color w:val="0077AA"/>
+          <w:spacing w:val="-2"/>
+        </w:rPr>
+        <w:t>void</w:t>
+      </w:r>
+      <w:r>
+        <w:rPr>
+          <w:rStyle w:val="HTMLCode"/>
+          <w:rFonts w:ascii="Consolas" w:hAnsi="Consolas"/>
+          <w:color w:val="37352F"/>
+          <w:spacing w:val="-2"/>
+        </w:rPr>
+        <w:t xml:space="preserve"> </w:t>
+      </w:r>
+      <w:r>
+        <w:rPr>
+          <w:rStyle w:val="token"/>
+          <w:rFonts w:ascii="Consolas" w:hAnsi="Consolas"/>
+          <w:color w:val="DD4A68"/>
+          <w:spacing w:val="-2"/>
+        </w:rPr>
+        <w:t>postConstruct</w:t>
+      </w:r>
+      <w:r>
+        <w:rPr>
+          <w:rStyle w:val="token"/>
+          <w:rFonts w:ascii="Consolas" w:hAnsi="Consolas"/>
+          <w:color w:val="999999"/>
+          <w:spacing w:val="-2"/>
+        </w:rPr>
+        <w:t>(){</w:t>
+      </w:r>
+    </w:p>
+    <w:p>
+      <w:pPr>
+        <w:pStyle w:val="HTMLPreformatted"/>
+        <w:shd w:val="clear" w:color="auto" w:fill="EDEDED" w:themeFill="accent3" w:themeFillTint="33"/>
+        <w:spacing w:before="150" w:after="150"/>
+        <w:rPr>
+          <w:rStyle w:val="HTMLCode"/>
+          <w:rFonts w:ascii="Consolas" w:hAnsi="Consolas"/>
+          <w:color w:val="37352F"/>
+          <w:spacing w:val="-2"/>
+        </w:rPr>
+      </w:pPr>
+      <w:r>
+        <w:rPr>
+          <w:rStyle w:val="HTMLCode"/>
+          <w:rFonts w:ascii="Consolas" w:hAnsi="Consolas"/>
+          <w:color w:val="37352F"/>
+          <w:spacing w:val="-2"/>
+        </w:rPr>
+        <w:t xml:space="preserve">        </w:t>
+      </w:r>
+      <w:r>
+        <w:rPr>
+          <w:rStyle w:val="token"/>
+          <w:rFonts w:ascii="Consolas" w:hAnsi="Consolas"/>
+          <w:color w:val="DD4A68"/>
+          <w:spacing w:val="-2"/>
+        </w:rPr>
+        <w:t>System</w:t>
+      </w:r>
+      <w:r>
+        <w:rPr>
+          <w:rStyle w:val="token"/>
+          <w:rFonts w:ascii="Consolas" w:hAnsi="Consolas"/>
+          <w:color w:val="999999"/>
+          <w:spacing w:val="-2"/>
+        </w:rPr>
+        <w:t>.</w:t>
+      </w:r>
+      <w:r>
+        <w:rPr>
+          <w:rStyle w:val="HTMLCode"/>
+          <w:rFonts w:ascii="Consolas" w:hAnsi="Consolas"/>
+          <w:color w:val="37352F"/>
+          <w:spacing w:val="-2"/>
+        </w:rPr>
+        <w:t>out</w:t>
+      </w:r>
+      <w:r>
+        <w:rPr>
+          <w:rStyle w:val="token"/>
+          <w:rFonts w:ascii="Consolas" w:hAnsi="Consolas"/>
+          <w:color w:val="999999"/>
+          <w:spacing w:val="-2"/>
+        </w:rPr>
+        <w:t>.</w:t>
+      </w:r>
+      <w:r>
+        <w:rPr>
+          <w:rStyle w:val="token"/>
+          <w:rFonts w:ascii="Consolas" w:hAnsi="Consolas"/>
+          <w:color w:val="DD4A68"/>
+          <w:spacing w:val="-2"/>
+        </w:rPr>
+        <w:t>println</w:t>
+      </w:r>
+      <w:r>
+        <w:rPr>
+          <w:rStyle w:val="token"/>
+          <w:rFonts w:ascii="Consolas" w:hAnsi="Consolas"/>
+          <w:color w:val="999999"/>
+          <w:spacing w:val="-2"/>
+        </w:rPr>
+        <w:t>(</w:t>
+      </w:r>
+      <w:r>
+        <w:rPr>
+          <w:rStyle w:val="token"/>
+          <w:rFonts w:ascii="Consolas" w:hAnsi="Consolas"/>
+          <w:color w:val="669900"/>
+          <w:spacing w:val="-2"/>
+        </w:rPr>
+        <w:t>"\t&gt;&gt; Đối tượng Girl sau khi khởi tạo xong sẽ chạy hàm này"</w:t>
+      </w:r>
+      <w:r>
+        <w:rPr>
+          <w:rStyle w:val="token"/>
+          <w:rFonts w:ascii="Consolas" w:hAnsi="Consolas"/>
+          <w:color w:val="999999"/>
+          <w:spacing w:val="-2"/>
+        </w:rPr>
+        <w:t>);</w:t>
+      </w:r>
+    </w:p>
+    <w:p>
+      <w:pPr>
+        <w:pStyle w:val="HTMLPreformatted"/>
+        <w:shd w:val="clear" w:color="auto" w:fill="EDEDED" w:themeFill="accent3" w:themeFillTint="33"/>
+        <w:spacing w:before="150" w:after="150"/>
+        <w:rPr>
+          <w:rStyle w:val="HTMLCode"/>
+          <w:rFonts w:ascii="Consolas" w:hAnsi="Consolas"/>
+          <w:color w:val="37352F"/>
+          <w:spacing w:val="-2"/>
+        </w:rPr>
+      </w:pPr>
+      <w:r>
+        <w:rPr>
+          <w:rStyle w:val="HTMLCode"/>
+          <w:rFonts w:ascii="Consolas" w:hAnsi="Consolas"/>
+          <w:color w:val="37352F"/>
+          <w:spacing w:val="-2"/>
+        </w:rPr>
+        <w:t xml:space="preserve">    </w:t>
+      </w:r>
+      <w:r>
+        <w:rPr>
+          <w:rStyle w:val="token"/>
+          <w:rFonts w:ascii="Consolas" w:hAnsi="Consolas"/>
+          <w:color w:val="999999"/>
+          <w:spacing w:val="-2"/>
+        </w:rPr>
+        <w:t>}</w:t>
+      </w:r>
+    </w:p>
+    <w:p>
+      <w:pPr>
+        <w:pStyle w:val="HTMLPreformatted"/>
+        <w:shd w:val="clear" w:color="auto" w:fill="EDEDED" w:themeFill="accent3" w:themeFillTint="33"/>
+        <w:spacing w:before="150" w:after="150"/>
+        <w:rPr>
+          <w:rStyle w:val="HTMLCode"/>
+          <w:rFonts w:ascii="Consolas" w:hAnsi="Consolas"/>
+          <w:color w:val="37352F"/>
+          <w:spacing w:val="-2"/>
+        </w:rPr>
+      </w:pPr>
+    </w:p>
+    <w:p>
+      <w:pPr>
+        <w:pStyle w:val="HTMLPreformatted"/>
+        <w:shd w:val="clear" w:color="auto" w:fill="EDEDED" w:themeFill="accent3" w:themeFillTint="33"/>
+        <w:spacing w:before="150" w:after="150"/>
+        <w:rPr>
+          <w:rStyle w:val="HTMLCode"/>
+          <w:rFonts w:ascii="Consolas" w:hAnsi="Consolas"/>
+          <w:color w:val="37352F"/>
+          <w:spacing w:val="-2"/>
+        </w:rPr>
+      </w:pPr>
+      <w:r>
+        <w:rPr>
+          <w:rStyle w:val="HTMLCode"/>
+          <w:rFonts w:ascii="Consolas" w:hAnsi="Consolas"/>
+          <w:color w:val="37352F"/>
+          <w:spacing w:val="-2"/>
+        </w:rPr>
+        <w:t xml:space="preserve">    </w:t>
+      </w:r>
+      <w:r>
+        <w:rPr>
+          <w:rStyle w:val="token"/>
+          <w:rFonts w:ascii="Consolas" w:hAnsi="Consolas"/>
+          <w:color w:val="999999"/>
+          <w:spacing w:val="-2"/>
+        </w:rPr>
+        <w:t>@PreDestroy</w:t>
+      </w:r>
+    </w:p>
+    <w:p>
+      <w:pPr>
+        <w:pStyle w:val="HTMLPreformatted"/>
+        <w:shd w:val="clear" w:color="auto" w:fill="EDEDED" w:themeFill="accent3" w:themeFillTint="33"/>
+        <w:spacing w:before="150" w:after="150"/>
+        <w:rPr>
+          <w:rStyle w:val="HTMLCode"/>
+          <w:rFonts w:ascii="Consolas" w:hAnsi="Consolas"/>
+          <w:color w:val="37352F"/>
+          <w:spacing w:val="-2"/>
+        </w:rPr>
+      </w:pPr>
+      <w:r>
+        <w:rPr>
+          <w:rStyle w:val="HTMLCode"/>
+          <w:rFonts w:ascii="Consolas" w:hAnsi="Consolas"/>
+          <w:color w:val="37352F"/>
+          <w:spacing w:val="-2"/>
+        </w:rPr>
+        <w:t xml:space="preserve">    </w:t>
+      </w:r>
+      <w:r>
+        <w:rPr>
+          <w:rStyle w:val="token"/>
+          <w:rFonts w:ascii="Consolas" w:hAnsi="Consolas"/>
+          <w:color w:val="0077AA"/>
+          <w:spacing w:val="-2"/>
+        </w:rPr>
+        <w:t>public</w:t>
+      </w:r>
+      <w:r>
+        <w:rPr>
+          <w:rStyle w:val="HTMLCode"/>
+          <w:rFonts w:ascii="Consolas" w:hAnsi="Consolas"/>
+          <w:color w:val="37352F"/>
+          <w:spacing w:val="-2"/>
+        </w:rPr>
+        <w:t xml:space="preserve"> </w:t>
+      </w:r>
+      <w:r>
+        <w:rPr>
+          <w:rStyle w:val="token"/>
+          <w:rFonts w:ascii="Consolas" w:hAnsi="Consolas"/>
+          <w:color w:val="0077AA"/>
+          <w:spacing w:val="-2"/>
+        </w:rPr>
+        <w:t>void</w:t>
+      </w:r>
+      <w:r>
+        <w:rPr>
+          <w:rStyle w:val="HTMLCode"/>
+          <w:rFonts w:ascii="Consolas" w:hAnsi="Consolas"/>
+          <w:color w:val="37352F"/>
+          <w:spacing w:val="-2"/>
+        </w:rPr>
+        <w:t xml:space="preserve"> </w:t>
+      </w:r>
+      <w:r>
+        <w:rPr>
+          <w:rStyle w:val="token"/>
+          <w:rFonts w:ascii="Consolas" w:hAnsi="Consolas"/>
+          <w:color w:val="DD4A68"/>
+          <w:spacing w:val="-2"/>
+        </w:rPr>
+        <w:t>preDestroy</w:t>
+      </w:r>
+      <w:r>
+        <w:rPr>
+          <w:rStyle w:val="token"/>
+          <w:rFonts w:ascii="Consolas" w:hAnsi="Consolas"/>
+          <w:color w:val="999999"/>
+          <w:spacing w:val="-2"/>
+        </w:rPr>
+        <w:t>(){</w:t>
+      </w:r>
+    </w:p>
+    <w:p>
+      <w:pPr>
+        <w:pStyle w:val="HTMLPreformatted"/>
+        <w:shd w:val="clear" w:color="auto" w:fill="EDEDED" w:themeFill="accent3" w:themeFillTint="33"/>
+        <w:spacing w:before="150" w:after="150"/>
+        <w:rPr>
+          <w:rStyle w:val="HTMLCode"/>
+          <w:rFonts w:ascii="Consolas" w:hAnsi="Consolas"/>
+          <w:color w:val="37352F"/>
+          <w:spacing w:val="-2"/>
+        </w:rPr>
+      </w:pPr>
+      <w:r>
+        <w:rPr>
+          <w:rStyle w:val="HTMLCode"/>
+          <w:rFonts w:ascii="Consolas" w:hAnsi="Consolas"/>
+          <w:color w:val="37352F"/>
+          <w:spacing w:val="-2"/>
+        </w:rPr>
+        <w:t xml:space="preserve">        </w:t>
+      </w:r>
+      <w:r>
+        <w:rPr>
+          <w:rStyle w:val="token"/>
+          <w:rFonts w:ascii="Consolas" w:hAnsi="Consolas"/>
+          <w:color w:val="DD4A68"/>
+          <w:spacing w:val="-2"/>
+        </w:rPr>
+        <w:t>System</w:t>
+      </w:r>
+      <w:r>
+        <w:rPr>
+          <w:rStyle w:val="token"/>
+          <w:rFonts w:ascii="Consolas" w:hAnsi="Consolas"/>
+          <w:color w:val="999999"/>
+          <w:spacing w:val="-2"/>
+        </w:rPr>
+        <w:t>.</w:t>
+      </w:r>
+      <w:r>
+        <w:rPr>
+          <w:rStyle w:val="HTMLCode"/>
+          <w:rFonts w:ascii="Consolas" w:hAnsi="Consolas"/>
+          <w:color w:val="37352F"/>
+          <w:spacing w:val="-2"/>
+        </w:rPr>
+        <w:t>out</w:t>
+      </w:r>
+      <w:r>
+        <w:rPr>
+          <w:rStyle w:val="token"/>
+          <w:rFonts w:ascii="Consolas" w:hAnsi="Consolas"/>
+          <w:color w:val="999999"/>
+          <w:spacing w:val="-2"/>
+        </w:rPr>
+        <w:t>.</w:t>
+      </w:r>
+      <w:r>
+        <w:rPr>
+          <w:rStyle w:val="token"/>
+          <w:rFonts w:ascii="Consolas" w:hAnsi="Consolas"/>
+          <w:color w:val="DD4A68"/>
+          <w:spacing w:val="-2"/>
+        </w:rPr>
+        <w:t>println</w:t>
+      </w:r>
+      <w:r>
+        <w:rPr>
+          <w:rStyle w:val="token"/>
+          <w:rFonts w:ascii="Consolas" w:hAnsi="Consolas"/>
+          <w:color w:val="999999"/>
+          <w:spacing w:val="-2"/>
+        </w:rPr>
+        <w:t>(</w:t>
+      </w:r>
+      <w:r>
+        <w:rPr>
+          <w:rStyle w:val="token"/>
+          <w:rFonts w:ascii="Consolas" w:hAnsi="Consolas"/>
+          <w:color w:val="669900"/>
+          <w:spacing w:val="-2"/>
+        </w:rPr>
+        <w:t>"\t&gt;&gt; Đối tượng Girl trước khi bị destroy thì chạy hàm này"</w:t>
+      </w:r>
+      <w:r>
+        <w:rPr>
+          <w:rStyle w:val="token"/>
+          <w:rFonts w:ascii="Consolas" w:hAnsi="Consolas"/>
+          <w:color w:val="999999"/>
+          <w:spacing w:val="-2"/>
+        </w:rPr>
+        <w:t>);</w:t>
+      </w:r>
+    </w:p>
+    <w:p>
+      <w:pPr>
+        <w:pStyle w:val="HTMLPreformatted"/>
+        <w:shd w:val="clear" w:color="auto" w:fill="EDEDED" w:themeFill="accent3" w:themeFillTint="33"/>
+        <w:spacing w:before="150" w:after="150"/>
+        <w:rPr>
+          <w:rFonts w:ascii="Consolas" w:hAnsi="Consolas"/>
+          <w:color w:val="37352F"/>
+          <w:spacing w:val="-2"/>
+          <w:lang w:val="en-US"/>
+        </w:rPr>
+      </w:pPr>
+      <w:r>
+        <w:rPr>
+          <w:rStyle w:val="HTMLCode"/>
+          <w:rFonts w:ascii="Consolas" w:hAnsi="Consolas"/>
+          <w:color w:val="37352F"/>
+          <w:spacing w:val="-2"/>
+        </w:rPr>
+        <w:t xml:space="preserve">    </w:t>
+      </w:r>
+      <w:r>
+        <w:rPr>
+          <w:rStyle w:val="token"/>
+          <w:rFonts w:ascii="Consolas" w:hAnsi="Consolas"/>
+          <w:color w:val="999999"/>
+          <w:spacing w:val="-2"/>
+        </w:rPr>
+        <w:t>}</w:t>
+      </w:r>
+      <w:r>
+        <w:rPr>
+          <w:rStyle w:val="HTMLCode"/>
+          <w:rFonts w:ascii="Consolas" w:hAnsi="Consolas"/>
+          <w:color w:val="37352F"/>
+          <w:spacing w:val="-2"/>
+          <w:lang w:val="en-US"/>
+        </w:rPr>
+        <w:t>}</w:t>
+      </w:r>
+    </w:p>
+    <w:p>
+      <w:pPr>
+        <w:pStyle w:val="ListParagraph"/>
+        <w:numPr>
+          <w:ilvl w:val="0"/>
+          <w:numId w:val="5"/>
+        </w:numPr>
+        <w:tabs>
+          <w:tab w:val="left" w:pos="1590"/>
+        </w:tabs>
+        <w:rPr>
+          <w:lang w:val="en-US" w:eastAsia="vi-VN"/>
+        </w:rPr>
+      </w:pPr>
+      <w:r>
+        <w:rPr>
+          <w:lang w:val="en-US" w:eastAsia="vi-VN"/>
+        </w:rPr>
+        <w:lastRenderedPageBreak/>
+        <w:t>In ra màn hình quá trình Pring Boot chạy lần đầu tới khi shutdown:</w:t>
+      </w:r>
+    </w:p>
+    <w:p>
+      <w:pPr>
+        <w:tabs>
+          <w:tab w:val="left" w:pos="1590"/>
+        </w:tabs>
+        <w:rPr>
+          <w:lang w:val="en-US" w:eastAsia="vi-VN"/>
+        </w:rPr>
+      </w:pPr>
+    </w:p>
+    <w:p>
+      <w:pPr>
+        <w:pStyle w:val="HTMLPreformatted"/>
+        <w:shd w:val="clear" w:color="auto" w:fill="EDEDED" w:themeFill="accent3" w:themeFillTint="33"/>
+        <w:spacing w:before="150" w:after="150"/>
+        <w:rPr>
+          <w:rStyle w:val="HTMLCode"/>
+          <w:rFonts w:ascii="Consolas" w:hAnsi="Consolas"/>
+          <w:color w:val="37352F"/>
+          <w:spacing w:val="-2"/>
+        </w:rPr>
+      </w:pPr>
+      <w:r>
+        <w:rPr>
+          <w:rStyle w:val="token"/>
+          <w:rFonts w:ascii="Consolas" w:hAnsi="Consolas"/>
+          <w:color w:val="999999"/>
+          <w:spacing w:val="-2"/>
+        </w:rPr>
+        <w:t>@SpringBootApplication</w:t>
+      </w:r>
+    </w:p>
+    <w:p>
+      <w:pPr>
+        <w:pStyle w:val="HTMLPreformatted"/>
+        <w:shd w:val="clear" w:color="auto" w:fill="EDEDED" w:themeFill="accent3" w:themeFillTint="33"/>
+        <w:spacing w:before="150" w:after="150"/>
+        <w:rPr>
+          <w:rStyle w:val="HTMLCode"/>
+          <w:rFonts w:ascii="Consolas" w:hAnsi="Consolas"/>
+          <w:color w:val="37352F"/>
+          <w:spacing w:val="-2"/>
+        </w:rPr>
+      </w:pPr>
+      <w:r>
+        <w:rPr>
+          <w:rStyle w:val="token"/>
+          <w:rFonts w:ascii="Consolas" w:hAnsi="Consolas"/>
+          <w:color w:val="0077AA"/>
+          <w:spacing w:val="-2"/>
+        </w:rPr>
+        <w:t>public</w:t>
+      </w:r>
+      <w:r>
+        <w:rPr>
+          <w:rStyle w:val="HTMLCode"/>
+          <w:rFonts w:ascii="Consolas" w:hAnsi="Consolas"/>
+          <w:color w:val="37352F"/>
+          <w:spacing w:val="-2"/>
+        </w:rPr>
+        <w:t xml:space="preserve"> </w:t>
+      </w:r>
+      <w:r>
+        <w:rPr>
+          <w:rStyle w:val="token"/>
+          <w:rFonts w:ascii="Consolas" w:hAnsi="Consolas"/>
+          <w:color w:val="0077AA"/>
+          <w:spacing w:val="-2"/>
+        </w:rPr>
+        <w:t>class</w:t>
+      </w:r>
+      <w:r>
+        <w:rPr>
+          <w:rStyle w:val="HTMLCode"/>
+          <w:rFonts w:ascii="Consolas" w:hAnsi="Consolas"/>
+          <w:color w:val="37352F"/>
+          <w:spacing w:val="-2"/>
+        </w:rPr>
+        <w:t xml:space="preserve"> </w:t>
+      </w:r>
+      <w:r>
+        <w:rPr>
+          <w:rStyle w:val="token"/>
+          <w:rFonts w:ascii="Consolas" w:hAnsi="Consolas"/>
+          <w:color w:val="DD4A68"/>
+          <w:spacing w:val="-2"/>
+        </w:rPr>
+        <w:t>App</w:t>
+      </w:r>
+      <w:r>
+        <w:rPr>
+          <w:rStyle w:val="HTMLCode"/>
+          <w:rFonts w:ascii="Consolas" w:hAnsi="Consolas"/>
+          <w:color w:val="37352F"/>
+          <w:spacing w:val="-2"/>
+        </w:rPr>
+        <w:t xml:space="preserve"> </w:t>
+      </w:r>
+      <w:r>
+        <w:rPr>
+          <w:rStyle w:val="token"/>
+          <w:rFonts w:ascii="Consolas" w:hAnsi="Consolas"/>
+          <w:color w:val="999999"/>
+          <w:spacing w:val="-2"/>
+        </w:rPr>
+        <w:t>{</w:t>
+      </w:r>
+    </w:p>
+    <w:p>
+      <w:pPr>
+        <w:pStyle w:val="HTMLPreformatted"/>
+        <w:shd w:val="clear" w:color="auto" w:fill="EDEDED" w:themeFill="accent3" w:themeFillTint="33"/>
+        <w:spacing w:before="150" w:after="150"/>
+        <w:rPr>
+          <w:rStyle w:val="HTMLCode"/>
+          <w:rFonts w:ascii="Consolas" w:hAnsi="Consolas"/>
+          <w:color w:val="37352F"/>
+          <w:spacing w:val="-2"/>
+        </w:rPr>
+      </w:pPr>
+      <w:r>
+        <w:rPr>
+          <w:rStyle w:val="HTMLCode"/>
+          <w:rFonts w:ascii="Consolas" w:hAnsi="Consolas"/>
+          <w:color w:val="37352F"/>
+          <w:spacing w:val="-2"/>
+        </w:rPr>
+        <w:t xml:space="preserve">    </w:t>
+      </w:r>
+      <w:r>
+        <w:rPr>
+          <w:rStyle w:val="token"/>
+          <w:rFonts w:ascii="Consolas" w:hAnsi="Consolas"/>
+          <w:color w:val="0077AA"/>
+          <w:spacing w:val="-2"/>
+        </w:rPr>
+        <w:t>public</w:t>
+      </w:r>
+      <w:r>
+        <w:rPr>
+          <w:rStyle w:val="HTMLCode"/>
+          <w:rFonts w:ascii="Consolas" w:hAnsi="Consolas"/>
+          <w:color w:val="37352F"/>
+          <w:spacing w:val="-2"/>
+        </w:rPr>
+        <w:t xml:space="preserve"> </w:t>
+      </w:r>
+      <w:r>
+        <w:rPr>
+          <w:rStyle w:val="token"/>
+          <w:rFonts w:ascii="Consolas" w:hAnsi="Consolas"/>
+          <w:color w:val="0077AA"/>
+          <w:spacing w:val="-2"/>
+        </w:rPr>
+        <w:t>static</w:t>
+      </w:r>
+      <w:r>
+        <w:rPr>
+          <w:rStyle w:val="HTMLCode"/>
+          <w:rFonts w:ascii="Consolas" w:hAnsi="Consolas"/>
+          <w:color w:val="37352F"/>
+          <w:spacing w:val="-2"/>
+        </w:rPr>
+        <w:t xml:space="preserve"> </w:t>
+      </w:r>
+      <w:r>
+        <w:rPr>
+          <w:rStyle w:val="token"/>
+          <w:rFonts w:ascii="Consolas" w:hAnsi="Consolas"/>
+          <w:color w:val="0077AA"/>
+          <w:spacing w:val="-2"/>
+        </w:rPr>
+        <w:t>void</w:t>
+      </w:r>
+      <w:r>
+        <w:rPr>
+          <w:rStyle w:val="HTMLCode"/>
+          <w:rFonts w:ascii="Consolas" w:hAnsi="Consolas"/>
+          <w:color w:val="37352F"/>
+          <w:spacing w:val="-2"/>
+        </w:rPr>
+        <w:t xml:space="preserve"> </w:t>
+      </w:r>
+      <w:r>
+        <w:rPr>
+          <w:rStyle w:val="token"/>
+          <w:rFonts w:ascii="Consolas" w:hAnsi="Consolas"/>
+          <w:color w:val="DD4A68"/>
+          <w:spacing w:val="-2"/>
+        </w:rPr>
+        <w:t>main</w:t>
+      </w:r>
+      <w:r>
+        <w:rPr>
+          <w:rStyle w:val="token"/>
+          <w:rFonts w:ascii="Consolas" w:hAnsi="Consolas"/>
+          <w:color w:val="999999"/>
+          <w:spacing w:val="-2"/>
+        </w:rPr>
+        <w:t>(</w:t>
+      </w:r>
+      <w:r>
+        <w:rPr>
+          <w:rStyle w:val="token"/>
+          <w:rFonts w:ascii="Consolas" w:hAnsi="Consolas"/>
+          <w:color w:val="DD4A68"/>
+          <w:spacing w:val="-2"/>
+        </w:rPr>
+        <w:t>String</w:t>
+      </w:r>
+      <w:r>
+        <w:rPr>
+          <w:rStyle w:val="token"/>
+          <w:rFonts w:ascii="Consolas" w:hAnsi="Consolas"/>
+          <w:color w:val="999999"/>
+          <w:spacing w:val="-2"/>
+        </w:rPr>
+        <w:t>[]</w:t>
+      </w:r>
+      <w:r>
+        <w:rPr>
+          <w:rStyle w:val="HTMLCode"/>
+          <w:rFonts w:ascii="Consolas" w:hAnsi="Consolas"/>
+          <w:color w:val="37352F"/>
+          <w:spacing w:val="-2"/>
+        </w:rPr>
+        <w:t xml:space="preserve"> args</w:t>
+      </w:r>
+      <w:r>
+        <w:rPr>
+          <w:rStyle w:val="token"/>
+          <w:rFonts w:ascii="Consolas" w:hAnsi="Consolas"/>
+          <w:color w:val="999999"/>
+          <w:spacing w:val="-2"/>
+        </w:rPr>
+        <w:t>)</w:t>
+      </w:r>
+      <w:r>
+        <w:rPr>
+          <w:rStyle w:val="HTMLCode"/>
+          <w:rFonts w:ascii="Consolas" w:hAnsi="Consolas"/>
+          <w:color w:val="37352F"/>
+          <w:spacing w:val="-2"/>
+        </w:rPr>
+        <w:t xml:space="preserve"> </w:t>
+      </w:r>
+      <w:r>
+        <w:rPr>
+          <w:rStyle w:val="token"/>
+          <w:rFonts w:ascii="Consolas" w:hAnsi="Consolas"/>
+          <w:color w:val="999999"/>
+          <w:spacing w:val="-2"/>
+        </w:rPr>
+        <w:t>{</w:t>
+      </w:r>
+    </w:p>
+    <w:p>
+      <w:pPr>
+        <w:pStyle w:val="HTMLPreformatted"/>
+        <w:shd w:val="clear" w:color="auto" w:fill="EDEDED" w:themeFill="accent3" w:themeFillTint="33"/>
+        <w:spacing w:before="150" w:after="150"/>
+        <w:rPr>
+          <w:rStyle w:val="HTMLCode"/>
+          <w:rFonts w:ascii="Consolas" w:hAnsi="Consolas"/>
+          <w:color w:val="37352F"/>
+          <w:spacing w:val="-2"/>
+        </w:rPr>
+      </w:pPr>
+      <w:r>
+        <w:rPr>
+          <w:rStyle w:val="HTMLCode"/>
+          <w:rFonts w:ascii="Consolas" w:hAnsi="Consolas"/>
+          <w:color w:val="37352F"/>
+          <w:spacing w:val="-2"/>
+        </w:rPr>
+        <w:t xml:space="preserve">        </w:t>
+      </w:r>
+      <w:r>
+        <w:rPr>
+          <w:rStyle w:val="token"/>
+          <w:rFonts w:ascii="Consolas" w:hAnsi="Consolas"/>
+          <w:color w:val="708090"/>
+          <w:spacing w:val="-2"/>
+        </w:rPr>
+        <w:t>// ApplicationContext chính là container, chứa toàn bộ các Bean</w:t>
+      </w:r>
+    </w:p>
+    <w:p>
+      <w:pPr>
+        <w:pStyle w:val="HTMLPreformatted"/>
+        <w:shd w:val="clear" w:color="auto" w:fill="EDEDED" w:themeFill="accent3" w:themeFillTint="33"/>
+        <w:spacing w:before="150" w:after="150"/>
+        <w:rPr>
+          <w:rStyle w:val="HTMLCode"/>
+          <w:rFonts w:ascii="Consolas" w:hAnsi="Consolas"/>
+          <w:color w:val="37352F"/>
+          <w:spacing w:val="-2"/>
+        </w:rPr>
+      </w:pPr>
+      <w:r>
+        <w:rPr>
+          <w:rStyle w:val="HTMLCode"/>
+          <w:rFonts w:ascii="Consolas" w:hAnsi="Consolas"/>
+          <w:color w:val="37352F"/>
+          <w:spacing w:val="-2"/>
+        </w:rPr>
+        <w:t xml:space="preserve">        </w:t>
+      </w:r>
+      <w:r>
+        <w:rPr>
+          <w:rStyle w:val="token"/>
+          <w:rFonts w:ascii="Consolas" w:hAnsi="Consolas"/>
+          <w:color w:val="DD4A68"/>
+          <w:spacing w:val="-2"/>
+        </w:rPr>
+        <w:t>System</w:t>
+      </w:r>
+      <w:r>
+        <w:rPr>
+          <w:rStyle w:val="token"/>
+          <w:rFonts w:ascii="Consolas" w:hAnsi="Consolas"/>
+          <w:color w:val="999999"/>
+          <w:spacing w:val="-2"/>
+        </w:rPr>
+        <w:t>.</w:t>
+      </w:r>
+      <w:r>
+        <w:rPr>
+          <w:rStyle w:val="HTMLCode"/>
+          <w:rFonts w:ascii="Consolas" w:hAnsi="Consolas"/>
+          <w:color w:val="37352F"/>
+          <w:spacing w:val="-2"/>
+        </w:rPr>
+        <w:t>out</w:t>
+      </w:r>
+      <w:r>
+        <w:rPr>
+          <w:rStyle w:val="token"/>
+          <w:rFonts w:ascii="Consolas" w:hAnsi="Consolas"/>
+          <w:color w:val="999999"/>
+          <w:spacing w:val="-2"/>
+        </w:rPr>
+        <w:t>.</w:t>
+      </w:r>
+      <w:r>
+        <w:rPr>
+          <w:rStyle w:val="token"/>
+          <w:rFonts w:ascii="Consolas" w:hAnsi="Consolas"/>
+          <w:color w:val="DD4A68"/>
+          <w:spacing w:val="-2"/>
+        </w:rPr>
+        <w:t>println</w:t>
+      </w:r>
+      <w:r>
+        <w:rPr>
+          <w:rStyle w:val="token"/>
+          <w:rFonts w:ascii="Consolas" w:hAnsi="Consolas"/>
+          <w:color w:val="999999"/>
+          <w:spacing w:val="-2"/>
+        </w:rPr>
+        <w:t>(</w:t>
+      </w:r>
+      <w:r>
+        <w:rPr>
+          <w:rStyle w:val="token"/>
+          <w:rFonts w:ascii="Consolas" w:hAnsi="Consolas"/>
+          <w:color w:val="669900"/>
+          <w:spacing w:val="-2"/>
+        </w:rPr>
+        <w:t>"&gt; Trước khi IoC Container được khởi tạo"</w:t>
+      </w:r>
+      <w:r>
+        <w:rPr>
+          <w:rStyle w:val="token"/>
+          <w:rFonts w:ascii="Consolas" w:hAnsi="Consolas"/>
+          <w:color w:val="999999"/>
+          <w:spacing w:val="-2"/>
+        </w:rPr>
+        <w:t>);</w:t>
+      </w:r>
+    </w:p>
+    <w:p>
+      <w:pPr>
+        <w:pStyle w:val="HTMLPreformatted"/>
+        <w:shd w:val="clear" w:color="auto" w:fill="EDEDED" w:themeFill="accent3" w:themeFillTint="33"/>
+        <w:spacing w:before="150" w:after="150"/>
+        <w:rPr>
+          <w:rStyle w:val="HTMLCode"/>
+          <w:rFonts w:ascii="Consolas" w:hAnsi="Consolas"/>
+          <w:color w:val="37352F"/>
+          <w:spacing w:val="-2"/>
+        </w:rPr>
+      </w:pPr>
+      <w:r>
+        <w:rPr>
+          <w:rStyle w:val="HTMLCode"/>
+          <w:rFonts w:ascii="Consolas" w:hAnsi="Consolas"/>
+          <w:color w:val="37352F"/>
+          <w:spacing w:val="-2"/>
+        </w:rPr>
+        <w:t xml:space="preserve">        </w:t>
+      </w:r>
+      <w:r>
+        <w:rPr>
+          <w:rStyle w:val="token"/>
+          <w:rFonts w:ascii="Consolas" w:hAnsi="Consolas"/>
+          <w:color w:val="DD4A68"/>
+          <w:spacing w:val="-2"/>
+        </w:rPr>
+        <w:t>ApplicationContext</w:t>
+      </w:r>
+      <w:r>
+        <w:rPr>
+          <w:rStyle w:val="HTMLCode"/>
+          <w:rFonts w:ascii="Consolas" w:hAnsi="Consolas"/>
+          <w:color w:val="37352F"/>
+          <w:spacing w:val="-2"/>
+        </w:rPr>
+        <w:t xml:space="preserve"> context </w:t>
+      </w:r>
+      <w:r>
+        <w:rPr>
+          <w:rStyle w:val="token"/>
+          <w:rFonts w:ascii="Consolas" w:hAnsi="Consolas"/>
+          <w:color w:val="9A6E3A"/>
+          <w:spacing w:val="-2"/>
+        </w:rPr>
+        <w:t>=</w:t>
+      </w:r>
+      <w:r>
+        <w:rPr>
+          <w:rStyle w:val="HTMLCode"/>
+          <w:rFonts w:ascii="Consolas" w:hAnsi="Consolas"/>
+          <w:color w:val="37352F"/>
+          <w:spacing w:val="-2"/>
+        </w:rPr>
+        <w:t xml:space="preserve"> </w:t>
+      </w:r>
+      <w:r>
+        <w:rPr>
+          <w:rStyle w:val="token"/>
+          <w:rFonts w:ascii="Consolas" w:hAnsi="Consolas"/>
+          <w:color w:val="DD4A68"/>
+          <w:spacing w:val="-2"/>
+        </w:rPr>
+        <w:t>SpringApplication</w:t>
+      </w:r>
+      <w:r>
+        <w:rPr>
+          <w:rStyle w:val="token"/>
+          <w:rFonts w:ascii="Consolas" w:hAnsi="Consolas"/>
+          <w:color w:val="999999"/>
+          <w:spacing w:val="-2"/>
+        </w:rPr>
+        <w:t>.</w:t>
+      </w:r>
+      <w:r>
+        <w:rPr>
+          <w:rStyle w:val="token"/>
+          <w:rFonts w:ascii="Consolas" w:hAnsi="Consolas"/>
+          <w:color w:val="DD4A68"/>
+          <w:spacing w:val="-2"/>
+        </w:rPr>
+        <w:t>run</w:t>
+      </w:r>
+      <w:r>
+        <w:rPr>
+          <w:rStyle w:val="token"/>
+          <w:rFonts w:ascii="Consolas" w:hAnsi="Consolas"/>
+          <w:color w:val="999999"/>
+          <w:spacing w:val="-2"/>
+        </w:rPr>
+        <w:t>(</w:t>
+      </w:r>
+      <w:r>
+        <w:rPr>
+          <w:rStyle w:val="token"/>
+          <w:rFonts w:ascii="Consolas" w:hAnsi="Consolas"/>
+          <w:color w:val="DD4A68"/>
+          <w:spacing w:val="-2"/>
+        </w:rPr>
+        <w:t>App</w:t>
+      </w:r>
+      <w:r>
+        <w:rPr>
+          <w:rStyle w:val="token"/>
+          <w:rFonts w:ascii="Consolas" w:hAnsi="Consolas"/>
+          <w:color w:val="999999"/>
+          <w:spacing w:val="-2"/>
+        </w:rPr>
+        <w:t>.</w:t>
+      </w:r>
+      <w:r>
+        <w:rPr>
+          <w:rStyle w:val="token"/>
+          <w:rFonts w:ascii="Consolas" w:hAnsi="Consolas"/>
+          <w:color w:val="0077AA"/>
+          <w:spacing w:val="-2"/>
+        </w:rPr>
+        <w:t>class</w:t>
+      </w:r>
+      <w:r>
+        <w:rPr>
+          <w:rStyle w:val="token"/>
+          <w:rFonts w:ascii="Consolas" w:hAnsi="Consolas"/>
+          <w:color w:val="999999"/>
+          <w:spacing w:val="-2"/>
+        </w:rPr>
+        <w:t>,</w:t>
+      </w:r>
+      <w:r>
+        <w:rPr>
+          <w:rStyle w:val="HTMLCode"/>
+          <w:rFonts w:ascii="Consolas" w:hAnsi="Consolas"/>
+          <w:color w:val="37352F"/>
+          <w:spacing w:val="-2"/>
+        </w:rPr>
+        <w:t xml:space="preserve"> args</w:t>
+      </w:r>
+      <w:r>
+        <w:rPr>
+          <w:rStyle w:val="token"/>
+          <w:rFonts w:ascii="Consolas" w:hAnsi="Consolas"/>
+          <w:color w:val="999999"/>
+          <w:spacing w:val="-2"/>
+        </w:rPr>
+        <w:t>);</w:t>
+      </w:r>
+    </w:p>
+    <w:p>
+      <w:pPr>
+        <w:pStyle w:val="HTMLPreformatted"/>
+        <w:shd w:val="clear" w:color="auto" w:fill="EDEDED" w:themeFill="accent3" w:themeFillTint="33"/>
+        <w:spacing w:before="150" w:after="150"/>
+        <w:rPr>
+          <w:rStyle w:val="HTMLCode"/>
+          <w:rFonts w:ascii="Consolas" w:hAnsi="Consolas"/>
+          <w:color w:val="37352F"/>
+          <w:spacing w:val="-2"/>
+        </w:rPr>
+      </w:pPr>
+      <w:r>
+        <w:rPr>
+          <w:rStyle w:val="HTMLCode"/>
+          <w:rFonts w:ascii="Consolas" w:hAnsi="Consolas"/>
+          <w:color w:val="37352F"/>
+          <w:spacing w:val="-2"/>
+        </w:rPr>
+        <w:t xml:space="preserve">        </w:t>
+      </w:r>
+      <w:r>
+        <w:rPr>
+          <w:rStyle w:val="token"/>
+          <w:rFonts w:ascii="Consolas" w:hAnsi="Consolas"/>
+          <w:color w:val="DD4A68"/>
+          <w:spacing w:val="-2"/>
+        </w:rPr>
+        <w:t>System</w:t>
+      </w:r>
+      <w:r>
+        <w:rPr>
+          <w:rStyle w:val="token"/>
+          <w:rFonts w:ascii="Consolas" w:hAnsi="Consolas"/>
+          <w:color w:val="999999"/>
+          <w:spacing w:val="-2"/>
+        </w:rPr>
+        <w:t>.</w:t>
+      </w:r>
+      <w:r>
+        <w:rPr>
+          <w:rStyle w:val="HTMLCode"/>
+          <w:rFonts w:ascii="Consolas" w:hAnsi="Consolas"/>
+          <w:color w:val="37352F"/>
+          <w:spacing w:val="-2"/>
+        </w:rPr>
+        <w:t>out</w:t>
+      </w:r>
+      <w:r>
+        <w:rPr>
+          <w:rStyle w:val="token"/>
+          <w:rFonts w:ascii="Consolas" w:hAnsi="Consolas"/>
+          <w:color w:val="999999"/>
+          <w:spacing w:val="-2"/>
+        </w:rPr>
+        <w:t>.</w:t>
+      </w:r>
+      <w:r>
+        <w:rPr>
+          <w:rStyle w:val="token"/>
+          <w:rFonts w:ascii="Consolas" w:hAnsi="Consolas"/>
+          <w:color w:val="DD4A68"/>
+          <w:spacing w:val="-2"/>
+        </w:rPr>
+        <w:t>println</w:t>
+      </w:r>
+      <w:r>
+        <w:rPr>
+          <w:rStyle w:val="token"/>
+          <w:rFonts w:ascii="Consolas" w:hAnsi="Consolas"/>
+          <w:color w:val="999999"/>
+          <w:spacing w:val="-2"/>
+        </w:rPr>
+        <w:t>(</w:t>
+      </w:r>
+      <w:r>
+        <w:rPr>
+          <w:rStyle w:val="token"/>
+          <w:rFonts w:ascii="Consolas" w:hAnsi="Consolas"/>
+          <w:color w:val="669900"/>
+          <w:spacing w:val="-2"/>
+        </w:rPr>
+        <w:t>"&gt; Sau khi IoC Container được khởi tạo"</w:t>
+      </w:r>
+      <w:r>
+        <w:rPr>
+          <w:rStyle w:val="token"/>
+          <w:rFonts w:ascii="Consolas" w:hAnsi="Consolas"/>
+          <w:color w:val="999999"/>
+          <w:spacing w:val="-2"/>
+        </w:rPr>
+        <w:t>);</w:t>
+      </w:r>
+    </w:p>
+    <w:p>
+      <w:pPr>
+        <w:pStyle w:val="HTMLPreformatted"/>
+        <w:shd w:val="clear" w:color="auto" w:fill="EDEDED" w:themeFill="accent3" w:themeFillTint="33"/>
+        <w:spacing w:before="150" w:after="150"/>
+        <w:rPr>
+          <w:rStyle w:val="HTMLCode"/>
+          <w:rFonts w:ascii="Consolas" w:hAnsi="Consolas"/>
+          <w:color w:val="37352F"/>
+          <w:spacing w:val="-2"/>
+        </w:rPr>
+      </w:pPr>
+    </w:p>
+    <w:p>
+      <w:pPr>
+        <w:pStyle w:val="HTMLPreformatted"/>
+        <w:shd w:val="clear" w:color="auto" w:fill="EDEDED" w:themeFill="accent3" w:themeFillTint="33"/>
+        <w:spacing w:before="150" w:after="150"/>
+        <w:rPr>
+          <w:rStyle w:val="HTMLCode"/>
+          <w:rFonts w:ascii="Consolas" w:hAnsi="Consolas"/>
+          <w:color w:val="37352F"/>
+          <w:spacing w:val="-2"/>
+        </w:rPr>
+      </w:pPr>
+      <w:r>
+        <w:rPr>
+          <w:rStyle w:val="HTMLCode"/>
+          <w:rFonts w:ascii="Consolas" w:hAnsi="Consolas"/>
+          <w:color w:val="37352F"/>
+          <w:spacing w:val="-2"/>
+        </w:rPr>
+        <w:t xml:space="preserve">        </w:t>
+      </w:r>
+      <w:r>
+        <w:rPr>
+          <w:rStyle w:val="token"/>
+          <w:rFonts w:ascii="Consolas" w:hAnsi="Consolas"/>
+          <w:color w:val="708090"/>
+          <w:spacing w:val="-2"/>
+        </w:rPr>
+        <w:t>// Khi chạy xong, lúc này context sẽ chứa các Bean có đánh</w:t>
+      </w:r>
+    </w:p>
+    <w:p>
+      <w:pPr>
+        <w:pStyle w:val="HTMLPreformatted"/>
+        <w:shd w:val="clear" w:color="auto" w:fill="EDEDED" w:themeFill="accent3" w:themeFillTint="33"/>
+        <w:spacing w:before="150" w:after="150"/>
+        <w:rPr>
+          <w:rStyle w:val="HTMLCode"/>
+          <w:rFonts w:ascii="Consolas" w:hAnsi="Consolas"/>
+          <w:color w:val="37352F"/>
+          <w:spacing w:val="-2"/>
+        </w:rPr>
+      </w:pPr>
+      <w:r>
+        <w:rPr>
+          <w:rStyle w:val="HTMLCode"/>
+          <w:rFonts w:ascii="Consolas" w:hAnsi="Consolas"/>
+          <w:color w:val="37352F"/>
+          <w:spacing w:val="-2"/>
+        </w:rPr>
+        <w:t xml:space="preserve">        </w:t>
+      </w:r>
+      <w:r>
+        <w:rPr>
+          <w:rStyle w:val="token"/>
+          <w:rFonts w:ascii="Consolas" w:hAnsi="Consolas"/>
+          <w:color w:val="708090"/>
+          <w:spacing w:val="-2"/>
+        </w:rPr>
+        <w:t>// dấu @Component.</w:t>
+      </w:r>
+    </w:p>
+    <w:p>
+      <w:pPr>
+        <w:pStyle w:val="HTMLPreformatted"/>
+        <w:shd w:val="clear" w:color="auto" w:fill="EDEDED" w:themeFill="accent3" w:themeFillTint="33"/>
+        <w:spacing w:before="150" w:after="150"/>
+        <w:rPr>
+          <w:rStyle w:val="HTMLCode"/>
+          <w:rFonts w:ascii="Consolas" w:hAnsi="Consolas"/>
+          <w:color w:val="37352F"/>
+          <w:spacing w:val="-2"/>
+        </w:rPr>
+      </w:pPr>
+    </w:p>
+    <w:p>
+      <w:pPr>
+        <w:pStyle w:val="HTMLPreformatted"/>
+        <w:shd w:val="clear" w:color="auto" w:fill="EDEDED" w:themeFill="accent3" w:themeFillTint="33"/>
+        <w:spacing w:before="150" w:after="150"/>
+        <w:rPr>
+          <w:rStyle w:val="HTMLCode"/>
+          <w:rFonts w:ascii="Consolas" w:hAnsi="Consolas"/>
+          <w:color w:val="37352F"/>
+          <w:spacing w:val="-2"/>
+        </w:rPr>
+      </w:pPr>
+      <w:r>
+        <w:rPr>
+          <w:rStyle w:val="HTMLCode"/>
+          <w:rFonts w:ascii="Consolas" w:hAnsi="Consolas"/>
+          <w:color w:val="37352F"/>
+          <w:spacing w:val="-2"/>
+        </w:rPr>
+        <w:t xml:space="preserve">        </w:t>
+      </w:r>
+      <w:r>
+        <w:rPr>
+          <w:rStyle w:val="token"/>
+          <w:rFonts w:ascii="Consolas" w:hAnsi="Consolas"/>
+          <w:color w:val="DD4A68"/>
+          <w:spacing w:val="-2"/>
+        </w:rPr>
+        <w:t>Girl</w:t>
+      </w:r>
+      <w:r>
+        <w:rPr>
+          <w:rStyle w:val="HTMLCode"/>
+          <w:rFonts w:ascii="Consolas" w:hAnsi="Consolas"/>
+          <w:color w:val="37352F"/>
+          <w:spacing w:val="-2"/>
+        </w:rPr>
+        <w:t xml:space="preserve"> girl </w:t>
+      </w:r>
+      <w:r>
+        <w:rPr>
+          <w:rStyle w:val="token"/>
+          <w:rFonts w:ascii="Consolas" w:hAnsi="Consolas"/>
+          <w:color w:val="9A6E3A"/>
+          <w:spacing w:val="-2"/>
+        </w:rPr>
+        <w:t>=</w:t>
+      </w:r>
+      <w:r>
+        <w:rPr>
+          <w:rStyle w:val="HTMLCode"/>
+          <w:rFonts w:ascii="Consolas" w:hAnsi="Consolas"/>
+          <w:color w:val="37352F"/>
+          <w:spacing w:val="-2"/>
+        </w:rPr>
+        <w:t xml:space="preserve"> context</w:t>
+      </w:r>
+      <w:r>
+        <w:rPr>
+          <w:rStyle w:val="token"/>
+          <w:rFonts w:ascii="Consolas" w:hAnsi="Consolas"/>
+          <w:color w:val="999999"/>
+          <w:spacing w:val="-2"/>
+        </w:rPr>
+        <w:t>.</w:t>
+      </w:r>
+      <w:r>
+        <w:rPr>
+          <w:rStyle w:val="token"/>
+          <w:rFonts w:ascii="Consolas" w:hAnsi="Consolas"/>
+          <w:color w:val="DD4A68"/>
+          <w:spacing w:val="-2"/>
+        </w:rPr>
+        <w:t>getBean</w:t>
+      </w:r>
+      <w:r>
+        <w:rPr>
+          <w:rStyle w:val="token"/>
+          <w:rFonts w:ascii="Consolas" w:hAnsi="Consolas"/>
+          <w:color w:val="999999"/>
+          <w:spacing w:val="-2"/>
+        </w:rPr>
+        <w:t>(</w:t>
+      </w:r>
+      <w:r>
+        <w:rPr>
+          <w:rStyle w:val="token"/>
+          <w:rFonts w:ascii="Consolas" w:hAnsi="Consolas"/>
+          <w:color w:val="DD4A68"/>
+          <w:spacing w:val="-2"/>
+        </w:rPr>
+        <w:t>Girl</w:t>
+      </w:r>
+      <w:r>
+        <w:rPr>
+          <w:rStyle w:val="token"/>
+          <w:rFonts w:ascii="Consolas" w:hAnsi="Consolas"/>
+          <w:color w:val="999999"/>
+          <w:spacing w:val="-2"/>
+        </w:rPr>
+        <w:t>.</w:t>
+      </w:r>
+      <w:r>
+        <w:rPr>
+          <w:rStyle w:val="token"/>
+          <w:rFonts w:ascii="Consolas" w:hAnsi="Consolas"/>
+          <w:color w:val="0077AA"/>
+          <w:spacing w:val="-2"/>
+        </w:rPr>
+        <w:t>class</w:t>
+      </w:r>
+      <w:r>
+        <w:rPr>
+          <w:rStyle w:val="token"/>
+          <w:rFonts w:ascii="Consolas" w:hAnsi="Consolas"/>
+          <w:color w:val="999999"/>
+          <w:spacing w:val="-2"/>
+        </w:rPr>
+        <w:t>);</w:t>
+      </w:r>
+    </w:p>
+    <w:p>
+      <w:pPr>
+        <w:pStyle w:val="HTMLPreformatted"/>
+        <w:shd w:val="clear" w:color="auto" w:fill="EDEDED" w:themeFill="accent3" w:themeFillTint="33"/>
+        <w:spacing w:before="150" w:after="150"/>
+        <w:rPr>
+          <w:rStyle w:val="HTMLCode"/>
+          <w:rFonts w:ascii="Consolas" w:hAnsi="Consolas"/>
+          <w:color w:val="37352F"/>
+          <w:spacing w:val="-2"/>
+        </w:rPr>
+      </w:pPr>
+    </w:p>
+    <w:p>
+      <w:pPr>
+        <w:pStyle w:val="HTMLPreformatted"/>
+        <w:shd w:val="clear" w:color="auto" w:fill="EDEDED" w:themeFill="accent3" w:themeFillTint="33"/>
+        <w:spacing w:before="150" w:after="150"/>
+        <w:rPr>
+          <w:rStyle w:val="HTMLCode"/>
+          <w:rFonts w:ascii="Consolas" w:hAnsi="Consolas"/>
+          <w:color w:val="37352F"/>
+          <w:spacing w:val="-2"/>
+        </w:rPr>
+      </w:pPr>
+      <w:r>
+        <w:rPr>
+          <w:rStyle w:val="HTMLCode"/>
+          <w:rFonts w:ascii="Consolas" w:hAnsi="Consolas"/>
+          <w:color w:val="37352F"/>
+          <w:spacing w:val="-2"/>
+        </w:rPr>
+        <w:t xml:space="preserve">        </w:t>
+      </w:r>
+      <w:r>
+        <w:rPr>
+          <w:rStyle w:val="token"/>
+          <w:rFonts w:ascii="Consolas" w:hAnsi="Consolas"/>
+          <w:color w:val="DD4A68"/>
+          <w:spacing w:val="-2"/>
+        </w:rPr>
+        <w:t>System</w:t>
+      </w:r>
+      <w:r>
+        <w:rPr>
+          <w:rStyle w:val="token"/>
+          <w:rFonts w:ascii="Consolas" w:hAnsi="Consolas"/>
+          <w:color w:val="999999"/>
+          <w:spacing w:val="-2"/>
+        </w:rPr>
+        <w:t>.</w:t>
+      </w:r>
+      <w:r>
+        <w:rPr>
+          <w:rStyle w:val="HTMLCode"/>
+          <w:rFonts w:ascii="Consolas" w:hAnsi="Consolas"/>
+          <w:color w:val="37352F"/>
+          <w:spacing w:val="-2"/>
+        </w:rPr>
+        <w:t>out</w:t>
+      </w:r>
+      <w:r>
+        <w:rPr>
+          <w:rStyle w:val="token"/>
+          <w:rFonts w:ascii="Consolas" w:hAnsi="Consolas"/>
+          <w:color w:val="999999"/>
+          <w:spacing w:val="-2"/>
+        </w:rPr>
+        <w:t>.</w:t>
+      </w:r>
+      <w:r>
+        <w:rPr>
+          <w:rStyle w:val="token"/>
+          <w:rFonts w:ascii="Consolas" w:hAnsi="Consolas"/>
+          <w:color w:val="DD4A68"/>
+          <w:spacing w:val="-2"/>
+        </w:rPr>
+        <w:t>println</w:t>
+      </w:r>
+      <w:r>
+        <w:rPr>
+          <w:rStyle w:val="token"/>
+          <w:rFonts w:ascii="Consolas" w:hAnsi="Consolas"/>
+          <w:color w:val="999999"/>
+          <w:spacing w:val="-2"/>
+        </w:rPr>
+        <w:t>(</w:t>
+      </w:r>
+      <w:r>
+        <w:rPr>
+          <w:rStyle w:val="token"/>
+          <w:rFonts w:ascii="Consolas" w:hAnsi="Consolas"/>
+          <w:color w:val="669900"/>
+          <w:spacing w:val="-2"/>
+        </w:rPr>
+        <w:t>"&gt; Trước khi IoC Container destroy Girl"</w:t>
+      </w:r>
+      <w:r>
+        <w:rPr>
+          <w:rStyle w:val="token"/>
+          <w:rFonts w:ascii="Consolas" w:hAnsi="Consolas"/>
+          <w:color w:val="999999"/>
+          <w:spacing w:val="-2"/>
+        </w:rPr>
+        <w:t>);</w:t>
+      </w:r>
+    </w:p>
+    <w:p>
+      <w:pPr>
+        <w:pStyle w:val="HTMLPreformatted"/>
+        <w:shd w:val="clear" w:color="auto" w:fill="EDEDED" w:themeFill="accent3" w:themeFillTint="33"/>
+        <w:spacing w:before="150" w:after="150"/>
+        <w:rPr>
+          <w:rStyle w:val="HTMLCode"/>
+          <w:rFonts w:ascii="Consolas" w:hAnsi="Consolas"/>
+          <w:color w:val="37352F"/>
+          <w:spacing w:val="-2"/>
+        </w:rPr>
+      </w:pPr>
+      <w:r>
+        <w:rPr>
+          <w:rStyle w:val="HTMLCode"/>
+          <w:rFonts w:ascii="Consolas" w:hAnsi="Consolas"/>
+          <w:color w:val="37352F"/>
+          <w:spacing w:val="-2"/>
+        </w:rPr>
+        <w:t xml:space="preserve">        </w:t>
+      </w:r>
+      <w:r>
+        <w:rPr>
+          <w:rStyle w:val="token"/>
+          <w:rFonts w:ascii="Consolas" w:hAnsi="Consolas"/>
+          <w:color w:val="999999"/>
+          <w:spacing w:val="-2"/>
+        </w:rPr>
+        <w:t>((</w:t>
+      </w:r>
+      <w:r>
+        <w:rPr>
+          <w:rStyle w:val="token"/>
+          <w:rFonts w:ascii="Consolas" w:hAnsi="Consolas"/>
+          <w:color w:val="DD4A68"/>
+          <w:spacing w:val="-2"/>
+        </w:rPr>
+        <w:t>ConfigurableApplicationContext</w:t>
+      </w:r>
+      <w:r>
+        <w:rPr>
+          <w:rStyle w:val="token"/>
+          <w:rFonts w:ascii="Consolas" w:hAnsi="Consolas"/>
+          <w:color w:val="999999"/>
+          <w:spacing w:val="-2"/>
+        </w:rPr>
+        <w:t>)</w:t>
+      </w:r>
+      <w:r>
+        <w:rPr>
+          <w:rStyle w:val="HTMLCode"/>
+          <w:rFonts w:ascii="Consolas" w:hAnsi="Consolas"/>
+          <w:color w:val="37352F"/>
+          <w:spacing w:val="-2"/>
+        </w:rPr>
+        <w:t xml:space="preserve"> context</w:t>
+      </w:r>
+      <w:r>
+        <w:rPr>
+          <w:rStyle w:val="token"/>
+          <w:rFonts w:ascii="Consolas" w:hAnsi="Consolas"/>
+          <w:color w:val="999999"/>
+          <w:spacing w:val="-2"/>
+        </w:rPr>
+        <w:t>).</w:t>
+      </w:r>
+      <w:r>
+        <w:rPr>
+          <w:rStyle w:val="token"/>
+          <w:rFonts w:ascii="Consolas" w:hAnsi="Consolas"/>
+          <w:color w:val="DD4A68"/>
+          <w:spacing w:val="-2"/>
+        </w:rPr>
+        <w:t>getBeanFactory</w:t>
+      </w:r>
+      <w:r>
+        <w:rPr>
+          <w:rStyle w:val="token"/>
+          <w:rFonts w:ascii="Consolas" w:hAnsi="Consolas"/>
+          <w:color w:val="999999"/>
+          <w:spacing w:val="-2"/>
+        </w:rPr>
+        <w:t>().</w:t>
+      </w:r>
+      <w:r>
+        <w:rPr>
+          <w:rStyle w:val="token"/>
+          <w:rFonts w:ascii="Consolas" w:hAnsi="Consolas"/>
+          <w:color w:val="DD4A68"/>
+          <w:spacing w:val="-2"/>
+        </w:rPr>
+        <w:t>destroyBean</w:t>
+      </w:r>
+      <w:r>
+        <w:rPr>
+          <w:rStyle w:val="token"/>
+          <w:rFonts w:ascii="Consolas" w:hAnsi="Consolas"/>
+          <w:color w:val="999999"/>
+          <w:spacing w:val="-2"/>
+        </w:rPr>
+        <w:t>(</w:t>
+      </w:r>
+      <w:r>
+        <w:rPr>
+          <w:rStyle w:val="HTMLCode"/>
+          <w:rFonts w:ascii="Consolas" w:hAnsi="Consolas"/>
+          <w:color w:val="37352F"/>
+          <w:spacing w:val="-2"/>
+        </w:rPr>
+        <w:t>girl</w:t>
+      </w:r>
+      <w:r>
+        <w:rPr>
+          <w:rStyle w:val="token"/>
+          <w:rFonts w:ascii="Consolas" w:hAnsi="Consolas"/>
+          <w:color w:val="999999"/>
+          <w:spacing w:val="-2"/>
+        </w:rPr>
+        <w:t>);</w:t>
+      </w:r>
+    </w:p>
+    <w:p>
+      <w:pPr>
+        <w:pStyle w:val="HTMLPreformatted"/>
+        <w:shd w:val="clear" w:color="auto" w:fill="EDEDED" w:themeFill="accent3" w:themeFillTint="33"/>
+        <w:spacing w:before="150" w:after="150"/>
+        <w:rPr>
+          <w:rStyle w:val="HTMLCode"/>
+          <w:rFonts w:ascii="Consolas" w:hAnsi="Consolas"/>
+          <w:color w:val="37352F"/>
+          <w:spacing w:val="-2"/>
+        </w:rPr>
+      </w:pPr>
+      <w:r>
+        <w:rPr>
+          <w:rStyle w:val="HTMLCode"/>
+          <w:rFonts w:ascii="Consolas" w:hAnsi="Consolas"/>
+          <w:color w:val="37352F"/>
+          <w:spacing w:val="-2"/>
+        </w:rPr>
+        <w:t xml:space="preserve">        </w:t>
+      </w:r>
+      <w:r>
+        <w:rPr>
+          <w:rStyle w:val="token"/>
+          <w:rFonts w:ascii="Consolas" w:hAnsi="Consolas"/>
+          <w:color w:val="DD4A68"/>
+          <w:spacing w:val="-2"/>
+        </w:rPr>
+        <w:t>System</w:t>
+      </w:r>
+      <w:r>
+        <w:rPr>
+          <w:rStyle w:val="token"/>
+          <w:rFonts w:ascii="Consolas" w:hAnsi="Consolas"/>
+          <w:color w:val="999999"/>
+          <w:spacing w:val="-2"/>
+        </w:rPr>
+        <w:t>.</w:t>
+      </w:r>
+      <w:r>
+        <w:rPr>
+          <w:rStyle w:val="HTMLCode"/>
+          <w:rFonts w:ascii="Consolas" w:hAnsi="Consolas"/>
+          <w:color w:val="37352F"/>
+          <w:spacing w:val="-2"/>
+        </w:rPr>
+        <w:t>out</w:t>
+      </w:r>
+      <w:r>
+        <w:rPr>
+          <w:rStyle w:val="token"/>
+          <w:rFonts w:ascii="Consolas" w:hAnsi="Consolas"/>
+          <w:color w:val="999999"/>
+          <w:spacing w:val="-2"/>
+        </w:rPr>
+        <w:t>.</w:t>
+      </w:r>
+      <w:r>
+        <w:rPr>
+          <w:rStyle w:val="token"/>
+          <w:rFonts w:ascii="Consolas" w:hAnsi="Consolas"/>
+          <w:color w:val="DD4A68"/>
+          <w:spacing w:val="-2"/>
+        </w:rPr>
+        <w:t>println</w:t>
+      </w:r>
+      <w:r>
+        <w:rPr>
+          <w:rStyle w:val="token"/>
+          <w:rFonts w:ascii="Consolas" w:hAnsi="Consolas"/>
+          <w:color w:val="999999"/>
+          <w:spacing w:val="-2"/>
+        </w:rPr>
+        <w:t>(</w:t>
+      </w:r>
+      <w:r>
+        <w:rPr>
+          <w:rStyle w:val="token"/>
+          <w:rFonts w:ascii="Consolas" w:hAnsi="Consolas"/>
+          <w:color w:val="669900"/>
+          <w:spacing w:val="-2"/>
+        </w:rPr>
+        <w:t>"&gt; Sau khi IoC Container destroy Girl"</w:t>
+      </w:r>
+      <w:r>
+        <w:rPr>
+          <w:rStyle w:val="token"/>
+          <w:rFonts w:ascii="Consolas" w:hAnsi="Consolas"/>
+          <w:color w:val="999999"/>
+          <w:spacing w:val="-2"/>
+        </w:rPr>
+        <w:t>);</w:t>
+      </w:r>
+    </w:p>
+    <w:p>
+      <w:pPr>
+        <w:pStyle w:val="HTMLPreformatted"/>
+        <w:shd w:val="clear" w:color="auto" w:fill="EDEDED" w:themeFill="accent3" w:themeFillTint="33"/>
+        <w:spacing w:before="150" w:after="150"/>
+        <w:rPr>
+          <w:rStyle w:val="HTMLCode"/>
+          <w:rFonts w:ascii="Consolas" w:hAnsi="Consolas"/>
+          <w:color w:val="37352F"/>
+          <w:spacing w:val="-2"/>
+        </w:rPr>
+      </w:pPr>
+    </w:p>
+    <w:p>
+      <w:pPr>
+        <w:pStyle w:val="HTMLPreformatted"/>
+        <w:shd w:val="clear" w:color="auto" w:fill="EDEDED" w:themeFill="accent3" w:themeFillTint="33"/>
+        <w:spacing w:before="150" w:after="150"/>
+        <w:rPr>
+          <w:rStyle w:val="HTMLCode"/>
+          <w:rFonts w:ascii="Consolas" w:hAnsi="Consolas"/>
+          <w:color w:val="37352F"/>
+          <w:spacing w:val="-2"/>
+        </w:rPr>
+      </w:pPr>
+      <w:r>
+        <w:rPr>
+          <w:rStyle w:val="HTMLCode"/>
+          <w:rFonts w:ascii="Consolas" w:hAnsi="Consolas"/>
+          <w:color w:val="37352F"/>
+          <w:spacing w:val="-2"/>
+        </w:rPr>
+        <w:t xml:space="preserve">    </w:t>
+      </w:r>
+      <w:r>
+        <w:rPr>
+          <w:rStyle w:val="token"/>
+          <w:rFonts w:ascii="Consolas" w:hAnsi="Consolas"/>
+          <w:color w:val="999999"/>
+          <w:spacing w:val="-2"/>
+        </w:rPr>
+        <w:t>}</w:t>
+      </w:r>
+    </w:p>
+    <w:p>
+      <w:pPr>
+        <w:pStyle w:val="HTMLPreformatted"/>
+        <w:shd w:val="clear" w:color="auto" w:fill="EDEDED" w:themeFill="accent3" w:themeFillTint="33"/>
+        <w:spacing w:before="150" w:after="150"/>
+        <w:rPr>
+          <w:rFonts w:ascii="Consolas" w:hAnsi="Consolas"/>
+          <w:color w:val="000000"/>
+          <w:spacing w:val="-2"/>
+          <w:sz w:val="24"/>
+          <w:szCs w:val="24"/>
+        </w:rPr>
+      </w:pPr>
+      <w:r>
+        <w:rPr>
+          <w:rStyle w:val="token"/>
+          <w:rFonts w:ascii="Consolas" w:hAnsi="Consolas"/>
+          <w:color w:val="999999"/>
+          <w:spacing w:val="-2"/>
+        </w:rPr>
+        <w:t>}</w:t>
+      </w:r>
+    </w:p>
+    <w:p>
+      <w:pPr>
+        <w:tabs>
+          <w:tab w:val="left" w:pos="1590"/>
+        </w:tabs>
+        <w:rPr>
+          <w:lang w:val="en-US" w:eastAsia="vi-VN"/>
+        </w:rPr>
+      </w:pPr>
+    </w:p>
+    <w:p>
+      <w:pPr>
+        <w:tabs>
+          <w:tab w:val="left" w:pos="1590"/>
+        </w:tabs>
+        <w:rPr>
+          <w:lang w:val="en-US" w:eastAsia="vi-VN"/>
+        </w:rPr>
+      </w:pPr>
+      <w:r>
+        <w:rPr>
+          <w:lang w:val="en-US" w:eastAsia="vi-VN"/>
+        </w:rPr>
+        <w:t>Output:</w:t>
+      </w:r>
+    </w:p>
+    <w:p>
+      <w:pPr>
+        <w:pStyle w:val="HTMLPreformatted"/>
+        <w:shd w:val="clear" w:color="auto" w:fill="EDEDED" w:themeFill="accent3" w:themeFillTint="33"/>
+        <w:spacing w:before="150" w:after="150"/>
+        <w:rPr>
+          <w:rStyle w:val="HTMLCode"/>
+          <w:rFonts w:ascii="Consolas" w:hAnsi="Consolas"/>
+          <w:color w:val="37352F"/>
+          <w:spacing w:val="-2"/>
+        </w:rPr>
+      </w:pPr>
+      <w:r>
+        <w:rPr>
+          <w:rStyle w:val="HTMLCode"/>
+          <w:rFonts w:ascii="Consolas" w:hAnsi="Consolas"/>
+          <w:color w:val="37352F"/>
+          <w:spacing w:val="-2"/>
+        </w:rPr>
+        <w:t>&gt; Trước khi IoC Container được khởi tạo</w:t>
+      </w:r>
+    </w:p>
+    <w:p>
+      <w:pPr>
+        <w:pStyle w:val="HTMLPreformatted"/>
+        <w:shd w:val="clear" w:color="auto" w:fill="EDEDED" w:themeFill="accent3" w:themeFillTint="33"/>
+        <w:spacing w:before="150" w:after="150"/>
+        <w:rPr>
+          <w:rStyle w:val="HTMLCode"/>
+          <w:rFonts w:ascii="Consolas" w:hAnsi="Consolas"/>
+          <w:color w:val="37352F"/>
+          <w:spacing w:val="-2"/>
+        </w:rPr>
+      </w:pPr>
+      <w:r>
+        <w:rPr>
+          <w:rStyle w:val="HTMLCode"/>
+          <w:rFonts w:ascii="Consolas" w:hAnsi="Consolas"/>
+          <w:color w:val="37352F"/>
+          <w:spacing w:val="-2"/>
+        </w:rPr>
+        <w:t>&gt; Trước khi IoC Container được khởi tạo</w:t>
+      </w:r>
+    </w:p>
+    <w:p>
+      <w:pPr>
+        <w:pStyle w:val="HTMLPreformatted"/>
+        <w:shd w:val="clear" w:color="auto" w:fill="EDEDED" w:themeFill="accent3" w:themeFillTint="33"/>
+        <w:spacing w:before="150" w:after="150"/>
+        <w:rPr>
+          <w:rStyle w:val="HTMLCode"/>
+          <w:rFonts w:ascii="Consolas" w:hAnsi="Consolas"/>
+          <w:color w:val="37352F"/>
+          <w:spacing w:val="-2"/>
+        </w:rPr>
+      </w:pPr>
+      <w:r>
+        <w:rPr>
+          <w:rStyle w:val="HTMLCode"/>
+          <w:rFonts w:ascii="Consolas" w:hAnsi="Consolas"/>
+          <w:color w:val="37352F"/>
+          <w:spacing w:val="-2"/>
+        </w:rPr>
+        <w:tab/>
+        <w:t>&gt;&gt; Đối tượng Girl sau khi khởi tạo xong sẽ chạy hàm này</w:t>
+      </w:r>
+    </w:p>
+    <w:p>
+      <w:pPr>
+        <w:pStyle w:val="HTMLPreformatted"/>
+        <w:shd w:val="clear" w:color="auto" w:fill="EDEDED" w:themeFill="accent3" w:themeFillTint="33"/>
+        <w:spacing w:before="150" w:after="150"/>
+        <w:rPr>
+          <w:rStyle w:val="HTMLCode"/>
+          <w:rFonts w:ascii="Consolas" w:hAnsi="Consolas"/>
+          <w:color w:val="37352F"/>
+          <w:spacing w:val="-2"/>
+        </w:rPr>
+      </w:pPr>
+      <w:r>
+        <w:rPr>
+          <w:rStyle w:val="HTMLCode"/>
+          <w:rFonts w:ascii="Consolas" w:hAnsi="Consolas"/>
+          <w:color w:val="37352F"/>
+          <w:spacing w:val="-2"/>
+        </w:rPr>
+        <w:t>&gt; Sau khi IoC Container được khởi tạo</w:t>
+      </w:r>
+    </w:p>
+    <w:p>
+      <w:pPr>
+        <w:pStyle w:val="HTMLPreformatted"/>
+        <w:shd w:val="clear" w:color="auto" w:fill="EDEDED" w:themeFill="accent3" w:themeFillTint="33"/>
+        <w:spacing w:before="150" w:after="150"/>
+        <w:rPr>
+          <w:rStyle w:val="HTMLCode"/>
+          <w:rFonts w:ascii="Consolas" w:hAnsi="Consolas"/>
+          <w:color w:val="37352F"/>
+          <w:spacing w:val="-2"/>
+        </w:rPr>
+      </w:pPr>
+      <w:r>
+        <w:rPr>
+          <w:rStyle w:val="HTMLCode"/>
+          <w:rFonts w:ascii="Consolas" w:hAnsi="Consolas"/>
+          <w:color w:val="37352F"/>
+          <w:spacing w:val="-2"/>
+        </w:rPr>
+        <w:t>&gt; Trước khi IoC Container destroy Girl</w:t>
+      </w:r>
+    </w:p>
+    <w:p>
+      <w:pPr>
+        <w:pStyle w:val="HTMLPreformatted"/>
+        <w:shd w:val="clear" w:color="auto" w:fill="EDEDED" w:themeFill="accent3" w:themeFillTint="33"/>
+        <w:spacing w:before="150" w:after="150"/>
+        <w:rPr>
+          <w:rStyle w:val="HTMLCode"/>
+          <w:rFonts w:ascii="Consolas" w:hAnsi="Consolas"/>
+          <w:color w:val="37352F"/>
+          <w:spacing w:val="-2"/>
+        </w:rPr>
+      </w:pPr>
+      <w:r>
+        <w:rPr>
+          <w:rStyle w:val="HTMLCode"/>
+          <w:rFonts w:ascii="Consolas" w:hAnsi="Consolas"/>
+          <w:color w:val="37352F"/>
+          <w:spacing w:val="-2"/>
+        </w:rPr>
+        <w:tab/>
+        <w:t>&gt;&gt; Đối tượng Girl trước khi bị destroy thì chạy hàm này</w:t>
+      </w:r>
+    </w:p>
+    <w:p>
+      <w:pPr>
+        <w:pStyle w:val="HTMLPreformatted"/>
+        <w:shd w:val="clear" w:color="auto" w:fill="EDEDED" w:themeFill="accent3" w:themeFillTint="33"/>
+        <w:spacing w:before="150" w:after="150"/>
+        <w:rPr>
+          <w:rFonts w:ascii="Consolas" w:hAnsi="Consolas"/>
+          <w:color w:val="000000"/>
+          <w:spacing w:val="-2"/>
+          <w:sz w:val="24"/>
+          <w:szCs w:val="24"/>
+        </w:rPr>
+      </w:pPr>
+      <w:r>
+        <w:rPr>
+          <w:rStyle w:val="HTMLCode"/>
+          <w:rFonts w:ascii="Consolas" w:hAnsi="Consolas"/>
+          <w:color w:val="37352F"/>
+          <w:spacing w:val="-2"/>
+        </w:rPr>
+        <w:t>&gt; Sau khi IoC Container destroy Girl</w:t>
+      </w:r>
+    </w:p>
+    <w:p>
+      <w:pPr>
+        <w:tabs>
+          <w:tab w:val="left" w:pos="1590"/>
+        </w:tabs>
+        <w:rPr>
+          <w:lang w:val="en-US" w:eastAsia="vi-VN"/>
+        </w:rPr>
+      </w:pPr>
+    </w:p>
+    <w:p>
+      <w:pPr>
+        <w:pStyle w:val="ListParagraph"/>
+        <w:numPr>
+          <w:ilvl w:val="0"/>
+          <w:numId w:val="5"/>
+        </w:numPr>
+        <w:tabs>
+          <w:tab w:val="left" w:pos="1590"/>
+        </w:tabs>
+        <w:rPr>
+          <w:lang w:val="en-US" w:eastAsia="vi-VN"/>
+        </w:rPr>
+      </w:pPr>
+      <w:r>
+        <w:rPr>
+          <w:lang w:val="en-US" w:eastAsia="vi-VN"/>
+        </w:rPr>
+        <w:t>Bạn sẽ thấy dòng “Trước khi IoC Container được khởi tạo” được chạy 2 lần</w:t>
+      </w:r>
+    </w:p>
+    <w:p>
+      <w:pPr>
+        <w:pStyle w:val="ListParagraph"/>
+        <w:numPr>
+          <w:ilvl w:val="0"/>
+          <w:numId w:val="3"/>
+        </w:numPr>
+        <w:tabs>
+          <w:tab w:val="left" w:pos="1590"/>
+        </w:tabs>
+        <w:rPr>
+          <w:lang w:val="en-US" w:eastAsia="vi-VN"/>
+        </w:rPr>
+      </w:pPr>
+      <w:r>
+        <w:rPr>
+          <w:lang w:val="en-US" w:eastAsia="vi-VN"/>
+        </w:rPr>
+        <w:t>Điều này xảy ra bởi vì hàm App.main(args) được chạy 2 lần!</w:t>
+      </w:r>
+    </w:p>
+    <w:p>
+      <w:pPr>
+        <w:pStyle w:val="ListParagraph"/>
+        <w:numPr>
+          <w:ilvl w:val="0"/>
+          <w:numId w:val="5"/>
+        </w:numPr>
+        <w:tabs>
+          <w:tab w:val="left" w:pos="1590"/>
+        </w:tabs>
+        <w:rPr>
+          <w:lang w:val="en-US" w:eastAsia="vi-VN"/>
+        </w:rPr>
+      </w:pPr>
+      <w:r>
+        <w:rPr>
+          <w:lang w:val="en-US" w:eastAsia="vi-VN"/>
+        </w:rPr>
+        <w:t>Lần đầu là do chúng ta chạy</w:t>
+      </w:r>
+    </w:p>
+    <w:p>
+      <w:pPr>
+        <w:pStyle w:val="ListParagraph"/>
+        <w:numPr>
+          <w:ilvl w:val="0"/>
+          <w:numId w:val="5"/>
+        </w:numPr>
+        <w:tabs>
+          <w:tab w:val="left" w:pos="1590"/>
+        </w:tabs>
+        <w:rPr>
+          <w:lang w:val="en-US" w:eastAsia="vi-VN"/>
+        </w:rPr>
+      </w:pPr>
+      <w:r>
+        <w:rPr>
+          <w:lang w:val="en-US" w:eastAsia="vi-VN"/>
+        </w:rPr>
+        <w:lastRenderedPageBreak/>
+        <w:t xml:space="preserve">Lần thứ 2 là do </w:t>
+      </w:r>
+      <w:r>
+        <w:rPr>
+          <w:color w:val="FF0000"/>
+          <w:lang w:val="en-US" w:eastAsia="vi-VN"/>
+        </w:rPr>
+        <w:t xml:space="preserve">Spring Boot </w:t>
+      </w:r>
+      <w:r>
+        <w:rPr>
+          <w:lang w:val="en-US" w:eastAsia="vi-VN"/>
+        </w:rPr>
+        <w:t xml:space="preserve">chạy sau khi nó được gọi </w:t>
+      </w:r>
+      <w:proofErr w:type="gramStart"/>
+      <w:r>
+        <w:rPr>
+          <w:color w:val="FF0000"/>
+          <w:lang w:val="en-US" w:eastAsia="vi-VN"/>
+        </w:rPr>
+        <w:t>SpringApplication.run(</w:t>
+      </w:r>
+      <w:proofErr w:type="gramEnd"/>
+      <w:r>
+        <w:rPr>
+          <w:color w:val="FF0000"/>
+          <w:lang w:val="en-US" w:eastAsia="vi-VN"/>
+        </w:rPr>
+        <w:t xml:space="preserve">App.class, agrs). </w:t>
+      </w:r>
+      <w:r>
+        <w:rPr>
+          <w:lang w:val="en-US" w:eastAsia="vi-VN"/>
+        </w:rPr>
+        <w:t xml:space="preserve">Đây là lúc mà </w:t>
+      </w:r>
+      <w:r>
+        <w:rPr>
+          <w:color w:val="FF0000"/>
+          <w:lang w:val="en-US" w:eastAsia="vi-VN"/>
+        </w:rPr>
+        <w:t xml:space="preserve">IoC Container (ApplicationContext) được </w:t>
+      </w:r>
+      <w:r>
+        <w:rPr>
+          <w:lang w:val="en-US" w:eastAsia="vi-VN"/>
+        </w:rPr>
+        <w:t xml:space="preserve">tọa ra và đi tìm </w:t>
+      </w:r>
+      <w:r>
+        <w:rPr>
+          <w:color w:val="FF0000"/>
+          <w:lang w:val="en-US" w:eastAsia="vi-VN"/>
+        </w:rPr>
+        <w:t>Bean</w:t>
+      </w:r>
+      <w:r>
+        <w:rPr>
+          <w:lang w:val="en-US" w:eastAsia="vi-VN"/>
+        </w:rPr>
+        <w:t>.</w:t>
+      </w:r>
+    </w:p>
+    <w:p>
+      <w:pPr>
+        <w:tabs>
+          <w:tab w:val="left" w:pos="1590"/>
+        </w:tabs>
+        <w:ind w:left="420"/>
+        <w:rPr>
+          <w:lang w:val="en-US" w:eastAsia="vi-VN"/>
+        </w:rPr>
+      </w:pPr>
+    </w:p>
+    <w:p>
+      <w:pPr>
+        <w:tabs>
+          <w:tab w:val="left" w:pos="1590"/>
+        </w:tabs>
+        <w:rPr>
+          <w:lang w:val="en-US" w:eastAsia="vi-VN"/>
+        </w:rPr>
+      </w:pPr>
+      <w:r>
+        <w:rPr>
+          <w:lang w:val="en-US" w:eastAsia="vi-VN"/>
+        </w:rPr>
+        <w:t>5, Ý nghĩa</w:t>
+      </w:r>
+    </w:p>
+    <w:p>
+      <w:pPr>
+        <w:pStyle w:val="ListParagraph"/>
+        <w:numPr>
+          <w:ilvl w:val="0"/>
+          <w:numId w:val="5"/>
+        </w:numPr>
+        <w:tabs>
+          <w:tab w:val="left" w:pos="1590"/>
+        </w:tabs>
+        <w:rPr>
+          <w:lang w:val="en-US" w:eastAsia="vi-VN"/>
+        </w:rPr>
+      </w:pPr>
+      <w:r>
+        <w:rPr>
+          <w:color w:val="FF0000"/>
+          <w:lang w:val="en-US" w:eastAsia="vi-VN"/>
+        </w:rPr>
+        <w:t xml:space="preserve">@PostConstruct </w:t>
+      </w:r>
+      <w:r>
+        <w:rPr>
+          <w:lang w:val="en-US" w:eastAsia="vi-VN"/>
+        </w:rPr>
+        <w:t xml:space="preserve">và </w:t>
+      </w:r>
+      <w:r>
+        <w:rPr>
+          <w:color w:val="FF0000"/>
+          <w:lang w:val="en-US" w:eastAsia="vi-VN"/>
+        </w:rPr>
+        <w:t xml:space="preserve">@PreDestroy </w:t>
+      </w:r>
+      <w:r>
+        <w:rPr>
+          <w:lang w:val="en-US" w:eastAsia="vi-VN"/>
+        </w:rPr>
+        <w:t>là 2 Annotation cực kỳ ý nghĩa, nếu bạn nắm được vòng đời của một Bena, bạn có thể tận dụng nó để làm các nhiệm vụ riêng như setting, thêm giá trị mặc định trong thuộc tính sau khi tạo, xóa dữ liệu trước khi xóa, v.v… rất nhiều chức năng khác tùy theo nhu cầu.</w:t>
+      </w:r>
+    </w:p>
     <w:sectPr>
+      <w:footerReference w:type="default" r:id="rId8"/>
       <w:type w:val="continuous"/>
       <w:pgSz w:w="11906" w:h="16838" w:code="9"/>
       <w:pgMar w:top="1440" w:right="1440" w:bottom="1440" w:left="1440" w:header="706" w:footer="706" w:gutter="0"/>
@@ -26813,6 +31316,21 @@
     </w:p>
   </w:endnote>
 </w:endnotes>
+</file>
+
+<file path=word/footer1.xml><?xml version="1.0" encoding="utf-8"?>
+<w:ftr xmlns:wpc="http://schemas.microsoft.com/office/word/2010/wordprocessingCanvas" xmlns:cx="http://schemas.microsoft.com/office/drawing/2014/chartex" xmlns:cx1="http://schemas.microsoft.com/office/drawing/2015/9/8/chartex" xmlns:cx2="http://schemas.microsoft.com/office/drawing/2015/10/21/chartex" xmlns:cx3="http://schemas.microsoft.com/office/drawing/2016/5/9/chartex" xmlns:cx4="http://schemas.microsoft.com/office/drawing/2016/5/10/chartex" xmlns:cx5="http://schemas.microsoft.com/office/drawing/2016/5/11/chartex" xmlns:cx6="http://schemas.microsoft.com/office/drawing/2016/5/12/chartex" xmlns:cx7="http://schemas.microsoft.com/office/drawing/2016/5/13/chartex" xmlns:cx8="http://schemas.microsoft.com/office/drawing/2016/5/14/chartex" xmlns:mc="http://schemas.openxmlformats.org/markup-compatibility/2006" xmlns:aink="http://schemas.microsoft.com/office/drawing/2016/ink" xmlns:am3d="http://schemas.microsoft.com/office/drawing/2017/model3d" xmlns:o="urn:schemas-microsoft-com:office:office" xmlns:oel="http://schemas.microsoft.com/office/2019/extlst" xmlns:r="http://schemas.openxmlformats.org/officeDocument/2006/relationships" xmlns:m="http://schemas.openxmlformats.org/officeDocument/2006/math" xmlns:v="urn:schemas-microsoft-com:vml" xmlns:wp14="http://schemas.microsoft.com/office/word/2010/wordprocessingDrawing" xmlns:wp="http://schemas.openxmlformats.org/drawingml/2006/wordprocessingDrawing" xmlns:w10="urn:schemas-microsoft-com:office:word" xmlns:w="http://schemas.openxmlformats.org/wordprocessingml/2006/main" xmlns:w14="http://schemas.microsoft.com/office/word/2010/wordml" xmlns:w15="http://schemas.microsoft.com/office/word/2012/wordml" xmlns:w16cex="http://schemas.microsoft.com/office/word/2018/wordml/cex" xmlns:w16cid="http://schemas.microsoft.com/office/word/2016/wordml/cid" xmlns:w16="http://schemas.microsoft.com/office/word/2018/wordml" xmlns:w16sdtdh="http://schemas.microsoft.com/office/word/2020/wordml/sdtdatahash" xmlns:w16se="http://schemas.microsoft.com/office/word/2015/wordml/symex" xmlns:wpg="http://schemas.microsoft.com/office/word/2010/wordprocessingGroup" xmlns:wpi="http://schemas.microsoft.com/office/word/2010/wordprocessingInk" xmlns:wne="http://schemas.microsoft.com/office/word/2006/wordml" xmlns:wps="http://schemas.microsoft.com/office/word/2010/wordprocessingShape" mc:Ignorable="w14 w15 w16se w16cid w16 w16cex w16sdtdh wp14">
+  <w:p>
+    <w:pPr>
+      <w:pStyle w:val="Footer"/>
+    </w:pPr>
+  </w:p>
+  <w:p>
+    <w:pPr>
+      <w:pStyle w:val="Footer"/>
+    </w:pPr>
+  </w:p>
+</w:ftr>
 </file>
 
 <file path=word/footnotes.xml><?xml version="1.0" encoding="utf-8"?>
@@ -27181,6 +31699,92 @@
     </w:lvl>
   </w:abstractNum>
   <w:abstractNum w:abstractNumId="3" w15:restartNumberingAfterBreak="0">
+    <w:nsid w:val="3A20271D"/>
+    <w:multiLevelType w:val="hybridMultilevel"/>
+    <w:tmpl w:val="7514EDD0"/>
+    <w:lvl w:ilvl="0" w:tplc="042A000F">
+      <w:start w:val="1"/>
+      <w:numFmt w:val="decimal"/>
+      <w:lvlText w:val="%1."/>
+      <w:lvlJc w:val="left"/>
+      <w:pPr>
+        <w:ind w:left="1500" w:hanging="360"/>
+      </w:pPr>
+    </w:lvl>
+    <w:lvl w:ilvl="1" w:tplc="042A0019" w:tentative="1">
+      <w:start w:val="1"/>
+      <w:numFmt w:val="lowerLetter"/>
+      <w:lvlText w:val="%2."/>
+      <w:lvlJc w:val="left"/>
+      <w:pPr>
+        <w:ind w:left="2220" w:hanging="360"/>
+      </w:pPr>
+    </w:lvl>
+    <w:lvl w:ilvl="2" w:tplc="042A001B" w:tentative="1">
+      <w:start w:val="1"/>
+      <w:numFmt w:val="lowerRoman"/>
+      <w:lvlText w:val="%3."/>
+      <w:lvlJc w:val="right"/>
+      <w:pPr>
+        <w:ind w:left="2940" w:hanging="180"/>
+      </w:pPr>
+    </w:lvl>
+    <w:lvl w:ilvl="3" w:tplc="042A000F" w:tentative="1">
+      <w:start w:val="1"/>
+      <w:numFmt w:val="decimal"/>
+      <w:lvlText w:val="%4."/>
+      <w:lvlJc w:val="left"/>
+      <w:pPr>
+        <w:ind w:left="3660" w:hanging="360"/>
+      </w:pPr>
+    </w:lvl>
+    <w:lvl w:ilvl="4" w:tplc="042A0019" w:tentative="1">
+      <w:start w:val="1"/>
+      <w:numFmt w:val="lowerLetter"/>
+      <w:lvlText w:val="%5."/>
+      <w:lvlJc w:val="left"/>
+      <w:pPr>
+        <w:ind w:left="4380" w:hanging="360"/>
+      </w:pPr>
+    </w:lvl>
+    <w:lvl w:ilvl="5" w:tplc="042A001B" w:tentative="1">
+      <w:start w:val="1"/>
+      <w:numFmt w:val="lowerRoman"/>
+      <w:lvlText w:val="%6."/>
+      <w:lvlJc w:val="right"/>
+      <w:pPr>
+        <w:ind w:left="5100" w:hanging="180"/>
+      </w:pPr>
+    </w:lvl>
+    <w:lvl w:ilvl="6" w:tplc="042A000F" w:tentative="1">
+      <w:start w:val="1"/>
+      <w:numFmt w:val="decimal"/>
+      <w:lvlText w:val="%7."/>
+      <w:lvlJc w:val="left"/>
+      <w:pPr>
+        <w:ind w:left="5820" w:hanging="360"/>
+      </w:pPr>
+    </w:lvl>
+    <w:lvl w:ilvl="7" w:tplc="042A0019" w:tentative="1">
+      <w:start w:val="1"/>
+      <w:numFmt w:val="lowerLetter"/>
+      <w:lvlText w:val="%8."/>
+      <w:lvlJc w:val="left"/>
+      <w:pPr>
+        <w:ind w:left="6540" w:hanging="360"/>
+      </w:pPr>
+    </w:lvl>
+    <w:lvl w:ilvl="8" w:tplc="042A001B" w:tentative="1">
+      <w:start w:val="1"/>
+      <w:numFmt w:val="lowerRoman"/>
+      <w:lvlText w:val="%9."/>
+      <w:lvlJc w:val="right"/>
+      <w:pPr>
+        <w:ind w:left="7260" w:hanging="180"/>
+      </w:pPr>
+    </w:lvl>
+  </w:abstractNum>
+  <w:abstractNum w:abstractNumId="4" w15:restartNumberingAfterBreak="0">
     <w:nsid w:val="46921B14"/>
     <w:multiLevelType w:val="hybridMultilevel"/>
     <w:tmpl w:val="57282F92"/>
@@ -27293,7 +31897,7 @@
       </w:rPr>
     </w:lvl>
   </w:abstractNum>
-  <w:abstractNum w:abstractNumId="4" w15:restartNumberingAfterBreak="0">
+  <w:abstractNum w:abstractNumId="5" w15:restartNumberingAfterBreak="0">
     <w:nsid w:val="5F0D3275"/>
     <w:multiLevelType w:val="hybridMultilevel"/>
     <w:tmpl w:val="1D28F3E0"/>
@@ -27405,7 +32009,7 @@
       </w:rPr>
     </w:lvl>
   </w:abstractNum>
-  <w:abstractNum w:abstractNumId="5" w15:restartNumberingAfterBreak="0">
+  <w:abstractNum w:abstractNumId="6" w15:restartNumberingAfterBreak="0">
     <w:nsid w:val="6DB577DD"/>
     <w:multiLevelType w:val="hybridMultilevel"/>
     <w:tmpl w:val="9A808B60"/>
@@ -27494,7 +32098,7 @@
       </w:pPr>
     </w:lvl>
   </w:abstractNum>
-  <w:abstractNum w:abstractNumId="6" w15:restartNumberingAfterBreak="0">
+  <w:abstractNum w:abstractNumId="7" w15:restartNumberingAfterBreak="0">
     <w:nsid w:val="758D0100"/>
     <w:multiLevelType w:val="hybridMultilevel"/>
     <w:tmpl w:val="331AF306"/>
@@ -27610,22 +32214,25 @@
     <w:abstractNumId w:val="0"/>
   </w:num>
   <w:num w:numId="2" w16cid:durableId="681250452">
-    <w:abstractNumId w:val="3"/>
+    <w:abstractNumId w:val="4"/>
   </w:num>
   <w:num w:numId="3" w16cid:durableId="94441657">
-    <w:abstractNumId w:val="4"/>
+    <w:abstractNumId w:val="5"/>
   </w:num>
   <w:num w:numId="4" w16cid:durableId="1509560183">
     <w:abstractNumId w:val="2"/>
   </w:num>
   <w:num w:numId="5" w16cid:durableId="379599992">
-    <w:abstractNumId w:val="6"/>
+    <w:abstractNumId w:val="7"/>
   </w:num>
   <w:num w:numId="6" w16cid:durableId="477914372">
     <w:abstractNumId w:val="1"/>
   </w:num>
   <w:num w:numId="7" w16cid:durableId="185411092">
-    <w:abstractNumId w:val="5"/>
+    <w:abstractNumId w:val="6"/>
+  </w:num>
+  <w:num w:numId="8" w16cid:durableId="1029648591">
+    <w:abstractNumId w:val="3"/>
   </w:num>
 </w:numbering>
 </file>

--- a/document.docx
+++ b/document.docx
@@ -1771,21 +1771,7 @@
         <w:rPr>
           <w:lang w:val="en-US"/>
         </w:rPr>
-        <w:t xml:space="preserve"> thì nghe vẻ chúng ta sẽ phải sửa lại hoàn toàn 2 Class ở trên </w:t>
-      </w:r>
-      <w:proofErr w:type="gramStart"/>
-      <w:r>
-        <w:rPr>
-          <w:lang w:val="en-US"/>
-        </w:rPr>
-        <w:t>( sửa</w:t>
-      </w:r>
-      <w:proofErr w:type="gramEnd"/>
-      <w:r>
-        <w:rPr>
-          <w:lang w:val="en-US"/>
-        </w:rPr>
-        <w:t xml:space="preserve"> logic ở </w:t>
+        <w:t xml:space="preserve"> thì nghe vẻ chúng ta sẽ phải sửa lại hoàn toàn 2 Class ở trên ( sửa logic ở </w:t>
       </w:r>
       <w:r>
         <w:rPr>
@@ -9412,7 +9398,6 @@
         </w:rPr>
         <w:t xml:space="preserve">nó sẽ gần giống so với constructor. Vd: </w:t>
       </w:r>
-      <w:proofErr w:type="gramStart"/>
       <w:r>
         <w:rPr>
           <w:color w:val="FF0000"/>
@@ -9421,7 +9406,6 @@
         </w:rPr>
         <w:t>girl.setOutfit</w:t>
       </w:r>
-      <w:proofErr w:type="gramEnd"/>
       <w:r>
         <w:rPr>
           <w:color w:val="FF0000"/>
@@ -11113,16 +11097,8 @@
         <w:rPr>
           <w:lang w:val="en-US" w:eastAsia="vi-VN"/>
         </w:rPr>
-        <w:t xml:space="preserve"> (là parent của toàn bộ </w:t>
-      </w:r>
-      <w:proofErr w:type="gramStart"/>
-      <w:r>
-        <w:rPr>
-          <w:lang w:val="en-US" w:eastAsia="vi-VN"/>
-        </w:rPr>
-        <w:t>project )</w:t>
-      </w:r>
-      <w:proofErr w:type="gramEnd"/>
+        <w:t xml:space="preserve"> (là parent của toàn bộ project )</w:t>
+      </w:r>
     </w:p>
     <w:p>
       <w:pPr>
@@ -42821,16 +42797,8 @@
           <w:lang w:val="en-US" w:eastAsia="vi-VN"/>
         </w:rPr>
         <w:lastRenderedPageBreak/>
-        <w:t xml:space="preserve">3, @Component </w:t>
-      </w:r>
-      <w:proofErr w:type="gramStart"/>
-      <w:r>
-        <w:rPr>
-          <w:lang w:val="en-US" w:eastAsia="vi-VN"/>
-        </w:rPr>
-        <w:t>scan</w:t>
-      </w:r>
-      <w:proofErr w:type="gramEnd"/>
+        <w:t>3, @Component scan</w:t>
+      </w:r>
     </w:p>
     <w:p>
       <w:pPr>
@@ -59691,6 +59659,5922 @@
           <w:lang w:val="en-US" w:eastAsia="vi-VN"/>
         </w:rPr>
       </w:pPr>
+      <w:r>
+        <w:rPr>
+          <w:lang w:val="en-US" w:eastAsia="vi-VN"/>
+        </w:rPr>
+        <w:lastRenderedPageBreak/>
+        <w:t xml:space="preserve">VIII, [Basic] </w:t>
+      </w:r>
+      <w:r>
+        <w:rPr>
+          <w:lang w:val="en-US" w:eastAsia="vi-VN"/>
+        </w:rPr>
+        <w:t>Spring Boot Application Config và @Value</w:t>
+      </w:r>
+    </w:p>
+    <w:p>
+      <w:pPr>
+        <w:rPr>
+          <w:lang w:val="en-US" w:eastAsia="vi-VN"/>
+        </w:rPr>
+      </w:pPr>
+      <w:r>
+        <w:rPr>
+          <w:lang w:val="en-US" w:eastAsia="vi-VN"/>
+        </w:rPr>
+        <w:t>1, Giới thiệu</w:t>
+      </w:r>
+    </w:p>
+    <w:p>
+      <w:pPr>
+        <w:pStyle w:val="ListParagraph"/>
+        <w:numPr>
+          <w:ilvl w:val="0"/>
+          <w:numId w:val="5"/>
+        </w:numPr>
+        <w:rPr>
+          <w:lang w:val="en-US" w:eastAsia="vi-VN"/>
+        </w:rPr>
+      </w:pPr>
+      <w:r>
+        <w:rPr>
+          <w:lang w:val="en-US" w:eastAsia="vi-VN"/>
+        </w:rPr>
+        <w:t>Trong thực tế không phải lúc nòa chúng ta cũng nên để mọi thứ trong code của mình. Có những thông số tốt hơn hết nên được tr</w:t>
+      </w:r>
+      <w:r>
+        <w:rPr>
+          <w:lang w:val="en-US" w:eastAsia="vi-VN"/>
+        </w:rPr>
+        <w:t>uyền từ bên ngoài vào ứng dụng, để giúp ứng dụng của bạn dễ dàng thay đổi giữa các môi trường khác nhau.</w:t>
+      </w:r>
+    </w:p>
+    <w:p>
+      <w:pPr>
+        <w:pStyle w:val="ListParagraph"/>
+        <w:numPr>
+          <w:ilvl w:val="0"/>
+          <w:numId w:val="5"/>
+        </w:numPr>
+        <w:rPr>
+          <w:lang w:val="en-US" w:eastAsia="vi-VN"/>
+        </w:rPr>
+      </w:pPr>
+      <w:r>
+        <w:rPr>
+          <w:lang w:val="en-US" w:eastAsia="vi-VN"/>
+        </w:rPr>
+        <w:t xml:space="preserve">Để phục vụ điều này, chúng ta sẽ tìm hiểu về khái niệm config ứng dụng spring boot với </w:t>
+      </w:r>
+      <w:r>
+        <w:rPr>
+          <w:color w:val="FF0000"/>
+          <w:lang w:val="en-US" w:eastAsia="vi-VN"/>
+        </w:rPr>
+        <w:t>applic</w:t>
+      </w:r>
+      <w:r>
+        <w:rPr>
+          <w:color w:val="FF0000"/>
+          <w:lang w:val="en-US" w:eastAsia="vi-VN"/>
+        </w:rPr>
+        <w:t>ation.properties</w:t>
+      </w:r>
+    </w:p>
+    <w:p>
+      <w:pPr>
+        <w:rPr>
+          <w:lang w:val="en-US" w:eastAsia="vi-VN"/>
+        </w:rPr>
+      </w:pPr>
+    </w:p>
+    <w:p>
+      <w:pPr>
+        <w:rPr>
+          <w:lang w:val="en-US" w:eastAsia="vi-VN"/>
+        </w:rPr>
+      </w:pPr>
+      <w:r>
+        <w:rPr>
+          <w:lang w:val="en-US" w:eastAsia="vi-VN"/>
+        </w:rPr>
+        <w:t>Cài đặt:</w:t>
+      </w:r>
+    </w:p>
+    <w:p>
+      <w:pPr>
+        <w:rPr>
+          <w:lang w:val="en-US" w:eastAsia="vi-VN"/>
+        </w:rPr>
+      </w:pPr>
+      <w:r>
+        <w:rPr>
+          <w:lang w:val="en-US" w:eastAsia="vi-VN"/>
+        </w:rPr>
+        <w:t>Pom.xml</w:t>
+      </w:r>
+    </w:p>
+    <w:p>
+      <w:pPr>
+        <w:pStyle w:val="HTMLPreformatted"/>
+        <w:shd w:val="clear" w:color="auto" w:fill="EDEDED" w:themeFill="accent3" w:themeFillTint="33"/>
+        <w:spacing w:before="150" w:after="150"/>
+        <w:rPr>
+          <w:rStyle w:val="HTMLCode"/>
+          <w:rFonts w:ascii="Consolas" w:hAnsi="Consolas"/>
+          <w:color w:val="37352F"/>
+          <w:spacing w:val="-2"/>
+        </w:rPr>
+      </w:pPr>
+      <w:r>
+        <w:rPr>
+          <w:rStyle w:val="HTMLCode"/>
+          <w:rFonts w:ascii="Consolas" w:hAnsi="Consolas"/>
+          <w:color w:val="37352F"/>
+          <w:spacing w:val="-2"/>
+        </w:rPr>
+        <w:t>&lt;?xml version="1.0" encoding="UTF-8"?&gt;</w:t>
+      </w:r>
+    </w:p>
+    <w:p>
+      <w:pPr>
+        <w:pStyle w:val="HTMLPreformatted"/>
+        <w:shd w:val="clear" w:color="auto" w:fill="EDEDED" w:themeFill="accent3" w:themeFillTint="33"/>
+        <w:spacing w:before="150" w:after="150"/>
+        <w:rPr>
+          <w:rStyle w:val="HTMLCode"/>
+          <w:rFonts w:ascii="Consolas" w:hAnsi="Consolas"/>
+          <w:color w:val="37352F"/>
+          <w:spacing w:val="-2"/>
+        </w:rPr>
+      </w:pPr>
+      <w:r>
+        <w:rPr>
+          <w:rStyle w:val="HTMLCode"/>
+          <w:rFonts w:ascii="Consolas" w:hAnsi="Consolas"/>
+          <w:color w:val="37352F"/>
+          <w:spacing w:val="-2"/>
+        </w:rPr>
+        <w:t>&lt;project xmlns="http://maven.apache.org/POM/4.0.0" xmlns:xsi="http://www.w3.org/2001/XMLSchema-instance"</w:t>
+      </w:r>
+    </w:p>
+    <w:p>
+      <w:pPr>
+        <w:pStyle w:val="HTMLPreformatted"/>
+        <w:shd w:val="clear" w:color="auto" w:fill="EDEDED" w:themeFill="accent3" w:themeFillTint="33"/>
+        <w:spacing w:before="150" w:after="150"/>
+        <w:rPr>
+          <w:rStyle w:val="HTMLCode"/>
+          <w:rFonts w:ascii="Consolas" w:hAnsi="Consolas"/>
+          <w:color w:val="37352F"/>
+          <w:spacing w:val="-2"/>
+        </w:rPr>
+      </w:pPr>
+      <w:r>
+        <w:rPr>
+          <w:rStyle w:val="HTMLCode"/>
+          <w:rFonts w:ascii="Consolas" w:hAnsi="Consolas"/>
+          <w:color w:val="37352F"/>
+          <w:spacing w:val="-2"/>
+        </w:rPr>
+        <w:t xml:space="preserve">         xsi:schemaLocation="http://maven.apache.org/POM/4.0.0http://maven.apache.org/xsd/maven-4.0.0.xsd"&gt;</w:t>
+      </w:r>
+    </w:p>
+    <w:p>
+      <w:pPr>
+        <w:pStyle w:val="HTMLPreformatted"/>
+        <w:shd w:val="clear" w:color="auto" w:fill="EDEDED" w:themeFill="accent3" w:themeFillTint="33"/>
+        <w:spacing w:before="150" w:after="150"/>
+        <w:rPr>
+          <w:rStyle w:val="HTMLCode"/>
+          <w:rFonts w:ascii="Consolas" w:hAnsi="Consolas"/>
+          <w:color w:val="37352F"/>
+          <w:spacing w:val="-2"/>
+        </w:rPr>
+      </w:pPr>
+      <w:r>
+        <w:rPr>
+          <w:rStyle w:val="HTMLCode"/>
+          <w:rFonts w:ascii="Consolas" w:hAnsi="Consolas"/>
+          <w:color w:val="37352F"/>
+          <w:spacing w:val="-2"/>
+        </w:rPr>
+        <w:t xml:space="preserve">    &lt;modelVersion&gt;4.0.0&lt;/modelVersion&gt;</w:t>
+      </w:r>
+    </w:p>
+    <w:p>
+      <w:pPr>
+        <w:pStyle w:val="HTMLPreformatted"/>
+        <w:shd w:val="clear" w:color="auto" w:fill="EDEDED" w:themeFill="accent3" w:themeFillTint="33"/>
+        <w:spacing w:before="150" w:after="150"/>
+        <w:rPr>
+          <w:rStyle w:val="HTMLCode"/>
+          <w:rFonts w:ascii="Consolas" w:hAnsi="Consolas"/>
+          <w:color w:val="37352F"/>
+          <w:spacing w:val="-2"/>
+        </w:rPr>
+      </w:pPr>
+      <w:r>
+        <w:rPr>
+          <w:rStyle w:val="HTMLCode"/>
+          <w:rFonts w:ascii="Consolas" w:hAnsi="Consolas"/>
+          <w:color w:val="37352F"/>
+          <w:spacing w:val="-2"/>
+        </w:rPr>
+        <w:t xml:space="preserve">    &lt;packaging&gt;pom&lt;/packaging&gt;</w:t>
+      </w:r>
+    </w:p>
+    <w:p>
+      <w:pPr>
+        <w:pStyle w:val="HTMLPreformatted"/>
+        <w:shd w:val="clear" w:color="auto" w:fill="EDEDED" w:themeFill="accent3" w:themeFillTint="33"/>
+        <w:spacing w:before="150" w:after="150"/>
+        <w:rPr>
+          <w:rStyle w:val="HTMLCode"/>
+          <w:rFonts w:ascii="Consolas" w:hAnsi="Consolas"/>
+          <w:color w:val="37352F"/>
+          <w:spacing w:val="-2"/>
+        </w:rPr>
+      </w:pPr>
+      <w:r>
+        <w:rPr>
+          <w:rStyle w:val="HTMLCode"/>
+          <w:rFonts w:ascii="Consolas" w:hAnsi="Consolas"/>
+          <w:color w:val="37352F"/>
+          <w:spacing w:val="-2"/>
+        </w:rPr>
+        <w:t xml:space="preserve">    &lt;parent&gt;</w:t>
+      </w:r>
+    </w:p>
+    <w:p>
+      <w:pPr>
+        <w:pStyle w:val="HTMLPreformatted"/>
+        <w:shd w:val="clear" w:color="auto" w:fill="EDEDED" w:themeFill="accent3" w:themeFillTint="33"/>
+        <w:spacing w:before="150" w:after="150"/>
+        <w:rPr>
+          <w:rStyle w:val="HTMLCode"/>
+          <w:rFonts w:ascii="Consolas" w:hAnsi="Consolas"/>
+          <w:color w:val="37352F"/>
+          <w:spacing w:val="-2"/>
+        </w:rPr>
+      </w:pPr>
+      <w:r>
+        <w:rPr>
+          <w:rStyle w:val="HTMLCode"/>
+          <w:rFonts w:ascii="Consolas" w:hAnsi="Consolas"/>
+          <w:color w:val="37352F"/>
+          <w:spacing w:val="-2"/>
+        </w:rPr>
+        <w:t xml:space="preserve">        &lt;groupId&gt;org.springframework.boot&lt;/groupId&gt;</w:t>
+      </w:r>
+    </w:p>
+    <w:p>
+      <w:pPr>
+        <w:pStyle w:val="HTMLPreformatted"/>
+        <w:shd w:val="clear" w:color="auto" w:fill="EDEDED" w:themeFill="accent3" w:themeFillTint="33"/>
+        <w:spacing w:before="150" w:after="150"/>
+        <w:rPr>
+          <w:rStyle w:val="HTMLCode"/>
+          <w:rFonts w:ascii="Consolas" w:hAnsi="Consolas"/>
+          <w:color w:val="37352F"/>
+          <w:spacing w:val="-2"/>
+        </w:rPr>
+      </w:pPr>
+      <w:r>
+        <w:rPr>
+          <w:rStyle w:val="HTMLCode"/>
+          <w:rFonts w:ascii="Consolas" w:hAnsi="Consolas"/>
+          <w:color w:val="37352F"/>
+          <w:spacing w:val="-2"/>
+        </w:rPr>
+        <w:t xml:space="preserve">        &lt;artifactId&gt;spring-boot-starter-parent&lt;/artifactId&gt;</w:t>
+      </w:r>
+    </w:p>
+    <w:p>
+      <w:pPr>
+        <w:pStyle w:val="HTMLPreformatted"/>
+        <w:shd w:val="clear" w:color="auto" w:fill="EDEDED" w:themeFill="accent3" w:themeFillTint="33"/>
+        <w:spacing w:before="150" w:after="150"/>
+        <w:rPr>
+          <w:rStyle w:val="HTMLCode"/>
+          <w:rFonts w:ascii="Consolas" w:hAnsi="Consolas"/>
+          <w:color w:val="37352F"/>
+          <w:spacing w:val="-2"/>
+        </w:rPr>
+      </w:pPr>
+      <w:r>
+        <w:rPr>
+          <w:rStyle w:val="HTMLCode"/>
+          <w:rFonts w:ascii="Consolas" w:hAnsi="Consolas"/>
+          <w:color w:val="37352F"/>
+          <w:spacing w:val="-2"/>
+        </w:rPr>
+        <w:t xml:space="preserve">        &lt;version&gt;2.0.5.RELEASE&lt;/version&gt;</w:t>
+      </w:r>
+    </w:p>
+    <w:p>
+      <w:pPr>
+        <w:pStyle w:val="HTMLPreformatted"/>
+        <w:shd w:val="clear" w:color="auto" w:fill="EDEDED" w:themeFill="accent3" w:themeFillTint="33"/>
+        <w:spacing w:before="150" w:after="150"/>
+        <w:rPr>
+          <w:rStyle w:val="HTMLCode"/>
+          <w:rFonts w:ascii="Consolas" w:hAnsi="Consolas"/>
+          <w:color w:val="37352F"/>
+          <w:spacing w:val="-2"/>
+        </w:rPr>
+      </w:pPr>
+      <w:r>
+        <w:rPr>
+          <w:rStyle w:val="HTMLCode"/>
+          <w:rFonts w:ascii="Consolas" w:hAnsi="Consolas"/>
+          <w:color w:val="37352F"/>
+          <w:spacing w:val="-2"/>
+        </w:rPr>
+        <w:t xml:space="preserve">        &lt;relativePath /&gt; &lt;!-- lookup parent from repository --&gt;</w:t>
+      </w:r>
+    </w:p>
+    <w:p>
+      <w:pPr>
+        <w:pStyle w:val="HTMLPreformatted"/>
+        <w:shd w:val="clear" w:color="auto" w:fill="EDEDED" w:themeFill="accent3" w:themeFillTint="33"/>
+        <w:spacing w:before="150" w:after="150"/>
+        <w:rPr>
+          <w:rStyle w:val="HTMLCode"/>
+          <w:rFonts w:ascii="Consolas" w:hAnsi="Consolas"/>
+          <w:color w:val="37352F"/>
+          <w:spacing w:val="-2"/>
+        </w:rPr>
+      </w:pPr>
+      <w:r>
+        <w:rPr>
+          <w:rStyle w:val="HTMLCode"/>
+          <w:rFonts w:ascii="Consolas" w:hAnsi="Consolas"/>
+          <w:color w:val="37352F"/>
+          <w:spacing w:val="-2"/>
+        </w:rPr>
+        <w:t xml:space="preserve">    &lt;/parent&gt;</w:t>
+      </w:r>
+    </w:p>
+    <w:p>
+      <w:pPr>
+        <w:pStyle w:val="HTMLPreformatted"/>
+        <w:shd w:val="clear" w:color="auto" w:fill="EDEDED" w:themeFill="accent3" w:themeFillTint="33"/>
+        <w:spacing w:before="150" w:after="150"/>
+        <w:rPr>
+          <w:rStyle w:val="HTMLCode"/>
+          <w:rFonts w:ascii="Consolas" w:hAnsi="Consolas"/>
+          <w:color w:val="37352F"/>
+          <w:spacing w:val="-2"/>
+        </w:rPr>
+      </w:pPr>
+      <w:r>
+        <w:rPr>
+          <w:rStyle w:val="HTMLCode"/>
+          <w:rFonts w:ascii="Consolas" w:hAnsi="Consolas"/>
+          <w:color w:val="37352F"/>
+          <w:spacing w:val="-2"/>
+        </w:rPr>
+        <w:t xml:space="preserve">    &lt;groupId&gt;me.loda.spring&lt;/groupId&gt;</w:t>
+      </w:r>
+    </w:p>
+    <w:p>
+      <w:pPr>
+        <w:pStyle w:val="HTMLPreformatted"/>
+        <w:shd w:val="clear" w:color="auto" w:fill="EDEDED" w:themeFill="accent3" w:themeFillTint="33"/>
+        <w:spacing w:before="150" w:after="150"/>
+        <w:rPr>
+          <w:rStyle w:val="HTMLCode"/>
+          <w:rFonts w:ascii="Consolas" w:hAnsi="Consolas"/>
+          <w:color w:val="37352F"/>
+          <w:spacing w:val="-2"/>
+        </w:rPr>
+      </w:pPr>
+      <w:r>
+        <w:rPr>
+          <w:rStyle w:val="HTMLCode"/>
+          <w:rFonts w:ascii="Consolas" w:hAnsi="Consolas"/>
+          <w:color w:val="37352F"/>
+          <w:spacing w:val="-2"/>
+        </w:rPr>
+        <w:t xml:space="preserve">    &lt;artifactId&gt;spring-boot-learning&lt;/artifactId&gt;</w:t>
+      </w:r>
+    </w:p>
+    <w:p>
+      <w:pPr>
+        <w:pStyle w:val="HTMLPreformatted"/>
+        <w:shd w:val="clear" w:color="auto" w:fill="EDEDED" w:themeFill="accent3" w:themeFillTint="33"/>
+        <w:spacing w:before="150" w:after="150"/>
+        <w:rPr>
+          <w:rStyle w:val="HTMLCode"/>
+          <w:rFonts w:ascii="Consolas" w:hAnsi="Consolas"/>
+          <w:color w:val="37352F"/>
+          <w:spacing w:val="-2"/>
+        </w:rPr>
+      </w:pPr>
+      <w:r>
+        <w:rPr>
+          <w:rStyle w:val="HTMLCode"/>
+          <w:rFonts w:ascii="Consolas" w:hAnsi="Consolas"/>
+          <w:color w:val="37352F"/>
+          <w:spacing w:val="-2"/>
+        </w:rPr>
+        <w:t xml:space="preserve">    &lt;version&gt;0.0.1-SNAPSHOT&lt;/version&gt;</w:t>
+      </w:r>
+    </w:p>
+    <w:p>
+      <w:pPr>
+        <w:pStyle w:val="HTMLPreformatted"/>
+        <w:shd w:val="clear" w:color="auto" w:fill="EDEDED" w:themeFill="accent3" w:themeFillTint="33"/>
+        <w:spacing w:before="150" w:after="150"/>
+        <w:rPr>
+          <w:rStyle w:val="HTMLCode"/>
+          <w:rFonts w:ascii="Consolas" w:hAnsi="Consolas"/>
+          <w:color w:val="37352F"/>
+          <w:spacing w:val="-2"/>
+        </w:rPr>
+      </w:pPr>
+      <w:r>
+        <w:rPr>
+          <w:rStyle w:val="HTMLCode"/>
+          <w:rFonts w:ascii="Consolas" w:hAnsi="Consolas"/>
+          <w:color w:val="37352F"/>
+          <w:spacing w:val="-2"/>
+        </w:rPr>
+        <w:t xml:space="preserve">    &lt;name&gt;spring-boot-learning&lt;/name&gt;</w:t>
+      </w:r>
+    </w:p>
+    <w:p>
+      <w:pPr>
+        <w:pStyle w:val="HTMLPreformatted"/>
+        <w:shd w:val="clear" w:color="auto" w:fill="EDEDED" w:themeFill="accent3" w:themeFillTint="33"/>
+        <w:spacing w:before="150" w:after="150"/>
+        <w:rPr>
+          <w:rStyle w:val="HTMLCode"/>
+          <w:rFonts w:ascii="Consolas" w:hAnsi="Consolas"/>
+          <w:color w:val="37352F"/>
+          <w:spacing w:val="-2"/>
+        </w:rPr>
+      </w:pPr>
+      <w:r>
+        <w:rPr>
+          <w:rStyle w:val="HTMLCode"/>
+          <w:rFonts w:ascii="Consolas" w:hAnsi="Consolas"/>
+          <w:color w:val="37352F"/>
+          <w:spacing w:val="-2"/>
+        </w:rPr>
+        <w:t xml:space="preserve">    &lt;description&gt;Everything about Spring Boot&lt;/description&gt;</w:t>
+      </w:r>
+    </w:p>
+    <w:p>
+      <w:pPr>
+        <w:pStyle w:val="HTMLPreformatted"/>
+        <w:shd w:val="clear" w:color="auto" w:fill="EDEDED" w:themeFill="accent3" w:themeFillTint="33"/>
+        <w:spacing w:before="150" w:after="150"/>
+        <w:rPr>
+          <w:rStyle w:val="HTMLCode"/>
+          <w:rFonts w:ascii="Consolas" w:hAnsi="Consolas"/>
+          <w:color w:val="37352F"/>
+          <w:spacing w:val="-2"/>
+        </w:rPr>
+      </w:pPr>
+    </w:p>
+    <w:p>
+      <w:pPr>
+        <w:pStyle w:val="HTMLPreformatted"/>
+        <w:shd w:val="clear" w:color="auto" w:fill="EDEDED" w:themeFill="accent3" w:themeFillTint="33"/>
+        <w:spacing w:before="150" w:after="150"/>
+        <w:rPr>
+          <w:rStyle w:val="HTMLCode"/>
+          <w:rFonts w:ascii="Consolas" w:hAnsi="Consolas"/>
+          <w:color w:val="37352F"/>
+          <w:spacing w:val="-2"/>
+        </w:rPr>
+      </w:pPr>
+      <w:r>
+        <w:rPr>
+          <w:rStyle w:val="HTMLCode"/>
+          <w:rFonts w:ascii="Consolas" w:hAnsi="Consolas"/>
+          <w:color w:val="37352F"/>
+          <w:spacing w:val="-2"/>
+        </w:rPr>
+        <w:t xml:space="preserve">    &lt;properties&gt;</w:t>
+      </w:r>
+    </w:p>
+    <w:p>
+      <w:pPr>
+        <w:pStyle w:val="HTMLPreformatted"/>
+        <w:shd w:val="clear" w:color="auto" w:fill="EDEDED" w:themeFill="accent3" w:themeFillTint="33"/>
+        <w:spacing w:before="150" w:after="150"/>
+        <w:rPr>
+          <w:rStyle w:val="HTMLCode"/>
+          <w:rFonts w:ascii="Consolas" w:hAnsi="Consolas"/>
+          <w:color w:val="37352F"/>
+          <w:spacing w:val="-2"/>
+        </w:rPr>
+      </w:pPr>
+      <w:r>
+        <w:rPr>
+          <w:rStyle w:val="HTMLCode"/>
+          <w:rFonts w:ascii="Consolas" w:hAnsi="Consolas"/>
+          <w:color w:val="37352F"/>
+          <w:spacing w:val="-2"/>
+        </w:rPr>
+        <w:t xml:space="preserve">        &lt;java.version&gt;1.8&lt;/java.version&gt;</w:t>
+      </w:r>
+    </w:p>
+    <w:p>
+      <w:pPr>
+        <w:pStyle w:val="HTMLPreformatted"/>
+        <w:shd w:val="clear" w:color="auto" w:fill="EDEDED" w:themeFill="accent3" w:themeFillTint="33"/>
+        <w:spacing w:before="150" w:after="150"/>
+        <w:rPr>
+          <w:rStyle w:val="HTMLCode"/>
+          <w:rFonts w:ascii="Consolas" w:hAnsi="Consolas"/>
+          <w:color w:val="37352F"/>
+          <w:spacing w:val="-2"/>
+        </w:rPr>
+      </w:pPr>
+      <w:r>
+        <w:rPr>
+          <w:rStyle w:val="HTMLCode"/>
+          <w:rFonts w:ascii="Consolas" w:hAnsi="Consolas"/>
+          <w:color w:val="37352F"/>
+          <w:spacing w:val="-2"/>
+        </w:rPr>
+        <w:t xml:space="preserve">    &lt;/properties&gt;</w:t>
+      </w:r>
+    </w:p>
+    <w:p>
+      <w:pPr>
+        <w:pStyle w:val="HTMLPreformatted"/>
+        <w:shd w:val="clear" w:color="auto" w:fill="EDEDED" w:themeFill="accent3" w:themeFillTint="33"/>
+        <w:spacing w:before="150" w:after="150"/>
+        <w:rPr>
+          <w:rStyle w:val="HTMLCode"/>
+          <w:rFonts w:ascii="Consolas" w:hAnsi="Consolas"/>
+          <w:color w:val="37352F"/>
+          <w:spacing w:val="-2"/>
+        </w:rPr>
+      </w:pPr>
+    </w:p>
+    <w:p>
+      <w:pPr>
+        <w:pStyle w:val="HTMLPreformatted"/>
+        <w:shd w:val="clear" w:color="auto" w:fill="EDEDED" w:themeFill="accent3" w:themeFillTint="33"/>
+        <w:spacing w:before="150" w:after="150"/>
+        <w:rPr>
+          <w:rStyle w:val="HTMLCode"/>
+          <w:rFonts w:ascii="Consolas" w:hAnsi="Consolas"/>
+          <w:color w:val="37352F"/>
+          <w:spacing w:val="-2"/>
+        </w:rPr>
+      </w:pPr>
+      <w:r>
+        <w:rPr>
+          <w:rStyle w:val="HTMLCode"/>
+          <w:rFonts w:ascii="Consolas" w:hAnsi="Consolas"/>
+          <w:color w:val="37352F"/>
+          <w:spacing w:val="-2"/>
+        </w:rPr>
+        <w:t xml:space="preserve">    &lt;dependencies&gt;</w:t>
+      </w:r>
+    </w:p>
+    <w:p>
+      <w:pPr>
+        <w:pStyle w:val="HTMLPreformatted"/>
+        <w:shd w:val="clear" w:color="auto" w:fill="EDEDED" w:themeFill="accent3" w:themeFillTint="33"/>
+        <w:spacing w:before="150" w:after="150"/>
+        <w:rPr>
+          <w:rStyle w:val="HTMLCode"/>
+          <w:rFonts w:ascii="Consolas" w:hAnsi="Consolas"/>
+          <w:color w:val="37352F"/>
+          <w:spacing w:val="-2"/>
+        </w:rPr>
+      </w:pPr>
+    </w:p>
+    <w:p>
+      <w:pPr>
+        <w:pStyle w:val="HTMLPreformatted"/>
+        <w:shd w:val="clear" w:color="auto" w:fill="EDEDED" w:themeFill="accent3" w:themeFillTint="33"/>
+        <w:spacing w:before="150" w:after="150"/>
+        <w:rPr>
+          <w:rStyle w:val="HTMLCode"/>
+          <w:rFonts w:ascii="Consolas" w:hAnsi="Consolas"/>
+          <w:color w:val="37352F"/>
+          <w:spacing w:val="-2"/>
+        </w:rPr>
+      </w:pPr>
+      <w:r>
+        <w:rPr>
+          <w:rStyle w:val="HTMLCode"/>
+          <w:rFonts w:ascii="Consolas" w:hAnsi="Consolas"/>
+          <w:color w:val="37352F"/>
+          <w:spacing w:val="-2"/>
+        </w:rPr>
+        <w:t xml:space="preserve">        &lt;!--spring mvc, rest--&gt;</w:t>
+      </w:r>
+    </w:p>
+    <w:p>
+      <w:pPr>
+        <w:pStyle w:val="HTMLPreformatted"/>
+        <w:shd w:val="clear" w:color="auto" w:fill="EDEDED" w:themeFill="accent3" w:themeFillTint="33"/>
+        <w:spacing w:before="150" w:after="150"/>
+        <w:rPr>
+          <w:rStyle w:val="HTMLCode"/>
+          <w:rFonts w:ascii="Consolas" w:hAnsi="Consolas"/>
+          <w:color w:val="37352F"/>
+          <w:spacing w:val="-2"/>
+        </w:rPr>
+      </w:pPr>
+      <w:r>
+        <w:rPr>
+          <w:rStyle w:val="HTMLCode"/>
+          <w:rFonts w:ascii="Consolas" w:hAnsi="Consolas"/>
+          <w:color w:val="37352F"/>
+          <w:spacing w:val="-2"/>
+        </w:rPr>
+        <w:t xml:space="preserve">        &lt;dependency&gt;</w:t>
+      </w:r>
+    </w:p>
+    <w:p>
+      <w:pPr>
+        <w:pStyle w:val="HTMLPreformatted"/>
+        <w:shd w:val="clear" w:color="auto" w:fill="EDEDED" w:themeFill="accent3" w:themeFillTint="33"/>
+        <w:spacing w:before="150" w:after="150"/>
+        <w:rPr>
+          <w:rStyle w:val="HTMLCode"/>
+          <w:rFonts w:ascii="Consolas" w:hAnsi="Consolas"/>
+          <w:color w:val="37352F"/>
+          <w:spacing w:val="-2"/>
+        </w:rPr>
+      </w:pPr>
+      <w:r>
+        <w:rPr>
+          <w:rStyle w:val="HTMLCode"/>
+          <w:rFonts w:ascii="Consolas" w:hAnsi="Consolas"/>
+          <w:color w:val="37352F"/>
+          <w:spacing w:val="-2"/>
+        </w:rPr>
+        <w:lastRenderedPageBreak/>
+        <w:t xml:space="preserve">            &lt;groupId&gt;org.springframework.boot&lt;/groupId&gt;</w:t>
+      </w:r>
+    </w:p>
+    <w:p>
+      <w:pPr>
+        <w:pStyle w:val="HTMLPreformatted"/>
+        <w:shd w:val="clear" w:color="auto" w:fill="EDEDED" w:themeFill="accent3" w:themeFillTint="33"/>
+        <w:spacing w:before="150" w:after="150"/>
+        <w:rPr>
+          <w:rStyle w:val="HTMLCode"/>
+          <w:rFonts w:ascii="Consolas" w:hAnsi="Consolas"/>
+          <w:color w:val="37352F"/>
+          <w:spacing w:val="-2"/>
+        </w:rPr>
+      </w:pPr>
+      <w:r>
+        <w:rPr>
+          <w:rStyle w:val="HTMLCode"/>
+          <w:rFonts w:ascii="Consolas" w:hAnsi="Consolas"/>
+          <w:color w:val="37352F"/>
+          <w:spacing w:val="-2"/>
+        </w:rPr>
+        <w:t xml:space="preserve">            &lt;artifactId&gt;spring-boot-starter-web&lt;/artifactId&gt;</w:t>
+      </w:r>
+    </w:p>
+    <w:p>
+      <w:pPr>
+        <w:pStyle w:val="HTMLPreformatted"/>
+        <w:shd w:val="clear" w:color="auto" w:fill="EDEDED" w:themeFill="accent3" w:themeFillTint="33"/>
+        <w:spacing w:before="150" w:after="150"/>
+        <w:rPr>
+          <w:rStyle w:val="HTMLCode"/>
+          <w:rFonts w:ascii="Consolas" w:hAnsi="Consolas"/>
+          <w:color w:val="37352F"/>
+          <w:spacing w:val="-2"/>
+        </w:rPr>
+      </w:pPr>
+      <w:r>
+        <w:rPr>
+          <w:rStyle w:val="HTMLCode"/>
+          <w:rFonts w:ascii="Consolas" w:hAnsi="Consolas"/>
+          <w:color w:val="37352F"/>
+          <w:spacing w:val="-2"/>
+        </w:rPr>
+        <w:t xml:space="preserve">        &lt;/dependency&gt;</w:t>
+      </w:r>
+    </w:p>
+    <w:p>
+      <w:pPr>
+        <w:pStyle w:val="HTMLPreformatted"/>
+        <w:shd w:val="clear" w:color="auto" w:fill="EDEDED" w:themeFill="accent3" w:themeFillTint="33"/>
+        <w:spacing w:before="150" w:after="150"/>
+        <w:rPr>
+          <w:rStyle w:val="HTMLCode"/>
+          <w:rFonts w:ascii="Consolas" w:hAnsi="Consolas"/>
+          <w:color w:val="37352F"/>
+          <w:spacing w:val="-2"/>
+        </w:rPr>
+      </w:pPr>
+      <w:r>
+        <w:rPr>
+          <w:rStyle w:val="HTMLCode"/>
+          <w:rFonts w:ascii="Consolas" w:hAnsi="Consolas"/>
+          <w:color w:val="37352F"/>
+          <w:spacing w:val="-2"/>
+        </w:rPr>
+        <w:t xml:space="preserve">    &lt;/dependencies&gt;</w:t>
+      </w:r>
+    </w:p>
+    <w:p>
+      <w:pPr>
+        <w:pStyle w:val="HTMLPreformatted"/>
+        <w:shd w:val="clear" w:color="auto" w:fill="EDEDED" w:themeFill="accent3" w:themeFillTint="33"/>
+        <w:spacing w:before="150" w:after="150"/>
+        <w:rPr>
+          <w:rStyle w:val="HTMLCode"/>
+          <w:rFonts w:ascii="Consolas" w:hAnsi="Consolas"/>
+          <w:color w:val="37352F"/>
+          <w:spacing w:val="-2"/>
+        </w:rPr>
+      </w:pPr>
+    </w:p>
+    <w:p>
+      <w:pPr>
+        <w:pStyle w:val="HTMLPreformatted"/>
+        <w:shd w:val="clear" w:color="auto" w:fill="EDEDED" w:themeFill="accent3" w:themeFillTint="33"/>
+        <w:spacing w:before="150" w:after="150"/>
+        <w:rPr>
+          <w:rStyle w:val="HTMLCode"/>
+          <w:rFonts w:ascii="Consolas" w:hAnsi="Consolas"/>
+          <w:color w:val="37352F"/>
+          <w:spacing w:val="-2"/>
+        </w:rPr>
+      </w:pPr>
+      <w:r>
+        <w:rPr>
+          <w:rStyle w:val="HTMLCode"/>
+          <w:rFonts w:ascii="Consolas" w:hAnsi="Consolas"/>
+          <w:color w:val="37352F"/>
+          <w:spacing w:val="-2"/>
+        </w:rPr>
+        <w:t xml:space="preserve">    &lt;build&gt;</w:t>
+      </w:r>
+    </w:p>
+    <w:p>
+      <w:pPr>
+        <w:pStyle w:val="HTMLPreformatted"/>
+        <w:shd w:val="clear" w:color="auto" w:fill="EDEDED" w:themeFill="accent3" w:themeFillTint="33"/>
+        <w:spacing w:before="150" w:after="150"/>
+        <w:rPr>
+          <w:rStyle w:val="HTMLCode"/>
+          <w:rFonts w:ascii="Consolas" w:hAnsi="Consolas"/>
+          <w:color w:val="37352F"/>
+          <w:spacing w:val="-2"/>
+        </w:rPr>
+      </w:pPr>
+      <w:r>
+        <w:rPr>
+          <w:rStyle w:val="HTMLCode"/>
+          <w:rFonts w:ascii="Consolas" w:hAnsi="Consolas"/>
+          <w:color w:val="37352F"/>
+          <w:spacing w:val="-2"/>
+        </w:rPr>
+        <w:t xml:space="preserve">        &lt;plugins&gt;</w:t>
+      </w:r>
+    </w:p>
+    <w:p>
+      <w:pPr>
+        <w:pStyle w:val="HTMLPreformatted"/>
+        <w:shd w:val="clear" w:color="auto" w:fill="EDEDED" w:themeFill="accent3" w:themeFillTint="33"/>
+        <w:spacing w:before="150" w:after="150"/>
+        <w:rPr>
+          <w:rStyle w:val="HTMLCode"/>
+          <w:rFonts w:ascii="Consolas" w:hAnsi="Consolas"/>
+          <w:color w:val="37352F"/>
+          <w:spacing w:val="-2"/>
+        </w:rPr>
+      </w:pPr>
+      <w:r>
+        <w:rPr>
+          <w:rStyle w:val="HTMLCode"/>
+          <w:rFonts w:ascii="Consolas" w:hAnsi="Consolas"/>
+          <w:color w:val="37352F"/>
+          <w:spacing w:val="-2"/>
+        </w:rPr>
+        <w:t xml:space="preserve">        &lt;plugin&gt;</w:t>
+      </w:r>
+    </w:p>
+    <w:p>
+      <w:pPr>
+        <w:pStyle w:val="HTMLPreformatted"/>
+        <w:shd w:val="clear" w:color="auto" w:fill="EDEDED" w:themeFill="accent3" w:themeFillTint="33"/>
+        <w:spacing w:before="150" w:after="150"/>
+        <w:rPr>
+          <w:rStyle w:val="HTMLCode"/>
+          <w:rFonts w:ascii="Consolas" w:hAnsi="Consolas"/>
+          <w:color w:val="37352F"/>
+          <w:spacing w:val="-2"/>
+        </w:rPr>
+      </w:pPr>
+      <w:r>
+        <w:rPr>
+          <w:rStyle w:val="HTMLCode"/>
+          <w:rFonts w:ascii="Consolas" w:hAnsi="Consolas"/>
+          <w:color w:val="37352F"/>
+          <w:spacing w:val="-2"/>
+        </w:rPr>
+        <w:t xml:space="preserve">            &lt;groupId&gt;org.springframework.boot&lt;/groupId&gt;</w:t>
+      </w:r>
+    </w:p>
+    <w:p>
+      <w:pPr>
+        <w:pStyle w:val="HTMLPreformatted"/>
+        <w:shd w:val="clear" w:color="auto" w:fill="EDEDED" w:themeFill="accent3" w:themeFillTint="33"/>
+        <w:spacing w:before="150" w:after="150"/>
+        <w:rPr>
+          <w:rStyle w:val="HTMLCode"/>
+          <w:rFonts w:ascii="Consolas" w:hAnsi="Consolas"/>
+          <w:color w:val="37352F"/>
+          <w:spacing w:val="-2"/>
+        </w:rPr>
+      </w:pPr>
+      <w:r>
+        <w:rPr>
+          <w:rStyle w:val="HTMLCode"/>
+          <w:rFonts w:ascii="Consolas" w:hAnsi="Consolas"/>
+          <w:color w:val="37352F"/>
+          <w:spacing w:val="-2"/>
+        </w:rPr>
+        <w:t xml:space="preserve">            &lt;artifactId&gt;spring-boot-maven-plugin&lt;/artifactId&gt;</w:t>
+      </w:r>
+    </w:p>
+    <w:p>
+      <w:pPr>
+        <w:pStyle w:val="HTMLPreformatted"/>
+        <w:shd w:val="clear" w:color="auto" w:fill="EDEDED" w:themeFill="accent3" w:themeFillTint="33"/>
+        <w:spacing w:before="150" w:after="150"/>
+        <w:rPr>
+          <w:rStyle w:val="HTMLCode"/>
+          <w:rFonts w:ascii="Consolas" w:hAnsi="Consolas"/>
+          <w:color w:val="37352F"/>
+          <w:spacing w:val="-2"/>
+        </w:rPr>
+      </w:pPr>
+      <w:r>
+        <w:rPr>
+          <w:rStyle w:val="HTMLCode"/>
+          <w:rFonts w:ascii="Consolas" w:hAnsi="Consolas"/>
+          <w:color w:val="37352F"/>
+          <w:spacing w:val="-2"/>
+        </w:rPr>
+        <w:t xml:space="preserve">        &lt;/plugin&gt;</w:t>
+      </w:r>
+    </w:p>
+    <w:p>
+      <w:pPr>
+        <w:pStyle w:val="HTMLPreformatted"/>
+        <w:shd w:val="clear" w:color="auto" w:fill="EDEDED" w:themeFill="accent3" w:themeFillTint="33"/>
+        <w:spacing w:before="150" w:after="150"/>
+        <w:rPr>
+          <w:rStyle w:val="HTMLCode"/>
+          <w:rFonts w:ascii="Consolas" w:hAnsi="Consolas"/>
+          <w:color w:val="37352F"/>
+          <w:spacing w:val="-2"/>
+        </w:rPr>
+      </w:pPr>
+      <w:r>
+        <w:rPr>
+          <w:rStyle w:val="HTMLCode"/>
+          <w:rFonts w:ascii="Consolas" w:hAnsi="Consolas"/>
+          <w:color w:val="37352F"/>
+          <w:spacing w:val="-2"/>
+        </w:rPr>
+        <w:t xml:space="preserve">        &lt;/plugins&gt;</w:t>
+      </w:r>
+    </w:p>
+    <w:p>
+      <w:pPr>
+        <w:pStyle w:val="HTMLPreformatted"/>
+        <w:shd w:val="clear" w:color="auto" w:fill="EDEDED" w:themeFill="accent3" w:themeFillTint="33"/>
+        <w:spacing w:before="150" w:after="150"/>
+        <w:rPr>
+          <w:rStyle w:val="HTMLCode"/>
+          <w:rFonts w:ascii="Consolas" w:hAnsi="Consolas"/>
+          <w:color w:val="37352F"/>
+          <w:spacing w:val="-2"/>
+        </w:rPr>
+      </w:pPr>
+      <w:r>
+        <w:rPr>
+          <w:rStyle w:val="HTMLCode"/>
+          <w:rFonts w:ascii="Consolas" w:hAnsi="Consolas"/>
+          <w:color w:val="37352F"/>
+          <w:spacing w:val="-2"/>
+        </w:rPr>
+        <w:t xml:space="preserve">    &lt;/build&gt;</w:t>
+      </w:r>
+    </w:p>
+    <w:p>
+      <w:pPr>
+        <w:pStyle w:val="HTMLPreformatted"/>
+        <w:shd w:val="clear" w:color="auto" w:fill="EDEDED" w:themeFill="accent3" w:themeFillTint="33"/>
+        <w:spacing w:before="150" w:after="150"/>
+        <w:rPr>
+          <w:rStyle w:val="HTMLCode"/>
+          <w:rFonts w:ascii="Consolas" w:hAnsi="Consolas"/>
+          <w:color w:val="37352F"/>
+          <w:spacing w:val="-2"/>
+        </w:rPr>
+      </w:pPr>
+    </w:p>
+    <w:p>
+      <w:pPr>
+        <w:pStyle w:val="HTMLPreformatted"/>
+        <w:shd w:val="clear" w:color="auto" w:fill="EDEDED" w:themeFill="accent3" w:themeFillTint="33"/>
+        <w:spacing w:before="150" w:after="150"/>
+        <w:rPr>
+          <w:rFonts w:ascii="Consolas" w:hAnsi="Consolas"/>
+          <w:color w:val="000000"/>
+          <w:spacing w:val="-2"/>
+          <w:sz w:val="24"/>
+          <w:szCs w:val="24"/>
+        </w:rPr>
+      </w:pPr>
+      <w:r>
+        <w:rPr>
+          <w:rStyle w:val="HTMLCode"/>
+          <w:rFonts w:ascii="Consolas" w:hAnsi="Consolas"/>
+          <w:color w:val="37352F"/>
+          <w:spacing w:val="-2"/>
+        </w:rPr>
+        <w:t>&lt;/project&gt;</w:t>
+      </w:r>
+    </w:p>
+    <w:p>
+      <w:pPr>
+        <w:rPr>
+          <w:lang w:val="en-US" w:eastAsia="vi-VN"/>
+        </w:rPr>
+      </w:pPr>
+    </w:p>
+    <w:p>
+      <w:pPr>
+        <w:rPr>
+          <w:lang w:val="en-US" w:eastAsia="vi-VN"/>
+        </w:rPr>
+      </w:pPr>
+      <w:r>
+        <w:rPr>
+          <w:lang w:val="en-US" w:eastAsia="vi-VN"/>
+        </w:rPr>
+        <w:t>Cấu trúc thư mục:</w:t>
+      </w:r>
+    </w:p>
+    <w:p>
+      <w:pPr>
+        <w:rPr>
+          <w:lang w:val="en-US" w:eastAsia="vi-VN"/>
+        </w:rPr>
+      </w:pPr>
+      <w:r>
+        <w:rPr>
+          <w:lang w:val="en-US" w:eastAsia="vi-VN"/>
+        </w:rPr>
+        <w:t>1</w:t>
+      </w:r>
+      <w:r>
+        <w:rPr>
+          <w:b/>
+          <w:bCs/>
+          <w:lang w:val="en-US" w:eastAsia="vi-VN"/>
+        </w:rPr>
+        <w:t xml:space="preserve">, </w:t>
+      </w:r>
+      <w:r>
+        <w:rPr>
+          <w:b/>
+          <w:bCs/>
+          <w:lang w:val="en-US" w:eastAsia="vi-VN"/>
+        </w:rPr>
+        <w:t>Application.properties</w:t>
+      </w:r>
+    </w:p>
+    <w:p>
+      <w:pPr>
+        <w:pStyle w:val="ListParagraph"/>
+        <w:numPr>
+          <w:ilvl w:val="0"/>
+          <w:numId w:val="5"/>
+        </w:numPr>
+        <w:rPr>
+          <w:lang w:val="en-US" w:eastAsia="vi-VN"/>
+        </w:rPr>
+      </w:pPr>
+      <w:r>
+        <w:rPr>
+          <w:lang w:val="en-US" w:eastAsia="vi-VN"/>
+        </w:rPr>
+        <w:t xml:space="preserve">Trong spring boot, các thông tin cấu hình mắc định được lấy từ file </w:t>
+      </w:r>
+      <w:r>
+        <w:rPr>
+          <w:color w:val="FF0000"/>
+          <w:lang w:val="en-US" w:eastAsia="vi-VN"/>
+        </w:rPr>
+        <w:t>resources/applications.properties</w:t>
+      </w:r>
+      <w:r>
+        <w:rPr>
+          <w:lang w:val="en-US" w:eastAsia="vi-VN"/>
+        </w:rPr>
+        <w:t>.</w:t>
+      </w:r>
+    </w:p>
+    <w:p>
+      <w:pPr>
+        <w:rPr>
+          <w:lang w:val="en-US" w:eastAsia="vi-VN"/>
+        </w:rPr>
+      </w:pPr>
+      <w:r>
+        <w:rPr>
+          <w:lang w:val="en-US" w:eastAsia="vi-VN"/>
+        </w:rPr>
+        <w:t xml:space="preserve">Vd: bạn muốn spring boot </w:t>
+      </w:r>
+      <w:r>
+        <w:rPr>
+          <w:highlight w:val="yellow"/>
+          <w:lang w:val="en-US" w:eastAsia="vi-VN"/>
+        </w:rPr>
+        <w:t>chạy trên port 8081 thay vì 8080</w:t>
+      </w:r>
+      <w:r>
+        <w:rPr>
+          <w:lang w:val="en-US" w:eastAsia="vi-VN"/>
+        </w:rPr>
+        <w:t>:</w:t>
+      </w:r>
+    </w:p>
+    <w:p>
+      <w:pPr>
+        <w:rPr>
+          <w:lang w:val="en-US" w:eastAsia="vi-VN"/>
+        </w:rPr>
+      </w:pPr>
+    </w:p>
+    <w:p>
+      <w:pPr>
+        <w:rPr>
+          <w:lang w:val="en-US" w:eastAsia="vi-VN"/>
+        </w:rPr>
+      </w:pPr>
+      <w:r>
+        <w:rPr>
+          <w:lang w:val="en-US" w:eastAsia="vi-VN"/>
+        </w:rPr>
+        <w:t>Application.properties</w:t>
+      </w:r>
+    </w:p>
+    <w:p>
+      <w:pPr>
+        <w:pStyle w:val="HTMLPreformatted"/>
+        <w:shd w:val="clear" w:color="auto" w:fill="EDEDED" w:themeFill="accent3" w:themeFillTint="33"/>
+        <w:spacing w:before="150" w:after="150"/>
+        <w:rPr>
+          <w:rFonts w:ascii="Consolas" w:hAnsi="Consolas"/>
+          <w:color w:val="000000"/>
+          <w:spacing w:val="-2"/>
+          <w:sz w:val="24"/>
+          <w:szCs w:val="24"/>
+        </w:rPr>
+      </w:pPr>
+      <w:r>
+        <w:rPr>
+          <w:rStyle w:val="HTMLCode"/>
+          <w:rFonts w:ascii="Consolas" w:hAnsi="Consolas"/>
+          <w:color w:val="37352F"/>
+          <w:spacing w:val="-2"/>
+        </w:rPr>
+        <w:t>server</w:t>
+      </w:r>
+      <w:r>
+        <w:rPr>
+          <w:rStyle w:val="token"/>
+          <w:rFonts w:ascii="Consolas" w:hAnsi="Consolas"/>
+          <w:color w:val="999999"/>
+          <w:spacing w:val="-2"/>
+        </w:rPr>
+        <w:t>.</w:t>
+      </w:r>
+      <w:r>
+        <w:rPr>
+          <w:rStyle w:val="HTMLCode"/>
+          <w:rFonts w:ascii="Consolas" w:hAnsi="Consolas"/>
+          <w:color w:val="37352F"/>
+          <w:spacing w:val="-2"/>
+        </w:rPr>
+        <w:t xml:space="preserve">port </w:t>
+      </w:r>
+      <w:r>
+        <w:rPr>
+          <w:rStyle w:val="token"/>
+          <w:rFonts w:ascii="Consolas" w:hAnsi="Consolas"/>
+          <w:color w:val="9A6E3A"/>
+          <w:spacing w:val="-2"/>
+        </w:rPr>
+        <w:t>=</w:t>
+      </w:r>
+      <w:r>
+        <w:rPr>
+          <w:rStyle w:val="HTMLCode"/>
+          <w:rFonts w:ascii="Consolas" w:hAnsi="Consolas"/>
+          <w:color w:val="37352F"/>
+          <w:spacing w:val="-2"/>
+        </w:rPr>
+        <w:t xml:space="preserve"> </w:t>
+      </w:r>
+      <w:r>
+        <w:rPr>
+          <w:rStyle w:val="token"/>
+          <w:rFonts w:ascii="Consolas" w:hAnsi="Consolas"/>
+          <w:color w:val="990055"/>
+          <w:spacing w:val="-2"/>
+        </w:rPr>
+        <w:t>8081</w:t>
+      </w:r>
+    </w:p>
+    <w:p>
+      <w:pPr>
+        <w:pStyle w:val="ListParagraph"/>
+        <w:numPr>
+          <w:ilvl w:val="0"/>
+          <w:numId w:val="5"/>
+        </w:numPr>
+        <w:rPr>
+          <w:lang w:val="en-US" w:eastAsia="vi-VN"/>
+        </w:rPr>
+      </w:pPr>
+      <w:r>
+        <w:rPr>
+          <w:lang w:val="en-US" w:eastAsia="vi-VN"/>
+        </w:rPr>
+        <w:t>Hoặc bạn muốn log của chương trình chi tiết hơn. Hãy chuyển nó sang dạng debug bằng cách config như sau:</w:t>
+      </w:r>
+    </w:p>
+    <w:p>
+      <w:pPr>
+        <w:pStyle w:val="HTMLPreformatted"/>
+        <w:shd w:val="clear" w:color="auto" w:fill="EDEDED" w:themeFill="accent3" w:themeFillTint="33"/>
+        <w:spacing w:before="150" w:after="150"/>
+        <w:rPr>
+          <w:rFonts w:ascii="Consolas" w:hAnsi="Consolas"/>
+          <w:color w:val="000000"/>
+          <w:spacing w:val="-2"/>
+          <w:sz w:val="24"/>
+          <w:szCs w:val="24"/>
+        </w:rPr>
+      </w:pPr>
+      <w:r>
+        <w:rPr>
+          <w:rStyle w:val="HTMLCode"/>
+          <w:rFonts w:ascii="Consolas" w:hAnsi="Consolas"/>
+          <w:color w:val="37352F"/>
+          <w:spacing w:val="-2"/>
+        </w:rPr>
+        <w:t>logging</w:t>
+      </w:r>
+      <w:r>
+        <w:rPr>
+          <w:rStyle w:val="token"/>
+          <w:rFonts w:ascii="Consolas" w:hAnsi="Consolas"/>
+          <w:color w:val="999999"/>
+          <w:spacing w:val="-2"/>
+        </w:rPr>
+        <w:t>.</w:t>
+      </w:r>
+      <w:r>
+        <w:rPr>
+          <w:rStyle w:val="HTMLCode"/>
+          <w:rFonts w:ascii="Consolas" w:hAnsi="Consolas"/>
+          <w:color w:val="37352F"/>
+          <w:spacing w:val="-2"/>
+        </w:rPr>
+        <w:t>level</w:t>
+      </w:r>
+      <w:r>
+        <w:rPr>
+          <w:rStyle w:val="token"/>
+          <w:rFonts w:ascii="Consolas" w:hAnsi="Consolas"/>
+          <w:color w:val="999999"/>
+          <w:spacing w:val="-2"/>
+        </w:rPr>
+        <w:t>.</w:t>
+      </w:r>
+      <w:r>
+        <w:rPr>
+          <w:rStyle w:val="HTMLCode"/>
+          <w:rFonts w:ascii="Consolas" w:hAnsi="Consolas"/>
+          <w:color w:val="37352F"/>
+          <w:spacing w:val="-2"/>
+        </w:rPr>
+        <w:t>root</w:t>
+      </w:r>
+      <w:r>
+        <w:rPr>
+          <w:rStyle w:val="token"/>
+          <w:rFonts w:ascii="Consolas" w:hAnsi="Consolas"/>
+          <w:color w:val="9A6E3A"/>
+          <w:spacing w:val="-2"/>
+        </w:rPr>
+        <w:t>=</w:t>
+      </w:r>
+      <w:r>
+        <w:rPr>
+          <w:rStyle w:val="HTMLCode"/>
+          <w:rFonts w:ascii="Consolas" w:hAnsi="Consolas"/>
+          <w:color w:val="37352F"/>
+          <w:spacing w:val="-2"/>
+        </w:rPr>
+        <w:t>DEBUG</w:t>
+      </w:r>
+    </w:p>
+    <w:p>
+      <w:pPr>
+        <w:pStyle w:val="ListParagraph"/>
+        <w:numPr>
+          <w:ilvl w:val="0"/>
+          <w:numId w:val="5"/>
+        </w:numPr>
+        <w:rPr>
+          <w:lang w:val="en-US" w:eastAsia="vi-VN"/>
+        </w:rPr>
+      </w:pPr>
+      <w:r>
+        <w:rPr>
+          <w:lang w:val="en-US" w:eastAsia="vi-VN"/>
+        </w:rPr>
+        <w:t>Đây là cách chúng ta có thể can thiệp vào các cấu hình của ứng dụng từ bên ngoài. Cho phép thay đổi linh hoạt tùy môi trường.</w:t>
+      </w:r>
+    </w:p>
+    <w:p>
+      <w:pPr>
+        <w:rPr>
+          <w:lang w:val="en-US" w:eastAsia="vi-VN"/>
+        </w:rPr>
+      </w:pPr>
+    </w:p>
+    <w:p>
+      <w:pPr>
+        <w:rPr>
+          <w:lang w:val="en-US" w:eastAsia="vi-VN"/>
+        </w:rPr>
+      </w:pPr>
+      <w:r>
+        <w:rPr>
+          <w:lang w:val="en-US" w:eastAsia="vi-VN"/>
+        </w:rPr>
+        <w:t xml:space="preserve">2, </w:t>
+      </w:r>
+      <w:r>
+        <w:rPr>
+          <w:b/>
+          <w:bCs/>
+          <w:lang w:val="en-US" w:eastAsia="vi-VN"/>
+        </w:rPr>
+        <w:t>@Value</w:t>
+      </w:r>
+    </w:p>
+    <w:p>
+      <w:pPr>
+        <w:pStyle w:val="ListParagraph"/>
+        <w:numPr>
+          <w:ilvl w:val="0"/>
+          <w:numId w:val="5"/>
+        </w:numPr>
+        <w:rPr>
+          <w:lang w:val="en-US" w:eastAsia="vi-VN"/>
+        </w:rPr>
+      </w:pPr>
+      <w:r>
+        <w:rPr>
+          <w:lang w:val="en-US" w:eastAsia="vi-VN"/>
+        </w:rPr>
+        <w:t xml:space="preserve">Trong trường hợp, bạn muốn tự config những giá trị của riêng mình, thì spirng boot hỗ trợ bạn với annotation </w:t>
+      </w:r>
+      <w:r>
+        <w:rPr>
+          <w:color w:val="FF0000"/>
+          <w:lang w:val="en-US" w:eastAsia="vi-VN"/>
+        </w:rPr>
+        <w:t>@Value</w:t>
+      </w:r>
+    </w:p>
+    <w:p>
+      <w:pPr>
+        <w:rPr>
+          <w:lang w:val="en-US" w:eastAsia="vi-VN"/>
+        </w:rPr>
+      </w:pPr>
+    </w:p>
+    <w:p>
+      <w:pPr>
+        <w:rPr>
+          <w:lang w:val="en-US" w:eastAsia="vi-VN"/>
+        </w:rPr>
+      </w:pPr>
+    </w:p>
+    <w:p>
+      <w:pPr>
+        <w:rPr>
+          <w:lang w:val="en-US" w:eastAsia="vi-VN"/>
+        </w:rPr>
+      </w:pPr>
+    </w:p>
+    <w:p>
+      <w:pPr>
+        <w:rPr>
+          <w:lang w:val="en-US" w:eastAsia="vi-VN"/>
+        </w:rPr>
+      </w:pPr>
+      <w:r>
+        <w:rPr>
+          <w:lang w:val="en-US" w:eastAsia="vi-VN"/>
+        </w:rPr>
+        <w:lastRenderedPageBreak/>
+        <w:t>Vd: tôi muốn cấu hình cho thông tin database của tôi từ bên ngoài ứng dụng.</w:t>
+      </w:r>
+    </w:p>
+    <w:p>
+      <w:pPr>
+        <w:rPr>
+          <w:lang w:val="en-US" w:eastAsia="vi-VN"/>
+        </w:rPr>
+      </w:pPr>
+      <w:r>
+        <w:rPr>
+          <w:lang w:val="en-US" w:eastAsia="vi-VN"/>
+        </w:rPr>
+        <w:t>Application .properties</w:t>
+      </w:r>
+    </w:p>
+    <w:p>
+      <w:pPr>
+        <w:pStyle w:val="HTMLPreformatted"/>
+        <w:shd w:val="clear" w:color="auto" w:fill="EDEDED" w:themeFill="accent3" w:themeFillTint="33"/>
+        <w:spacing w:before="150" w:after="150"/>
+        <w:rPr>
+          <w:rFonts w:ascii="Consolas" w:hAnsi="Consolas"/>
+          <w:color w:val="000000"/>
+          <w:spacing w:val="-2"/>
+          <w:sz w:val="24"/>
+          <w:szCs w:val="24"/>
+        </w:rPr>
+      </w:pPr>
+      <w:r>
+        <w:rPr>
+          <w:rStyle w:val="HTMLCode"/>
+          <w:rFonts w:ascii="Consolas" w:hAnsi="Consolas"/>
+          <w:color w:val="37352F"/>
+          <w:spacing w:val="-2"/>
+        </w:rPr>
+        <w:t>loda</w:t>
+      </w:r>
+      <w:r>
+        <w:rPr>
+          <w:rStyle w:val="token"/>
+          <w:rFonts w:ascii="Consolas" w:hAnsi="Consolas"/>
+          <w:color w:val="999999"/>
+          <w:spacing w:val="-2"/>
+        </w:rPr>
+        <w:t>.</w:t>
+      </w:r>
+      <w:r>
+        <w:rPr>
+          <w:rStyle w:val="HTMLCode"/>
+          <w:rFonts w:ascii="Consolas" w:hAnsi="Consolas"/>
+          <w:color w:val="37352F"/>
+          <w:spacing w:val="-2"/>
+        </w:rPr>
+        <w:t>mysql</w:t>
+      </w:r>
+      <w:r>
+        <w:rPr>
+          <w:rStyle w:val="token"/>
+          <w:rFonts w:ascii="Consolas" w:hAnsi="Consolas"/>
+          <w:color w:val="999999"/>
+          <w:spacing w:val="-2"/>
+        </w:rPr>
+        <w:t>.</w:t>
+      </w:r>
+      <w:r>
+        <w:rPr>
+          <w:rStyle w:val="HTMLCode"/>
+          <w:rFonts w:ascii="Consolas" w:hAnsi="Consolas"/>
+          <w:color w:val="37352F"/>
+          <w:spacing w:val="-2"/>
+        </w:rPr>
+        <w:t>url</w:t>
+      </w:r>
+      <w:r>
+        <w:rPr>
+          <w:rStyle w:val="token"/>
+          <w:rFonts w:ascii="Consolas" w:hAnsi="Consolas"/>
+          <w:color w:val="9A6E3A"/>
+          <w:spacing w:val="-2"/>
+        </w:rPr>
+        <w:t>=</w:t>
+      </w:r>
+      <w:r>
+        <w:rPr>
+          <w:rStyle w:val="HTMLCode"/>
+          <w:rFonts w:ascii="Consolas" w:hAnsi="Consolas"/>
+          <w:color w:val="37352F"/>
+          <w:spacing w:val="-2"/>
+        </w:rPr>
+        <w:t>jdbc</w:t>
+      </w:r>
+      <w:r>
+        <w:rPr>
+          <w:rStyle w:val="token"/>
+          <w:rFonts w:ascii="Consolas" w:hAnsi="Consolas"/>
+          <w:color w:val="9A6E3A"/>
+          <w:spacing w:val="-2"/>
+        </w:rPr>
+        <w:t>:</w:t>
+      </w:r>
+      <w:r>
+        <w:rPr>
+          <w:rStyle w:val="HTMLCode"/>
+          <w:rFonts w:ascii="Consolas" w:hAnsi="Consolas"/>
+          <w:color w:val="37352F"/>
+          <w:spacing w:val="-2"/>
+        </w:rPr>
+        <w:t>mysql</w:t>
+      </w:r>
+      <w:r>
+        <w:rPr>
+          <w:rStyle w:val="token"/>
+          <w:rFonts w:ascii="Consolas" w:hAnsi="Consolas"/>
+          <w:color w:val="9A6E3A"/>
+          <w:spacing w:val="-2"/>
+        </w:rPr>
+        <w:t>://</w:t>
+      </w:r>
+      <w:r>
+        <w:rPr>
+          <w:rStyle w:val="HTMLCode"/>
+          <w:rFonts w:ascii="Consolas" w:hAnsi="Consolas"/>
+          <w:color w:val="37352F"/>
+          <w:spacing w:val="-2"/>
+        </w:rPr>
+        <w:t>host1</w:t>
+      </w:r>
+      <w:r>
+        <w:rPr>
+          <w:rStyle w:val="token"/>
+          <w:rFonts w:ascii="Consolas" w:hAnsi="Consolas"/>
+          <w:color w:val="9A6E3A"/>
+          <w:spacing w:val="-2"/>
+        </w:rPr>
+        <w:t>:</w:t>
+      </w:r>
+      <w:r>
+        <w:rPr>
+          <w:rStyle w:val="token"/>
+          <w:rFonts w:ascii="Consolas" w:hAnsi="Consolas"/>
+          <w:color w:val="990055"/>
+          <w:spacing w:val="-2"/>
+        </w:rPr>
+        <w:t>33060</w:t>
+      </w:r>
+      <w:r>
+        <w:rPr>
+          <w:rStyle w:val="token"/>
+          <w:rFonts w:ascii="Consolas" w:hAnsi="Consolas"/>
+          <w:color w:val="9A6E3A"/>
+          <w:spacing w:val="-2"/>
+        </w:rPr>
+        <w:t>/</w:t>
+      </w:r>
+      <w:r>
+        <w:rPr>
+          <w:rStyle w:val="HTMLCode"/>
+          <w:rFonts w:ascii="Consolas" w:hAnsi="Consolas"/>
+          <w:color w:val="37352F"/>
+          <w:spacing w:val="-2"/>
+        </w:rPr>
+        <w:t>loda</w:t>
+      </w:r>
+    </w:p>
+    <w:p>
+      <w:pPr>
+        <w:rPr>
+          <w:lang w:val="en-US" w:eastAsia="vi-VN"/>
+        </w:rPr>
+      </w:pPr>
+    </w:p>
+    <w:p>
+      <w:pPr>
+        <w:pStyle w:val="ListParagraph"/>
+        <w:numPr>
+          <w:ilvl w:val="0"/>
+          <w:numId w:val="5"/>
+        </w:numPr>
+        <w:rPr>
+          <w:lang w:val="en-US" w:eastAsia="vi-VN"/>
+        </w:rPr>
+      </w:pPr>
+      <w:r>
+        <w:rPr>
+          <w:lang w:val="en-US" w:eastAsia="vi-VN"/>
+        </w:rPr>
+        <w:t>@Value được sử dụng trên các thuộc tính của class, có nhiệm vụ lấy thông tin từ file properties và gán vào biến.</w:t>
+      </w:r>
+    </w:p>
+    <w:p>
+      <w:pPr>
+        <w:rPr>
+          <w:lang w:val="en-US" w:eastAsia="vi-VN"/>
+        </w:rPr>
+      </w:pPr>
+    </w:p>
+    <w:p>
+      <w:pPr>
+        <w:pStyle w:val="HTMLPreformatted"/>
+        <w:shd w:val="clear" w:color="auto" w:fill="EDEDED" w:themeFill="accent3" w:themeFillTint="33"/>
+        <w:spacing w:before="150" w:after="150"/>
+        <w:rPr>
+          <w:rStyle w:val="HTMLCode"/>
+          <w:rFonts w:ascii="Consolas" w:hAnsi="Consolas"/>
+          <w:color w:val="37352F"/>
+          <w:spacing w:val="-2"/>
+        </w:rPr>
+      </w:pPr>
+      <w:r>
+        <w:rPr>
+          <w:rStyle w:val="token"/>
+          <w:rFonts w:ascii="Consolas" w:hAnsi="Consolas"/>
+          <w:color w:val="0077AA"/>
+          <w:spacing w:val="-2"/>
+        </w:rPr>
+        <w:t>public</w:t>
+      </w:r>
+      <w:r>
+        <w:rPr>
+          <w:rStyle w:val="HTMLCode"/>
+          <w:rFonts w:ascii="Consolas" w:hAnsi="Consolas"/>
+          <w:color w:val="37352F"/>
+          <w:spacing w:val="-2"/>
+        </w:rPr>
+        <w:t xml:space="preserve"> </w:t>
+      </w:r>
+      <w:r>
+        <w:rPr>
+          <w:rStyle w:val="token"/>
+          <w:rFonts w:ascii="Consolas" w:hAnsi="Consolas"/>
+          <w:color w:val="0077AA"/>
+          <w:spacing w:val="-2"/>
+        </w:rPr>
+        <w:t>class</w:t>
+      </w:r>
+      <w:r>
+        <w:rPr>
+          <w:rStyle w:val="HTMLCode"/>
+          <w:rFonts w:ascii="Consolas" w:hAnsi="Consolas"/>
+          <w:color w:val="37352F"/>
+          <w:spacing w:val="-2"/>
+        </w:rPr>
+        <w:t xml:space="preserve"> </w:t>
+      </w:r>
+      <w:r>
+        <w:rPr>
+          <w:rStyle w:val="token"/>
+          <w:rFonts w:ascii="Consolas" w:hAnsi="Consolas"/>
+          <w:color w:val="DD4A68"/>
+          <w:spacing w:val="-2"/>
+        </w:rPr>
+        <w:t>AppConfig</w:t>
+      </w:r>
+      <w:r>
+        <w:rPr>
+          <w:rStyle w:val="HTMLCode"/>
+          <w:rFonts w:ascii="Consolas" w:hAnsi="Consolas"/>
+          <w:color w:val="37352F"/>
+          <w:spacing w:val="-2"/>
+        </w:rPr>
+        <w:t xml:space="preserve"> </w:t>
+      </w:r>
+      <w:r>
+        <w:rPr>
+          <w:rStyle w:val="token"/>
+          <w:rFonts w:ascii="Consolas" w:hAnsi="Consolas"/>
+          <w:color w:val="999999"/>
+          <w:spacing w:val="-2"/>
+        </w:rPr>
+        <w:t>{</w:t>
+      </w:r>
+    </w:p>
+    <w:p>
+      <w:pPr>
+        <w:pStyle w:val="HTMLPreformatted"/>
+        <w:shd w:val="clear" w:color="auto" w:fill="EDEDED" w:themeFill="accent3" w:themeFillTint="33"/>
+        <w:spacing w:before="150" w:after="150"/>
+        <w:rPr>
+          <w:rStyle w:val="HTMLCode"/>
+          <w:rFonts w:ascii="Consolas" w:hAnsi="Consolas"/>
+          <w:color w:val="37352F"/>
+          <w:spacing w:val="-2"/>
+        </w:rPr>
+      </w:pPr>
+      <w:r>
+        <w:rPr>
+          <w:rStyle w:val="HTMLCode"/>
+          <w:rFonts w:ascii="Consolas" w:hAnsi="Consolas"/>
+          <w:color w:val="37352F"/>
+          <w:spacing w:val="-2"/>
+        </w:rPr>
+        <w:t xml:space="preserve">    </w:t>
+      </w:r>
+      <w:r>
+        <w:rPr>
+          <w:rStyle w:val="token"/>
+          <w:rFonts w:ascii="Consolas" w:hAnsi="Consolas"/>
+          <w:color w:val="708090"/>
+          <w:spacing w:val="-2"/>
+        </w:rPr>
+        <w:t>// Lấy giá trị config từ file application.properties</w:t>
+      </w:r>
+    </w:p>
+    <w:p>
+      <w:pPr>
+        <w:pStyle w:val="HTMLPreformatted"/>
+        <w:shd w:val="clear" w:color="auto" w:fill="EDEDED" w:themeFill="accent3" w:themeFillTint="33"/>
+        <w:spacing w:before="150" w:after="150"/>
+        <w:rPr>
+          <w:rStyle w:val="HTMLCode"/>
+          <w:rFonts w:ascii="Consolas" w:hAnsi="Consolas"/>
+          <w:color w:val="37352F"/>
+          <w:spacing w:val="-2"/>
+        </w:rPr>
+      </w:pPr>
+      <w:r>
+        <w:rPr>
+          <w:rStyle w:val="HTMLCode"/>
+          <w:rFonts w:ascii="Consolas" w:hAnsi="Consolas"/>
+          <w:color w:val="37352F"/>
+          <w:spacing w:val="-2"/>
+        </w:rPr>
+        <w:t xml:space="preserve">    </w:t>
+      </w:r>
+      <w:r>
+        <w:rPr>
+          <w:rStyle w:val="token"/>
+          <w:rFonts w:ascii="Consolas" w:hAnsi="Consolas"/>
+          <w:color w:val="999999"/>
+          <w:spacing w:val="-2"/>
+        </w:rPr>
+        <w:t>@Value(</w:t>
+      </w:r>
+      <w:r>
+        <w:rPr>
+          <w:rStyle w:val="token"/>
+          <w:rFonts w:ascii="Consolas" w:hAnsi="Consolas"/>
+          <w:color w:val="669900"/>
+          <w:spacing w:val="-2"/>
+        </w:rPr>
+        <w:t>"${loda.mysql.url}"</w:t>
+      </w:r>
+      <w:r>
+        <w:rPr>
+          <w:rStyle w:val="token"/>
+          <w:rFonts w:ascii="Consolas" w:hAnsi="Consolas"/>
+          <w:color w:val="999999"/>
+          <w:spacing w:val="-2"/>
+        </w:rPr>
+        <w:t>)</w:t>
+      </w:r>
+    </w:p>
+    <w:p>
+      <w:pPr>
+        <w:pStyle w:val="HTMLPreformatted"/>
+        <w:shd w:val="clear" w:color="auto" w:fill="EDEDED" w:themeFill="accent3" w:themeFillTint="33"/>
+        <w:spacing w:before="150" w:after="150"/>
+        <w:rPr>
+          <w:rStyle w:val="HTMLCode"/>
+          <w:rFonts w:ascii="Consolas" w:hAnsi="Consolas"/>
+          <w:color w:val="37352F"/>
+          <w:spacing w:val="-2"/>
+        </w:rPr>
+      </w:pPr>
+      <w:r>
+        <w:rPr>
+          <w:rStyle w:val="HTMLCode"/>
+          <w:rFonts w:ascii="Consolas" w:hAnsi="Consolas"/>
+          <w:color w:val="37352F"/>
+          <w:spacing w:val="-2"/>
+        </w:rPr>
+        <w:t xml:space="preserve">    </w:t>
+      </w:r>
+      <w:r>
+        <w:rPr>
+          <w:rStyle w:val="token"/>
+          <w:rFonts w:ascii="Consolas" w:hAnsi="Consolas"/>
+          <w:color w:val="DD4A68"/>
+          <w:spacing w:val="-2"/>
+        </w:rPr>
+        <w:t>String</w:t>
+      </w:r>
+      <w:r>
+        <w:rPr>
+          <w:rStyle w:val="HTMLCode"/>
+          <w:rFonts w:ascii="Consolas" w:hAnsi="Consolas"/>
+          <w:color w:val="37352F"/>
+          <w:spacing w:val="-2"/>
+        </w:rPr>
+        <w:t xml:space="preserve"> mysqlUrl</w:t>
+      </w:r>
+      <w:r>
+        <w:rPr>
+          <w:rStyle w:val="token"/>
+          <w:rFonts w:ascii="Consolas" w:hAnsi="Consolas"/>
+          <w:color w:val="999999"/>
+          <w:spacing w:val="-2"/>
+        </w:rPr>
+        <w:t>;</w:t>
+      </w:r>
+    </w:p>
+    <w:p>
+      <w:pPr>
+        <w:pStyle w:val="HTMLPreformatted"/>
+        <w:shd w:val="clear" w:color="auto" w:fill="EDEDED" w:themeFill="accent3" w:themeFillTint="33"/>
+        <w:spacing w:before="150" w:after="150"/>
+        <w:rPr>
+          <w:rFonts w:ascii="Consolas" w:hAnsi="Consolas"/>
+          <w:color w:val="000000"/>
+          <w:spacing w:val="-2"/>
+          <w:sz w:val="24"/>
+          <w:szCs w:val="24"/>
+        </w:rPr>
+      </w:pPr>
+      <w:r>
+        <w:rPr>
+          <w:rStyle w:val="token"/>
+          <w:rFonts w:ascii="Consolas" w:hAnsi="Consolas"/>
+          <w:color w:val="999999"/>
+          <w:spacing w:val="-2"/>
+        </w:rPr>
+        <w:t>}</w:t>
+      </w:r>
+    </w:p>
+    <w:p>
+      <w:pPr>
+        <w:rPr>
+          <w:lang w:val="en-US" w:eastAsia="vi-VN"/>
+        </w:rPr>
+      </w:pPr>
+    </w:p>
+    <w:p>
+      <w:pPr>
+        <w:pStyle w:val="ListParagraph"/>
+        <w:numPr>
+          <w:ilvl w:val="0"/>
+          <w:numId w:val="5"/>
+        </w:numPr>
+        <w:rPr>
+          <w:lang w:val="en-US" w:eastAsia="vi-VN"/>
+        </w:rPr>
+      </w:pPr>
+      <w:r>
+        <w:rPr>
+          <w:lang w:val="en-US" w:eastAsia="vi-VN"/>
+        </w:rPr>
+        <w:t>Thông tin truyề</w:t>
+      </w:r>
+      <w:r>
+        <w:rPr>
+          <w:lang w:val="en-US" w:eastAsia="vi-VN"/>
+        </w:rPr>
+        <w:t xml:space="preserve">n </w:t>
+      </w:r>
+      <w:r>
+        <w:rPr>
+          <w:lang w:val="en-US" w:eastAsia="vi-VN"/>
+        </w:rPr>
+        <w:t xml:space="preserve">nào annotation </w:t>
+      </w:r>
+      <w:r>
+        <w:rPr>
+          <w:color w:val="FF0000"/>
+          <w:lang w:val="en-US" w:eastAsia="vi-VN"/>
+        </w:rPr>
+        <w:t xml:space="preserve">@Value </w:t>
+      </w:r>
+      <w:r>
+        <w:rPr>
+          <w:lang w:val="en-US" w:eastAsia="vi-VN"/>
+        </w:rPr>
+        <w:t xml:space="preserve">chính là tên của cấu hình đặt trong dấu </w:t>
+      </w:r>
+      <w:r>
+        <w:rPr>
+          <w:color w:val="FF0000"/>
+          <w:lang w:val="en-US" w:eastAsia="vi-VN"/>
+        </w:rPr>
+        <w:t>${name}</w:t>
+      </w:r>
+    </w:p>
+    <w:p>
+      <w:pPr>
+        <w:rPr>
+          <w:lang w:val="en-US" w:eastAsia="vi-VN"/>
+        </w:rPr>
+      </w:pPr>
+    </w:p>
+    <w:p>
+      <w:pPr>
+        <w:rPr>
+          <w:lang w:val="en-US" w:eastAsia="vi-VN"/>
+        </w:rPr>
+      </w:pPr>
+      <w:r>
+        <w:rPr>
+          <w:lang w:val="en-US" w:eastAsia="vi-VN"/>
+        </w:rPr>
+        <w:t>Vd:</w:t>
+      </w:r>
+    </w:p>
+    <w:p>
+      <w:pPr>
+        <w:pStyle w:val="ListParagraph"/>
+        <w:numPr>
+          <w:ilvl w:val="0"/>
+          <w:numId w:val="5"/>
+        </w:numPr>
+        <w:rPr>
+          <w:lang w:val="en-US" w:eastAsia="vi-VN"/>
+        </w:rPr>
+      </w:pPr>
+      <w:r>
+        <w:rPr>
+          <w:lang w:val="en-US" w:eastAsia="vi-VN"/>
+        </w:rPr>
+        <w:t>Vẫn là ví dụ trên, chúng ta sẽ làm hoàn chỉnh.</w:t>
+      </w:r>
+    </w:p>
+    <w:p>
+      <w:pPr>
+        <w:pStyle w:val="ListParagraph"/>
+        <w:numPr>
+          <w:ilvl w:val="0"/>
+          <w:numId w:val="5"/>
+        </w:numPr>
+        <w:rPr>
+          <w:lang w:val="en-US" w:eastAsia="vi-VN"/>
+        </w:rPr>
+      </w:pPr>
+      <w:r>
+        <w:rPr>
+          <w:lang w:val="en-US" w:eastAsia="vi-VN"/>
+        </w:rPr>
+        <w:t>Thông tin file application.properties bao gồm</w:t>
+      </w:r>
+    </w:p>
+    <w:p>
+      <w:pPr>
+        <w:rPr>
+          <w:lang w:val="en-US" w:eastAsia="vi-VN"/>
+        </w:rPr>
+      </w:pPr>
+    </w:p>
+    <w:p>
+      <w:pPr>
+        <w:rPr>
+          <w:lang w:val="en-US" w:eastAsia="vi-VN"/>
+        </w:rPr>
+      </w:pPr>
+      <w:r>
+        <w:rPr>
+          <w:lang w:val="en-US" w:eastAsia="vi-VN"/>
+        </w:rPr>
+        <w:t>Application.properties</w:t>
+      </w:r>
+    </w:p>
+    <w:p>
+      <w:pPr>
+        <w:rPr>
+          <w:lang w:val="en-US" w:eastAsia="vi-VN"/>
+        </w:rPr>
+      </w:pPr>
+    </w:p>
+    <w:p>
+      <w:pPr>
+        <w:pStyle w:val="HTMLPreformatted"/>
+        <w:shd w:val="clear" w:color="auto" w:fill="EDEDED" w:themeFill="accent3" w:themeFillTint="33"/>
+        <w:spacing w:before="150" w:after="150"/>
+        <w:rPr>
+          <w:rStyle w:val="HTMLCode"/>
+          <w:rFonts w:ascii="Consolas" w:hAnsi="Consolas"/>
+          <w:color w:val="37352F"/>
+          <w:spacing w:val="-2"/>
+        </w:rPr>
+      </w:pPr>
+      <w:r>
+        <w:rPr>
+          <w:rStyle w:val="HTMLCode"/>
+          <w:rFonts w:ascii="Consolas" w:hAnsi="Consolas"/>
+          <w:color w:val="37352F"/>
+          <w:spacing w:val="-2"/>
+        </w:rPr>
+        <w:t>server</w:t>
+      </w:r>
+      <w:r>
+        <w:rPr>
+          <w:rStyle w:val="token"/>
+          <w:rFonts w:ascii="Consolas" w:hAnsi="Consolas"/>
+          <w:color w:val="999999"/>
+          <w:spacing w:val="-2"/>
+        </w:rPr>
+        <w:t>.</w:t>
+      </w:r>
+      <w:r>
+        <w:rPr>
+          <w:rStyle w:val="HTMLCode"/>
+          <w:rFonts w:ascii="Consolas" w:hAnsi="Consolas"/>
+          <w:color w:val="37352F"/>
+          <w:spacing w:val="-2"/>
+        </w:rPr>
+        <w:t xml:space="preserve">port </w:t>
+      </w:r>
+      <w:r>
+        <w:rPr>
+          <w:rStyle w:val="token"/>
+          <w:rFonts w:ascii="Consolas" w:hAnsi="Consolas"/>
+          <w:color w:val="9A6E3A"/>
+          <w:spacing w:val="-2"/>
+        </w:rPr>
+        <w:t>=</w:t>
+      </w:r>
+      <w:r>
+        <w:rPr>
+          <w:rStyle w:val="HTMLCode"/>
+          <w:rFonts w:ascii="Consolas" w:hAnsi="Consolas"/>
+          <w:color w:val="37352F"/>
+          <w:spacing w:val="-2"/>
+        </w:rPr>
+        <w:t xml:space="preserve"> </w:t>
+      </w:r>
+      <w:r>
+        <w:rPr>
+          <w:rStyle w:val="token"/>
+          <w:rFonts w:ascii="Consolas" w:hAnsi="Consolas"/>
+          <w:color w:val="990055"/>
+          <w:spacing w:val="-2"/>
+        </w:rPr>
+        <w:t>8081</w:t>
+      </w:r>
+    </w:p>
+    <w:p>
+      <w:pPr>
+        <w:pStyle w:val="HTMLPreformatted"/>
+        <w:shd w:val="clear" w:color="auto" w:fill="EDEDED" w:themeFill="accent3" w:themeFillTint="33"/>
+        <w:spacing w:before="150" w:after="150"/>
+        <w:rPr>
+          <w:rStyle w:val="HTMLCode"/>
+          <w:rFonts w:ascii="Consolas" w:hAnsi="Consolas"/>
+          <w:color w:val="37352F"/>
+          <w:spacing w:val="-2"/>
+        </w:rPr>
+      </w:pPr>
+      <w:r>
+        <w:rPr>
+          <w:rStyle w:val="HTMLCode"/>
+          <w:rFonts w:ascii="Consolas" w:hAnsi="Consolas"/>
+          <w:color w:val="37352F"/>
+          <w:spacing w:val="-2"/>
+        </w:rPr>
+        <w:t>logging</w:t>
+      </w:r>
+      <w:r>
+        <w:rPr>
+          <w:rStyle w:val="token"/>
+          <w:rFonts w:ascii="Consolas" w:hAnsi="Consolas"/>
+          <w:color w:val="999999"/>
+          <w:spacing w:val="-2"/>
+        </w:rPr>
+        <w:t>.</w:t>
+      </w:r>
+      <w:r>
+        <w:rPr>
+          <w:rStyle w:val="HTMLCode"/>
+          <w:rFonts w:ascii="Consolas" w:hAnsi="Consolas"/>
+          <w:color w:val="37352F"/>
+          <w:spacing w:val="-2"/>
+        </w:rPr>
+        <w:t>level</w:t>
+      </w:r>
+      <w:r>
+        <w:rPr>
+          <w:rStyle w:val="token"/>
+          <w:rFonts w:ascii="Consolas" w:hAnsi="Consolas"/>
+          <w:color w:val="999999"/>
+          <w:spacing w:val="-2"/>
+        </w:rPr>
+        <w:t>.</w:t>
+      </w:r>
+      <w:r>
+        <w:rPr>
+          <w:rStyle w:val="HTMLCode"/>
+          <w:rFonts w:ascii="Consolas" w:hAnsi="Consolas"/>
+          <w:color w:val="37352F"/>
+          <w:spacing w:val="-2"/>
+        </w:rPr>
+        <w:t>root</w:t>
+      </w:r>
+      <w:r>
+        <w:rPr>
+          <w:rStyle w:val="token"/>
+          <w:rFonts w:ascii="Consolas" w:hAnsi="Consolas"/>
+          <w:color w:val="9A6E3A"/>
+          <w:spacing w:val="-2"/>
+        </w:rPr>
+        <w:t>=</w:t>
+      </w:r>
+      <w:r>
+        <w:rPr>
+          <w:rStyle w:val="HTMLCode"/>
+          <w:rFonts w:ascii="Consolas" w:hAnsi="Consolas"/>
+          <w:color w:val="37352F"/>
+          <w:spacing w:val="-2"/>
+        </w:rPr>
+        <w:t>INFO</w:t>
+      </w:r>
+    </w:p>
+    <w:p>
+      <w:pPr>
+        <w:pStyle w:val="HTMLPreformatted"/>
+        <w:shd w:val="clear" w:color="auto" w:fill="EDEDED" w:themeFill="accent3" w:themeFillTint="33"/>
+        <w:spacing w:before="150" w:after="150"/>
+        <w:rPr>
+          <w:rStyle w:val="HTMLCode"/>
+          <w:rFonts w:ascii="Consolas" w:hAnsi="Consolas"/>
+          <w:color w:val="37352F"/>
+          <w:spacing w:val="-2"/>
+        </w:rPr>
+      </w:pPr>
+    </w:p>
+    <w:p>
+      <w:pPr>
+        <w:pStyle w:val="HTMLPreformatted"/>
+        <w:shd w:val="clear" w:color="auto" w:fill="EDEDED" w:themeFill="accent3" w:themeFillTint="33"/>
+        <w:spacing w:before="150" w:after="150"/>
+        <w:rPr>
+          <w:rFonts w:ascii="Consolas" w:hAnsi="Consolas"/>
+          <w:color w:val="000000"/>
+          <w:spacing w:val="-2"/>
+          <w:sz w:val="24"/>
+          <w:szCs w:val="24"/>
+        </w:rPr>
+      </w:pPr>
+      <w:r>
+        <w:rPr>
+          <w:rStyle w:val="HTMLCode"/>
+          <w:rFonts w:ascii="Consolas" w:hAnsi="Consolas"/>
+          <w:color w:val="37352F"/>
+          <w:spacing w:val="-2"/>
+        </w:rPr>
+        <w:t>loda</w:t>
+      </w:r>
+      <w:r>
+        <w:rPr>
+          <w:rStyle w:val="token"/>
+          <w:rFonts w:ascii="Consolas" w:hAnsi="Consolas"/>
+          <w:color w:val="999999"/>
+          <w:spacing w:val="-2"/>
+        </w:rPr>
+        <w:t>.</w:t>
+      </w:r>
+      <w:r>
+        <w:rPr>
+          <w:rStyle w:val="HTMLCode"/>
+          <w:rFonts w:ascii="Consolas" w:hAnsi="Consolas"/>
+          <w:color w:val="37352F"/>
+          <w:spacing w:val="-2"/>
+        </w:rPr>
+        <w:t>mysql</w:t>
+      </w:r>
+      <w:r>
+        <w:rPr>
+          <w:rStyle w:val="token"/>
+          <w:rFonts w:ascii="Consolas" w:hAnsi="Consolas"/>
+          <w:color w:val="999999"/>
+          <w:spacing w:val="-2"/>
+        </w:rPr>
+        <w:t>.</w:t>
+      </w:r>
+      <w:r>
+        <w:rPr>
+          <w:rStyle w:val="HTMLCode"/>
+          <w:rFonts w:ascii="Consolas" w:hAnsi="Consolas"/>
+          <w:color w:val="37352F"/>
+          <w:spacing w:val="-2"/>
+        </w:rPr>
+        <w:t>url</w:t>
+      </w:r>
+      <w:r>
+        <w:rPr>
+          <w:rStyle w:val="token"/>
+          <w:rFonts w:ascii="Consolas" w:hAnsi="Consolas"/>
+          <w:color w:val="9A6E3A"/>
+          <w:spacing w:val="-2"/>
+        </w:rPr>
+        <w:t>=</w:t>
+      </w:r>
+      <w:r>
+        <w:rPr>
+          <w:rStyle w:val="HTMLCode"/>
+          <w:rFonts w:ascii="Consolas" w:hAnsi="Consolas"/>
+          <w:color w:val="37352F"/>
+          <w:spacing w:val="-2"/>
+        </w:rPr>
+        <w:t>jdbc</w:t>
+      </w:r>
+      <w:r>
+        <w:rPr>
+          <w:rStyle w:val="token"/>
+          <w:rFonts w:ascii="Consolas" w:hAnsi="Consolas"/>
+          <w:color w:val="9A6E3A"/>
+          <w:spacing w:val="-2"/>
+        </w:rPr>
+        <w:t>:</w:t>
+      </w:r>
+      <w:r>
+        <w:rPr>
+          <w:rStyle w:val="HTMLCode"/>
+          <w:rFonts w:ascii="Consolas" w:hAnsi="Consolas"/>
+          <w:color w:val="37352F"/>
+          <w:spacing w:val="-2"/>
+        </w:rPr>
+        <w:t>mysql</w:t>
+      </w:r>
+      <w:r>
+        <w:rPr>
+          <w:rStyle w:val="token"/>
+          <w:rFonts w:ascii="Consolas" w:hAnsi="Consolas"/>
+          <w:color w:val="9A6E3A"/>
+          <w:spacing w:val="-2"/>
+        </w:rPr>
+        <w:t>://</w:t>
+      </w:r>
+      <w:r>
+        <w:rPr>
+          <w:rStyle w:val="HTMLCode"/>
+          <w:rFonts w:ascii="Consolas" w:hAnsi="Consolas"/>
+          <w:color w:val="37352F"/>
+          <w:spacing w:val="-2"/>
+        </w:rPr>
+        <w:t>host1</w:t>
+      </w:r>
+      <w:r>
+        <w:rPr>
+          <w:rStyle w:val="token"/>
+          <w:rFonts w:ascii="Consolas" w:hAnsi="Consolas"/>
+          <w:color w:val="9A6E3A"/>
+          <w:spacing w:val="-2"/>
+        </w:rPr>
+        <w:t>:</w:t>
+      </w:r>
+      <w:r>
+        <w:rPr>
+          <w:rStyle w:val="token"/>
+          <w:rFonts w:ascii="Consolas" w:hAnsi="Consolas"/>
+          <w:color w:val="990055"/>
+          <w:spacing w:val="-2"/>
+        </w:rPr>
+        <w:t>33060</w:t>
+      </w:r>
+      <w:r>
+        <w:rPr>
+          <w:rStyle w:val="token"/>
+          <w:rFonts w:ascii="Consolas" w:hAnsi="Consolas"/>
+          <w:color w:val="9A6E3A"/>
+          <w:spacing w:val="-2"/>
+        </w:rPr>
+        <w:t>/</w:t>
+      </w:r>
+      <w:r>
+        <w:rPr>
+          <w:rStyle w:val="HTMLCode"/>
+          <w:rFonts w:ascii="Consolas" w:hAnsi="Consolas"/>
+          <w:color w:val="37352F"/>
+          <w:spacing w:val="-2"/>
+        </w:rPr>
+        <w:t>loda</w:t>
+      </w:r>
+    </w:p>
+    <w:p>
+      <w:pPr>
+        <w:rPr>
+          <w:lang w:val="en-US" w:eastAsia="vi-VN"/>
+        </w:rPr>
+      </w:pPr>
+    </w:p>
+    <w:p>
+      <w:pPr>
+        <w:rPr>
+          <w:lang w:val="en-US" w:eastAsia="vi-VN"/>
+        </w:rPr>
+      </w:pPr>
+    </w:p>
+    <w:p>
+      <w:pPr>
+        <w:rPr>
+          <w:lang w:val="en-US" w:eastAsia="vi-VN"/>
+        </w:rPr>
+      </w:pPr>
+    </w:p>
+    <w:p>
+      <w:pPr>
+        <w:rPr>
+          <w:lang w:val="en-US" w:eastAsia="vi-VN"/>
+        </w:rPr>
+      </w:pPr>
+    </w:p>
+    <w:p>
+      <w:pPr>
+        <w:rPr>
+          <w:lang w:val="en-US" w:eastAsia="vi-VN"/>
+        </w:rPr>
+      </w:pPr>
+    </w:p>
+    <w:p>
+      <w:pPr>
+        <w:rPr>
+          <w:lang w:val="en-US" w:eastAsia="vi-VN"/>
+        </w:rPr>
+      </w:pPr>
+    </w:p>
+    <w:p>
+      <w:pPr>
+        <w:rPr>
+          <w:lang w:val="en-US" w:eastAsia="vi-VN"/>
+        </w:rPr>
+      </w:pPr>
+    </w:p>
+    <w:p>
+      <w:pPr>
+        <w:rPr>
+          <w:lang w:val="en-US" w:eastAsia="vi-VN"/>
+        </w:rPr>
+      </w:pPr>
+    </w:p>
+    <w:p>
+      <w:pPr>
+        <w:pStyle w:val="ListParagraph"/>
+        <w:numPr>
+          <w:ilvl w:val="0"/>
+          <w:numId w:val="5"/>
+        </w:numPr>
+        <w:rPr>
+          <w:lang w:val="en-US" w:eastAsia="vi-VN"/>
+        </w:rPr>
+      </w:pPr>
+      <w:r>
+        <w:rPr>
+          <w:lang w:val="en-US" w:eastAsia="vi-VN"/>
+        </w:rPr>
+        <w:lastRenderedPageBreak/>
+        <w:t xml:space="preserve">Tạo ra class </w:t>
+      </w:r>
+      <w:r>
+        <w:rPr>
+          <w:color w:val="FF0000"/>
+          <w:lang w:val="en-US" w:eastAsia="vi-VN"/>
+        </w:rPr>
+        <w:t>DatabaseConnector</w:t>
+      </w:r>
+      <w:r>
+        <w:rPr>
+          <w:lang w:val="en-US" w:eastAsia="vi-VN"/>
+        </w:rPr>
+        <w:t xml:space="preserve"> có nhiệm vụ kết nối tới database. </w:t>
+      </w:r>
+    </w:p>
+    <w:p>
+      <w:pPr>
+        <w:rPr>
+          <w:lang w:val="en-US" w:eastAsia="vi-VN"/>
+        </w:rPr>
+      </w:pPr>
+    </w:p>
+    <w:p>
+      <w:pPr>
+        <w:rPr>
+          <w:lang w:val="en-US" w:eastAsia="vi-VN"/>
+        </w:rPr>
+      </w:pPr>
+      <w:r>
+        <w:rPr>
+          <w:lang w:val="en-US" w:eastAsia="vi-VN"/>
+        </w:rPr>
+        <w:t>DatabaseConnector.java</w:t>
+      </w:r>
+    </w:p>
+    <w:p>
+      <w:pPr>
+        <w:pStyle w:val="HTMLPreformatted"/>
+        <w:shd w:val="clear" w:color="auto" w:fill="EDEDED" w:themeFill="accent3" w:themeFillTint="33"/>
+        <w:spacing w:before="150" w:after="150"/>
+        <w:rPr>
+          <w:rStyle w:val="HTMLCode"/>
+          <w:rFonts w:ascii="Consolas" w:hAnsi="Consolas"/>
+          <w:color w:val="37352F"/>
+          <w:spacing w:val="-2"/>
+        </w:rPr>
+      </w:pPr>
+      <w:r>
+        <w:rPr>
+          <w:rStyle w:val="token"/>
+          <w:rFonts w:ascii="Consolas" w:hAnsi="Consolas"/>
+          <w:color w:val="0077AA"/>
+          <w:spacing w:val="-2"/>
+        </w:rPr>
+        <w:t>public</w:t>
+      </w:r>
+      <w:r>
+        <w:rPr>
+          <w:rStyle w:val="HTMLCode"/>
+          <w:rFonts w:ascii="Consolas" w:hAnsi="Consolas"/>
+          <w:color w:val="37352F"/>
+          <w:spacing w:val="-2"/>
+        </w:rPr>
+        <w:t xml:space="preserve"> </w:t>
+      </w:r>
+      <w:r>
+        <w:rPr>
+          <w:rStyle w:val="token"/>
+          <w:rFonts w:ascii="Consolas" w:hAnsi="Consolas"/>
+          <w:color w:val="0077AA"/>
+          <w:spacing w:val="-2"/>
+        </w:rPr>
+        <w:t>abstract</w:t>
+      </w:r>
+      <w:r>
+        <w:rPr>
+          <w:rStyle w:val="HTMLCode"/>
+          <w:rFonts w:ascii="Consolas" w:hAnsi="Consolas"/>
+          <w:color w:val="37352F"/>
+          <w:spacing w:val="-2"/>
+        </w:rPr>
+        <w:t xml:space="preserve"> </w:t>
+      </w:r>
+      <w:r>
+        <w:rPr>
+          <w:rStyle w:val="token"/>
+          <w:rFonts w:ascii="Consolas" w:hAnsi="Consolas"/>
+          <w:color w:val="0077AA"/>
+          <w:spacing w:val="-2"/>
+        </w:rPr>
+        <w:t>class</w:t>
+      </w:r>
+      <w:r>
+        <w:rPr>
+          <w:rStyle w:val="HTMLCode"/>
+          <w:rFonts w:ascii="Consolas" w:hAnsi="Consolas"/>
+          <w:color w:val="37352F"/>
+          <w:spacing w:val="-2"/>
+        </w:rPr>
+        <w:t xml:space="preserve"> </w:t>
+      </w:r>
+      <w:r>
+        <w:rPr>
+          <w:rStyle w:val="token"/>
+          <w:rFonts w:ascii="Consolas" w:hAnsi="Consolas"/>
+          <w:color w:val="DD4A68"/>
+          <w:spacing w:val="-2"/>
+        </w:rPr>
+        <w:t>DatabaseConnector</w:t>
+      </w:r>
+      <w:r>
+        <w:rPr>
+          <w:rStyle w:val="HTMLCode"/>
+          <w:rFonts w:ascii="Consolas" w:hAnsi="Consolas"/>
+          <w:color w:val="37352F"/>
+          <w:spacing w:val="-2"/>
+        </w:rPr>
+        <w:t xml:space="preserve"> </w:t>
+      </w:r>
+      <w:r>
+        <w:rPr>
+          <w:rStyle w:val="token"/>
+          <w:rFonts w:ascii="Consolas" w:hAnsi="Consolas"/>
+          <w:color w:val="999999"/>
+          <w:spacing w:val="-2"/>
+        </w:rPr>
+        <w:t>{</w:t>
+      </w:r>
+    </w:p>
+    <w:p>
+      <w:pPr>
+        <w:pStyle w:val="HTMLPreformatted"/>
+        <w:shd w:val="clear" w:color="auto" w:fill="EDEDED" w:themeFill="accent3" w:themeFillTint="33"/>
+        <w:spacing w:before="150" w:after="150"/>
+        <w:rPr>
+          <w:rStyle w:val="HTMLCode"/>
+          <w:rFonts w:ascii="Consolas" w:hAnsi="Consolas"/>
+          <w:color w:val="37352F"/>
+          <w:spacing w:val="-2"/>
+        </w:rPr>
+      </w:pPr>
+      <w:r>
+        <w:rPr>
+          <w:rStyle w:val="HTMLCode"/>
+          <w:rFonts w:ascii="Consolas" w:hAnsi="Consolas"/>
+          <w:color w:val="37352F"/>
+          <w:spacing w:val="-2"/>
+        </w:rPr>
+        <w:t xml:space="preserve">    </w:t>
+      </w:r>
+      <w:r>
+        <w:rPr>
+          <w:rStyle w:val="token"/>
+          <w:rFonts w:ascii="Consolas" w:hAnsi="Consolas"/>
+          <w:color w:val="0077AA"/>
+          <w:spacing w:val="-2"/>
+        </w:rPr>
+        <w:t>private</w:t>
+      </w:r>
+      <w:r>
+        <w:rPr>
+          <w:rStyle w:val="HTMLCode"/>
+          <w:rFonts w:ascii="Consolas" w:hAnsi="Consolas"/>
+          <w:color w:val="37352F"/>
+          <w:spacing w:val="-2"/>
+        </w:rPr>
+        <w:t xml:space="preserve"> </w:t>
+      </w:r>
+      <w:r>
+        <w:rPr>
+          <w:rStyle w:val="token"/>
+          <w:rFonts w:ascii="Consolas" w:hAnsi="Consolas"/>
+          <w:color w:val="DD4A68"/>
+          <w:spacing w:val="-2"/>
+        </w:rPr>
+        <w:t>String</w:t>
+      </w:r>
+      <w:r>
+        <w:rPr>
+          <w:rStyle w:val="HTMLCode"/>
+          <w:rFonts w:ascii="Consolas" w:hAnsi="Consolas"/>
+          <w:color w:val="37352F"/>
+          <w:spacing w:val="-2"/>
+        </w:rPr>
+        <w:t xml:space="preserve"> url</w:t>
+      </w:r>
+      <w:r>
+        <w:rPr>
+          <w:rStyle w:val="token"/>
+          <w:rFonts w:ascii="Consolas" w:hAnsi="Consolas"/>
+          <w:color w:val="999999"/>
+          <w:spacing w:val="-2"/>
+        </w:rPr>
+        <w:t>;</w:t>
+      </w:r>
+    </w:p>
+    <w:p>
+      <w:pPr>
+        <w:pStyle w:val="HTMLPreformatted"/>
+        <w:shd w:val="clear" w:color="auto" w:fill="EDEDED" w:themeFill="accent3" w:themeFillTint="33"/>
+        <w:spacing w:before="150" w:after="150"/>
+        <w:rPr>
+          <w:rStyle w:val="token"/>
+          <w:rFonts w:ascii="Consolas" w:hAnsi="Consolas"/>
+          <w:color w:val="708090"/>
+          <w:spacing w:val="-2"/>
+        </w:rPr>
+      </w:pPr>
+      <w:r>
+        <w:rPr>
+          <w:rStyle w:val="HTMLCode"/>
+          <w:rFonts w:ascii="Consolas" w:hAnsi="Consolas"/>
+          <w:color w:val="37352F"/>
+          <w:spacing w:val="-2"/>
+        </w:rPr>
+        <w:t xml:space="preserve">    </w:t>
+      </w:r>
+      <w:r>
+        <w:rPr>
+          <w:rStyle w:val="token"/>
+          <w:rFonts w:ascii="Consolas" w:hAnsi="Consolas"/>
+          <w:color w:val="708090"/>
+          <w:spacing w:val="-2"/>
+        </w:rPr>
+        <w:t>/**</w:t>
+      </w:r>
+    </w:p>
+    <w:p>
+      <w:pPr>
+        <w:pStyle w:val="HTMLPreformatted"/>
+        <w:shd w:val="clear" w:color="auto" w:fill="EDEDED" w:themeFill="accent3" w:themeFillTint="33"/>
+        <w:spacing w:before="150" w:after="150"/>
+        <w:rPr>
+          <w:rStyle w:val="token"/>
+          <w:rFonts w:ascii="Consolas" w:hAnsi="Consolas"/>
+          <w:color w:val="708090"/>
+          <w:spacing w:val="-2"/>
+        </w:rPr>
+      </w:pPr>
+      <w:r>
+        <w:rPr>
+          <w:rStyle w:val="token"/>
+          <w:rFonts w:ascii="Consolas" w:hAnsi="Consolas"/>
+          <w:color w:val="708090"/>
+          <w:spacing w:val="-2"/>
+        </w:rPr>
+        <w:t xml:space="preserve">     * Hàm này có nhiệm vụ Connect tới một Database bất kỳ</w:t>
+      </w:r>
+    </w:p>
+    <w:p>
+      <w:pPr>
+        <w:pStyle w:val="HTMLPreformatted"/>
+        <w:shd w:val="clear" w:color="auto" w:fill="EDEDED" w:themeFill="accent3" w:themeFillTint="33"/>
+        <w:spacing w:before="150" w:after="150"/>
+        <w:rPr>
+          <w:rStyle w:val="HTMLCode"/>
+          <w:rFonts w:ascii="Consolas" w:hAnsi="Consolas"/>
+          <w:color w:val="37352F"/>
+          <w:spacing w:val="-2"/>
+        </w:rPr>
+      </w:pPr>
+      <w:r>
+        <w:rPr>
+          <w:rStyle w:val="token"/>
+          <w:rFonts w:ascii="Consolas" w:hAnsi="Consolas"/>
+          <w:color w:val="708090"/>
+          <w:spacing w:val="-2"/>
+        </w:rPr>
+        <w:t xml:space="preserve">     */</w:t>
+      </w:r>
+    </w:p>
+    <w:p>
+      <w:pPr>
+        <w:pStyle w:val="HTMLPreformatted"/>
+        <w:shd w:val="clear" w:color="auto" w:fill="EDEDED" w:themeFill="accent3" w:themeFillTint="33"/>
+        <w:spacing w:before="150" w:after="150"/>
+        <w:rPr>
+          <w:rStyle w:val="HTMLCode"/>
+          <w:rFonts w:ascii="Consolas" w:hAnsi="Consolas"/>
+          <w:color w:val="37352F"/>
+          <w:spacing w:val="-2"/>
+        </w:rPr>
+      </w:pPr>
+      <w:r>
+        <w:rPr>
+          <w:rStyle w:val="HTMLCode"/>
+          <w:rFonts w:ascii="Consolas" w:hAnsi="Consolas"/>
+          <w:color w:val="37352F"/>
+          <w:spacing w:val="-2"/>
+        </w:rPr>
+        <w:t xml:space="preserve">    </w:t>
+      </w:r>
+      <w:r>
+        <w:rPr>
+          <w:rStyle w:val="token"/>
+          <w:rFonts w:ascii="Consolas" w:hAnsi="Consolas"/>
+          <w:color w:val="0077AA"/>
+          <w:spacing w:val="-2"/>
+        </w:rPr>
+        <w:t>public</w:t>
+      </w:r>
+      <w:r>
+        <w:rPr>
+          <w:rStyle w:val="HTMLCode"/>
+          <w:rFonts w:ascii="Consolas" w:hAnsi="Consolas"/>
+          <w:color w:val="37352F"/>
+          <w:spacing w:val="-2"/>
+        </w:rPr>
+        <w:t xml:space="preserve"> </w:t>
+      </w:r>
+      <w:r>
+        <w:rPr>
+          <w:rStyle w:val="token"/>
+          <w:rFonts w:ascii="Consolas" w:hAnsi="Consolas"/>
+          <w:color w:val="0077AA"/>
+          <w:spacing w:val="-2"/>
+        </w:rPr>
+        <w:t>abstract</w:t>
+      </w:r>
+      <w:r>
+        <w:rPr>
+          <w:rStyle w:val="HTMLCode"/>
+          <w:rFonts w:ascii="Consolas" w:hAnsi="Consolas"/>
+          <w:color w:val="37352F"/>
+          <w:spacing w:val="-2"/>
+        </w:rPr>
+        <w:t xml:space="preserve"> </w:t>
+      </w:r>
+      <w:r>
+        <w:rPr>
+          <w:rStyle w:val="token"/>
+          <w:rFonts w:ascii="Consolas" w:hAnsi="Consolas"/>
+          <w:color w:val="0077AA"/>
+          <w:spacing w:val="-2"/>
+        </w:rPr>
+        <w:t>void</w:t>
+      </w:r>
+      <w:r>
+        <w:rPr>
+          <w:rStyle w:val="HTMLCode"/>
+          <w:rFonts w:ascii="Consolas" w:hAnsi="Consolas"/>
+          <w:color w:val="37352F"/>
+          <w:spacing w:val="-2"/>
+        </w:rPr>
+        <w:t xml:space="preserve"> </w:t>
+      </w:r>
+      <w:r>
+        <w:rPr>
+          <w:rStyle w:val="token"/>
+          <w:rFonts w:ascii="Consolas" w:hAnsi="Consolas"/>
+          <w:color w:val="DD4A68"/>
+          <w:spacing w:val="-2"/>
+        </w:rPr>
+        <w:t>connect</w:t>
+      </w:r>
+      <w:r>
+        <w:rPr>
+          <w:rStyle w:val="token"/>
+          <w:rFonts w:ascii="Consolas" w:hAnsi="Consolas"/>
+          <w:color w:val="999999"/>
+          <w:spacing w:val="-2"/>
+        </w:rPr>
+        <w:t>();</w:t>
+      </w:r>
+    </w:p>
+    <w:p>
+      <w:pPr>
+        <w:pStyle w:val="HTMLPreformatted"/>
+        <w:shd w:val="clear" w:color="auto" w:fill="EDEDED" w:themeFill="accent3" w:themeFillTint="33"/>
+        <w:spacing w:before="150" w:after="150"/>
+        <w:rPr>
+          <w:rStyle w:val="HTMLCode"/>
+          <w:rFonts w:ascii="Consolas" w:hAnsi="Consolas"/>
+          <w:color w:val="37352F"/>
+          <w:spacing w:val="-2"/>
+        </w:rPr>
+      </w:pPr>
+    </w:p>
+    <w:p>
+      <w:pPr>
+        <w:pStyle w:val="HTMLPreformatted"/>
+        <w:shd w:val="clear" w:color="auto" w:fill="EDEDED" w:themeFill="accent3" w:themeFillTint="33"/>
+        <w:spacing w:before="150" w:after="150"/>
+        <w:rPr>
+          <w:rStyle w:val="HTMLCode"/>
+          <w:rFonts w:ascii="Consolas" w:hAnsi="Consolas"/>
+          <w:color w:val="37352F"/>
+          <w:spacing w:val="-2"/>
+        </w:rPr>
+      </w:pPr>
+      <w:r>
+        <w:rPr>
+          <w:rStyle w:val="HTMLCode"/>
+          <w:rFonts w:ascii="Consolas" w:hAnsi="Consolas"/>
+          <w:color w:val="37352F"/>
+          <w:spacing w:val="-2"/>
+        </w:rPr>
+        <w:t xml:space="preserve">    </w:t>
+      </w:r>
+      <w:r>
+        <w:rPr>
+          <w:rStyle w:val="token"/>
+          <w:rFonts w:ascii="Consolas" w:hAnsi="Consolas"/>
+          <w:color w:val="0077AA"/>
+          <w:spacing w:val="-2"/>
+        </w:rPr>
+        <w:t>public</w:t>
+      </w:r>
+      <w:r>
+        <w:rPr>
+          <w:rStyle w:val="HTMLCode"/>
+          <w:rFonts w:ascii="Consolas" w:hAnsi="Consolas"/>
+          <w:color w:val="37352F"/>
+          <w:spacing w:val="-2"/>
+        </w:rPr>
+        <w:t xml:space="preserve"> </w:t>
+      </w:r>
+      <w:r>
+        <w:rPr>
+          <w:rStyle w:val="token"/>
+          <w:rFonts w:ascii="Consolas" w:hAnsi="Consolas"/>
+          <w:color w:val="DD4A68"/>
+          <w:spacing w:val="-2"/>
+        </w:rPr>
+        <w:t>String</w:t>
+      </w:r>
+      <w:r>
+        <w:rPr>
+          <w:rStyle w:val="HTMLCode"/>
+          <w:rFonts w:ascii="Consolas" w:hAnsi="Consolas"/>
+          <w:color w:val="37352F"/>
+          <w:spacing w:val="-2"/>
+        </w:rPr>
+        <w:t xml:space="preserve"> </w:t>
+      </w:r>
+      <w:r>
+        <w:rPr>
+          <w:rStyle w:val="token"/>
+          <w:rFonts w:ascii="Consolas" w:hAnsi="Consolas"/>
+          <w:color w:val="DD4A68"/>
+          <w:spacing w:val="-2"/>
+        </w:rPr>
+        <w:t>getUrl</w:t>
+      </w:r>
+      <w:r>
+        <w:rPr>
+          <w:rStyle w:val="token"/>
+          <w:rFonts w:ascii="Consolas" w:hAnsi="Consolas"/>
+          <w:color w:val="999999"/>
+          <w:spacing w:val="-2"/>
+        </w:rPr>
+        <w:t>()</w:t>
+      </w:r>
+      <w:r>
+        <w:rPr>
+          <w:rStyle w:val="HTMLCode"/>
+          <w:rFonts w:ascii="Consolas" w:hAnsi="Consolas"/>
+          <w:color w:val="37352F"/>
+          <w:spacing w:val="-2"/>
+        </w:rPr>
+        <w:t xml:space="preserve"> </w:t>
+      </w:r>
+      <w:r>
+        <w:rPr>
+          <w:rStyle w:val="token"/>
+          <w:rFonts w:ascii="Consolas" w:hAnsi="Consolas"/>
+          <w:color w:val="999999"/>
+          <w:spacing w:val="-2"/>
+        </w:rPr>
+        <w:t>{</w:t>
+      </w:r>
+    </w:p>
+    <w:p>
+      <w:pPr>
+        <w:pStyle w:val="HTMLPreformatted"/>
+        <w:shd w:val="clear" w:color="auto" w:fill="EDEDED" w:themeFill="accent3" w:themeFillTint="33"/>
+        <w:spacing w:before="150" w:after="150"/>
+        <w:rPr>
+          <w:rStyle w:val="HTMLCode"/>
+          <w:rFonts w:ascii="Consolas" w:hAnsi="Consolas"/>
+          <w:color w:val="37352F"/>
+          <w:spacing w:val="-2"/>
+        </w:rPr>
+      </w:pPr>
+      <w:r>
+        <w:rPr>
+          <w:rStyle w:val="HTMLCode"/>
+          <w:rFonts w:ascii="Consolas" w:hAnsi="Consolas"/>
+          <w:color w:val="37352F"/>
+          <w:spacing w:val="-2"/>
+        </w:rPr>
+        <w:t xml:space="preserve">        </w:t>
+      </w:r>
+      <w:r>
+        <w:rPr>
+          <w:rStyle w:val="token"/>
+          <w:rFonts w:ascii="Consolas" w:hAnsi="Consolas"/>
+          <w:color w:val="0077AA"/>
+          <w:spacing w:val="-2"/>
+        </w:rPr>
+        <w:t>return</w:t>
+      </w:r>
+      <w:r>
+        <w:rPr>
+          <w:rStyle w:val="HTMLCode"/>
+          <w:rFonts w:ascii="Consolas" w:hAnsi="Consolas"/>
+          <w:color w:val="37352F"/>
+          <w:spacing w:val="-2"/>
+        </w:rPr>
+        <w:t xml:space="preserve"> url</w:t>
+      </w:r>
+      <w:r>
+        <w:rPr>
+          <w:rStyle w:val="token"/>
+          <w:rFonts w:ascii="Consolas" w:hAnsi="Consolas"/>
+          <w:color w:val="999999"/>
+          <w:spacing w:val="-2"/>
+        </w:rPr>
+        <w:t>;</w:t>
+      </w:r>
+    </w:p>
+    <w:p>
+      <w:pPr>
+        <w:pStyle w:val="HTMLPreformatted"/>
+        <w:shd w:val="clear" w:color="auto" w:fill="EDEDED" w:themeFill="accent3" w:themeFillTint="33"/>
+        <w:spacing w:before="150" w:after="150"/>
+        <w:rPr>
+          <w:rStyle w:val="HTMLCode"/>
+          <w:rFonts w:ascii="Consolas" w:hAnsi="Consolas"/>
+          <w:color w:val="37352F"/>
+          <w:spacing w:val="-2"/>
+        </w:rPr>
+      </w:pPr>
+      <w:r>
+        <w:rPr>
+          <w:rStyle w:val="HTMLCode"/>
+          <w:rFonts w:ascii="Consolas" w:hAnsi="Consolas"/>
+          <w:color w:val="37352F"/>
+          <w:spacing w:val="-2"/>
+        </w:rPr>
+        <w:t xml:space="preserve">    </w:t>
+      </w:r>
+      <w:r>
+        <w:rPr>
+          <w:rStyle w:val="token"/>
+          <w:rFonts w:ascii="Consolas" w:hAnsi="Consolas"/>
+          <w:color w:val="999999"/>
+          <w:spacing w:val="-2"/>
+        </w:rPr>
+        <w:t>}</w:t>
+      </w:r>
+    </w:p>
+    <w:p>
+      <w:pPr>
+        <w:pStyle w:val="HTMLPreformatted"/>
+        <w:shd w:val="clear" w:color="auto" w:fill="EDEDED" w:themeFill="accent3" w:themeFillTint="33"/>
+        <w:spacing w:before="150" w:after="150"/>
+        <w:rPr>
+          <w:rStyle w:val="HTMLCode"/>
+          <w:rFonts w:ascii="Consolas" w:hAnsi="Consolas"/>
+          <w:color w:val="37352F"/>
+          <w:spacing w:val="-2"/>
+        </w:rPr>
+      </w:pPr>
+    </w:p>
+    <w:p>
+      <w:pPr>
+        <w:pStyle w:val="HTMLPreformatted"/>
+        <w:shd w:val="clear" w:color="auto" w:fill="EDEDED" w:themeFill="accent3" w:themeFillTint="33"/>
+        <w:spacing w:before="150" w:after="150"/>
+        <w:rPr>
+          <w:rStyle w:val="HTMLCode"/>
+          <w:rFonts w:ascii="Consolas" w:hAnsi="Consolas"/>
+          <w:color w:val="37352F"/>
+          <w:spacing w:val="-2"/>
+        </w:rPr>
+      </w:pPr>
+      <w:r>
+        <w:rPr>
+          <w:rStyle w:val="HTMLCode"/>
+          <w:rFonts w:ascii="Consolas" w:hAnsi="Consolas"/>
+          <w:color w:val="37352F"/>
+          <w:spacing w:val="-2"/>
+        </w:rPr>
+        <w:t xml:space="preserve">    </w:t>
+      </w:r>
+      <w:r>
+        <w:rPr>
+          <w:rStyle w:val="token"/>
+          <w:rFonts w:ascii="Consolas" w:hAnsi="Consolas"/>
+          <w:color w:val="0077AA"/>
+          <w:spacing w:val="-2"/>
+        </w:rPr>
+        <w:t>public</w:t>
+      </w:r>
+      <w:r>
+        <w:rPr>
+          <w:rStyle w:val="HTMLCode"/>
+          <w:rFonts w:ascii="Consolas" w:hAnsi="Consolas"/>
+          <w:color w:val="37352F"/>
+          <w:spacing w:val="-2"/>
+        </w:rPr>
+        <w:t xml:space="preserve"> </w:t>
+      </w:r>
+      <w:r>
+        <w:rPr>
+          <w:rStyle w:val="token"/>
+          <w:rFonts w:ascii="Consolas" w:hAnsi="Consolas"/>
+          <w:color w:val="0077AA"/>
+          <w:spacing w:val="-2"/>
+        </w:rPr>
+        <w:t>void</w:t>
+      </w:r>
+      <w:r>
+        <w:rPr>
+          <w:rStyle w:val="HTMLCode"/>
+          <w:rFonts w:ascii="Consolas" w:hAnsi="Consolas"/>
+          <w:color w:val="37352F"/>
+          <w:spacing w:val="-2"/>
+        </w:rPr>
+        <w:t xml:space="preserve"> </w:t>
+      </w:r>
+      <w:r>
+        <w:rPr>
+          <w:rStyle w:val="token"/>
+          <w:rFonts w:ascii="Consolas" w:hAnsi="Consolas"/>
+          <w:color w:val="DD4A68"/>
+          <w:spacing w:val="-2"/>
+        </w:rPr>
+        <w:t>setUrl</w:t>
+      </w:r>
+      <w:r>
+        <w:rPr>
+          <w:rStyle w:val="token"/>
+          <w:rFonts w:ascii="Consolas" w:hAnsi="Consolas"/>
+          <w:color w:val="999999"/>
+          <w:spacing w:val="-2"/>
+        </w:rPr>
+        <w:t>(</w:t>
+      </w:r>
+      <w:r>
+        <w:rPr>
+          <w:rStyle w:val="token"/>
+          <w:rFonts w:ascii="Consolas" w:hAnsi="Consolas"/>
+          <w:color w:val="DD4A68"/>
+          <w:spacing w:val="-2"/>
+        </w:rPr>
+        <w:t>String</w:t>
+      </w:r>
+      <w:r>
+        <w:rPr>
+          <w:rStyle w:val="HTMLCode"/>
+          <w:rFonts w:ascii="Consolas" w:hAnsi="Consolas"/>
+          <w:color w:val="37352F"/>
+          <w:spacing w:val="-2"/>
+        </w:rPr>
+        <w:t xml:space="preserve"> url</w:t>
+      </w:r>
+      <w:r>
+        <w:rPr>
+          <w:rStyle w:val="token"/>
+          <w:rFonts w:ascii="Consolas" w:hAnsi="Consolas"/>
+          <w:color w:val="999999"/>
+          <w:spacing w:val="-2"/>
+        </w:rPr>
+        <w:t>)</w:t>
+      </w:r>
+      <w:r>
+        <w:rPr>
+          <w:rStyle w:val="HTMLCode"/>
+          <w:rFonts w:ascii="Consolas" w:hAnsi="Consolas"/>
+          <w:color w:val="37352F"/>
+          <w:spacing w:val="-2"/>
+        </w:rPr>
+        <w:t xml:space="preserve"> </w:t>
+      </w:r>
+      <w:r>
+        <w:rPr>
+          <w:rStyle w:val="token"/>
+          <w:rFonts w:ascii="Consolas" w:hAnsi="Consolas"/>
+          <w:color w:val="999999"/>
+          <w:spacing w:val="-2"/>
+        </w:rPr>
+        <w:t>{</w:t>
+      </w:r>
+    </w:p>
+    <w:p>
+      <w:pPr>
+        <w:pStyle w:val="HTMLPreformatted"/>
+        <w:shd w:val="clear" w:color="auto" w:fill="EDEDED" w:themeFill="accent3" w:themeFillTint="33"/>
+        <w:spacing w:before="150" w:after="150"/>
+        <w:rPr>
+          <w:rStyle w:val="HTMLCode"/>
+          <w:rFonts w:ascii="Consolas" w:hAnsi="Consolas"/>
+          <w:color w:val="37352F"/>
+          <w:spacing w:val="-2"/>
+        </w:rPr>
+      </w:pPr>
+      <w:r>
+        <w:rPr>
+          <w:rStyle w:val="HTMLCode"/>
+          <w:rFonts w:ascii="Consolas" w:hAnsi="Consolas"/>
+          <w:color w:val="37352F"/>
+          <w:spacing w:val="-2"/>
+        </w:rPr>
+        <w:t xml:space="preserve">        </w:t>
+      </w:r>
+      <w:r>
+        <w:rPr>
+          <w:rStyle w:val="token"/>
+          <w:rFonts w:ascii="Consolas" w:hAnsi="Consolas"/>
+          <w:color w:val="0077AA"/>
+          <w:spacing w:val="-2"/>
+        </w:rPr>
+        <w:t>this</w:t>
+      </w:r>
+      <w:r>
+        <w:rPr>
+          <w:rStyle w:val="token"/>
+          <w:rFonts w:ascii="Consolas" w:hAnsi="Consolas"/>
+          <w:color w:val="999999"/>
+          <w:spacing w:val="-2"/>
+        </w:rPr>
+        <w:t>.</w:t>
+      </w:r>
+      <w:r>
+        <w:rPr>
+          <w:rStyle w:val="HTMLCode"/>
+          <w:rFonts w:ascii="Consolas" w:hAnsi="Consolas"/>
+          <w:color w:val="37352F"/>
+          <w:spacing w:val="-2"/>
+        </w:rPr>
+        <w:t xml:space="preserve">url </w:t>
+      </w:r>
+      <w:r>
+        <w:rPr>
+          <w:rStyle w:val="token"/>
+          <w:rFonts w:ascii="Consolas" w:hAnsi="Consolas"/>
+          <w:color w:val="9A6E3A"/>
+          <w:spacing w:val="-2"/>
+        </w:rPr>
+        <w:t>=</w:t>
+      </w:r>
+      <w:r>
+        <w:rPr>
+          <w:rStyle w:val="HTMLCode"/>
+          <w:rFonts w:ascii="Consolas" w:hAnsi="Consolas"/>
+          <w:color w:val="37352F"/>
+          <w:spacing w:val="-2"/>
+        </w:rPr>
+        <w:t xml:space="preserve"> url</w:t>
+      </w:r>
+      <w:r>
+        <w:rPr>
+          <w:rStyle w:val="token"/>
+          <w:rFonts w:ascii="Consolas" w:hAnsi="Consolas"/>
+          <w:color w:val="999999"/>
+          <w:spacing w:val="-2"/>
+        </w:rPr>
+        <w:t>;</w:t>
+      </w:r>
+    </w:p>
+    <w:p>
+      <w:pPr>
+        <w:pStyle w:val="HTMLPreformatted"/>
+        <w:shd w:val="clear" w:color="auto" w:fill="EDEDED" w:themeFill="accent3" w:themeFillTint="33"/>
+        <w:spacing w:before="150" w:after="150"/>
+        <w:rPr>
+          <w:rStyle w:val="HTMLCode"/>
+          <w:rFonts w:ascii="Consolas" w:hAnsi="Consolas"/>
+          <w:color w:val="37352F"/>
+          <w:spacing w:val="-2"/>
+        </w:rPr>
+      </w:pPr>
+      <w:r>
+        <w:rPr>
+          <w:rStyle w:val="HTMLCode"/>
+          <w:rFonts w:ascii="Consolas" w:hAnsi="Consolas"/>
+          <w:color w:val="37352F"/>
+          <w:spacing w:val="-2"/>
+        </w:rPr>
+        <w:t xml:space="preserve">    </w:t>
+      </w:r>
+      <w:r>
+        <w:rPr>
+          <w:rStyle w:val="token"/>
+          <w:rFonts w:ascii="Consolas" w:hAnsi="Consolas"/>
+          <w:color w:val="999999"/>
+          <w:spacing w:val="-2"/>
+        </w:rPr>
+        <w:t>}</w:t>
+      </w:r>
+    </w:p>
+    <w:p>
+      <w:pPr>
+        <w:pStyle w:val="HTMLPreformatted"/>
+        <w:shd w:val="clear" w:color="auto" w:fill="EDEDED" w:themeFill="accent3" w:themeFillTint="33"/>
+        <w:spacing w:before="150" w:after="150"/>
+        <w:rPr>
+          <w:rFonts w:ascii="Consolas" w:hAnsi="Consolas"/>
+          <w:color w:val="000000"/>
+          <w:spacing w:val="-2"/>
+          <w:sz w:val="24"/>
+          <w:szCs w:val="24"/>
+        </w:rPr>
+      </w:pPr>
+      <w:r>
+        <w:rPr>
+          <w:rStyle w:val="token"/>
+          <w:rFonts w:ascii="Consolas" w:hAnsi="Consolas"/>
+          <w:color w:val="999999"/>
+          <w:spacing w:val="-2"/>
+        </w:rPr>
+        <w:t>}</w:t>
+      </w:r>
+    </w:p>
+    <w:p>
+      <w:pPr>
+        <w:rPr>
+          <w:lang w:val="en-US" w:eastAsia="vi-VN"/>
+        </w:rPr>
+      </w:pPr>
+    </w:p>
+    <w:p>
+      <w:pPr>
+        <w:rPr>
+          <w:lang w:val="en-US" w:eastAsia="vi-VN"/>
+        </w:rPr>
+      </w:pPr>
+      <w:r>
+        <w:rPr>
+          <w:lang w:val="en-US" w:eastAsia="vi-VN"/>
+        </w:rPr>
+        <w:t xml:space="preserve">Kế thừa nó là </w:t>
+      </w:r>
+      <w:r>
+        <w:rPr>
+          <w:color w:val="FF0000"/>
+          <w:lang w:val="en-US" w:eastAsia="vi-VN"/>
+        </w:rPr>
+        <w:t>MySqlConnector</w:t>
+      </w:r>
+    </w:p>
+    <w:p>
+      <w:pPr>
+        <w:rPr>
+          <w:lang w:val="en-US" w:eastAsia="vi-VN"/>
+        </w:rPr>
+      </w:pPr>
+      <w:r>
+        <w:rPr>
+          <w:lang w:val="en-US" w:eastAsia="vi-VN"/>
+        </w:rPr>
+        <w:t>MySqlConnector.java</w:t>
+      </w:r>
+    </w:p>
+    <w:p>
+      <w:pPr>
+        <w:pStyle w:val="HTMLPreformatted"/>
+        <w:shd w:val="clear" w:color="auto" w:fill="EDEDED" w:themeFill="accent3" w:themeFillTint="33"/>
+        <w:spacing w:before="150" w:after="150"/>
+        <w:rPr>
+          <w:rStyle w:val="HTMLCode"/>
+          <w:rFonts w:ascii="Consolas" w:hAnsi="Consolas"/>
+          <w:color w:val="37352F"/>
+          <w:spacing w:val="-2"/>
+        </w:rPr>
+      </w:pPr>
+      <w:r>
+        <w:rPr>
+          <w:rStyle w:val="token"/>
+          <w:rFonts w:ascii="Consolas" w:hAnsi="Consolas"/>
+          <w:color w:val="0077AA"/>
+          <w:spacing w:val="-2"/>
+        </w:rPr>
+        <w:t>public</w:t>
+      </w:r>
+      <w:r>
+        <w:rPr>
+          <w:rStyle w:val="HTMLCode"/>
+          <w:rFonts w:ascii="Consolas" w:hAnsi="Consolas"/>
+          <w:color w:val="37352F"/>
+          <w:spacing w:val="-2"/>
+        </w:rPr>
+        <w:t xml:space="preserve"> </w:t>
+      </w:r>
+      <w:r>
+        <w:rPr>
+          <w:rStyle w:val="token"/>
+          <w:rFonts w:ascii="Consolas" w:hAnsi="Consolas"/>
+          <w:color w:val="0077AA"/>
+          <w:spacing w:val="-2"/>
+        </w:rPr>
+        <w:t>class</w:t>
+      </w:r>
+      <w:r>
+        <w:rPr>
+          <w:rStyle w:val="HTMLCode"/>
+          <w:rFonts w:ascii="Consolas" w:hAnsi="Consolas"/>
+          <w:color w:val="37352F"/>
+          <w:spacing w:val="-2"/>
+        </w:rPr>
+        <w:t xml:space="preserve"> </w:t>
+      </w:r>
+      <w:r>
+        <w:rPr>
+          <w:rStyle w:val="token"/>
+          <w:rFonts w:ascii="Consolas" w:hAnsi="Consolas"/>
+          <w:color w:val="DD4A68"/>
+          <w:spacing w:val="-2"/>
+        </w:rPr>
+        <w:t>MySqlConnector</w:t>
+      </w:r>
+      <w:r>
+        <w:rPr>
+          <w:rStyle w:val="HTMLCode"/>
+          <w:rFonts w:ascii="Consolas" w:hAnsi="Consolas"/>
+          <w:color w:val="37352F"/>
+          <w:spacing w:val="-2"/>
+        </w:rPr>
+        <w:t xml:space="preserve"> </w:t>
+      </w:r>
+      <w:r>
+        <w:rPr>
+          <w:rStyle w:val="token"/>
+          <w:rFonts w:ascii="Consolas" w:hAnsi="Consolas"/>
+          <w:color w:val="0077AA"/>
+          <w:spacing w:val="-2"/>
+        </w:rPr>
+        <w:t>extends</w:t>
+      </w:r>
+      <w:r>
+        <w:rPr>
+          <w:rStyle w:val="HTMLCode"/>
+          <w:rFonts w:ascii="Consolas" w:hAnsi="Consolas"/>
+          <w:color w:val="37352F"/>
+          <w:spacing w:val="-2"/>
+        </w:rPr>
+        <w:t xml:space="preserve"> </w:t>
+      </w:r>
+      <w:r>
+        <w:rPr>
+          <w:rStyle w:val="token"/>
+          <w:rFonts w:ascii="Consolas" w:hAnsi="Consolas"/>
+          <w:color w:val="DD4A68"/>
+          <w:spacing w:val="-2"/>
+        </w:rPr>
+        <w:t>DatabaseConnector</w:t>
+      </w:r>
+      <w:r>
+        <w:rPr>
+          <w:rStyle w:val="HTMLCode"/>
+          <w:rFonts w:ascii="Consolas" w:hAnsi="Consolas"/>
+          <w:color w:val="37352F"/>
+          <w:spacing w:val="-2"/>
+        </w:rPr>
+        <w:t xml:space="preserve"> </w:t>
+      </w:r>
+      <w:r>
+        <w:rPr>
+          <w:rStyle w:val="token"/>
+          <w:rFonts w:ascii="Consolas" w:hAnsi="Consolas"/>
+          <w:color w:val="999999"/>
+          <w:spacing w:val="-2"/>
+        </w:rPr>
+        <w:t>{</w:t>
+      </w:r>
+    </w:p>
+    <w:p>
+      <w:pPr>
+        <w:pStyle w:val="HTMLPreformatted"/>
+        <w:shd w:val="clear" w:color="auto" w:fill="EDEDED" w:themeFill="accent3" w:themeFillTint="33"/>
+        <w:spacing w:before="150" w:after="150"/>
+        <w:rPr>
+          <w:rStyle w:val="HTMLCode"/>
+          <w:rFonts w:ascii="Consolas" w:hAnsi="Consolas"/>
+          <w:color w:val="37352F"/>
+          <w:spacing w:val="-2"/>
+        </w:rPr>
+      </w:pPr>
+      <w:r>
+        <w:rPr>
+          <w:rStyle w:val="HTMLCode"/>
+          <w:rFonts w:ascii="Consolas" w:hAnsi="Consolas"/>
+          <w:color w:val="37352F"/>
+          <w:spacing w:val="-2"/>
+        </w:rPr>
+        <w:t xml:space="preserve">    </w:t>
+      </w:r>
+      <w:r>
+        <w:rPr>
+          <w:rStyle w:val="token"/>
+          <w:rFonts w:ascii="Consolas" w:hAnsi="Consolas"/>
+          <w:color w:val="999999"/>
+          <w:spacing w:val="-2"/>
+        </w:rPr>
+        <w:t>@Override</w:t>
+      </w:r>
+    </w:p>
+    <w:p>
+      <w:pPr>
+        <w:pStyle w:val="HTMLPreformatted"/>
+        <w:shd w:val="clear" w:color="auto" w:fill="EDEDED" w:themeFill="accent3" w:themeFillTint="33"/>
+        <w:spacing w:before="150" w:after="150"/>
+        <w:rPr>
+          <w:rStyle w:val="HTMLCode"/>
+          <w:rFonts w:ascii="Consolas" w:hAnsi="Consolas"/>
+          <w:color w:val="37352F"/>
+          <w:spacing w:val="-2"/>
+        </w:rPr>
+      </w:pPr>
+      <w:r>
+        <w:rPr>
+          <w:rStyle w:val="HTMLCode"/>
+          <w:rFonts w:ascii="Consolas" w:hAnsi="Consolas"/>
+          <w:color w:val="37352F"/>
+          <w:spacing w:val="-2"/>
+        </w:rPr>
+        <w:t xml:space="preserve">    </w:t>
+      </w:r>
+      <w:r>
+        <w:rPr>
+          <w:rStyle w:val="token"/>
+          <w:rFonts w:ascii="Consolas" w:hAnsi="Consolas"/>
+          <w:color w:val="0077AA"/>
+          <w:spacing w:val="-2"/>
+        </w:rPr>
+        <w:t>public</w:t>
+      </w:r>
+      <w:r>
+        <w:rPr>
+          <w:rStyle w:val="HTMLCode"/>
+          <w:rFonts w:ascii="Consolas" w:hAnsi="Consolas"/>
+          <w:color w:val="37352F"/>
+          <w:spacing w:val="-2"/>
+        </w:rPr>
+        <w:t xml:space="preserve"> </w:t>
+      </w:r>
+      <w:r>
+        <w:rPr>
+          <w:rStyle w:val="token"/>
+          <w:rFonts w:ascii="Consolas" w:hAnsi="Consolas"/>
+          <w:color w:val="0077AA"/>
+          <w:spacing w:val="-2"/>
+        </w:rPr>
+        <w:t>void</w:t>
+      </w:r>
+      <w:r>
+        <w:rPr>
+          <w:rStyle w:val="HTMLCode"/>
+          <w:rFonts w:ascii="Consolas" w:hAnsi="Consolas"/>
+          <w:color w:val="37352F"/>
+          <w:spacing w:val="-2"/>
+        </w:rPr>
+        <w:t xml:space="preserve"> </w:t>
+      </w:r>
+      <w:r>
+        <w:rPr>
+          <w:rStyle w:val="token"/>
+          <w:rFonts w:ascii="Consolas" w:hAnsi="Consolas"/>
+          <w:color w:val="DD4A68"/>
+          <w:spacing w:val="-2"/>
+        </w:rPr>
+        <w:t>connect</w:t>
+      </w:r>
+      <w:r>
+        <w:rPr>
+          <w:rStyle w:val="token"/>
+          <w:rFonts w:ascii="Consolas" w:hAnsi="Consolas"/>
+          <w:color w:val="999999"/>
+          <w:spacing w:val="-2"/>
+        </w:rPr>
+        <w:t>()</w:t>
+      </w:r>
+      <w:r>
+        <w:rPr>
+          <w:rStyle w:val="HTMLCode"/>
+          <w:rFonts w:ascii="Consolas" w:hAnsi="Consolas"/>
+          <w:color w:val="37352F"/>
+          <w:spacing w:val="-2"/>
+        </w:rPr>
+        <w:t xml:space="preserve"> </w:t>
+      </w:r>
+      <w:r>
+        <w:rPr>
+          <w:rStyle w:val="token"/>
+          <w:rFonts w:ascii="Consolas" w:hAnsi="Consolas"/>
+          <w:color w:val="999999"/>
+          <w:spacing w:val="-2"/>
+        </w:rPr>
+        <w:t>{</w:t>
+      </w:r>
+    </w:p>
+    <w:p>
+      <w:pPr>
+        <w:pStyle w:val="HTMLPreformatted"/>
+        <w:shd w:val="clear" w:color="auto" w:fill="EDEDED" w:themeFill="accent3" w:themeFillTint="33"/>
+        <w:spacing w:before="150" w:after="150"/>
+        <w:rPr>
+          <w:rStyle w:val="HTMLCode"/>
+          <w:rFonts w:ascii="Consolas" w:hAnsi="Consolas"/>
+          <w:color w:val="37352F"/>
+          <w:spacing w:val="-2"/>
+        </w:rPr>
+      </w:pPr>
+      <w:r>
+        <w:rPr>
+          <w:rStyle w:val="HTMLCode"/>
+          <w:rFonts w:ascii="Consolas" w:hAnsi="Consolas"/>
+          <w:color w:val="37352F"/>
+          <w:spacing w:val="-2"/>
+        </w:rPr>
+        <w:t xml:space="preserve">        </w:t>
+      </w:r>
+      <w:r>
+        <w:rPr>
+          <w:rStyle w:val="token"/>
+          <w:rFonts w:ascii="Consolas" w:hAnsi="Consolas"/>
+          <w:color w:val="DD4A68"/>
+          <w:spacing w:val="-2"/>
+        </w:rPr>
+        <w:t>System</w:t>
+      </w:r>
+      <w:r>
+        <w:rPr>
+          <w:rStyle w:val="token"/>
+          <w:rFonts w:ascii="Consolas" w:hAnsi="Consolas"/>
+          <w:color w:val="999999"/>
+          <w:spacing w:val="-2"/>
+        </w:rPr>
+        <w:t>.</w:t>
+      </w:r>
+      <w:r>
+        <w:rPr>
+          <w:rStyle w:val="HTMLCode"/>
+          <w:rFonts w:ascii="Consolas" w:hAnsi="Consolas"/>
+          <w:color w:val="37352F"/>
+          <w:spacing w:val="-2"/>
+        </w:rPr>
+        <w:t>out</w:t>
+      </w:r>
+      <w:r>
+        <w:rPr>
+          <w:rStyle w:val="token"/>
+          <w:rFonts w:ascii="Consolas" w:hAnsi="Consolas"/>
+          <w:color w:val="999999"/>
+          <w:spacing w:val="-2"/>
+        </w:rPr>
+        <w:t>.</w:t>
+      </w:r>
+      <w:r>
+        <w:rPr>
+          <w:rStyle w:val="token"/>
+          <w:rFonts w:ascii="Consolas" w:hAnsi="Consolas"/>
+          <w:color w:val="DD4A68"/>
+          <w:spacing w:val="-2"/>
+        </w:rPr>
+        <w:t>println</w:t>
+      </w:r>
+      <w:r>
+        <w:rPr>
+          <w:rStyle w:val="token"/>
+          <w:rFonts w:ascii="Consolas" w:hAnsi="Consolas"/>
+          <w:color w:val="999999"/>
+          <w:spacing w:val="-2"/>
+        </w:rPr>
+        <w:t>(</w:t>
+      </w:r>
+      <w:r>
+        <w:rPr>
+          <w:rStyle w:val="token"/>
+          <w:rFonts w:ascii="Consolas" w:hAnsi="Consolas"/>
+          <w:color w:val="669900"/>
+          <w:spacing w:val="-2"/>
+        </w:rPr>
+        <w:t>"Đã kết nối tới Mysql: "</w:t>
+      </w:r>
+      <w:r>
+        <w:rPr>
+          <w:rStyle w:val="HTMLCode"/>
+          <w:rFonts w:ascii="Consolas" w:hAnsi="Consolas"/>
+          <w:color w:val="37352F"/>
+          <w:spacing w:val="-2"/>
+        </w:rPr>
+        <w:t xml:space="preserve"> </w:t>
+      </w:r>
+      <w:r>
+        <w:rPr>
+          <w:rStyle w:val="token"/>
+          <w:rFonts w:ascii="Consolas" w:hAnsi="Consolas"/>
+          <w:color w:val="9A6E3A"/>
+          <w:spacing w:val="-2"/>
+        </w:rPr>
+        <w:t>+</w:t>
+      </w:r>
+      <w:r>
+        <w:rPr>
+          <w:rStyle w:val="HTMLCode"/>
+          <w:rFonts w:ascii="Consolas" w:hAnsi="Consolas"/>
+          <w:color w:val="37352F"/>
+          <w:spacing w:val="-2"/>
+        </w:rPr>
+        <w:t xml:space="preserve"> </w:t>
+      </w:r>
+      <w:r>
+        <w:rPr>
+          <w:rStyle w:val="token"/>
+          <w:rFonts w:ascii="Consolas" w:hAnsi="Consolas"/>
+          <w:color w:val="DD4A68"/>
+          <w:spacing w:val="-2"/>
+        </w:rPr>
+        <w:t>getUrl</w:t>
+      </w:r>
+      <w:r>
+        <w:rPr>
+          <w:rStyle w:val="token"/>
+          <w:rFonts w:ascii="Consolas" w:hAnsi="Consolas"/>
+          <w:color w:val="999999"/>
+          <w:spacing w:val="-2"/>
+        </w:rPr>
+        <w:t>());</w:t>
+      </w:r>
+    </w:p>
+    <w:p>
+      <w:pPr>
+        <w:pStyle w:val="HTMLPreformatted"/>
+        <w:shd w:val="clear" w:color="auto" w:fill="EDEDED" w:themeFill="accent3" w:themeFillTint="33"/>
+        <w:spacing w:before="150" w:after="150"/>
+        <w:rPr>
+          <w:rStyle w:val="HTMLCode"/>
+          <w:rFonts w:ascii="Consolas" w:hAnsi="Consolas"/>
+          <w:color w:val="37352F"/>
+          <w:spacing w:val="-2"/>
+        </w:rPr>
+      </w:pPr>
+      <w:r>
+        <w:rPr>
+          <w:rStyle w:val="HTMLCode"/>
+          <w:rFonts w:ascii="Consolas" w:hAnsi="Consolas"/>
+          <w:color w:val="37352F"/>
+          <w:spacing w:val="-2"/>
+        </w:rPr>
+        <w:t xml:space="preserve">    </w:t>
+      </w:r>
+      <w:r>
+        <w:rPr>
+          <w:rStyle w:val="token"/>
+          <w:rFonts w:ascii="Consolas" w:hAnsi="Consolas"/>
+          <w:color w:val="999999"/>
+          <w:spacing w:val="-2"/>
+        </w:rPr>
+        <w:t>}</w:t>
+      </w:r>
+    </w:p>
+    <w:p>
+      <w:pPr>
+        <w:pStyle w:val="HTMLPreformatted"/>
+        <w:shd w:val="clear" w:color="auto" w:fill="EDEDED" w:themeFill="accent3" w:themeFillTint="33"/>
+        <w:spacing w:before="150" w:after="150"/>
+        <w:rPr>
+          <w:rFonts w:ascii="Consolas" w:hAnsi="Consolas"/>
+          <w:color w:val="000000"/>
+          <w:spacing w:val="-2"/>
+          <w:sz w:val="24"/>
+          <w:szCs w:val="24"/>
+        </w:rPr>
+      </w:pPr>
+      <w:r>
+        <w:rPr>
+          <w:rStyle w:val="token"/>
+          <w:rFonts w:ascii="Consolas" w:hAnsi="Consolas"/>
+          <w:color w:val="999999"/>
+          <w:spacing w:val="-2"/>
+        </w:rPr>
+        <w:t>}</w:t>
+      </w:r>
+    </w:p>
+    <w:p>
+      <w:pPr>
+        <w:rPr>
+          <w:lang w:val="en-US" w:eastAsia="vi-VN"/>
+        </w:rPr>
+      </w:pPr>
+    </w:p>
+    <w:p>
+      <w:pPr>
+        <w:rPr>
+          <w:lang w:val="en-US" w:eastAsia="vi-VN"/>
+        </w:rPr>
+      </w:pPr>
+    </w:p>
+    <w:p>
+      <w:pPr>
+        <w:rPr>
+          <w:lang w:val="en-US" w:eastAsia="vi-VN"/>
+        </w:rPr>
+      </w:pPr>
+    </w:p>
+    <w:p>
+      <w:pPr>
+        <w:rPr>
+          <w:lang w:val="en-US" w:eastAsia="vi-VN"/>
+        </w:rPr>
+      </w:pPr>
+    </w:p>
+    <w:p>
+      <w:pPr>
+        <w:rPr>
+          <w:lang w:val="en-US" w:eastAsia="vi-VN"/>
+        </w:rPr>
+      </w:pPr>
+    </w:p>
+    <w:p>
+      <w:pPr>
+        <w:rPr>
+          <w:lang w:val="en-US" w:eastAsia="vi-VN"/>
+        </w:rPr>
+      </w:pPr>
+    </w:p>
+    <w:p>
+      <w:pPr>
+        <w:rPr>
+          <w:lang w:val="en-US" w:eastAsia="vi-VN"/>
+        </w:rPr>
+      </w:pPr>
+    </w:p>
+    <w:p>
+      <w:pPr>
+        <w:pStyle w:val="ListParagraph"/>
+        <w:numPr>
+          <w:ilvl w:val="0"/>
+          <w:numId w:val="5"/>
+        </w:numPr>
+        <w:rPr>
+          <w:lang w:val="en-US" w:eastAsia="vi-VN"/>
+        </w:rPr>
+      </w:pPr>
+      <w:r>
+        <w:rPr>
+          <w:lang w:val="en-US" w:eastAsia="vi-VN"/>
+        </w:rPr>
+        <w:t xml:space="preserve">Chương trình sẽ được cấu hình trong </w:t>
+      </w:r>
+      <w:r>
+        <w:rPr>
+          <w:color w:val="FF0000"/>
+          <w:lang w:val="en-US" w:eastAsia="vi-VN"/>
+        </w:rPr>
+        <w:t>AppConfig</w:t>
+      </w:r>
+    </w:p>
+    <w:p>
+      <w:pPr>
+        <w:rPr>
+          <w:rStyle w:val="HTMLCode"/>
+          <w:rFonts w:asciiTheme="minorHAnsi" w:eastAsiaTheme="minorHAnsi" w:hAnsiTheme="minorHAnsi" w:cstheme="minorBidi"/>
+          <w:sz w:val="22"/>
+          <w:szCs w:val="22"/>
+          <w:lang w:val="en-US" w:eastAsia="vi-VN"/>
+        </w:rPr>
+      </w:pPr>
+      <w:r>
+        <w:rPr>
+          <w:lang w:val="en-US" w:eastAsia="vi-VN"/>
+        </w:rPr>
+        <w:lastRenderedPageBreak/>
+        <w:t>AppConfig.java</w:t>
+      </w:r>
+    </w:p>
+    <w:p>
+      <w:pPr>
+        <w:pStyle w:val="HTMLPreformatted"/>
+        <w:shd w:val="clear" w:color="auto" w:fill="EDEDED" w:themeFill="accent3" w:themeFillTint="33"/>
+        <w:spacing w:before="150" w:after="150"/>
+        <w:rPr>
+          <w:rStyle w:val="HTMLCode"/>
+          <w:rFonts w:ascii="Consolas" w:hAnsi="Consolas"/>
+          <w:color w:val="37352F"/>
+          <w:spacing w:val="-2"/>
+        </w:rPr>
+      </w:pPr>
+      <w:r>
+        <w:rPr>
+          <w:rStyle w:val="token"/>
+          <w:rFonts w:ascii="Consolas" w:hAnsi="Consolas"/>
+          <w:color w:val="999999"/>
+          <w:spacing w:val="-2"/>
+        </w:rPr>
+        <w:t>@Configuration</w:t>
+      </w:r>
+    </w:p>
+    <w:p>
+      <w:pPr>
+        <w:pStyle w:val="HTMLPreformatted"/>
+        <w:shd w:val="clear" w:color="auto" w:fill="EDEDED" w:themeFill="accent3" w:themeFillTint="33"/>
+        <w:spacing w:before="150" w:after="150"/>
+        <w:rPr>
+          <w:rStyle w:val="HTMLCode"/>
+          <w:rFonts w:ascii="Consolas" w:hAnsi="Consolas"/>
+          <w:color w:val="37352F"/>
+          <w:spacing w:val="-2"/>
+        </w:rPr>
+      </w:pPr>
+      <w:r>
+        <w:rPr>
+          <w:rStyle w:val="token"/>
+          <w:rFonts w:ascii="Consolas" w:hAnsi="Consolas"/>
+          <w:color w:val="0077AA"/>
+          <w:spacing w:val="-2"/>
+        </w:rPr>
+        <w:t>public</w:t>
+      </w:r>
+      <w:r>
+        <w:rPr>
+          <w:rStyle w:val="HTMLCode"/>
+          <w:rFonts w:ascii="Consolas" w:hAnsi="Consolas"/>
+          <w:color w:val="37352F"/>
+          <w:spacing w:val="-2"/>
+        </w:rPr>
+        <w:t xml:space="preserve"> </w:t>
+      </w:r>
+      <w:r>
+        <w:rPr>
+          <w:rStyle w:val="token"/>
+          <w:rFonts w:ascii="Consolas" w:hAnsi="Consolas"/>
+          <w:color w:val="0077AA"/>
+          <w:spacing w:val="-2"/>
+        </w:rPr>
+        <w:t>class</w:t>
+      </w:r>
+      <w:r>
+        <w:rPr>
+          <w:rStyle w:val="HTMLCode"/>
+          <w:rFonts w:ascii="Consolas" w:hAnsi="Consolas"/>
+          <w:color w:val="37352F"/>
+          <w:spacing w:val="-2"/>
+        </w:rPr>
+        <w:t xml:space="preserve"> </w:t>
+      </w:r>
+      <w:r>
+        <w:rPr>
+          <w:rStyle w:val="token"/>
+          <w:rFonts w:ascii="Consolas" w:hAnsi="Consolas"/>
+          <w:color w:val="DD4A68"/>
+          <w:spacing w:val="-2"/>
+        </w:rPr>
+        <w:t>AppConfig</w:t>
+      </w:r>
+      <w:r>
+        <w:rPr>
+          <w:rStyle w:val="HTMLCode"/>
+          <w:rFonts w:ascii="Consolas" w:hAnsi="Consolas"/>
+          <w:color w:val="37352F"/>
+          <w:spacing w:val="-2"/>
+        </w:rPr>
+        <w:t xml:space="preserve"> </w:t>
+      </w:r>
+      <w:r>
+        <w:rPr>
+          <w:rStyle w:val="token"/>
+          <w:rFonts w:ascii="Consolas" w:hAnsi="Consolas"/>
+          <w:color w:val="999999"/>
+          <w:spacing w:val="-2"/>
+        </w:rPr>
+        <w:t>{</w:t>
+      </w:r>
+    </w:p>
+    <w:p>
+      <w:pPr>
+        <w:pStyle w:val="HTMLPreformatted"/>
+        <w:shd w:val="clear" w:color="auto" w:fill="EDEDED" w:themeFill="accent3" w:themeFillTint="33"/>
+        <w:spacing w:before="150" w:after="150"/>
+        <w:rPr>
+          <w:rStyle w:val="HTMLCode"/>
+          <w:rFonts w:ascii="Consolas" w:hAnsi="Consolas"/>
+          <w:color w:val="37352F"/>
+          <w:spacing w:val="-2"/>
+        </w:rPr>
+      </w:pPr>
+    </w:p>
+    <w:p>
+      <w:pPr>
+        <w:pStyle w:val="HTMLPreformatted"/>
+        <w:shd w:val="clear" w:color="auto" w:fill="EDEDED" w:themeFill="accent3" w:themeFillTint="33"/>
+        <w:spacing w:before="150" w:after="150"/>
+        <w:rPr>
+          <w:rStyle w:val="HTMLCode"/>
+          <w:rFonts w:ascii="Consolas" w:hAnsi="Consolas"/>
+          <w:color w:val="37352F"/>
+          <w:spacing w:val="-2"/>
+        </w:rPr>
+      </w:pPr>
+      <w:r>
+        <w:rPr>
+          <w:rStyle w:val="HTMLCode"/>
+          <w:rFonts w:ascii="Consolas" w:hAnsi="Consolas"/>
+          <w:color w:val="37352F"/>
+          <w:spacing w:val="-2"/>
+        </w:rPr>
+        <w:t xml:space="preserve">    </w:t>
+      </w:r>
+      <w:r>
+        <w:rPr>
+          <w:rStyle w:val="token"/>
+          <w:rFonts w:ascii="Consolas" w:hAnsi="Consolas"/>
+          <w:color w:val="708090"/>
+          <w:spacing w:val="-2"/>
+        </w:rPr>
+        <w:t>// Lấy giá trị config từ file application.properties</w:t>
+      </w:r>
+    </w:p>
+    <w:p>
+      <w:pPr>
+        <w:pStyle w:val="HTMLPreformatted"/>
+        <w:shd w:val="clear" w:color="auto" w:fill="EDEDED" w:themeFill="accent3" w:themeFillTint="33"/>
+        <w:spacing w:before="150" w:after="150"/>
+        <w:rPr>
+          <w:rStyle w:val="HTMLCode"/>
+          <w:rFonts w:ascii="Consolas" w:hAnsi="Consolas"/>
+          <w:color w:val="37352F"/>
+          <w:spacing w:val="-2"/>
+        </w:rPr>
+      </w:pPr>
+      <w:r>
+        <w:rPr>
+          <w:rStyle w:val="HTMLCode"/>
+          <w:rFonts w:ascii="Consolas" w:hAnsi="Consolas"/>
+          <w:color w:val="37352F"/>
+          <w:spacing w:val="-2"/>
+        </w:rPr>
+        <w:t xml:space="preserve">    </w:t>
+      </w:r>
+      <w:r>
+        <w:rPr>
+          <w:rStyle w:val="token"/>
+          <w:rFonts w:ascii="Consolas" w:hAnsi="Consolas"/>
+          <w:color w:val="999999"/>
+          <w:spacing w:val="-2"/>
+        </w:rPr>
+        <w:t>@Value(</w:t>
+      </w:r>
+      <w:r>
+        <w:rPr>
+          <w:rStyle w:val="token"/>
+          <w:rFonts w:ascii="Consolas" w:hAnsi="Consolas"/>
+          <w:color w:val="669900"/>
+          <w:spacing w:val="-2"/>
+        </w:rPr>
+        <w:t>"${loda.mysql.url}"</w:t>
+      </w:r>
+      <w:r>
+        <w:rPr>
+          <w:rStyle w:val="token"/>
+          <w:rFonts w:ascii="Consolas" w:hAnsi="Consolas"/>
+          <w:color w:val="999999"/>
+          <w:spacing w:val="-2"/>
+        </w:rPr>
+        <w:t>)</w:t>
+      </w:r>
+    </w:p>
+    <w:p>
+      <w:pPr>
+        <w:pStyle w:val="HTMLPreformatted"/>
+        <w:shd w:val="clear" w:color="auto" w:fill="EDEDED" w:themeFill="accent3" w:themeFillTint="33"/>
+        <w:spacing w:before="150" w:after="150"/>
+        <w:rPr>
+          <w:rStyle w:val="HTMLCode"/>
+          <w:rFonts w:ascii="Consolas" w:hAnsi="Consolas"/>
+          <w:color w:val="37352F"/>
+          <w:spacing w:val="-2"/>
+        </w:rPr>
+      </w:pPr>
+      <w:r>
+        <w:rPr>
+          <w:rStyle w:val="HTMLCode"/>
+          <w:rFonts w:ascii="Consolas" w:hAnsi="Consolas"/>
+          <w:color w:val="37352F"/>
+          <w:spacing w:val="-2"/>
+        </w:rPr>
+        <w:t xml:space="preserve">    </w:t>
+      </w:r>
+      <w:r>
+        <w:rPr>
+          <w:rStyle w:val="token"/>
+          <w:rFonts w:ascii="Consolas" w:hAnsi="Consolas"/>
+          <w:color w:val="DD4A68"/>
+          <w:spacing w:val="-2"/>
+        </w:rPr>
+        <w:t>String</w:t>
+      </w:r>
+      <w:r>
+        <w:rPr>
+          <w:rStyle w:val="HTMLCode"/>
+          <w:rFonts w:ascii="Consolas" w:hAnsi="Consolas"/>
+          <w:color w:val="37352F"/>
+          <w:spacing w:val="-2"/>
+        </w:rPr>
+        <w:t xml:space="preserve"> mysqlUrl</w:t>
+      </w:r>
+      <w:r>
+        <w:rPr>
+          <w:rStyle w:val="token"/>
+          <w:rFonts w:ascii="Consolas" w:hAnsi="Consolas"/>
+          <w:color w:val="999999"/>
+          <w:spacing w:val="-2"/>
+        </w:rPr>
+        <w:t>;</w:t>
+      </w:r>
+    </w:p>
+    <w:p>
+      <w:pPr>
+        <w:pStyle w:val="HTMLPreformatted"/>
+        <w:shd w:val="clear" w:color="auto" w:fill="EDEDED" w:themeFill="accent3" w:themeFillTint="33"/>
+        <w:spacing w:before="150" w:after="150"/>
+        <w:rPr>
+          <w:rStyle w:val="HTMLCode"/>
+          <w:rFonts w:ascii="Consolas" w:hAnsi="Consolas"/>
+          <w:color w:val="37352F"/>
+          <w:spacing w:val="-2"/>
+        </w:rPr>
+      </w:pPr>
+    </w:p>
+    <w:p>
+      <w:pPr>
+        <w:pStyle w:val="HTMLPreformatted"/>
+        <w:shd w:val="clear" w:color="auto" w:fill="EDEDED" w:themeFill="accent3" w:themeFillTint="33"/>
+        <w:spacing w:before="150" w:after="150"/>
+        <w:rPr>
+          <w:rStyle w:val="HTMLCode"/>
+          <w:rFonts w:ascii="Consolas" w:hAnsi="Consolas"/>
+          <w:color w:val="37352F"/>
+          <w:spacing w:val="-2"/>
+        </w:rPr>
+      </w:pPr>
+      <w:r>
+        <w:rPr>
+          <w:rStyle w:val="HTMLCode"/>
+          <w:rFonts w:ascii="Consolas" w:hAnsi="Consolas"/>
+          <w:color w:val="37352F"/>
+          <w:spacing w:val="-2"/>
+        </w:rPr>
+        <w:t xml:space="preserve">    </w:t>
+      </w:r>
+      <w:r>
+        <w:rPr>
+          <w:rStyle w:val="token"/>
+          <w:rFonts w:ascii="Consolas" w:hAnsi="Consolas"/>
+          <w:color w:val="999999"/>
+          <w:spacing w:val="-2"/>
+        </w:rPr>
+        <w:t>@Bean</w:t>
+      </w:r>
+    </w:p>
+    <w:p>
+      <w:pPr>
+        <w:pStyle w:val="HTMLPreformatted"/>
+        <w:shd w:val="clear" w:color="auto" w:fill="EDEDED" w:themeFill="accent3" w:themeFillTint="33"/>
+        <w:spacing w:before="150" w:after="150"/>
+        <w:rPr>
+          <w:rStyle w:val="HTMLCode"/>
+          <w:rFonts w:ascii="Consolas" w:hAnsi="Consolas"/>
+          <w:color w:val="37352F"/>
+          <w:spacing w:val="-2"/>
+        </w:rPr>
+      </w:pPr>
+      <w:r>
+        <w:rPr>
+          <w:rStyle w:val="HTMLCode"/>
+          <w:rFonts w:ascii="Consolas" w:hAnsi="Consolas"/>
+          <w:color w:val="37352F"/>
+          <w:spacing w:val="-2"/>
+        </w:rPr>
+        <w:t xml:space="preserve">    </w:t>
+      </w:r>
+      <w:r>
+        <w:rPr>
+          <w:rStyle w:val="token"/>
+          <w:rFonts w:ascii="Consolas" w:hAnsi="Consolas"/>
+          <w:color w:val="DD4A68"/>
+          <w:spacing w:val="-2"/>
+        </w:rPr>
+        <w:t>DatabaseConnector</w:t>
+      </w:r>
+      <w:r>
+        <w:rPr>
+          <w:rStyle w:val="HTMLCode"/>
+          <w:rFonts w:ascii="Consolas" w:hAnsi="Consolas"/>
+          <w:color w:val="37352F"/>
+          <w:spacing w:val="-2"/>
+        </w:rPr>
+        <w:t xml:space="preserve"> </w:t>
+      </w:r>
+      <w:r>
+        <w:rPr>
+          <w:rStyle w:val="token"/>
+          <w:rFonts w:ascii="Consolas" w:hAnsi="Consolas"/>
+          <w:color w:val="DD4A68"/>
+          <w:spacing w:val="-2"/>
+        </w:rPr>
+        <w:t>mysqlConfigure</w:t>
+      </w:r>
+      <w:r>
+        <w:rPr>
+          <w:rStyle w:val="token"/>
+          <w:rFonts w:ascii="Consolas" w:hAnsi="Consolas"/>
+          <w:color w:val="999999"/>
+          <w:spacing w:val="-2"/>
+        </w:rPr>
+        <w:t>()</w:t>
+      </w:r>
+      <w:r>
+        <w:rPr>
+          <w:rStyle w:val="HTMLCode"/>
+          <w:rFonts w:ascii="Consolas" w:hAnsi="Consolas"/>
+          <w:color w:val="37352F"/>
+          <w:spacing w:val="-2"/>
+        </w:rPr>
+        <w:t xml:space="preserve"> </w:t>
+      </w:r>
+      <w:r>
+        <w:rPr>
+          <w:rStyle w:val="token"/>
+          <w:rFonts w:ascii="Consolas" w:hAnsi="Consolas"/>
+          <w:color w:val="999999"/>
+          <w:spacing w:val="-2"/>
+        </w:rPr>
+        <w:t>{</w:t>
+      </w:r>
+    </w:p>
+    <w:p>
+      <w:pPr>
+        <w:pStyle w:val="HTMLPreformatted"/>
+        <w:shd w:val="clear" w:color="auto" w:fill="EDEDED" w:themeFill="accent3" w:themeFillTint="33"/>
+        <w:spacing w:before="150" w:after="150"/>
+        <w:rPr>
+          <w:rStyle w:val="HTMLCode"/>
+          <w:rFonts w:ascii="Consolas" w:hAnsi="Consolas"/>
+          <w:color w:val="37352F"/>
+          <w:spacing w:val="-2"/>
+        </w:rPr>
+      </w:pPr>
+      <w:r>
+        <w:rPr>
+          <w:rStyle w:val="HTMLCode"/>
+          <w:rFonts w:ascii="Consolas" w:hAnsi="Consolas"/>
+          <w:color w:val="37352F"/>
+          <w:spacing w:val="-2"/>
+        </w:rPr>
+        <w:t xml:space="preserve">        </w:t>
+      </w:r>
+      <w:r>
+        <w:rPr>
+          <w:rStyle w:val="token"/>
+          <w:rFonts w:ascii="Consolas" w:hAnsi="Consolas"/>
+          <w:color w:val="DD4A68"/>
+          <w:spacing w:val="-2"/>
+        </w:rPr>
+        <w:t>DatabaseConnector</w:t>
+      </w:r>
+      <w:r>
+        <w:rPr>
+          <w:rStyle w:val="HTMLCode"/>
+          <w:rFonts w:ascii="Consolas" w:hAnsi="Consolas"/>
+          <w:color w:val="37352F"/>
+          <w:spacing w:val="-2"/>
+        </w:rPr>
+        <w:t xml:space="preserve"> mySqlConnector </w:t>
+      </w:r>
+      <w:r>
+        <w:rPr>
+          <w:rStyle w:val="token"/>
+          <w:rFonts w:ascii="Consolas" w:hAnsi="Consolas"/>
+          <w:color w:val="9A6E3A"/>
+          <w:spacing w:val="-2"/>
+        </w:rPr>
+        <w:t>=</w:t>
+      </w:r>
+      <w:r>
+        <w:rPr>
+          <w:rStyle w:val="HTMLCode"/>
+          <w:rFonts w:ascii="Consolas" w:hAnsi="Consolas"/>
+          <w:color w:val="37352F"/>
+          <w:spacing w:val="-2"/>
+        </w:rPr>
+        <w:t xml:space="preserve"> </w:t>
+      </w:r>
+      <w:r>
+        <w:rPr>
+          <w:rStyle w:val="token"/>
+          <w:rFonts w:ascii="Consolas" w:hAnsi="Consolas"/>
+          <w:color w:val="0077AA"/>
+          <w:spacing w:val="-2"/>
+        </w:rPr>
+        <w:t>new</w:t>
+      </w:r>
+      <w:r>
+        <w:rPr>
+          <w:rStyle w:val="HTMLCode"/>
+          <w:rFonts w:ascii="Consolas" w:hAnsi="Consolas"/>
+          <w:color w:val="37352F"/>
+          <w:spacing w:val="-2"/>
+        </w:rPr>
+        <w:t xml:space="preserve"> </w:t>
+      </w:r>
+      <w:r>
+        <w:rPr>
+          <w:rStyle w:val="token"/>
+          <w:rFonts w:ascii="Consolas" w:hAnsi="Consolas"/>
+          <w:color w:val="DD4A68"/>
+          <w:spacing w:val="-2"/>
+        </w:rPr>
+        <w:t>MySqlConnector</w:t>
+      </w:r>
+      <w:r>
+        <w:rPr>
+          <w:rStyle w:val="token"/>
+          <w:rFonts w:ascii="Consolas" w:hAnsi="Consolas"/>
+          <w:color w:val="999999"/>
+          <w:spacing w:val="-2"/>
+        </w:rPr>
+        <w:t>();</w:t>
+      </w:r>
+    </w:p>
+    <w:p>
+      <w:pPr>
+        <w:pStyle w:val="HTMLPreformatted"/>
+        <w:shd w:val="clear" w:color="auto" w:fill="EDEDED" w:themeFill="accent3" w:themeFillTint="33"/>
+        <w:spacing w:before="150" w:after="150"/>
+        <w:rPr>
+          <w:rStyle w:val="HTMLCode"/>
+          <w:rFonts w:ascii="Consolas" w:hAnsi="Consolas"/>
+          <w:color w:val="37352F"/>
+          <w:spacing w:val="-2"/>
+        </w:rPr>
+      </w:pPr>
+      <w:r>
+        <w:rPr>
+          <w:rStyle w:val="HTMLCode"/>
+          <w:rFonts w:ascii="Consolas" w:hAnsi="Consolas"/>
+          <w:color w:val="37352F"/>
+          <w:spacing w:val="-2"/>
+        </w:rPr>
+        <w:t xml:space="preserve">        </w:t>
+      </w:r>
+      <w:r>
+        <w:rPr>
+          <w:rStyle w:val="token"/>
+          <w:rFonts w:ascii="Consolas" w:hAnsi="Consolas"/>
+          <w:color w:val="708090"/>
+          <w:spacing w:val="-2"/>
+        </w:rPr>
+        <w:t>// Set Url</w:t>
+      </w:r>
+    </w:p>
+    <w:p>
+      <w:pPr>
+        <w:pStyle w:val="HTMLPreformatted"/>
+        <w:shd w:val="clear" w:color="auto" w:fill="EDEDED" w:themeFill="accent3" w:themeFillTint="33"/>
+        <w:spacing w:before="150" w:after="150"/>
+        <w:rPr>
+          <w:rStyle w:val="HTMLCode"/>
+          <w:rFonts w:ascii="Consolas" w:hAnsi="Consolas"/>
+          <w:color w:val="37352F"/>
+          <w:spacing w:val="-2"/>
+        </w:rPr>
+      </w:pPr>
+      <w:r>
+        <w:rPr>
+          <w:rStyle w:val="HTMLCode"/>
+          <w:rFonts w:ascii="Consolas" w:hAnsi="Consolas"/>
+          <w:color w:val="37352F"/>
+          <w:spacing w:val="-2"/>
+        </w:rPr>
+        <w:t xml:space="preserve">        </w:t>
+      </w:r>
+      <w:r>
+        <w:rPr>
+          <w:rStyle w:val="token"/>
+          <w:rFonts w:ascii="Consolas" w:hAnsi="Consolas"/>
+          <w:color w:val="DD4A68"/>
+          <w:spacing w:val="-2"/>
+        </w:rPr>
+        <w:t>System</w:t>
+      </w:r>
+      <w:r>
+        <w:rPr>
+          <w:rStyle w:val="token"/>
+          <w:rFonts w:ascii="Consolas" w:hAnsi="Consolas"/>
+          <w:color w:val="999999"/>
+          <w:spacing w:val="-2"/>
+        </w:rPr>
+        <w:t>.</w:t>
+      </w:r>
+      <w:r>
+        <w:rPr>
+          <w:rStyle w:val="HTMLCode"/>
+          <w:rFonts w:ascii="Consolas" w:hAnsi="Consolas"/>
+          <w:color w:val="37352F"/>
+          <w:spacing w:val="-2"/>
+        </w:rPr>
+        <w:t>out</w:t>
+      </w:r>
+      <w:r>
+        <w:rPr>
+          <w:rStyle w:val="token"/>
+          <w:rFonts w:ascii="Consolas" w:hAnsi="Consolas"/>
+          <w:color w:val="999999"/>
+          <w:spacing w:val="-2"/>
+        </w:rPr>
+        <w:t>.</w:t>
+      </w:r>
+      <w:r>
+        <w:rPr>
+          <w:rStyle w:val="token"/>
+          <w:rFonts w:ascii="Consolas" w:hAnsi="Consolas"/>
+          <w:color w:val="DD4A68"/>
+          <w:spacing w:val="-2"/>
+        </w:rPr>
+        <w:t>println</w:t>
+      </w:r>
+      <w:r>
+        <w:rPr>
+          <w:rStyle w:val="token"/>
+          <w:rFonts w:ascii="Consolas" w:hAnsi="Consolas"/>
+          <w:color w:val="999999"/>
+          <w:spacing w:val="-2"/>
+        </w:rPr>
+        <w:t>(</w:t>
+      </w:r>
+      <w:r>
+        <w:rPr>
+          <w:rStyle w:val="token"/>
+          <w:rFonts w:ascii="Consolas" w:hAnsi="Consolas"/>
+          <w:color w:val="669900"/>
+          <w:spacing w:val="-2"/>
+        </w:rPr>
+        <w:t>"Config Mysql Url: "</w:t>
+      </w:r>
+      <w:r>
+        <w:rPr>
+          <w:rStyle w:val="HTMLCode"/>
+          <w:rFonts w:ascii="Consolas" w:hAnsi="Consolas"/>
+          <w:color w:val="37352F"/>
+          <w:spacing w:val="-2"/>
+        </w:rPr>
+        <w:t xml:space="preserve"> </w:t>
+      </w:r>
+      <w:r>
+        <w:rPr>
+          <w:rStyle w:val="token"/>
+          <w:rFonts w:ascii="Consolas" w:hAnsi="Consolas"/>
+          <w:color w:val="9A6E3A"/>
+          <w:spacing w:val="-2"/>
+        </w:rPr>
+        <w:t>+</w:t>
+      </w:r>
+      <w:r>
+        <w:rPr>
+          <w:rStyle w:val="HTMLCode"/>
+          <w:rFonts w:ascii="Consolas" w:hAnsi="Consolas"/>
+          <w:color w:val="37352F"/>
+          <w:spacing w:val="-2"/>
+        </w:rPr>
+        <w:t xml:space="preserve"> mysqlUrl</w:t>
+      </w:r>
+      <w:r>
+        <w:rPr>
+          <w:rStyle w:val="token"/>
+          <w:rFonts w:ascii="Consolas" w:hAnsi="Consolas"/>
+          <w:color w:val="999999"/>
+          <w:spacing w:val="-2"/>
+        </w:rPr>
+        <w:t>);</w:t>
+      </w:r>
+    </w:p>
+    <w:p>
+      <w:pPr>
+        <w:pStyle w:val="HTMLPreformatted"/>
+        <w:shd w:val="clear" w:color="auto" w:fill="EDEDED" w:themeFill="accent3" w:themeFillTint="33"/>
+        <w:spacing w:before="150" w:after="150"/>
+        <w:rPr>
+          <w:rStyle w:val="HTMLCode"/>
+          <w:rFonts w:ascii="Consolas" w:hAnsi="Consolas"/>
+          <w:color w:val="37352F"/>
+          <w:spacing w:val="-2"/>
+        </w:rPr>
+      </w:pPr>
+      <w:r>
+        <w:rPr>
+          <w:rStyle w:val="HTMLCode"/>
+          <w:rFonts w:ascii="Consolas" w:hAnsi="Consolas"/>
+          <w:color w:val="37352F"/>
+          <w:spacing w:val="-2"/>
+        </w:rPr>
+        <w:t xml:space="preserve">        mySqlConnector</w:t>
+      </w:r>
+      <w:r>
+        <w:rPr>
+          <w:rStyle w:val="token"/>
+          <w:rFonts w:ascii="Consolas" w:hAnsi="Consolas"/>
+          <w:color w:val="999999"/>
+          <w:spacing w:val="-2"/>
+        </w:rPr>
+        <w:t>.</w:t>
+      </w:r>
+      <w:r>
+        <w:rPr>
+          <w:rStyle w:val="token"/>
+          <w:rFonts w:ascii="Consolas" w:hAnsi="Consolas"/>
+          <w:color w:val="DD4A68"/>
+          <w:spacing w:val="-2"/>
+        </w:rPr>
+        <w:t>setUrl</w:t>
+      </w:r>
+      <w:r>
+        <w:rPr>
+          <w:rStyle w:val="token"/>
+          <w:rFonts w:ascii="Consolas" w:hAnsi="Consolas"/>
+          <w:color w:val="999999"/>
+          <w:spacing w:val="-2"/>
+        </w:rPr>
+        <w:t>(</w:t>
+      </w:r>
+      <w:r>
+        <w:rPr>
+          <w:rStyle w:val="HTMLCode"/>
+          <w:rFonts w:ascii="Consolas" w:hAnsi="Consolas"/>
+          <w:color w:val="37352F"/>
+          <w:spacing w:val="-2"/>
+        </w:rPr>
+        <w:t>mysqlUrl</w:t>
+      </w:r>
+      <w:r>
+        <w:rPr>
+          <w:rStyle w:val="token"/>
+          <w:rFonts w:ascii="Consolas" w:hAnsi="Consolas"/>
+          <w:color w:val="999999"/>
+          <w:spacing w:val="-2"/>
+        </w:rPr>
+        <w:t>);</w:t>
+      </w:r>
+    </w:p>
+    <w:p>
+      <w:pPr>
+        <w:pStyle w:val="HTMLPreformatted"/>
+        <w:shd w:val="clear" w:color="auto" w:fill="EDEDED" w:themeFill="accent3" w:themeFillTint="33"/>
+        <w:spacing w:before="150" w:after="150"/>
+        <w:rPr>
+          <w:rStyle w:val="HTMLCode"/>
+          <w:rFonts w:ascii="Consolas" w:hAnsi="Consolas"/>
+          <w:color w:val="37352F"/>
+          <w:spacing w:val="-2"/>
+        </w:rPr>
+      </w:pPr>
+      <w:r>
+        <w:rPr>
+          <w:rStyle w:val="HTMLCode"/>
+          <w:rFonts w:ascii="Consolas" w:hAnsi="Consolas"/>
+          <w:color w:val="37352F"/>
+          <w:spacing w:val="-2"/>
+        </w:rPr>
+        <w:t xml:space="preserve">        </w:t>
+      </w:r>
+      <w:r>
+        <w:rPr>
+          <w:rStyle w:val="token"/>
+          <w:rFonts w:ascii="Consolas" w:hAnsi="Consolas"/>
+          <w:color w:val="708090"/>
+          <w:spacing w:val="-2"/>
+        </w:rPr>
+        <w:t>// Set username, password, format, v.v...</w:t>
+      </w:r>
+    </w:p>
+    <w:p>
+      <w:pPr>
+        <w:pStyle w:val="HTMLPreformatted"/>
+        <w:shd w:val="clear" w:color="auto" w:fill="EDEDED" w:themeFill="accent3" w:themeFillTint="33"/>
+        <w:spacing w:before="150" w:after="150"/>
+        <w:rPr>
+          <w:rStyle w:val="HTMLCode"/>
+          <w:rFonts w:ascii="Consolas" w:hAnsi="Consolas"/>
+          <w:color w:val="37352F"/>
+          <w:spacing w:val="-2"/>
+        </w:rPr>
+      </w:pPr>
+      <w:r>
+        <w:rPr>
+          <w:rStyle w:val="HTMLCode"/>
+          <w:rFonts w:ascii="Consolas" w:hAnsi="Consolas"/>
+          <w:color w:val="37352F"/>
+          <w:spacing w:val="-2"/>
+        </w:rPr>
+        <w:t xml:space="preserve">        </w:t>
+      </w:r>
+      <w:r>
+        <w:rPr>
+          <w:rStyle w:val="token"/>
+          <w:rFonts w:ascii="Consolas" w:hAnsi="Consolas"/>
+          <w:color w:val="0077AA"/>
+          <w:spacing w:val="-2"/>
+        </w:rPr>
+        <w:t>return</w:t>
+      </w:r>
+      <w:r>
+        <w:rPr>
+          <w:rStyle w:val="HTMLCode"/>
+          <w:rFonts w:ascii="Consolas" w:hAnsi="Consolas"/>
+          <w:color w:val="37352F"/>
+          <w:spacing w:val="-2"/>
+        </w:rPr>
+        <w:t xml:space="preserve"> mySqlConnector</w:t>
+      </w:r>
+      <w:r>
+        <w:rPr>
+          <w:rStyle w:val="token"/>
+          <w:rFonts w:ascii="Consolas" w:hAnsi="Consolas"/>
+          <w:color w:val="999999"/>
+          <w:spacing w:val="-2"/>
+        </w:rPr>
+        <w:t>;</w:t>
+      </w:r>
+    </w:p>
+    <w:p>
+      <w:pPr>
+        <w:pStyle w:val="HTMLPreformatted"/>
+        <w:shd w:val="clear" w:color="auto" w:fill="EDEDED" w:themeFill="accent3" w:themeFillTint="33"/>
+        <w:spacing w:before="150" w:after="150"/>
+        <w:rPr>
+          <w:rStyle w:val="HTMLCode"/>
+          <w:rFonts w:ascii="Consolas" w:hAnsi="Consolas"/>
+          <w:color w:val="37352F"/>
+          <w:spacing w:val="-2"/>
+        </w:rPr>
+      </w:pPr>
+      <w:r>
+        <w:rPr>
+          <w:rStyle w:val="HTMLCode"/>
+          <w:rFonts w:ascii="Consolas" w:hAnsi="Consolas"/>
+          <w:color w:val="37352F"/>
+          <w:spacing w:val="-2"/>
+        </w:rPr>
+        <w:t xml:space="preserve">    </w:t>
+      </w:r>
+      <w:r>
+        <w:rPr>
+          <w:rStyle w:val="token"/>
+          <w:rFonts w:ascii="Consolas" w:hAnsi="Consolas"/>
+          <w:color w:val="999999"/>
+          <w:spacing w:val="-2"/>
+        </w:rPr>
+        <w:t>}</w:t>
+      </w:r>
+    </w:p>
+    <w:p>
+      <w:pPr>
+        <w:pStyle w:val="HTMLPreformatted"/>
+        <w:shd w:val="clear" w:color="auto" w:fill="EDEDED" w:themeFill="accent3" w:themeFillTint="33"/>
+        <w:spacing w:before="150" w:after="150"/>
+        <w:rPr>
+          <w:rFonts w:ascii="Consolas" w:hAnsi="Consolas"/>
+          <w:color w:val="000000"/>
+          <w:spacing w:val="-2"/>
+          <w:sz w:val="24"/>
+          <w:szCs w:val="24"/>
+        </w:rPr>
+      </w:pPr>
+      <w:r>
+        <w:rPr>
+          <w:rStyle w:val="token"/>
+          <w:rFonts w:ascii="Consolas" w:hAnsi="Consolas"/>
+          <w:color w:val="999999"/>
+          <w:spacing w:val="-2"/>
+        </w:rPr>
+        <w:t>}</w:t>
+      </w:r>
+    </w:p>
+    <w:p>
+      <w:pPr>
+        <w:rPr>
+          <w:lang w:val="en-US" w:eastAsia="vi-VN"/>
+        </w:rPr>
+      </w:pPr>
+    </w:p>
+    <w:p>
+      <w:pPr>
+        <w:pStyle w:val="ListParagraph"/>
+        <w:numPr>
+          <w:ilvl w:val="0"/>
+          <w:numId w:val="5"/>
+        </w:numPr>
+        <w:rPr>
+          <w:lang w:val="en-US" w:eastAsia="vi-VN"/>
+        </w:rPr>
+      </w:pPr>
+      <w:r>
+        <w:rPr>
+          <w:lang w:val="en-US" w:eastAsia="vi-VN"/>
+        </w:rPr>
+        <w:t>Chạy thử chương trình:</w:t>
+      </w:r>
+    </w:p>
+    <w:p>
+      <w:pPr>
+        <w:rPr>
+          <w:lang w:val="en-US" w:eastAsia="vi-VN"/>
+        </w:rPr>
+      </w:pPr>
+    </w:p>
+    <w:p>
+      <w:pPr>
+        <w:pStyle w:val="HTMLPreformatted"/>
+        <w:shd w:val="clear" w:color="auto" w:fill="EDEDED" w:themeFill="accent3" w:themeFillTint="33"/>
+        <w:spacing w:before="150" w:after="150"/>
+        <w:rPr>
+          <w:rStyle w:val="HTMLCode"/>
+          <w:rFonts w:ascii="Consolas" w:hAnsi="Consolas"/>
+          <w:color w:val="37352F"/>
+          <w:spacing w:val="-2"/>
+        </w:rPr>
+      </w:pPr>
+      <w:r>
+        <w:rPr>
+          <w:rStyle w:val="token"/>
+          <w:rFonts w:ascii="Consolas" w:hAnsi="Consolas"/>
+          <w:color w:val="0077AA"/>
+          <w:spacing w:val="-2"/>
+        </w:rPr>
+        <w:t>import</w:t>
+      </w:r>
+      <w:r>
+        <w:rPr>
+          <w:rStyle w:val="HTMLCode"/>
+          <w:rFonts w:ascii="Consolas" w:hAnsi="Consolas"/>
+          <w:color w:val="37352F"/>
+          <w:spacing w:val="-2"/>
+        </w:rPr>
+        <w:t xml:space="preserve"> </w:t>
+      </w:r>
+      <w:r>
+        <w:rPr>
+          <w:rStyle w:val="token"/>
+          <w:rFonts w:ascii="Consolas" w:hAnsi="Consolas"/>
+          <w:color w:val="37352F"/>
+          <w:spacing w:val="-2"/>
+        </w:rPr>
+        <w:t>org</w:t>
+      </w:r>
+      <w:r>
+        <w:rPr>
+          <w:rStyle w:val="token"/>
+          <w:rFonts w:ascii="Consolas" w:hAnsi="Consolas"/>
+          <w:color w:val="999999"/>
+          <w:spacing w:val="-2"/>
+        </w:rPr>
+        <w:t>.</w:t>
+      </w:r>
+      <w:r>
+        <w:rPr>
+          <w:rStyle w:val="token"/>
+          <w:rFonts w:ascii="Consolas" w:hAnsi="Consolas"/>
+          <w:color w:val="37352F"/>
+          <w:spacing w:val="-2"/>
+        </w:rPr>
+        <w:t>springframework</w:t>
+      </w:r>
+      <w:r>
+        <w:rPr>
+          <w:rStyle w:val="token"/>
+          <w:rFonts w:ascii="Consolas" w:hAnsi="Consolas"/>
+          <w:color w:val="999999"/>
+          <w:spacing w:val="-2"/>
+        </w:rPr>
+        <w:t>.</w:t>
+      </w:r>
+      <w:r>
+        <w:rPr>
+          <w:rStyle w:val="token"/>
+          <w:rFonts w:ascii="Consolas" w:hAnsi="Consolas"/>
+          <w:color w:val="37352F"/>
+          <w:spacing w:val="-2"/>
+        </w:rPr>
+        <w:t>boot</w:t>
+      </w:r>
+      <w:r>
+        <w:rPr>
+          <w:rStyle w:val="token"/>
+          <w:rFonts w:ascii="Consolas" w:hAnsi="Consolas"/>
+          <w:color w:val="999999"/>
+          <w:spacing w:val="-2"/>
+        </w:rPr>
+        <w:t>.</w:t>
+      </w:r>
+      <w:r>
+        <w:rPr>
+          <w:rStyle w:val="token"/>
+          <w:rFonts w:ascii="Consolas" w:hAnsi="Consolas"/>
+          <w:color w:val="DD4A68"/>
+          <w:spacing w:val="-2"/>
+        </w:rPr>
+        <w:t>SpringApplication</w:t>
+      </w:r>
+      <w:r>
+        <w:rPr>
+          <w:rStyle w:val="token"/>
+          <w:rFonts w:ascii="Consolas" w:hAnsi="Consolas"/>
+          <w:color w:val="999999"/>
+          <w:spacing w:val="-2"/>
+        </w:rPr>
+        <w:t>;</w:t>
+      </w:r>
+    </w:p>
+    <w:p>
+      <w:pPr>
+        <w:pStyle w:val="HTMLPreformatted"/>
+        <w:shd w:val="clear" w:color="auto" w:fill="EDEDED" w:themeFill="accent3" w:themeFillTint="33"/>
+        <w:spacing w:before="150" w:after="150"/>
+        <w:rPr>
+          <w:rStyle w:val="HTMLCode"/>
+          <w:rFonts w:ascii="Consolas" w:hAnsi="Consolas"/>
+          <w:color w:val="37352F"/>
+          <w:spacing w:val="-2"/>
+        </w:rPr>
+      </w:pPr>
+      <w:r>
+        <w:rPr>
+          <w:rStyle w:val="token"/>
+          <w:rFonts w:ascii="Consolas" w:hAnsi="Consolas"/>
+          <w:color w:val="0077AA"/>
+          <w:spacing w:val="-2"/>
+        </w:rPr>
+        <w:t>import</w:t>
+      </w:r>
+      <w:r>
+        <w:rPr>
+          <w:rStyle w:val="HTMLCode"/>
+          <w:rFonts w:ascii="Consolas" w:hAnsi="Consolas"/>
+          <w:color w:val="37352F"/>
+          <w:spacing w:val="-2"/>
+        </w:rPr>
+        <w:t xml:space="preserve"> </w:t>
+      </w:r>
+      <w:r>
+        <w:rPr>
+          <w:rStyle w:val="token"/>
+          <w:rFonts w:ascii="Consolas" w:hAnsi="Consolas"/>
+          <w:color w:val="37352F"/>
+          <w:spacing w:val="-2"/>
+        </w:rPr>
+        <w:t>org</w:t>
+      </w:r>
+      <w:r>
+        <w:rPr>
+          <w:rStyle w:val="token"/>
+          <w:rFonts w:ascii="Consolas" w:hAnsi="Consolas"/>
+          <w:color w:val="999999"/>
+          <w:spacing w:val="-2"/>
+        </w:rPr>
+        <w:t>.</w:t>
+      </w:r>
+      <w:r>
+        <w:rPr>
+          <w:rStyle w:val="token"/>
+          <w:rFonts w:ascii="Consolas" w:hAnsi="Consolas"/>
+          <w:color w:val="37352F"/>
+          <w:spacing w:val="-2"/>
+        </w:rPr>
+        <w:t>springframework</w:t>
+      </w:r>
+      <w:r>
+        <w:rPr>
+          <w:rStyle w:val="token"/>
+          <w:rFonts w:ascii="Consolas" w:hAnsi="Consolas"/>
+          <w:color w:val="999999"/>
+          <w:spacing w:val="-2"/>
+        </w:rPr>
+        <w:t>.</w:t>
+      </w:r>
+      <w:r>
+        <w:rPr>
+          <w:rStyle w:val="token"/>
+          <w:rFonts w:ascii="Consolas" w:hAnsi="Consolas"/>
+          <w:color w:val="37352F"/>
+          <w:spacing w:val="-2"/>
+        </w:rPr>
+        <w:t>boot</w:t>
+      </w:r>
+      <w:r>
+        <w:rPr>
+          <w:rStyle w:val="token"/>
+          <w:rFonts w:ascii="Consolas" w:hAnsi="Consolas"/>
+          <w:color w:val="999999"/>
+          <w:spacing w:val="-2"/>
+        </w:rPr>
+        <w:t>.</w:t>
+      </w:r>
+      <w:r>
+        <w:rPr>
+          <w:rStyle w:val="token"/>
+          <w:rFonts w:ascii="Consolas" w:hAnsi="Consolas"/>
+          <w:color w:val="37352F"/>
+          <w:spacing w:val="-2"/>
+        </w:rPr>
+        <w:t>autoconfigure</w:t>
+      </w:r>
+      <w:r>
+        <w:rPr>
+          <w:rStyle w:val="token"/>
+          <w:rFonts w:ascii="Consolas" w:hAnsi="Consolas"/>
+          <w:color w:val="999999"/>
+          <w:spacing w:val="-2"/>
+        </w:rPr>
+        <w:t>.</w:t>
+      </w:r>
+      <w:r>
+        <w:rPr>
+          <w:rStyle w:val="token"/>
+          <w:rFonts w:ascii="Consolas" w:hAnsi="Consolas"/>
+          <w:color w:val="DD4A68"/>
+          <w:spacing w:val="-2"/>
+        </w:rPr>
+        <w:t>SpringBootApplication</w:t>
+      </w:r>
+      <w:r>
+        <w:rPr>
+          <w:rStyle w:val="token"/>
+          <w:rFonts w:ascii="Consolas" w:hAnsi="Consolas"/>
+          <w:color w:val="999999"/>
+          <w:spacing w:val="-2"/>
+        </w:rPr>
+        <w:t>;</w:t>
+      </w:r>
+    </w:p>
+    <w:p>
+      <w:pPr>
+        <w:pStyle w:val="HTMLPreformatted"/>
+        <w:shd w:val="clear" w:color="auto" w:fill="EDEDED" w:themeFill="accent3" w:themeFillTint="33"/>
+        <w:spacing w:before="150" w:after="150"/>
+        <w:rPr>
+          <w:rStyle w:val="HTMLCode"/>
+          <w:rFonts w:ascii="Consolas" w:hAnsi="Consolas"/>
+          <w:color w:val="37352F"/>
+          <w:spacing w:val="-2"/>
+        </w:rPr>
+      </w:pPr>
+      <w:r>
+        <w:rPr>
+          <w:rStyle w:val="token"/>
+          <w:rFonts w:ascii="Consolas" w:hAnsi="Consolas"/>
+          <w:color w:val="0077AA"/>
+          <w:spacing w:val="-2"/>
+        </w:rPr>
+        <w:t>import</w:t>
+      </w:r>
+      <w:r>
+        <w:rPr>
+          <w:rStyle w:val="HTMLCode"/>
+          <w:rFonts w:ascii="Consolas" w:hAnsi="Consolas"/>
+          <w:color w:val="37352F"/>
+          <w:spacing w:val="-2"/>
+        </w:rPr>
+        <w:t xml:space="preserve"> </w:t>
+      </w:r>
+      <w:r>
+        <w:rPr>
+          <w:rStyle w:val="token"/>
+          <w:rFonts w:ascii="Consolas" w:hAnsi="Consolas"/>
+          <w:color w:val="37352F"/>
+          <w:spacing w:val="-2"/>
+        </w:rPr>
+        <w:t>org</w:t>
+      </w:r>
+      <w:r>
+        <w:rPr>
+          <w:rStyle w:val="token"/>
+          <w:rFonts w:ascii="Consolas" w:hAnsi="Consolas"/>
+          <w:color w:val="999999"/>
+          <w:spacing w:val="-2"/>
+        </w:rPr>
+        <w:t>.</w:t>
+      </w:r>
+      <w:r>
+        <w:rPr>
+          <w:rStyle w:val="token"/>
+          <w:rFonts w:ascii="Consolas" w:hAnsi="Consolas"/>
+          <w:color w:val="37352F"/>
+          <w:spacing w:val="-2"/>
+        </w:rPr>
+        <w:t>springframework</w:t>
+      </w:r>
+      <w:r>
+        <w:rPr>
+          <w:rStyle w:val="token"/>
+          <w:rFonts w:ascii="Consolas" w:hAnsi="Consolas"/>
+          <w:color w:val="999999"/>
+          <w:spacing w:val="-2"/>
+        </w:rPr>
+        <w:t>.</w:t>
+      </w:r>
+      <w:r>
+        <w:rPr>
+          <w:rStyle w:val="token"/>
+          <w:rFonts w:ascii="Consolas" w:hAnsi="Consolas"/>
+          <w:color w:val="37352F"/>
+          <w:spacing w:val="-2"/>
+        </w:rPr>
+        <w:t>context</w:t>
+      </w:r>
+      <w:r>
+        <w:rPr>
+          <w:rStyle w:val="token"/>
+          <w:rFonts w:ascii="Consolas" w:hAnsi="Consolas"/>
+          <w:color w:val="999999"/>
+          <w:spacing w:val="-2"/>
+        </w:rPr>
+        <w:t>.</w:t>
+      </w:r>
+      <w:r>
+        <w:rPr>
+          <w:rStyle w:val="token"/>
+          <w:rFonts w:ascii="Consolas" w:hAnsi="Consolas"/>
+          <w:color w:val="DD4A68"/>
+          <w:spacing w:val="-2"/>
+        </w:rPr>
+        <w:t>ApplicationContext</w:t>
+      </w:r>
+      <w:r>
+        <w:rPr>
+          <w:rStyle w:val="token"/>
+          <w:rFonts w:ascii="Consolas" w:hAnsi="Consolas"/>
+          <w:color w:val="999999"/>
+          <w:spacing w:val="-2"/>
+        </w:rPr>
+        <w:t>;</w:t>
+      </w:r>
+    </w:p>
+    <w:p>
+      <w:pPr>
+        <w:pStyle w:val="HTMLPreformatted"/>
+        <w:shd w:val="clear" w:color="auto" w:fill="EDEDED" w:themeFill="accent3" w:themeFillTint="33"/>
+        <w:spacing w:before="150" w:after="150"/>
+        <w:rPr>
+          <w:rStyle w:val="HTMLCode"/>
+          <w:rFonts w:ascii="Consolas" w:hAnsi="Consolas"/>
+          <w:color w:val="37352F"/>
+          <w:spacing w:val="-2"/>
+        </w:rPr>
+      </w:pPr>
+    </w:p>
+    <w:p>
+      <w:pPr>
+        <w:pStyle w:val="HTMLPreformatted"/>
+        <w:shd w:val="clear" w:color="auto" w:fill="EDEDED" w:themeFill="accent3" w:themeFillTint="33"/>
+        <w:spacing w:before="150" w:after="150"/>
+        <w:rPr>
+          <w:rStyle w:val="HTMLCode"/>
+          <w:rFonts w:ascii="Consolas" w:hAnsi="Consolas"/>
+          <w:color w:val="37352F"/>
+          <w:spacing w:val="-2"/>
+        </w:rPr>
+      </w:pPr>
+      <w:r>
+        <w:rPr>
+          <w:rStyle w:val="token"/>
+          <w:rFonts w:ascii="Consolas" w:hAnsi="Consolas"/>
+          <w:color w:val="999999"/>
+          <w:spacing w:val="-2"/>
+        </w:rPr>
+        <w:t>@SpringBootApplication</w:t>
+      </w:r>
+    </w:p>
+    <w:p>
+      <w:pPr>
+        <w:pStyle w:val="HTMLPreformatted"/>
+        <w:shd w:val="clear" w:color="auto" w:fill="EDEDED" w:themeFill="accent3" w:themeFillTint="33"/>
+        <w:spacing w:before="150" w:after="150"/>
+        <w:rPr>
+          <w:rStyle w:val="HTMLCode"/>
+          <w:rFonts w:ascii="Consolas" w:hAnsi="Consolas"/>
+          <w:color w:val="37352F"/>
+          <w:spacing w:val="-2"/>
+        </w:rPr>
+      </w:pPr>
+      <w:r>
+        <w:rPr>
+          <w:rStyle w:val="token"/>
+          <w:rFonts w:ascii="Consolas" w:hAnsi="Consolas"/>
+          <w:color w:val="0077AA"/>
+          <w:spacing w:val="-2"/>
+        </w:rPr>
+        <w:t>public</w:t>
+      </w:r>
+      <w:r>
+        <w:rPr>
+          <w:rStyle w:val="HTMLCode"/>
+          <w:rFonts w:ascii="Consolas" w:hAnsi="Consolas"/>
+          <w:color w:val="37352F"/>
+          <w:spacing w:val="-2"/>
+        </w:rPr>
+        <w:t xml:space="preserve"> </w:t>
+      </w:r>
+      <w:r>
+        <w:rPr>
+          <w:rStyle w:val="token"/>
+          <w:rFonts w:ascii="Consolas" w:hAnsi="Consolas"/>
+          <w:color w:val="0077AA"/>
+          <w:spacing w:val="-2"/>
+        </w:rPr>
+        <w:t>class</w:t>
+      </w:r>
+      <w:r>
+        <w:rPr>
+          <w:rStyle w:val="HTMLCode"/>
+          <w:rFonts w:ascii="Consolas" w:hAnsi="Consolas"/>
+          <w:color w:val="37352F"/>
+          <w:spacing w:val="-2"/>
+        </w:rPr>
+        <w:t xml:space="preserve"> </w:t>
+      </w:r>
+      <w:r>
+        <w:rPr>
+          <w:rStyle w:val="token"/>
+          <w:rFonts w:ascii="Consolas" w:hAnsi="Consolas"/>
+          <w:color w:val="DD4A68"/>
+          <w:spacing w:val="-2"/>
+        </w:rPr>
+        <w:t>App</w:t>
+      </w:r>
+      <w:r>
+        <w:rPr>
+          <w:rStyle w:val="HTMLCode"/>
+          <w:rFonts w:ascii="Consolas" w:hAnsi="Consolas"/>
+          <w:color w:val="37352F"/>
+          <w:spacing w:val="-2"/>
+        </w:rPr>
+        <w:t xml:space="preserve"> </w:t>
+      </w:r>
+      <w:r>
+        <w:rPr>
+          <w:rStyle w:val="token"/>
+          <w:rFonts w:ascii="Consolas" w:hAnsi="Consolas"/>
+          <w:color w:val="999999"/>
+          <w:spacing w:val="-2"/>
+        </w:rPr>
+        <w:t>{</w:t>
+      </w:r>
+    </w:p>
+    <w:p>
+      <w:pPr>
+        <w:pStyle w:val="HTMLPreformatted"/>
+        <w:shd w:val="clear" w:color="auto" w:fill="EDEDED" w:themeFill="accent3" w:themeFillTint="33"/>
+        <w:spacing w:before="150" w:after="150"/>
+        <w:rPr>
+          <w:rStyle w:val="HTMLCode"/>
+          <w:rFonts w:ascii="Consolas" w:hAnsi="Consolas"/>
+          <w:color w:val="37352F"/>
+          <w:spacing w:val="-2"/>
+        </w:rPr>
+      </w:pPr>
+      <w:r>
+        <w:rPr>
+          <w:rStyle w:val="HTMLCode"/>
+          <w:rFonts w:ascii="Consolas" w:hAnsi="Consolas"/>
+          <w:color w:val="37352F"/>
+          <w:spacing w:val="-2"/>
+        </w:rPr>
+        <w:t xml:space="preserve">    </w:t>
+      </w:r>
+      <w:r>
+        <w:rPr>
+          <w:rStyle w:val="token"/>
+          <w:rFonts w:ascii="Consolas" w:hAnsi="Consolas"/>
+          <w:color w:val="0077AA"/>
+          <w:spacing w:val="-2"/>
+        </w:rPr>
+        <w:t>public</w:t>
+      </w:r>
+      <w:r>
+        <w:rPr>
+          <w:rStyle w:val="HTMLCode"/>
+          <w:rFonts w:ascii="Consolas" w:hAnsi="Consolas"/>
+          <w:color w:val="37352F"/>
+          <w:spacing w:val="-2"/>
+        </w:rPr>
+        <w:t xml:space="preserve"> </w:t>
+      </w:r>
+      <w:r>
+        <w:rPr>
+          <w:rStyle w:val="token"/>
+          <w:rFonts w:ascii="Consolas" w:hAnsi="Consolas"/>
+          <w:color w:val="0077AA"/>
+          <w:spacing w:val="-2"/>
+        </w:rPr>
+        <w:t>static</w:t>
+      </w:r>
+      <w:r>
+        <w:rPr>
+          <w:rStyle w:val="HTMLCode"/>
+          <w:rFonts w:ascii="Consolas" w:hAnsi="Consolas"/>
+          <w:color w:val="37352F"/>
+          <w:spacing w:val="-2"/>
+        </w:rPr>
+        <w:t xml:space="preserve"> </w:t>
+      </w:r>
+      <w:r>
+        <w:rPr>
+          <w:rStyle w:val="token"/>
+          <w:rFonts w:ascii="Consolas" w:hAnsi="Consolas"/>
+          <w:color w:val="0077AA"/>
+          <w:spacing w:val="-2"/>
+        </w:rPr>
+        <w:t>void</w:t>
+      </w:r>
+      <w:r>
+        <w:rPr>
+          <w:rStyle w:val="HTMLCode"/>
+          <w:rFonts w:ascii="Consolas" w:hAnsi="Consolas"/>
+          <w:color w:val="37352F"/>
+          <w:spacing w:val="-2"/>
+        </w:rPr>
+        <w:t xml:space="preserve"> </w:t>
+      </w:r>
+      <w:r>
+        <w:rPr>
+          <w:rStyle w:val="token"/>
+          <w:rFonts w:ascii="Consolas" w:hAnsi="Consolas"/>
+          <w:color w:val="DD4A68"/>
+          <w:spacing w:val="-2"/>
+        </w:rPr>
+        <w:t>main</w:t>
+      </w:r>
+      <w:r>
+        <w:rPr>
+          <w:rStyle w:val="token"/>
+          <w:rFonts w:ascii="Consolas" w:hAnsi="Consolas"/>
+          <w:color w:val="999999"/>
+          <w:spacing w:val="-2"/>
+        </w:rPr>
+        <w:t>(</w:t>
+      </w:r>
+      <w:r>
+        <w:rPr>
+          <w:rStyle w:val="token"/>
+          <w:rFonts w:ascii="Consolas" w:hAnsi="Consolas"/>
+          <w:color w:val="DD4A68"/>
+          <w:spacing w:val="-2"/>
+        </w:rPr>
+        <w:t>String</w:t>
+      </w:r>
+      <w:r>
+        <w:rPr>
+          <w:rStyle w:val="token"/>
+          <w:rFonts w:ascii="Consolas" w:hAnsi="Consolas"/>
+          <w:color w:val="999999"/>
+          <w:spacing w:val="-2"/>
+        </w:rPr>
+        <w:t>[]</w:t>
+      </w:r>
+      <w:r>
+        <w:rPr>
+          <w:rStyle w:val="HTMLCode"/>
+          <w:rFonts w:ascii="Consolas" w:hAnsi="Consolas"/>
+          <w:color w:val="37352F"/>
+          <w:spacing w:val="-2"/>
+        </w:rPr>
+        <w:t xml:space="preserve"> args</w:t>
+      </w:r>
+      <w:r>
+        <w:rPr>
+          <w:rStyle w:val="token"/>
+          <w:rFonts w:ascii="Consolas" w:hAnsi="Consolas"/>
+          <w:color w:val="999999"/>
+          <w:spacing w:val="-2"/>
+        </w:rPr>
+        <w:t>)</w:t>
+      </w:r>
+      <w:r>
+        <w:rPr>
+          <w:rStyle w:val="HTMLCode"/>
+          <w:rFonts w:ascii="Consolas" w:hAnsi="Consolas"/>
+          <w:color w:val="37352F"/>
+          <w:spacing w:val="-2"/>
+        </w:rPr>
+        <w:t xml:space="preserve"> </w:t>
+      </w:r>
+      <w:r>
+        <w:rPr>
+          <w:rStyle w:val="token"/>
+          <w:rFonts w:ascii="Consolas" w:hAnsi="Consolas"/>
+          <w:color w:val="999999"/>
+          <w:spacing w:val="-2"/>
+        </w:rPr>
+        <w:t>{</w:t>
+      </w:r>
+    </w:p>
+    <w:p>
+      <w:pPr>
+        <w:pStyle w:val="HTMLPreformatted"/>
+        <w:shd w:val="clear" w:color="auto" w:fill="EDEDED" w:themeFill="accent3" w:themeFillTint="33"/>
+        <w:spacing w:before="150" w:after="150"/>
+        <w:rPr>
+          <w:rStyle w:val="HTMLCode"/>
+          <w:rFonts w:ascii="Consolas" w:hAnsi="Consolas"/>
+          <w:color w:val="37352F"/>
+          <w:spacing w:val="-2"/>
+        </w:rPr>
+      </w:pPr>
+      <w:r>
+        <w:rPr>
+          <w:rStyle w:val="HTMLCode"/>
+          <w:rFonts w:ascii="Consolas" w:hAnsi="Consolas"/>
+          <w:color w:val="37352F"/>
+          <w:spacing w:val="-2"/>
+        </w:rPr>
+        <w:t xml:space="preserve">        </w:t>
+      </w:r>
+      <w:r>
+        <w:rPr>
+          <w:rStyle w:val="token"/>
+          <w:rFonts w:ascii="Consolas" w:hAnsi="Consolas"/>
+          <w:color w:val="DD4A68"/>
+          <w:spacing w:val="-2"/>
+        </w:rPr>
+        <w:t>ApplicationContext</w:t>
+      </w:r>
+      <w:r>
+        <w:rPr>
+          <w:rStyle w:val="HTMLCode"/>
+          <w:rFonts w:ascii="Consolas" w:hAnsi="Consolas"/>
+          <w:color w:val="37352F"/>
+          <w:spacing w:val="-2"/>
+        </w:rPr>
+        <w:t xml:space="preserve"> context </w:t>
+      </w:r>
+      <w:r>
+        <w:rPr>
+          <w:rStyle w:val="token"/>
+          <w:rFonts w:ascii="Consolas" w:hAnsi="Consolas"/>
+          <w:color w:val="9A6E3A"/>
+          <w:spacing w:val="-2"/>
+        </w:rPr>
+        <w:t>=</w:t>
+      </w:r>
+      <w:r>
+        <w:rPr>
+          <w:rStyle w:val="HTMLCode"/>
+          <w:rFonts w:ascii="Consolas" w:hAnsi="Consolas"/>
+          <w:color w:val="37352F"/>
+          <w:spacing w:val="-2"/>
+        </w:rPr>
+        <w:t xml:space="preserve"> </w:t>
+      </w:r>
+      <w:r>
+        <w:rPr>
+          <w:rStyle w:val="token"/>
+          <w:rFonts w:ascii="Consolas" w:hAnsi="Consolas"/>
+          <w:color w:val="DD4A68"/>
+          <w:spacing w:val="-2"/>
+        </w:rPr>
+        <w:t>SpringApplication</w:t>
+      </w:r>
+      <w:r>
+        <w:rPr>
+          <w:rStyle w:val="token"/>
+          <w:rFonts w:ascii="Consolas" w:hAnsi="Consolas"/>
+          <w:color w:val="999999"/>
+          <w:spacing w:val="-2"/>
+        </w:rPr>
+        <w:t>.</w:t>
+      </w:r>
+      <w:r>
+        <w:rPr>
+          <w:rStyle w:val="token"/>
+          <w:rFonts w:ascii="Consolas" w:hAnsi="Consolas"/>
+          <w:color w:val="DD4A68"/>
+          <w:spacing w:val="-2"/>
+        </w:rPr>
+        <w:t>run</w:t>
+      </w:r>
+      <w:r>
+        <w:rPr>
+          <w:rStyle w:val="token"/>
+          <w:rFonts w:ascii="Consolas" w:hAnsi="Consolas"/>
+          <w:color w:val="999999"/>
+          <w:spacing w:val="-2"/>
+        </w:rPr>
+        <w:t>(</w:t>
+      </w:r>
+      <w:r>
+        <w:rPr>
+          <w:rStyle w:val="token"/>
+          <w:rFonts w:ascii="Consolas" w:hAnsi="Consolas"/>
+          <w:color w:val="DD4A68"/>
+          <w:spacing w:val="-2"/>
+        </w:rPr>
+        <w:t>App</w:t>
+      </w:r>
+      <w:r>
+        <w:rPr>
+          <w:rStyle w:val="token"/>
+          <w:rFonts w:ascii="Consolas" w:hAnsi="Consolas"/>
+          <w:color w:val="999999"/>
+          <w:spacing w:val="-2"/>
+        </w:rPr>
+        <w:t>.</w:t>
+      </w:r>
+      <w:r>
+        <w:rPr>
+          <w:rStyle w:val="token"/>
+          <w:rFonts w:ascii="Consolas" w:hAnsi="Consolas"/>
+          <w:color w:val="0077AA"/>
+          <w:spacing w:val="-2"/>
+        </w:rPr>
+        <w:t>class</w:t>
+      </w:r>
+      <w:r>
+        <w:rPr>
+          <w:rStyle w:val="token"/>
+          <w:rFonts w:ascii="Consolas" w:hAnsi="Consolas"/>
+          <w:color w:val="999999"/>
+          <w:spacing w:val="-2"/>
+        </w:rPr>
+        <w:t>,</w:t>
+      </w:r>
+      <w:r>
+        <w:rPr>
+          <w:rStyle w:val="HTMLCode"/>
+          <w:rFonts w:ascii="Consolas" w:hAnsi="Consolas"/>
+          <w:color w:val="37352F"/>
+          <w:spacing w:val="-2"/>
+        </w:rPr>
+        <w:t xml:space="preserve"> args</w:t>
+      </w:r>
+      <w:r>
+        <w:rPr>
+          <w:rStyle w:val="token"/>
+          <w:rFonts w:ascii="Consolas" w:hAnsi="Consolas"/>
+          <w:color w:val="999999"/>
+          <w:spacing w:val="-2"/>
+        </w:rPr>
+        <w:t>);</w:t>
+      </w:r>
+    </w:p>
+    <w:p>
+      <w:pPr>
+        <w:pStyle w:val="HTMLPreformatted"/>
+        <w:shd w:val="clear" w:color="auto" w:fill="EDEDED" w:themeFill="accent3" w:themeFillTint="33"/>
+        <w:spacing w:before="150" w:after="150"/>
+        <w:rPr>
+          <w:rStyle w:val="HTMLCode"/>
+          <w:rFonts w:ascii="Consolas" w:hAnsi="Consolas"/>
+          <w:color w:val="37352F"/>
+          <w:spacing w:val="-2"/>
+        </w:rPr>
+      </w:pPr>
+    </w:p>
+    <w:p>
+      <w:pPr>
+        <w:pStyle w:val="HTMLPreformatted"/>
+        <w:shd w:val="clear" w:color="auto" w:fill="EDEDED" w:themeFill="accent3" w:themeFillTint="33"/>
+        <w:spacing w:before="150" w:after="150"/>
+        <w:rPr>
+          <w:rStyle w:val="HTMLCode"/>
+          <w:rFonts w:ascii="Consolas" w:hAnsi="Consolas"/>
+          <w:color w:val="37352F"/>
+          <w:spacing w:val="-2"/>
+        </w:rPr>
+      </w:pPr>
+      <w:r>
+        <w:rPr>
+          <w:rStyle w:val="HTMLCode"/>
+          <w:rFonts w:ascii="Consolas" w:hAnsi="Consolas"/>
+          <w:color w:val="37352F"/>
+          <w:spacing w:val="-2"/>
+        </w:rPr>
+        <w:t xml:space="preserve">        </w:t>
+      </w:r>
+      <w:r>
+        <w:rPr>
+          <w:rStyle w:val="token"/>
+          <w:rFonts w:ascii="Consolas" w:hAnsi="Consolas"/>
+          <w:color w:val="DD4A68"/>
+          <w:spacing w:val="-2"/>
+        </w:rPr>
+        <w:t>DatabaseConnector</w:t>
+      </w:r>
+      <w:r>
+        <w:rPr>
+          <w:rStyle w:val="HTMLCode"/>
+          <w:rFonts w:ascii="Consolas" w:hAnsi="Consolas"/>
+          <w:color w:val="37352F"/>
+          <w:spacing w:val="-2"/>
+        </w:rPr>
+        <w:t xml:space="preserve"> databaseConnector </w:t>
+      </w:r>
+      <w:r>
+        <w:rPr>
+          <w:rStyle w:val="token"/>
+          <w:rFonts w:ascii="Consolas" w:hAnsi="Consolas"/>
+          <w:color w:val="9A6E3A"/>
+          <w:spacing w:val="-2"/>
+        </w:rPr>
+        <w:t>=</w:t>
+      </w:r>
+      <w:r>
+        <w:rPr>
+          <w:rStyle w:val="HTMLCode"/>
+          <w:rFonts w:ascii="Consolas" w:hAnsi="Consolas"/>
+          <w:color w:val="37352F"/>
+          <w:spacing w:val="-2"/>
+        </w:rPr>
+        <w:t xml:space="preserve"> context</w:t>
+      </w:r>
+      <w:r>
+        <w:rPr>
+          <w:rStyle w:val="token"/>
+          <w:rFonts w:ascii="Consolas" w:hAnsi="Consolas"/>
+          <w:color w:val="999999"/>
+          <w:spacing w:val="-2"/>
+        </w:rPr>
+        <w:t>.</w:t>
+      </w:r>
+      <w:r>
+        <w:rPr>
+          <w:rStyle w:val="token"/>
+          <w:rFonts w:ascii="Consolas" w:hAnsi="Consolas"/>
+          <w:color w:val="DD4A68"/>
+          <w:spacing w:val="-2"/>
+        </w:rPr>
+        <w:t>getBean</w:t>
+      </w:r>
+      <w:r>
+        <w:rPr>
+          <w:rStyle w:val="token"/>
+          <w:rFonts w:ascii="Consolas" w:hAnsi="Consolas"/>
+          <w:color w:val="999999"/>
+          <w:spacing w:val="-2"/>
+        </w:rPr>
+        <w:t>(</w:t>
+      </w:r>
+      <w:r>
+        <w:rPr>
+          <w:rStyle w:val="token"/>
+          <w:rFonts w:ascii="Consolas" w:hAnsi="Consolas"/>
+          <w:color w:val="DD4A68"/>
+          <w:spacing w:val="-2"/>
+        </w:rPr>
+        <w:t>DatabaseConnector</w:t>
+      </w:r>
+      <w:r>
+        <w:rPr>
+          <w:rStyle w:val="token"/>
+          <w:rFonts w:ascii="Consolas" w:hAnsi="Consolas"/>
+          <w:color w:val="999999"/>
+          <w:spacing w:val="-2"/>
+        </w:rPr>
+        <w:t>.</w:t>
+      </w:r>
+      <w:r>
+        <w:rPr>
+          <w:rStyle w:val="token"/>
+          <w:rFonts w:ascii="Consolas" w:hAnsi="Consolas"/>
+          <w:color w:val="0077AA"/>
+          <w:spacing w:val="-2"/>
+        </w:rPr>
+        <w:t>class</w:t>
+      </w:r>
+      <w:r>
+        <w:rPr>
+          <w:rStyle w:val="token"/>
+          <w:rFonts w:ascii="Consolas" w:hAnsi="Consolas"/>
+          <w:color w:val="999999"/>
+          <w:spacing w:val="-2"/>
+        </w:rPr>
+        <w:t>);</w:t>
+      </w:r>
+    </w:p>
+    <w:p>
+      <w:pPr>
+        <w:pStyle w:val="HTMLPreformatted"/>
+        <w:shd w:val="clear" w:color="auto" w:fill="EDEDED" w:themeFill="accent3" w:themeFillTint="33"/>
+        <w:spacing w:before="150" w:after="150"/>
+        <w:rPr>
+          <w:rStyle w:val="HTMLCode"/>
+          <w:rFonts w:ascii="Consolas" w:hAnsi="Consolas"/>
+          <w:color w:val="37352F"/>
+          <w:spacing w:val="-2"/>
+        </w:rPr>
+      </w:pPr>
+      <w:r>
+        <w:rPr>
+          <w:rStyle w:val="HTMLCode"/>
+          <w:rFonts w:ascii="Consolas" w:hAnsi="Consolas"/>
+          <w:color w:val="37352F"/>
+          <w:spacing w:val="-2"/>
+        </w:rPr>
+        <w:t xml:space="preserve">        databaseConnector</w:t>
+      </w:r>
+      <w:r>
+        <w:rPr>
+          <w:rStyle w:val="token"/>
+          <w:rFonts w:ascii="Consolas" w:hAnsi="Consolas"/>
+          <w:color w:val="999999"/>
+          <w:spacing w:val="-2"/>
+        </w:rPr>
+        <w:t>.</w:t>
+      </w:r>
+      <w:r>
+        <w:rPr>
+          <w:rStyle w:val="token"/>
+          <w:rFonts w:ascii="Consolas" w:hAnsi="Consolas"/>
+          <w:color w:val="DD4A68"/>
+          <w:spacing w:val="-2"/>
+        </w:rPr>
+        <w:t>connect</w:t>
+      </w:r>
+      <w:r>
+        <w:rPr>
+          <w:rStyle w:val="token"/>
+          <w:rFonts w:ascii="Consolas" w:hAnsi="Consolas"/>
+          <w:color w:val="999999"/>
+          <w:spacing w:val="-2"/>
+        </w:rPr>
+        <w:t>();</w:t>
+      </w:r>
+    </w:p>
+    <w:p>
+      <w:pPr>
+        <w:pStyle w:val="HTMLPreformatted"/>
+        <w:shd w:val="clear" w:color="auto" w:fill="EDEDED" w:themeFill="accent3" w:themeFillTint="33"/>
+        <w:spacing w:before="150" w:after="150"/>
+        <w:rPr>
+          <w:rStyle w:val="HTMLCode"/>
+          <w:rFonts w:ascii="Consolas" w:hAnsi="Consolas"/>
+          <w:color w:val="37352F"/>
+          <w:spacing w:val="-2"/>
+        </w:rPr>
+      </w:pPr>
+      <w:r>
+        <w:rPr>
+          <w:rStyle w:val="HTMLCode"/>
+          <w:rFonts w:ascii="Consolas" w:hAnsi="Consolas"/>
+          <w:color w:val="37352F"/>
+          <w:spacing w:val="-2"/>
+        </w:rPr>
+        <w:t xml:space="preserve">    </w:t>
+      </w:r>
+      <w:r>
+        <w:rPr>
+          <w:rStyle w:val="token"/>
+          <w:rFonts w:ascii="Consolas" w:hAnsi="Consolas"/>
+          <w:color w:val="999999"/>
+          <w:spacing w:val="-2"/>
+        </w:rPr>
+        <w:t>}</w:t>
+      </w:r>
+    </w:p>
+    <w:p>
+      <w:pPr>
+        <w:pStyle w:val="HTMLPreformatted"/>
+        <w:shd w:val="clear" w:color="auto" w:fill="EDEDED" w:themeFill="accent3" w:themeFillTint="33"/>
+        <w:spacing w:before="150" w:after="150"/>
+        <w:rPr>
+          <w:rFonts w:ascii="Consolas" w:hAnsi="Consolas"/>
+          <w:color w:val="000000"/>
+          <w:spacing w:val="-2"/>
+          <w:sz w:val="24"/>
+          <w:szCs w:val="24"/>
+        </w:rPr>
+      </w:pPr>
+      <w:r>
+        <w:rPr>
+          <w:rStyle w:val="token"/>
+          <w:rFonts w:ascii="Consolas" w:hAnsi="Consolas"/>
+          <w:color w:val="999999"/>
+          <w:spacing w:val="-2"/>
+        </w:rPr>
+        <w:t>}</w:t>
+      </w:r>
+    </w:p>
+    <w:p>
+      <w:pPr>
+        <w:rPr>
+          <w:lang w:val="en-US" w:eastAsia="vi-VN"/>
+        </w:rPr>
+      </w:pPr>
+    </w:p>
+    <w:p>
+      <w:pPr>
+        <w:rPr>
+          <w:lang w:val="en-US" w:eastAsia="vi-VN"/>
+        </w:rPr>
+      </w:pPr>
+      <w:r>
+        <w:rPr>
+          <w:lang w:val="en-US" w:eastAsia="vi-VN"/>
+        </w:rPr>
+        <w:lastRenderedPageBreak/>
+        <w:t>Ouput:</w:t>
+      </w:r>
+    </w:p>
+    <w:p>
+      <w:pPr>
+        <w:pStyle w:val="HTMLPreformatted"/>
+        <w:shd w:val="clear" w:color="auto" w:fill="EDEDED" w:themeFill="accent3" w:themeFillTint="33"/>
+        <w:spacing w:before="150" w:after="150"/>
+        <w:rPr>
+          <w:rStyle w:val="HTMLCode"/>
+          <w:rFonts w:ascii="Consolas" w:hAnsi="Consolas"/>
+          <w:color w:val="37352F"/>
+          <w:spacing w:val="-2"/>
+        </w:rPr>
+      </w:pPr>
+      <w:r>
+        <w:rPr>
+          <w:rStyle w:val="token"/>
+          <w:rFonts w:ascii="Consolas" w:hAnsi="Consolas"/>
+          <w:color w:val="990055"/>
+          <w:spacing w:val="-2"/>
+        </w:rPr>
+        <w:t>2019-05-18 17</w:t>
+      </w:r>
+      <w:r>
+        <w:rPr>
+          <w:rStyle w:val="token"/>
+          <w:rFonts w:ascii="Consolas" w:hAnsi="Consolas"/>
+          <w:color w:val="999999"/>
+          <w:spacing w:val="-2"/>
+        </w:rPr>
+        <w:t>:</w:t>
+      </w:r>
+      <w:r>
+        <w:rPr>
+          <w:rStyle w:val="HTMLCode"/>
+          <w:rFonts w:ascii="Consolas" w:hAnsi="Consolas"/>
+          <w:color w:val="37352F"/>
+          <w:spacing w:val="-2"/>
+        </w:rPr>
+        <w:t>16</w:t>
+      </w:r>
+      <w:r>
+        <w:rPr>
+          <w:rStyle w:val="token"/>
+          <w:rFonts w:ascii="Consolas" w:hAnsi="Consolas"/>
+          <w:color w:val="999999"/>
+          <w:spacing w:val="-2"/>
+        </w:rPr>
+        <w:t>:</w:t>
+      </w:r>
+      <w:r>
+        <w:rPr>
+          <w:rStyle w:val="HTMLCode"/>
+          <w:rFonts w:ascii="Consolas" w:hAnsi="Consolas"/>
+          <w:color w:val="37352F"/>
+          <w:spacing w:val="-2"/>
+        </w:rPr>
+        <w:t>45.489  INFO 14004 --- [  restartedMain] o.s.b.w.embedded.tomcat</w:t>
+      </w:r>
+      <w:r>
+        <w:rPr>
+          <w:rStyle w:val="token"/>
+          <w:rFonts w:ascii="Consolas" w:hAnsi="Consolas"/>
+          <w:color w:val="669900"/>
+          <w:spacing w:val="-2"/>
+        </w:rPr>
+        <w:t>.TomcatWebServer</w:t>
+      </w:r>
+      <w:r>
+        <w:rPr>
+          <w:rStyle w:val="HTMLCode"/>
+          <w:rFonts w:ascii="Consolas" w:hAnsi="Consolas"/>
+          <w:color w:val="37352F"/>
+          <w:spacing w:val="-2"/>
+        </w:rPr>
+        <w:t xml:space="preserve">  </w:t>
+      </w:r>
+      <w:r>
+        <w:rPr>
+          <w:rStyle w:val="token"/>
+          <w:rFonts w:ascii="Consolas" w:hAnsi="Consolas"/>
+          <w:color w:val="999999"/>
+          <w:spacing w:val="-2"/>
+        </w:rPr>
+        <w:t>:</w:t>
+      </w:r>
+      <w:r>
+        <w:rPr>
+          <w:rStyle w:val="HTMLCode"/>
+          <w:rFonts w:ascii="Consolas" w:hAnsi="Consolas"/>
+          <w:color w:val="37352F"/>
+          <w:spacing w:val="-2"/>
+        </w:rPr>
+        <w:t xml:space="preserve"> Tomcat started on port</w:t>
+      </w:r>
+      <w:r>
+        <w:rPr>
+          <w:rStyle w:val="token"/>
+          <w:rFonts w:ascii="Consolas" w:hAnsi="Consolas"/>
+          <w:color w:val="999999"/>
+          <w:spacing w:val="-2"/>
+        </w:rPr>
+        <w:t>(</w:t>
+      </w:r>
+      <w:r>
+        <w:rPr>
+          <w:rStyle w:val="HTMLCode"/>
+          <w:rFonts w:ascii="Consolas" w:hAnsi="Consolas"/>
+          <w:color w:val="37352F"/>
+          <w:spacing w:val="-2"/>
+        </w:rPr>
+        <w:t>s</w:t>
+      </w:r>
+      <w:r>
+        <w:rPr>
+          <w:rStyle w:val="token"/>
+          <w:rFonts w:ascii="Consolas" w:hAnsi="Consolas"/>
+          <w:color w:val="999999"/>
+          <w:spacing w:val="-2"/>
+        </w:rPr>
+        <w:t>):</w:t>
+      </w:r>
+      <w:r>
+        <w:rPr>
+          <w:rStyle w:val="HTMLCode"/>
+          <w:rFonts w:ascii="Consolas" w:hAnsi="Consolas"/>
+          <w:color w:val="37352F"/>
+          <w:spacing w:val="-2"/>
+        </w:rPr>
+        <w:t xml:space="preserve"> 8081 </w:t>
+      </w:r>
+      <w:r>
+        <w:rPr>
+          <w:rStyle w:val="token"/>
+          <w:rFonts w:ascii="Consolas" w:hAnsi="Consolas"/>
+          <w:color w:val="999999"/>
+          <w:spacing w:val="-2"/>
+        </w:rPr>
+        <w:t>(</w:t>
+      </w:r>
+      <w:r>
+        <w:rPr>
+          <w:rStyle w:val="HTMLCode"/>
+          <w:rFonts w:ascii="Consolas" w:hAnsi="Consolas"/>
+          <w:color w:val="37352F"/>
+          <w:spacing w:val="-2"/>
+        </w:rPr>
+        <w:t>http</w:t>
+      </w:r>
+      <w:r>
+        <w:rPr>
+          <w:rStyle w:val="token"/>
+          <w:rFonts w:ascii="Consolas" w:hAnsi="Consolas"/>
+          <w:color w:val="999999"/>
+          <w:spacing w:val="-2"/>
+        </w:rPr>
+        <w:t>)</w:t>
+      </w:r>
+      <w:r>
+        <w:rPr>
+          <w:rStyle w:val="HTMLCode"/>
+          <w:rFonts w:ascii="Consolas" w:hAnsi="Consolas"/>
+          <w:color w:val="37352F"/>
+          <w:spacing w:val="-2"/>
+        </w:rPr>
+        <w:t xml:space="preserve"> with context path </w:t>
+      </w:r>
+      <w:r>
+        <w:rPr>
+          <w:rStyle w:val="token"/>
+          <w:rFonts w:ascii="Consolas" w:hAnsi="Consolas"/>
+          <w:color w:val="669900"/>
+          <w:spacing w:val="-2"/>
+        </w:rPr>
+        <w:t>''</w:t>
+      </w:r>
+    </w:p>
+    <w:p>
+      <w:pPr>
+        <w:pStyle w:val="HTMLPreformatted"/>
+        <w:shd w:val="clear" w:color="auto" w:fill="EDEDED" w:themeFill="accent3" w:themeFillTint="33"/>
+        <w:spacing w:before="150" w:after="150"/>
+        <w:rPr>
+          <w:rStyle w:val="HTMLCode"/>
+          <w:rFonts w:ascii="Consolas" w:hAnsi="Consolas"/>
+          <w:color w:val="37352F"/>
+          <w:spacing w:val="-2"/>
+        </w:rPr>
+      </w:pPr>
+      <w:r>
+        <w:rPr>
+          <w:rStyle w:val="token"/>
+          <w:rFonts w:ascii="Consolas" w:hAnsi="Consolas"/>
+          <w:color w:val="990055"/>
+          <w:spacing w:val="-2"/>
+        </w:rPr>
+        <w:t>2019-05-18 17</w:t>
+      </w:r>
+      <w:r>
+        <w:rPr>
+          <w:rStyle w:val="token"/>
+          <w:rFonts w:ascii="Consolas" w:hAnsi="Consolas"/>
+          <w:color w:val="999999"/>
+          <w:spacing w:val="-2"/>
+        </w:rPr>
+        <w:t>:</w:t>
+      </w:r>
+      <w:r>
+        <w:rPr>
+          <w:rStyle w:val="HTMLCode"/>
+          <w:rFonts w:ascii="Consolas" w:hAnsi="Consolas"/>
+          <w:color w:val="37352F"/>
+          <w:spacing w:val="-2"/>
+        </w:rPr>
+        <w:t>16</w:t>
+      </w:r>
+      <w:r>
+        <w:rPr>
+          <w:rStyle w:val="token"/>
+          <w:rFonts w:ascii="Consolas" w:hAnsi="Consolas"/>
+          <w:color w:val="999999"/>
+          <w:spacing w:val="-2"/>
+        </w:rPr>
+        <w:t>:</w:t>
+      </w:r>
+      <w:r>
+        <w:rPr>
+          <w:rStyle w:val="HTMLCode"/>
+          <w:rFonts w:ascii="Consolas" w:hAnsi="Consolas"/>
+          <w:color w:val="37352F"/>
+          <w:spacing w:val="-2"/>
+        </w:rPr>
+        <w:t>45.493  INFO 14004 --- [  restartedMain] m.loda.spring.applicationproperties</w:t>
+      </w:r>
+      <w:r>
+        <w:rPr>
+          <w:rStyle w:val="token"/>
+          <w:rFonts w:ascii="Consolas" w:hAnsi="Consolas"/>
+          <w:color w:val="669900"/>
+          <w:spacing w:val="-2"/>
+        </w:rPr>
+        <w:t>.App</w:t>
+      </w:r>
+      <w:r>
+        <w:rPr>
+          <w:rStyle w:val="HTMLCode"/>
+          <w:rFonts w:ascii="Consolas" w:hAnsi="Consolas"/>
+          <w:color w:val="37352F"/>
+          <w:spacing w:val="-2"/>
+        </w:rPr>
+        <w:t xml:space="preserve">  </w:t>
+      </w:r>
+      <w:r>
+        <w:rPr>
+          <w:rStyle w:val="token"/>
+          <w:rFonts w:ascii="Consolas" w:hAnsi="Consolas"/>
+          <w:color w:val="999999"/>
+          <w:spacing w:val="-2"/>
+        </w:rPr>
+        <w:t>:</w:t>
+      </w:r>
+      <w:r>
+        <w:rPr>
+          <w:rStyle w:val="HTMLCode"/>
+          <w:rFonts w:ascii="Consolas" w:hAnsi="Consolas"/>
+          <w:color w:val="37352F"/>
+          <w:spacing w:val="-2"/>
+        </w:rPr>
+        <w:t xml:space="preserve"> Started App in 4.402 seconds </w:t>
+      </w:r>
+      <w:r>
+        <w:rPr>
+          <w:rStyle w:val="token"/>
+          <w:rFonts w:ascii="Consolas" w:hAnsi="Consolas"/>
+          <w:color w:val="999999"/>
+          <w:spacing w:val="-2"/>
+        </w:rPr>
+        <w:t>(</w:t>
+      </w:r>
+      <w:r>
+        <w:rPr>
+          <w:rStyle w:val="HTMLCode"/>
+          <w:rFonts w:ascii="Consolas" w:hAnsi="Consolas"/>
+          <w:color w:val="37352F"/>
+          <w:spacing w:val="-2"/>
+        </w:rPr>
+        <w:t>JVM running for 5.932</w:t>
+      </w:r>
+      <w:r>
+        <w:rPr>
+          <w:rStyle w:val="token"/>
+          <w:rFonts w:ascii="Consolas" w:hAnsi="Consolas"/>
+          <w:color w:val="999999"/>
+          <w:spacing w:val="-2"/>
+        </w:rPr>
+        <w:t>)</w:t>
+      </w:r>
+    </w:p>
+    <w:p>
+      <w:pPr>
+        <w:pStyle w:val="HTMLPreformatted"/>
+        <w:shd w:val="clear" w:color="auto" w:fill="EDEDED" w:themeFill="accent3" w:themeFillTint="33"/>
+        <w:spacing w:before="150" w:after="150"/>
+        <w:rPr>
+          <w:rStyle w:val="HTMLCode"/>
+          <w:rFonts w:ascii="Consolas" w:hAnsi="Consolas"/>
+          <w:color w:val="37352F"/>
+          <w:spacing w:val="-2"/>
+        </w:rPr>
+      </w:pPr>
+    </w:p>
+    <w:p>
+      <w:pPr>
+        <w:pStyle w:val="HTMLPreformatted"/>
+        <w:shd w:val="clear" w:color="auto" w:fill="EDEDED" w:themeFill="accent3" w:themeFillTint="33"/>
+        <w:spacing w:before="150" w:after="150"/>
+        <w:rPr>
+          <w:rFonts w:ascii="Consolas" w:hAnsi="Consolas"/>
+          <w:color w:val="000000"/>
+          <w:spacing w:val="-2"/>
+          <w:sz w:val="24"/>
+          <w:szCs w:val="24"/>
+        </w:rPr>
+      </w:pPr>
+      <w:r>
+        <w:rPr>
+          <w:rStyle w:val="token"/>
+          <w:rFonts w:ascii="Consolas" w:hAnsi="Consolas"/>
+          <w:color w:val="990055"/>
+          <w:spacing w:val="-2"/>
+        </w:rPr>
+        <w:t>Đã kết nối tới Mysql</w:t>
+      </w:r>
+      <w:r>
+        <w:rPr>
+          <w:rStyle w:val="token"/>
+          <w:rFonts w:ascii="Consolas" w:hAnsi="Consolas"/>
+          <w:color w:val="999999"/>
+          <w:spacing w:val="-2"/>
+        </w:rPr>
+        <w:t>:</w:t>
+      </w:r>
+      <w:r>
+        <w:rPr>
+          <w:rStyle w:val="HTMLCode"/>
+          <w:rFonts w:ascii="Consolas" w:hAnsi="Consolas"/>
+          <w:color w:val="37352F"/>
+          <w:spacing w:val="-2"/>
+        </w:rPr>
+        <w:t xml:space="preserve"> jdbc</w:t>
+      </w:r>
+      <w:r>
+        <w:rPr>
+          <w:rStyle w:val="token"/>
+          <w:rFonts w:ascii="Consolas" w:hAnsi="Consolas"/>
+          <w:color w:val="999999"/>
+          <w:spacing w:val="-2"/>
+        </w:rPr>
+        <w:t>:</w:t>
+      </w:r>
+      <w:r>
+        <w:rPr>
+          <w:rStyle w:val="HTMLCode"/>
+          <w:rFonts w:ascii="Consolas" w:hAnsi="Consolas"/>
+          <w:color w:val="37352F"/>
+          <w:spacing w:val="-2"/>
+        </w:rPr>
+        <w:t>mysql</w:t>
+      </w:r>
+      <w:r>
+        <w:rPr>
+          <w:rStyle w:val="token"/>
+          <w:rFonts w:ascii="Consolas" w:hAnsi="Consolas"/>
+          <w:color w:val="999999"/>
+          <w:spacing w:val="-2"/>
+        </w:rPr>
+        <w:t>:</w:t>
+      </w:r>
+      <w:r>
+        <w:rPr>
+          <w:rStyle w:val="HTMLCode"/>
+          <w:rFonts w:ascii="Consolas" w:hAnsi="Consolas"/>
+          <w:color w:val="37352F"/>
+          <w:spacing w:val="-2"/>
+        </w:rPr>
+        <w:t>//host1</w:t>
+      </w:r>
+      <w:r>
+        <w:rPr>
+          <w:rStyle w:val="token"/>
+          <w:rFonts w:ascii="Consolas" w:hAnsi="Consolas"/>
+          <w:color w:val="999999"/>
+          <w:spacing w:val="-2"/>
+        </w:rPr>
+        <w:t>:</w:t>
+      </w:r>
+      <w:r>
+        <w:rPr>
+          <w:rStyle w:val="HTMLCode"/>
+          <w:rFonts w:ascii="Consolas" w:hAnsi="Consolas"/>
+          <w:color w:val="37352F"/>
+          <w:spacing w:val="-2"/>
+        </w:rPr>
+        <w:t>33060/loda</w:t>
+      </w:r>
+    </w:p>
+    <w:p>
+      <w:pPr>
+        <w:rPr>
+          <w:lang w:val="en-US" w:eastAsia="vi-VN"/>
+        </w:rPr>
+      </w:pPr>
+    </w:p>
+    <w:p>
+      <w:pPr>
+        <w:pStyle w:val="ListParagraph"/>
+        <w:numPr>
+          <w:ilvl w:val="0"/>
+          <w:numId w:val="5"/>
+        </w:numPr>
+        <w:rPr>
+          <w:lang w:val="en-US" w:eastAsia="vi-VN"/>
+        </w:rPr>
+      </w:pPr>
+      <w:r>
+        <w:rPr>
+          <w:lang w:val="en-US" w:eastAsia="vi-VN"/>
+        </w:rPr>
+        <w:t>Bạn sẽ  thấy là chương trình đã chạy trên port 8081. Và cấu hình về đường dẫn mysql của tôi tự tạo ra cũng được spring boot đọc lên và đưa vào giá trị này vào biến.</w:t>
+      </w:r>
     </w:p>
     <w:sectPr>
       <w:footerReference w:type="default" r:id="rId9"/>
